--- a/7_prototipus_koncepcio/templ_07_0 - RG.docx
+++ b/7_prototipus_koncepcio/templ_07_0 - RG.docx
@@ -381,6 +381,25 @@
       <w:r>
         <w:rPr/>
         <w:t>Alábbi táblázat minden use-case-hez külön-külön.]</w:t>
+      </w:r>
+    </w:p>
+    <w:p>
+      <w:pPr>
+        <w:pStyle w:val="magyarazat"/>
+        <w:rPr/>
+      </w:pPr>
+      <w:r>
+        <w:rPr/>
+        <w:t>addneighbour, addOccupant, addMycelium, addMushroomBody</w:t>
+      </w:r>
+    </w:p>
+    <w:p>
+      <w:pPr>
+        <w:pStyle w:val="magyarazat"/>
+        <w:rPr/>
+      </w:pPr>
+      <w:r>
+        <w:rPr/>
       </w:r>
     </w:p>
     <w:p>
@@ -456,15 +475,7 @@
             </w:pPr>
             <w:r>
               <w:rPr/>
-              <w:t>Te</w:t>
-            </w:r>
-            <w:r>
-              <w:rPr/>
-              <w:t>c</w:t>
-            </w:r>
-            <w:r>
-              <w:rPr/>
-              <w:t>tontörés</w:t>
+              <w:t>Tectontörés</w:t>
             </w:r>
           </w:p>
         </w:tc>
@@ -515,55 +526,7 @@
             </w:pPr>
             <w:r>
               <w:rPr/>
-              <w:t>Az adott Te</w:t>
-            </w:r>
-            <w:r>
-              <w:rPr/>
-              <w:t>c</w:t>
-            </w:r>
-            <w:r>
-              <w:rPr/>
-              <w:t>ton eltörik, vagyis a rajta lévő objektumok megsemmisülnek</w:t>
-            </w:r>
-            <w:r>
-              <w:rPr/>
-              <w:t>(kivéve a gombatestet)</w:t>
-            </w:r>
-            <w:r>
-              <w:rPr/>
-              <w:t xml:space="preserve"> és egy új Te</w:t>
-            </w:r>
-            <w:r>
-              <w:rPr/>
-              <w:t>c</w:t>
-            </w:r>
-            <w:r>
-              <w:rPr/>
-              <w:t>ton keletkezik, melynek egyetlen szomszédja az eredeti Te</w:t>
-            </w:r>
-            <w:r>
-              <w:rPr/>
-              <w:t>c</w:t>
-            </w:r>
-            <w:r>
-              <w:rPr/>
-              <w:t>ton lesz. Az eredeti Te</w:t>
-            </w:r>
-            <w:r>
-              <w:rPr/>
-              <w:t>c</w:t>
-            </w:r>
-            <w:r>
-              <w:rPr/>
-              <w:t>tonnak is beallitjuk az új Te</w:t>
-            </w:r>
-            <w:r>
-              <w:rPr/>
-              <w:t>c</w:t>
-            </w:r>
-            <w:r>
-              <w:rPr/>
-              <w:t>tont mint szomszéd.</w:t>
+              <w:t>Az adott Tecton eltörik, vagyis a rajta lévő objektumok megsemmisülnek(kivéve a gombatestet) és egy új Tecton keletkezik, melynek egyetlen szomszédja az eredeti Tecton lesz. Az eredeti Tectonnak is beallitjuk az új Tectont mint szomszéd.</w:t>
             </w:r>
           </w:p>
         </w:tc>
@@ -695,7 +658,7 @@
       </w:tblPr>
       <w:tblGrid>
         <w:gridCol w:w="2560"/>
-        <w:gridCol w:w="5680"/>
+        <w:gridCol w:w="5679"/>
       </w:tblGrid>
       <w:tr>
         <w:trPr>
@@ -728,7 +691,7 @@
         </w:tc>
         <w:tc>
           <w:tcPr>
-            <w:tcW w:w="5680" w:type="dxa"/>
+            <w:tcW w:w="5679" w:type="dxa"/>
             <w:tcBorders>
               <w:top w:val="single" w:sz="4" w:space="0" w:color="000000"/>
               <w:left w:val="single" w:sz="4" w:space="0" w:color="000000"/>
@@ -743,15 +706,7 @@
             </w:pPr>
             <w:r>
               <w:rPr/>
-              <w:t>Új Te</w:t>
-            </w:r>
-            <w:r>
-              <w:rPr/>
-              <w:t>c</w:t>
-            </w:r>
-            <w:r>
-              <w:rPr/>
-              <w:t>ton létrehozása</w:t>
+              <w:t>Új Tecton létrehozása</w:t>
             </w:r>
           </w:p>
         </w:tc>
@@ -787,7 +742,7 @@
         </w:tc>
         <w:tc>
           <w:tcPr>
-            <w:tcW w:w="5680" w:type="dxa"/>
+            <w:tcW w:w="5679" w:type="dxa"/>
             <w:tcBorders>
               <w:top w:val="double" w:sz="4" w:space="0" w:color="000000"/>
               <w:left w:val="single" w:sz="4" w:space="0" w:color="000000"/>
@@ -848,7 +803,7 @@
         </w:tc>
         <w:tc>
           <w:tcPr>
-            <w:tcW w:w="5680" w:type="dxa"/>
+            <w:tcW w:w="5679" w:type="dxa"/>
             <w:tcBorders>
               <w:top w:val="single" w:sz="4" w:space="0" w:color="000000"/>
               <w:left w:val="single" w:sz="4" w:space="0" w:color="000000"/>
@@ -899,7 +854,7 @@
         </w:tc>
         <w:tc>
           <w:tcPr>
-            <w:tcW w:w="5680" w:type="dxa"/>
+            <w:tcW w:w="5679" w:type="dxa"/>
             <w:tcBorders>
               <w:top w:val="single" w:sz="4" w:space="0" w:color="000000"/>
               <w:left w:val="single" w:sz="4" w:space="0" w:color="000000"/>
@@ -944,7 +899,7 @@
       </w:tblPr>
       <w:tblGrid>
         <w:gridCol w:w="2560"/>
-        <w:gridCol w:w="5680"/>
+        <w:gridCol w:w="5679"/>
       </w:tblGrid>
       <w:tr>
         <w:trPr>
@@ -977,7 +932,7 @@
         </w:tc>
         <w:tc>
           <w:tcPr>
-            <w:tcW w:w="5680" w:type="dxa"/>
+            <w:tcW w:w="5679" w:type="dxa"/>
             <w:tcBorders>
               <w:top w:val="single" w:sz="4" w:space="0" w:color="000000"/>
               <w:left w:val="single" w:sz="4" w:space="0" w:color="000000"/>
@@ -998,7 +953,7 @@
               <w:rPr>
                 <w:lang w:val="en-US"/>
               </w:rPr>
-              <w:t>0-ra</w:t>
+              <w:t>egy adott ertekre</w:t>
             </w:r>
           </w:p>
         </w:tc>
@@ -1034,7 +989,7 @@
         </w:tc>
         <w:tc>
           <w:tcPr>
-            <w:tcW w:w="5680" w:type="dxa"/>
+            <w:tcW w:w="5679" w:type="dxa"/>
             <w:tcBorders>
               <w:top w:val="double" w:sz="4" w:space="0" w:color="000000"/>
               <w:left w:val="single" w:sz="4" w:space="0" w:color="000000"/>
@@ -1053,7 +1008,19 @@
               <w:rPr>
                 <w:lang w:val="en-US"/>
               </w:rPr>
-              <w:t>A User kivalaszthat egy adott Tectont es annak beallitja a breakTimerjet 0-ra, igy a kovetkezo korben az a Tecton eltorik</w:t>
+              <w:t xml:space="preserve">A User kivalaszthat egy adott Tectont es annak beallitja a breakTimerjet </w:t>
+            </w:r>
+            <w:r>
+              <w:rPr>
+                <w:lang w:val="en-US"/>
+              </w:rPr>
+              <w:t>egy adott ertekre</w:t>
+            </w:r>
+            <w:r>
+              <w:rPr>
+                <w:lang w:val="en-US"/>
+              </w:rPr>
+              <w:t>, igy a kovetkezo korben az a Tecton eltorik</w:t>
             </w:r>
           </w:p>
         </w:tc>
@@ -1089,7 +1056,7 @@
         </w:tc>
         <w:tc>
           <w:tcPr>
-            <w:tcW w:w="5680" w:type="dxa"/>
+            <w:tcW w:w="5679" w:type="dxa"/>
             <w:tcBorders>
               <w:top w:val="single" w:sz="4" w:space="0" w:color="000000"/>
               <w:left w:val="single" w:sz="4" w:space="0" w:color="000000"/>
@@ -1140,7 +1107,7 @@
         </w:tc>
         <w:tc>
           <w:tcPr>
-            <w:tcW w:w="5680" w:type="dxa"/>
+            <w:tcW w:w="5679" w:type="dxa"/>
             <w:tcBorders>
               <w:top w:val="single" w:sz="4" w:space="0" w:color="000000"/>
               <w:left w:val="single" w:sz="4" w:space="0" w:color="000000"/>
@@ -1185,7 +1152,7 @@
       </w:tblPr>
       <w:tblGrid>
         <w:gridCol w:w="2560"/>
-        <w:gridCol w:w="5680"/>
+        <w:gridCol w:w="5679"/>
       </w:tblGrid>
       <w:tr>
         <w:trPr>
@@ -1209,16 +1176,13 @@
               </w:rPr>
             </w:pPr>
             <w:r>
-              <w:rPr>
-                <w:b/>
-              </w:rPr>
-              <w:t>Use-case neve</w:t>
-            </w:r>
-          </w:p>
-        </w:tc>
-        <w:tc>
-          <w:tcPr>
-            <w:tcW w:w="5680" w:type="dxa"/>
+              <w:rPr/>
+            </w:r>
+          </w:p>
+        </w:tc>
+        <w:tc>
+          <w:tcPr>
+            <w:tcW w:w="5679" w:type="dxa"/>
             <w:tcBorders>
               <w:top w:val="single" w:sz="4" w:space="0" w:color="000000"/>
               <w:left w:val="single" w:sz="4" w:space="0" w:color="000000"/>
@@ -1234,10 +1198,7 @@
               </w:rPr>
             </w:pPr>
             <w:r>
-              <w:rPr>
-                <w:lang w:val="en-US"/>
-              </w:rPr>
-              <w:t>Tecton tipusanak megvaltoztatasa???</w:t>
+              <w:rPr/>
             </w:r>
           </w:p>
         </w:tc>
@@ -1264,16 +1225,13 @@
               </w:rPr>
             </w:pPr>
             <w:r>
-              <w:rPr>
-                <w:b/>
-              </w:rPr>
-              <w:t>Rövid leírás</w:t>
-            </w:r>
-          </w:p>
-        </w:tc>
-        <w:tc>
-          <w:tcPr>
-            <w:tcW w:w="5680" w:type="dxa"/>
+              <w:rPr/>
+            </w:r>
+          </w:p>
+        </w:tc>
+        <w:tc>
+          <w:tcPr>
+            <w:tcW w:w="5679" w:type="dxa"/>
             <w:tcBorders>
               <w:top w:val="double" w:sz="4" w:space="0" w:color="000000"/>
               <w:left w:val="single" w:sz="4" w:space="0" w:color="000000"/>
@@ -1318,31 +1276,27 @@
               </w:rPr>
             </w:pPr>
             <w:r>
-              <w:rPr>
-                <w:b/>
-              </w:rPr>
-              <w:t>Aktorok</w:t>
-            </w:r>
-          </w:p>
-        </w:tc>
-        <w:tc>
-          <w:tcPr>
-            <w:tcW w:w="5680" w:type="dxa"/>
-            <w:tcBorders>
-              <w:top w:val="single" w:sz="4" w:space="0" w:color="000000"/>
-              <w:left w:val="single" w:sz="4" w:space="0" w:color="000000"/>
-              <w:bottom w:val="single" w:sz="4" w:space="0" w:color="000000"/>
-              <w:right w:val="single" w:sz="4" w:space="0" w:color="000000"/>
-            </w:tcBorders>
-          </w:tcPr>
-          <w:p>
-            <w:pPr>
-              <w:pStyle w:val="Normal"/>
-              <w:rPr/>
-            </w:pPr>
-            <w:r>
-              <w:rPr/>
-              <w:t>Tecton</w:t>
+              <w:rPr/>
+            </w:r>
+          </w:p>
+        </w:tc>
+        <w:tc>
+          <w:tcPr>
+            <w:tcW w:w="5679" w:type="dxa"/>
+            <w:tcBorders>
+              <w:top w:val="single" w:sz="4" w:space="0" w:color="000000"/>
+              <w:left w:val="single" w:sz="4" w:space="0" w:color="000000"/>
+              <w:bottom w:val="single" w:sz="4" w:space="0" w:color="000000"/>
+              <w:right w:val="single" w:sz="4" w:space="0" w:color="000000"/>
+            </w:tcBorders>
+          </w:tcPr>
+          <w:p>
+            <w:pPr>
+              <w:pStyle w:val="Normal"/>
+              <w:rPr/>
+            </w:pPr>
+            <w:r>
+              <w:rPr/>
             </w:r>
           </w:p>
         </w:tc>
@@ -1369,16 +1323,13 @@
               </w:rPr>
             </w:pPr>
             <w:r>
-              <w:rPr>
-                <w:b/>
-              </w:rPr>
-              <w:t>Forgatókönyv</w:t>
-            </w:r>
-          </w:p>
-        </w:tc>
-        <w:tc>
-          <w:tcPr>
-            <w:tcW w:w="5680" w:type="dxa"/>
+              <w:rPr/>
+            </w:r>
+          </w:p>
+        </w:tc>
+        <w:tc>
+          <w:tcPr>
+            <w:tcW w:w="5679" w:type="dxa"/>
             <w:tcBorders>
               <w:top w:val="single" w:sz="4" w:space="0" w:color="000000"/>
               <w:left w:val="single" w:sz="4" w:space="0" w:color="000000"/>
@@ -1633,7 +1584,7 @@
       </w:tblPr>
       <w:tblGrid>
         <w:gridCol w:w="2560"/>
-        <w:gridCol w:w="5680"/>
+        <w:gridCol w:w="5679"/>
       </w:tblGrid>
       <w:tr>
         <w:trPr>
@@ -1666,7 +1617,7 @@
         </w:tc>
         <w:tc>
           <w:tcPr>
-            <w:tcW w:w="5680" w:type="dxa"/>
+            <w:tcW w:w="5679" w:type="dxa"/>
             <w:tcBorders>
               <w:top w:val="single" w:sz="4" w:space="0" w:color="000000"/>
               <w:left w:val="single" w:sz="4" w:space="0" w:color="000000"/>
@@ -1717,7 +1668,7 @@
         </w:tc>
         <w:tc>
           <w:tcPr>
-            <w:tcW w:w="5680" w:type="dxa"/>
+            <w:tcW w:w="5679" w:type="dxa"/>
             <w:tcBorders>
               <w:top w:val="double" w:sz="4" w:space="0" w:color="000000"/>
               <w:left w:val="single" w:sz="4" w:space="0" w:color="000000"/>
@@ -1768,7 +1719,7 @@
         </w:tc>
         <w:tc>
           <w:tcPr>
-            <w:tcW w:w="5680" w:type="dxa"/>
+            <w:tcW w:w="5679" w:type="dxa"/>
             <w:tcBorders>
               <w:top w:val="single" w:sz="4" w:space="0" w:color="000000"/>
               <w:left w:val="single" w:sz="4" w:space="0" w:color="000000"/>
@@ -1814,7 +1765,7 @@
       </w:tblPr>
       <w:tblGrid>
         <w:gridCol w:w="2560"/>
-        <w:gridCol w:w="5680"/>
+        <w:gridCol w:w="5679"/>
       </w:tblGrid>
       <w:tr>
         <w:trPr>
@@ -1847,7 +1798,7 @@
         </w:tc>
         <w:tc>
           <w:tcPr>
-            <w:tcW w:w="5680" w:type="dxa"/>
+            <w:tcW w:w="5679" w:type="dxa"/>
             <w:tcBorders>
               <w:top w:val="single" w:sz="4" w:space="0" w:color="000000"/>
               <w:left w:val="single" w:sz="4" w:space="0" w:color="000000"/>
@@ -1897,7 +1848,7 @@
         </w:tc>
         <w:tc>
           <w:tcPr>
-            <w:tcW w:w="5680" w:type="dxa"/>
+            <w:tcW w:w="5679" w:type="dxa"/>
             <w:tcBorders>
               <w:top w:val="double" w:sz="4" w:space="0" w:color="000000"/>
               <w:left w:val="single" w:sz="4" w:space="0" w:color="000000"/>
@@ -1947,7 +1898,7 @@
         </w:tc>
         <w:tc>
           <w:tcPr>
-            <w:tcW w:w="5680" w:type="dxa"/>
+            <w:tcW w:w="5679" w:type="dxa"/>
             <w:tcBorders>
               <w:top w:val="single" w:sz="4" w:space="0" w:color="000000"/>
               <w:left w:val="single" w:sz="4" w:space="0" w:color="000000"/>
@@ -1992,7 +1943,7 @@
       </w:tblPr>
       <w:tblGrid>
         <w:gridCol w:w="2560"/>
-        <w:gridCol w:w="5680"/>
+        <w:gridCol w:w="5679"/>
       </w:tblGrid>
       <w:tr>
         <w:trPr>
@@ -2025,7 +1976,7 @@
         </w:tc>
         <w:tc>
           <w:tcPr>
-            <w:tcW w:w="5680" w:type="dxa"/>
+            <w:tcW w:w="5679" w:type="dxa"/>
             <w:tcBorders>
               <w:top w:val="single" w:sz="4" w:space="0" w:color="000000"/>
               <w:left w:val="single" w:sz="4" w:space="0" w:color="000000"/>
@@ -2075,7 +2026,7 @@
         </w:tc>
         <w:tc>
           <w:tcPr>
-            <w:tcW w:w="5680" w:type="dxa"/>
+            <w:tcW w:w="5679" w:type="dxa"/>
             <w:tcBorders>
               <w:top w:val="double" w:sz="4" w:space="0" w:color="000000"/>
               <w:left w:val="single" w:sz="4" w:space="0" w:color="000000"/>
@@ -2125,7 +2076,7 @@
         </w:tc>
         <w:tc>
           <w:tcPr>
-            <w:tcW w:w="5680" w:type="dxa"/>
+            <w:tcW w:w="5679" w:type="dxa"/>
             <w:tcBorders>
               <w:top w:val="single" w:sz="4" w:space="0" w:color="000000"/>
               <w:left w:val="single" w:sz="4" w:space="0" w:color="000000"/>
@@ -2189,6 +2140,7 @@
     <w:p>
       <w:pPr>
         <w:pStyle w:val="Heading2"/>
+        <w:spacing w:before="0" w:after="60"/>
         <w:rPr/>
       </w:pPr>
       <w:r>
@@ -2690,12 +2642,10 @@
     </w:pPr>
     <w:r>
       <w:rPr/>
-    </w:r>
-    <w:r>
       <mc:AlternateContent>
         <mc:Choice Requires="wps">
           <w:drawing>
-            <wp:anchor behindDoc="0" distT="0" distB="0" distL="0" distR="0" simplePos="0" locked="0" layoutInCell="1" allowOverlap="1" relativeHeight="0">
+            <wp:anchor behindDoc="1" distT="0" distB="0" distL="0" distR="0" simplePos="0" locked="0" layoutInCell="0" allowOverlap="1" relativeHeight="11">
               <wp:simplePos x="0" y="0"/>
               <wp:positionH relativeFrom="margin">
                 <wp:align>right</wp:align>
@@ -2710,25 +2660,31 @@
               <a:graphic xmlns:a="http://schemas.openxmlformats.org/drawingml/2006/main">
                 <a:graphicData uri="http://schemas.microsoft.com/office/word/2010/wordprocessingShape">
                   <wps:wsp>
-                    <wps:cNvSpPr txBox="1"/>
+                    <wps:cNvSpPr/>
                     <wps:spPr>
                       <a:xfrm>
                         <a:off x="0" y="0"/>
-                        <a:ext cx="14605" cy="14605"/>
+                        <a:ext cx="14760" cy="14760"/>
                       </a:xfrm>
-                      <a:prstGeom prst="rect"/>
-                      <a:solidFill>
-                        <a:srgbClr val="FFFFFF">
-                          <a:alpha val="0"/>
-                        </a:srgbClr>
-                      </a:solidFill>
+                      <a:prstGeom prst="rect">
+                        <a:avLst/>
+                      </a:prstGeom>
+                      <a:noFill/>
+                      <a:ln w="0">
+                        <a:noFill/>
+                      </a:ln>
                     </wps:spPr>
+                    <wps:style>
+                      <a:lnRef idx="0"/>
+                      <a:fillRef idx="0"/>
+                      <a:effectRef idx="0"/>
+                      <a:fontRef idx="minor"/>
+                    </wps:style>
                     <wps:txbx>
                       <w:txbxContent>
                         <w:p>
                           <w:pPr>
                             <w:pStyle w:val="Footer"/>
-                            <w:pBdr/>
                             <w:rPr>
                               <w:rStyle w:val="PageNumber"/>
                             </w:rPr>
@@ -2766,7 +2722,7 @@
                         </w:p>
                       </w:txbxContent>
                     </wps:txbx>
-                    <wps:bodyPr anchor="t" lIns="0" tIns="0" rIns="0" bIns="0">
+                    <wps:bodyPr lIns="0" rIns="0" tIns="0" bIns="0" anchor="t">
                       <a:spAutoFit/>
                     </wps:bodyPr>
                   </wps:wsp>
@@ -2777,14 +2733,14 @@
         </mc:Choice>
         <mc:Fallback>
           <w:pict>
-            <v:rect fillcolor="#FFFFFF" style="position:absolute;rotation:-0;width:1.15pt;height:1.15pt;mso-wrap-distance-left:0pt;mso-wrap-distance-right:0pt;mso-wrap-distance-top:0pt;mso-wrap-distance-bottom:0pt;margin-top:0.05pt;mso-position-vertical-relative:text;margin-left:0pt;mso-position-horizontal:right;mso-position-horizontal-relative:margin">
-              <v:fill opacity="0f"/>
-              <v:textbox inset="0in,0in,0in,0in">
+            <v:rect id="shape_0" ID="Frame1" path="m0,0l-2147483645,0l-2147483645,-2147483646l0,-2147483646xe" fillcolor="white" stroked="f" o:allowincell="f" style="position:absolute;margin-left:0pt;margin-top:0.05pt;width:1.1pt;height:1.1pt;mso-wrap-style:square;v-text-anchor:top;mso-position-horizontal:right;mso-position-horizontal-relative:margin">
+              <v:fill o:detectmouseclick="t" type="solid" color2="black" opacity="0"/>
+              <v:stroke color="#3465a4" joinstyle="round" endcap="flat"/>
+              <v:textbox>
                 <w:txbxContent>
                   <w:p>
                     <w:pPr>
                       <w:pStyle w:val="Footer"/>
-                      <w:pBdr/>
                       <w:rPr>
                         <w:rStyle w:val="PageNumber"/>
                       </w:rPr>
@@ -2844,37 +2800,10 @@
       <w:rPr>
         <w:lang w:val="en-US"/>
       </w:rPr>
-      <w:fldChar w:fldCharType="begin"/>
-    </w:r>
-    <w:r>
-      <w:rPr>
-        <w:lang w:val="en-US"/>
-      </w:rPr>
-      <w:instrText xml:space="preserve"> DATE \@"yyyy\-MM\-dd" </w:instrText>
-    </w:r>
-    <w:r>
-      <w:rPr>
-        <w:lang w:val="en-US"/>
-      </w:rPr>
-      <w:fldChar w:fldCharType="separate"/>
-    </w:r>
-    <w:r>
-      <w:rPr>
-        <w:lang w:val="en-US"/>
-      </w:rPr>
-      <w:t>2025-03-27</w:t>
-    </w:r>
-    <w:r>
-      <w:rPr>
-        <w:lang w:val="en-US"/>
-      </w:rPr>
-      <w:fldChar w:fldCharType="end"/>
-    </w:r>
-    <w:r>
       <mc:AlternateContent>
         <mc:Choice Requires="wps">
           <w:drawing>
-            <wp:anchor behindDoc="0" distT="0" distB="0" distL="0" distR="0" simplePos="0" locked="0" layoutInCell="0" allowOverlap="1" relativeHeight="5">
+            <wp:anchor behindDoc="1" distT="0" distB="0" distL="0" distR="0" simplePos="0" locked="0" layoutInCell="0" allowOverlap="1" relativeHeight="8">
               <wp:simplePos x="0" y="0"/>
               <wp:positionH relativeFrom="margin">
                 <wp:align>right</wp:align>
@@ -2882,32 +2811,38 @@
               <wp:positionV relativeFrom="paragraph">
                 <wp:posOffset>635</wp:posOffset>
               </wp:positionV>
-              <wp:extent cx="76835" cy="175260"/>
+              <wp:extent cx="76835" cy="173990"/>
               <wp:effectExtent l="0" t="0" r="0" b="0"/>
               <wp:wrapSquare wrapText="bothSides"/>
               <wp:docPr id="2" name="Frame2"/>
               <a:graphic xmlns:a="http://schemas.openxmlformats.org/drawingml/2006/main">
                 <a:graphicData uri="http://schemas.microsoft.com/office/word/2010/wordprocessingShape">
                   <wps:wsp>
-                    <wps:cNvSpPr txBox="1"/>
+                    <wps:cNvSpPr/>
                     <wps:spPr>
                       <a:xfrm>
                         <a:off x="0" y="0"/>
-                        <a:ext cx="76835" cy="175260"/>
+                        <a:ext cx="76680" cy="173880"/>
                       </a:xfrm>
-                      <a:prstGeom prst="rect"/>
-                      <a:solidFill>
-                        <a:srgbClr val="FFFFFF">
-                          <a:alpha val="0"/>
-                        </a:srgbClr>
-                      </a:solidFill>
+                      <a:prstGeom prst="rect">
+                        <a:avLst/>
+                      </a:prstGeom>
+                      <a:noFill/>
+                      <a:ln w="0">
+                        <a:noFill/>
+                      </a:ln>
                     </wps:spPr>
+                    <wps:style>
+                      <a:lnRef idx="0"/>
+                      <a:fillRef idx="0"/>
+                      <a:effectRef idx="0"/>
+                      <a:fontRef idx="minor"/>
+                    </wps:style>
                     <wps:txbx>
                       <w:txbxContent>
                         <w:p>
                           <w:pPr>
                             <w:pStyle w:val="Footer"/>
-                            <w:pBdr/>
                             <w:rPr>
                               <w:rStyle w:val="PageNumber"/>
                             </w:rPr>
@@ -2917,6 +2852,31 @@
                               <w:rStyle w:val="PageNumber"/>
                             </w:rPr>
                             <w:fldChar w:fldCharType="begin"/>
+                            <w:fldChar w:fldCharType="begin"/>
+                          </w:r>
+                          <w:r>
+                            <w:rPr>
+                              <w:rStyle w:val="PageNumber"/>
+                            </w:rPr>
+                            <w:instrText xml:space="preserve"> DATE \@"yyyy\-MM\-dd" </w:instrText>
+                          </w:r>
+                          <w:r>
+                            <w:rPr>
+                              <w:rStyle w:val="PageNumber"/>
+                            </w:rPr>
+                            <w:fldChar w:fldCharType="separate"/>
+                          </w:r>
+                          <w:r>
+                            <w:rPr>
+                              <w:rStyle w:val="PageNumber"/>
+                            </w:rPr>
+                            <w:t>2025-03-27</w:t>
+                          </w:r>
+                          <w:r>
+                            <w:rPr>
+                              <w:rStyle w:val="PageNumber"/>
+                            </w:rPr>
+                            <w:fldChar w:fldCharType="end"/>
                           </w:r>
                           <w:r>
                             <w:rPr>
@@ -2945,7 +2905,7 @@
                         </w:p>
                       </w:txbxContent>
                     </wps:txbx>
-                    <wps:bodyPr anchor="t" lIns="0" tIns="0" rIns="0" bIns="0">
+                    <wps:bodyPr lIns="0" rIns="0" tIns="0" bIns="0" anchor="t">
                       <a:spAutoFit/>
                     </wps:bodyPr>
                   </wps:wsp>
@@ -2956,14 +2916,14 @@
         </mc:Choice>
         <mc:Fallback>
           <w:pict>
-            <v:rect fillcolor="#FFFFFF" style="position:absolute;rotation:-0;width:6.05pt;height:13.8pt;mso-wrap-distance-left:0pt;mso-wrap-distance-right:0pt;mso-wrap-distance-top:0pt;mso-wrap-distance-bottom:0pt;margin-top:0.05pt;mso-position-vertical-relative:text;margin-left:447.55pt;mso-position-horizontal:right;mso-position-horizontal-relative:margin">
-              <v:fill opacity="0f"/>
-              <v:textbox inset="0in,0in,0in,0in">
+            <v:rect id="shape_0" ID="Frame2" path="m0,0l-2147483645,0l-2147483645,-2147483646l0,-2147483646xe" fillcolor="white" stroked="f" o:allowincell="f" style="position:absolute;margin-left:447.45pt;margin-top:0.05pt;width:6pt;height:13.65pt;mso-wrap-style:square;v-text-anchor:top;mso-position-horizontal:right;mso-position-horizontal-relative:margin">
+              <v:fill o:detectmouseclick="t" type="solid" color2="black" opacity="0"/>
+              <v:stroke color="#3465a4" joinstyle="round" endcap="flat"/>
+              <v:textbox>
                 <w:txbxContent>
                   <w:p>
                     <w:pPr>
                       <w:pStyle w:val="Footer"/>
-                      <w:pBdr/>
                       <w:rPr>
                         <w:rStyle w:val="PageNumber"/>
                       </w:rPr>
@@ -3023,37 +2983,10 @@
       <w:rPr>
         <w:lang w:val="en-US"/>
       </w:rPr>
-      <w:fldChar w:fldCharType="begin"/>
-    </w:r>
-    <w:r>
-      <w:rPr>
-        <w:lang w:val="en-US"/>
-      </w:rPr>
-      <w:instrText xml:space="preserve"> DATE \@"yyyy\-MM\-dd" </w:instrText>
-    </w:r>
-    <w:r>
-      <w:rPr>
-        <w:lang w:val="en-US"/>
-      </w:rPr>
-      <w:fldChar w:fldCharType="separate"/>
-    </w:r>
-    <w:r>
-      <w:rPr>
-        <w:lang w:val="en-US"/>
-      </w:rPr>
-      <w:t>2025-03-27</w:t>
-    </w:r>
-    <w:r>
-      <w:rPr>
-        <w:lang w:val="en-US"/>
-      </w:rPr>
-      <w:fldChar w:fldCharType="end"/>
-    </w:r>
-    <w:r>
       <mc:AlternateContent>
         <mc:Choice Requires="wps">
           <w:drawing>
-            <wp:anchor behindDoc="0" distT="0" distB="0" distL="0" distR="0" simplePos="0" locked="0" layoutInCell="0" allowOverlap="1" relativeHeight="5">
+            <wp:anchor behindDoc="1" distT="0" distB="0" distL="0" distR="0" simplePos="0" locked="0" layoutInCell="0" allowOverlap="1" relativeHeight="8">
               <wp:simplePos x="0" y="0"/>
               <wp:positionH relativeFrom="margin">
                 <wp:align>right</wp:align>
@@ -3061,32 +2994,38 @@
               <wp:positionV relativeFrom="paragraph">
                 <wp:posOffset>635</wp:posOffset>
               </wp:positionV>
-              <wp:extent cx="76835" cy="175260"/>
+              <wp:extent cx="76835" cy="173990"/>
               <wp:effectExtent l="0" t="0" r="0" b="0"/>
               <wp:wrapSquare wrapText="bothSides"/>
               <wp:docPr id="3" name="Frame2"/>
               <a:graphic xmlns:a="http://schemas.openxmlformats.org/drawingml/2006/main">
                 <a:graphicData uri="http://schemas.microsoft.com/office/word/2010/wordprocessingShape">
                   <wps:wsp>
-                    <wps:cNvSpPr txBox="1"/>
+                    <wps:cNvSpPr/>
                     <wps:spPr>
                       <a:xfrm>
                         <a:off x="0" y="0"/>
-                        <a:ext cx="76835" cy="175260"/>
+                        <a:ext cx="76680" cy="173880"/>
                       </a:xfrm>
-                      <a:prstGeom prst="rect"/>
-                      <a:solidFill>
-                        <a:srgbClr val="FFFFFF">
-                          <a:alpha val="0"/>
-                        </a:srgbClr>
-                      </a:solidFill>
+                      <a:prstGeom prst="rect">
+                        <a:avLst/>
+                      </a:prstGeom>
+                      <a:noFill/>
+                      <a:ln w="0">
+                        <a:noFill/>
+                      </a:ln>
                     </wps:spPr>
+                    <wps:style>
+                      <a:lnRef idx="0"/>
+                      <a:fillRef idx="0"/>
+                      <a:effectRef idx="0"/>
+                      <a:fontRef idx="minor"/>
+                    </wps:style>
                     <wps:txbx>
                       <w:txbxContent>
                         <w:p>
                           <w:pPr>
                             <w:pStyle w:val="Footer"/>
-                            <w:pBdr/>
                             <w:rPr>
                               <w:rStyle w:val="PageNumber"/>
                             </w:rPr>
@@ -3096,6 +3035,31 @@
                               <w:rStyle w:val="PageNumber"/>
                             </w:rPr>
                             <w:fldChar w:fldCharType="begin"/>
+                            <w:fldChar w:fldCharType="begin"/>
+                          </w:r>
+                          <w:r>
+                            <w:rPr>
+                              <w:rStyle w:val="PageNumber"/>
+                            </w:rPr>
+                            <w:instrText xml:space="preserve"> DATE \@"yyyy\-MM\-dd" </w:instrText>
+                          </w:r>
+                          <w:r>
+                            <w:rPr>
+                              <w:rStyle w:val="PageNumber"/>
+                            </w:rPr>
+                            <w:fldChar w:fldCharType="separate"/>
+                          </w:r>
+                          <w:r>
+                            <w:rPr>
+                              <w:rStyle w:val="PageNumber"/>
+                            </w:rPr>
+                            <w:t>2025-03-27</w:t>
+                          </w:r>
+                          <w:r>
+                            <w:rPr>
+                              <w:rStyle w:val="PageNumber"/>
+                            </w:rPr>
+                            <w:fldChar w:fldCharType="end"/>
                           </w:r>
                           <w:r>
                             <w:rPr>
@@ -3124,7 +3088,7 @@
                         </w:p>
                       </w:txbxContent>
                     </wps:txbx>
-                    <wps:bodyPr anchor="t" lIns="0" tIns="0" rIns="0" bIns="0">
+                    <wps:bodyPr lIns="0" rIns="0" tIns="0" bIns="0" anchor="t">
                       <a:spAutoFit/>
                     </wps:bodyPr>
                   </wps:wsp>
@@ -3135,14 +3099,14 @@
         </mc:Choice>
         <mc:Fallback>
           <w:pict>
-            <v:rect fillcolor="#FFFFFF" style="position:absolute;rotation:-0;width:6.05pt;height:13.8pt;mso-wrap-distance-left:0pt;mso-wrap-distance-right:0pt;mso-wrap-distance-top:0pt;mso-wrap-distance-bottom:0pt;margin-top:0.05pt;mso-position-vertical-relative:text;margin-left:447.55pt;mso-position-horizontal:right;mso-position-horizontal-relative:margin">
-              <v:fill opacity="0f"/>
-              <v:textbox inset="0in,0in,0in,0in">
+            <v:rect id="shape_0" ID="Frame2" path="m0,0l-2147483645,0l-2147483645,-2147483646l0,-2147483646xe" fillcolor="white" stroked="f" o:allowincell="f" style="position:absolute;margin-left:447.45pt;margin-top:0.05pt;width:6pt;height:13.65pt;mso-wrap-style:square;v-text-anchor:top;mso-position-horizontal:right;mso-position-horizontal-relative:margin">
+              <v:fill o:detectmouseclick="t" type="solid" color2="black" opacity="0"/>
+              <v:stroke color="#3465a4" joinstyle="round" endcap="flat"/>
+              <v:textbox>
                 <w:txbxContent>
                   <w:p>
                     <w:pPr>
                       <w:pStyle w:val="Footer"/>
-                      <w:pBdr/>
                       <w:rPr>
                         <w:rStyle w:val="PageNumber"/>
                       </w:rPr>
@@ -3938,6 +3902,7 @@
     <w:qFormat/>
     <w:pPr>
       <w:widowControl/>
+      <w:suppressAutoHyphens w:val="true"/>
       <w:bidi w:val="0"/>
       <w:spacing w:before="0" w:after="0"/>
       <w:jc w:val="left"/>
@@ -4338,8 +4303,8 @@
       <w:szCs w:val="16"/>
     </w:rPr>
   </w:style>
-  <w:style w:type="paragraph" w:styleId="FrameContents">
-    <w:name w:val="Frame Contents"/>
+  <w:style w:type="paragraph" w:styleId="FrameContentsuser">
+    <w:name w:val="Frame Contents (user)"/>
     <w:basedOn w:val="Normal"/>
     <w:qFormat/>
     <w:pPr/>
@@ -4367,6 +4332,13 @@
       <w:b/>
       <w:bCs/>
     </w:rPr>
+  </w:style>
+  <w:style w:type="paragraph" w:styleId="FrameContents">
+    <w:name w:val="Frame Contents"/>
+    <w:basedOn w:val="Normal"/>
+    <w:qFormat/>
+    <w:pPr/>
+    <w:rPr/>
   </w:style>
   <w:style w:type="numbering" w:styleId="NoList" w:default="1">
     <w:name w:val="No List"/>

--- a/7_prototipus_koncepcio/templ_07_0 - RG.docx
+++ b/7_prototipus_koncepcio/templ_07_0 - RG.docx
@@ -1,12 +1,10 @@
 
 <file path=word/document.xml><?xml version="1.0" encoding="utf-8"?>
-<w:document xmlns:o="urn:schemas-microsoft-com:office:office" xmlns:r="http://schemas.openxmlformats.org/officeDocument/2006/relationships" xmlns:v="urn:schemas-microsoft-com:vml" xmlns:w="http://schemas.openxmlformats.org/wordprocessingml/2006/main" xmlns:w10="urn:schemas-microsoft-com:office:word" xmlns:wp="http://schemas.openxmlformats.org/drawingml/2006/wordprocessingDrawing" xmlns:pic="http://schemas.openxmlformats.org/drawingml/2006/picture" xmlns:wps="http://schemas.microsoft.com/office/word/2010/wordprocessingShape" xmlns:wpg="http://schemas.microsoft.com/office/word/2010/wordprocessingGroup" xmlns:mc="http://schemas.openxmlformats.org/markup-compatibility/2006" xmlns:wp14="http://schemas.microsoft.com/office/word/2010/wordprocessingDrawing" xmlns:w14="http://schemas.microsoft.com/office/word/2010/wordml" xmlns:w15="http://schemas.microsoft.com/office/word/2012/wordml" mc:Ignorable="w14 wp14 w15">
+<w:document xmlns:wpc="http://schemas.microsoft.com/office/word/2010/wordprocessingCanvas" xmlns:cx="http://schemas.microsoft.com/office/drawing/2014/chartex" xmlns:cx1="http://schemas.microsoft.com/office/drawing/2015/9/8/chartex" xmlns:cx2="http://schemas.microsoft.com/office/drawing/2015/10/21/chartex" xmlns:cx3="http://schemas.microsoft.com/office/drawing/2016/5/9/chartex" xmlns:cx4="http://schemas.microsoft.com/office/drawing/2016/5/10/chartex" xmlns:cx5="http://schemas.microsoft.com/office/drawing/2016/5/11/chartex" xmlns:cx6="http://schemas.microsoft.com/office/drawing/2016/5/12/chartex" xmlns:cx7="http://schemas.microsoft.com/office/drawing/2016/5/13/chartex" xmlns:cx8="http://schemas.microsoft.com/office/drawing/2016/5/14/chartex" xmlns:mc="http://schemas.openxmlformats.org/markup-compatibility/2006" xmlns:aink="http://schemas.microsoft.com/office/drawing/2016/ink" xmlns:am3d="http://schemas.microsoft.com/office/drawing/2017/model3d" xmlns:o="urn:schemas-microsoft-com:office:office" xmlns:oel="http://schemas.microsoft.com/office/2019/extlst" xmlns:r="http://schemas.openxmlformats.org/officeDocument/2006/relationships" xmlns:m="http://schemas.openxmlformats.org/officeDocument/2006/math" xmlns:v="urn:schemas-microsoft-com:vml" xmlns:wp14="http://schemas.microsoft.com/office/word/2010/wordprocessingDrawing" xmlns:wp="http://schemas.openxmlformats.org/drawingml/2006/wordprocessingDrawing" xmlns:w10="urn:schemas-microsoft-com:office:word" xmlns:w="http://schemas.openxmlformats.org/wordprocessingml/2006/main" xmlns:w14="http://schemas.microsoft.com/office/word/2010/wordml" xmlns:w15="http://schemas.microsoft.com/office/word/2012/wordml" xmlns:w16cex="http://schemas.microsoft.com/office/word/2018/wordml/cex" xmlns:w16cid="http://schemas.microsoft.com/office/word/2016/wordml/cid" xmlns:w16="http://schemas.microsoft.com/office/word/2018/wordml" xmlns:w16du="http://schemas.microsoft.com/office/word/2023/wordml/word16du" xmlns:w16sdtdh="http://schemas.microsoft.com/office/word/2020/wordml/sdtdatahash" xmlns:w16sdtfl="http://schemas.microsoft.com/office/word/2024/wordml/sdtformatlock" xmlns:w16se="http://schemas.microsoft.com/office/word/2015/wordml/symex" xmlns:wpg="http://schemas.microsoft.com/office/word/2010/wordprocessingGroup" xmlns:wpi="http://schemas.microsoft.com/office/word/2010/wordprocessingInk" xmlns:wne="http://schemas.microsoft.com/office/word/2006/wordml" xmlns:wps="http://schemas.microsoft.com/office/word/2010/wordprocessingShape" mc:Ignorable="w14 w15 w16se w16cid w16 w16cex w16sdtdh w16sdtfl w16du wp14">
   <w:body>
     <w:p>
       <w:pPr>
-        <w:pStyle w:val="Heading1"/>
-        <w:spacing w:before="240" w:after="60"/>
-        <w:rPr/>
+        <w:pStyle w:val="Cmsor1"/>
       </w:pPr>
       <w:r>
         <w:rPr>
@@ -15,14 +13,12 @@
         <w:t>Protot</w:t>
       </w:r>
       <w:r>
-        <w:rPr/>
         <w:t>ípus koncepciója</w:t>
       </w:r>
     </w:p>
     <w:p>
       <w:pPr>
         <w:pStyle w:val="magyarazat"/>
-        <w:rPr/>
       </w:pPr>
       <w:r>
         <w:rPr>
@@ -31,39 +27,32 @@
         <w:t>[</w:t>
       </w:r>
       <w:r>
-        <w:rPr/>
         <w:t>A prototípus program célja annak demonstrálása, hogy a program elkészült, helyesen működik, valamennyi feladatát teljesíti. A prototípus változat egy elkészült program kivéve a kifejlett grafikus interfészt. Ez a program is parancssorból futtatható és karakteres ernyőkezelést alkalmaz. Az ütemezés, az aktív objektumok kezelése megoldott. A business objektumok - a megjelenítésre vonatkozó részeket kivéve - valamennyi metódusa a végleges algoritmusokat kell, hogy tartalmazza. A megjelenítés és működtetés egy alfanumerikus képernyőn vezérelhető és követhető, ugyanakkor a vezérlés fájlból is történhet és a megjelenítés fájlba is logolható, ezzel megteremtve a rendszer tesztelésének lehetőségét. Különös figyelmet kell fordítani a parancssori interfész logikájára, felépítésére, valamint arra, hogy az mennyiben tükrözi és teszi láthatóvá a program működését, a beavatkozások hatásait.]</w:t>
       </w:r>
     </w:p>
     <w:p>
       <w:pPr>
-        <w:pStyle w:val="Heading2"/>
+        <w:pStyle w:val="Cmsor20"/>
         <w:numPr>
           <w:ilvl w:val="1"/>
           <w:numId w:val="4"/>
         </w:numPr>
-        <w:rPr/>
-      </w:pPr>
-      <w:r>
-        <w:rPr/>
+      </w:pPr>
+      <w:r>
         <w:t>Változás hatása a modellre</w:t>
       </w:r>
     </w:p>
     <w:p>
       <w:pPr>
-        <w:pStyle w:val="Heading3"/>
-        <w:rPr/>
-      </w:pPr>
-      <w:r>
-        <w:rPr/>
+        <w:pStyle w:val="Cmsor3"/>
+      </w:pPr>
+      <w:r>
         <w:t>Módosult osztálydiagram</w:t>
       </w:r>
     </w:p>
     <w:p>
       <w:pPr>
-        <w:pStyle w:val="Normal"/>
         <w:rPr>
-          <w:i/>
           <w:i/>
           <w:color w:val="0000FF"/>
         </w:rPr>
@@ -79,19 +68,15 @@
     </w:p>
     <w:p>
       <w:pPr>
-        <w:pStyle w:val="Heading3"/>
-        <w:rPr/>
-      </w:pPr>
-      <w:r>
-        <w:rPr/>
+        <w:pStyle w:val="Cmsor3"/>
+      </w:pPr>
+      <w:r>
         <w:t>Új vagy megváltozó metódusok</w:t>
       </w:r>
     </w:p>
     <w:p>
       <w:pPr>
-        <w:pStyle w:val="Normal"/>
         <w:rPr>
-          <w:i/>
           <w:i/>
           <w:color w:val="0000FF"/>
         </w:rPr>
@@ -107,19 +92,15 @@
     </w:p>
     <w:p>
       <w:pPr>
-        <w:pStyle w:val="Heading3"/>
-        <w:rPr/>
-      </w:pPr>
-      <w:r>
-        <w:rPr/>
+        <w:pStyle w:val="Cmsor3"/>
+      </w:pPr>
+      <w:r>
         <w:t>Szekvencia-diagramok</w:t>
       </w:r>
     </w:p>
     <w:p>
       <w:pPr>
-        <w:pStyle w:val="Normal"/>
         <w:rPr>
-          <w:i/>
           <w:i/>
           <w:color w:val="0000FF"/>
         </w:rPr>
@@ -135,18 +116,15 @@
     </w:p>
     <w:p>
       <w:pPr>
-        <w:pStyle w:val="Heading2"/>
-        <w:rPr/>
-      </w:pPr>
-      <w:r>
-        <w:rPr/>
+        <w:pStyle w:val="Cmsor20"/>
+      </w:pPr>
+      <w:r>
         <w:t>Prototípus interface-definíciója</w:t>
       </w:r>
     </w:p>
     <w:p>
       <w:pPr>
         <w:pStyle w:val="magyarazat"/>
-        <w:rPr/>
       </w:pPr>
       <w:r>
         <w:rPr>
@@ -155,59 +133,42 @@
         <w:t>[</w:t>
       </w:r>
       <w:r>
-        <w:rPr/>
         <w:t>Definiálni kell a teszteket leíró nyelvet. Külön figyelmet kell fordítani arra, hogy ha a rendszer véletlen elemeket is tartalmaz, akkor a véletlenszerűség ki-bekapcsolható legyen, és a program determinisztikusan is tesztelhető legyen.]</w:t>
       </w:r>
     </w:p>
     <w:p>
       <w:pPr>
-        <w:pStyle w:val="Heading3"/>
-        <w:rPr/>
-      </w:pPr>
-      <w:r>
-        <w:rPr/>
+        <w:pStyle w:val="Cmsor3"/>
+      </w:pPr>
+      <w:r>
         <w:t>Az interfész általános leírása</w:t>
       </w:r>
     </w:p>
     <w:p>
       <w:pPr>
         <w:pStyle w:val="magyarazat"/>
-        <w:rPr/>
-      </w:pPr>
-      <w:r>
-        <w:rPr/>
+      </w:pPr>
+      <w:r>
         <w:t>[A protó (karakteres) input és output felületeit úgy kell kialakítani, hogy az input fájlból is vehető legyen illetőleg az output fájlba menthető legyen, vagyis kommunikációra csak a szabványos be- és kimenet használható.]</w:t>
       </w:r>
     </w:p>
     <w:p>
       <w:pPr>
-        <w:pStyle w:val="Heading3"/>
-        <w:rPr/>
-      </w:pPr>
-      <w:r>
-        <w:rPr/>
+        <w:pStyle w:val="Cmsor3"/>
+      </w:pPr>
+      <w:r>
         <w:t>Bemeneti nyelv</w:t>
       </w:r>
     </w:p>
     <w:p>
       <w:pPr>
         <w:pStyle w:val="magyarazat"/>
-        <w:rPr/>
-      </w:pPr>
-      <w:r>
-        <w:rPr/>
+      </w:pPr>
+      <w:r>
         <w:t>[Definiálni kell a teszteket leíró nyelvet (szintakszis és szemantika). Külön figyelmet kell fordítani arra, hogy ha a rendszer véletlen elemeket is tartalmaz, akkor a véletlenszerűség ki-bekapcsolható legyen, és a program determinisztikusan is futtatható legyen. A szálkezelést is tesztelhető, irányítható módon kell megoldani. A programot egy adott konfigurációból is el kell tudni indítani, vagyis kell olyan parancs, amivel konkrét előre megadott állapotból indul a rendszer (pl. load).]</w:t>
       </w:r>
     </w:p>
-    <w:p>
-      <w:pPr>
-        <w:pStyle w:val="Normal"/>
-        <w:rPr/>
-      </w:pPr>
-      <w:r>
-        <w:rPr/>
-      </w:r>
-    </w:p>
+    <w:p/>
     <w:p>
       <w:pPr>
         <w:pStyle w:val="magyarazat"/>
@@ -224,7 +185,6 @@
     </w:p>
     <w:p>
       <w:pPr>
-        <w:pStyle w:val="Normal"/>
         <w:ind w:left="708"/>
         <w:rPr>
           <w:b/>
@@ -239,7 +199,6 @@
     </w:p>
     <w:p>
       <w:pPr>
-        <w:pStyle w:val="Normal"/>
         <w:ind w:left="708"/>
         <w:rPr>
           <w:b/>
@@ -252,15 +211,7 @@
         <w:t xml:space="preserve">Opciók: </w:t>
       </w:r>
     </w:p>
-    <w:p>
-      <w:pPr>
-        <w:pStyle w:val="Normal"/>
-        <w:rPr/>
-      </w:pPr>
-      <w:r>
-        <w:rPr/>
-      </w:r>
-    </w:p>
+    <w:p/>
     <w:p>
       <w:pPr>
         <w:pStyle w:val="magyarazat"/>
@@ -272,12 +223,12 @@
         <w:rPr>
           <w:b/>
         </w:rPr>
+        <w:lastRenderedPageBreak/>
         <w:t>Parancs2</w:t>
       </w:r>
     </w:p>
     <w:p>
       <w:pPr>
-        <w:pStyle w:val="Normal"/>
         <w:ind w:left="708"/>
         <w:rPr>
           <w:b/>
@@ -292,7 +243,6 @@
     </w:p>
     <w:p>
       <w:pPr>
-        <w:pStyle w:val="Normal"/>
         <w:ind w:left="708"/>
         <w:rPr>
           <w:b/>
@@ -305,133 +255,83 @@
         <w:t xml:space="preserve">Opciók: </w:t>
       </w:r>
     </w:p>
+    <w:p/>
     <w:p>
       <w:pPr>
-        <w:pStyle w:val="Normal"/>
-        <w:rPr/>
-      </w:pPr>
-      <w:r>
-        <w:rPr/>
+        <w:pStyle w:val="magyarazat"/>
+      </w:pPr>
+      <w:r>
+        <w:t>[Ha szükséges, meg kell adni a konfigurációs (pl. pályaképet megadó) fájlok nyelvtanát is.]</w:t>
       </w:r>
     </w:p>
     <w:p>
       <w:pPr>
-        <w:pStyle w:val="magyarazat"/>
-        <w:rPr/>
-      </w:pPr>
-      <w:r>
-        <w:rPr/>
-        <w:t>[Ha szükséges, meg kell adni a konfigurációs (pl. pályaképet megadó) fájlok nyelvtanát is.]</w:t>
+        <w:pStyle w:val="Cmsor3"/>
+      </w:pPr>
+      <w:r>
+        <w:t>Kimeneti nyelv</w:t>
       </w:r>
     </w:p>
     <w:p>
       <w:pPr>
-        <w:pStyle w:val="Heading3"/>
-        <w:rPr/>
-      </w:pPr>
-      <w:r>
-        <w:rPr/>
-        <w:t>Kimeneti nyelv</w:t>
+        <w:pStyle w:val="magyarazat"/>
+      </w:pPr>
+      <w:r>
+        <w:t>[Egyértelműen definiálni kell, hogy az egyes bemeneti parancsok végrehajtása után előálló állapot milyen formában jelenik meg a szabványos kimeneten. A program képes legyen olyan kimenetet előállítani, amellyel az objektumok állapota ellenőrizhető (pl. save). Ebben az alfejezetben is precízen definiálni kell, hogy a kimenet nyelve milyen elemekből és milyen szintakszissal áll elő.]</w:t>
+      </w:r>
+    </w:p>
+    <w:p/>
+    <w:p>
+      <w:pPr>
+        <w:pStyle w:val="Cmsor20"/>
+      </w:pPr>
+      <w:r>
+        <w:t>Összes részletes use-case</w:t>
       </w:r>
     </w:p>
     <w:p>
       <w:pPr>
         <w:pStyle w:val="magyarazat"/>
-        <w:rPr/>
-      </w:pPr>
-      <w:r>
-        <w:rPr/>
-        <w:t>[Egyértelműen definiálni kell, hogy az egyes bemeneti parancsok végrehajtása után előálló állapot milyen formában jelenik meg a szabványos kimeneten. A program képes legyen olyan kimenetet előállítani, amellyel az objektumok állapota ellenőrizhető (pl. save). Ebben az alfejezetben is precízen definiálni kell, hogy a kimenet nyelve milyen elemekből és milyen szintakszissal áll elő.]</w:t>
+      </w:pPr>
+      <w:r>
+        <w:t>[A use-case-eknek a részletezettsége feleljen meg a kezelői felületnek, azaz a felület elemeire kell hivatkozniuk a bemeneti nyelv parancsai alapján.</w:t>
       </w:r>
     </w:p>
     <w:p>
       <w:pPr>
-        <w:pStyle w:val="Normal"/>
-        <w:rPr/>
-      </w:pPr>
-      <w:r>
-        <w:rPr/>
+        <w:pStyle w:val="magyarazat"/>
+      </w:pPr>
+      <w:r>
+        <w:t>Alábbi táblázat minden use-case-hez külön-külön.]</w:t>
       </w:r>
     </w:p>
     <w:p>
       <w:pPr>
-        <w:pStyle w:val="Heading2"/>
-        <w:rPr/>
-      </w:pPr>
-      <w:r>
-        <w:rPr/>
-        <w:t>Összes részletes use-case</w:t>
+        <w:pStyle w:val="magyarazat"/>
+      </w:pPr>
+      <w:r>
+        <w:t>addneighbour, addOccupant, addMycelium, addMushroomBody</w:t>
       </w:r>
     </w:p>
     <w:p>
       <w:pPr>
         <w:pStyle w:val="magyarazat"/>
-        <w:rPr/>
-      </w:pPr>
-      <w:r>
-        <w:rPr/>
-        <w:t>[A use-case-eknek a részletezettsége feleljen meg a kezelői felületnek, azaz a felület elemeire kell hivatkozniuk a bemeneti nyelv parancsai alapján.</w:t>
-      </w:r>
+      </w:pPr>
     </w:p>
-    <w:p>
-      <w:pPr>
-        <w:pStyle w:val="magyarazat"/>
-        <w:rPr/>
-      </w:pPr>
-      <w:r>
-        <w:rPr/>
-        <w:t>Alábbi táblázat minden use-case-hez külön-külön.]</w:t>
-      </w:r>
-    </w:p>
-    <w:p>
-      <w:pPr>
-        <w:pStyle w:val="magyarazat"/>
-        <w:rPr/>
-      </w:pPr>
-      <w:r>
-        <w:rPr/>
-        <w:t>addneighbour, addOccupant, addMycelium, addMushroomBody</w:t>
-      </w:r>
-    </w:p>
-    <w:p>
-      <w:pPr>
-        <w:pStyle w:val="magyarazat"/>
-        <w:rPr/>
-      </w:pPr>
-      <w:r>
-        <w:rPr/>
-      </w:r>
-    </w:p>
-    <w:p>
-      <w:pPr>
-        <w:pStyle w:val="Normal"/>
-        <w:rPr/>
-      </w:pPr>
-      <w:r>
-        <w:rPr/>
-      </w:r>
-    </w:p>
+    <w:p/>
     <w:tbl>
       <w:tblPr>
         <w:tblW w:w="8240" w:type="dxa"/>
-        <w:jc w:val="left"/>
-        <w:tblInd w:w="0" w:type="dxa"/>
         <w:tblLayout w:type="fixed"/>
-        <w:tblCellMar>
-          <w:top w:w="0" w:type="dxa"/>
-          <w:left w:w="108" w:type="dxa"/>
-          <w:bottom w:w="0" w:type="dxa"/>
-          <w:right w:w="108" w:type="dxa"/>
-        </w:tblCellMar>
-        <w:tblLook w:firstRow="1" w:noVBand="0" w:lastRow="1" w:firstColumn="1" w:lastColumn="1" w:noHBand="0" w:val="01e0"/>
+        <w:tblLook w:val="01E0" w:firstRow="1" w:lastRow="1" w:firstColumn="1" w:lastColumn="1" w:noHBand="0" w:noVBand="0"/>
       </w:tblPr>
       <w:tblGrid>
         <w:gridCol w:w="2560"/>
-        <w:gridCol w:w="5679"/>
+        <w:gridCol w:w="5680"/>
       </w:tblGrid>
       <w:tr>
         <w:trPr>
-          <w:trHeight w:val="258" w:hRule="atLeast"/>
+          <w:trHeight w:val="258"/>
         </w:trPr>
         <w:tc>
           <w:tcPr>
@@ -445,7 +345,6 @@
           </w:tcPr>
           <w:p>
             <w:pPr>
-              <w:pStyle w:val="Normal"/>
               <w:rPr>
                 <w:b/>
               </w:rPr>
@@ -469,12 +368,7 @@
             </w:tcBorders>
           </w:tcPr>
           <w:p>
-            <w:pPr>
-              <w:pStyle w:val="Normal"/>
-              <w:rPr/>
-            </w:pPr>
-            <w:r>
-              <w:rPr/>
+            <w:r>
               <w:t>Tectontörés</w:t>
             </w:r>
           </w:p>
@@ -482,7 +376,7 @@
       </w:tr>
       <w:tr>
         <w:trPr>
-          <w:trHeight w:val="243" w:hRule="atLeast"/>
+          <w:trHeight w:val="243"/>
         </w:trPr>
         <w:tc>
           <w:tcPr>
@@ -496,7 +390,6 @@
           </w:tcPr>
           <w:p>
             <w:pPr>
-              <w:pStyle w:val="Normal"/>
               <w:rPr>
                 <w:b/>
               </w:rPr>
@@ -520,12 +413,7 @@
             </w:tcBorders>
           </w:tcPr>
           <w:p>
-            <w:pPr>
-              <w:pStyle w:val="Normal"/>
-              <w:rPr/>
-            </w:pPr>
-            <w:r>
-              <w:rPr/>
+            <w:r>
               <w:t>Az adott Tecton eltörik, vagyis a rajta lévő objektumok megsemmisülnek(kivéve a gombatestet) és egy új Tecton keletkezik, melynek egyetlen szomszédja az eredeti Tecton lesz. Az eredeti Tectonnak is beallitjuk az új Tectont mint szomszéd.</w:t>
             </w:r>
           </w:p>
@@ -533,7 +421,7 @@
       </w:tr>
       <w:tr>
         <w:trPr>
-          <w:trHeight w:val="258" w:hRule="atLeast"/>
+          <w:trHeight w:val="258"/>
         </w:trPr>
         <w:tc>
           <w:tcPr>
@@ -547,7 +435,6 @@
           </w:tcPr>
           <w:p>
             <w:pPr>
-              <w:pStyle w:val="Normal"/>
               <w:rPr>
                 <w:b/>
               </w:rPr>
@@ -571,12 +458,7 @@
             </w:tcBorders>
           </w:tcPr>
           <w:p>
-            <w:pPr>
-              <w:pStyle w:val="Normal"/>
-              <w:rPr/>
-            </w:pPr>
-            <w:r>
-              <w:rPr/>
+            <w:r>
               <w:t>Tecton</w:t>
             </w:r>
           </w:p>
@@ -584,7 +466,7 @@
       </w:tr>
       <w:tr>
         <w:trPr>
-          <w:trHeight w:val="272" w:hRule="atLeast"/>
+          <w:trHeight w:val="272"/>
         </w:trPr>
         <w:tc>
           <w:tcPr>
@@ -598,7 +480,6 @@
           </w:tcPr>
           <w:p>
             <w:pPr>
-              <w:pStyle w:val="Normal"/>
               <w:rPr>
                 <w:b/>
               </w:rPr>
@@ -621,48 +502,24 @@
               <w:right w:val="single" w:sz="4" w:space="0" w:color="000000"/>
             </w:tcBorders>
           </w:tcPr>
-          <w:p>
-            <w:pPr>
-              <w:pStyle w:val="Normal"/>
-              <w:rPr/>
-            </w:pPr>
-            <w:r>
-              <w:rPr/>
-            </w:r>
-          </w:p>
+          <w:p/>
         </w:tc>
       </w:tr>
     </w:tbl>
-    <w:p>
-      <w:pPr>
-        <w:pStyle w:val="Normal"/>
-        <w:rPr/>
-      </w:pPr>
-      <w:r>
-        <w:rPr/>
-      </w:r>
-    </w:p>
+    <w:p/>
     <w:tbl>
       <w:tblPr>
         <w:tblW w:w="8240" w:type="dxa"/>
-        <w:jc w:val="left"/>
-        <w:tblInd w:w="0" w:type="dxa"/>
         <w:tblLayout w:type="fixed"/>
-        <w:tblCellMar>
-          <w:top w:w="0" w:type="dxa"/>
-          <w:left w:w="108" w:type="dxa"/>
-          <w:bottom w:w="0" w:type="dxa"/>
-          <w:right w:w="108" w:type="dxa"/>
-        </w:tblCellMar>
-        <w:tblLook w:firstRow="1" w:noVBand="0" w:lastRow="1" w:firstColumn="1" w:lastColumn="1" w:noHBand="0" w:val="01e0"/>
+        <w:tblLook w:val="01E0" w:firstRow="1" w:lastRow="1" w:firstColumn="1" w:lastColumn="1" w:noHBand="0" w:noVBand="0"/>
       </w:tblPr>
       <w:tblGrid>
         <w:gridCol w:w="2560"/>
-        <w:gridCol w:w="5679"/>
+        <w:gridCol w:w="5680"/>
       </w:tblGrid>
       <w:tr>
         <w:trPr>
-          <w:trHeight w:val="258" w:hRule="atLeast"/>
+          <w:trHeight w:val="258"/>
         </w:trPr>
         <w:tc>
           <w:tcPr>
@@ -676,7 +533,6 @@
           </w:tcPr>
           <w:p>
             <w:pPr>
-              <w:pStyle w:val="Normal"/>
               <w:rPr>
                 <w:b/>
               </w:rPr>
@@ -700,12 +556,7 @@
             </w:tcBorders>
           </w:tcPr>
           <w:p>
-            <w:pPr>
-              <w:pStyle w:val="Normal"/>
-              <w:rPr/>
-            </w:pPr>
-            <w:r>
-              <w:rPr/>
+            <w:r>
               <w:t>Új Tecton létrehozása</w:t>
             </w:r>
           </w:p>
@@ -713,7 +564,7 @@
       </w:tr>
       <w:tr>
         <w:trPr>
-          <w:trHeight w:val="243" w:hRule="atLeast"/>
+          <w:trHeight w:val="243"/>
         </w:trPr>
         <w:tc>
           <w:tcPr>
@@ -727,7 +578,6 @@
           </w:tcPr>
           <w:p>
             <w:pPr>
-              <w:pStyle w:val="Normal"/>
               <w:rPr>
                 <w:b/>
               </w:rPr>
@@ -752,7 +602,6 @@
           </w:tcPr>
           <w:p>
             <w:pPr>
-              <w:pStyle w:val="Normal"/>
               <w:rPr>
                 <w:lang w:val="en-US"/>
               </w:rPr>
@@ -764,9 +613,6 @@
               <w:t>A felhas</w:t>
             </w:r>
             <w:r>
-              <w:rPr>
-                <w:lang w:val="hu-HU"/>
-              </w:rPr>
               <w:t>ználó paraméterként átadja az összes olyan Tectont amelyeket kivánja hogy szomszédjai legyenek az új Tectonnak. Itt legelső paraméterként azt adja át hogy milyen típusu Tectonná szeretné csinálni az új Tectont.</w:t>
             </w:r>
           </w:p>
@@ -774,7 +620,7 @@
       </w:tr>
       <w:tr>
         <w:trPr>
-          <w:trHeight w:val="258" w:hRule="atLeast"/>
+          <w:trHeight w:val="258"/>
         </w:trPr>
         <w:tc>
           <w:tcPr>
@@ -788,7 +634,6 @@
           </w:tcPr>
           <w:p>
             <w:pPr>
-              <w:pStyle w:val="Normal"/>
               <w:rPr>
                 <w:b/>
               </w:rPr>
@@ -812,12 +657,7 @@
             </w:tcBorders>
           </w:tcPr>
           <w:p>
-            <w:pPr>
-              <w:pStyle w:val="Normal"/>
-              <w:rPr/>
-            </w:pPr>
-            <w:r>
-              <w:rPr/>
+            <w:r>
               <w:t>Tecton</w:t>
             </w:r>
           </w:p>
@@ -825,7 +665,7 @@
       </w:tr>
       <w:tr>
         <w:trPr>
-          <w:trHeight w:val="272" w:hRule="atLeast"/>
+          <w:trHeight w:val="272"/>
         </w:trPr>
         <w:tc>
           <w:tcPr>
@@ -839,7 +679,6 @@
           </w:tcPr>
           <w:p>
             <w:pPr>
-              <w:pStyle w:val="Normal"/>
               <w:rPr>
                 <w:b/>
               </w:rPr>
@@ -862,48 +701,24 @@
               <w:right w:val="single" w:sz="4" w:space="0" w:color="000000"/>
             </w:tcBorders>
           </w:tcPr>
-          <w:p>
-            <w:pPr>
-              <w:pStyle w:val="Normal"/>
-              <w:rPr/>
-            </w:pPr>
-            <w:r>
-              <w:rPr/>
-            </w:r>
-          </w:p>
+          <w:p/>
         </w:tc>
       </w:tr>
     </w:tbl>
-    <w:p>
-      <w:pPr>
-        <w:pStyle w:val="Normal"/>
-        <w:rPr/>
-      </w:pPr>
-      <w:r>
-        <w:rPr/>
-      </w:r>
-    </w:p>
+    <w:p/>
     <w:tbl>
       <w:tblPr>
         <w:tblW w:w="8240" w:type="dxa"/>
-        <w:jc w:val="left"/>
-        <w:tblInd w:w="0" w:type="dxa"/>
         <w:tblLayout w:type="fixed"/>
-        <w:tblCellMar>
-          <w:top w:w="0" w:type="dxa"/>
-          <w:left w:w="108" w:type="dxa"/>
-          <w:bottom w:w="0" w:type="dxa"/>
-          <w:right w:w="108" w:type="dxa"/>
-        </w:tblCellMar>
-        <w:tblLook w:firstRow="1" w:noVBand="0" w:lastRow="1" w:firstColumn="1" w:lastColumn="1" w:noHBand="0" w:val="01e0"/>
+        <w:tblLook w:val="01E0" w:firstRow="1" w:lastRow="1" w:firstColumn="1" w:lastColumn="1" w:noHBand="0" w:noVBand="0"/>
       </w:tblPr>
       <w:tblGrid>
         <w:gridCol w:w="2560"/>
-        <w:gridCol w:w="5679"/>
+        <w:gridCol w:w="5680"/>
       </w:tblGrid>
       <w:tr>
         <w:trPr>
-          <w:trHeight w:val="258" w:hRule="atLeast"/>
+          <w:trHeight w:val="258"/>
         </w:trPr>
         <w:tc>
           <w:tcPr>
@@ -917,7 +732,6 @@
           </w:tcPr>
           <w:p>
             <w:pPr>
-              <w:pStyle w:val="Normal"/>
               <w:rPr>
                 <w:b/>
               </w:rPr>
@@ -941,12 +755,7 @@
             </w:tcBorders>
           </w:tcPr>
           <w:p>
-            <w:pPr>
-              <w:pStyle w:val="Normal"/>
-              <w:rPr/>
-            </w:pPr>
-            <w:r>
-              <w:rPr/>
+            <w:r>
               <w:t xml:space="preserve">Tecton BreakTimerjánek beallitasa </w:t>
             </w:r>
             <w:r>
@@ -960,7 +769,7 @@
       </w:tr>
       <w:tr>
         <w:trPr>
-          <w:trHeight w:val="243" w:hRule="atLeast"/>
+          <w:trHeight w:val="243"/>
         </w:trPr>
         <w:tc>
           <w:tcPr>
@@ -974,7 +783,6 @@
           </w:tcPr>
           <w:p>
             <w:pPr>
-              <w:pStyle w:val="Normal"/>
               <w:rPr>
                 <w:b/>
               </w:rPr>
@@ -999,7 +807,6 @@
           </w:tcPr>
           <w:p>
             <w:pPr>
-              <w:pStyle w:val="Normal"/>
               <w:rPr>
                 <w:lang w:val="en-US"/>
               </w:rPr>
@@ -1008,26 +815,14 @@
               <w:rPr>
                 <w:lang w:val="en-US"/>
               </w:rPr>
-              <w:t xml:space="preserve">A User kivalaszthat egy adott Tectont es annak beallitja a breakTimerjet </w:t>
-            </w:r>
-            <w:r>
-              <w:rPr>
-                <w:lang w:val="en-US"/>
-              </w:rPr>
-              <w:t>egy adott ertekre</w:t>
-            </w:r>
-            <w:r>
-              <w:rPr>
-                <w:lang w:val="en-US"/>
-              </w:rPr>
-              <w:t>, igy a kovetkezo korben az a Tecton eltorik</w:t>
+              <w:t>A User kivalaszthat egy adott Tectont es annak beallitja a breakTimerjet egy adott ertekre, igy a kovetkezo korben az a Tecton eltorik</w:t>
             </w:r>
           </w:p>
         </w:tc>
       </w:tr>
       <w:tr>
         <w:trPr>
-          <w:trHeight w:val="258" w:hRule="atLeast"/>
+          <w:trHeight w:val="258"/>
         </w:trPr>
         <w:tc>
           <w:tcPr>
@@ -1041,7 +836,6 @@
           </w:tcPr>
           <w:p>
             <w:pPr>
-              <w:pStyle w:val="Normal"/>
               <w:rPr>
                 <w:b/>
               </w:rPr>
@@ -1065,12 +859,7 @@
             </w:tcBorders>
           </w:tcPr>
           <w:p>
-            <w:pPr>
-              <w:pStyle w:val="Normal"/>
-              <w:rPr/>
-            </w:pPr>
-            <w:r>
-              <w:rPr/>
+            <w:r>
               <w:t>Tecton</w:t>
             </w:r>
           </w:p>
@@ -1078,7 +867,7 @@
       </w:tr>
       <w:tr>
         <w:trPr>
-          <w:trHeight w:val="272" w:hRule="atLeast"/>
+          <w:trHeight w:val="272"/>
         </w:trPr>
         <w:tc>
           <w:tcPr>
@@ -1092,7 +881,6 @@
           </w:tcPr>
           <w:p>
             <w:pPr>
-              <w:pStyle w:val="Normal"/>
               <w:rPr>
                 <w:b/>
               </w:rPr>
@@ -1115,48 +903,24 @@
               <w:right w:val="single" w:sz="4" w:space="0" w:color="000000"/>
             </w:tcBorders>
           </w:tcPr>
-          <w:p>
-            <w:pPr>
-              <w:pStyle w:val="Normal"/>
-              <w:rPr/>
-            </w:pPr>
-            <w:r>
-              <w:rPr/>
-            </w:r>
-          </w:p>
+          <w:p/>
         </w:tc>
       </w:tr>
     </w:tbl>
-    <w:p>
-      <w:pPr>
-        <w:pStyle w:val="Normal"/>
-        <w:rPr/>
-      </w:pPr>
-      <w:r>
-        <w:rPr/>
-      </w:r>
-    </w:p>
+    <w:p/>
     <w:tbl>
       <w:tblPr>
         <w:tblW w:w="8240" w:type="dxa"/>
-        <w:jc w:val="left"/>
-        <w:tblInd w:w="0" w:type="dxa"/>
         <w:tblLayout w:type="fixed"/>
-        <w:tblCellMar>
-          <w:top w:w="0" w:type="dxa"/>
-          <w:left w:w="108" w:type="dxa"/>
-          <w:bottom w:w="0" w:type="dxa"/>
-          <w:right w:w="108" w:type="dxa"/>
-        </w:tblCellMar>
-        <w:tblLook w:firstRow="1" w:noVBand="0" w:lastRow="1" w:firstColumn="1" w:lastColumn="1" w:noHBand="0" w:val="01e0"/>
+        <w:tblLook w:val="01E0" w:firstRow="1" w:lastRow="1" w:firstColumn="1" w:lastColumn="1" w:noHBand="0" w:noVBand="0"/>
       </w:tblPr>
       <w:tblGrid>
         <w:gridCol w:w="2560"/>
-        <w:gridCol w:w="5679"/>
+        <w:gridCol w:w="5680"/>
       </w:tblGrid>
       <w:tr>
         <w:trPr>
-          <w:trHeight w:val="258" w:hRule="atLeast"/>
+          <w:trHeight w:val="258"/>
         </w:trPr>
         <w:tc>
           <w:tcPr>
@@ -1170,13 +934,15 @@
           </w:tcPr>
           <w:p>
             <w:pPr>
-              <w:pStyle w:val="Normal"/>
-              <w:rPr>
-                <w:b/>
-              </w:rPr>
-            </w:pPr>
-            <w:r>
-              <w:rPr/>
+              <w:rPr>
+                <w:b/>
+              </w:rPr>
+            </w:pPr>
+            <w:r>
+              <w:rPr>
+                <w:b/>
+              </w:rPr>
+              <w:t>Use-case neve</w:t>
             </w:r>
           </w:p>
         </w:tc>
@@ -1191,21 +957,15 @@
             </w:tcBorders>
           </w:tcPr>
           <w:p>
-            <w:pPr>
-              <w:pStyle w:val="Normal"/>
-              <w:rPr>
-                <w:lang w:val="en-US"/>
-              </w:rPr>
-            </w:pPr>
-            <w:r>
-              <w:rPr/>
+            <w:r>
+              <w:t>addNeighbour</w:t>
             </w:r>
           </w:p>
         </w:tc>
       </w:tr>
       <w:tr>
         <w:trPr>
-          <w:trHeight w:val="243" w:hRule="atLeast"/>
+          <w:trHeight w:val="243"/>
         </w:trPr>
         <w:tc>
           <w:tcPr>
@@ -1219,13 +979,15 @@
           </w:tcPr>
           <w:p>
             <w:pPr>
-              <w:pStyle w:val="Normal"/>
-              <w:rPr>
-                <w:b/>
-              </w:rPr>
-            </w:pPr>
-            <w:r>
-              <w:rPr/>
+              <w:rPr>
+                <w:b/>
+              </w:rPr>
+            </w:pPr>
+            <w:r>
+              <w:rPr>
+                <w:b/>
+              </w:rPr>
+              <w:t>Rövid leírás</w:t>
             </w:r>
           </w:p>
         </w:tc>
@@ -1241,22 +1003,16 @@
           </w:tcPr>
           <w:p>
             <w:pPr>
-              <w:pStyle w:val="Normal"/>
               <w:rPr>
                 <w:lang w:val="en-US"/>
               </w:rPr>
             </w:pPr>
-            <w:r>
-              <w:rPr>
-                <w:lang w:val="en-US"/>
-              </w:rPr>
-            </w:r>
           </w:p>
         </w:tc>
       </w:tr>
       <w:tr>
         <w:trPr>
-          <w:trHeight w:val="258" w:hRule="atLeast"/>
+          <w:trHeight w:val="258"/>
         </w:trPr>
         <w:tc>
           <w:tcPr>
@@ -1270,13 +1026,15 @@
           </w:tcPr>
           <w:p>
             <w:pPr>
-              <w:pStyle w:val="Normal"/>
-              <w:rPr>
-                <w:b/>
-              </w:rPr>
-            </w:pPr>
-            <w:r>
-              <w:rPr/>
+              <w:rPr>
+                <w:b/>
+              </w:rPr>
+            </w:pPr>
+            <w:r>
+              <w:rPr>
+                <w:b/>
+              </w:rPr>
+              <w:t>Aktorok</w:t>
             </w:r>
           </w:p>
         </w:tc>
@@ -1290,20 +1048,12 @@
               <w:right w:val="single" w:sz="4" w:space="0" w:color="000000"/>
             </w:tcBorders>
           </w:tcPr>
-          <w:p>
-            <w:pPr>
-              <w:pStyle w:val="Normal"/>
-              <w:rPr/>
-            </w:pPr>
-            <w:r>
-              <w:rPr/>
-            </w:r>
-          </w:p>
+          <w:p/>
         </w:tc>
       </w:tr>
       <w:tr>
         <w:trPr>
-          <w:trHeight w:val="272" w:hRule="atLeast"/>
+          <w:trHeight w:val="272"/>
         </w:trPr>
         <w:tc>
           <w:tcPr>
@@ -1317,13 +1067,16 @@
           </w:tcPr>
           <w:p>
             <w:pPr>
-              <w:pStyle w:val="Normal"/>
-              <w:rPr>
-                <w:b/>
-              </w:rPr>
-            </w:pPr>
-            <w:r>
-              <w:rPr/>
+              <w:rPr>
+                <w:b/>
+              </w:rPr>
+            </w:pPr>
+            <w:r>
+              <w:rPr>
+                <w:b/>
+              </w:rPr>
+              <w:lastRenderedPageBreak/>
+              <w:t>Forgatókönyv</w:t>
             </w:r>
           </w:p>
         </w:tc>
@@ -1337,77 +1090,26 @@
               <w:right w:val="single" w:sz="4" w:space="0" w:color="000000"/>
             </w:tcBorders>
           </w:tcPr>
-          <w:p>
-            <w:pPr>
-              <w:pStyle w:val="Normal"/>
-              <w:rPr/>
-            </w:pPr>
-            <w:r>
-              <w:rPr/>
-            </w:r>
-          </w:p>
+          <w:p/>
         </w:tc>
       </w:tr>
     </w:tbl>
-    <w:p>
-      <w:pPr>
-        <w:pStyle w:val="Normal"/>
-        <w:rPr/>
-      </w:pPr>
-      <w:r>
-        <w:rPr/>
-      </w:r>
-    </w:p>
-    <w:p>
-      <w:pPr>
-        <w:pStyle w:val="Heading2"/>
-        <w:rPr/>
-      </w:pPr>
-      <w:r>
-        <w:rPr/>
-        <w:t>Tesztelési terv</w:t>
-      </w:r>
-    </w:p>
-    <w:p>
-      <w:pPr>
-        <w:pStyle w:val="magyarazat"/>
-        <w:rPr/>
-      </w:pPr>
-      <w:r>
-        <w:rPr/>
-        <w:t>[A tesztelési tervben definiálni kell, hogy a be- és kimeneti fájlok egybevetésével miként végezhető el a program tesztelése. Meg kell adni magas szintű teszt forgatókönyveket. Az egyes teszteket elég informálisan, szabad szövegként leírni, tesztesetenként egy-öt mondatban. Minden teszthez meg kell adni, hogy mi a célja, a proto mely funkcionalitását, osztályait stb. teszteli. Az alábbi táblázat minden teszt-esethez külön-külön elkészítendő.]</w:t>
-      </w:r>
-    </w:p>
-    <w:p>
-      <w:pPr>
-        <w:pStyle w:val="Normal"/>
-        <w:rPr/>
-      </w:pPr>
-      <w:r>
-        <w:rPr/>
-      </w:r>
-    </w:p>
+    <w:p/>
+    <w:p/>
+    <w:p/>
     <w:tbl>
       <w:tblPr>
         <w:tblW w:w="8240" w:type="dxa"/>
-        <w:jc w:val="left"/>
-        <w:tblInd w:w="0" w:type="dxa"/>
         <w:tblLayout w:type="fixed"/>
-        <w:tblCellMar>
-          <w:top w:w="0" w:type="dxa"/>
-          <w:left w:w="108" w:type="dxa"/>
-          <w:bottom w:w="0" w:type="dxa"/>
-          <w:right w:w="108" w:type="dxa"/>
-        </w:tblCellMar>
-        <w:tblLook w:firstRow="1" w:noVBand="0" w:lastRow="1" w:firstColumn="1" w:lastColumn="1" w:noHBand="0" w:val="01e0"/>
+        <w:tblLook w:val="01E0" w:firstRow="1" w:lastRow="1" w:firstColumn="1" w:lastColumn="1" w:noHBand="0" w:noVBand="0"/>
       </w:tblPr>
       <w:tblGrid>
         <w:gridCol w:w="2560"/>
-        <w:gridCol w:w="5679"/>
+        <w:gridCol w:w="5680"/>
       </w:tblGrid>
       <w:tr>
         <w:trPr>
-          <w:trHeight w:val="270" w:hRule="atLeast"/>
+          <w:trHeight w:val="258"/>
         </w:trPr>
         <w:tc>
           <w:tcPr>
@@ -1421,17 +1123,10 @@
           </w:tcPr>
           <w:p>
             <w:pPr>
-              <w:pStyle w:val="Normal"/>
-              <w:rPr>
-                <w:b/>
-              </w:rPr>
-            </w:pPr>
-            <w:r>
-              <w:rPr>
-                <w:b/>
-              </w:rPr>
-              <w:t>Teszt-eset neve</w:t>
-            </w:r>
+              <w:rPr>
+                <w:b/>
+              </w:rPr>
+            </w:pPr>
           </w:p>
         </w:tc>
         <w:tc>
@@ -1446,19 +1141,16 @@
           </w:tcPr>
           <w:p>
             <w:pPr>
-              <w:pStyle w:val="Normal"/>
-              <w:rPr/>
-            </w:pPr>
-            <w:r>
-              <w:rPr/>
-              <w:t>Új Tecton sikeres legyártása</w:t>
-            </w:r>
+              <w:rPr>
+                <w:lang w:val="en-US"/>
+              </w:rPr>
+            </w:pPr>
           </w:p>
         </w:tc>
       </w:tr>
       <w:tr>
         <w:trPr>
-          <w:trHeight w:val="270" w:hRule="atLeast"/>
+          <w:trHeight w:val="243"/>
         </w:trPr>
         <w:tc>
           <w:tcPr>
@@ -1472,17 +1164,10 @@
           </w:tcPr>
           <w:p>
             <w:pPr>
-              <w:pStyle w:val="Normal"/>
-              <w:rPr>
-                <w:b/>
-              </w:rPr>
-            </w:pPr>
-            <w:r>
-              <w:rPr>
-                <w:b/>
-              </w:rPr>
-              <w:t>Rövid leírás</w:t>
-            </w:r>
+              <w:rPr>
+                <w:b/>
+              </w:rPr>
+            </w:pPr>
           </w:p>
         </w:tc>
         <w:tc>
@@ -1497,19 +1182,16 @@
           </w:tcPr>
           <w:p>
             <w:pPr>
-              <w:pStyle w:val="Normal"/>
-              <w:rPr/>
-            </w:pPr>
-            <w:r>
-              <w:rPr/>
-              <w:t>A User felhasználja az Új Tecton létrehozása use-caset és legyárt egy új Tectont. Ennek ellerörzése, hogy tényleg megtörtént, hogy, az összes kiválasztott Tektonnak megnézzük hogy szomszédja-e az új Tecton és hogy az új Tectonnak tényleg szomszédja-e az összes kiválasztott Tecton, és hogy az új Tecton megfelelő típusu.</w:t>
-            </w:r>
+              <w:rPr>
+                <w:lang w:val="en-US"/>
+              </w:rPr>
+            </w:pPr>
           </w:p>
         </w:tc>
       </w:tr>
       <w:tr>
         <w:trPr>
-          <w:trHeight w:val="270" w:hRule="atLeast"/>
+          <w:trHeight w:val="258"/>
         </w:trPr>
         <w:tc>
           <w:tcPr>
@@ -1523,17 +1205,10 @@
           </w:tcPr>
           <w:p>
             <w:pPr>
-              <w:pStyle w:val="Normal"/>
-              <w:rPr>
-                <w:b/>
-              </w:rPr>
-            </w:pPr>
-            <w:r>
-              <w:rPr>
-                <w:b/>
-              </w:rPr>
-              <w:t>Teszt célja</w:t>
-            </w:r>
+              <w:rPr>
+                <w:b/>
+              </w:rPr>
+            </w:pPr>
           </w:p>
         </w:tc>
         <w:tc>
@@ -1546,49 +1221,76 @@
               <w:right w:val="single" w:sz="4" w:space="0" w:color="000000"/>
             </w:tcBorders>
           </w:tcPr>
-          <w:p>
-            <w:pPr>
-              <w:pStyle w:val="Normal"/>
-              <w:rPr/>
-            </w:pPr>
-            <w:r>
-              <w:rPr/>
-              <w:t>Megnézni hogy a rendszer sikeresen tud bármely típusu Tecton-t gyártani</w:t>
-            </w:r>
-          </w:p>
+          <w:p/>
+        </w:tc>
+      </w:tr>
+      <w:tr>
+        <w:trPr>
+          <w:trHeight w:val="272"/>
+        </w:trPr>
+        <w:tc>
+          <w:tcPr>
+            <w:tcW w:w="2560" w:type="dxa"/>
+            <w:tcBorders>
+              <w:top w:val="single" w:sz="4" w:space="0" w:color="000000"/>
+              <w:left w:val="single" w:sz="4" w:space="0" w:color="000000"/>
+              <w:bottom w:val="single" w:sz="4" w:space="0" w:color="000000"/>
+              <w:right w:val="single" w:sz="4" w:space="0" w:color="000000"/>
+            </w:tcBorders>
+          </w:tcPr>
+          <w:p>
+            <w:pPr>
+              <w:rPr>
+                <w:b/>
+              </w:rPr>
+            </w:pPr>
+          </w:p>
+        </w:tc>
+        <w:tc>
+          <w:tcPr>
+            <w:tcW w:w="5679" w:type="dxa"/>
+            <w:tcBorders>
+              <w:top w:val="single" w:sz="4" w:space="0" w:color="000000"/>
+              <w:left w:val="single" w:sz="4" w:space="0" w:color="000000"/>
+              <w:bottom w:val="single" w:sz="4" w:space="0" w:color="000000"/>
+              <w:right w:val="single" w:sz="4" w:space="0" w:color="000000"/>
+            </w:tcBorders>
+          </w:tcPr>
+          <w:p/>
         </w:tc>
       </w:tr>
     </w:tbl>
+    <w:p/>
     <w:p>
       <w:pPr>
-        <w:pStyle w:val="Normal"/>
-        <w:rPr/>
-      </w:pPr>
-      <w:r>
-        <w:rPr/>
+        <w:pStyle w:val="Cmsor20"/>
+      </w:pPr>
+      <w:r>
+        <w:t>Tesztelési terv</w:t>
       </w:r>
     </w:p>
+    <w:p>
+      <w:pPr>
+        <w:pStyle w:val="magyarazat"/>
+      </w:pPr>
+      <w:r>
+        <w:t>[A tesztelési tervben definiálni kell, hogy a be- és kimeneti fájlok egybevetésével miként végezhető el a program tesztelése. Meg kell adni magas szintű teszt forgatókönyveket. Az egyes teszteket elég informálisan, szabad szövegként leírni, tesztesetenként egy-öt mondatban. Minden teszthez meg kell adni, hogy mi a célja, a proto mely funkcionalitását, osztályait stb. teszteli. Az alábbi táblázat minden teszt-esethez külön-külön elkészítendő.]</w:t>
+      </w:r>
+    </w:p>
+    <w:p/>
     <w:tbl>
       <w:tblPr>
         <w:tblW w:w="8240" w:type="dxa"/>
-        <w:jc w:val="left"/>
-        <w:tblInd w:w="0" w:type="dxa"/>
         <w:tblLayout w:type="fixed"/>
-        <w:tblCellMar>
-          <w:top w:w="0" w:type="dxa"/>
-          <w:left w:w="108" w:type="dxa"/>
-          <w:bottom w:w="0" w:type="dxa"/>
-          <w:right w:w="108" w:type="dxa"/>
-        </w:tblCellMar>
-        <w:tblLook w:firstRow="1" w:noVBand="0" w:lastRow="1" w:firstColumn="1" w:lastColumn="1" w:noHBand="0" w:val="01e0"/>
+        <w:tblLook w:val="01E0" w:firstRow="1" w:lastRow="1" w:firstColumn="1" w:lastColumn="1" w:noHBand="0" w:noVBand="0"/>
       </w:tblPr>
       <w:tblGrid>
         <w:gridCol w:w="2560"/>
-        <w:gridCol w:w="5679"/>
+        <w:gridCol w:w="5680"/>
       </w:tblGrid>
       <w:tr>
         <w:trPr>
-          <w:trHeight w:val="270" w:hRule="atLeast"/>
+          <w:trHeight w:val="270"/>
         </w:trPr>
         <w:tc>
           <w:tcPr>
@@ -1602,7 +1304,6 @@
           </w:tcPr>
           <w:p>
             <w:pPr>
-              <w:pStyle w:val="Normal"/>
               <w:rPr>
                 <w:b/>
               </w:rPr>
@@ -1626,20 +1327,15 @@
             </w:tcBorders>
           </w:tcPr>
           <w:p>
-            <w:pPr>
-              <w:pStyle w:val="Normal"/>
-              <w:rPr/>
-            </w:pPr>
-            <w:r>
-              <w:rPr/>
-              <w:t>Tectontörés</w:t>
+            <w:r>
+              <w:t>Új Tecton sikeres legyártása</w:t>
             </w:r>
           </w:p>
         </w:tc>
       </w:tr>
       <w:tr>
         <w:trPr>
-          <w:trHeight w:val="270" w:hRule="atLeast"/>
+          <w:trHeight w:val="270"/>
         </w:trPr>
         <w:tc>
           <w:tcPr>
@@ -1653,7 +1349,6 @@
           </w:tcPr>
           <w:p>
             <w:pPr>
-              <w:pStyle w:val="Normal"/>
               <w:rPr>
                 <w:b/>
               </w:rPr>
@@ -1677,20 +1372,15 @@
             </w:tcBorders>
           </w:tcPr>
           <w:p>
-            <w:pPr>
-              <w:pStyle w:val="Normal"/>
-              <w:rPr/>
-            </w:pPr>
-            <w:r>
-              <w:rPr/>
-              <w:t>A BreakTimert beallitani egy Tectonra 0-ra majd megviszgáni hogy az új kör után lett-e neki új szomszédja és hogy a gombatesten kívül minden más megsemmisült róla.</w:t>
+            <w:r>
+              <w:t>A User felhasználja az Új Tecton létrehozása use-caset és legyárt egy új Tectont. Ennek ellerörzése, hogy tényleg megtörtént, hogy, az összes kiválasztott Tektonnak megnézzük hogy szomszédja-e az új Tecton és hogy az új Tectonnak tényleg szomszédja-e az összes kiválasztott Tecton, és hogy az új Tecton megfelelő típusu.</w:t>
             </w:r>
           </w:p>
         </w:tc>
       </w:tr>
       <w:tr>
         <w:trPr>
-          <w:trHeight w:val="270" w:hRule="atLeast"/>
+          <w:trHeight w:val="270"/>
         </w:trPr>
         <w:tc>
           <w:tcPr>
@@ -1704,7 +1394,6 @@
           </w:tcPr>
           <w:p>
             <w:pPr>
-              <w:pStyle w:val="Normal"/>
               <w:rPr>
                 <w:b/>
               </w:rPr>
@@ -1728,48 +1417,27 @@
             </w:tcBorders>
           </w:tcPr>
           <w:p>
-            <w:pPr>
-              <w:pStyle w:val="Normal"/>
-              <w:rPr/>
-            </w:pPr>
-            <w:r>
-              <w:rPr/>
-              <w:t>Megnézi hogy a rendszer sikeresen tud-e Tectontörést elvégezni és hogy ilyenkor tényleg minden letörlődik az adott Tectonról (kivéve a gombatest).</w:t>
+            <w:r>
+              <w:t>Megnézni hogy a rendszer sikeresen tud bármely típusu Tecton-t gyártani</w:t>
             </w:r>
           </w:p>
         </w:tc>
       </w:tr>
     </w:tbl>
-    <w:p>
-      <w:pPr>
-        <w:pStyle w:val="Normal"/>
-        <w:rPr/>
-      </w:pPr>
-      <w:r>
-        <w:rPr/>
-      </w:r>
-    </w:p>
+    <w:p/>
     <w:tbl>
       <w:tblPr>
         <w:tblW w:w="8240" w:type="dxa"/>
-        <w:jc w:val="left"/>
-        <w:tblInd w:w="0" w:type="dxa"/>
         <w:tblLayout w:type="fixed"/>
-        <w:tblCellMar>
-          <w:top w:w="0" w:type="dxa"/>
-          <w:left w:w="108" w:type="dxa"/>
-          <w:bottom w:w="0" w:type="dxa"/>
-          <w:right w:w="108" w:type="dxa"/>
-        </w:tblCellMar>
-        <w:tblLook w:firstRow="1" w:noVBand="0" w:lastRow="1" w:firstColumn="1" w:lastColumn="1" w:noHBand="0" w:val="01e0"/>
+        <w:tblLook w:val="01E0" w:firstRow="1" w:lastRow="1" w:firstColumn="1" w:lastColumn="1" w:noHBand="0" w:noVBand="0"/>
       </w:tblPr>
       <w:tblGrid>
         <w:gridCol w:w="2560"/>
-        <w:gridCol w:w="5679"/>
+        <w:gridCol w:w="5680"/>
       </w:tblGrid>
       <w:tr>
         <w:trPr>
-          <w:trHeight w:val="270" w:hRule="atLeast"/>
+          <w:trHeight w:val="270"/>
         </w:trPr>
         <w:tc>
           <w:tcPr>
@@ -1783,7 +1451,6 @@
           </w:tcPr>
           <w:p>
             <w:pPr>
-              <w:pStyle w:val="Normal"/>
               <w:rPr>
                 <w:b/>
               </w:rPr>
@@ -1807,19 +1474,15 @@
             </w:tcBorders>
           </w:tcPr>
           <w:p>
-            <w:pPr>
-              <w:pStyle w:val="Normal"/>
-              <w:rPr/>
-            </w:pPr>
-            <w:r>
-              <w:rPr/>
+            <w:r>
+              <w:t>Tectontörés</w:t>
             </w:r>
           </w:p>
         </w:tc>
       </w:tr>
       <w:tr>
         <w:trPr>
-          <w:trHeight w:val="270" w:hRule="atLeast"/>
+          <w:trHeight w:val="270"/>
         </w:trPr>
         <w:tc>
           <w:tcPr>
@@ -1833,7 +1496,6 @@
           </w:tcPr>
           <w:p>
             <w:pPr>
-              <w:pStyle w:val="Normal"/>
               <w:rPr>
                 <w:b/>
               </w:rPr>
@@ -1857,19 +1519,15 @@
             </w:tcBorders>
           </w:tcPr>
           <w:p>
-            <w:pPr>
-              <w:pStyle w:val="Normal"/>
-              <w:rPr/>
-            </w:pPr>
-            <w:r>
-              <w:rPr/>
+            <w:r>
+              <w:t>A BreakTimert beallitani egy Tectonra 0-ra majd megviszgáni hogy az új kör után lett-e neki új szomszédja és hogy a gombatesten kívül minden más megsemmisült róla.</w:t>
             </w:r>
           </w:p>
         </w:tc>
       </w:tr>
       <w:tr>
         <w:trPr>
-          <w:trHeight w:val="270" w:hRule="atLeast"/>
+          <w:trHeight w:val="270"/>
         </w:trPr>
         <w:tc>
           <w:tcPr>
@@ -1883,7 +1541,6 @@
           </w:tcPr>
           <w:p>
             <w:pPr>
-              <w:pStyle w:val="Normal"/>
               <w:rPr>
                 <w:b/>
               </w:rPr>
@@ -1907,47 +1564,27 @@
             </w:tcBorders>
           </w:tcPr>
           <w:p>
-            <w:pPr>
-              <w:pStyle w:val="Normal"/>
-              <w:rPr/>
-            </w:pPr>
-            <w:r>
-              <w:rPr/>
+            <w:r>
+              <w:t>Megnézi hogy a rendszer sikeresen tud-e Tectontörést elvégezni és hogy ilyenkor tényleg minden letörlődik az adott Tectonról (kivéve a gombatest).</w:t>
             </w:r>
           </w:p>
         </w:tc>
       </w:tr>
     </w:tbl>
-    <w:p>
-      <w:pPr>
-        <w:pStyle w:val="Normal"/>
-        <w:rPr/>
-      </w:pPr>
-      <w:r>
-        <w:rPr/>
-      </w:r>
-    </w:p>
+    <w:p/>
     <w:tbl>
       <w:tblPr>
         <w:tblW w:w="8240" w:type="dxa"/>
-        <w:jc w:val="left"/>
-        <w:tblInd w:w="0" w:type="dxa"/>
         <w:tblLayout w:type="fixed"/>
-        <w:tblCellMar>
-          <w:top w:w="0" w:type="dxa"/>
-          <w:left w:w="108" w:type="dxa"/>
-          <w:bottom w:w="0" w:type="dxa"/>
-          <w:right w:w="108" w:type="dxa"/>
-        </w:tblCellMar>
-        <w:tblLook w:firstRow="1" w:noVBand="0" w:lastRow="1" w:firstColumn="1" w:lastColumn="1" w:noHBand="0" w:val="01e0"/>
+        <w:tblLook w:val="01E0" w:firstRow="1" w:lastRow="1" w:firstColumn="1" w:lastColumn="1" w:noHBand="0" w:noVBand="0"/>
       </w:tblPr>
       <w:tblGrid>
         <w:gridCol w:w="2560"/>
-        <w:gridCol w:w="5679"/>
+        <w:gridCol w:w="5680"/>
       </w:tblGrid>
       <w:tr>
         <w:trPr>
-          <w:trHeight w:val="270" w:hRule="atLeast"/>
+          <w:trHeight w:val="270"/>
         </w:trPr>
         <w:tc>
           <w:tcPr>
@@ -1961,7 +1598,6 @@
           </w:tcPr>
           <w:p>
             <w:pPr>
-              <w:pStyle w:val="Normal"/>
               <w:rPr>
                 <w:b/>
               </w:rPr>
@@ -1984,20 +1620,12 @@
               <w:right w:val="single" w:sz="4" w:space="0" w:color="000000"/>
             </w:tcBorders>
           </w:tcPr>
-          <w:p>
-            <w:pPr>
-              <w:pStyle w:val="Normal"/>
-              <w:rPr/>
-            </w:pPr>
-            <w:r>
-              <w:rPr/>
-            </w:r>
-          </w:p>
+          <w:p/>
         </w:tc>
       </w:tr>
       <w:tr>
         <w:trPr>
-          <w:trHeight w:val="270" w:hRule="atLeast"/>
+          <w:trHeight w:val="270"/>
         </w:trPr>
         <w:tc>
           <w:tcPr>
@@ -2011,7 +1639,6 @@
           </w:tcPr>
           <w:p>
             <w:pPr>
-              <w:pStyle w:val="Normal"/>
               <w:rPr>
                 <w:b/>
               </w:rPr>
@@ -2034,20 +1661,12 @@
               <w:right w:val="single" w:sz="4" w:space="0" w:color="000000"/>
             </w:tcBorders>
           </w:tcPr>
-          <w:p>
-            <w:pPr>
-              <w:pStyle w:val="Normal"/>
-              <w:rPr/>
-            </w:pPr>
-            <w:r>
-              <w:rPr/>
-            </w:r>
-          </w:p>
+          <w:p/>
         </w:tc>
       </w:tr>
       <w:tr>
         <w:trPr>
-          <w:trHeight w:val="270" w:hRule="atLeast"/>
+          <w:trHeight w:val="270"/>
         </w:trPr>
         <w:tc>
           <w:tcPr>
@@ -2061,7 +1680,6 @@
           </w:tcPr>
           <w:p>
             <w:pPr>
-              <w:pStyle w:val="Normal"/>
               <w:rPr>
                 <w:b/>
               </w:rPr>
@@ -2084,110 +1702,193 @@
               <w:right w:val="single" w:sz="4" w:space="0" w:color="000000"/>
             </w:tcBorders>
           </w:tcPr>
-          <w:p>
-            <w:pPr>
-              <w:pStyle w:val="Normal"/>
-              <w:rPr/>
-            </w:pPr>
-            <w:r>
-              <w:rPr/>
-            </w:r>
-          </w:p>
+          <w:p/>
         </w:tc>
       </w:tr>
     </w:tbl>
+    <w:p/>
+    <w:tbl>
+      <w:tblPr>
+        <w:tblW w:w="8240" w:type="dxa"/>
+        <w:tblLayout w:type="fixed"/>
+        <w:tblLook w:val="01E0" w:firstRow="1" w:lastRow="1" w:firstColumn="1" w:lastColumn="1" w:noHBand="0" w:noVBand="0"/>
+      </w:tblPr>
+      <w:tblGrid>
+        <w:gridCol w:w="2560"/>
+        <w:gridCol w:w="5680"/>
+      </w:tblGrid>
+      <w:tr>
+        <w:trPr>
+          <w:trHeight w:val="270"/>
+        </w:trPr>
+        <w:tc>
+          <w:tcPr>
+            <w:tcW w:w="2560" w:type="dxa"/>
+            <w:tcBorders>
+              <w:top w:val="single" w:sz="4" w:space="0" w:color="000000"/>
+              <w:left w:val="single" w:sz="4" w:space="0" w:color="000000"/>
+              <w:bottom w:val="double" w:sz="4" w:space="0" w:color="000000"/>
+              <w:right w:val="single" w:sz="4" w:space="0" w:color="000000"/>
+            </w:tcBorders>
+          </w:tcPr>
+          <w:p>
+            <w:pPr>
+              <w:rPr>
+                <w:b/>
+              </w:rPr>
+            </w:pPr>
+            <w:r>
+              <w:rPr>
+                <w:b/>
+              </w:rPr>
+              <w:t>Teszt-eset neve</w:t>
+            </w:r>
+          </w:p>
+        </w:tc>
+        <w:tc>
+          <w:tcPr>
+            <w:tcW w:w="5679" w:type="dxa"/>
+            <w:tcBorders>
+              <w:top w:val="single" w:sz="4" w:space="0" w:color="000000"/>
+              <w:left w:val="single" w:sz="4" w:space="0" w:color="000000"/>
+              <w:bottom w:val="double" w:sz="4" w:space="0" w:color="000000"/>
+              <w:right w:val="single" w:sz="4" w:space="0" w:color="000000"/>
+            </w:tcBorders>
+          </w:tcPr>
+          <w:p/>
+        </w:tc>
+      </w:tr>
+      <w:tr>
+        <w:trPr>
+          <w:trHeight w:val="270"/>
+        </w:trPr>
+        <w:tc>
+          <w:tcPr>
+            <w:tcW w:w="2560" w:type="dxa"/>
+            <w:tcBorders>
+              <w:top w:val="double" w:sz="4" w:space="0" w:color="000000"/>
+              <w:left w:val="single" w:sz="4" w:space="0" w:color="000000"/>
+              <w:bottom w:val="single" w:sz="4" w:space="0" w:color="000000"/>
+              <w:right w:val="single" w:sz="4" w:space="0" w:color="000000"/>
+            </w:tcBorders>
+          </w:tcPr>
+          <w:p>
+            <w:pPr>
+              <w:rPr>
+                <w:b/>
+              </w:rPr>
+            </w:pPr>
+            <w:r>
+              <w:rPr>
+                <w:b/>
+              </w:rPr>
+              <w:t>Rövid leírás</w:t>
+            </w:r>
+          </w:p>
+        </w:tc>
+        <w:tc>
+          <w:tcPr>
+            <w:tcW w:w="5679" w:type="dxa"/>
+            <w:tcBorders>
+              <w:top w:val="double" w:sz="4" w:space="0" w:color="000000"/>
+              <w:left w:val="single" w:sz="4" w:space="0" w:color="000000"/>
+              <w:bottom w:val="single" w:sz="4" w:space="0" w:color="000000"/>
+              <w:right w:val="single" w:sz="4" w:space="0" w:color="000000"/>
+            </w:tcBorders>
+          </w:tcPr>
+          <w:p/>
+        </w:tc>
+      </w:tr>
+      <w:tr>
+        <w:trPr>
+          <w:trHeight w:val="270"/>
+        </w:trPr>
+        <w:tc>
+          <w:tcPr>
+            <w:tcW w:w="2560" w:type="dxa"/>
+            <w:tcBorders>
+              <w:top w:val="single" w:sz="4" w:space="0" w:color="000000"/>
+              <w:left w:val="single" w:sz="4" w:space="0" w:color="000000"/>
+              <w:bottom w:val="single" w:sz="4" w:space="0" w:color="000000"/>
+              <w:right w:val="single" w:sz="4" w:space="0" w:color="000000"/>
+            </w:tcBorders>
+          </w:tcPr>
+          <w:p>
+            <w:pPr>
+              <w:rPr>
+                <w:b/>
+              </w:rPr>
+            </w:pPr>
+            <w:r>
+              <w:rPr>
+                <w:b/>
+              </w:rPr>
+              <w:t>Teszt célja</w:t>
+            </w:r>
+          </w:p>
+        </w:tc>
+        <w:tc>
+          <w:tcPr>
+            <w:tcW w:w="5679" w:type="dxa"/>
+            <w:tcBorders>
+              <w:top w:val="single" w:sz="4" w:space="0" w:color="000000"/>
+              <w:left w:val="single" w:sz="4" w:space="0" w:color="000000"/>
+              <w:bottom w:val="single" w:sz="4" w:space="0" w:color="000000"/>
+              <w:right w:val="single" w:sz="4" w:space="0" w:color="000000"/>
+            </w:tcBorders>
+          </w:tcPr>
+          <w:p/>
+        </w:tc>
+      </w:tr>
+    </w:tbl>
+    <w:p/>
     <w:p>
       <w:pPr>
-        <w:pStyle w:val="Normal"/>
-        <w:rPr/>
-      </w:pPr>
-      <w:r>
-        <w:rPr/>
+        <w:pStyle w:val="Cmsor20"/>
+      </w:pPr>
+      <w:r>
+        <w:t>Tesztelést támogató segéd- és fordítóprogramok specifikálása</w:t>
       </w:r>
     </w:p>
     <w:p>
       <w:pPr>
-        <w:pStyle w:val="Heading2"/>
-        <w:rPr/>
-      </w:pPr>
-      <w:r>
-        <w:rPr/>
-        <w:t>Tesztelést támogató segéd- és fordítóprogramok specifikálása</w:t>
+        <w:pStyle w:val="magyarazat"/>
+      </w:pPr>
+      <w:r>
+        <w:t>[Rövid bemutatással (elvárt funkcionalitás) specifikálni kell a tesztelést támogató segédprogramokat.]</w:t>
       </w:r>
     </w:p>
     <w:p>
-      <w:pPr>
-        <w:pStyle w:val="magyarazat"/>
-        <w:rPr/>
-      </w:pPr>
-      <w:r>
-        <w:rPr/>
-        <w:t>[Rövid bemutatással (elvárt funkcionalitás) specifikálni kell a tesztelést támogató segédprogramokat.]</w:t>
+      <w:r>
+        <w:lastRenderedPageBreak/>
+        <w:br w:type="page"/>
       </w:r>
     </w:p>
     <w:p>
       <w:pPr>
-        <w:pStyle w:val="Normal"/>
-        <w:rPr/>
-      </w:pPr>
-      <w:r>
-        <w:rPr/>
-      </w:r>
-      <w:r>
-        <w:br w:type="page"/>
+        <w:pStyle w:val="Cmsor20"/>
+        <w:spacing w:before="0"/>
+      </w:pPr>
+      <w:r>
+        <w:lastRenderedPageBreak/>
+        <w:t>Napló</w:t>
       </w:r>
     </w:p>
-    <w:p>
-      <w:pPr>
-        <w:pStyle w:val="Heading2"/>
-        <w:spacing w:before="0" w:after="60"/>
-        <w:rPr/>
-      </w:pPr>
-      <w:r>
-        <w:rPr/>
-        <w:t>Napló</w:t>
-      </w:r>
-    </w:p>
-    <w:p>
-      <w:pPr>
-        <w:pStyle w:val="Normal"/>
-        <w:rPr/>
-      </w:pPr>
-      <w:r>
-        <w:rPr/>
-      </w:r>
-    </w:p>
-    <w:p>
-      <w:pPr>
-        <w:pStyle w:val="Normal"/>
-        <w:rPr/>
-      </w:pPr>
-      <w:r>
-        <w:rPr/>
-      </w:r>
-    </w:p>
+    <w:p/>
+    <w:p/>
     <w:tbl>
       <w:tblPr>
         <w:tblW w:w="8856" w:type="dxa"/>
-        <w:jc w:val="left"/>
-        <w:tblInd w:w="0" w:type="dxa"/>
         <w:tblLayout w:type="fixed"/>
-        <w:tblCellMar>
-          <w:top w:w="0" w:type="dxa"/>
-          <w:left w:w="108" w:type="dxa"/>
-          <w:bottom w:w="0" w:type="dxa"/>
-          <w:right w:w="108" w:type="dxa"/>
-        </w:tblCellMar>
-        <w:tblLook w:firstRow="1" w:noVBand="0" w:lastRow="1" w:firstColumn="1" w:lastColumn="1" w:noHBand="0" w:val="01e0"/>
+        <w:tblLook w:val="01E0" w:firstRow="1" w:lastRow="1" w:firstColumn="1" w:lastColumn="1" w:noHBand="0" w:noVBand="0"/>
       </w:tblPr>
       <w:tblGrid>
-        <w:gridCol w:w="2214"/>
+        <w:gridCol w:w="2215"/>
         <w:gridCol w:w="2214"/>
         <w:gridCol w:w="2214"/>
         <w:gridCol w:w="2213"/>
       </w:tblGrid>
       <w:tr>
-        <w:trPr/>
         <w:tc>
           <w:tcPr>
             <w:tcW w:w="2214" w:type="dxa"/>
@@ -2197,11 +1898,10 @@
               <w:bottom w:val="single" w:sz="4" w:space="0" w:color="000000"/>
               <w:right w:val="single" w:sz="4" w:space="0" w:color="000000"/>
             </w:tcBorders>
-            <w:shd w:color="auto" w:fill="E6E6E6" w:val="clear"/>
-          </w:tcPr>
-          <w:p>
-            <w:pPr>
-              <w:pStyle w:val="Normal"/>
+            <w:shd w:val="clear" w:color="auto" w:fill="E6E6E6"/>
+          </w:tcPr>
+          <w:p>
+            <w:pPr>
               <w:rPr>
                 <w:b/>
               </w:rPr>
@@ -2223,11 +1923,10 @@
               <w:bottom w:val="single" w:sz="4" w:space="0" w:color="000000"/>
               <w:right w:val="single" w:sz="4" w:space="0" w:color="000000"/>
             </w:tcBorders>
-            <w:shd w:color="auto" w:fill="E6E6E6" w:val="clear"/>
-          </w:tcPr>
-          <w:p>
-            <w:pPr>
-              <w:pStyle w:val="Normal"/>
+            <w:shd w:val="clear" w:color="auto" w:fill="E6E6E6"/>
+          </w:tcPr>
+          <w:p>
+            <w:pPr>
               <w:rPr>
                 <w:b/>
               </w:rPr>
@@ -2249,11 +1948,10 @@
               <w:bottom w:val="single" w:sz="4" w:space="0" w:color="000000"/>
               <w:right w:val="single" w:sz="4" w:space="0" w:color="000000"/>
             </w:tcBorders>
-            <w:shd w:color="auto" w:fill="E6E6E6" w:val="clear"/>
-          </w:tcPr>
-          <w:p>
-            <w:pPr>
-              <w:pStyle w:val="Normal"/>
+            <w:shd w:val="clear" w:color="auto" w:fill="E6E6E6"/>
+          </w:tcPr>
+          <w:p>
+            <w:pPr>
               <w:rPr>
                 <w:b/>
               </w:rPr>
@@ -2275,11 +1973,10 @@
               <w:bottom w:val="single" w:sz="4" w:space="0" w:color="000000"/>
               <w:right w:val="single" w:sz="4" w:space="0" w:color="000000"/>
             </w:tcBorders>
-            <w:shd w:color="auto" w:fill="E6E6E6" w:val="clear"/>
-          </w:tcPr>
-          <w:p>
-            <w:pPr>
-              <w:pStyle w:val="Normal"/>
+            <w:shd w:val="clear" w:color="auto" w:fill="E6E6E6"/>
+          </w:tcPr>
+          <w:p>
+            <w:pPr>
               <w:rPr>
                 <w:b/>
               </w:rPr>
@@ -2294,7 +1991,6 @@
         </w:tc>
       </w:tr>
       <w:tr>
-        <w:trPr/>
         <w:tc>
           <w:tcPr>
             <w:tcW w:w="2214" w:type="dxa"/>
@@ -2306,12 +2002,7 @@
             </w:tcBorders>
           </w:tcPr>
           <w:p>
-            <w:pPr>
-              <w:pStyle w:val="Normal"/>
-              <w:rPr/>
-            </w:pPr>
-            <w:r>
-              <w:rPr/>
+            <w:r>
               <w:t>2010.03.21. 18:00</w:t>
             </w:r>
           </w:p>
@@ -2327,12 +2018,7 @@
             </w:tcBorders>
           </w:tcPr>
           <w:p>
-            <w:pPr>
-              <w:pStyle w:val="Normal"/>
-              <w:rPr/>
-            </w:pPr>
-            <w:r>
-              <w:rPr/>
+            <w:r>
               <w:t>2,5 óra</w:t>
             </w:r>
           </w:p>
@@ -2348,42 +2034,22 @@
             </w:tcBorders>
           </w:tcPr>
           <w:p>
-            <w:pPr>
-              <w:pStyle w:val="Normal"/>
-              <w:rPr/>
-            </w:pPr>
-            <w:r>
-              <w:rPr/>
+            <w:r>
               <w:t>Horváth</w:t>
             </w:r>
           </w:p>
           <w:p>
-            <w:pPr>
-              <w:pStyle w:val="Normal"/>
-              <w:rPr/>
-            </w:pPr>
-            <w:r>
-              <w:rPr/>
+            <w:r>
               <w:t>Németh</w:t>
             </w:r>
           </w:p>
           <w:p>
-            <w:pPr>
-              <w:pStyle w:val="Normal"/>
-              <w:rPr/>
-            </w:pPr>
-            <w:r>
-              <w:rPr/>
+            <w:r>
               <w:t>Tóth</w:t>
             </w:r>
           </w:p>
           <w:p>
-            <w:pPr>
-              <w:pStyle w:val="Normal"/>
-              <w:rPr/>
-            </w:pPr>
-            <w:r>
-              <w:rPr/>
+            <w:r>
               <w:t>Oláh</w:t>
             </w:r>
           </w:p>
@@ -2399,29 +2065,18 @@
             </w:tcBorders>
           </w:tcPr>
           <w:p>
-            <w:pPr>
-              <w:pStyle w:val="Normal"/>
-              <w:rPr/>
-            </w:pPr>
-            <w:r>
-              <w:rPr/>
+            <w:r>
               <w:t>Értekezlet.</w:t>
             </w:r>
           </w:p>
           <w:p>
-            <w:pPr>
-              <w:pStyle w:val="Normal"/>
-              <w:rPr/>
-            </w:pPr>
-            <w:r>
-              <w:rPr/>
+            <w:r>
               <w:t>Döntés: Horváth elkészíti az osztálydiagramot, Oláh a use-case leírásokat.</w:t>
             </w:r>
           </w:p>
         </w:tc>
       </w:tr>
       <w:tr>
-        <w:trPr/>
         <w:tc>
           <w:tcPr>
             <w:tcW w:w="2214" w:type="dxa"/>
@@ -2433,12 +2088,7 @@
             </w:tcBorders>
           </w:tcPr>
           <w:p>
-            <w:pPr>
-              <w:pStyle w:val="Normal"/>
-              <w:rPr/>
-            </w:pPr>
-            <w:r>
-              <w:rPr/>
+            <w:r>
               <w:t>2010.03.23. 23:00</w:t>
             </w:r>
           </w:p>
@@ -2454,12 +2104,7 @@
             </w:tcBorders>
           </w:tcPr>
           <w:p>
-            <w:pPr>
-              <w:pStyle w:val="Normal"/>
-              <w:rPr/>
-            </w:pPr>
-            <w:r>
-              <w:rPr/>
+            <w:r>
               <w:t>5 óra</w:t>
             </w:r>
           </w:p>
@@ -2475,12 +2120,7 @@
             </w:tcBorders>
           </w:tcPr>
           <w:p>
-            <w:pPr>
-              <w:pStyle w:val="Normal"/>
-              <w:rPr/>
-            </w:pPr>
-            <w:r>
-              <w:rPr/>
+            <w:r>
               <w:t>Németh</w:t>
             </w:r>
           </w:p>
@@ -2496,19 +2136,13 @@
             </w:tcBorders>
           </w:tcPr>
           <w:p>
-            <w:pPr>
-              <w:pStyle w:val="Normal"/>
-              <w:rPr/>
-            </w:pPr>
-            <w:r>
-              <w:rPr/>
+            <w:r>
               <w:t>Tevékenység: Németh implementálja a tesztelő programokat.</w:t>
             </w:r>
           </w:p>
         </w:tc>
       </w:tr>
       <w:tr>
-        <w:trPr/>
         <w:tc>
           <w:tcPr>
             <w:tcW w:w="2214" w:type="dxa"/>
@@ -2520,12 +2154,7 @@
             </w:tcBorders>
           </w:tcPr>
           <w:p>
-            <w:pPr>
-              <w:pStyle w:val="Normal"/>
-              <w:rPr/>
-            </w:pPr>
-            <w:r>
-              <w:rPr/>
+            <w:r>
               <w:t>…</w:t>
             </w:r>
           </w:p>
@@ -2541,12 +2170,7 @@
             </w:tcBorders>
           </w:tcPr>
           <w:p>
-            <w:pPr>
-              <w:pStyle w:val="Normal"/>
-              <w:rPr/>
-            </w:pPr>
-            <w:r>
-              <w:rPr/>
+            <w:r>
               <w:t>…</w:t>
             </w:r>
           </w:p>
@@ -2562,12 +2186,7 @@
             </w:tcBorders>
           </w:tcPr>
           <w:p>
-            <w:pPr>
-              <w:pStyle w:val="Normal"/>
-              <w:rPr/>
-            </w:pPr>
-            <w:r>
-              <w:rPr/>
+            <w:r>
               <w:t>…</w:t>
             </w:r>
           </w:p>
@@ -2583,608 +2202,350 @@
             </w:tcBorders>
           </w:tcPr>
           <w:p>
-            <w:pPr>
-              <w:pStyle w:val="Normal"/>
-              <w:rPr/>
-            </w:pPr>
-            <w:r>
-              <w:rPr/>
+            <w:r>
               <w:t>…</w:t>
             </w:r>
           </w:p>
         </w:tc>
       </w:tr>
     </w:tbl>
-    <w:p>
-      <w:pPr>
-        <w:pStyle w:val="Normal"/>
-        <w:rPr/>
-      </w:pPr>
-      <w:r>
-        <w:rPr/>
-      </w:r>
-    </w:p>
-    <w:p>
-      <w:pPr>
-        <w:pStyle w:val="Normal"/>
-        <w:rPr/>
-      </w:pPr>
-      <w:r>
-        <w:rPr/>
-      </w:r>
-    </w:p>
+    <w:p/>
+    <w:p/>
     <w:sectPr>
-      <w:headerReference w:type="even" r:id="rId2"/>
-      <w:headerReference w:type="default" r:id="rId3"/>
-      <w:headerReference w:type="first" r:id="rId4"/>
-      <w:footerReference w:type="even" r:id="rId5"/>
-      <w:footerReference w:type="default" r:id="rId6"/>
-      <w:footerReference w:type="first" r:id="rId7"/>
-      <w:type w:val="nextPage"/>
+      <w:headerReference w:type="even" r:id="rId7"/>
+      <w:headerReference w:type="default" r:id="rId8"/>
+      <w:footerReference w:type="even" r:id="rId9"/>
+      <w:footerReference w:type="default" r:id="rId10"/>
+      <w:headerReference w:type="first" r:id="rId11"/>
+      <w:footerReference w:type="first" r:id="rId12"/>
       <w:pgSz w:w="11906" w:h="16838"/>
-      <w:pgMar w:left="1417" w:right="1417" w:gutter="0" w:header="708" w:top="1417" w:footer="708" w:bottom="1417"/>
-      <w:pgNumType w:fmt="decimal"/>
-      <w:formProt w:val="false"/>
-      <w:textDirection w:val="lrTb"/>
-      <w:docGrid w:type="default" w:linePitch="360" w:charSpace="0"/>
+      <w:pgMar w:top="1417" w:right="1417" w:bottom="1417" w:left="1417" w:header="708" w:footer="708" w:gutter="0"/>
+      <w:cols w:space="708"/>
+      <w:formProt w:val="0"/>
+      <w:docGrid w:linePitch="360"/>
     </w:sectPr>
   </w:body>
 </w:document>
 </file>
 
+<file path=word/endnotes.xml><?xml version="1.0" encoding="utf-8"?>
+<w:endnotes xmlns:wpc="http://schemas.microsoft.com/office/word/2010/wordprocessingCanvas" xmlns:cx="http://schemas.microsoft.com/office/drawing/2014/chartex" xmlns:cx1="http://schemas.microsoft.com/office/drawing/2015/9/8/chartex" xmlns:cx2="http://schemas.microsoft.com/office/drawing/2015/10/21/chartex" xmlns:cx3="http://schemas.microsoft.com/office/drawing/2016/5/9/chartex" xmlns:cx4="http://schemas.microsoft.com/office/drawing/2016/5/10/chartex" xmlns:cx5="http://schemas.microsoft.com/office/drawing/2016/5/11/chartex" xmlns:cx6="http://schemas.microsoft.com/office/drawing/2016/5/12/chartex" xmlns:cx7="http://schemas.microsoft.com/office/drawing/2016/5/13/chartex" xmlns:cx8="http://schemas.microsoft.com/office/drawing/2016/5/14/chartex" xmlns:mc="http://schemas.openxmlformats.org/markup-compatibility/2006" xmlns:aink="http://schemas.microsoft.com/office/drawing/2016/ink" xmlns:am3d="http://schemas.microsoft.com/office/drawing/2017/model3d" xmlns:o="urn:schemas-microsoft-com:office:office" xmlns:oel="http://schemas.microsoft.com/office/2019/extlst" xmlns:r="http://schemas.openxmlformats.org/officeDocument/2006/relationships" xmlns:m="http://schemas.openxmlformats.org/officeDocument/2006/math" xmlns:v="urn:schemas-microsoft-com:vml" xmlns:wp14="http://schemas.microsoft.com/office/word/2010/wordprocessingDrawing" xmlns:wp="http://schemas.openxmlformats.org/drawingml/2006/wordprocessingDrawing" xmlns:w10="urn:schemas-microsoft-com:office:word" xmlns:w="http://schemas.openxmlformats.org/wordprocessingml/2006/main" xmlns:w14="http://schemas.microsoft.com/office/word/2010/wordml" xmlns:w15="http://schemas.microsoft.com/office/word/2012/wordml" xmlns:w16cex="http://schemas.microsoft.com/office/word/2018/wordml/cex" xmlns:w16cid="http://schemas.microsoft.com/office/word/2016/wordml/cid" xmlns:w16="http://schemas.microsoft.com/office/word/2018/wordml" xmlns:w16du="http://schemas.microsoft.com/office/word/2023/wordml/word16du" xmlns:w16sdtdh="http://schemas.microsoft.com/office/word/2020/wordml/sdtdatahash" xmlns:w16sdtfl="http://schemas.microsoft.com/office/word/2024/wordml/sdtformatlock" xmlns:w16se="http://schemas.microsoft.com/office/word/2015/wordml/symex" xmlns:wpg="http://schemas.microsoft.com/office/word/2010/wordprocessingGroup" xmlns:wpi="http://schemas.microsoft.com/office/word/2010/wordprocessingInk" xmlns:wne="http://schemas.microsoft.com/office/word/2006/wordml" xmlns:wps="http://schemas.microsoft.com/office/word/2010/wordprocessingShape" mc:Ignorable="w14 w15 w16se w16cid w16 w16cex w16sdtdh w16sdtfl w16du wp14">
+  <w:endnote w:type="separator" w:id="-1">
+    <w:p>
+      <w:r>
+        <w:separator/>
+      </w:r>
+    </w:p>
+  </w:endnote>
+  <w:endnote w:type="continuationSeparator" w:id="0">
+    <w:p>
+      <w:r>
+        <w:continuationSeparator/>
+      </w:r>
+    </w:p>
+  </w:endnote>
+</w:endnotes>
+</file>
+
 <file path=word/footer1.xml><?xml version="1.0" encoding="utf-8"?>
-<w:ftr xmlns:o="urn:schemas-microsoft-com:office:office" xmlns:r="http://schemas.openxmlformats.org/officeDocument/2006/relationships" xmlns:v="urn:schemas-microsoft-com:vml" xmlns:w="http://schemas.openxmlformats.org/wordprocessingml/2006/main" xmlns:w10="urn:schemas-microsoft-com:office:word" xmlns:wp="http://schemas.openxmlformats.org/drawingml/2006/wordprocessingDrawing" xmlns:pic="http://schemas.openxmlformats.org/drawingml/2006/picture" xmlns:wps="http://schemas.microsoft.com/office/word/2010/wordprocessingShape" xmlns:wpg="http://schemas.microsoft.com/office/word/2010/wordprocessingGroup" xmlns:mc="http://schemas.openxmlformats.org/markup-compatibility/2006" xmlns:wp14="http://schemas.microsoft.com/office/word/2010/wordprocessingDrawing" xmlns:w14="http://schemas.microsoft.com/office/word/2010/wordml" xmlns:w15="http://schemas.microsoft.com/office/word/2012/wordml" mc:Ignorable="w14 wp14 w15">
+<w:ftr xmlns:wpc="http://schemas.microsoft.com/office/word/2010/wordprocessingCanvas" xmlns:cx="http://schemas.microsoft.com/office/drawing/2014/chartex" xmlns:cx1="http://schemas.microsoft.com/office/drawing/2015/9/8/chartex" xmlns:cx2="http://schemas.microsoft.com/office/drawing/2015/10/21/chartex" xmlns:cx3="http://schemas.microsoft.com/office/drawing/2016/5/9/chartex" xmlns:cx4="http://schemas.microsoft.com/office/drawing/2016/5/10/chartex" xmlns:cx5="http://schemas.microsoft.com/office/drawing/2016/5/11/chartex" xmlns:cx6="http://schemas.microsoft.com/office/drawing/2016/5/12/chartex" xmlns:cx7="http://schemas.microsoft.com/office/drawing/2016/5/13/chartex" xmlns:cx8="http://schemas.microsoft.com/office/drawing/2016/5/14/chartex" xmlns:mc="http://schemas.openxmlformats.org/markup-compatibility/2006" xmlns:aink="http://schemas.microsoft.com/office/drawing/2016/ink" xmlns:am3d="http://schemas.microsoft.com/office/drawing/2017/model3d" xmlns:o="urn:schemas-microsoft-com:office:office" xmlns:oel="http://schemas.microsoft.com/office/2019/extlst" xmlns:r="http://schemas.openxmlformats.org/officeDocument/2006/relationships" xmlns:m="http://schemas.openxmlformats.org/officeDocument/2006/math" xmlns:v="urn:schemas-microsoft-com:vml" xmlns:wp14="http://schemas.microsoft.com/office/word/2010/wordprocessingDrawing" xmlns:wp="http://schemas.openxmlformats.org/drawingml/2006/wordprocessingDrawing" xmlns:w10="urn:schemas-microsoft-com:office:word" xmlns:w="http://schemas.openxmlformats.org/wordprocessingml/2006/main" xmlns:w14="http://schemas.microsoft.com/office/word/2010/wordml" xmlns:w15="http://schemas.microsoft.com/office/word/2012/wordml" xmlns:w16cex="http://schemas.microsoft.com/office/word/2018/wordml/cex" xmlns:w16cid="http://schemas.microsoft.com/office/word/2016/wordml/cid" xmlns:w16="http://schemas.microsoft.com/office/word/2018/wordml" xmlns:w16du="http://schemas.microsoft.com/office/word/2023/wordml/word16du" xmlns:w16sdtdh="http://schemas.microsoft.com/office/word/2020/wordml/sdtdatahash" xmlns:w16sdtfl="http://schemas.microsoft.com/office/word/2024/wordml/sdtformatlock" xmlns:w16se="http://schemas.microsoft.com/office/word/2015/wordml/symex" xmlns:wpg="http://schemas.microsoft.com/office/word/2010/wordprocessingGroup" xmlns:wpi="http://schemas.microsoft.com/office/word/2010/wordprocessingInk" xmlns:wne="http://schemas.microsoft.com/office/word/2006/wordml" xmlns:wps="http://schemas.microsoft.com/office/word/2010/wordprocessingShape" mc:Ignorable="w14 w15 w16se w16cid w16 w16cex w16sdtdh w16sdtfl w16du wp14">
   <w:p>
     <w:pPr>
-      <w:pStyle w:val="Footer"/>
+      <w:pStyle w:val="llb"/>
       <w:ind w:right="360"/>
-      <w:rPr/>
     </w:pPr>
     <w:r>
-      <w:rPr/>
-      <mc:AlternateContent>
-        <mc:Choice Requires="wps">
-          <w:drawing>
-            <wp:anchor behindDoc="1" distT="0" distB="0" distL="0" distR="0" simplePos="0" locked="0" layoutInCell="0" allowOverlap="1" relativeHeight="11">
-              <wp:simplePos x="0" y="0"/>
-              <wp:positionH relativeFrom="margin">
-                <wp:align>right</wp:align>
-              </wp:positionH>
-              <wp:positionV relativeFrom="paragraph">
-                <wp:posOffset>635</wp:posOffset>
-              </wp:positionV>
-              <wp:extent cx="14605" cy="14605"/>
-              <wp:effectExtent l="0" t="0" r="0" b="0"/>
-              <wp:wrapSquare wrapText="bothSides"/>
-              <wp:docPr id="1" name="Frame1"/>
-              <a:graphic xmlns:a="http://schemas.openxmlformats.org/drawingml/2006/main">
-                <a:graphicData uri="http://schemas.microsoft.com/office/word/2010/wordprocessingShape">
-                  <wps:wsp>
-                    <wps:cNvSpPr/>
-                    <wps:spPr>
-                      <a:xfrm>
-                        <a:off x="0" y="0"/>
-                        <a:ext cx="14760" cy="14760"/>
-                      </a:xfrm>
-                      <a:prstGeom prst="rect">
-                        <a:avLst/>
-                      </a:prstGeom>
-                      <a:noFill/>
-                      <a:ln w="0">
-                        <a:noFill/>
-                      </a:ln>
-                    </wps:spPr>
-                    <wps:style>
-                      <a:lnRef idx="0"/>
-                      <a:fillRef idx="0"/>
-                      <a:effectRef idx="0"/>
-                      <a:fontRef idx="minor"/>
-                    </wps:style>
-                    <wps:txbx>
-                      <w:txbxContent>
-                        <w:p>
-                          <w:pPr>
-                            <w:pStyle w:val="Footer"/>
-                            <w:rPr>
-                              <w:rStyle w:val="PageNumber"/>
-                            </w:rPr>
-                          </w:pPr>
-                          <w:r>
-                            <w:rPr>
-                              <w:rStyle w:val="PageNumber"/>
-                            </w:rPr>
-                            <w:fldChar w:fldCharType="begin"/>
-                          </w:r>
-                          <w:r>
-                            <w:rPr>
-                              <w:rStyle w:val="PageNumber"/>
-                            </w:rPr>
-                            <w:instrText xml:space="preserve"> PAGE </w:instrText>
-                          </w:r>
-                          <w:r>
-                            <w:rPr>
-                              <w:rStyle w:val="PageNumber"/>
-                            </w:rPr>
-                            <w:fldChar w:fldCharType="separate"/>
-                          </w:r>
-                          <w:r>
-                            <w:rPr>
-                              <w:rStyle w:val="PageNumber"/>
-                            </w:rPr>
-                            <w:t>0</w:t>
-                          </w:r>
-                          <w:r>
-                            <w:rPr>
-                              <w:rStyle w:val="PageNumber"/>
-                            </w:rPr>
-                            <w:fldChar w:fldCharType="end"/>
-                          </w:r>
-                        </w:p>
-                      </w:txbxContent>
-                    </wps:txbx>
-                    <wps:bodyPr lIns="0" rIns="0" tIns="0" bIns="0" anchor="t">
-                      <a:spAutoFit/>
-                    </wps:bodyPr>
-                  </wps:wsp>
-                </a:graphicData>
-              </a:graphic>
-            </wp:anchor>
-          </w:drawing>
-        </mc:Choice>
-        <mc:Fallback>
-          <w:pict>
-            <v:rect id="shape_0" ID="Frame1" path="m0,0l-2147483645,0l-2147483645,-2147483646l0,-2147483646xe" fillcolor="white" stroked="f" o:allowincell="f" style="position:absolute;margin-left:0pt;margin-top:0.05pt;width:1.1pt;height:1.1pt;mso-wrap-style:square;v-text-anchor:top;mso-position-horizontal:right;mso-position-horizontal-relative:margin">
-              <v:fill o:detectmouseclick="t" type="solid" color2="black" opacity="0"/>
-              <v:stroke color="#3465a4" joinstyle="round" endcap="flat"/>
-              <v:textbox>
-                <w:txbxContent>
-                  <w:p>
-                    <w:pPr>
-                      <w:pStyle w:val="Footer"/>
-                      <w:rPr>
-                        <w:rStyle w:val="PageNumber"/>
-                      </w:rPr>
-                    </w:pPr>
-                    <w:r>
-                      <w:rPr>
-                        <w:rStyle w:val="PageNumber"/>
-                      </w:rPr>
-                      <w:fldChar w:fldCharType="begin"/>
-                    </w:r>
-                    <w:r>
-                      <w:rPr>
-                        <w:rStyle w:val="PageNumber"/>
-                      </w:rPr>
-                      <w:instrText xml:space="preserve"> PAGE </w:instrText>
-                    </w:r>
-                    <w:r>
-                      <w:rPr>
-                        <w:rStyle w:val="PageNumber"/>
-                      </w:rPr>
-                      <w:fldChar w:fldCharType="separate"/>
-                    </w:r>
-                    <w:r>
-                      <w:rPr>
-                        <w:rStyle w:val="PageNumber"/>
-                      </w:rPr>
-                      <w:t>0</w:t>
-                    </w:r>
-                    <w:r>
-                      <w:rPr>
-                        <w:rStyle w:val="PageNumber"/>
-                      </w:rPr>
-                      <w:fldChar w:fldCharType="end"/>
-                    </w:r>
-                  </w:p>
-                </w:txbxContent>
-              </v:textbox>
-              <w10:wrap type="square"/>
-            </v:rect>
-          </w:pict>
-        </mc:Fallback>
-      </mc:AlternateContent>
+      <w:rPr>
+        <w:noProof/>
+      </w:rPr>
+      <w:pict w14:anchorId="690DC508">
+        <v:rect id="Frame1" o:spid="_x0000_s1027" style="position:absolute;margin-left:-50.05pt;margin-top:.05pt;width:1.15pt;height:1.15pt;z-index:-1;visibility:visible;mso-wrap-style:square;mso-wrap-distance-left:0;mso-wrap-distance-top:0;mso-wrap-distance-right:0;mso-wrap-distance-bottom:0;mso-position-horizontal:right;mso-position-horizontal-relative:margin;mso-position-vertical:absolute;mso-position-vertical-relative:text;v-text-anchor:top" o:gfxdata="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" o:allowincell="f" filled="f" stroked="f" strokeweight="0">
+          <v:textbox style="mso-fit-shape-to-text:t" inset="0,0,0,0">
+            <w:txbxContent>
+              <w:p>
+                <w:pPr>
+                  <w:pStyle w:val="llb"/>
+                  <w:rPr>
+                    <w:rStyle w:val="Oldalszm"/>
+                  </w:rPr>
+                </w:pPr>
+                <w:r>
+                  <w:rPr>
+                    <w:rStyle w:val="Oldalszm"/>
+                  </w:rPr>
+                  <w:fldChar w:fldCharType="begin"/>
+                </w:r>
+                <w:r>
+                  <w:rPr>
+                    <w:rStyle w:val="Oldalszm"/>
+                  </w:rPr>
+                  <w:instrText xml:space="preserve"> PAGE </w:instrText>
+                </w:r>
+                <w:r>
+                  <w:rPr>
+                    <w:rStyle w:val="Oldalszm"/>
+                  </w:rPr>
+                  <w:fldChar w:fldCharType="separate"/>
+                </w:r>
+                <w:r>
+                  <w:rPr>
+                    <w:rStyle w:val="Oldalszm"/>
+                  </w:rPr>
+                  <w:t>0</w:t>
+                </w:r>
+                <w:r>
+                  <w:rPr>
+                    <w:rStyle w:val="Oldalszm"/>
+                  </w:rPr>
+                  <w:fldChar w:fldCharType="end"/>
+                </w:r>
+              </w:p>
+            </w:txbxContent>
+          </v:textbox>
+          <w10:wrap type="square" anchorx="margin"/>
+        </v:rect>
+      </w:pict>
     </w:r>
   </w:p>
 </w:ftr>
 </file>
 
 <file path=word/footer2.xml><?xml version="1.0" encoding="utf-8"?>
-<w:ftr xmlns:o="urn:schemas-microsoft-com:office:office" xmlns:r="http://schemas.openxmlformats.org/officeDocument/2006/relationships" xmlns:v="urn:schemas-microsoft-com:vml" xmlns:w="http://schemas.openxmlformats.org/wordprocessingml/2006/main" xmlns:w10="urn:schemas-microsoft-com:office:word" xmlns:wp="http://schemas.openxmlformats.org/drawingml/2006/wordprocessingDrawing" xmlns:pic="http://schemas.openxmlformats.org/drawingml/2006/picture" xmlns:wps="http://schemas.microsoft.com/office/word/2010/wordprocessingShape" xmlns:wpg="http://schemas.microsoft.com/office/word/2010/wordprocessingGroup" xmlns:mc="http://schemas.openxmlformats.org/markup-compatibility/2006" xmlns:wp14="http://schemas.microsoft.com/office/word/2010/wordprocessingDrawing" xmlns:w14="http://schemas.microsoft.com/office/word/2010/wordml" xmlns:w15="http://schemas.microsoft.com/office/word/2012/wordml" mc:Ignorable="w14 wp14 w15">
+<w:ftr xmlns:wpc="http://schemas.microsoft.com/office/word/2010/wordprocessingCanvas" xmlns:cx="http://schemas.microsoft.com/office/drawing/2014/chartex" xmlns:cx1="http://schemas.microsoft.com/office/drawing/2015/9/8/chartex" xmlns:cx2="http://schemas.microsoft.com/office/drawing/2015/10/21/chartex" xmlns:cx3="http://schemas.microsoft.com/office/drawing/2016/5/9/chartex" xmlns:cx4="http://schemas.microsoft.com/office/drawing/2016/5/10/chartex" xmlns:cx5="http://schemas.microsoft.com/office/drawing/2016/5/11/chartex" xmlns:cx6="http://schemas.microsoft.com/office/drawing/2016/5/12/chartex" xmlns:cx7="http://schemas.microsoft.com/office/drawing/2016/5/13/chartex" xmlns:cx8="http://schemas.microsoft.com/office/drawing/2016/5/14/chartex" xmlns:mc="http://schemas.openxmlformats.org/markup-compatibility/2006" xmlns:aink="http://schemas.microsoft.com/office/drawing/2016/ink" xmlns:am3d="http://schemas.microsoft.com/office/drawing/2017/model3d" xmlns:o="urn:schemas-microsoft-com:office:office" xmlns:oel="http://schemas.microsoft.com/office/2019/extlst" xmlns:r="http://schemas.openxmlformats.org/officeDocument/2006/relationships" xmlns:m="http://schemas.openxmlformats.org/officeDocument/2006/math" xmlns:v="urn:schemas-microsoft-com:vml" xmlns:wp14="http://schemas.microsoft.com/office/word/2010/wordprocessingDrawing" xmlns:wp="http://schemas.openxmlformats.org/drawingml/2006/wordprocessingDrawing" xmlns:w10="urn:schemas-microsoft-com:office:word" xmlns:w="http://schemas.openxmlformats.org/wordprocessingml/2006/main" xmlns:w14="http://schemas.microsoft.com/office/word/2010/wordml" xmlns:w15="http://schemas.microsoft.com/office/word/2012/wordml" xmlns:w16cex="http://schemas.microsoft.com/office/word/2018/wordml/cex" xmlns:w16cid="http://schemas.microsoft.com/office/word/2016/wordml/cid" xmlns:w16="http://schemas.microsoft.com/office/word/2018/wordml" xmlns:w16du="http://schemas.microsoft.com/office/word/2023/wordml/word16du" xmlns:w16sdtdh="http://schemas.microsoft.com/office/word/2020/wordml/sdtdatahash" xmlns:w16sdtfl="http://schemas.microsoft.com/office/word/2024/wordml/sdtformatlock" xmlns:w16se="http://schemas.microsoft.com/office/word/2015/wordml/symex" xmlns:wpg="http://schemas.microsoft.com/office/word/2010/wordprocessingGroup" xmlns:wpi="http://schemas.microsoft.com/office/word/2010/wordprocessingInk" xmlns:wne="http://schemas.microsoft.com/office/word/2006/wordml" xmlns:wps="http://schemas.microsoft.com/office/word/2010/wordprocessingShape" mc:Ignorable="w14 w15 w16se w16cid w16 w16cex w16sdtdh w16sdtfl w16du wp14">
   <w:p>
     <w:pPr>
-      <w:pStyle w:val="Footer"/>
+      <w:pStyle w:val="llb"/>
       <w:ind w:right="360"/>
-      <w:rPr/>
     </w:pPr>
     <w:r>
       <w:rPr>
-        <w:lang w:val="en-US"/>
+        <w:noProof/>
       </w:rPr>
-      <mc:AlternateContent>
-        <mc:Choice Requires="wps">
-          <w:drawing>
-            <wp:anchor behindDoc="1" distT="0" distB="0" distL="0" distR="0" simplePos="0" locked="0" layoutInCell="0" allowOverlap="1" relativeHeight="8">
-              <wp:simplePos x="0" y="0"/>
-              <wp:positionH relativeFrom="margin">
-                <wp:align>right</wp:align>
-              </wp:positionH>
-              <wp:positionV relativeFrom="paragraph">
-                <wp:posOffset>635</wp:posOffset>
-              </wp:positionV>
-              <wp:extent cx="76835" cy="173990"/>
-              <wp:effectExtent l="0" t="0" r="0" b="0"/>
-              <wp:wrapSquare wrapText="bothSides"/>
-              <wp:docPr id="2" name="Frame2"/>
-              <a:graphic xmlns:a="http://schemas.openxmlformats.org/drawingml/2006/main">
-                <a:graphicData uri="http://schemas.microsoft.com/office/word/2010/wordprocessingShape">
-                  <wps:wsp>
-                    <wps:cNvSpPr/>
-                    <wps:spPr>
-                      <a:xfrm>
-                        <a:off x="0" y="0"/>
-                        <a:ext cx="76680" cy="173880"/>
-                      </a:xfrm>
-                      <a:prstGeom prst="rect">
-                        <a:avLst/>
-                      </a:prstGeom>
-                      <a:noFill/>
-                      <a:ln w="0">
-                        <a:noFill/>
-                      </a:ln>
-                    </wps:spPr>
-                    <wps:style>
-                      <a:lnRef idx="0"/>
-                      <a:fillRef idx="0"/>
-                      <a:effectRef idx="0"/>
-                      <a:fontRef idx="minor"/>
-                    </wps:style>
-                    <wps:txbx>
-                      <w:txbxContent>
-                        <w:p>
-                          <w:pPr>
-                            <w:pStyle w:val="Footer"/>
-                            <w:rPr>
-                              <w:rStyle w:val="PageNumber"/>
-                            </w:rPr>
-                          </w:pPr>
-                          <w:r>
-                            <w:rPr>
-                              <w:rStyle w:val="PageNumber"/>
-                            </w:rPr>
-                            <w:fldChar w:fldCharType="begin"/>
-                            <w:fldChar w:fldCharType="begin"/>
-                          </w:r>
-                          <w:r>
-                            <w:rPr>
-                              <w:rStyle w:val="PageNumber"/>
-                            </w:rPr>
-                            <w:instrText xml:space="preserve"> DATE \@"yyyy\-MM\-dd" </w:instrText>
-                          </w:r>
-                          <w:r>
-                            <w:rPr>
-                              <w:rStyle w:val="PageNumber"/>
-                            </w:rPr>
-                            <w:fldChar w:fldCharType="separate"/>
-                          </w:r>
-                          <w:r>
-                            <w:rPr>
-                              <w:rStyle w:val="PageNumber"/>
-                            </w:rPr>
-                            <w:t>2025-03-27</w:t>
-                          </w:r>
-                          <w:r>
-                            <w:rPr>
-                              <w:rStyle w:val="PageNumber"/>
-                            </w:rPr>
-                            <w:fldChar w:fldCharType="end"/>
-                          </w:r>
-                          <w:r>
-                            <w:rPr>
-                              <w:rStyle w:val="PageNumber"/>
-                            </w:rPr>
-                            <w:instrText xml:space="preserve"> PAGE </w:instrText>
-                          </w:r>
-                          <w:r>
-                            <w:rPr>
-                              <w:rStyle w:val="PageNumber"/>
-                            </w:rPr>
-                            <w:fldChar w:fldCharType="separate"/>
-                          </w:r>
-                          <w:r>
-                            <w:rPr>
-                              <w:rStyle w:val="PageNumber"/>
-                            </w:rPr>
-                            <w:t>4</w:t>
-                          </w:r>
-                          <w:r>
-                            <w:rPr>
-                              <w:rStyle w:val="PageNumber"/>
-                            </w:rPr>
-                            <w:fldChar w:fldCharType="end"/>
-                          </w:r>
-                        </w:p>
-                      </w:txbxContent>
-                    </wps:txbx>
-                    <wps:bodyPr lIns="0" rIns="0" tIns="0" bIns="0" anchor="t">
-                      <a:spAutoFit/>
-                    </wps:bodyPr>
-                  </wps:wsp>
-                </a:graphicData>
-              </a:graphic>
-            </wp:anchor>
-          </w:drawing>
-        </mc:Choice>
-        <mc:Fallback>
-          <w:pict>
-            <v:rect id="shape_0" ID="Frame2" path="m0,0l-2147483645,0l-2147483645,-2147483646l0,-2147483646xe" fillcolor="white" stroked="f" o:allowincell="f" style="position:absolute;margin-left:447.45pt;margin-top:0.05pt;width:6pt;height:13.65pt;mso-wrap-style:square;v-text-anchor:top;mso-position-horizontal:right;mso-position-horizontal-relative:margin">
-              <v:fill o:detectmouseclick="t" type="solid" color2="black" opacity="0"/>
-              <v:stroke color="#3465a4" joinstyle="round" endcap="flat"/>
-              <v:textbox>
-                <w:txbxContent>
-                  <w:p>
-                    <w:pPr>
-                      <w:pStyle w:val="Footer"/>
-                      <w:rPr>
-                        <w:rStyle w:val="PageNumber"/>
-                      </w:rPr>
-                    </w:pPr>
-                    <w:r>
-                      <w:rPr>
-                        <w:rStyle w:val="PageNumber"/>
-                      </w:rPr>
-                      <w:fldChar w:fldCharType="begin"/>
-                    </w:r>
-                    <w:r>
-                      <w:rPr>
-                        <w:rStyle w:val="PageNumber"/>
-                      </w:rPr>
-                      <w:instrText xml:space="preserve"> PAGE </w:instrText>
-                    </w:r>
-                    <w:r>
-                      <w:rPr>
-                        <w:rStyle w:val="PageNumber"/>
-                      </w:rPr>
-                      <w:fldChar w:fldCharType="separate"/>
-                    </w:r>
-                    <w:r>
-                      <w:rPr>
-                        <w:rStyle w:val="PageNumber"/>
-                      </w:rPr>
-                      <w:t>4</w:t>
-                    </w:r>
-                    <w:r>
-                      <w:rPr>
-                        <w:rStyle w:val="PageNumber"/>
-                      </w:rPr>
-                      <w:fldChar w:fldCharType="end"/>
-                    </w:r>
-                  </w:p>
-                </w:txbxContent>
-              </v:textbox>
-              <w10:wrap type="square"/>
-            </v:rect>
-          </w:pict>
-        </mc:Fallback>
-      </mc:AlternateContent>
+      <w:pict w14:anchorId="78B21A0A">
+        <v:rect id="Frame2" o:spid="_x0000_s1026" style="position:absolute;margin-left:-45.15pt;margin-top:.05pt;width:6.05pt;height:13.7pt;z-index:-3;visibility:visible;mso-wrap-style:square;mso-wrap-distance-left:0;mso-wrap-distance-top:0;mso-wrap-distance-right:0;mso-wrap-distance-bottom:0;mso-position-horizontal:right;mso-position-horizontal-relative:margin;mso-position-vertical:absolute;mso-position-vertical-relative:text;v-text-anchor:top" o:gfxdata="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" o:allowincell="f" filled="f" stroked="f" strokeweight="0">
+          <v:textbox style="mso-fit-shape-to-text:t" inset="0,0,0,0">
+            <w:txbxContent>
+              <w:p>
+                <w:pPr>
+                  <w:pStyle w:val="llb"/>
+                  <w:rPr>
+                    <w:rStyle w:val="Oldalszm"/>
+                  </w:rPr>
+                </w:pPr>
+                <w:r>
+                  <w:rPr>
+                    <w:rStyle w:val="Oldalszm"/>
+                  </w:rPr>
+                  <w:fldChar w:fldCharType="begin"/>
+                </w:r>
+                <w:r>
+                  <w:rPr>
+                    <w:rStyle w:val="Oldalszm"/>
+                  </w:rPr>
+                  <w:fldChar w:fldCharType="begin"/>
+                </w:r>
+                <w:r>
+                  <w:rPr>
+                    <w:rStyle w:val="Oldalszm"/>
+                  </w:rPr>
+                  <w:instrText xml:space="preserve"> DATE \@"yyyy\-MM\-dd" </w:instrText>
+                </w:r>
+                <w:r>
+                  <w:rPr>
+                    <w:rStyle w:val="Oldalszm"/>
+                  </w:rPr>
+                  <w:fldChar w:fldCharType="separate"/>
+                </w:r>
+                <w:r>
+                  <w:rPr>
+                    <w:rStyle w:val="Oldalszm"/>
+                    <w:noProof/>
+                  </w:rPr>
+                  <w:instrText>2025-03-28</w:instrText>
+                </w:r>
+                <w:r>
+                  <w:rPr>
+                    <w:rStyle w:val="Oldalszm"/>
+                  </w:rPr>
+                  <w:fldChar w:fldCharType="end"/>
+                </w:r>
+                <w:r>
+                  <w:rPr>
+                    <w:rStyle w:val="Oldalszm"/>
+                  </w:rPr>
+                  <w:instrText xml:space="preserve"> PAGE </w:instrText>
+                </w:r>
+                <w:r>
+                  <w:rPr>
+                    <w:rStyle w:val="Oldalszm"/>
+                  </w:rPr>
+                  <w:fldChar w:fldCharType="separate"/>
+                </w:r>
+                <w:r>
+                  <w:rPr>
+                    <w:rStyle w:val="Oldalszm"/>
+                  </w:rPr>
+                  <w:t>4</w:t>
+                </w:r>
+                <w:r>
+                  <w:rPr>
+                    <w:rStyle w:val="Oldalszm"/>
+                  </w:rPr>
+                  <w:fldChar w:fldCharType="end"/>
+                </w:r>
+              </w:p>
+            </w:txbxContent>
+          </v:textbox>
+          <w10:wrap type="square" anchorx="margin"/>
+        </v:rect>
+      </w:pict>
     </w:r>
   </w:p>
 </w:ftr>
 </file>
 
 <file path=word/footer3.xml><?xml version="1.0" encoding="utf-8"?>
-<w:ftr xmlns:o="urn:schemas-microsoft-com:office:office" xmlns:r="http://schemas.openxmlformats.org/officeDocument/2006/relationships" xmlns:v="urn:schemas-microsoft-com:vml" xmlns:w="http://schemas.openxmlformats.org/wordprocessingml/2006/main" xmlns:w10="urn:schemas-microsoft-com:office:word" xmlns:wp="http://schemas.openxmlformats.org/drawingml/2006/wordprocessingDrawing" xmlns:pic="http://schemas.openxmlformats.org/drawingml/2006/picture" xmlns:wps="http://schemas.microsoft.com/office/word/2010/wordprocessingShape" xmlns:wpg="http://schemas.microsoft.com/office/word/2010/wordprocessingGroup" xmlns:mc="http://schemas.openxmlformats.org/markup-compatibility/2006" xmlns:wp14="http://schemas.microsoft.com/office/word/2010/wordprocessingDrawing" xmlns:w14="http://schemas.microsoft.com/office/word/2010/wordml" xmlns:w15="http://schemas.microsoft.com/office/word/2012/wordml" mc:Ignorable="w14 wp14 w15">
+<w:ftr xmlns:wpc="http://schemas.microsoft.com/office/word/2010/wordprocessingCanvas" xmlns:cx="http://schemas.microsoft.com/office/drawing/2014/chartex" xmlns:cx1="http://schemas.microsoft.com/office/drawing/2015/9/8/chartex" xmlns:cx2="http://schemas.microsoft.com/office/drawing/2015/10/21/chartex" xmlns:cx3="http://schemas.microsoft.com/office/drawing/2016/5/9/chartex" xmlns:cx4="http://schemas.microsoft.com/office/drawing/2016/5/10/chartex" xmlns:cx5="http://schemas.microsoft.com/office/drawing/2016/5/11/chartex" xmlns:cx6="http://schemas.microsoft.com/office/drawing/2016/5/12/chartex" xmlns:cx7="http://schemas.microsoft.com/office/drawing/2016/5/13/chartex" xmlns:cx8="http://schemas.microsoft.com/office/drawing/2016/5/14/chartex" xmlns:mc="http://schemas.openxmlformats.org/markup-compatibility/2006" xmlns:aink="http://schemas.microsoft.com/office/drawing/2016/ink" xmlns:am3d="http://schemas.microsoft.com/office/drawing/2017/model3d" xmlns:o="urn:schemas-microsoft-com:office:office" xmlns:oel="http://schemas.microsoft.com/office/2019/extlst" xmlns:r="http://schemas.openxmlformats.org/officeDocument/2006/relationships" xmlns:m="http://schemas.openxmlformats.org/officeDocument/2006/math" xmlns:v="urn:schemas-microsoft-com:vml" xmlns:wp14="http://schemas.microsoft.com/office/word/2010/wordprocessingDrawing" xmlns:wp="http://schemas.openxmlformats.org/drawingml/2006/wordprocessingDrawing" xmlns:w10="urn:schemas-microsoft-com:office:word" xmlns:w="http://schemas.openxmlformats.org/wordprocessingml/2006/main" xmlns:w14="http://schemas.microsoft.com/office/word/2010/wordml" xmlns:w15="http://schemas.microsoft.com/office/word/2012/wordml" xmlns:w16cex="http://schemas.microsoft.com/office/word/2018/wordml/cex" xmlns:w16cid="http://schemas.microsoft.com/office/word/2016/wordml/cid" xmlns:w16="http://schemas.microsoft.com/office/word/2018/wordml" xmlns:w16du="http://schemas.microsoft.com/office/word/2023/wordml/word16du" xmlns:w16sdtdh="http://schemas.microsoft.com/office/word/2020/wordml/sdtdatahash" xmlns:w16sdtfl="http://schemas.microsoft.com/office/word/2024/wordml/sdtformatlock" xmlns:w16se="http://schemas.microsoft.com/office/word/2015/wordml/symex" xmlns:wpg="http://schemas.microsoft.com/office/word/2010/wordprocessingGroup" xmlns:wpi="http://schemas.microsoft.com/office/word/2010/wordprocessingInk" xmlns:wne="http://schemas.microsoft.com/office/word/2006/wordml" xmlns:wps="http://schemas.microsoft.com/office/word/2010/wordprocessingShape" mc:Ignorable="w14 w15 w16se w16cid w16 w16cex w16sdtdh w16sdtfl w16du wp14">
   <w:p>
     <w:pPr>
-      <w:pStyle w:val="Footer"/>
+      <w:pStyle w:val="llb"/>
       <w:ind w:right="360"/>
-      <w:rPr/>
     </w:pPr>
     <w:r>
       <w:rPr>
-        <w:lang w:val="en-US"/>
+        <w:noProof/>
       </w:rPr>
-      <mc:AlternateContent>
-        <mc:Choice Requires="wps">
-          <w:drawing>
-            <wp:anchor behindDoc="1" distT="0" distB="0" distL="0" distR="0" simplePos="0" locked="0" layoutInCell="0" allowOverlap="1" relativeHeight="8">
-              <wp:simplePos x="0" y="0"/>
-              <wp:positionH relativeFrom="margin">
-                <wp:align>right</wp:align>
-              </wp:positionH>
-              <wp:positionV relativeFrom="paragraph">
-                <wp:posOffset>635</wp:posOffset>
-              </wp:positionV>
-              <wp:extent cx="76835" cy="173990"/>
-              <wp:effectExtent l="0" t="0" r="0" b="0"/>
-              <wp:wrapSquare wrapText="bothSides"/>
-              <wp:docPr id="3" name="Frame2"/>
-              <a:graphic xmlns:a="http://schemas.openxmlformats.org/drawingml/2006/main">
-                <a:graphicData uri="http://schemas.microsoft.com/office/word/2010/wordprocessingShape">
-                  <wps:wsp>
-                    <wps:cNvSpPr/>
-                    <wps:spPr>
-                      <a:xfrm>
-                        <a:off x="0" y="0"/>
-                        <a:ext cx="76680" cy="173880"/>
-                      </a:xfrm>
-                      <a:prstGeom prst="rect">
-                        <a:avLst/>
-                      </a:prstGeom>
-                      <a:noFill/>
-                      <a:ln w="0">
-                        <a:noFill/>
-                      </a:ln>
-                    </wps:spPr>
-                    <wps:style>
-                      <a:lnRef idx="0"/>
-                      <a:fillRef idx="0"/>
-                      <a:effectRef idx="0"/>
-                      <a:fontRef idx="minor"/>
-                    </wps:style>
-                    <wps:txbx>
-                      <w:txbxContent>
-                        <w:p>
-                          <w:pPr>
-                            <w:pStyle w:val="Footer"/>
-                            <w:rPr>
-                              <w:rStyle w:val="PageNumber"/>
-                            </w:rPr>
-                          </w:pPr>
-                          <w:r>
-                            <w:rPr>
-                              <w:rStyle w:val="PageNumber"/>
-                            </w:rPr>
-                            <w:fldChar w:fldCharType="begin"/>
-                            <w:fldChar w:fldCharType="begin"/>
-                          </w:r>
-                          <w:r>
-                            <w:rPr>
-                              <w:rStyle w:val="PageNumber"/>
-                            </w:rPr>
-                            <w:instrText xml:space="preserve"> DATE \@"yyyy\-MM\-dd" </w:instrText>
-                          </w:r>
-                          <w:r>
-                            <w:rPr>
-                              <w:rStyle w:val="PageNumber"/>
-                            </w:rPr>
-                            <w:fldChar w:fldCharType="separate"/>
-                          </w:r>
-                          <w:r>
-                            <w:rPr>
-                              <w:rStyle w:val="PageNumber"/>
-                            </w:rPr>
-                            <w:t>2025-03-27</w:t>
-                          </w:r>
-                          <w:r>
-                            <w:rPr>
-                              <w:rStyle w:val="PageNumber"/>
-                            </w:rPr>
-                            <w:fldChar w:fldCharType="end"/>
-                          </w:r>
-                          <w:r>
-                            <w:rPr>
-                              <w:rStyle w:val="PageNumber"/>
-                            </w:rPr>
-                            <w:instrText xml:space="preserve"> PAGE </w:instrText>
-                          </w:r>
-                          <w:r>
-                            <w:rPr>
-                              <w:rStyle w:val="PageNumber"/>
-                            </w:rPr>
-                            <w:fldChar w:fldCharType="separate"/>
-                          </w:r>
-                          <w:r>
-                            <w:rPr>
-                              <w:rStyle w:val="PageNumber"/>
-                            </w:rPr>
-                            <w:t>4</w:t>
-                          </w:r>
-                          <w:r>
-                            <w:rPr>
-                              <w:rStyle w:val="PageNumber"/>
-                            </w:rPr>
-                            <w:fldChar w:fldCharType="end"/>
-                          </w:r>
-                        </w:p>
-                      </w:txbxContent>
-                    </wps:txbx>
-                    <wps:bodyPr lIns="0" rIns="0" tIns="0" bIns="0" anchor="t">
-                      <a:spAutoFit/>
-                    </wps:bodyPr>
-                  </wps:wsp>
-                </a:graphicData>
-              </a:graphic>
-            </wp:anchor>
-          </w:drawing>
-        </mc:Choice>
-        <mc:Fallback>
-          <w:pict>
-            <v:rect id="shape_0" ID="Frame2" path="m0,0l-2147483645,0l-2147483645,-2147483646l0,-2147483646xe" fillcolor="white" stroked="f" o:allowincell="f" style="position:absolute;margin-left:447.45pt;margin-top:0.05pt;width:6pt;height:13.65pt;mso-wrap-style:square;v-text-anchor:top;mso-position-horizontal:right;mso-position-horizontal-relative:margin">
-              <v:fill o:detectmouseclick="t" type="solid" color2="black" opacity="0"/>
-              <v:stroke color="#3465a4" joinstyle="round" endcap="flat"/>
-              <v:textbox>
-                <w:txbxContent>
-                  <w:p>
-                    <w:pPr>
-                      <w:pStyle w:val="Footer"/>
-                      <w:rPr>
-                        <w:rStyle w:val="PageNumber"/>
-                      </w:rPr>
-                    </w:pPr>
-                    <w:r>
-                      <w:rPr>
-                        <w:rStyle w:val="PageNumber"/>
-                      </w:rPr>
-                      <w:fldChar w:fldCharType="begin"/>
-                    </w:r>
-                    <w:r>
-                      <w:rPr>
-                        <w:rStyle w:val="PageNumber"/>
-                      </w:rPr>
-                      <w:instrText xml:space="preserve"> PAGE </w:instrText>
-                    </w:r>
-                    <w:r>
-                      <w:rPr>
-                        <w:rStyle w:val="PageNumber"/>
-                      </w:rPr>
-                      <w:fldChar w:fldCharType="separate"/>
-                    </w:r>
-                    <w:r>
-                      <w:rPr>
-                        <w:rStyle w:val="PageNumber"/>
-                      </w:rPr>
-                      <w:t>4</w:t>
-                    </w:r>
-                    <w:r>
-                      <w:rPr>
-                        <w:rStyle w:val="PageNumber"/>
-                      </w:rPr>
-                      <w:fldChar w:fldCharType="end"/>
-                    </w:r>
-                  </w:p>
-                </w:txbxContent>
-              </v:textbox>
-              <w10:wrap type="square"/>
-            </v:rect>
-          </w:pict>
-        </mc:Fallback>
-      </mc:AlternateContent>
+      <w:pict w14:anchorId="0D57B5C2">
+        <v:rect id="_x0000_s1025" style="position:absolute;margin-left:-45.15pt;margin-top:.05pt;width:6.05pt;height:13.7pt;z-index:-2;visibility:visible;mso-wrap-style:square;mso-wrap-distance-left:0;mso-wrap-distance-top:0;mso-wrap-distance-right:0;mso-wrap-distance-bottom:0;mso-position-horizontal:right;mso-position-horizontal-relative:margin;mso-position-vertical:absolute;mso-position-vertical-relative:text;v-text-anchor:top" o:gfxdata="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" o:allowincell="f" filled="f" stroked="f" strokeweight="0">
+          <v:textbox style="mso-fit-shape-to-text:t" inset="0,0,0,0">
+            <w:txbxContent>
+              <w:p>
+                <w:pPr>
+                  <w:pStyle w:val="llb"/>
+                  <w:rPr>
+                    <w:rStyle w:val="Oldalszm"/>
+                  </w:rPr>
+                </w:pPr>
+                <w:r>
+                  <w:rPr>
+                    <w:rStyle w:val="Oldalszm"/>
+                  </w:rPr>
+                  <w:fldChar w:fldCharType="begin"/>
+                </w:r>
+                <w:r>
+                  <w:rPr>
+                    <w:rStyle w:val="Oldalszm"/>
+                  </w:rPr>
+                  <w:fldChar w:fldCharType="begin"/>
+                </w:r>
+                <w:r>
+                  <w:rPr>
+                    <w:rStyle w:val="Oldalszm"/>
+                  </w:rPr>
+                  <w:instrText xml:space="preserve"> DATE \@"yyyy\-MM\-dd" </w:instrText>
+                </w:r>
+                <w:r>
+                  <w:rPr>
+                    <w:rStyle w:val="Oldalszm"/>
+                  </w:rPr>
+                  <w:fldChar w:fldCharType="separate"/>
+                </w:r>
+                <w:r>
+                  <w:rPr>
+                    <w:rStyle w:val="Oldalszm"/>
+                    <w:noProof/>
+                  </w:rPr>
+                  <w:instrText>2025-03-28</w:instrText>
+                </w:r>
+                <w:r>
+                  <w:rPr>
+                    <w:rStyle w:val="Oldalszm"/>
+                  </w:rPr>
+                  <w:fldChar w:fldCharType="end"/>
+                </w:r>
+                <w:r>
+                  <w:rPr>
+                    <w:rStyle w:val="Oldalszm"/>
+                  </w:rPr>
+                  <w:instrText xml:space="preserve"> PAGE </w:instrText>
+                </w:r>
+                <w:r>
+                  <w:rPr>
+                    <w:rStyle w:val="Oldalszm"/>
+                  </w:rPr>
+                  <w:fldChar w:fldCharType="separate"/>
+                </w:r>
+                <w:r>
+                  <w:rPr>
+                    <w:rStyle w:val="Oldalszm"/>
+                  </w:rPr>
+                  <w:t>4</w:t>
+                </w:r>
+                <w:r>
+                  <w:rPr>
+                    <w:rStyle w:val="Oldalszm"/>
+                  </w:rPr>
+                  <w:fldChar w:fldCharType="end"/>
+                </w:r>
+              </w:p>
+            </w:txbxContent>
+          </v:textbox>
+          <w10:wrap type="square" anchorx="margin"/>
+        </v:rect>
+      </w:pict>
     </w:r>
   </w:p>
 </w:ftr>
 </file>
 
+<file path=word/footnotes.xml><?xml version="1.0" encoding="utf-8"?>
+<w:footnotes xmlns:wpc="http://schemas.microsoft.com/office/word/2010/wordprocessingCanvas" xmlns:cx="http://schemas.microsoft.com/office/drawing/2014/chartex" xmlns:cx1="http://schemas.microsoft.com/office/drawing/2015/9/8/chartex" xmlns:cx2="http://schemas.microsoft.com/office/drawing/2015/10/21/chartex" xmlns:cx3="http://schemas.microsoft.com/office/drawing/2016/5/9/chartex" xmlns:cx4="http://schemas.microsoft.com/office/drawing/2016/5/10/chartex" xmlns:cx5="http://schemas.microsoft.com/office/drawing/2016/5/11/chartex" xmlns:cx6="http://schemas.microsoft.com/office/drawing/2016/5/12/chartex" xmlns:cx7="http://schemas.microsoft.com/office/drawing/2016/5/13/chartex" xmlns:cx8="http://schemas.microsoft.com/office/drawing/2016/5/14/chartex" xmlns:mc="http://schemas.openxmlformats.org/markup-compatibility/2006" xmlns:aink="http://schemas.microsoft.com/office/drawing/2016/ink" xmlns:am3d="http://schemas.microsoft.com/office/drawing/2017/model3d" xmlns:o="urn:schemas-microsoft-com:office:office" xmlns:oel="http://schemas.microsoft.com/office/2019/extlst" xmlns:r="http://schemas.openxmlformats.org/officeDocument/2006/relationships" xmlns:m="http://schemas.openxmlformats.org/officeDocument/2006/math" xmlns:v="urn:schemas-microsoft-com:vml" xmlns:wp14="http://schemas.microsoft.com/office/word/2010/wordprocessingDrawing" xmlns:wp="http://schemas.openxmlformats.org/drawingml/2006/wordprocessingDrawing" xmlns:w10="urn:schemas-microsoft-com:office:word" xmlns:w="http://schemas.openxmlformats.org/wordprocessingml/2006/main" xmlns:w14="http://schemas.microsoft.com/office/word/2010/wordml" xmlns:w15="http://schemas.microsoft.com/office/word/2012/wordml" xmlns:w16cex="http://schemas.microsoft.com/office/word/2018/wordml/cex" xmlns:w16cid="http://schemas.microsoft.com/office/word/2016/wordml/cid" xmlns:w16="http://schemas.microsoft.com/office/word/2018/wordml" xmlns:w16du="http://schemas.microsoft.com/office/word/2023/wordml/word16du" xmlns:w16sdtdh="http://schemas.microsoft.com/office/word/2020/wordml/sdtdatahash" xmlns:w16sdtfl="http://schemas.microsoft.com/office/word/2024/wordml/sdtformatlock" xmlns:w16se="http://schemas.microsoft.com/office/word/2015/wordml/symex" xmlns:wpg="http://schemas.microsoft.com/office/word/2010/wordprocessingGroup" xmlns:wpi="http://schemas.microsoft.com/office/word/2010/wordprocessingInk" xmlns:wne="http://schemas.microsoft.com/office/word/2006/wordml" xmlns:wps="http://schemas.microsoft.com/office/word/2010/wordprocessingShape" mc:Ignorable="w14 w15 w16se w16cid w16 w16cex w16sdtdh w16sdtfl w16du wp14">
+  <w:footnote w:type="separator" w:id="-1">
+    <w:p>
+      <w:r>
+        <w:separator/>
+      </w:r>
+    </w:p>
+  </w:footnote>
+  <w:footnote w:type="continuationSeparator" w:id="0">
+    <w:p>
+      <w:r>
+        <w:continuationSeparator/>
+      </w:r>
+    </w:p>
+  </w:footnote>
+</w:footnotes>
+</file>
+
 <file path=word/header1.xml><?xml version="1.0" encoding="utf-8"?>
-<w:hdr xmlns:o="urn:schemas-microsoft-com:office:office" xmlns:r="http://schemas.openxmlformats.org/officeDocument/2006/relationships" xmlns:v="urn:schemas-microsoft-com:vml" xmlns:w="http://schemas.openxmlformats.org/wordprocessingml/2006/main" xmlns:w10="urn:schemas-microsoft-com:office:word" xmlns:wp="http://schemas.openxmlformats.org/drawingml/2006/wordprocessingDrawing" xmlns:pic="http://schemas.openxmlformats.org/drawingml/2006/picture" xmlns:wps="http://schemas.microsoft.com/office/word/2010/wordprocessingShape" xmlns:wpg="http://schemas.microsoft.com/office/word/2010/wordprocessingGroup" xmlns:mc="http://schemas.openxmlformats.org/markup-compatibility/2006" xmlns:wp14="http://schemas.microsoft.com/office/word/2010/wordprocessingDrawing" xmlns:w14="http://schemas.microsoft.com/office/word/2010/wordml" xmlns:w15="http://schemas.microsoft.com/office/word/2012/wordml" mc:Ignorable="w14 wp14 w15">
+<w:hdr xmlns:wpc="http://schemas.microsoft.com/office/word/2010/wordprocessingCanvas" xmlns:cx="http://schemas.microsoft.com/office/drawing/2014/chartex" xmlns:cx1="http://schemas.microsoft.com/office/drawing/2015/9/8/chartex" xmlns:cx2="http://schemas.microsoft.com/office/drawing/2015/10/21/chartex" xmlns:cx3="http://schemas.microsoft.com/office/drawing/2016/5/9/chartex" xmlns:cx4="http://schemas.microsoft.com/office/drawing/2016/5/10/chartex" xmlns:cx5="http://schemas.microsoft.com/office/drawing/2016/5/11/chartex" xmlns:cx6="http://schemas.microsoft.com/office/drawing/2016/5/12/chartex" xmlns:cx7="http://schemas.microsoft.com/office/drawing/2016/5/13/chartex" xmlns:cx8="http://schemas.microsoft.com/office/drawing/2016/5/14/chartex" xmlns:mc="http://schemas.openxmlformats.org/markup-compatibility/2006" xmlns:aink="http://schemas.microsoft.com/office/drawing/2016/ink" xmlns:am3d="http://schemas.microsoft.com/office/drawing/2017/model3d" xmlns:o="urn:schemas-microsoft-com:office:office" xmlns:oel="http://schemas.microsoft.com/office/2019/extlst" xmlns:r="http://schemas.openxmlformats.org/officeDocument/2006/relationships" xmlns:m="http://schemas.openxmlformats.org/officeDocument/2006/math" xmlns:v="urn:schemas-microsoft-com:vml" xmlns:wp14="http://schemas.microsoft.com/office/word/2010/wordprocessingDrawing" xmlns:wp="http://schemas.openxmlformats.org/drawingml/2006/wordprocessingDrawing" xmlns:w10="urn:schemas-microsoft-com:office:word" xmlns:w="http://schemas.openxmlformats.org/wordprocessingml/2006/main" xmlns:w14="http://schemas.microsoft.com/office/word/2010/wordml" xmlns:w15="http://schemas.microsoft.com/office/word/2012/wordml" xmlns:w16cex="http://schemas.microsoft.com/office/word/2018/wordml/cex" xmlns:w16cid="http://schemas.microsoft.com/office/word/2016/wordml/cid" xmlns:w16="http://schemas.microsoft.com/office/word/2018/wordml" xmlns:w16du="http://schemas.microsoft.com/office/word/2023/wordml/word16du" xmlns:w16sdtdh="http://schemas.microsoft.com/office/word/2020/wordml/sdtdatahash" xmlns:w16sdtfl="http://schemas.microsoft.com/office/word/2024/wordml/sdtformatlock" xmlns:w16se="http://schemas.microsoft.com/office/word/2015/wordml/symex" xmlns:wpg="http://schemas.microsoft.com/office/word/2010/wordprocessingGroup" xmlns:wpi="http://schemas.microsoft.com/office/word/2010/wordprocessingInk" xmlns:wne="http://schemas.microsoft.com/office/word/2006/wordml" xmlns:wps="http://schemas.microsoft.com/office/word/2010/wordprocessingShape" mc:Ignorable="w14 w15 w16se w16cid w16 w16cex w16sdtdh w16sdtfl w16du wp14">
   <w:p>
     <w:pPr>
-      <w:pStyle w:val="Header"/>
-      <w:rPr/>
+      <w:pStyle w:val="lfej"/>
     </w:pPr>
-    <w:r>
-      <w:rPr/>
-    </w:r>
   </w:p>
 </w:hdr>
 </file>
 
 <file path=word/header2.xml><?xml version="1.0" encoding="utf-8"?>
-<w:hdr xmlns:o="urn:schemas-microsoft-com:office:office" xmlns:r="http://schemas.openxmlformats.org/officeDocument/2006/relationships" xmlns:v="urn:schemas-microsoft-com:vml" xmlns:w="http://schemas.openxmlformats.org/wordprocessingml/2006/main" xmlns:w10="urn:schemas-microsoft-com:office:word" xmlns:wp="http://schemas.openxmlformats.org/drawingml/2006/wordprocessingDrawing" xmlns:pic="http://schemas.openxmlformats.org/drawingml/2006/picture" xmlns:wps="http://schemas.microsoft.com/office/word/2010/wordprocessingShape" xmlns:wpg="http://schemas.microsoft.com/office/word/2010/wordprocessingGroup" xmlns:mc="http://schemas.openxmlformats.org/markup-compatibility/2006" xmlns:wp14="http://schemas.microsoft.com/office/word/2010/wordprocessingDrawing" xmlns:w14="http://schemas.microsoft.com/office/word/2010/wordml" xmlns:w15="http://schemas.microsoft.com/office/word/2012/wordml" mc:Ignorable="w14 wp14 w15">
+<w:hdr xmlns:wpc="http://schemas.microsoft.com/office/word/2010/wordprocessingCanvas" xmlns:cx="http://schemas.microsoft.com/office/drawing/2014/chartex" xmlns:cx1="http://schemas.microsoft.com/office/drawing/2015/9/8/chartex" xmlns:cx2="http://schemas.microsoft.com/office/drawing/2015/10/21/chartex" xmlns:cx3="http://schemas.microsoft.com/office/drawing/2016/5/9/chartex" xmlns:cx4="http://schemas.microsoft.com/office/drawing/2016/5/10/chartex" xmlns:cx5="http://schemas.microsoft.com/office/drawing/2016/5/11/chartex" xmlns:cx6="http://schemas.microsoft.com/office/drawing/2016/5/12/chartex" xmlns:cx7="http://schemas.microsoft.com/office/drawing/2016/5/13/chartex" xmlns:cx8="http://schemas.microsoft.com/office/drawing/2016/5/14/chartex" xmlns:mc="http://schemas.openxmlformats.org/markup-compatibility/2006" xmlns:aink="http://schemas.microsoft.com/office/drawing/2016/ink" xmlns:am3d="http://schemas.microsoft.com/office/drawing/2017/model3d" xmlns:o="urn:schemas-microsoft-com:office:office" xmlns:oel="http://schemas.microsoft.com/office/2019/extlst" xmlns:r="http://schemas.openxmlformats.org/officeDocument/2006/relationships" xmlns:m="http://schemas.openxmlformats.org/officeDocument/2006/math" xmlns:v="urn:schemas-microsoft-com:vml" xmlns:wp14="http://schemas.microsoft.com/office/word/2010/wordprocessingDrawing" xmlns:wp="http://schemas.openxmlformats.org/drawingml/2006/wordprocessingDrawing" xmlns:w10="urn:schemas-microsoft-com:office:word" xmlns:w="http://schemas.openxmlformats.org/wordprocessingml/2006/main" xmlns:w14="http://schemas.microsoft.com/office/word/2010/wordml" xmlns:w15="http://schemas.microsoft.com/office/word/2012/wordml" xmlns:w16cex="http://schemas.microsoft.com/office/word/2018/wordml/cex" xmlns:w16cid="http://schemas.microsoft.com/office/word/2016/wordml/cid" xmlns:w16="http://schemas.microsoft.com/office/word/2018/wordml" xmlns:w16du="http://schemas.microsoft.com/office/word/2023/wordml/word16du" xmlns:w16sdtdh="http://schemas.microsoft.com/office/word/2020/wordml/sdtdatahash" xmlns:w16sdtfl="http://schemas.microsoft.com/office/word/2024/wordml/sdtformatlock" xmlns:w16se="http://schemas.microsoft.com/office/word/2015/wordml/symex" xmlns:wpg="http://schemas.microsoft.com/office/word/2010/wordprocessingGroup" xmlns:wpi="http://schemas.microsoft.com/office/word/2010/wordprocessingInk" xmlns:wne="http://schemas.microsoft.com/office/word/2006/wordml" xmlns:wps="http://schemas.microsoft.com/office/word/2010/wordprocessingShape" mc:Ignorable="w14 w15 w16se w16cid w16 w16cex w16sdtdh w16sdtfl w16du wp14">
   <w:p>
     <w:pPr>
-      <w:pStyle w:val="Footer"/>
+      <w:pStyle w:val="llb"/>
       <w:ind w:right="360"/>
       <w:rPr>
-        <w:i/>
         <w:i/>
         <w:color w:val="0000FF"/>
         <w:lang w:val="en-US"/>
       </w:rPr>
     </w:pPr>
     <w:r>
-      <w:rPr/>
       <w:t>7. Prototípus koncepciója</w:t>
+    </w:r>
+    <w:r>
       <w:tab/>
+    </w:r>
+    <w:r>
       <w:tab/>
     </w:r>
     <w:r>
@@ -3205,33 +2566,31 @@
   </w:p>
   <w:p>
     <w:pPr>
-      <w:pStyle w:val="Header"/>
-      <w:rPr/>
+      <w:pStyle w:val="lfej"/>
     </w:pPr>
-    <w:r>
-      <w:rPr/>
-    </w:r>
   </w:p>
 </w:hdr>
 </file>
 
 <file path=word/header3.xml><?xml version="1.0" encoding="utf-8"?>
-<w:hdr xmlns:o="urn:schemas-microsoft-com:office:office" xmlns:r="http://schemas.openxmlformats.org/officeDocument/2006/relationships" xmlns:v="urn:schemas-microsoft-com:vml" xmlns:w="http://schemas.openxmlformats.org/wordprocessingml/2006/main" xmlns:w10="urn:schemas-microsoft-com:office:word" xmlns:wp="http://schemas.openxmlformats.org/drawingml/2006/wordprocessingDrawing" xmlns:pic="http://schemas.openxmlformats.org/drawingml/2006/picture" xmlns:wps="http://schemas.microsoft.com/office/word/2010/wordprocessingShape" xmlns:wpg="http://schemas.microsoft.com/office/word/2010/wordprocessingGroup" xmlns:mc="http://schemas.openxmlformats.org/markup-compatibility/2006" xmlns:wp14="http://schemas.microsoft.com/office/word/2010/wordprocessingDrawing" xmlns:w14="http://schemas.microsoft.com/office/word/2010/wordml" xmlns:w15="http://schemas.microsoft.com/office/word/2012/wordml" mc:Ignorable="w14 wp14 w15">
+<w:hdr xmlns:wpc="http://schemas.microsoft.com/office/word/2010/wordprocessingCanvas" xmlns:cx="http://schemas.microsoft.com/office/drawing/2014/chartex" xmlns:cx1="http://schemas.microsoft.com/office/drawing/2015/9/8/chartex" xmlns:cx2="http://schemas.microsoft.com/office/drawing/2015/10/21/chartex" xmlns:cx3="http://schemas.microsoft.com/office/drawing/2016/5/9/chartex" xmlns:cx4="http://schemas.microsoft.com/office/drawing/2016/5/10/chartex" xmlns:cx5="http://schemas.microsoft.com/office/drawing/2016/5/11/chartex" xmlns:cx6="http://schemas.microsoft.com/office/drawing/2016/5/12/chartex" xmlns:cx7="http://schemas.microsoft.com/office/drawing/2016/5/13/chartex" xmlns:cx8="http://schemas.microsoft.com/office/drawing/2016/5/14/chartex" xmlns:mc="http://schemas.openxmlformats.org/markup-compatibility/2006" xmlns:aink="http://schemas.microsoft.com/office/drawing/2016/ink" xmlns:am3d="http://schemas.microsoft.com/office/drawing/2017/model3d" xmlns:o="urn:schemas-microsoft-com:office:office" xmlns:oel="http://schemas.microsoft.com/office/2019/extlst" xmlns:r="http://schemas.openxmlformats.org/officeDocument/2006/relationships" xmlns:m="http://schemas.openxmlformats.org/officeDocument/2006/math" xmlns:v="urn:schemas-microsoft-com:vml" xmlns:wp14="http://schemas.microsoft.com/office/word/2010/wordprocessingDrawing" xmlns:wp="http://schemas.openxmlformats.org/drawingml/2006/wordprocessingDrawing" xmlns:w10="urn:schemas-microsoft-com:office:word" xmlns:w="http://schemas.openxmlformats.org/wordprocessingml/2006/main" xmlns:w14="http://schemas.microsoft.com/office/word/2010/wordml" xmlns:w15="http://schemas.microsoft.com/office/word/2012/wordml" xmlns:w16cex="http://schemas.microsoft.com/office/word/2018/wordml/cex" xmlns:w16cid="http://schemas.microsoft.com/office/word/2016/wordml/cid" xmlns:w16="http://schemas.microsoft.com/office/word/2018/wordml" xmlns:w16du="http://schemas.microsoft.com/office/word/2023/wordml/word16du" xmlns:w16sdtdh="http://schemas.microsoft.com/office/word/2020/wordml/sdtdatahash" xmlns:w16sdtfl="http://schemas.microsoft.com/office/word/2024/wordml/sdtformatlock" xmlns:w16se="http://schemas.microsoft.com/office/word/2015/wordml/symex" xmlns:wpg="http://schemas.microsoft.com/office/word/2010/wordprocessingGroup" xmlns:wpi="http://schemas.microsoft.com/office/word/2010/wordprocessingInk" xmlns:wne="http://schemas.microsoft.com/office/word/2006/wordml" xmlns:wps="http://schemas.microsoft.com/office/word/2010/wordprocessingShape" mc:Ignorable="w14 w15 w16se w16cid w16 w16cex w16sdtdh w16sdtfl w16du wp14">
   <w:p>
     <w:pPr>
-      <w:pStyle w:val="Footer"/>
+      <w:pStyle w:val="llb"/>
       <w:ind w:right="360"/>
       <w:rPr>
-        <w:i/>
         <w:i/>
         <w:color w:val="0000FF"/>
         <w:lang w:val="en-US"/>
       </w:rPr>
     </w:pPr>
     <w:r>
-      <w:rPr/>
       <w:t>7. Prototípus koncepciója</w:t>
+    </w:r>
+    <w:r>
       <w:tab/>
+    </w:r>
+    <w:r>
       <w:tab/>
     </w:r>
     <w:r>
@@ -3252,147 +2611,18 @@
   </w:p>
   <w:p>
     <w:pPr>
-      <w:pStyle w:val="Header"/>
-      <w:rPr/>
+      <w:pStyle w:val="lfej"/>
     </w:pPr>
-    <w:r>
-      <w:rPr/>
-    </w:r>
   </w:p>
 </w:hdr>
 </file>
 
 <file path=word/numbering.xml><?xml version="1.0" encoding="utf-8"?>
-<w:numbering xmlns:w="http://schemas.openxmlformats.org/wordprocessingml/2006/main" xmlns:o="urn:schemas-microsoft-com:office:office" xmlns:r="http://schemas.openxmlformats.org/officeDocument/2006/relationships" xmlns:v="urn:schemas-microsoft-com:vml" xmlns:mc="http://schemas.openxmlformats.org/markup-compatibility/2006" xmlns:w14="http://schemas.microsoft.com/office/word/2010/wordml" mc:Ignorable="w14">
-  <w:abstractNum w:abstractNumId="1">
-    <w:lvl w:ilvl="0">
-      <w:start w:val="7"/>
-      <w:pStyle w:val="Heading1"/>
-      <w:numFmt w:val="decimal"/>
-      <w:lvlText w:val="%1."/>
-      <w:lvlJc w:val="left"/>
-      <w:pPr>
-        <w:tabs>
-          <w:tab w:val="num" w:pos="432"/>
-        </w:tabs>
-        <w:ind w:left="432" w:hanging="432"/>
-      </w:pPr>
-      <w:rPr/>
-    </w:lvl>
-    <w:lvl w:ilvl="1">
-      <w:start w:val="1"/>
-      <w:pStyle w:val="Heading2"/>
-      <w:numFmt w:val="decimal"/>
-      <w:lvlText w:val="%1.%2"/>
-      <w:lvlJc w:val="left"/>
-      <w:pPr>
-        <w:tabs>
-          <w:tab w:val="num" w:pos="576"/>
-        </w:tabs>
-        <w:ind w:left="576" w:hanging="576"/>
-      </w:pPr>
-      <w:rPr/>
-    </w:lvl>
-    <w:lvl w:ilvl="2">
-      <w:start w:val="1"/>
-      <w:pStyle w:val="Heading3"/>
-      <w:numFmt w:val="decimal"/>
-      <w:lvlText w:val="%1.%2.%3"/>
-      <w:lvlJc w:val="left"/>
-      <w:pPr>
-        <w:tabs>
-          <w:tab w:val="num" w:pos="720"/>
-        </w:tabs>
-        <w:ind w:left="720" w:hanging="720"/>
-      </w:pPr>
-      <w:rPr/>
-    </w:lvl>
-    <w:lvl w:ilvl="3">
-      <w:start w:val="1"/>
-      <w:pStyle w:val="Heading4"/>
-      <w:numFmt w:val="decimal"/>
-      <w:lvlText w:val="%1.%2.%3.%4"/>
-      <w:lvlJc w:val="left"/>
-      <w:pPr>
-        <w:tabs>
-          <w:tab w:val="num" w:pos="864"/>
-        </w:tabs>
-        <w:ind w:left="864" w:hanging="864"/>
-      </w:pPr>
-      <w:rPr/>
-    </w:lvl>
-    <w:lvl w:ilvl="4">
-      <w:start w:val="1"/>
-      <w:pStyle w:val="Heading5"/>
-      <w:numFmt w:val="decimal"/>
-      <w:lvlText w:val="%1.%2.%3.%4.%5"/>
-      <w:lvlJc w:val="left"/>
-      <w:pPr>
-        <w:tabs>
-          <w:tab w:val="num" w:pos="1008"/>
-        </w:tabs>
-        <w:ind w:left="1008" w:hanging="1008"/>
-      </w:pPr>
-      <w:rPr/>
-    </w:lvl>
-    <w:lvl w:ilvl="5">
-      <w:start w:val="1"/>
-      <w:pStyle w:val="Heading6"/>
-      <w:numFmt w:val="decimal"/>
-      <w:lvlText w:val="%1.%2.%3.%4.%5.%6"/>
-      <w:lvlJc w:val="left"/>
-      <w:pPr>
-        <w:tabs>
-          <w:tab w:val="num" w:pos="1152"/>
-        </w:tabs>
-        <w:ind w:left="1152" w:hanging="1152"/>
-      </w:pPr>
-      <w:rPr/>
-    </w:lvl>
-    <w:lvl w:ilvl="6">
-      <w:start w:val="1"/>
-      <w:pStyle w:val="Heading7"/>
-      <w:numFmt w:val="decimal"/>
-      <w:lvlText w:val="%1.%2.%3.%4.%5.%6.%7"/>
-      <w:lvlJc w:val="left"/>
-      <w:pPr>
-        <w:tabs>
-          <w:tab w:val="num" w:pos="1296"/>
-        </w:tabs>
-        <w:ind w:left="1296" w:hanging="1296"/>
-      </w:pPr>
-      <w:rPr/>
-    </w:lvl>
-    <w:lvl w:ilvl="7">
-      <w:start w:val="1"/>
-      <w:pStyle w:val="Heading8"/>
-      <w:numFmt w:val="decimal"/>
-      <w:lvlText w:val="%1.%2.%3.%4.%5.%6.%7.%8"/>
-      <w:lvlJc w:val="left"/>
-      <w:pPr>
-        <w:tabs>
-          <w:tab w:val="num" w:pos="1440"/>
-        </w:tabs>
-        <w:ind w:left="1440" w:hanging="1440"/>
-      </w:pPr>
-      <w:rPr/>
-    </w:lvl>
-    <w:lvl w:ilvl="8">
-      <w:start w:val="1"/>
-      <w:pStyle w:val="Heading9"/>
-      <w:numFmt w:val="decimal"/>
-      <w:lvlText w:val="%1.%2.%3.%4.%5.%6.%7.%8.%9"/>
-      <w:lvlJc w:val="left"/>
-      <w:pPr>
-        <w:tabs>
-          <w:tab w:val="num" w:pos="1584"/>
-        </w:tabs>
-        <w:ind w:left="1584" w:hanging="1584"/>
-      </w:pPr>
-      <w:rPr/>
-    </w:lvl>
-  </w:abstractNum>
-  <w:abstractNum w:abstractNumId="2">
+<w:numbering xmlns:wpc="http://schemas.microsoft.com/office/word/2010/wordprocessingCanvas" xmlns:cx="http://schemas.microsoft.com/office/drawing/2014/chartex" xmlns:cx1="http://schemas.microsoft.com/office/drawing/2015/9/8/chartex" xmlns:cx2="http://schemas.microsoft.com/office/drawing/2015/10/21/chartex" xmlns:cx3="http://schemas.microsoft.com/office/drawing/2016/5/9/chartex" xmlns:cx4="http://schemas.microsoft.com/office/drawing/2016/5/10/chartex" xmlns:cx5="http://schemas.microsoft.com/office/drawing/2016/5/11/chartex" xmlns:cx6="http://schemas.microsoft.com/office/drawing/2016/5/12/chartex" xmlns:cx7="http://schemas.microsoft.com/office/drawing/2016/5/13/chartex" xmlns:cx8="http://schemas.microsoft.com/office/drawing/2016/5/14/chartex" xmlns:mc="http://schemas.openxmlformats.org/markup-compatibility/2006" xmlns:aink="http://schemas.microsoft.com/office/drawing/2016/ink" xmlns:am3d="http://schemas.microsoft.com/office/drawing/2017/model3d" xmlns:o="urn:schemas-microsoft-com:office:office" xmlns:oel="http://schemas.microsoft.com/office/2019/extlst" xmlns:r="http://schemas.openxmlformats.org/officeDocument/2006/relationships" xmlns:m="http://schemas.openxmlformats.org/officeDocument/2006/math" xmlns:v="urn:schemas-microsoft-com:vml" xmlns:wp14="http://schemas.microsoft.com/office/word/2010/wordprocessingDrawing" xmlns:wp="http://schemas.openxmlformats.org/drawingml/2006/wordprocessingDrawing" xmlns:w10="urn:schemas-microsoft-com:office:word" xmlns:w="http://schemas.openxmlformats.org/wordprocessingml/2006/main" xmlns:w14="http://schemas.microsoft.com/office/word/2010/wordml" xmlns:w15="http://schemas.microsoft.com/office/word/2012/wordml" xmlns:w16cex="http://schemas.microsoft.com/office/word/2018/wordml/cex" xmlns:w16cid="http://schemas.microsoft.com/office/word/2016/wordml/cid" xmlns:w16="http://schemas.microsoft.com/office/word/2018/wordml" xmlns:w16du="http://schemas.microsoft.com/office/word/2023/wordml/word16du" xmlns:w16sdtdh="http://schemas.microsoft.com/office/word/2020/wordml/sdtdatahash" xmlns:w16sdtfl="http://schemas.microsoft.com/office/word/2024/wordml/sdtformatlock" xmlns:w16se="http://schemas.microsoft.com/office/word/2015/wordml/symex" xmlns:wpg="http://schemas.microsoft.com/office/word/2010/wordprocessingGroup" xmlns:wpi="http://schemas.microsoft.com/office/word/2010/wordprocessingInk" xmlns:wne="http://schemas.microsoft.com/office/word/2006/wordml" xmlns:wps="http://schemas.microsoft.com/office/word/2010/wordprocessingShape" mc:Ignorable="w14 w15 w16se w16cid w16 w16cex w16sdtdh w16sdtfl w16du wp14">
+  <w:abstractNum w:abstractNumId="0" w15:restartNumberingAfterBreak="0">
+    <w:nsid w:val="4144069C"/>
+    <w:multiLevelType w:val="multilevel"/>
+    <w:tmpl w:val="9B26778C"/>
     <w:lvl w:ilvl="0">
       <w:start w:val="1"/>
       <w:numFmt w:val="decimal"/>
@@ -3404,7 +2634,120 @@
         </w:tabs>
         <w:ind w:left="432" w:hanging="432"/>
       </w:pPr>
-      <w:rPr/>
+    </w:lvl>
+    <w:lvl w:ilvl="1">
+      <w:start w:val="1"/>
+      <w:numFmt w:val="decimal"/>
+      <w:pStyle w:val="Cmsor2"/>
+      <w:lvlText w:val="%1.%2"/>
+      <w:lvlJc w:val="left"/>
+      <w:pPr>
+        <w:tabs>
+          <w:tab w:val="num" w:pos="576"/>
+        </w:tabs>
+        <w:ind w:left="576" w:hanging="576"/>
+      </w:pPr>
+    </w:lvl>
+    <w:lvl w:ilvl="2">
+      <w:start w:val="1"/>
+      <w:numFmt w:val="decimal"/>
+      <w:lvlText w:val="%1.%2.%3"/>
+      <w:lvlJc w:val="left"/>
+      <w:pPr>
+        <w:tabs>
+          <w:tab w:val="num" w:pos="720"/>
+        </w:tabs>
+        <w:ind w:left="720" w:hanging="720"/>
+      </w:pPr>
+    </w:lvl>
+    <w:lvl w:ilvl="3">
+      <w:start w:val="1"/>
+      <w:numFmt w:val="decimal"/>
+      <w:lvlText w:val="%1.%2.%3.%4"/>
+      <w:lvlJc w:val="left"/>
+      <w:pPr>
+        <w:tabs>
+          <w:tab w:val="num" w:pos="864"/>
+        </w:tabs>
+        <w:ind w:left="864" w:hanging="864"/>
+      </w:pPr>
+    </w:lvl>
+    <w:lvl w:ilvl="4">
+      <w:start w:val="1"/>
+      <w:numFmt w:val="decimal"/>
+      <w:lvlText w:val="%1.%2.%3.%4.%5"/>
+      <w:lvlJc w:val="left"/>
+      <w:pPr>
+        <w:tabs>
+          <w:tab w:val="num" w:pos="1008"/>
+        </w:tabs>
+        <w:ind w:left="1008" w:hanging="1008"/>
+      </w:pPr>
+    </w:lvl>
+    <w:lvl w:ilvl="5">
+      <w:start w:val="1"/>
+      <w:numFmt w:val="decimal"/>
+      <w:lvlText w:val="%1.%2.%3.%4.%5.%6"/>
+      <w:lvlJc w:val="left"/>
+      <w:pPr>
+        <w:tabs>
+          <w:tab w:val="num" w:pos="1152"/>
+        </w:tabs>
+        <w:ind w:left="1152" w:hanging="1152"/>
+      </w:pPr>
+    </w:lvl>
+    <w:lvl w:ilvl="6">
+      <w:start w:val="1"/>
+      <w:numFmt w:val="decimal"/>
+      <w:lvlText w:val="%1.%2.%3.%4.%5.%6.%7"/>
+      <w:lvlJc w:val="left"/>
+      <w:pPr>
+        <w:tabs>
+          <w:tab w:val="num" w:pos="1296"/>
+        </w:tabs>
+        <w:ind w:left="1296" w:hanging="1296"/>
+      </w:pPr>
+    </w:lvl>
+    <w:lvl w:ilvl="7">
+      <w:start w:val="1"/>
+      <w:numFmt w:val="decimal"/>
+      <w:lvlText w:val="%1.%2.%3.%4.%5.%6.%7.%8"/>
+      <w:lvlJc w:val="left"/>
+      <w:pPr>
+        <w:tabs>
+          <w:tab w:val="num" w:pos="1440"/>
+        </w:tabs>
+        <w:ind w:left="1440" w:hanging="1440"/>
+      </w:pPr>
+    </w:lvl>
+    <w:lvl w:ilvl="8">
+      <w:start w:val="1"/>
+      <w:numFmt w:val="decimal"/>
+      <w:lvlText w:val="%1.%2.%3.%4.%5.%6.%7.%8.%9"/>
+      <w:lvlJc w:val="left"/>
+      <w:pPr>
+        <w:tabs>
+          <w:tab w:val="num" w:pos="1584"/>
+        </w:tabs>
+        <w:ind w:left="1584" w:hanging="1584"/>
+      </w:pPr>
+    </w:lvl>
+  </w:abstractNum>
+  <w:abstractNum w:abstractNumId="1" w15:restartNumberingAfterBreak="0">
+    <w:nsid w:val="6E0C1643"/>
+    <w:multiLevelType w:val="multilevel"/>
+    <w:tmpl w:val="8056E0E0"/>
+    <w:lvl w:ilvl="0">
+      <w:start w:val="7"/>
+      <w:numFmt w:val="decimal"/>
+      <w:lvlText w:val="%1."/>
+      <w:lvlJc w:val="left"/>
+      <w:pPr>
+        <w:tabs>
+          <w:tab w:val="num" w:pos="432"/>
+        </w:tabs>
+        <w:ind w:left="432" w:hanging="432"/>
+      </w:pPr>
     </w:lvl>
     <w:lvl w:ilvl="1">
       <w:start w:val="1"/>
@@ -3417,7 +2760,6 @@
         </w:tabs>
         <w:ind w:left="576" w:hanging="576"/>
       </w:pPr>
-      <w:rPr/>
     </w:lvl>
     <w:lvl w:ilvl="2">
       <w:start w:val="1"/>
@@ -3430,7 +2772,6 @@
         </w:tabs>
         <w:ind w:left="720" w:hanging="720"/>
       </w:pPr>
-      <w:rPr/>
     </w:lvl>
     <w:lvl w:ilvl="3">
       <w:start w:val="1"/>
@@ -3443,7 +2784,6 @@
         </w:tabs>
         <w:ind w:left="864" w:hanging="864"/>
       </w:pPr>
-      <w:rPr/>
     </w:lvl>
     <w:lvl w:ilvl="4">
       <w:start w:val="1"/>
@@ -3456,7 +2796,6 @@
         </w:tabs>
         <w:ind w:left="1008" w:hanging="1008"/>
       </w:pPr>
-      <w:rPr/>
     </w:lvl>
     <w:lvl w:ilvl="5">
       <w:start w:val="1"/>
@@ -3469,7 +2808,6 @@
         </w:tabs>
         <w:ind w:left="1152" w:hanging="1152"/>
       </w:pPr>
-      <w:rPr/>
     </w:lvl>
     <w:lvl w:ilvl="6">
       <w:start w:val="1"/>
@@ -3482,7 +2820,6 @@
         </w:tabs>
         <w:ind w:left="1296" w:hanging="1296"/>
       </w:pPr>
-      <w:rPr/>
     </w:lvl>
     <w:lvl w:ilvl="7">
       <w:start w:val="1"/>
@@ -3495,7 +2832,6 @@
         </w:tabs>
         <w:ind w:left="1440" w:hanging="1440"/>
       </w:pPr>
-      <w:rPr/>
     </w:lvl>
     <w:lvl w:ilvl="8">
       <w:start w:val="1"/>
@@ -3508,13 +2844,16 @@
         </w:tabs>
         <w:ind w:left="1584" w:hanging="1584"/>
       </w:pPr>
-      <w:rPr/>
     </w:lvl>
   </w:abstractNum>
-  <w:abstractNum w:abstractNumId="3">
+  <w:abstractNum w:abstractNumId="2" w15:restartNumberingAfterBreak="0">
+    <w:nsid w:val="730A1012"/>
+    <w:multiLevelType w:val="multilevel"/>
+    <w:tmpl w:val="7D12B63A"/>
     <w:lvl w:ilvl="0">
       <w:start w:val="7"/>
       <w:numFmt w:val="decimal"/>
+      <w:pStyle w:val="Cmsor1"/>
       <w:lvlText w:val="%1."/>
       <w:lvlJc w:val="left"/>
       <w:pPr>
@@ -3523,11 +2862,11 @@
         </w:tabs>
         <w:ind w:left="432" w:hanging="432"/>
       </w:pPr>
-      <w:rPr/>
     </w:lvl>
     <w:lvl w:ilvl="1">
       <w:start w:val="1"/>
       <w:numFmt w:val="decimal"/>
+      <w:pStyle w:val="Cmsor20"/>
       <w:lvlText w:val="%1.%2"/>
       <w:lvlJc w:val="left"/>
       <w:pPr>
@@ -3536,11 +2875,11 @@
         </w:tabs>
         <w:ind w:left="576" w:hanging="576"/>
       </w:pPr>
-      <w:rPr/>
     </w:lvl>
     <w:lvl w:ilvl="2">
       <w:start w:val="1"/>
       <w:numFmt w:val="decimal"/>
+      <w:pStyle w:val="Cmsor3"/>
       <w:lvlText w:val="%1.%2.%3"/>
       <w:lvlJc w:val="left"/>
       <w:pPr>
@@ -3549,11 +2888,11 @@
         </w:tabs>
         <w:ind w:left="720" w:hanging="720"/>
       </w:pPr>
-      <w:rPr/>
     </w:lvl>
     <w:lvl w:ilvl="3">
       <w:start w:val="1"/>
       <w:numFmt w:val="decimal"/>
+      <w:pStyle w:val="Cmsor4"/>
       <w:lvlText w:val="%1.%2.%3.%4"/>
       <w:lvlJc w:val="left"/>
       <w:pPr>
@@ -3562,11 +2901,11 @@
         </w:tabs>
         <w:ind w:left="864" w:hanging="864"/>
       </w:pPr>
-      <w:rPr/>
     </w:lvl>
     <w:lvl w:ilvl="4">
       <w:start w:val="1"/>
       <w:numFmt w:val="decimal"/>
+      <w:pStyle w:val="Cmsor5"/>
       <w:lvlText w:val="%1.%2.%3.%4.%5"/>
       <w:lvlJc w:val="left"/>
       <w:pPr>
@@ -3575,11 +2914,11 @@
         </w:tabs>
         <w:ind w:left="1008" w:hanging="1008"/>
       </w:pPr>
-      <w:rPr/>
     </w:lvl>
     <w:lvl w:ilvl="5">
       <w:start w:val="1"/>
       <w:numFmt w:val="decimal"/>
+      <w:pStyle w:val="Cmsor6"/>
       <w:lvlText w:val="%1.%2.%3.%4.%5.%6"/>
       <w:lvlJc w:val="left"/>
       <w:pPr>
@@ -3588,11 +2927,11 @@
         </w:tabs>
         <w:ind w:left="1152" w:hanging="1152"/>
       </w:pPr>
-      <w:rPr/>
     </w:lvl>
     <w:lvl w:ilvl="6">
       <w:start w:val="1"/>
       <w:numFmt w:val="decimal"/>
+      <w:pStyle w:val="Cmsor7"/>
       <w:lvlText w:val="%1.%2.%3.%4.%5.%6.%7"/>
       <w:lvlJc w:val="left"/>
       <w:pPr>
@@ -3601,11 +2940,11 @@
         </w:tabs>
         <w:ind w:left="1296" w:hanging="1296"/>
       </w:pPr>
-      <w:rPr/>
     </w:lvl>
     <w:lvl w:ilvl="7">
       <w:start w:val="1"/>
       <w:numFmt w:val="decimal"/>
+      <w:pStyle w:val="Cmsor8"/>
       <w:lvlText w:val="%1.%2.%3.%4.%5.%6.%7.%8"/>
       <w:lvlJc w:val="left"/>
       <w:pPr>
@@ -3614,11 +2953,11 @@
         </w:tabs>
         <w:ind w:left="1440" w:hanging="1440"/>
       </w:pPr>
-      <w:rPr/>
     </w:lvl>
     <w:lvl w:ilvl="8">
       <w:start w:val="1"/>
       <w:numFmt w:val="decimal"/>
+      <w:pStyle w:val="Cmsor9"/>
       <w:lvlText w:val="%1.%2.%3.%4.%5.%6.%7.%8.%9"/>
       <w:lvlJc w:val="left"/>
       <w:pPr>
@@ -3627,38 +2966,33 @@
         </w:tabs>
         <w:ind w:left="1584" w:hanging="1584"/>
       </w:pPr>
-      <w:rPr/>
     </w:lvl>
   </w:abstractNum>
-  <w:num w:numId="1">
+  <w:num w:numId="1" w16cid:durableId="1317028951">
+    <w:abstractNumId w:val="2"/>
+  </w:num>
+  <w:num w:numId="2" w16cid:durableId="1239244510">
+    <w:abstractNumId w:val="0"/>
+  </w:num>
+  <w:num w:numId="3" w16cid:durableId="518738238">
     <w:abstractNumId w:val="1"/>
   </w:num>
-  <w:num w:numId="2">
+  <w:num w:numId="4" w16cid:durableId="1446383350">
     <w:abstractNumId w:val="2"/>
-  </w:num>
-  <w:num w:numId="3">
-    <w:abstractNumId w:val="3"/>
-  </w:num>
-  <w:num w:numId="4">
-    <w:abstractNumId w:val="1"/>
   </w:num>
 </w:numbering>
 </file>
 
 <file path=word/styles.xml><?xml version="1.0" encoding="utf-8"?>
-<w:styles xmlns:w="http://schemas.openxmlformats.org/wordprocessingml/2006/main" xmlns:w14="http://schemas.microsoft.com/office/word/2010/wordml" xmlns:mc="http://schemas.openxmlformats.org/markup-compatibility/2006" mc:Ignorable="w14">
+<w:styles xmlns:mc="http://schemas.openxmlformats.org/markup-compatibility/2006" xmlns:r="http://schemas.openxmlformats.org/officeDocument/2006/relationships" xmlns:w="http://schemas.openxmlformats.org/wordprocessingml/2006/main" xmlns:w14="http://schemas.microsoft.com/office/word/2010/wordml" xmlns:w15="http://schemas.microsoft.com/office/word/2012/wordml" xmlns:w16cex="http://schemas.microsoft.com/office/word/2018/wordml/cex" xmlns:w16cid="http://schemas.microsoft.com/office/word/2016/wordml/cid" xmlns:w16="http://schemas.microsoft.com/office/word/2018/wordml" xmlns:w16du="http://schemas.microsoft.com/office/word/2023/wordml/word16du" xmlns:w16sdtdh="http://schemas.microsoft.com/office/word/2020/wordml/sdtdatahash" xmlns:w16sdtfl="http://schemas.microsoft.com/office/word/2024/wordml/sdtformatlock" xmlns:w16se="http://schemas.microsoft.com/office/word/2015/wordml/symex" mc:Ignorable="w14 w15 w16se w16cid w16 w16cex w16sdtdh w16sdtfl w16du">
   <w:docDefaults>
     <w:rPrDefault>
       <w:rPr>
-        <w:rFonts w:ascii="Times New Roman" w:hAnsi="Times New Roman" w:eastAsia="Times New Roman" w:cs="Times New Roman"/>
+        <w:rFonts w:ascii="Times New Roman" w:eastAsia="Times New Roman" w:hAnsi="Times New Roman" w:cs="Times New Roman"/>
         <w:lang w:val="hu-HU" w:eastAsia="hu-HU" w:bidi="ar-SA"/>
       </w:rPr>
     </w:rPrDefault>
-    <w:pPrDefault>
-      <w:pPr>
-        <w:suppressAutoHyphens w:val="true"/>
-      </w:pPr>
-    </w:pPrDefault>
+    <w:pPrDefault/>
   </w:docDefaults>
   <w:latentStyles w:defLockedState="0" w:defUIPriority="0" w:defSemiHidden="0" w:defUnhideWhenUsed="0" w:defQFormat="0" w:count="376">
     <w:lsdException w:name="Normal" w:qFormat="1"/>
@@ -3676,7 +3010,51 @@
     <w:lsdException w:name="Subtitle" w:qFormat="1"/>
     <w:lsdException w:name="Strong" w:qFormat="1"/>
     <w:lsdException w:name="Emphasis" w:qFormat="1"/>
-    <w:lsdException w:name="Placeholder Text" w:uiPriority="99" w:semiHidden="1"/>
+    <w:lsdException w:name="Normal Table" w:semiHidden="1" w:unhideWhenUsed="1"/>
+    <w:lsdException w:name="Table Simple 1" w:semiHidden="1" w:unhideWhenUsed="1"/>
+    <w:lsdException w:name="Table Simple 2" w:semiHidden="1" w:unhideWhenUsed="1"/>
+    <w:lsdException w:name="Table Simple 3" w:semiHidden="1" w:unhideWhenUsed="1"/>
+    <w:lsdException w:name="Table Classic 1" w:semiHidden="1" w:unhideWhenUsed="1"/>
+    <w:lsdException w:name="Table Classic 2" w:semiHidden="1" w:unhideWhenUsed="1"/>
+    <w:lsdException w:name="Table Classic 3" w:semiHidden="1" w:unhideWhenUsed="1"/>
+    <w:lsdException w:name="Table Classic 4" w:semiHidden="1" w:unhideWhenUsed="1"/>
+    <w:lsdException w:name="Table Colorful 1" w:semiHidden="1" w:unhideWhenUsed="1"/>
+    <w:lsdException w:name="Table Colorful 2" w:semiHidden="1" w:unhideWhenUsed="1"/>
+    <w:lsdException w:name="Table Colorful 3" w:semiHidden="1" w:unhideWhenUsed="1"/>
+    <w:lsdException w:name="Table Columns 1" w:semiHidden="1" w:unhideWhenUsed="1"/>
+    <w:lsdException w:name="Table Columns 2" w:semiHidden="1" w:unhideWhenUsed="1"/>
+    <w:lsdException w:name="Table Columns 3" w:semiHidden="1" w:unhideWhenUsed="1"/>
+    <w:lsdException w:name="Table Columns 4" w:semiHidden="1" w:unhideWhenUsed="1"/>
+    <w:lsdException w:name="Table Columns 5" w:semiHidden="1" w:unhideWhenUsed="1"/>
+    <w:lsdException w:name="Table Grid 1" w:semiHidden="1" w:unhideWhenUsed="1"/>
+    <w:lsdException w:name="Table Grid 2" w:semiHidden="1" w:unhideWhenUsed="1"/>
+    <w:lsdException w:name="Table Grid 3" w:semiHidden="1" w:unhideWhenUsed="1"/>
+    <w:lsdException w:name="Table Grid 4" w:semiHidden="1" w:unhideWhenUsed="1"/>
+    <w:lsdException w:name="Table Grid 5" w:semiHidden="1" w:unhideWhenUsed="1"/>
+    <w:lsdException w:name="Table Grid 6" w:semiHidden="1" w:unhideWhenUsed="1"/>
+    <w:lsdException w:name="Table Grid 7" w:semiHidden="1" w:unhideWhenUsed="1"/>
+    <w:lsdException w:name="Table Grid 8" w:semiHidden="1" w:unhideWhenUsed="1"/>
+    <w:lsdException w:name="Table List 1" w:semiHidden="1" w:unhideWhenUsed="1"/>
+    <w:lsdException w:name="Table List 2" w:semiHidden="1" w:unhideWhenUsed="1"/>
+    <w:lsdException w:name="Table List 3" w:semiHidden="1" w:unhideWhenUsed="1"/>
+    <w:lsdException w:name="Table List 4" w:semiHidden="1" w:unhideWhenUsed="1"/>
+    <w:lsdException w:name="Table List 5" w:semiHidden="1" w:unhideWhenUsed="1"/>
+    <w:lsdException w:name="Table List 6" w:semiHidden="1" w:unhideWhenUsed="1"/>
+    <w:lsdException w:name="Table List 7" w:semiHidden="1" w:unhideWhenUsed="1"/>
+    <w:lsdException w:name="Table List 8" w:semiHidden="1" w:unhideWhenUsed="1"/>
+    <w:lsdException w:name="Table 3D effects 1" w:semiHidden="1" w:unhideWhenUsed="1"/>
+    <w:lsdException w:name="Table 3D effects 2" w:semiHidden="1" w:unhideWhenUsed="1"/>
+    <w:lsdException w:name="Table 3D effects 3" w:semiHidden="1" w:unhideWhenUsed="1"/>
+    <w:lsdException w:name="Table Contemporary" w:semiHidden="1" w:unhideWhenUsed="1"/>
+    <w:lsdException w:name="Table Elegant" w:semiHidden="1" w:unhideWhenUsed="1"/>
+    <w:lsdException w:name="Table Professional" w:semiHidden="1" w:unhideWhenUsed="1"/>
+    <w:lsdException w:name="Table Subtle 1" w:semiHidden="1" w:unhideWhenUsed="1"/>
+    <w:lsdException w:name="Table Subtle 2" w:semiHidden="1" w:unhideWhenUsed="1"/>
+    <w:lsdException w:name="Table Web 1" w:semiHidden="1" w:unhideWhenUsed="1"/>
+    <w:lsdException w:name="Table Web 2" w:semiHidden="1" w:unhideWhenUsed="1"/>
+    <w:lsdException w:name="Table Web 3" w:semiHidden="1" w:unhideWhenUsed="1"/>
+    <w:lsdException w:name="Table Theme" w:semiHidden="1" w:unhideWhenUsed="1"/>
+    <w:lsdException w:name="Placeholder Text" w:semiHidden="1" w:uiPriority="99"/>
     <w:lsdException w:name="No Spacing" w:uiPriority="1" w:qFormat="1"/>
     <w:lsdException w:name="Light Shading" w:uiPriority="60"/>
     <w:lsdException w:name="Light List" w:uiPriority="61"/>
@@ -3698,7 +3076,7 @@
     <w:lsdException w:name="Medium Shading 1 Accent 1" w:uiPriority="63"/>
     <w:lsdException w:name="Medium Shading 2 Accent 1" w:uiPriority="64"/>
     <w:lsdException w:name="Medium List 1 Accent 1" w:uiPriority="65"/>
-    <w:lsdException w:name="Revision" w:uiPriority="99" w:semiHidden="1"/>
+    <w:lsdException w:name="Revision" w:semiHidden="1" w:uiPriority="99"/>
     <w:lsdException w:name="List Paragraph" w:uiPriority="34" w:qFormat="1"/>
     <w:lsdException w:name="Quote" w:uiPriority="29" w:qFormat="1"/>
     <w:lsdException w:name="Intense Quote" w:uiPriority="30" w:qFormat="1"/>
@@ -3785,8 +3163,8 @@
     <w:lsdException w:name="Subtle Reference" w:uiPriority="31" w:qFormat="1"/>
     <w:lsdException w:name="Intense Reference" w:uiPriority="32" w:qFormat="1"/>
     <w:lsdException w:name="Book Title" w:uiPriority="33" w:qFormat="1"/>
-    <w:lsdException w:name="Bibliography" w:uiPriority="37" w:semiHidden="1" w:unhideWhenUsed="1"/>
-    <w:lsdException w:name="TOC Heading" w:uiPriority="39" w:semiHidden="1" w:unhideWhenUsed="1" w:qFormat="1"/>
+    <w:lsdException w:name="Bibliography" w:semiHidden="1" w:uiPriority="37" w:unhideWhenUsed="1"/>
+    <w:lsdException w:name="TOC Heading" w:semiHidden="1" w:uiPriority="39" w:unhideWhenUsed="1" w:qFormat="1"/>
     <w:lsdException w:name="Plain Table 1" w:uiPriority="41"/>
     <w:lsdException w:name="Plain Table 2" w:uiPriority="42"/>
     <w:lsdException w:name="Plain Table 3" w:uiPriority="43"/>
@@ -3891,41 +3269,32 @@
     <w:lsdException w:name="List Table 5 Dark Accent 6" w:uiPriority="50"/>
     <w:lsdException w:name="List Table 6 Colorful Accent 6" w:uiPriority="51"/>
     <w:lsdException w:name="List Table 7 Colorful Accent 6" w:uiPriority="52"/>
-    <w:lsdException w:name="Mention" w:uiPriority="99" w:semiHidden="1" w:unhideWhenUsed="1"/>
-    <w:lsdException w:name="Smart Hyperlink" w:uiPriority="99" w:semiHidden="1" w:unhideWhenUsed="1"/>
-    <w:lsdException w:name="Hashtag" w:uiPriority="99" w:semiHidden="1" w:unhideWhenUsed="1"/>
-    <w:lsdException w:name="Unresolved Mention" w:uiPriority="99" w:semiHidden="1" w:unhideWhenUsed="1"/>
-    <w:lsdException w:name="Smart Link" w:uiPriority="99" w:semiHidden="1" w:unhideWhenUsed="1"/>
+    <w:lsdException w:name="Mention" w:semiHidden="1" w:uiPriority="99" w:unhideWhenUsed="1"/>
+    <w:lsdException w:name="Smart Hyperlink" w:semiHidden="1" w:uiPriority="99" w:unhideWhenUsed="1"/>
+    <w:lsdException w:name="Hashtag" w:semiHidden="1" w:uiPriority="99" w:unhideWhenUsed="1"/>
+    <w:lsdException w:name="Unresolved Mention" w:semiHidden="1" w:uiPriority="99" w:unhideWhenUsed="1"/>
+    <w:lsdException w:name="Smart Link" w:semiHidden="1" w:uiPriority="99" w:unhideWhenUsed="1"/>
   </w:latentStyles>
-  <w:style w:type="paragraph" w:styleId="Normal" w:default="1">
+  <w:style w:type="paragraph" w:default="1" w:styleId="Norml">
     <w:name w:val="Normal"/>
     <w:qFormat/>
     <w:pPr>
-      <w:widowControl/>
-      <w:suppressAutoHyphens w:val="true"/>
-      <w:bidi w:val="0"/>
-      <w:spacing w:before="0" w:after="0"/>
-      <w:jc w:val="left"/>
+      <w:suppressAutoHyphens/>
     </w:pPr>
     <w:rPr>
-      <w:rFonts w:ascii="Times New Roman" w:hAnsi="Times New Roman" w:eastAsia="Times New Roman" w:cs="Times New Roman"/>
-      <w:color w:val="auto"/>
-      <w:kern w:val="0"/>
       <w:sz w:val="24"/>
       <w:szCs w:val="24"/>
-      <w:lang w:val="hu-HU" w:eastAsia="hu-HU" w:bidi="ar-SA"/>
     </w:rPr>
   </w:style>
-  <w:style w:type="paragraph" w:styleId="Heading1">
+  <w:style w:type="paragraph" w:styleId="Cmsor1">
     <w:name w:val="heading 1"/>
-    <w:basedOn w:val="Normal"/>
-    <w:next w:val="Normal"/>
+    <w:basedOn w:val="Norml"/>
+    <w:next w:val="Norml"/>
     <w:qFormat/>
-    <w:rsid w:val="00bd71b5"/>
+    <w:rsid w:val="00BD71B5"/>
     <w:pPr>
-      <w:keepNext w:val="true"/>
+      <w:keepNext/>
       <w:numPr>
-        <w:ilvl w:val="0"/>
         <w:numId w:val="1"/>
       </w:numPr>
       <w:spacing w:before="240" w:after="60"/>
@@ -3940,15 +3309,15 @@
       <w:szCs w:val="32"/>
     </w:rPr>
   </w:style>
-  <w:style w:type="paragraph" w:styleId="Heading2">
+  <w:style w:type="paragraph" w:styleId="Cmsor20">
     <w:name w:val="heading 2"/>
-    <w:basedOn w:val="Normal"/>
-    <w:next w:val="Normal"/>
+    <w:basedOn w:val="Norml"/>
+    <w:next w:val="Norml"/>
     <w:link w:val="Cmsor2Char"/>
     <w:qFormat/>
-    <w:rsid w:val="00bd71b5"/>
+    <w:rsid w:val="00BD71B5"/>
     <w:pPr>
-      <w:keepNext w:val="true"/>
+      <w:keepNext/>
       <w:numPr>
         <w:ilvl w:val="1"/>
         <w:numId w:val="1"/>
@@ -3966,14 +3335,14 @@
       <w:szCs w:val="28"/>
     </w:rPr>
   </w:style>
-  <w:style w:type="paragraph" w:styleId="Heading3">
+  <w:style w:type="paragraph" w:styleId="Cmsor3">
     <w:name w:val="heading 3"/>
-    <w:basedOn w:val="Normal"/>
-    <w:next w:val="Normal"/>
+    <w:basedOn w:val="Norml"/>
+    <w:next w:val="Norml"/>
     <w:qFormat/>
-    <w:rsid w:val="00bd71b5"/>
+    <w:rsid w:val="00BD71B5"/>
     <w:pPr>
-      <w:keepNext w:val="true"/>
+      <w:keepNext/>
       <w:numPr>
         <w:ilvl w:val="2"/>
         <w:numId w:val="1"/>
@@ -3989,14 +3358,14 @@
       <w:szCs w:val="26"/>
     </w:rPr>
   </w:style>
-  <w:style w:type="paragraph" w:styleId="Heading4">
+  <w:style w:type="paragraph" w:styleId="Cmsor4">
     <w:name w:val="heading 4"/>
-    <w:basedOn w:val="Normal"/>
-    <w:next w:val="Normal"/>
+    <w:basedOn w:val="Norml"/>
+    <w:next w:val="Norml"/>
     <w:qFormat/>
-    <w:rsid w:val="00bd71b5"/>
+    <w:rsid w:val="00BD71B5"/>
     <w:pPr>
-      <w:keepNext w:val="true"/>
+      <w:keepNext/>
       <w:numPr>
         <w:ilvl w:val="3"/>
         <w:numId w:val="1"/>
@@ -4011,12 +3380,12 @@
       <w:szCs w:val="28"/>
     </w:rPr>
   </w:style>
-  <w:style w:type="paragraph" w:styleId="Heading5">
+  <w:style w:type="paragraph" w:styleId="Cmsor5">
     <w:name w:val="heading 5"/>
-    <w:basedOn w:val="Normal"/>
-    <w:next w:val="Normal"/>
+    <w:basedOn w:val="Norml"/>
+    <w:next w:val="Norml"/>
     <w:qFormat/>
-    <w:rsid w:val="00bd71b5"/>
+    <w:rsid w:val="00BD71B5"/>
     <w:pPr>
       <w:numPr>
         <w:ilvl w:val="4"/>
@@ -4034,12 +3403,12 @@
       <w:szCs w:val="26"/>
     </w:rPr>
   </w:style>
-  <w:style w:type="paragraph" w:styleId="Heading6">
+  <w:style w:type="paragraph" w:styleId="Cmsor6">
     <w:name w:val="heading 6"/>
-    <w:basedOn w:val="Normal"/>
-    <w:next w:val="Normal"/>
+    <w:basedOn w:val="Norml"/>
+    <w:next w:val="Norml"/>
     <w:qFormat/>
-    <w:rsid w:val="00bd71b5"/>
+    <w:rsid w:val="00BD71B5"/>
     <w:pPr>
       <w:numPr>
         <w:ilvl w:val="5"/>
@@ -4055,12 +3424,12 @@
       <w:szCs w:val="22"/>
     </w:rPr>
   </w:style>
-  <w:style w:type="paragraph" w:styleId="Heading7">
+  <w:style w:type="paragraph" w:styleId="Cmsor7">
     <w:name w:val="heading 7"/>
-    <w:basedOn w:val="Normal"/>
-    <w:next w:val="Normal"/>
+    <w:basedOn w:val="Norml"/>
+    <w:next w:val="Norml"/>
     <w:qFormat/>
-    <w:rsid w:val="00bd71b5"/>
+    <w:rsid w:val="00BD71B5"/>
     <w:pPr>
       <w:numPr>
         <w:ilvl w:val="6"/>
@@ -4069,14 +3438,13 @@
       <w:spacing w:before="240" w:after="60"/>
       <w:outlineLvl w:val="6"/>
     </w:pPr>
-    <w:rPr/>
   </w:style>
-  <w:style w:type="paragraph" w:styleId="Heading8">
+  <w:style w:type="paragraph" w:styleId="Cmsor8">
     <w:name w:val="heading 8"/>
-    <w:basedOn w:val="Normal"/>
-    <w:next w:val="Normal"/>
+    <w:basedOn w:val="Norml"/>
+    <w:next w:val="Norml"/>
     <w:qFormat/>
-    <w:rsid w:val="00bd71b5"/>
+    <w:rsid w:val="00BD71B5"/>
     <w:pPr>
       <w:numPr>
         <w:ilvl w:val="7"/>
@@ -4090,12 +3458,12 @@
       <w:iCs/>
     </w:rPr>
   </w:style>
-  <w:style w:type="paragraph" w:styleId="Heading9">
+  <w:style w:type="paragraph" w:styleId="Cmsor9">
     <w:name w:val="heading 9"/>
-    <w:basedOn w:val="Normal"/>
-    <w:next w:val="Normal"/>
+    <w:basedOn w:val="Norml"/>
+    <w:next w:val="Norml"/>
     <w:qFormat/>
-    <w:rsid w:val="00bd71b5"/>
+    <w:rsid w:val="00BD71B5"/>
     <w:pPr>
       <w:numPr>
         <w:ilvl w:val="8"/>
@@ -4110,38 +3478,58 @@
       <w:szCs w:val="22"/>
     </w:rPr>
   </w:style>
-  <w:style w:type="character" w:styleId="DefaultParagraphFont" w:default="1">
+  <w:style w:type="character" w:default="1" w:styleId="Bekezdsalapbettpusa">
     <w:name w:val="Default Paragraph Font"/>
+    <w:uiPriority w:val="1"/>
     <w:semiHidden/>
-    <w:qFormat/>
-    <w:rPr/>
+    <w:unhideWhenUsed/>
   </w:style>
-  <w:style w:type="character" w:styleId="FootnoteCharacters">
+  <w:style w:type="table" w:default="1" w:styleId="Normltblzat">
+    <w:name w:val="Normal Table"/>
+    <w:uiPriority w:val="99"/>
+    <w:semiHidden/>
+    <w:unhideWhenUsed/>
+    <w:tblPr>
+      <w:tblInd w:w="0" w:type="dxa"/>
+      <w:tblCellMar>
+        <w:top w:w="0" w:type="dxa"/>
+        <w:left w:w="108" w:type="dxa"/>
+        <w:bottom w:w="0" w:type="dxa"/>
+        <w:right w:w="108" w:type="dxa"/>
+      </w:tblCellMar>
+    </w:tblPr>
+  </w:style>
+  <w:style w:type="numbering" w:default="1" w:styleId="Nemlista">
+    <w:name w:val="No List"/>
+    <w:uiPriority w:val="99"/>
+    <w:semiHidden/>
+    <w:unhideWhenUsed/>
+  </w:style>
+  <w:style w:type="character" w:customStyle="1" w:styleId="FootnoteCharacters">
     <w:name w:val="Footnote Characters"/>
     <w:semiHidden/>
     <w:qFormat/>
-    <w:rsid w:val="002a48fd"/>
+    <w:rsid w:val="002A48FD"/>
     <w:rPr>
       <w:vertAlign w:val="superscript"/>
     </w:rPr>
   </w:style>
-  <w:style w:type="character" w:styleId="FootnoteReference">
+  <w:style w:type="character" w:styleId="Lbjegyzet-hivatkozs">
     <w:name w:val="footnote reference"/>
     <w:rPr>
       <w:vertAlign w:val="superscript"/>
     </w:rPr>
   </w:style>
-  <w:style w:type="character" w:styleId="PageNumber">
+  <w:style w:type="character" w:styleId="Oldalszm">
     <w:name w:val="page number"/>
-    <w:basedOn w:val="DefaultParagraphFont"/>
-    <w:rsid w:val="00e95f45"/>
-    <w:rPr/>
+    <w:basedOn w:val="Bekezdsalapbettpusa"/>
+    <w:rsid w:val="00E95F45"/>
   </w:style>
-  <w:style w:type="character" w:styleId="Cmsor2Char" w:customStyle="1">
+  <w:style w:type="character" w:customStyle="1" w:styleId="Cmsor2Char">
     <w:name w:val="Címsor 2 Char"/>
-    <w:link w:val="Heading2"/>
+    <w:link w:val="Cmsor20"/>
     <w:qFormat/>
-    <w:rsid w:val="009d294b"/>
+    <w:rsid w:val="009D294B"/>
     <w:rPr>
       <w:rFonts w:ascii="Arial" w:hAnsi="Arial" w:cs="Arial"/>
       <w:b/>
@@ -4153,51 +3541,49 @@
       <w:lang w:val="hu-HU" w:eastAsia="hu-HU"/>
     </w:rPr>
   </w:style>
-  <w:style w:type="character" w:styleId="BuborkszvegChar" w:customStyle="1">
+  <w:style w:type="character" w:customStyle="1" w:styleId="BuborkszvegChar">
     <w:name w:val="Buborékszöveg Char"/>
-    <w:link w:val="BalloonText"/>
+    <w:link w:val="Buborkszveg"/>
     <w:qFormat/>
-    <w:rsid w:val="00627b50"/>
+    <w:rsid w:val="00627B50"/>
     <w:rPr>
       <w:rFonts w:ascii="Tahoma" w:hAnsi="Tahoma" w:cs="Tahoma"/>
       <w:sz w:val="16"/>
       <w:szCs w:val="16"/>
     </w:rPr>
   </w:style>
-  <w:style w:type="paragraph" w:styleId="Heading">
+  <w:style w:type="paragraph" w:customStyle="1" w:styleId="Heading">
     <w:name w:val="Heading"/>
-    <w:basedOn w:val="Normal"/>
-    <w:next w:val="BodyText"/>
+    <w:basedOn w:val="Norml"/>
+    <w:next w:val="Szvegtrzs"/>
     <w:qFormat/>
     <w:pPr>
-      <w:keepNext w:val="true"/>
+      <w:keepNext/>
       <w:spacing w:before="240" w:after="120"/>
     </w:pPr>
     <w:rPr>
-      <w:rFonts w:ascii="Liberation Sans" w:hAnsi="Liberation Sans" w:eastAsia="Microsoft YaHei" w:cs="Arial"/>
+      <w:rFonts w:ascii="Liberation Sans" w:eastAsia="Microsoft YaHei" w:hAnsi="Liberation Sans" w:cs="Arial"/>
       <w:sz w:val="28"/>
       <w:szCs w:val="28"/>
     </w:rPr>
   </w:style>
-  <w:style w:type="paragraph" w:styleId="BodyText">
+  <w:style w:type="paragraph" w:styleId="Szvegtrzs">
     <w:name w:val="Body Text"/>
-    <w:basedOn w:val="Normal"/>
+    <w:basedOn w:val="Norml"/>
     <w:pPr>
-      <w:spacing w:lineRule="auto" w:line="276" w:before="0" w:after="140"/>
+      <w:spacing w:after="140" w:line="276" w:lineRule="auto"/>
     </w:pPr>
-    <w:rPr/>
   </w:style>
-  <w:style w:type="paragraph" w:styleId="List">
+  <w:style w:type="paragraph" w:styleId="Lista">
     <w:name w:val="List"/>
-    <w:basedOn w:val="BodyText"/>
-    <w:pPr/>
+    <w:basedOn w:val="Szvegtrzs"/>
     <w:rPr>
       <w:rFonts w:cs="Arial"/>
     </w:rPr>
   </w:style>
-  <w:style w:type="paragraph" w:styleId="Caption">
+  <w:style w:type="paragraph" w:styleId="Kpalrs">
     <w:name w:val="caption"/>
-    <w:basedOn w:val="Normal"/>
+    <w:basedOn w:val="Norml"/>
     <w:qFormat/>
     <w:pPr>
       <w:suppressLineNumbers/>
@@ -4207,13 +3593,11 @@
       <w:rFonts w:cs="Arial"/>
       <w:i/>
       <w:iCs/>
-      <w:sz w:val="24"/>
-      <w:szCs w:val="24"/>
     </w:rPr>
   </w:style>
-  <w:style w:type="paragraph" w:styleId="Index">
+  <w:style w:type="paragraph" w:customStyle="1" w:styleId="Index">
     <w:name w:val="Index"/>
-    <w:basedOn w:val="Normal"/>
+    <w:basedOn w:val="Norml"/>
     <w:qFormat/>
     <w:pPr>
       <w:suppressLineNumbers/>
@@ -4222,110 +3606,96 @@
       <w:rFonts w:cs="Arial"/>
     </w:rPr>
   </w:style>
-  <w:style w:type="paragraph" w:styleId="magyarazat" w:customStyle="1">
+  <w:style w:type="paragraph" w:customStyle="1" w:styleId="magyarazat">
     <w:name w:val="magyarazat"/>
-    <w:basedOn w:val="Normal"/>
+    <w:basedOn w:val="Norml"/>
     <w:qFormat/>
-    <w:rsid w:val="002a48fd"/>
-    <w:pPr/>
+    <w:rsid w:val="002A48FD"/>
     <w:rPr>
       <w:i/>
       <w:color w:val="0000FF"/>
     </w:rPr>
   </w:style>
-  <w:style w:type="paragraph" w:styleId="Cmsor2" w:customStyle="1">
+  <w:style w:type="paragraph" w:customStyle="1" w:styleId="Cmsor2">
     <w:name w:val="Címsor2"/>
-    <w:basedOn w:val="Normal"/>
+    <w:basedOn w:val="Norml"/>
     <w:qFormat/>
-    <w:rsid w:val="00bd71b5"/>
+    <w:rsid w:val="00BD71B5"/>
     <w:pPr>
       <w:numPr>
         <w:ilvl w:val="1"/>
         <w:numId w:val="2"/>
       </w:numPr>
     </w:pPr>
-    <w:rPr/>
   </w:style>
-  <w:style w:type="paragraph" w:styleId="FootnoteText">
+  <w:style w:type="paragraph" w:styleId="Lbjegyzetszveg">
     <w:name w:val="footnote text"/>
-    <w:basedOn w:val="Normal"/>
+    <w:basedOn w:val="Norml"/>
     <w:semiHidden/>
-    <w:rsid w:val="002a48fd"/>
-    <w:pPr/>
+    <w:rsid w:val="002A48FD"/>
     <w:rPr>
       <w:sz w:val="20"/>
       <w:szCs w:val="20"/>
     </w:rPr>
   </w:style>
-  <w:style w:type="paragraph" w:styleId="HeaderandFooter">
+  <w:style w:type="paragraph" w:customStyle="1" w:styleId="HeaderandFooter">
     <w:name w:val="Header and Footer"/>
-    <w:basedOn w:val="Normal"/>
+    <w:basedOn w:val="Norml"/>
     <w:qFormat/>
-    <w:pPr/>
-    <w:rPr/>
   </w:style>
-  <w:style w:type="paragraph" w:styleId="Footer">
+  <w:style w:type="paragraph" w:styleId="llb">
     <w:name w:val="footer"/>
-    <w:basedOn w:val="Normal"/>
-    <w:rsid w:val="00e95f45"/>
+    <w:basedOn w:val="Norml"/>
+    <w:rsid w:val="00E95F45"/>
     <w:pPr>
       <w:tabs>
-        <w:tab w:val="clear" w:pos="708"/>
-        <w:tab w:val="center" w:pos="4536" w:leader="none"/>
-        <w:tab w:val="right" w:pos="9072" w:leader="none"/>
+        <w:tab w:val="center" w:pos="4536"/>
+        <w:tab w:val="right" w:pos="9072"/>
       </w:tabs>
     </w:pPr>
-    <w:rPr/>
   </w:style>
-  <w:style w:type="paragraph" w:styleId="Header">
+  <w:style w:type="paragraph" w:styleId="lfej">
     <w:name w:val="header"/>
-    <w:basedOn w:val="Normal"/>
-    <w:rsid w:val="00f327f2"/>
+    <w:basedOn w:val="Norml"/>
+    <w:rsid w:val="00F327F2"/>
     <w:pPr>
       <w:tabs>
-        <w:tab w:val="clear" w:pos="708"/>
-        <w:tab w:val="center" w:pos="4320" w:leader="none"/>
-        <w:tab w:val="right" w:pos="8640" w:leader="none"/>
+        <w:tab w:val="center" w:pos="4320"/>
+        <w:tab w:val="right" w:pos="8640"/>
       </w:tabs>
     </w:pPr>
-    <w:rPr/>
   </w:style>
-  <w:style w:type="paragraph" w:styleId="BalloonText">
+  <w:style w:type="paragraph" w:styleId="Buborkszveg">
     <w:name w:val="Balloon Text"/>
-    <w:basedOn w:val="Normal"/>
+    <w:basedOn w:val="Norml"/>
     <w:link w:val="BuborkszvegChar"/>
     <w:qFormat/>
-    <w:rsid w:val="00627b50"/>
-    <w:pPr/>
+    <w:rsid w:val="00627B50"/>
     <w:rPr>
       <w:rFonts w:ascii="Tahoma" w:hAnsi="Tahoma" w:cs="Tahoma"/>
       <w:sz w:val="16"/>
       <w:szCs w:val="16"/>
     </w:rPr>
   </w:style>
-  <w:style w:type="paragraph" w:styleId="FrameContentsuser">
+  <w:style w:type="paragraph" w:customStyle="1" w:styleId="FrameContentsuser">
     <w:name w:val="Frame Contents (user)"/>
-    <w:basedOn w:val="Normal"/>
+    <w:basedOn w:val="Norml"/>
     <w:qFormat/>
-    <w:pPr/>
-    <w:rPr/>
   </w:style>
-  <w:style w:type="paragraph" w:styleId="TableContents">
+  <w:style w:type="paragraph" w:customStyle="1" w:styleId="TableContents">
     <w:name w:val="Table Contents"/>
-    <w:basedOn w:val="Normal"/>
+    <w:basedOn w:val="Norml"/>
     <w:qFormat/>
     <w:pPr>
-      <w:widowControl w:val="false"/>
+      <w:widowControl w:val="0"/>
       <w:suppressLineNumbers/>
     </w:pPr>
-    <w:rPr/>
   </w:style>
-  <w:style w:type="paragraph" w:styleId="TableHeading">
+  <w:style w:type="paragraph" w:customStyle="1" w:styleId="TableHeading">
     <w:name w:val="Table Heading"/>
     <w:basedOn w:val="TableContents"/>
     <w:qFormat/>
     <w:pPr>
-      <w:suppressLineNumbers/>
       <w:jc w:val="center"/>
     </w:pPr>
     <w:rPr>
@@ -4333,42 +3703,23 @@
       <w:bCs/>
     </w:rPr>
   </w:style>
-  <w:style w:type="paragraph" w:styleId="FrameContents">
+  <w:style w:type="paragraph" w:customStyle="1" w:styleId="FrameContents">
     <w:name w:val="Frame Contents"/>
-    <w:basedOn w:val="Normal"/>
+    <w:basedOn w:val="Norml"/>
     <w:qFormat/>
-    <w:pPr/>
-    <w:rPr/>
-  </w:style>
-  <w:style w:type="numbering" w:styleId="NoList" w:default="1">
-    <w:name w:val="No List"/>
-    <w:semiHidden/>
-    <w:qFormat/>
-  </w:style>
-  <w:style w:type="table" w:default="1" w:styleId="Normltblzat">
-    <w:name w:val="Normal Table"/>
-    <w:semiHidden/>
-    <w:tblPr>
-      <w:tblCellMar>
-        <w:top w:w="0" w:type="dxa"/>
-        <w:left w:w="108" w:type="dxa"/>
-        <w:bottom w:w="0" w:type="dxa"/>
-        <w:right w:w="108" w:type="dxa"/>
-      </w:tblCellMar>
-    </w:tblPr>
   </w:style>
   <w:style w:type="table" w:styleId="Rcsostblzat">
     <w:name w:val="Table Grid"/>
     <w:basedOn w:val="Normltblzat"/>
-    <w:rsid w:val="00e42835"/>
+    <w:rsid w:val="00E42835"/>
     <w:tblPr>
       <w:tblBorders>
-        <w:top w:val="single" w:color="auto" w:sz="4" w:space="0"/>
-        <w:left w:val="single" w:color="auto" w:sz="4" w:space="0"/>
-        <w:bottom w:val="single" w:color="auto" w:sz="4" w:space="0"/>
-        <w:right w:val="single" w:color="auto" w:sz="4" w:space="0"/>
-        <w:insideH w:val="single" w:color="auto" w:sz="4" w:space="0"/>
-        <w:insideV w:val="single" w:color="auto" w:sz="4" w:space="0"/>
+        <w:top w:val="single" w:sz="4" w:space="0" w:color="auto"/>
+        <w:left w:val="single" w:sz="4" w:space="0" w:color="auto"/>
+        <w:bottom w:val="single" w:sz="4" w:space="0" w:color="auto"/>
+        <w:right w:val="single" w:sz="4" w:space="0" w:color="auto"/>
+        <w:insideH w:val="single" w:sz="4" w:space="0" w:color="auto"/>
+        <w:insideV w:val="single" w:sz="4" w:space="0" w:color="auto"/>
       </w:tblBorders>
     </w:tblPr>
   </w:style>
@@ -4376,54 +3727,54 @@
 </file>
 
 <file path=word/theme/theme1.xml><?xml version="1.0" encoding="utf-8"?>
-<a:theme xmlns:a="http://schemas.openxmlformats.org/drawingml/2006/main" xmlns:r="http://schemas.openxmlformats.org/officeDocument/2006/relationships" name="Office-téma">
+<a:theme xmlns:a="http://schemas.openxmlformats.org/drawingml/2006/main" name="Office-téma">
   <a:themeElements>
     <a:clrScheme name="Office">
       <a:dk1>
         <a:srgbClr val="000000"/>
       </a:dk1>
       <a:lt1>
-        <a:srgbClr val="ffffff"/>
+        <a:srgbClr val="FFFFFF"/>
       </a:lt1>
       <a:dk2>
-        <a:srgbClr val="0e2841"/>
+        <a:srgbClr val="0E2841"/>
       </a:dk2>
       <a:lt2>
-        <a:srgbClr val="e8e8e8"/>
+        <a:srgbClr val="E8E8E8"/>
       </a:lt2>
       <a:accent1>
         <a:srgbClr val="156082"/>
       </a:accent1>
       <a:accent2>
-        <a:srgbClr val="e97132"/>
+        <a:srgbClr val="E97132"/>
       </a:accent2>
       <a:accent3>
-        <a:srgbClr val="196b24"/>
+        <a:srgbClr val="196B24"/>
       </a:accent3>
       <a:accent4>
-        <a:srgbClr val="0f9ed5"/>
+        <a:srgbClr val="0F9ED5"/>
       </a:accent4>
       <a:accent5>
-        <a:srgbClr val="a02b93"/>
+        <a:srgbClr val="A02B93"/>
       </a:accent5>
       <a:accent6>
-        <a:srgbClr val="4ea72e"/>
+        <a:srgbClr val="4EA72E"/>
       </a:accent6>
       <a:hlink>
         <a:srgbClr val="467886"/>
       </a:hlink>
       <a:folHlink>
-        <a:srgbClr val="96607d"/>
+        <a:srgbClr val="96607D"/>
       </a:folHlink>
     </a:clrScheme>
     <a:fontScheme name="Office">
       <a:majorFont>
-        <a:latin typeface="Aptos Display" panose="02110004020202020204" pitchFamily="0" charset="1"/>
+        <a:latin typeface="Aptos Display" panose="02110004020202020204"/>
         <a:ea typeface=""/>
         <a:cs typeface=""/>
       </a:majorFont>
       <a:minorFont>
-        <a:latin typeface="Aptos" panose="02110004020202020204" pitchFamily="0" charset="1"/>
+        <a:latin typeface="Aptos" panose="02110004020202020204"/>
         <a:ea typeface=""/>
         <a:cs typeface=""/>
       </a:minorFont>
@@ -4455,7 +3806,7 @@
             </a:gs>
           </a:gsLst>
           <a:lin ang="5400000" scaled="0"/>
-          <a:tileRect l="0" t="0" r="0" b="0"/>
+          <a:tileRect/>
         </a:gradFill>
         <a:gradFill>
           <a:gsLst>
@@ -4479,7 +3830,7 @@
             </a:gs>
           </a:gsLst>
           <a:lin ang="5400000" scaled="0"/>
-          <a:tileRect l="0" t="0" r="0" b="0"/>
+          <a:tileRect/>
         </a:gradFill>
       </a:fillStyleLst>
       <a:lnStyleLst>
@@ -4539,10 +3890,12 @@
             </a:gs>
           </a:gsLst>
           <a:lin ang="5400000" scaled="0"/>
-          <a:tileRect l="0" t="0" r="0" b="0"/>
+          <a:tileRect/>
         </a:gradFill>
       </a:bgFillStyleLst>
     </a:fmtScheme>
   </a:themeElements>
+  <a:objectDefaults/>
+  <a:extraClrSchemeLst/>
 </a:theme>
 </file>
--- a/7_prototipus_koncepcio/templ_07_0 - RG.docx
+++ b/7_prototipus_koncepcio/templ_07_0 - RG.docx
@@ -1,10 +1,12 @@
 
 <file path=word/document.xml><?xml version="1.0" encoding="utf-8"?>
-<w:document xmlns:wpc="http://schemas.microsoft.com/office/word/2010/wordprocessingCanvas" xmlns:cx="http://schemas.microsoft.com/office/drawing/2014/chartex" xmlns:cx1="http://schemas.microsoft.com/office/drawing/2015/9/8/chartex" xmlns:cx2="http://schemas.microsoft.com/office/drawing/2015/10/21/chartex" xmlns:cx3="http://schemas.microsoft.com/office/drawing/2016/5/9/chartex" xmlns:cx4="http://schemas.microsoft.com/office/drawing/2016/5/10/chartex" xmlns:cx5="http://schemas.microsoft.com/office/drawing/2016/5/11/chartex" xmlns:cx6="http://schemas.microsoft.com/office/drawing/2016/5/12/chartex" xmlns:cx7="http://schemas.microsoft.com/office/drawing/2016/5/13/chartex" xmlns:cx8="http://schemas.microsoft.com/office/drawing/2016/5/14/chartex" xmlns:mc="http://schemas.openxmlformats.org/markup-compatibility/2006" xmlns:aink="http://schemas.microsoft.com/office/drawing/2016/ink" xmlns:am3d="http://schemas.microsoft.com/office/drawing/2017/model3d" xmlns:o="urn:schemas-microsoft-com:office:office" xmlns:oel="http://schemas.microsoft.com/office/2019/extlst" xmlns:r="http://schemas.openxmlformats.org/officeDocument/2006/relationships" xmlns:m="http://schemas.openxmlformats.org/officeDocument/2006/math" xmlns:v="urn:schemas-microsoft-com:vml" xmlns:wp14="http://schemas.microsoft.com/office/word/2010/wordprocessingDrawing" xmlns:wp="http://schemas.openxmlformats.org/drawingml/2006/wordprocessingDrawing" xmlns:w10="urn:schemas-microsoft-com:office:word" xmlns:w="http://schemas.openxmlformats.org/wordprocessingml/2006/main" xmlns:w14="http://schemas.microsoft.com/office/word/2010/wordml" xmlns:w15="http://schemas.microsoft.com/office/word/2012/wordml" xmlns:w16cex="http://schemas.microsoft.com/office/word/2018/wordml/cex" xmlns:w16cid="http://schemas.microsoft.com/office/word/2016/wordml/cid" xmlns:w16="http://schemas.microsoft.com/office/word/2018/wordml" xmlns:w16du="http://schemas.microsoft.com/office/word/2023/wordml/word16du" xmlns:w16sdtdh="http://schemas.microsoft.com/office/word/2020/wordml/sdtdatahash" xmlns:w16sdtfl="http://schemas.microsoft.com/office/word/2024/wordml/sdtformatlock" xmlns:w16se="http://schemas.microsoft.com/office/word/2015/wordml/symex" xmlns:wpg="http://schemas.microsoft.com/office/word/2010/wordprocessingGroup" xmlns:wpi="http://schemas.microsoft.com/office/word/2010/wordprocessingInk" xmlns:wne="http://schemas.microsoft.com/office/word/2006/wordml" xmlns:wps="http://schemas.microsoft.com/office/word/2010/wordprocessingShape" mc:Ignorable="w14 w15 w16se w16cid w16 w16cex w16sdtdh w16sdtfl w16du wp14">
+<w:document xmlns:o="urn:schemas-microsoft-com:office:office" xmlns:r="http://schemas.openxmlformats.org/officeDocument/2006/relationships" xmlns:v="urn:schemas-microsoft-com:vml" xmlns:w="http://schemas.openxmlformats.org/wordprocessingml/2006/main" xmlns:w10="urn:schemas-microsoft-com:office:word" xmlns:wp="http://schemas.openxmlformats.org/drawingml/2006/wordprocessingDrawing" xmlns:pic="http://schemas.openxmlformats.org/drawingml/2006/picture" xmlns:wps="http://schemas.microsoft.com/office/word/2010/wordprocessingShape" xmlns:wpg="http://schemas.microsoft.com/office/word/2010/wordprocessingGroup" xmlns:mc="http://schemas.openxmlformats.org/markup-compatibility/2006" xmlns:wp14="http://schemas.microsoft.com/office/word/2010/wordprocessingDrawing" xmlns:w14="http://schemas.microsoft.com/office/word/2010/wordml" xmlns:w15="http://schemas.microsoft.com/office/word/2012/wordml" mc:Ignorable="w14 wp14 w15">
   <w:body>
     <w:p>
       <w:pPr>
-        <w:pStyle w:val="Cmsor1"/>
+        <w:pStyle w:val="Heading1"/>
+        <w:spacing w:before="240" w:after="60"/>
+        <w:rPr/>
       </w:pPr>
       <w:r>
         <w:rPr>
@@ -13,12 +15,14 @@
         <w:t>Protot</w:t>
       </w:r>
       <w:r>
+        <w:rPr/>
         <w:t>ípus koncepciója</w:t>
       </w:r>
     </w:p>
     <w:p>
       <w:pPr>
         <w:pStyle w:val="magyarazat"/>
+        <w:rPr/>
       </w:pPr>
       <w:r>
         <w:rPr>
@@ -27,32 +31,39 @@
         <w:t>[</w:t>
       </w:r>
       <w:r>
+        <w:rPr/>
         <w:t>A prototípus program célja annak demonstrálása, hogy a program elkészült, helyesen működik, valamennyi feladatát teljesíti. A prototípus változat egy elkészült program kivéve a kifejlett grafikus interfészt. Ez a program is parancssorból futtatható és karakteres ernyőkezelést alkalmaz. Az ütemezés, az aktív objektumok kezelése megoldott. A business objektumok - a megjelenítésre vonatkozó részeket kivéve - valamennyi metódusa a végleges algoritmusokat kell, hogy tartalmazza. A megjelenítés és működtetés egy alfanumerikus képernyőn vezérelhető és követhető, ugyanakkor a vezérlés fájlból is történhet és a megjelenítés fájlba is logolható, ezzel megteremtve a rendszer tesztelésének lehetőségét. Különös figyelmet kell fordítani a parancssori interfész logikájára, felépítésére, valamint arra, hogy az mennyiben tükrözi és teszi láthatóvá a program működését, a beavatkozások hatásait.]</w:t>
       </w:r>
     </w:p>
     <w:p>
       <w:pPr>
-        <w:pStyle w:val="Cmsor20"/>
+        <w:pStyle w:val="Heading2"/>
         <w:numPr>
           <w:ilvl w:val="1"/>
           <w:numId w:val="4"/>
         </w:numPr>
-      </w:pPr>
-      <w:r>
+        <w:rPr/>
+      </w:pPr>
+      <w:r>
+        <w:rPr/>
         <w:t>Változás hatása a modellre</w:t>
       </w:r>
     </w:p>
     <w:p>
       <w:pPr>
-        <w:pStyle w:val="Cmsor3"/>
-      </w:pPr>
-      <w:r>
+        <w:pStyle w:val="Heading3"/>
+        <w:rPr/>
+      </w:pPr>
+      <w:r>
+        <w:rPr/>
         <w:t>Módosult osztálydiagram</w:t>
       </w:r>
     </w:p>
     <w:p>
       <w:pPr>
+        <w:pStyle w:val="Normal"/>
         <w:rPr>
+          <w:i/>
           <w:i/>
           <w:color w:val="0000FF"/>
         </w:rPr>
@@ -68,15 +79,19 @@
     </w:p>
     <w:p>
       <w:pPr>
-        <w:pStyle w:val="Cmsor3"/>
-      </w:pPr>
-      <w:r>
+        <w:pStyle w:val="Heading3"/>
+        <w:rPr/>
+      </w:pPr>
+      <w:r>
+        <w:rPr/>
         <w:t>Új vagy megváltozó metódusok</w:t>
       </w:r>
     </w:p>
     <w:p>
       <w:pPr>
+        <w:pStyle w:val="Normal"/>
         <w:rPr>
+          <w:i/>
           <w:i/>
           <w:color w:val="0000FF"/>
         </w:rPr>
@@ -92,15 +107,19 @@
     </w:p>
     <w:p>
       <w:pPr>
-        <w:pStyle w:val="Cmsor3"/>
-      </w:pPr>
-      <w:r>
+        <w:pStyle w:val="Heading3"/>
+        <w:rPr/>
+      </w:pPr>
+      <w:r>
+        <w:rPr/>
         <w:t>Szekvencia-diagramok</w:t>
       </w:r>
     </w:p>
     <w:p>
       <w:pPr>
+        <w:pStyle w:val="Normal"/>
         <w:rPr>
+          <w:i/>
           <w:i/>
           <w:color w:val="0000FF"/>
         </w:rPr>
@@ -116,15 +135,18 @@
     </w:p>
     <w:p>
       <w:pPr>
-        <w:pStyle w:val="Cmsor20"/>
-      </w:pPr>
-      <w:r>
+        <w:pStyle w:val="Heading2"/>
+        <w:rPr/>
+      </w:pPr>
+      <w:r>
+        <w:rPr/>
         <w:t>Prototípus interface-definíciója</w:t>
       </w:r>
     </w:p>
     <w:p>
       <w:pPr>
         <w:pStyle w:val="magyarazat"/>
+        <w:rPr/>
       </w:pPr>
       <w:r>
         <w:rPr>
@@ -133,42 +155,59 @@
         <w:t>[</w:t>
       </w:r>
       <w:r>
+        <w:rPr/>
         <w:t>Definiálni kell a teszteket leíró nyelvet. Külön figyelmet kell fordítani arra, hogy ha a rendszer véletlen elemeket is tartalmaz, akkor a véletlenszerűség ki-bekapcsolható legyen, és a program determinisztikusan is tesztelhető legyen.]</w:t>
       </w:r>
     </w:p>
     <w:p>
       <w:pPr>
-        <w:pStyle w:val="Cmsor3"/>
-      </w:pPr>
-      <w:r>
+        <w:pStyle w:val="Heading3"/>
+        <w:rPr/>
+      </w:pPr>
+      <w:r>
+        <w:rPr/>
         <w:t>Az interfész általános leírása</w:t>
       </w:r>
     </w:p>
     <w:p>
       <w:pPr>
         <w:pStyle w:val="magyarazat"/>
-      </w:pPr>
-      <w:r>
+        <w:rPr/>
+      </w:pPr>
+      <w:r>
+        <w:rPr/>
         <w:t>[A protó (karakteres) input és output felületeit úgy kell kialakítani, hogy az input fájlból is vehető legyen illetőleg az output fájlba menthető legyen, vagyis kommunikációra csak a szabványos be- és kimenet használható.]</w:t>
       </w:r>
     </w:p>
     <w:p>
       <w:pPr>
-        <w:pStyle w:val="Cmsor3"/>
-      </w:pPr>
-      <w:r>
+        <w:pStyle w:val="Heading3"/>
+        <w:rPr/>
+      </w:pPr>
+      <w:r>
+        <w:rPr/>
         <w:t>Bemeneti nyelv</w:t>
       </w:r>
     </w:p>
     <w:p>
       <w:pPr>
         <w:pStyle w:val="magyarazat"/>
-      </w:pPr>
-      <w:r>
+        <w:rPr/>
+      </w:pPr>
+      <w:r>
+        <w:rPr/>
         <w:t>[Definiálni kell a teszteket leíró nyelvet (szintakszis és szemantika). Külön figyelmet kell fordítani arra, hogy ha a rendszer véletlen elemeket is tartalmaz, akkor a véletlenszerűség ki-bekapcsolható legyen, és a program determinisztikusan is futtatható legyen. A szálkezelést is tesztelhető, irányítható módon kell megoldani. A programot egy adott konfigurációból is el kell tudni indítani, vagyis kell olyan parancs, amivel konkrét előre megadott állapotból indul a rendszer (pl. load).]</w:t>
       </w:r>
     </w:p>
-    <w:p/>
+    <w:p>
+      <w:pPr>
+        <w:pStyle w:val="Normal"/>
+        <w:rPr/>
+      </w:pPr>
+      <w:r>
+        <w:rPr/>
+      </w:r>
+    </w:p>
     <w:p>
       <w:pPr>
         <w:pStyle w:val="magyarazat"/>
@@ -185,6 +224,7 @@
     </w:p>
     <w:p>
       <w:pPr>
+        <w:pStyle w:val="Normal"/>
         <w:ind w:left="708"/>
         <w:rPr>
           <w:b/>
@@ -199,6 +239,7 @@
     </w:p>
     <w:p>
       <w:pPr>
+        <w:pStyle w:val="Normal"/>
         <w:ind w:left="708"/>
         <w:rPr>
           <w:b/>
@@ -211,7 +252,15 @@
         <w:t xml:space="preserve">Opciók: </w:t>
       </w:r>
     </w:p>
-    <w:p/>
+    <w:p>
+      <w:pPr>
+        <w:pStyle w:val="Normal"/>
+        <w:rPr/>
+      </w:pPr>
+      <w:r>
+        <w:rPr/>
+      </w:r>
+    </w:p>
     <w:p>
       <w:pPr>
         <w:pStyle w:val="magyarazat"/>
@@ -223,12 +272,12 @@
         <w:rPr>
           <w:b/>
         </w:rPr>
-        <w:lastRenderedPageBreak/>
         <w:t>Parancs2</w:t>
       </w:r>
     </w:p>
     <w:p>
       <w:pPr>
+        <w:pStyle w:val="Normal"/>
         <w:ind w:left="708"/>
         <w:rPr>
           <w:b/>
@@ -243,6 +292,7 @@
     </w:p>
     <w:p>
       <w:pPr>
+        <w:pStyle w:val="Normal"/>
         <w:ind w:left="708"/>
         <w:rPr>
           <w:b/>
@@ -255,75 +305,1344 @@
         <w:t xml:space="preserve">Opciók: </w:t>
       </w:r>
     </w:p>
-    <w:p/>
+    <w:p>
+      <w:pPr>
+        <w:pStyle w:val="Normal"/>
+        <w:rPr/>
+      </w:pPr>
+      <w:r>
+        <w:rPr/>
+      </w:r>
+    </w:p>
     <w:p>
       <w:pPr>
         <w:pStyle w:val="magyarazat"/>
-      </w:pPr>
-      <w:r>
+        <w:rPr/>
+      </w:pPr>
+      <w:r>
+        <w:rPr/>
         <w:t>[Ha szükséges, meg kell adni a konfigurációs (pl. pályaképet megadó) fájlok nyelvtanát is.]</w:t>
       </w:r>
     </w:p>
     <w:p>
       <w:pPr>
-        <w:pStyle w:val="Cmsor3"/>
-      </w:pPr>
-      <w:r>
+        <w:pStyle w:val="Heading3"/>
+        <w:rPr/>
+      </w:pPr>
+      <w:r>
+        <w:rPr/>
         <w:t>Kimeneti nyelv</w:t>
       </w:r>
     </w:p>
     <w:p>
       <w:pPr>
         <w:pStyle w:val="magyarazat"/>
-      </w:pPr>
-      <w:r>
+        <w:rPr/>
+      </w:pPr>
+      <w:r>
+        <w:rPr/>
         <w:t>[Egyértelműen definiálni kell, hogy az egyes bemeneti parancsok végrehajtása után előálló állapot milyen formában jelenik meg a szabványos kimeneten. A program képes legyen olyan kimenetet előállítani, amellyel az objektumok állapota ellenőrizhető (pl. save). Ebben az alfejezetben is precízen definiálni kell, hogy a kimenet nyelve milyen elemekből és milyen szintakszissal áll elő.]</w:t>
       </w:r>
     </w:p>
-    <w:p/>
-    <w:p>
-      <w:pPr>
-        <w:pStyle w:val="Cmsor20"/>
-      </w:pPr>
-      <w:r>
+    <w:p>
+      <w:pPr>
+        <w:pStyle w:val="Normal"/>
+        <w:rPr/>
+      </w:pPr>
+      <w:r>
+        <w:rPr/>
+      </w:r>
+    </w:p>
+    <w:p>
+      <w:pPr>
+        <w:pStyle w:val="Heading2"/>
+        <w:rPr/>
+      </w:pPr>
+      <w:r>
+        <w:rPr/>
         <w:t>Összes részletes use-case</w:t>
       </w:r>
     </w:p>
     <w:p>
       <w:pPr>
         <w:pStyle w:val="magyarazat"/>
-      </w:pPr>
-      <w:r>
+        <w:rPr/>
+      </w:pPr>
+      <w:r>
+        <w:rPr/>
         <w:t>[A use-case-eknek a részletezettsége feleljen meg a kezelői felületnek, azaz a felület elemeire kell hivatkozniuk a bemeneti nyelv parancsai alapján.</w:t>
       </w:r>
     </w:p>
     <w:p>
       <w:pPr>
         <w:pStyle w:val="magyarazat"/>
-      </w:pPr>
-      <w:r>
+        <w:rPr/>
+      </w:pPr>
+      <w:r>
+        <w:rPr/>
         <w:t>Alábbi táblázat minden use-case-hez külön-külön.]</w:t>
       </w:r>
     </w:p>
     <w:p>
       <w:pPr>
         <w:pStyle w:val="magyarazat"/>
-      </w:pPr>
-      <w:r>
+        <w:rPr/>
+      </w:pPr>
+      <w:r>
+        <w:rPr/>
         <w:t>addneighbour, addOccupant, addMycelium, addMushroomBody</w:t>
       </w:r>
     </w:p>
     <w:p>
       <w:pPr>
         <w:pStyle w:val="magyarazat"/>
-      </w:pPr>
-    </w:p>
-    <w:p/>
+        <w:rPr/>
+      </w:pPr>
+      <w:r>
+        <w:rPr/>
+      </w:r>
+    </w:p>
+    <w:p>
+      <w:pPr>
+        <w:pStyle w:val="magyarazat"/>
+        <w:rPr>
+          <w:lang w:val="en-US"/>
+        </w:rPr>
+      </w:pPr>
+      <w:r>
+        <w:rPr>
+          <w:lang w:val="en-US"/>
+        </w:rPr>
+        <w:t>addOccupant → ez akkor hivodik meg ha az Insect mozog (resze az Insect mozgatasnak)</w:t>
+      </w:r>
+    </w:p>
+    <w:p>
+      <w:pPr>
+        <w:pStyle w:val="magyarazat"/>
+        <w:rPr>
+          <w:lang w:val="en-US"/>
+        </w:rPr>
+      </w:pPr>
+      <w:r>
+        <w:rPr>
+          <w:lang w:val="en-US"/>
+        </w:rPr>
+        <w:t>addMycelium → csak akkor hivodik meg ha arra a User megkerte hogy noljon oda (resze a fonal novesztesnek)</w:t>
+      </w:r>
+    </w:p>
+    <w:p>
+      <w:pPr>
+        <w:pStyle w:val="magyarazat"/>
+        <w:rPr>
+          <w:lang w:val="en-US"/>
+        </w:rPr>
+      </w:pPr>
+      <w:r>
+        <w:rPr>
+          <w:lang w:val="en-US"/>
+        </w:rPr>
+        <w:t>addMushroomBody → csak akkor hivodik meg ha arra a User mekerte hogy noljon oda (resze a gombatest novesztesnek)</w:t>
+      </w:r>
+    </w:p>
+    <w:p>
+      <w:pPr>
+        <w:pStyle w:val="magyarazat"/>
+        <w:rPr>
+          <w:lang w:val="en-US"/>
+        </w:rPr>
+      </w:pPr>
+      <w:r>
+        <w:rPr>
+          <w:lang w:val="en-US"/>
+        </w:rPr>
+        <w:t>addNeighbour → akkor hivodik meg ha Tectontores vagy ujTecton teremtese tortenik (tenylegesen resze a Tecton mukodesenek)</w:t>
+      </w:r>
+    </w:p>
+    <w:p>
+      <w:pPr>
+        <w:pStyle w:val="magyarazat"/>
+        <w:rPr/>
+      </w:pPr>
+      <w:r>
+        <w:rPr/>
+      </w:r>
+    </w:p>
+    <w:p>
+      <w:pPr>
+        <w:pStyle w:val="Normal"/>
+        <w:rPr/>
+      </w:pPr>
+      <w:r>
+        <w:rPr/>
+      </w:r>
+    </w:p>
     <w:tbl>
       <w:tblPr>
         <w:tblW w:w="8240" w:type="dxa"/>
+        <w:jc w:val="left"/>
+        <w:tblInd w:w="0" w:type="dxa"/>
         <w:tblLayout w:type="fixed"/>
-        <w:tblLook w:val="01E0" w:firstRow="1" w:lastRow="1" w:firstColumn="1" w:lastColumn="1" w:noHBand="0" w:noVBand="0"/>
+        <w:tblCellMar>
+          <w:top w:w="0" w:type="dxa"/>
+          <w:left w:w="108" w:type="dxa"/>
+          <w:bottom w:w="0" w:type="dxa"/>
+          <w:right w:w="108" w:type="dxa"/>
+        </w:tblCellMar>
+        <w:tblLook w:firstRow="1" w:noVBand="0" w:lastRow="1" w:firstColumn="1" w:lastColumn="1" w:noHBand="0" w:val="01e0"/>
+      </w:tblPr>
+      <w:tblGrid>
+        <w:gridCol w:w="2560"/>
+        <w:gridCol w:w="5679"/>
+      </w:tblGrid>
+      <w:tr>
+        <w:trPr>
+          <w:trHeight w:val="258" w:hRule="atLeast"/>
+        </w:trPr>
+        <w:tc>
+          <w:tcPr>
+            <w:tcW w:w="2560" w:type="dxa"/>
+            <w:tcBorders>
+              <w:top w:val="single" w:sz="4" w:space="0" w:color="000000"/>
+              <w:left w:val="single" w:sz="4" w:space="0" w:color="000000"/>
+              <w:bottom w:val="double" w:sz="4" w:space="0" w:color="000000"/>
+              <w:right w:val="single" w:sz="4" w:space="0" w:color="000000"/>
+            </w:tcBorders>
+          </w:tcPr>
+          <w:p>
+            <w:pPr>
+              <w:pStyle w:val="Normal"/>
+              <w:rPr>
+                <w:b/>
+              </w:rPr>
+            </w:pPr>
+            <w:r>
+              <w:rPr>
+                <w:b/>
+              </w:rPr>
+              <w:t>Use-case neve</w:t>
+            </w:r>
+          </w:p>
+        </w:tc>
+        <w:tc>
+          <w:tcPr>
+            <w:tcW w:w="5679" w:type="dxa"/>
+            <w:tcBorders>
+              <w:top w:val="single" w:sz="4" w:space="0" w:color="000000"/>
+              <w:left w:val="single" w:sz="4" w:space="0" w:color="000000"/>
+              <w:bottom w:val="double" w:sz="4" w:space="0" w:color="000000"/>
+              <w:right w:val="single" w:sz="4" w:space="0" w:color="000000"/>
+            </w:tcBorders>
+          </w:tcPr>
+          <w:p>
+            <w:pPr>
+              <w:pStyle w:val="Normal"/>
+              <w:rPr/>
+            </w:pPr>
+            <w:r>
+              <w:rPr/>
+              <w:t>Tectontörés</w:t>
+            </w:r>
+          </w:p>
+        </w:tc>
+      </w:tr>
+      <w:tr>
+        <w:trPr>
+          <w:trHeight w:val="243" w:hRule="atLeast"/>
+        </w:trPr>
+        <w:tc>
+          <w:tcPr>
+            <w:tcW w:w="2560" w:type="dxa"/>
+            <w:tcBorders>
+              <w:top w:val="double" w:sz="4" w:space="0" w:color="000000"/>
+              <w:left w:val="single" w:sz="4" w:space="0" w:color="000000"/>
+              <w:bottom w:val="single" w:sz="4" w:space="0" w:color="000000"/>
+              <w:right w:val="single" w:sz="4" w:space="0" w:color="000000"/>
+            </w:tcBorders>
+          </w:tcPr>
+          <w:p>
+            <w:pPr>
+              <w:pStyle w:val="Normal"/>
+              <w:rPr>
+                <w:b/>
+              </w:rPr>
+            </w:pPr>
+            <w:r>
+              <w:rPr>
+                <w:b/>
+              </w:rPr>
+              <w:t>Rövid leírás</w:t>
+            </w:r>
+          </w:p>
+        </w:tc>
+        <w:tc>
+          <w:tcPr>
+            <w:tcW w:w="5679" w:type="dxa"/>
+            <w:tcBorders>
+              <w:top w:val="double" w:sz="4" w:space="0" w:color="000000"/>
+              <w:left w:val="single" w:sz="4" w:space="0" w:color="000000"/>
+              <w:bottom w:val="single" w:sz="4" w:space="0" w:color="000000"/>
+              <w:right w:val="single" w:sz="4" w:space="0" w:color="000000"/>
+            </w:tcBorders>
+          </w:tcPr>
+          <w:p>
+            <w:pPr>
+              <w:pStyle w:val="Normal"/>
+              <w:rPr/>
+            </w:pPr>
+            <w:r>
+              <w:rPr/>
+              <w:t>Az adott Tecton eltörik, vagyis a rajta lévő objektumok megsemmisülnek(kivéve a gombatestet) és egy új Tecton keletkezik, melynek egyetlen szomszédja az eredeti Tecton lesz. Az eredeti Tectonnak is beallitjuk az új Tectont mint szomszéd.</w:t>
+            </w:r>
+          </w:p>
+        </w:tc>
+      </w:tr>
+      <w:tr>
+        <w:trPr>
+          <w:trHeight w:val="258" w:hRule="atLeast"/>
+        </w:trPr>
+        <w:tc>
+          <w:tcPr>
+            <w:tcW w:w="2560" w:type="dxa"/>
+            <w:tcBorders>
+              <w:top w:val="single" w:sz="4" w:space="0" w:color="000000"/>
+              <w:left w:val="single" w:sz="4" w:space="0" w:color="000000"/>
+              <w:bottom w:val="single" w:sz="4" w:space="0" w:color="000000"/>
+              <w:right w:val="single" w:sz="4" w:space="0" w:color="000000"/>
+            </w:tcBorders>
+          </w:tcPr>
+          <w:p>
+            <w:pPr>
+              <w:pStyle w:val="Normal"/>
+              <w:rPr>
+                <w:b/>
+              </w:rPr>
+            </w:pPr>
+            <w:r>
+              <w:rPr>
+                <w:b/>
+              </w:rPr>
+              <w:t>Aktorok</w:t>
+            </w:r>
+          </w:p>
+        </w:tc>
+        <w:tc>
+          <w:tcPr>
+            <w:tcW w:w="5679" w:type="dxa"/>
+            <w:tcBorders>
+              <w:top w:val="single" w:sz="4" w:space="0" w:color="000000"/>
+              <w:left w:val="single" w:sz="4" w:space="0" w:color="000000"/>
+              <w:bottom w:val="single" w:sz="4" w:space="0" w:color="000000"/>
+              <w:right w:val="single" w:sz="4" w:space="0" w:color="000000"/>
+            </w:tcBorders>
+          </w:tcPr>
+          <w:p>
+            <w:pPr>
+              <w:pStyle w:val="Normal"/>
+              <w:rPr>
+                <w:lang w:val="en-US"/>
+              </w:rPr>
+            </w:pPr>
+            <w:r>
+              <w:rPr>
+                <w:lang w:val="en-US"/>
+              </w:rPr>
+              <w:t>GameManager, User</w:t>
+            </w:r>
+          </w:p>
+        </w:tc>
+      </w:tr>
+      <w:tr>
+        <w:trPr>
+          <w:trHeight w:val="272" w:hRule="atLeast"/>
+        </w:trPr>
+        <w:tc>
+          <w:tcPr>
+            <w:tcW w:w="2560" w:type="dxa"/>
+            <w:tcBorders>
+              <w:top w:val="single" w:sz="4" w:space="0" w:color="000000"/>
+              <w:left w:val="single" w:sz="4" w:space="0" w:color="000000"/>
+              <w:bottom w:val="single" w:sz="4" w:space="0" w:color="000000"/>
+              <w:right w:val="single" w:sz="4" w:space="0" w:color="000000"/>
+            </w:tcBorders>
+          </w:tcPr>
+          <w:p>
+            <w:pPr>
+              <w:pStyle w:val="Normal"/>
+              <w:rPr>
+                <w:b/>
+              </w:rPr>
+            </w:pPr>
+            <w:r>
+              <w:rPr>
+                <w:b/>
+              </w:rPr>
+              <w:t>Forgatókönyv</w:t>
+            </w:r>
+          </w:p>
+        </w:tc>
+        <w:tc>
+          <w:tcPr>
+            <w:tcW w:w="5679" w:type="dxa"/>
+            <w:tcBorders>
+              <w:top w:val="single" w:sz="4" w:space="0" w:color="000000"/>
+              <w:left w:val="single" w:sz="4" w:space="0" w:color="000000"/>
+              <w:bottom w:val="single" w:sz="4" w:space="0" w:color="000000"/>
+              <w:right w:val="single" w:sz="4" w:space="0" w:color="000000"/>
+            </w:tcBorders>
+          </w:tcPr>
+          <w:p>
+            <w:pPr>
+              <w:pStyle w:val="Normal"/>
+              <w:rPr>
+                <w:lang w:val="en-US"/>
+              </w:rPr>
+            </w:pPr>
+            <w:r>
+              <w:rPr>
+                <w:lang w:val="en-US"/>
+              </w:rPr>
+              <w:t>1.Trigger: A BreakTimer eleri a 0-at vagy a User meghivja debug commandot</w:t>
+            </w:r>
+          </w:p>
+          <w:p>
+            <w:pPr>
+              <w:pStyle w:val="Normal"/>
+              <w:rPr>
+                <w:lang w:val="en-US"/>
+              </w:rPr>
+            </w:pPr>
+            <w:r>
+              <w:rPr>
+                <w:lang w:val="en-US"/>
+              </w:rPr>
+              <w:t>2. GameManager megkapja az uzenetet hogy ezt el kell torje</w:t>
+            </w:r>
+          </w:p>
+          <w:p>
+            <w:pPr>
+              <w:pStyle w:val="Normal"/>
+              <w:rPr>
+                <w:lang w:val="en-US"/>
+              </w:rPr>
+            </w:pPr>
+            <w:r>
+              <w:rPr>
+                <w:lang w:val="en-US"/>
+              </w:rPr>
+              <w:t>3. A GameManager eltavolitja a Tectonrol a fonalakat, bogarakat es sporakat(meghivva az ezekhez megfelelo metodusokat)</w:t>
+            </w:r>
+          </w:p>
+          <w:p>
+            <w:pPr>
+              <w:pStyle w:val="Normal"/>
+              <w:rPr>
+                <w:lang w:val="en-US"/>
+              </w:rPr>
+            </w:pPr>
+            <w:r>
+              <w:rPr>
+                <w:lang w:val="en-US"/>
+              </w:rPr>
+              <w:t>4.  A GameManager meghivja az uj Tecton letrehozasat</w:t>
+            </w:r>
+          </w:p>
+          <w:p>
+            <w:pPr>
+              <w:pStyle w:val="Normal"/>
+              <w:rPr>
+                <w:lang w:val="en-US"/>
+              </w:rPr>
+            </w:pPr>
+            <w:r>
+              <w:rPr>
+                <w:lang w:val="en-US"/>
+              </w:rPr>
+              <w:t>5. A GameManager frissiti a szomszedsagi listajat mind az uj mind a jelenlegi Tectonnak</w:t>
+            </w:r>
+          </w:p>
+        </w:tc>
+      </w:tr>
+    </w:tbl>
+    <w:p>
+      <w:pPr>
+        <w:pStyle w:val="Normal"/>
+        <w:rPr/>
+      </w:pPr>
+      <w:r>
+        <w:rPr/>
+      </w:r>
+    </w:p>
+    <w:tbl>
+      <w:tblPr>
+        <w:tblW w:w="8240" w:type="dxa"/>
+        <w:jc w:val="left"/>
+        <w:tblInd w:w="0" w:type="dxa"/>
+        <w:tblLayout w:type="fixed"/>
+        <w:tblCellMar>
+          <w:top w:w="0" w:type="dxa"/>
+          <w:left w:w="108" w:type="dxa"/>
+          <w:bottom w:w="0" w:type="dxa"/>
+          <w:right w:w="108" w:type="dxa"/>
+        </w:tblCellMar>
+        <w:tblLook w:firstRow="1" w:noVBand="0" w:lastRow="1" w:firstColumn="1" w:lastColumn="1" w:noHBand="0" w:val="01e0"/>
+      </w:tblPr>
+      <w:tblGrid>
+        <w:gridCol w:w="2560"/>
+        <w:gridCol w:w="5679"/>
+      </w:tblGrid>
+      <w:tr>
+        <w:trPr>
+          <w:trHeight w:val="258" w:hRule="atLeast"/>
+        </w:trPr>
+        <w:tc>
+          <w:tcPr>
+            <w:tcW w:w="2560" w:type="dxa"/>
+            <w:tcBorders>
+              <w:top w:val="single" w:sz="4" w:space="0" w:color="000000"/>
+              <w:left w:val="single" w:sz="4" w:space="0" w:color="000000"/>
+              <w:bottom w:val="double" w:sz="4" w:space="0" w:color="000000"/>
+              <w:right w:val="single" w:sz="4" w:space="0" w:color="000000"/>
+            </w:tcBorders>
+          </w:tcPr>
+          <w:p>
+            <w:pPr>
+              <w:pStyle w:val="Normal"/>
+              <w:rPr>
+                <w:b/>
+              </w:rPr>
+            </w:pPr>
+            <w:r>
+              <w:rPr>
+                <w:b/>
+              </w:rPr>
+              <w:t>Use-case neve</w:t>
+            </w:r>
+          </w:p>
+        </w:tc>
+        <w:tc>
+          <w:tcPr>
+            <w:tcW w:w="5679" w:type="dxa"/>
+            <w:tcBorders>
+              <w:top w:val="single" w:sz="4" w:space="0" w:color="000000"/>
+              <w:left w:val="single" w:sz="4" w:space="0" w:color="000000"/>
+              <w:bottom w:val="double" w:sz="4" w:space="0" w:color="000000"/>
+              <w:right w:val="single" w:sz="4" w:space="0" w:color="000000"/>
+            </w:tcBorders>
+          </w:tcPr>
+          <w:p>
+            <w:pPr>
+              <w:pStyle w:val="Normal"/>
+              <w:rPr/>
+            </w:pPr>
+            <w:r>
+              <w:rPr/>
+              <w:t>Új Tecton létrehozása</w:t>
+            </w:r>
+          </w:p>
+        </w:tc>
+      </w:tr>
+      <w:tr>
+        <w:trPr>
+          <w:trHeight w:val="243" w:hRule="atLeast"/>
+        </w:trPr>
+        <w:tc>
+          <w:tcPr>
+            <w:tcW w:w="2560" w:type="dxa"/>
+            <w:tcBorders>
+              <w:top w:val="double" w:sz="4" w:space="0" w:color="000000"/>
+              <w:left w:val="single" w:sz="4" w:space="0" w:color="000000"/>
+              <w:bottom w:val="single" w:sz="4" w:space="0" w:color="000000"/>
+              <w:right w:val="single" w:sz="4" w:space="0" w:color="000000"/>
+            </w:tcBorders>
+          </w:tcPr>
+          <w:p>
+            <w:pPr>
+              <w:pStyle w:val="Normal"/>
+              <w:rPr>
+                <w:b/>
+              </w:rPr>
+            </w:pPr>
+            <w:r>
+              <w:rPr>
+                <w:b/>
+              </w:rPr>
+              <w:t>Rövid leírás</w:t>
+            </w:r>
+          </w:p>
+        </w:tc>
+        <w:tc>
+          <w:tcPr>
+            <w:tcW w:w="5679" w:type="dxa"/>
+            <w:tcBorders>
+              <w:top w:val="double" w:sz="4" w:space="0" w:color="000000"/>
+              <w:left w:val="single" w:sz="4" w:space="0" w:color="000000"/>
+              <w:bottom w:val="single" w:sz="4" w:space="0" w:color="000000"/>
+              <w:right w:val="single" w:sz="4" w:space="0" w:color="000000"/>
+            </w:tcBorders>
+          </w:tcPr>
+          <w:p>
+            <w:pPr>
+              <w:pStyle w:val="Normal"/>
+              <w:rPr>
+                <w:lang w:val="en-US"/>
+              </w:rPr>
+            </w:pPr>
+            <w:r>
+              <w:rPr>
+                <w:lang w:val="en-US"/>
+              </w:rPr>
+              <w:t>A felhas</w:t>
+            </w:r>
+            <w:r>
+              <w:rPr/>
+              <w:t>ználó paraméterként átadja az összes olyan Tectont amelyeket kivánja hogy szomszédjai legyenek az új Tectonnak. Itt legelső paraméterként azt adja át hogy milyen típusu Tectonná szeretné csinálni az új Tectont.</w:t>
+            </w:r>
+          </w:p>
+        </w:tc>
+      </w:tr>
+      <w:tr>
+        <w:trPr>
+          <w:trHeight w:val="258" w:hRule="atLeast"/>
+        </w:trPr>
+        <w:tc>
+          <w:tcPr>
+            <w:tcW w:w="2560" w:type="dxa"/>
+            <w:tcBorders>
+              <w:top w:val="single" w:sz="4" w:space="0" w:color="000000"/>
+              <w:left w:val="single" w:sz="4" w:space="0" w:color="000000"/>
+              <w:bottom w:val="single" w:sz="4" w:space="0" w:color="000000"/>
+              <w:right w:val="single" w:sz="4" w:space="0" w:color="000000"/>
+            </w:tcBorders>
+          </w:tcPr>
+          <w:p>
+            <w:pPr>
+              <w:pStyle w:val="Normal"/>
+              <w:rPr>
+                <w:b/>
+              </w:rPr>
+            </w:pPr>
+            <w:r>
+              <w:rPr>
+                <w:b/>
+              </w:rPr>
+              <w:t>Aktorok</w:t>
+            </w:r>
+          </w:p>
+        </w:tc>
+        <w:tc>
+          <w:tcPr>
+            <w:tcW w:w="5679" w:type="dxa"/>
+            <w:tcBorders>
+              <w:top w:val="single" w:sz="4" w:space="0" w:color="000000"/>
+              <w:left w:val="single" w:sz="4" w:space="0" w:color="000000"/>
+              <w:bottom w:val="single" w:sz="4" w:space="0" w:color="000000"/>
+              <w:right w:val="single" w:sz="4" w:space="0" w:color="000000"/>
+            </w:tcBorders>
+          </w:tcPr>
+          <w:p>
+            <w:pPr>
+              <w:pStyle w:val="Normal"/>
+              <w:rPr>
+                <w:lang w:val="en-US"/>
+              </w:rPr>
+            </w:pPr>
+            <w:r>
+              <w:rPr>
+                <w:lang w:val="en-US"/>
+              </w:rPr>
+              <w:t>User, GameManager</w:t>
+            </w:r>
+          </w:p>
+        </w:tc>
+      </w:tr>
+      <w:tr>
+        <w:trPr>
+          <w:trHeight w:val="272" w:hRule="atLeast"/>
+        </w:trPr>
+        <w:tc>
+          <w:tcPr>
+            <w:tcW w:w="2560" w:type="dxa"/>
+            <w:tcBorders>
+              <w:top w:val="single" w:sz="4" w:space="0" w:color="000000"/>
+              <w:left w:val="single" w:sz="4" w:space="0" w:color="000000"/>
+              <w:bottom w:val="single" w:sz="4" w:space="0" w:color="000000"/>
+              <w:right w:val="single" w:sz="4" w:space="0" w:color="000000"/>
+            </w:tcBorders>
+          </w:tcPr>
+          <w:p>
+            <w:pPr>
+              <w:pStyle w:val="Normal"/>
+              <w:rPr>
+                <w:b/>
+              </w:rPr>
+            </w:pPr>
+            <w:r>
+              <w:rPr>
+                <w:b/>
+              </w:rPr>
+              <w:t>Forgatókönyv</w:t>
+            </w:r>
+          </w:p>
+        </w:tc>
+        <w:tc>
+          <w:tcPr>
+            <w:tcW w:w="5679" w:type="dxa"/>
+            <w:tcBorders>
+              <w:top w:val="single" w:sz="4" w:space="0" w:color="000000"/>
+              <w:left w:val="single" w:sz="4" w:space="0" w:color="000000"/>
+              <w:bottom w:val="single" w:sz="4" w:space="0" w:color="000000"/>
+              <w:right w:val="single" w:sz="4" w:space="0" w:color="000000"/>
+            </w:tcBorders>
+          </w:tcPr>
+          <w:p>
+            <w:pPr>
+              <w:pStyle w:val="Normal"/>
+              <w:rPr>
+                <w:lang w:val="en-US"/>
+              </w:rPr>
+            </w:pPr>
+            <w:r>
+              <w:rPr>
+                <w:lang w:val="en-US"/>
+              </w:rPr>
+              <w:t>1. Trigger: Vagy a User megivja a debug commandot vagy a Tectontores soran hivodik meg</w:t>
+            </w:r>
+          </w:p>
+          <w:p>
+            <w:pPr>
+              <w:pStyle w:val="Normal"/>
+              <w:rPr>
+                <w:lang w:val="en-US"/>
+              </w:rPr>
+            </w:pPr>
+            <w:r>
+              <w:rPr>
+                <w:lang w:val="en-US"/>
+              </w:rPr>
+              <w:t>2. A User vagy a GameManager atadja hogy milyen tipusura szeretne az uj Tectont es hogy kik lesznek a szomszedjai</w:t>
+            </w:r>
+          </w:p>
+          <w:p>
+            <w:pPr>
+              <w:pStyle w:val="Normal"/>
+              <w:rPr>
+                <w:lang w:val="en-US"/>
+              </w:rPr>
+            </w:pPr>
+            <w:r>
+              <w:rPr>
+                <w:lang w:val="en-US"/>
+              </w:rPr>
+              <w:t>3.A rendszer validalja hogy letezik olyan fajta Tecton es hogy leteznek ezek az uj szomszedok</w:t>
+            </w:r>
+          </w:p>
+          <w:p>
+            <w:pPr>
+              <w:pStyle w:val="Normal"/>
+              <w:rPr>
+                <w:lang w:val="en-US"/>
+              </w:rPr>
+            </w:pPr>
+            <w:r>
+              <w:rPr>
+                <w:lang w:val="en-US"/>
+              </w:rPr>
+              <w:t>4. Az uj Tecton legyartodik es elmenti a szomszedjait</w:t>
+            </w:r>
+          </w:p>
+          <w:p>
+            <w:pPr>
+              <w:pStyle w:val="Normal"/>
+              <w:rPr>
+                <w:lang w:val="en-US"/>
+              </w:rPr>
+            </w:pPr>
+            <w:r>
+              <w:rPr>
+                <w:lang w:val="en-US"/>
+              </w:rPr>
+              <w:t>5. A GameManager frissiti a szomszedsagi listajat mind az uj mind a jelenlegi Tectonnak</w:t>
+            </w:r>
+          </w:p>
+        </w:tc>
+      </w:tr>
+    </w:tbl>
+    <w:p>
+      <w:pPr>
+        <w:pStyle w:val="Normal"/>
+        <w:rPr/>
+      </w:pPr>
+      <w:r>
+        <w:rPr/>
+      </w:r>
+    </w:p>
+    <w:tbl>
+      <w:tblPr>
+        <w:tblW w:w="8240" w:type="dxa"/>
+        <w:jc w:val="left"/>
+        <w:tblInd w:w="0" w:type="dxa"/>
+        <w:tblLayout w:type="fixed"/>
+        <w:tblCellMar>
+          <w:top w:w="0" w:type="dxa"/>
+          <w:left w:w="108" w:type="dxa"/>
+          <w:bottom w:w="0" w:type="dxa"/>
+          <w:right w:w="108" w:type="dxa"/>
+        </w:tblCellMar>
+        <w:tblLook w:firstRow="1" w:noVBand="0" w:lastRow="1" w:firstColumn="1" w:lastColumn="1" w:noHBand="0" w:val="01e0"/>
+      </w:tblPr>
+      <w:tblGrid>
+        <w:gridCol w:w="2560"/>
+        <w:gridCol w:w="5679"/>
+      </w:tblGrid>
+      <w:tr>
+        <w:trPr>
+          <w:trHeight w:val="258" w:hRule="atLeast"/>
+        </w:trPr>
+        <w:tc>
+          <w:tcPr>
+            <w:tcW w:w="2560" w:type="dxa"/>
+            <w:tcBorders>
+              <w:top w:val="single" w:sz="4" w:space="0" w:color="000000"/>
+              <w:left w:val="single" w:sz="4" w:space="0" w:color="000000"/>
+              <w:bottom w:val="double" w:sz="4" w:space="0" w:color="000000"/>
+              <w:right w:val="single" w:sz="4" w:space="0" w:color="000000"/>
+            </w:tcBorders>
+          </w:tcPr>
+          <w:p>
+            <w:pPr>
+              <w:pStyle w:val="Normal"/>
+              <w:rPr>
+                <w:b/>
+              </w:rPr>
+            </w:pPr>
+            <w:r>
+              <w:rPr>
+                <w:b/>
+              </w:rPr>
+              <w:t>Use-case neve</w:t>
+            </w:r>
+          </w:p>
+        </w:tc>
+        <w:tc>
+          <w:tcPr>
+            <w:tcW w:w="5679" w:type="dxa"/>
+            <w:tcBorders>
+              <w:top w:val="single" w:sz="4" w:space="0" w:color="000000"/>
+              <w:left w:val="single" w:sz="4" w:space="0" w:color="000000"/>
+              <w:bottom w:val="double" w:sz="4" w:space="0" w:color="000000"/>
+              <w:right w:val="single" w:sz="4" w:space="0" w:color="000000"/>
+            </w:tcBorders>
+          </w:tcPr>
+          <w:p>
+            <w:pPr>
+              <w:pStyle w:val="Normal"/>
+              <w:rPr/>
+            </w:pPr>
+            <w:r>
+              <w:rPr/>
+              <w:t xml:space="preserve">Tecton BreakTimerjánek beallitasa </w:t>
+            </w:r>
+            <w:r>
+              <w:rPr>
+                <w:lang w:val="en-US"/>
+              </w:rPr>
+              <w:t>egy adott ertekre</w:t>
+            </w:r>
+          </w:p>
+        </w:tc>
+      </w:tr>
+      <w:tr>
+        <w:trPr>
+          <w:trHeight w:val="243" w:hRule="atLeast"/>
+        </w:trPr>
+        <w:tc>
+          <w:tcPr>
+            <w:tcW w:w="2560" w:type="dxa"/>
+            <w:tcBorders>
+              <w:top w:val="double" w:sz="4" w:space="0" w:color="000000"/>
+              <w:left w:val="single" w:sz="4" w:space="0" w:color="000000"/>
+              <w:bottom w:val="single" w:sz="4" w:space="0" w:color="000000"/>
+              <w:right w:val="single" w:sz="4" w:space="0" w:color="000000"/>
+            </w:tcBorders>
+          </w:tcPr>
+          <w:p>
+            <w:pPr>
+              <w:pStyle w:val="Normal"/>
+              <w:rPr>
+                <w:b/>
+              </w:rPr>
+            </w:pPr>
+            <w:r>
+              <w:rPr>
+                <w:b/>
+              </w:rPr>
+              <w:t>Rövid leírás</w:t>
+            </w:r>
+          </w:p>
+        </w:tc>
+        <w:tc>
+          <w:tcPr>
+            <w:tcW w:w="5679" w:type="dxa"/>
+            <w:tcBorders>
+              <w:top w:val="double" w:sz="4" w:space="0" w:color="000000"/>
+              <w:left w:val="single" w:sz="4" w:space="0" w:color="000000"/>
+              <w:bottom w:val="single" w:sz="4" w:space="0" w:color="000000"/>
+              <w:right w:val="single" w:sz="4" w:space="0" w:color="000000"/>
+            </w:tcBorders>
+          </w:tcPr>
+          <w:p>
+            <w:pPr>
+              <w:pStyle w:val="Normal"/>
+              <w:rPr>
+                <w:lang w:val="en-US"/>
+              </w:rPr>
+            </w:pPr>
+            <w:r>
+              <w:rPr>
+                <w:lang w:val="en-US"/>
+              </w:rPr>
+              <w:t>A User kivalaszthat egy adott Tectont es annak beallitja a breakTimerjet egy adott ertekre, igy a kovetkezo korben az a Tecton eltorik</w:t>
+            </w:r>
+          </w:p>
+        </w:tc>
+      </w:tr>
+      <w:tr>
+        <w:trPr>
+          <w:trHeight w:val="258" w:hRule="atLeast"/>
+        </w:trPr>
+        <w:tc>
+          <w:tcPr>
+            <w:tcW w:w="2560" w:type="dxa"/>
+            <w:tcBorders>
+              <w:top w:val="single" w:sz="4" w:space="0" w:color="000000"/>
+              <w:left w:val="single" w:sz="4" w:space="0" w:color="000000"/>
+              <w:bottom w:val="single" w:sz="4" w:space="0" w:color="000000"/>
+              <w:right w:val="single" w:sz="4" w:space="0" w:color="000000"/>
+            </w:tcBorders>
+          </w:tcPr>
+          <w:p>
+            <w:pPr>
+              <w:pStyle w:val="Normal"/>
+              <w:rPr>
+                <w:b/>
+              </w:rPr>
+            </w:pPr>
+            <w:r>
+              <w:rPr>
+                <w:b/>
+              </w:rPr>
+              <w:t>Aktorok</w:t>
+            </w:r>
+          </w:p>
+        </w:tc>
+        <w:tc>
+          <w:tcPr>
+            <w:tcW w:w="5679" w:type="dxa"/>
+            <w:tcBorders>
+              <w:top w:val="single" w:sz="4" w:space="0" w:color="000000"/>
+              <w:left w:val="single" w:sz="4" w:space="0" w:color="000000"/>
+              <w:bottom w:val="single" w:sz="4" w:space="0" w:color="000000"/>
+              <w:right w:val="single" w:sz="4" w:space="0" w:color="000000"/>
+            </w:tcBorders>
+          </w:tcPr>
+          <w:p>
+            <w:pPr>
+              <w:pStyle w:val="Normal"/>
+              <w:rPr>
+                <w:lang w:val="en-US"/>
+              </w:rPr>
+            </w:pPr>
+            <w:r>
+              <w:rPr>
+                <w:lang w:val="en-US"/>
+              </w:rPr>
+              <w:t>User</w:t>
+            </w:r>
+          </w:p>
+        </w:tc>
+      </w:tr>
+      <w:tr>
+        <w:trPr>
+          <w:trHeight w:val="272" w:hRule="atLeast"/>
+        </w:trPr>
+        <w:tc>
+          <w:tcPr>
+            <w:tcW w:w="2560" w:type="dxa"/>
+            <w:tcBorders>
+              <w:top w:val="single" w:sz="4" w:space="0" w:color="000000"/>
+              <w:left w:val="single" w:sz="4" w:space="0" w:color="000000"/>
+              <w:bottom w:val="single" w:sz="4" w:space="0" w:color="000000"/>
+              <w:right w:val="single" w:sz="4" w:space="0" w:color="000000"/>
+            </w:tcBorders>
+          </w:tcPr>
+          <w:p>
+            <w:pPr>
+              <w:pStyle w:val="Normal"/>
+              <w:rPr>
+                <w:b/>
+              </w:rPr>
+            </w:pPr>
+            <w:r>
+              <w:rPr>
+                <w:b/>
+              </w:rPr>
+              <w:t>Forgatókönyv</w:t>
+            </w:r>
+          </w:p>
+        </w:tc>
+        <w:tc>
+          <w:tcPr>
+            <w:tcW w:w="5679" w:type="dxa"/>
+            <w:tcBorders>
+              <w:top w:val="single" w:sz="4" w:space="0" w:color="000000"/>
+              <w:left w:val="single" w:sz="4" w:space="0" w:color="000000"/>
+              <w:bottom w:val="single" w:sz="4" w:space="0" w:color="000000"/>
+              <w:right w:val="single" w:sz="4" w:space="0" w:color="000000"/>
+            </w:tcBorders>
+          </w:tcPr>
+          <w:p>
+            <w:pPr>
+              <w:pStyle w:val="Normal"/>
+              <w:rPr>
+                <w:lang w:val="en-US"/>
+              </w:rPr>
+            </w:pPr>
+            <w:r>
+              <w:rPr>
+                <w:lang w:val="en-US"/>
+              </w:rPr>
+              <w:t>1. A User kivalasztja a Tectont aminek be szeretne allitani a BreakTimerjet(itt a nevet kellene megadja)</w:t>
+            </w:r>
+          </w:p>
+          <w:p>
+            <w:pPr>
+              <w:pStyle w:val="Normal"/>
+              <w:rPr>
+                <w:lang w:val="en-US"/>
+              </w:rPr>
+            </w:pPr>
+            <w:r>
+              <w:rPr>
+                <w:lang w:val="en-US"/>
+              </w:rPr>
+              <w:t>2. A User megadja az erteket ami be fog allitodni a BreakTimernek (itt egy szam kellene)</w:t>
+            </w:r>
+          </w:p>
+        </w:tc>
+      </w:tr>
+    </w:tbl>
+    <w:p>
+      <w:pPr>
+        <w:pStyle w:val="Normal"/>
+        <w:rPr/>
+      </w:pPr>
+      <w:r>
+        <w:rPr/>
+      </w:r>
+    </w:p>
+    <w:tbl>
+      <w:tblPr>
+        <w:tblW w:w="8240" w:type="dxa"/>
+        <w:jc w:val="left"/>
+        <w:tblInd w:w="0" w:type="dxa"/>
+        <w:tblLayout w:type="fixed"/>
+        <w:tblCellMar>
+          <w:top w:w="0" w:type="dxa"/>
+          <w:left w:w="108" w:type="dxa"/>
+          <w:bottom w:w="0" w:type="dxa"/>
+          <w:right w:w="108" w:type="dxa"/>
+        </w:tblCellMar>
+        <w:tblLook w:firstRow="1" w:noVBand="0" w:lastRow="1" w:firstColumn="1" w:lastColumn="1" w:noHBand="0" w:val="01e0"/>
+      </w:tblPr>
+      <w:tblGrid>
+        <w:gridCol w:w="2560"/>
+        <w:gridCol w:w="5679"/>
+      </w:tblGrid>
+      <w:tr>
+        <w:trPr>
+          <w:trHeight w:val="258" w:hRule="atLeast"/>
+        </w:trPr>
+        <w:tc>
+          <w:tcPr>
+            <w:tcW w:w="2560" w:type="dxa"/>
+            <w:tcBorders>
+              <w:top w:val="single" w:sz="4" w:space="0" w:color="000000"/>
+              <w:left w:val="single" w:sz="4" w:space="0" w:color="000000"/>
+              <w:bottom w:val="double" w:sz="4" w:space="0" w:color="000000"/>
+              <w:right w:val="single" w:sz="4" w:space="0" w:color="000000"/>
+            </w:tcBorders>
+          </w:tcPr>
+          <w:p>
+            <w:pPr>
+              <w:pStyle w:val="Normal"/>
+              <w:rPr>
+                <w:b/>
+              </w:rPr>
+            </w:pPr>
+            <w:r>
+              <w:rPr>
+                <w:b/>
+              </w:rPr>
+              <w:t>Use-case neve</w:t>
+            </w:r>
+          </w:p>
+        </w:tc>
+        <w:tc>
+          <w:tcPr>
+            <w:tcW w:w="5679" w:type="dxa"/>
+            <w:tcBorders>
+              <w:top w:val="single" w:sz="4" w:space="0" w:color="000000"/>
+              <w:left w:val="single" w:sz="4" w:space="0" w:color="000000"/>
+              <w:bottom w:val="double" w:sz="4" w:space="0" w:color="000000"/>
+              <w:right w:val="single" w:sz="4" w:space="0" w:color="000000"/>
+            </w:tcBorders>
+          </w:tcPr>
+          <w:p>
+            <w:pPr>
+              <w:pStyle w:val="Normal"/>
+              <w:rPr>
+                <w:lang w:val="en-US"/>
+              </w:rPr>
+            </w:pPr>
+            <w:r>
+              <w:rPr>
+                <w:lang w:val="en-US"/>
+              </w:rPr>
+              <w:t>Jatek kor elkezdese</w:t>
+            </w:r>
+          </w:p>
+        </w:tc>
+      </w:tr>
+      <w:tr>
+        <w:trPr>
+          <w:trHeight w:val="243" w:hRule="atLeast"/>
+        </w:trPr>
+        <w:tc>
+          <w:tcPr>
+            <w:tcW w:w="2560" w:type="dxa"/>
+            <w:tcBorders>
+              <w:top w:val="double" w:sz="4" w:space="0" w:color="000000"/>
+              <w:left w:val="single" w:sz="4" w:space="0" w:color="000000"/>
+              <w:bottom w:val="single" w:sz="4" w:space="0" w:color="000000"/>
+              <w:right w:val="single" w:sz="4" w:space="0" w:color="000000"/>
+            </w:tcBorders>
+          </w:tcPr>
+          <w:p>
+            <w:pPr>
+              <w:pStyle w:val="Normal"/>
+              <w:rPr>
+                <w:b/>
+              </w:rPr>
+            </w:pPr>
+            <w:r>
+              <w:rPr>
+                <w:b/>
+              </w:rPr>
+              <w:t>Rövid leírás</w:t>
+            </w:r>
+          </w:p>
+        </w:tc>
+        <w:tc>
+          <w:tcPr>
+            <w:tcW w:w="5679" w:type="dxa"/>
+            <w:tcBorders>
+              <w:top w:val="double" w:sz="4" w:space="0" w:color="000000"/>
+              <w:left w:val="single" w:sz="4" w:space="0" w:color="000000"/>
+              <w:bottom w:val="single" w:sz="4" w:space="0" w:color="000000"/>
+              <w:right w:val="single" w:sz="4" w:space="0" w:color="000000"/>
+            </w:tcBorders>
+          </w:tcPr>
+          <w:p>
+            <w:pPr>
+              <w:pStyle w:val="Normal"/>
+              <w:rPr>
+                <w:lang w:val="en-US"/>
+              </w:rPr>
+            </w:pPr>
+            <w:r>
+              <w:rPr>
+                <w:lang w:val="en-US"/>
+              </w:rPr>
+              <w:t>Felkesziti a jatek vilagot egy uj kor kezdetere</w:t>
+            </w:r>
+          </w:p>
+        </w:tc>
+      </w:tr>
+      <w:tr>
+        <w:trPr>
+          <w:trHeight w:val="258" w:hRule="atLeast"/>
+        </w:trPr>
+        <w:tc>
+          <w:tcPr>
+            <w:tcW w:w="2560" w:type="dxa"/>
+            <w:tcBorders>
+              <w:top w:val="single" w:sz="4" w:space="0" w:color="000000"/>
+              <w:left w:val="single" w:sz="4" w:space="0" w:color="000000"/>
+              <w:bottom w:val="single" w:sz="4" w:space="0" w:color="000000"/>
+              <w:right w:val="single" w:sz="4" w:space="0" w:color="000000"/>
+            </w:tcBorders>
+          </w:tcPr>
+          <w:p>
+            <w:pPr>
+              <w:pStyle w:val="Normal"/>
+              <w:rPr>
+                <w:b/>
+              </w:rPr>
+            </w:pPr>
+            <w:r>
+              <w:rPr>
+                <w:b/>
+              </w:rPr>
+              <w:t>Aktorok</w:t>
+            </w:r>
+          </w:p>
+        </w:tc>
+        <w:tc>
+          <w:tcPr>
+            <w:tcW w:w="5679" w:type="dxa"/>
+            <w:tcBorders>
+              <w:top w:val="single" w:sz="4" w:space="0" w:color="000000"/>
+              <w:left w:val="single" w:sz="4" w:space="0" w:color="000000"/>
+              <w:bottom w:val="single" w:sz="4" w:space="0" w:color="000000"/>
+              <w:right w:val="single" w:sz="4" w:space="0" w:color="000000"/>
+            </w:tcBorders>
+          </w:tcPr>
+          <w:p>
+            <w:pPr>
+              <w:pStyle w:val="Normal"/>
+              <w:rPr>
+                <w:lang w:val="en-US"/>
+              </w:rPr>
+            </w:pPr>
+            <w:r>
+              <w:rPr>
+                <w:lang w:val="en-US"/>
+              </w:rPr>
+              <w:t>GameManager</w:t>
+            </w:r>
+          </w:p>
+        </w:tc>
+      </w:tr>
+      <w:tr>
+        <w:trPr>
+          <w:trHeight w:val="272" w:hRule="atLeast"/>
+        </w:trPr>
+        <w:tc>
+          <w:tcPr>
+            <w:tcW w:w="2560" w:type="dxa"/>
+            <w:tcBorders>
+              <w:top w:val="single" w:sz="4" w:space="0" w:color="000000"/>
+              <w:left w:val="single" w:sz="4" w:space="0" w:color="000000"/>
+              <w:bottom w:val="single" w:sz="4" w:space="0" w:color="000000"/>
+              <w:right w:val="single" w:sz="4" w:space="0" w:color="000000"/>
+            </w:tcBorders>
+          </w:tcPr>
+          <w:p>
+            <w:pPr>
+              <w:pStyle w:val="Normal"/>
+              <w:rPr>
+                <w:b/>
+              </w:rPr>
+            </w:pPr>
+            <w:r>
+              <w:rPr>
+                <w:b/>
+              </w:rPr>
+              <w:t>Forgatókönyv</w:t>
+            </w:r>
+          </w:p>
+        </w:tc>
+        <w:tc>
+          <w:tcPr>
+            <w:tcW w:w="5679" w:type="dxa"/>
+            <w:tcBorders>
+              <w:top w:val="single" w:sz="4" w:space="0" w:color="000000"/>
+              <w:left w:val="single" w:sz="4" w:space="0" w:color="000000"/>
+              <w:bottom w:val="single" w:sz="4" w:space="0" w:color="000000"/>
+              <w:right w:val="single" w:sz="4" w:space="0" w:color="000000"/>
+            </w:tcBorders>
+          </w:tcPr>
+          <w:p>
+            <w:pPr>
+              <w:pStyle w:val="Normal"/>
+              <w:rPr>
+                <w:lang w:val="en-US"/>
+              </w:rPr>
+            </w:pPr>
+            <w:r>
+              <w:rPr>
+                <w:lang w:val="en-US"/>
+              </w:rPr>
+              <w:t>1. Trigger: Megkapja a jelet valahonnan (!!! ezt el kell donteni) hogy uj kor indul</w:t>
+            </w:r>
+          </w:p>
+          <w:p>
+            <w:pPr>
+              <w:pStyle w:val="Normal"/>
+              <w:rPr>
+                <w:lang w:val="en-US"/>
+              </w:rPr>
+            </w:pPr>
+            <w:r>
+              <w:rPr>
+                <w:lang w:val="en-US"/>
+              </w:rPr>
+              <w:t>2. Frissiti a leszamolot a koronek</w:t>
+            </w:r>
+          </w:p>
+          <w:p>
+            <w:pPr>
+              <w:pStyle w:val="Normal"/>
+              <w:rPr>
+                <w:lang w:val="en-US"/>
+              </w:rPr>
+            </w:pPr>
+            <w:r>
+              <w:rPr>
+                <w:lang w:val="en-US"/>
+              </w:rPr>
+              <w:t>3. Meghivja az onRoundBegin() metodust minden objektumra aminek szuksege van erre</w:t>
+            </w:r>
+          </w:p>
+          <w:p>
+            <w:pPr>
+              <w:pStyle w:val="Normal"/>
+              <w:rPr>
+                <w:lang w:val="en-US"/>
+              </w:rPr>
+            </w:pPr>
+            <w:r>
+              <w:rPr>
+                <w:lang w:val="en-US"/>
+              </w:rPr>
+              <w:t>(!!! Itt meg kell beszelni hogy mikor tortenik a kor, milyen sorrendben kuldi ki az onTurnBegin()/onRoundBegin() jeleket es hogy majd ezeket kiirja e valahova vagy mit csinal veluk es hogy pl. a mycelium sustaint hogy ellenorzi ha egyaltalan o ellenorzi)</w:t>
+            </w:r>
+          </w:p>
+        </w:tc>
+      </w:tr>
+    </w:tbl>
+    <w:p>
+      <w:pPr>
+        <w:pStyle w:val="Normal"/>
+        <w:rPr/>
+      </w:pPr>
+      <w:r>
+        <w:rPr/>
+      </w:r>
+    </w:p>
+    <w:tbl>
+      <w:tblPr>
+        <w:tblW w:w="8240" w:type="dxa"/>
+        <w:jc w:val="left"/>
+        <w:tblInd w:w="0" w:type="dxa"/>
+        <w:tblLayout w:type="fixed"/>
+        <w:tblCellMar>
+          <w:top w:w="0" w:type="dxa"/>
+          <w:left w:w="108" w:type="dxa"/>
+          <w:bottom w:w="0" w:type="dxa"/>
+          <w:right w:w="108" w:type="dxa"/>
+        </w:tblCellMar>
+        <w:tblLook w:firstRow="1" w:noVBand="0" w:lastRow="1" w:firstColumn="1" w:lastColumn="1" w:noHBand="0" w:val="01e0"/>
       </w:tblPr>
       <w:tblGrid>
         <w:gridCol w:w="2560"/>
@@ -331,7 +1650,7 @@
       </w:tblGrid>
       <w:tr>
         <w:trPr>
-          <w:trHeight w:val="258"/>
+          <w:trHeight w:val="258" w:hRule="atLeast"/>
         </w:trPr>
         <w:tc>
           <w:tcPr>
@@ -345,6 +1664,7 @@
           </w:tcPr>
           <w:p>
             <w:pPr>
+              <w:pStyle w:val="Normal"/>
               <w:rPr>
                 <w:b/>
               </w:rPr>
@@ -359,7 +1679,7 @@
         </w:tc>
         <w:tc>
           <w:tcPr>
-            <w:tcW w:w="5679" w:type="dxa"/>
+            <w:tcW w:w="5680" w:type="dxa"/>
             <w:tcBorders>
               <w:top w:val="single" w:sz="4" w:space="0" w:color="000000"/>
               <w:left w:val="single" w:sz="4" w:space="0" w:color="000000"/>
@@ -368,15 +1688,24 @@
             </w:tcBorders>
           </w:tcPr>
           <w:p>
-            <w:r>
-              <w:t>Tectontörés</w:t>
+            <w:pPr>
+              <w:pStyle w:val="Normal"/>
+              <w:rPr>
+                <w:lang w:val="en-US"/>
+              </w:rPr>
+            </w:pPr>
+            <w:r>
+              <w:rPr>
+                <w:lang w:val="en-US"/>
+              </w:rPr>
+              <w:t>Jatek vilag inicializalasa</w:t>
             </w:r>
           </w:p>
         </w:tc>
       </w:tr>
       <w:tr>
         <w:trPr>
-          <w:trHeight w:val="243"/>
+          <w:trHeight w:val="243" w:hRule="atLeast"/>
         </w:trPr>
         <w:tc>
           <w:tcPr>
@@ -390,6 +1719,7 @@
           </w:tcPr>
           <w:p>
             <w:pPr>
+              <w:pStyle w:val="Normal"/>
               <w:rPr>
                 <w:b/>
               </w:rPr>
@@ -404,7 +1734,7 @@
         </w:tc>
         <w:tc>
           <w:tcPr>
-            <w:tcW w:w="5679" w:type="dxa"/>
+            <w:tcW w:w="5680" w:type="dxa"/>
             <w:tcBorders>
               <w:top w:val="double" w:sz="4" w:space="0" w:color="000000"/>
               <w:left w:val="single" w:sz="4" w:space="0" w:color="000000"/>
@@ -413,15 +1743,24 @@
             </w:tcBorders>
           </w:tcPr>
           <w:p>
-            <w:r>
-              <w:t>Az adott Tecton eltörik, vagyis a rajta lévő objektumok megsemmisülnek(kivéve a gombatestet) és egy új Tecton keletkezik, melynek egyetlen szomszédja az eredeti Tecton lesz. Az eredeti Tectonnak is beallitjuk az új Tectont mint szomszéd.</w:t>
+            <w:pPr>
+              <w:pStyle w:val="Normal"/>
+              <w:rPr>
+                <w:lang w:val="en-US"/>
+              </w:rPr>
+            </w:pPr>
+            <w:r>
+              <w:rPr>
+                <w:lang w:val="en-US"/>
+              </w:rPr>
+              <w:t>Megteremti a kezdeti allapotu Tectonokat, hogy hogy nez ki a vilag a jatek inditasa elott</w:t>
             </w:r>
           </w:p>
         </w:tc>
       </w:tr>
       <w:tr>
         <w:trPr>
-          <w:trHeight w:val="258"/>
+          <w:trHeight w:val="258" w:hRule="atLeast"/>
         </w:trPr>
         <w:tc>
           <w:tcPr>
@@ -435,6 +1774,7 @@
           </w:tcPr>
           <w:p>
             <w:pPr>
+              <w:pStyle w:val="Normal"/>
               <w:rPr>
                 <w:b/>
               </w:rPr>
@@ -449,24 +1789,33 @@
         </w:tc>
         <w:tc>
           <w:tcPr>
-            <w:tcW w:w="5679" w:type="dxa"/>
-            <w:tcBorders>
-              <w:top w:val="single" w:sz="4" w:space="0" w:color="000000"/>
-              <w:left w:val="single" w:sz="4" w:space="0" w:color="000000"/>
-              <w:bottom w:val="single" w:sz="4" w:space="0" w:color="000000"/>
-              <w:right w:val="single" w:sz="4" w:space="0" w:color="000000"/>
-            </w:tcBorders>
-          </w:tcPr>
-          <w:p>
-            <w:r>
-              <w:t>Tecton</w:t>
+            <w:tcW w:w="5680" w:type="dxa"/>
+            <w:tcBorders>
+              <w:top w:val="single" w:sz="4" w:space="0" w:color="000000"/>
+              <w:left w:val="single" w:sz="4" w:space="0" w:color="000000"/>
+              <w:bottom w:val="single" w:sz="4" w:space="0" w:color="000000"/>
+              <w:right w:val="single" w:sz="4" w:space="0" w:color="000000"/>
+            </w:tcBorders>
+          </w:tcPr>
+          <w:p>
+            <w:pPr>
+              <w:pStyle w:val="Normal"/>
+              <w:rPr>
+                <w:lang w:val="en-US"/>
+              </w:rPr>
+            </w:pPr>
+            <w:r>
+              <w:rPr>
+                <w:lang w:val="en-US"/>
+              </w:rPr>
+              <w:t>GameManager</w:t>
             </w:r>
           </w:p>
         </w:tc>
       </w:tr>
       <w:tr>
         <w:trPr>
-          <w:trHeight w:val="272"/>
+          <w:trHeight w:val="1201" w:hRule="atLeast"/>
         </w:trPr>
         <w:tc>
           <w:tcPr>
@@ -480,6 +1829,7 @@
           </w:tcPr>
           <w:p>
             <w:pPr>
+              <w:pStyle w:val="Normal"/>
               <w:rPr>
                 <w:b/>
               </w:rPr>
@@ -494,24 +1844,58 @@
         </w:tc>
         <w:tc>
           <w:tcPr>
-            <w:tcW w:w="5679" w:type="dxa"/>
-            <w:tcBorders>
-              <w:top w:val="single" w:sz="4" w:space="0" w:color="000000"/>
-              <w:left w:val="single" w:sz="4" w:space="0" w:color="000000"/>
-              <w:bottom w:val="single" w:sz="4" w:space="0" w:color="000000"/>
-              <w:right w:val="single" w:sz="4" w:space="0" w:color="000000"/>
-            </w:tcBorders>
-          </w:tcPr>
-          <w:p/>
+            <w:tcW w:w="5680" w:type="dxa"/>
+            <w:tcBorders>
+              <w:top w:val="single" w:sz="4" w:space="0" w:color="000000"/>
+              <w:left w:val="single" w:sz="4" w:space="0" w:color="000000"/>
+              <w:bottom w:val="single" w:sz="4" w:space="0" w:color="000000"/>
+              <w:right w:val="single" w:sz="4" w:space="0" w:color="000000"/>
+            </w:tcBorders>
+          </w:tcPr>
+          <w:p>
+            <w:pPr>
+              <w:pStyle w:val="Normal"/>
+              <w:rPr>
+                <w:lang w:val="en-US"/>
+              </w:rPr>
+            </w:pPr>
+            <w:r>
+              <w:rPr>
+                <w:lang w:val="en-US"/>
+              </w:rPr>
+              <w:t>1. Amikor az applikacio elindul meghivodik a metodus hogy generaljon Tectonokat</w:t>
+            </w:r>
+          </w:p>
+          <w:p>
+            <w:pPr>
+              <w:pStyle w:val="Normal"/>
+              <w:rPr>
+                <w:lang w:val="en-US"/>
+              </w:rPr>
+            </w:pPr>
+            <w:r>
+              <w:rPr>
+                <w:lang w:val="en-US"/>
+              </w:rPr>
+              <w:t>2. Betolti a Map-ot/Terkepet (!!!ezt meg kell beszelni hogyan szeretnenk)</w:t>
+            </w:r>
+          </w:p>
         </w:tc>
       </w:tr>
     </w:tbl>
-    <w:p/>
     <w:tbl>
       <w:tblPr>
         <w:tblW w:w="8240" w:type="dxa"/>
+        <w:jc w:val="left"/>
+        <w:tblInd w:w="0" w:type="dxa"/>
         <w:tblLayout w:type="fixed"/>
-        <w:tblLook w:val="01E0" w:firstRow="1" w:lastRow="1" w:firstColumn="1" w:lastColumn="1" w:noHBand="0" w:noVBand="0"/>
+        <w:tblCellMar>
+          <w:top w:w="0" w:type="dxa"/>
+          <w:left w:w="108" w:type="dxa"/>
+          <w:bottom w:w="0" w:type="dxa"/>
+          <w:right w:w="108" w:type="dxa"/>
+        </w:tblCellMar>
+        <w:tblLook w:firstRow="1" w:noVBand="0" w:lastRow="1" w:firstColumn="1" w:lastColumn="1" w:noHBand="0" w:val="01e0"/>
       </w:tblPr>
       <w:tblGrid>
         <w:gridCol w:w="2560"/>
@@ -519,7 +1903,7 @@
       </w:tblGrid>
       <w:tr>
         <w:trPr>
-          <w:trHeight w:val="258"/>
+          <w:trHeight w:val="258" w:hRule="atLeast"/>
         </w:trPr>
         <w:tc>
           <w:tcPr>
@@ -533,6 +1917,7 @@
           </w:tcPr>
           <w:p>
             <w:pPr>
+              <w:pStyle w:val="Normal"/>
               <w:rPr>
                 <w:b/>
               </w:rPr>
@@ -547,7 +1932,7 @@
         </w:tc>
         <w:tc>
           <w:tcPr>
-            <w:tcW w:w="5679" w:type="dxa"/>
+            <w:tcW w:w="5680" w:type="dxa"/>
             <w:tcBorders>
               <w:top w:val="single" w:sz="4" w:space="0" w:color="000000"/>
               <w:left w:val="single" w:sz="4" w:space="0" w:color="000000"/>
@@ -556,15 +1941,24 @@
             </w:tcBorders>
           </w:tcPr>
           <w:p>
-            <w:r>
-              <w:t>Új Tecton létrehozása</w:t>
+            <w:pPr>
+              <w:pStyle w:val="Normal"/>
+              <w:rPr>
+                <w:lang w:val="en-US"/>
+              </w:rPr>
+            </w:pPr>
+            <w:r>
+              <w:rPr>
+                <w:lang w:val="en-US"/>
+              </w:rPr>
+              <w:t>Jatek vegenek kezelese</w:t>
             </w:r>
           </w:p>
         </w:tc>
       </w:tr>
       <w:tr>
         <w:trPr>
-          <w:trHeight w:val="243"/>
+          <w:trHeight w:val="243" w:hRule="atLeast"/>
         </w:trPr>
         <w:tc>
           <w:tcPr>
@@ -578,6 +1972,7 @@
           </w:tcPr>
           <w:p>
             <w:pPr>
+              <w:pStyle w:val="Normal"/>
               <w:rPr>
                 <w:b/>
               </w:rPr>
@@ -592,7 +1987,7 @@
         </w:tc>
         <w:tc>
           <w:tcPr>
-            <w:tcW w:w="5679" w:type="dxa"/>
+            <w:tcW w:w="5680" w:type="dxa"/>
             <w:tcBorders>
               <w:top w:val="double" w:sz="4" w:space="0" w:color="000000"/>
               <w:left w:val="single" w:sz="4" w:space="0" w:color="000000"/>
@@ -602,25 +1997,23 @@
           </w:tcPr>
           <w:p>
             <w:pPr>
-              <w:rPr>
-                <w:lang w:val="en-US"/>
-              </w:rPr>
-            </w:pPr>
-            <w:r>
-              <w:rPr>
-                <w:lang w:val="en-US"/>
-              </w:rPr>
-              <w:t>A felhas</w:t>
-            </w:r>
-            <w:r>
-              <w:t>ználó paraméterként átadja az összes olyan Tectont amelyeket kivánja hogy szomszédjai legyenek az új Tectonnak. Itt legelső paraméterként azt adja át hogy milyen típusu Tectonná szeretné csinálni az új Tectont.</w:t>
+              <w:pStyle w:val="Normal"/>
+              <w:rPr>
+                <w:lang w:val="en-US"/>
+              </w:rPr>
+            </w:pPr>
+            <w:r>
+              <w:rPr>
+                <w:lang w:val="en-US"/>
+              </w:rPr>
+              <w:t>Amikor veget ert az utolso kor, akkor eldonti a nyertest es bemutatja a vegeredmenyeket/score-okat a user-nek</w:t>
             </w:r>
           </w:p>
         </w:tc>
       </w:tr>
       <w:tr>
         <w:trPr>
-          <w:trHeight w:val="258"/>
+          <w:trHeight w:val="258" w:hRule="atLeast"/>
         </w:trPr>
         <w:tc>
           <w:tcPr>
@@ -634,6 +2027,7 @@
           </w:tcPr>
           <w:p>
             <w:pPr>
+              <w:pStyle w:val="Normal"/>
               <w:rPr>
                 <w:b/>
               </w:rPr>
@@ -648,24 +2042,33 @@
         </w:tc>
         <w:tc>
           <w:tcPr>
-            <w:tcW w:w="5679" w:type="dxa"/>
-            <w:tcBorders>
-              <w:top w:val="single" w:sz="4" w:space="0" w:color="000000"/>
-              <w:left w:val="single" w:sz="4" w:space="0" w:color="000000"/>
-              <w:bottom w:val="single" w:sz="4" w:space="0" w:color="000000"/>
-              <w:right w:val="single" w:sz="4" w:space="0" w:color="000000"/>
-            </w:tcBorders>
-          </w:tcPr>
-          <w:p>
-            <w:r>
-              <w:t>Tecton</w:t>
+            <w:tcW w:w="5680" w:type="dxa"/>
+            <w:tcBorders>
+              <w:top w:val="single" w:sz="4" w:space="0" w:color="000000"/>
+              <w:left w:val="single" w:sz="4" w:space="0" w:color="000000"/>
+              <w:bottom w:val="single" w:sz="4" w:space="0" w:color="000000"/>
+              <w:right w:val="single" w:sz="4" w:space="0" w:color="000000"/>
+            </w:tcBorders>
+          </w:tcPr>
+          <w:p>
+            <w:pPr>
+              <w:pStyle w:val="Normal"/>
+              <w:rPr>
+                <w:lang w:val="en-US"/>
+              </w:rPr>
+            </w:pPr>
+            <w:r>
+              <w:rPr>
+                <w:lang w:val="en-US"/>
+              </w:rPr>
+              <w:t>GameManager</w:t>
             </w:r>
           </w:p>
         </w:tc>
       </w:tr>
       <w:tr>
         <w:trPr>
-          <w:trHeight w:val="272"/>
+          <w:trHeight w:val="272" w:hRule="atLeast"/>
         </w:trPr>
         <w:tc>
           <w:tcPr>
@@ -679,6 +2082,7 @@
           </w:tcPr>
           <w:p>
             <w:pPr>
+              <w:pStyle w:val="Normal"/>
               <w:rPr>
                 <w:b/>
               </w:rPr>
@@ -693,32 +2097,112 @@
         </w:tc>
         <w:tc>
           <w:tcPr>
-            <w:tcW w:w="5679" w:type="dxa"/>
-            <w:tcBorders>
-              <w:top w:val="single" w:sz="4" w:space="0" w:color="000000"/>
-              <w:left w:val="single" w:sz="4" w:space="0" w:color="000000"/>
-              <w:bottom w:val="single" w:sz="4" w:space="0" w:color="000000"/>
-              <w:right w:val="single" w:sz="4" w:space="0" w:color="000000"/>
-            </w:tcBorders>
-          </w:tcPr>
-          <w:p/>
+            <w:tcW w:w="5680" w:type="dxa"/>
+            <w:tcBorders>
+              <w:top w:val="single" w:sz="4" w:space="0" w:color="000000"/>
+              <w:left w:val="single" w:sz="4" w:space="0" w:color="000000"/>
+              <w:bottom w:val="single" w:sz="4" w:space="0" w:color="000000"/>
+              <w:right w:val="single" w:sz="4" w:space="0" w:color="000000"/>
+            </w:tcBorders>
+          </w:tcPr>
+          <w:p>
+            <w:pPr>
+              <w:pStyle w:val="Normal"/>
+              <w:rPr>
+                <w:lang w:val="en-US"/>
+              </w:rPr>
+            </w:pPr>
+            <w:r>
+              <w:rPr>
+                <w:lang w:val="en-US"/>
+              </w:rPr>
+              <w:t>1. Trigger: amikor eleri a 0-at a Turn/Round counter es lefutnak az utolso onRoundBegin/onTurnBegin funkciok</w:t>
+            </w:r>
+          </w:p>
+          <w:p>
+            <w:pPr>
+              <w:pStyle w:val="Normal"/>
+              <w:rPr>
+                <w:lang w:val="en-US"/>
+              </w:rPr>
+            </w:pPr>
+            <w:r>
+              <w:rPr>
+                <w:lang w:val="en-US"/>
+              </w:rPr>
+              <w:t>2. A GameManager eldonti a pontszamok alapjan a nyertest</w:t>
+            </w:r>
+          </w:p>
+          <w:p>
+            <w:pPr>
+              <w:pStyle w:val="Normal"/>
+              <w:rPr>
+                <w:lang w:val="en-US"/>
+              </w:rPr>
+            </w:pPr>
+            <w:r>
+              <w:rPr>
+                <w:lang w:val="en-US"/>
+              </w:rPr>
+              <w:t>3. Ezeket kiirja a console-ra</w:t>
+            </w:r>
+          </w:p>
+          <w:p>
+            <w:pPr>
+              <w:pStyle w:val="Normal"/>
+              <w:rPr>
+                <w:lang w:val="en-US"/>
+              </w:rPr>
+            </w:pPr>
+            <w:r>
+              <w:rPr>
+                <w:lang w:val="en-US"/>
+              </w:rPr>
+              <w:t>4. Meghivja mindenre a destruktort es mindent visszaalit egy kezdeti allapotba ???</w:t>
+            </w:r>
+          </w:p>
         </w:tc>
       </w:tr>
     </w:tbl>
-    <w:p/>
+    <w:p>
+      <w:pPr>
+        <w:pStyle w:val="Normal"/>
+        <w:rPr/>
+      </w:pPr>
+      <w:r>
+        <w:rPr/>
+      </w:r>
+    </w:p>
+    <w:p>
+      <w:pPr>
+        <w:pStyle w:val="Normal"/>
+        <w:rPr/>
+      </w:pPr>
+      <w:r>
+        <w:rPr/>
+      </w:r>
+    </w:p>
     <w:tbl>
       <w:tblPr>
         <w:tblW w:w="8240" w:type="dxa"/>
+        <w:jc w:val="left"/>
+        <w:tblInd w:w="0" w:type="dxa"/>
         <w:tblLayout w:type="fixed"/>
-        <w:tblLook w:val="01E0" w:firstRow="1" w:lastRow="1" w:firstColumn="1" w:lastColumn="1" w:noHBand="0" w:noVBand="0"/>
+        <w:tblCellMar>
+          <w:top w:w="0" w:type="dxa"/>
+          <w:left w:w="108" w:type="dxa"/>
+          <w:bottom w:w="0" w:type="dxa"/>
+          <w:right w:w="108" w:type="dxa"/>
+        </w:tblCellMar>
+        <w:tblLook w:firstRow="1" w:noVBand="0" w:lastRow="1" w:firstColumn="1" w:lastColumn="1" w:noHBand="0" w:val="01e0"/>
       </w:tblPr>
       <w:tblGrid>
         <w:gridCol w:w="2560"/>
-        <w:gridCol w:w="5680"/>
+        <w:gridCol w:w="5679"/>
       </w:tblGrid>
       <w:tr>
         <w:trPr>
-          <w:trHeight w:val="258"/>
+          <w:trHeight w:val="258" w:hRule="atLeast"/>
         </w:trPr>
         <w:tc>
           <w:tcPr>
@@ -732,15 +2216,15 @@
           </w:tcPr>
           <w:p>
             <w:pPr>
-              <w:rPr>
-                <w:b/>
-              </w:rPr>
-            </w:pPr>
-            <w:r>
-              <w:rPr>
-                <w:b/>
-              </w:rPr>
-              <w:t>Use-case neve</w:t>
+              <w:pStyle w:val="Normal"/>
+              <w:rPr>
+                <w:b/>
+              </w:rPr>
+            </w:pPr>
+            <w:r>
+              <w:rPr>
+                <w:b/>
+              </w:rPr>
             </w:r>
           </w:p>
         </w:tc>
@@ -755,21 +2239,23 @@
             </w:tcBorders>
           </w:tcPr>
           <w:p>
-            <w:r>
-              <w:t xml:space="preserve">Tecton BreakTimerjánek beallitasa </w:t>
-            </w:r>
-            <w:r>
-              <w:rPr>
-                <w:lang w:val="en-US"/>
-              </w:rPr>
-              <w:t>egy adott ertekre</w:t>
+            <w:pPr>
+              <w:pStyle w:val="Normal"/>
+              <w:rPr>
+                <w:lang w:val="en-US"/>
+              </w:rPr>
+            </w:pPr>
+            <w:r>
+              <w:rPr>
+                <w:lang w:val="en-US"/>
+              </w:rPr>
             </w:r>
           </w:p>
         </w:tc>
       </w:tr>
       <w:tr>
         <w:trPr>
-          <w:trHeight w:val="243"/>
+          <w:trHeight w:val="243" w:hRule="atLeast"/>
         </w:trPr>
         <w:tc>
           <w:tcPr>
@@ -783,15 +2269,15 @@
           </w:tcPr>
           <w:p>
             <w:pPr>
-              <w:rPr>
-                <w:b/>
-              </w:rPr>
-            </w:pPr>
-            <w:r>
-              <w:rPr>
-                <w:b/>
-              </w:rPr>
-              <w:t>Rövid leírás</w:t>
+              <w:pStyle w:val="Normal"/>
+              <w:rPr>
+                <w:b/>
+              </w:rPr>
+            </w:pPr>
+            <w:r>
+              <w:rPr>
+                <w:b/>
+              </w:rPr>
             </w:r>
           </w:p>
         </w:tc>
@@ -807,22 +2293,22 @@
           </w:tcPr>
           <w:p>
             <w:pPr>
-              <w:rPr>
-                <w:lang w:val="en-US"/>
-              </w:rPr>
-            </w:pPr>
-            <w:r>
-              <w:rPr>
-                <w:lang w:val="en-US"/>
-              </w:rPr>
-              <w:t>A User kivalaszthat egy adott Tectont es annak beallitja a breakTimerjet egy adott ertekre, igy a kovetkezo korben az a Tecton eltorik</w:t>
+              <w:pStyle w:val="Normal"/>
+              <w:rPr>
+                <w:lang w:val="en-US"/>
+              </w:rPr>
+            </w:pPr>
+            <w:r>
+              <w:rPr>
+                <w:lang w:val="en-US"/>
+              </w:rPr>
             </w:r>
           </w:p>
         </w:tc>
       </w:tr>
       <w:tr>
         <w:trPr>
-          <w:trHeight w:val="258"/>
+          <w:trHeight w:val="258" w:hRule="atLeast"/>
         </w:trPr>
         <w:tc>
           <w:tcPr>
@@ -836,15 +2322,15 @@
           </w:tcPr>
           <w:p>
             <w:pPr>
-              <w:rPr>
-                <w:b/>
-              </w:rPr>
-            </w:pPr>
-            <w:r>
-              <w:rPr>
-                <w:b/>
-              </w:rPr>
-              <w:t>Aktorok</w:t>
+              <w:pStyle w:val="Normal"/>
+              <w:rPr>
+                <w:b/>
+              </w:rPr>
+            </w:pPr>
+            <w:r>
+              <w:rPr>
+                <w:b/>
+              </w:rPr>
             </w:r>
           </w:p>
         </w:tc>
@@ -859,15 +2345,19 @@
             </w:tcBorders>
           </w:tcPr>
           <w:p>
-            <w:r>
-              <w:t>Tecton</w:t>
+            <w:pPr>
+              <w:pStyle w:val="Normal"/>
+              <w:rPr/>
+            </w:pPr>
+            <w:r>
+              <w:rPr/>
             </w:r>
           </w:p>
         </w:tc>
       </w:tr>
       <w:tr>
         <w:trPr>
-          <w:trHeight w:val="272"/>
+          <w:trHeight w:val="272" w:hRule="atLeast"/>
         </w:trPr>
         <w:tc>
           <w:tcPr>
@@ -881,15 +2371,15 @@
           </w:tcPr>
           <w:p>
             <w:pPr>
-              <w:rPr>
-                <w:b/>
-              </w:rPr>
-            </w:pPr>
-            <w:r>
-              <w:rPr>
-                <w:b/>
-              </w:rPr>
-              <w:t>Forgatókönyv</w:t>
+              <w:pStyle w:val="Normal"/>
+              <w:rPr>
+                <w:b/>
+              </w:rPr>
+            </w:pPr>
+            <w:r>
+              <w:rPr>
+                <w:b/>
+              </w:rPr>
             </w:r>
           </w:p>
         </w:tc>
@@ -903,24 +2393,77 @@
               <w:right w:val="single" w:sz="4" w:space="0" w:color="000000"/>
             </w:tcBorders>
           </w:tcPr>
-          <w:p/>
+          <w:p>
+            <w:pPr>
+              <w:pStyle w:val="Normal"/>
+              <w:rPr/>
+            </w:pPr>
+            <w:r>
+              <w:rPr/>
+            </w:r>
+          </w:p>
         </w:tc>
       </w:tr>
     </w:tbl>
-    <w:p/>
+    <w:p>
+      <w:pPr>
+        <w:pStyle w:val="Normal"/>
+        <w:rPr/>
+      </w:pPr>
+      <w:r>
+        <w:rPr/>
+      </w:r>
+    </w:p>
+    <w:p>
+      <w:pPr>
+        <w:pStyle w:val="Heading2"/>
+        <w:rPr/>
+      </w:pPr>
+      <w:r>
+        <w:rPr/>
+        <w:t>Tesztelési terv</w:t>
+      </w:r>
+    </w:p>
+    <w:p>
+      <w:pPr>
+        <w:pStyle w:val="magyarazat"/>
+        <w:rPr/>
+      </w:pPr>
+      <w:r>
+        <w:rPr/>
+        <w:t>[A tesztelési tervben definiálni kell, hogy a be- és kimeneti fájlok egybevetésével miként végezhető el a program tesztelése. Meg kell adni magas szintű teszt forgatókönyveket. Az egyes teszteket elég informálisan, szabad szövegként leírni, tesztesetenként egy-öt mondatban. Minden teszthez meg kell adni, hogy mi a célja, a proto mely funkcionalitását, osztályait stb. teszteli. Az alábbi táblázat minden teszt-esethez külön-külön elkészítendő.]</w:t>
+      </w:r>
+    </w:p>
+    <w:p>
+      <w:pPr>
+        <w:pStyle w:val="Normal"/>
+        <w:rPr/>
+      </w:pPr>
+      <w:r>
+        <w:rPr/>
+      </w:r>
+    </w:p>
     <w:tbl>
       <w:tblPr>
         <w:tblW w:w="8240" w:type="dxa"/>
+        <w:jc w:val="left"/>
+        <w:tblInd w:w="0" w:type="dxa"/>
         <w:tblLayout w:type="fixed"/>
-        <w:tblLook w:val="01E0" w:firstRow="1" w:lastRow="1" w:firstColumn="1" w:lastColumn="1" w:noHBand="0" w:noVBand="0"/>
+        <w:tblCellMar>
+          <w:top w:w="0" w:type="dxa"/>
+          <w:left w:w="108" w:type="dxa"/>
+          <w:bottom w:w="0" w:type="dxa"/>
+          <w:right w:w="108" w:type="dxa"/>
+        </w:tblCellMar>
+        <w:tblLook w:firstRow="1" w:noVBand="0" w:lastRow="1" w:firstColumn="1" w:lastColumn="1" w:noHBand="0" w:val="01e0"/>
       </w:tblPr>
       <w:tblGrid>
         <w:gridCol w:w="2560"/>
-        <w:gridCol w:w="5680"/>
+        <w:gridCol w:w="5679"/>
       </w:tblGrid>
       <w:tr>
         <w:trPr>
-          <w:trHeight w:val="258"/>
+          <w:trHeight w:val="270" w:hRule="atLeast"/>
         </w:trPr>
         <w:tc>
           <w:tcPr>
@@ -934,15 +2477,16 @@
           </w:tcPr>
           <w:p>
             <w:pPr>
-              <w:rPr>
-                <w:b/>
-              </w:rPr>
-            </w:pPr>
-            <w:r>
-              <w:rPr>
-                <w:b/>
-              </w:rPr>
-              <w:t>Use-case neve</w:t>
+              <w:pStyle w:val="Normal"/>
+              <w:rPr>
+                <w:b/>
+              </w:rPr>
+            </w:pPr>
+            <w:r>
+              <w:rPr>
+                <w:b/>
+              </w:rPr>
+              <w:t>Teszt-eset neve</w:t>
             </w:r>
           </w:p>
         </w:tc>
@@ -957,15 +2501,20 @@
             </w:tcBorders>
           </w:tcPr>
           <w:p>
-            <w:r>
-              <w:t>addNeighbour</w:t>
+            <w:pPr>
+              <w:pStyle w:val="Normal"/>
+              <w:rPr/>
+            </w:pPr>
+            <w:r>
+              <w:rPr/>
+              <w:t>Új Tecton sikeres legyártása</w:t>
             </w:r>
           </w:p>
         </w:tc>
       </w:tr>
       <w:tr>
         <w:trPr>
-          <w:trHeight w:val="243"/>
+          <w:trHeight w:val="270" w:hRule="atLeast"/>
         </w:trPr>
         <w:tc>
           <w:tcPr>
@@ -979,6 +2528,7 @@
           </w:tcPr>
           <w:p>
             <w:pPr>
+              <w:pStyle w:val="Normal"/>
               <w:rPr>
                 <w:b/>
               </w:rPr>
@@ -1003,16 +2553,19 @@
           </w:tcPr>
           <w:p>
             <w:pPr>
-              <w:rPr>
-                <w:lang w:val="en-US"/>
-              </w:rPr>
-            </w:pPr>
+              <w:pStyle w:val="Normal"/>
+              <w:rPr/>
+            </w:pPr>
+            <w:r>
+              <w:rPr/>
+              <w:t>A User felhasználja az Új Tecton létrehozása use-caset és legyárt egy új Tectont. Ennek ellerörzése, hogy tényleg megtörtént, hogy, az összes kiválasztott Tektonnak megnézzük hogy szomszédja-e az új Tecton és hogy az új Tectonnak tényleg szomszédja-e az összes kiválasztott Tecton, és hogy az új Tecton megfelelő típusu.</w:t>
+            </w:r>
           </w:p>
         </w:tc>
       </w:tr>
       <w:tr>
         <w:trPr>
-          <w:trHeight w:val="258"/>
+          <w:trHeight w:val="270" w:hRule="atLeast"/>
         </w:trPr>
         <w:tc>
           <w:tcPr>
@@ -1026,15 +2579,16 @@
           </w:tcPr>
           <w:p>
             <w:pPr>
-              <w:rPr>
-                <w:b/>
-              </w:rPr>
-            </w:pPr>
-            <w:r>
-              <w:rPr>
-                <w:b/>
-              </w:rPr>
-              <w:t>Aktorok</w:t>
+              <w:pStyle w:val="Normal"/>
+              <w:rPr>
+                <w:b/>
+              </w:rPr>
+            </w:pPr>
+            <w:r>
+              <w:rPr>
+                <w:b/>
+              </w:rPr>
+              <w:t>Teszt célja</w:t>
             </w:r>
           </w:p>
         </w:tc>
@@ -1048,35 +2602,123 @@
               <w:right w:val="single" w:sz="4" w:space="0" w:color="000000"/>
             </w:tcBorders>
           </w:tcPr>
-          <w:p/>
+          <w:p>
+            <w:pPr>
+              <w:pStyle w:val="Normal"/>
+              <w:rPr/>
+            </w:pPr>
+            <w:r>
+              <w:rPr/>
+              <w:t>Megnézni hogy a rendszer sikeresen tud bármely típusu Tecton-t gyártani</w:t>
+            </w:r>
+          </w:p>
+        </w:tc>
+      </w:tr>
+    </w:tbl>
+    <w:p>
+      <w:pPr>
+        <w:pStyle w:val="Normal"/>
+        <w:rPr/>
+      </w:pPr>
+      <w:r>
+        <w:rPr/>
+      </w:r>
+    </w:p>
+    <w:tbl>
+      <w:tblPr>
+        <w:tblW w:w="8240" w:type="dxa"/>
+        <w:jc w:val="left"/>
+        <w:tblInd w:w="0" w:type="dxa"/>
+        <w:tblLayout w:type="fixed"/>
+        <w:tblCellMar>
+          <w:top w:w="0" w:type="dxa"/>
+          <w:left w:w="108" w:type="dxa"/>
+          <w:bottom w:w="0" w:type="dxa"/>
+          <w:right w:w="108" w:type="dxa"/>
+        </w:tblCellMar>
+        <w:tblLook w:firstRow="1" w:noVBand="0" w:lastRow="1" w:firstColumn="1" w:lastColumn="1" w:noHBand="0" w:val="01e0"/>
+      </w:tblPr>
+      <w:tblGrid>
+        <w:gridCol w:w="2560"/>
+        <w:gridCol w:w="5679"/>
+      </w:tblGrid>
+      <w:tr>
+        <w:trPr>
+          <w:trHeight w:val="270" w:hRule="atLeast"/>
+        </w:trPr>
+        <w:tc>
+          <w:tcPr>
+            <w:tcW w:w="2560" w:type="dxa"/>
+            <w:tcBorders>
+              <w:top w:val="single" w:sz="4" w:space="0" w:color="000000"/>
+              <w:left w:val="single" w:sz="4" w:space="0" w:color="000000"/>
+              <w:bottom w:val="double" w:sz="4" w:space="0" w:color="000000"/>
+              <w:right w:val="single" w:sz="4" w:space="0" w:color="000000"/>
+            </w:tcBorders>
+          </w:tcPr>
+          <w:p>
+            <w:pPr>
+              <w:pStyle w:val="Normal"/>
+              <w:rPr>
+                <w:b/>
+              </w:rPr>
+            </w:pPr>
+            <w:r>
+              <w:rPr>
+                <w:b/>
+              </w:rPr>
+              <w:t>Teszt-eset neve</w:t>
+            </w:r>
+          </w:p>
+        </w:tc>
+        <w:tc>
+          <w:tcPr>
+            <w:tcW w:w="5679" w:type="dxa"/>
+            <w:tcBorders>
+              <w:top w:val="single" w:sz="4" w:space="0" w:color="000000"/>
+              <w:left w:val="single" w:sz="4" w:space="0" w:color="000000"/>
+              <w:bottom w:val="double" w:sz="4" w:space="0" w:color="000000"/>
+              <w:right w:val="single" w:sz="4" w:space="0" w:color="000000"/>
+            </w:tcBorders>
+          </w:tcPr>
+          <w:p>
+            <w:pPr>
+              <w:pStyle w:val="Normal"/>
+              <w:rPr/>
+            </w:pPr>
+            <w:r>
+              <w:rPr/>
+              <w:t>Tectontörés</w:t>
+            </w:r>
+          </w:p>
         </w:tc>
       </w:tr>
       <w:tr>
         <w:trPr>
-          <w:trHeight w:val="272"/>
+          <w:trHeight w:val="270" w:hRule="atLeast"/>
         </w:trPr>
         <w:tc>
           <w:tcPr>
             <w:tcW w:w="2560" w:type="dxa"/>
             <w:tcBorders>
-              <w:top w:val="single" w:sz="4" w:space="0" w:color="000000"/>
-              <w:left w:val="single" w:sz="4" w:space="0" w:color="000000"/>
-              <w:bottom w:val="single" w:sz="4" w:space="0" w:color="000000"/>
-              <w:right w:val="single" w:sz="4" w:space="0" w:color="000000"/>
-            </w:tcBorders>
-          </w:tcPr>
-          <w:p>
-            <w:pPr>
-              <w:rPr>
-                <w:b/>
-              </w:rPr>
-            </w:pPr>
-            <w:r>
-              <w:rPr>
-                <w:b/>
-              </w:rPr>
-              <w:lastRenderedPageBreak/>
-              <w:t>Forgatókönyv</w:t>
+              <w:top w:val="double" w:sz="4" w:space="0" w:color="000000"/>
+              <w:left w:val="single" w:sz="4" w:space="0" w:color="000000"/>
+              <w:bottom w:val="single" w:sz="4" w:space="0" w:color="000000"/>
+              <w:right w:val="single" w:sz="4" w:space="0" w:color="000000"/>
+            </w:tcBorders>
+          </w:tcPr>
+          <w:p>
+            <w:pPr>
+              <w:pStyle w:val="Normal"/>
+              <w:rPr>
+                <w:b/>
+              </w:rPr>
+            </w:pPr>
+            <w:r>
+              <w:rPr>
+                <w:b/>
+              </w:rPr>
+              <w:t>Rövid leírás</w:t>
             </w:r>
           </w:p>
         </w:tc>
@@ -1084,32 +2726,106 @@
           <w:tcPr>
             <w:tcW w:w="5679" w:type="dxa"/>
             <w:tcBorders>
-              <w:top w:val="single" w:sz="4" w:space="0" w:color="000000"/>
-              <w:left w:val="single" w:sz="4" w:space="0" w:color="000000"/>
-              <w:bottom w:val="single" w:sz="4" w:space="0" w:color="000000"/>
-              <w:right w:val="single" w:sz="4" w:space="0" w:color="000000"/>
-            </w:tcBorders>
-          </w:tcPr>
-          <w:p/>
+              <w:top w:val="double" w:sz="4" w:space="0" w:color="000000"/>
+              <w:left w:val="single" w:sz="4" w:space="0" w:color="000000"/>
+              <w:bottom w:val="single" w:sz="4" w:space="0" w:color="000000"/>
+              <w:right w:val="single" w:sz="4" w:space="0" w:color="000000"/>
+            </w:tcBorders>
+          </w:tcPr>
+          <w:p>
+            <w:pPr>
+              <w:pStyle w:val="Normal"/>
+              <w:rPr/>
+            </w:pPr>
+            <w:r>
+              <w:rPr/>
+              <w:t>A BreakTimert beallitani egy Tectonra 0-ra majd megviszgáni hogy az új kör után lett-e neki új szomszédja és hogy a gombatesten kívül minden más megsemmisült róla.</w:t>
+            </w:r>
+          </w:p>
+        </w:tc>
+      </w:tr>
+      <w:tr>
+        <w:trPr>
+          <w:trHeight w:val="270" w:hRule="atLeast"/>
+        </w:trPr>
+        <w:tc>
+          <w:tcPr>
+            <w:tcW w:w="2560" w:type="dxa"/>
+            <w:tcBorders>
+              <w:top w:val="single" w:sz="4" w:space="0" w:color="000000"/>
+              <w:left w:val="single" w:sz="4" w:space="0" w:color="000000"/>
+              <w:bottom w:val="single" w:sz="4" w:space="0" w:color="000000"/>
+              <w:right w:val="single" w:sz="4" w:space="0" w:color="000000"/>
+            </w:tcBorders>
+          </w:tcPr>
+          <w:p>
+            <w:pPr>
+              <w:pStyle w:val="Normal"/>
+              <w:rPr>
+                <w:b/>
+              </w:rPr>
+            </w:pPr>
+            <w:r>
+              <w:rPr>
+                <w:b/>
+              </w:rPr>
+              <w:t>Teszt célja</w:t>
+            </w:r>
+          </w:p>
+        </w:tc>
+        <w:tc>
+          <w:tcPr>
+            <w:tcW w:w="5679" w:type="dxa"/>
+            <w:tcBorders>
+              <w:top w:val="single" w:sz="4" w:space="0" w:color="000000"/>
+              <w:left w:val="single" w:sz="4" w:space="0" w:color="000000"/>
+              <w:bottom w:val="single" w:sz="4" w:space="0" w:color="000000"/>
+              <w:right w:val="single" w:sz="4" w:space="0" w:color="000000"/>
+            </w:tcBorders>
+          </w:tcPr>
+          <w:p>
+            <w:pPr>
+              <w:pStyle w:val="Normal"/>
+              <w:rPr/>
+            </w:pPr>
+            <w:r>
+              <w:rPr/>
+              <w:t>Megnézi hogy a rendszer sikeresen tud-e Tectontörést elvégezni és hogy ilyenkor tényleg minden letörlődik az adott Tectonról (kivéve a gombatest).</w:t>
+            </w:r>
+          </w:p>
         </w:tc>
       </w:tr>
     </w:tbl>
-    <w:p/>
-    <w:p/>
-    <w:p/>
+    <w:p>
+      <w:pPr>
+        <w:pStyle w:val="Normal"/>
+        <w:rPr/>
+      </w:pPr>
+      <w:r>
+        <w:rPr/>
+      </w:r>
+    </w:p>
     <w:tbl>
       <w:tblPr>
         <w:tblW w:w="8240" w:type="dxa"/>
+        <w:jc w:val="left"/>
+        <w:tblInd w:w="0" w:type="dxa"/>
         <w:tblLayout w:type="fixed"/>
-        <w:tblLook w:val="01E0" w:firstRow="1" w:lastRow="1" w:firstColumn="1" w:lastColumn="1" w:noHBand="0" w:noVBand="0"/>
+        <w:tblCellMar>
+          <w:top w:w="0" w:type="dxa"/>
+          <w:left w:w="108" w:type="dxa"/>
+          <w:bottom w:w="0" w:type="dxa"/>
+          <w:right w:w="108" w:type="dxa"/>
+        </w:tblCellMar>
+        <w:tblLook w:firstRow="1" w:noVBand="0" w:lastRow="1" w:firstColumn="1" w:lastColumn="1" w:noHBand="0" w:val="01e0"/>
       </w:tblPr>
       <w:tblGrid>
         <w:gridCol w:w="2560"/>
-        <w:gridCol w:w="5680"/>
+        <w:gridCol w:w="5679"/>
       </w:tblGrid>
       <w:tr>
         <w:trPr>
-          <w:trHeight w:val="258"/>
+          <w:trHeight w:val="270" w:hRule="atLeast"/>
         </w:trPr>
         <w:tc>
           <w:tcPr>
@@ -1123,10 +2839,17 @@
           </w:tcPr>
           <w:p>
             <w:pPr>
-              <w:rPr>
-                <w:b/>
-              </w:rPr>
-            </w:pPr>
+              <w:pStyle w:val="Normal"/>
+              <w:rPr>
+                <w:b/>
+              </w:rPr>
+            </w:pPr>
+            <w:r>
+              <w:rPr>
+                <w:b/>
+              </w:rPr>
+              <w:t>Teszt-eset neve</w:t>
+            </w:r>
           </w:p>
         </w:tc>
         <w:tc>
@@ -1141,16 +2864,23 @@
           </w:tcPr>
           <w:p>
             <w:pPr>
-              <w:rPr>
-                <w:lang w:val="en-US"/>
-              </w:rPr>
-            </w:pPr>
+              <w:pStyle w:val="Normal"/>
+              <w:rPr>
+                <w:lang w:val="en-US"/>
+              </w:rPr>
+            </w:pPr>
+            <w:r>
+              <w:rPr>
+                <w:lang w:val="en-US"/>
+              </w:rPr>
+              <w:t>Vilag legeneralasa</w:t>
+            </w:r>
           </w:p>
         </w:tc>
       </w:tr>
       <w:tr>
         <w:trPr>
-          <w:trHeight w:val="243"/>
+          <w:trHeight w:val="270" w:hRule="atLeast"/>
         </w:trPr>
         <w:tc>
           <w:tcPr>
@@ -1164,10 +2894,17 @@
           </w:tcPr>
           <w:p>
             <w:pPr>
-              <w:rPr>
-                <w:b/>
-              </w:rPr>
-            </w:pPr>
+              <w:pStyle w:val="Normal"/>
+              <w:rPr>
+                <w:b/>
+              </w:rPr>
+            </w:pPr>
+            <w:r>
+              <w:rPr>
+                <w:b/>
+              </w:rPr>
+              <w:t>Rövid leírás</w:t>
+            </w:r>
           </w:p>
         </w:tc>
         <w:tc>
@@ -1182,16 +2919,23 @@
           </w:tcPr>
           <w:p>
             <w:pPr>
-              <w:rPr>
-                <w:lang w:val="en-US"/>
-              </w:rPr>
-            </w:pPr>
+              <w:pStyle w:val="Normal"/>
+              <w:rPr>
+                <w:lang w:val="en-US"/>
+              </w:rPr>
+            </w:pPr>
+            <w:r>
+              <w:rPr>
+                <w:lang w:val="en-US"/>
+              </w:rPr>
+              <w:t>Egy mock vilagot elore megepiteni majd lefutattni a vilag legeneralasat a GameManagernek es ha a kettoben az elemek megegyeznek akkor jol mukodik a vilag generalas</w:t>
+            </w:r>
           </w:p>
         </w:tc>
       </w:tr>
       <w:tr>
         <w:trPr>
-          <w:trHeight w:val="258"/>
+          <w:trHeight w:val="237" w:hRule="atLeast"/>
         </w:trPr>
         <w:tc>
           <w:tcPr>
@@ -1205,10 +2949,17 @@
           </w:tcPr>
           <w:p>
             <w:pPr>
-              <w:rPr>
-                <w:b/>
-              </w:rPr>
-            </w:pPr>
+              <w:pStyle w:val="Normal"/>
+              <w:rPr>
+                <w:b/>
+              </w:rPr>
+            </w:pPr>
+            <w:r>
+              <w:rPr>
+                <w:b/>
+              </w:rPr>
+              <w:t>Teszt célja</w:t>
+            </w:r>
           </w:p>
         </w:tc>
         <w:tc>
@@ -1221,143 +2972,176 @@
               <w:right w:val="single" w:sz="4" w:space="0" w:color="000000"/>
             </w:tcBorders>
           </w:tcPr>
-          <w:p/>
+          <w:p>
+            <w:pPr>
+              <w:pStyle w:val="Normal"/>
+              <w:rPr>
+                <w:lang w:val="en-US"/>
+              </w:rPr>
+            </w:pPr>
+            <w:r>
+              <w:rPr>
+                <w:lang w:val="en-US"/>
+              </w:rPr>
+              <w:t>Hogy jol mukodik a vilag generalas</w:t>
+            </w:r>
+          </w:p>
+        </w:tc>
+      </w:tr>
+    </w:tbl>
+    <w:p>
+      <w:pPr>
+        <w:pStyle w:val="Normal"/>
+        <w:rPr/>
+      </w:pPr>
+      <w:r>
+        <w:rPr/>
+      </w:r>
+    </w:p>
+    <w:tbl>
+      <w:tblPr>
+        <w:tblW w:w="8240" w:type="dxa"/>
+        <w:jc w:val="left"/>
+        <w:tblInd w:w="0" w:type="dxa"/>
+        <w:tblLayout w:type="fixed"/>
+        <w:tblCellMar>
+          <w:top w:w="0" w:type="dxa"/>
+          <w:left w:w="108" w:type="dxa"/>
+          <w:bottom w:w="0" w:type="dxa"/>
+          <w:right w:w="108" w:type="dxa"/>
+        </w:tblCellMar>
+        <w:tblLook w:firstRow="1" w:noVBand="0" w:lastRow="1" w:firstColumn="1" w:lastColumn="1" w:noHBand="0" w:val="01e0"/>
+      </w:tblPr>
+      <w:tblGrid>
+        <w:gridCol w:w="2560"/>
+        <w:gridCol w:w="5679"/>
+      </w:tblGrid>
+      <w:tr>
+        <w:trPr>
+          <w:trHeight w:val="270" w:hRule="atLeast"/>
+        </w:trPr>
+        <w:tc>
+          <w:tcPr>
+            <w:tcW w:w="2560" w:type="dxa"/>
+            <w:tcBorders>
+              <w:top w:val="single" w:sz="4" w:space="0" w:color="000000"/>
+              <w:left w:val="single" w:sz="4" w:space="0" w:color="000000"/>
+              <w:bottom w:val="double" w:sz="4" w:space="0" w:color="000000"/>
+              <w:right w:val="single" w:sz="4" w:space="0" w:color="000000"/>
+            </w:tcBorders>
+          </w:tcPr>
+          <w:p>
+            <w:pPr>
+              <w:pStyle w:val="Normal"/>
+              <w:rPr>
+                <w:b/>
+              </w:rPr>
+            </w:pPr>
+            <w:r>
+              <w:rPr>
+                <w:b/>
+              </w:rPr>
+              <w:t>Teszt-eset neve</w:t>
+            </w:r>
+          </w:p>
+        </w:tc>
+        <w:tc>
+          <w:tcPr>
+            <w:tcW w:w="5679" w:type="dxa"/>
+            <w:tcBorders>
+              <w:top w:val="single" w:sz="4" w:space="0" w:color="000000"/>
+              <w:left w:val="single" w:sz="4" w:space="0" w:color="000000"/>
+              <w:bottom w:val="double" w:sz="4" w:space="0" w:color="000000"/>
+              <w:right w:val="single" w:sz="4" w:space="0" w:color="000000"/>
+            </w:tcBorders>
+          </w:tcPr>
+          <w:p>
+            <w:pPr>
+              <w:pStyle w:val="Normal"/>
+              <w:rPr/>
+            </w:pPr>
+            <w:r>
+              <w:rPr/>
+            </w:r>
+          </w:p>
         </w:tc>
       </w:tr>
       <w:tr>
         <w:trPr>
-          <w:trHeight w:val="272"/>
+          <w:trHeight w:val="270" w:hRule="atLeast"/>
         </w:trPr>
         <w:tc>
           <w:tcPr>
             <w:tcW w:w="2560" w:type="dxa"/>
             <w:tcBorders>
-              <w:top w:val="single" w:sz="4" w:space="0" w:color="000000"/>
-              <w:left w:val="single" w:sz="4" w:space="0" w:color="000000"/>
-              <w:bottom w:val="single" w:sz="4" w:space="0" w:color="000000"/>
-              <w:right w:val="single" w:sz="4" w:space="0" w:color="000000"/>
-            </w:tcBorders>
-          </w:tcPr>
-          <w:p>
-            <w:pPr>
-              <w:rPr>
-                <w:b/>
-              </w:rPr>
-            </w:pPr>
+              <w:top w:val="double" w:sz="4" w:space="0" w:color="000000"/>
+              <w:left w:val="single" w:sz="4" w:space="0" w:color="000000"/>
+              <w:bottom w:val="single" w:sz="4" w:space="0" w:color="000000"/>
+              <w:right w:val="single" w:sz="4" w:space="0" w:color="000000"/>
+            </w:tcBorders>
+          </w:tcPr>
+          <w:p>
+            <w:pPr>
+              <w:pStyle w:val="Normal"/>
+              <w:rPr>
+                <w:b/>
+              </w:rPr>
+            </w:pPr>
+            <w:r>
+              <w:rPr>
+                <w:b/>
+              </w:rPr>
+              <w:t>Rövid leírás</w:t>
+            </w:r>
           </w:p>
         </w:tc>
         <w:tc>
           <w:tcPr>
             <w:tcW w:w="5679" w:type="dxa"/>
             <w:tcBorders>
-              <w:top w:val="single" w:sz="4" w:space="0" w:color="000000"/>
-              <w:left w:val="single" w:sz="4" w:space="0" w:color="000000"/>
-              <w:bottom w:val="single" w:sz="4" w:space="0" w:color="000000"/>
-              <w:right w:val="single" w:sz="4" w:space="0" w:color="000000"/>
-            </w:tcBorders>
-          </w:tcPr>
-          <w:p/>
-        </w:tc>
-      </w:tr>
-    </w:tbl>
-    <w:p/>
-    <w:p>
-      <w:pPr>
-        <w:pStyle w:val="Cmsor20"/>
-      </w:pPr>
-      <w:r>
-        <w:t>Tesztelési terv</w:t>
-      </w:r>
-    </w:p>
-    <w:p>
-      <w:pPr>
-        <w:pStyle w:val="magyarazat"/>
-      </w:pPr>
-      <w:r>
-        <w:t>[A tesztelési tervben definiálni kell, hogy a be- és kimeneti fájlok egybevetésével miként végezhető el a program tesztelése. Meg kell adni magas szintű teszt forgatókönyveket. Az egyes teszteket elég informálisan, szabad szövegként leírni, tesztesetenként egy-öt mondatban. Minden teszthez meg kell adni, hogy mi a célja, a proto mely funkcionalitását, osztályait stb. teszteli. Az alábbi táblázat minden teszt-esethez külön-külön elkészítendő.]</w:t>
-      </w:r>
-    </w:p>
-    <w:p/>
-    <w:tbl>
-      <w:tblPr>
-        <w:tblW w:w="8240" w:type="dxa"/>
-        <w:tblLayout w:type="fixed"/>
-        <w:tblLook w:val="01E0" w:firstRow="1" w:lastRow="1" w:firstColumn="1" w:lastColumn="1" w:noHBand="0" w:noVBand="0"/>
-      </w:tblPr>
-      <w:tblGrid>
-        <w:gridCol w:w="2560"/>
-        <w:gridCol w:w="5680"/>
-      </w:tblGrid>
-      <w:tr>
-        <w:trPr>
-          <w:trHeight w:val="270"/>
-        </w:trPr>
-        <w:tc>
-          <w:tcPr>
-            <w:tcW w:w="2560" w:type="dxa"/>
-            <w:tcBorders>
-              <w:top w:val="single" w:sz="4" w:space="0" w:color="000000"/>
-              <w:left w:val="single" w:sz="4" w:space="0" w:color="000000"/>
-              <w:bottom w:val="double" w:sz="4" w:space="0" w:color="000000"/>
-              <w:right w:val="single" w:sz="4" w:space="0" w:color="000000"/>
-            </w:tcBorders>
-          </w:tcPr>
-          <w:p>
-            <w:pPr>
-              <w:rPr>
-                <w:b/>
-              </w:rPr>
-            </w:pPr>
-            <w:r>
-              <w:rPr>
-                <w:b/>
-              </w:rPr>
-              <w:t>Teszt-eset neve</w:t>
-            </w:r>
-          </w:p>
-        </w:tc>
-        <w:tc>
-          <w:tcPr>
-            <w:tcW w:w="5679" w:type="dxa"/>
-            <w:tcBorders>
-              <w:top w:val="single" w:sz="4" w:space="0" w:color="000000"/>
-              <w:left w:val="single" w:sz="4" w:space="0" w:color="000000"/>
-              <w:bottom w:val="double" w:sz="4" w:space="0" w:color="000000"/>
-              <w:right w:val="single" w:sz="4" w:space="0" w:color="000000"/>
-            </w:tcBorders>
-          </w:tcPr>
-          <w:p>
-            <w:r>
-              <w:t>Új Tecton sikeres legyártása</w:t>
+              <w:top w:val="double" w:sz="4" w:space="0" w:color="000000"/>
+              <w:left w:val="single" w:sz="4" w:space="0" w:color="000000"/>
+              <w:bottom w:val="single" w:sz="4" w:space="0" w:color="000000"/>
+              <w:right w:val="single" w:sz="4" w:space="0" w:color="000000"/>
+            </w:tcBorders>
+          </w:tcPr>
+          <w:p>
+            <w:pPr>
+              <w:pStyle w:val="Normal"/>
+              <w:rPr/>
+            </w:pPr>
+            <w:r>
+              <w:rPr/>
             </w:r>
           </w:p>
         </w:tc>
       </w:tr>
       <w:tr>
         <w:trPr>
-          <w:trHeight w:val="270"/>
+          <w:trHeight w:val="270" w:hRule="atLeast"/>
         </w:trPr>
         <w:tc>
           <w:tcPr>
             <w:tcW w:w="2560" w:type="dxa"/>
             <w:tcBorders>
-              <w:top w:val="double" w:sz="4" w:space="0" w:color="000000"/>
-              <w:left w:val="single" w:sz="4" w:space="0" w:color="000000"/>
-              <w:bottom w:val="single" w:sz="4" w:space="0" w:color="000000"/>
-              <w:right w:val="single" w:sz="4" w:space="0" w:color="000000"/>
-            </w:tcBorders>
-          </w:tcPr>
-          <w:p>
-            <w:pPr>
-              <w:rPr>
-                <w:b/>
-              </w:rPr>
-            </w:pPr>
-            <w:r>
-              <w:rPr>
-                <w:b/>
-              </w:rPr>
-              <w:t>Rövid leírás</w:t>
+              <w:top w:val="single" w:sz="4" w:space="0" w:color="000000"/>
+              <w:left w:val="single" w:sz="4" w:space="0" w:color="000000"/>
+              <w:bottom w:val="single" w:sz="4" w:space="0" w:color="000000"/>
+              <w:right w:val="single" w:sz="4" w:space="0" w:color="000000"/>
+            </w:tcBorders>
+          </w:tcPr>
+          <w:p>
+            <w:pPr>
+              <w:pStyle w:val="Normal"/>
+              <w:rPr>
+                <w:b/>
+              </w:rPr>
+            </w:pPr>
+            <w:r>
+              <w:rPr>
+                <w:b/>
+              </w:rPr>
+              <w:t>Teszt célja</w:t>
             </w:r>
           </w:p>
         </w:tc>
@@ -1365,530 +3149,116 @@
           <w:tcPr>
             <w:tcW w:w="5679" w:type="dxa"/>
             <w:tcBorders>
-              <w:top w:val="double" w:sz="4" w:space="0" w:color="000000"/>
-              <w:left w:val="single" w:sz="4" w:space="0" w:color="000000"/>
-              <w:bottom w:val="single" w:sz="4" w:space="0" w:color="000000"/>
-              <w:right w:val="single" w:sz="4" w:space="0" w:color="000000"/>
-            </w:tcBorders>
-          </w:tcPr>
-          <w:p>
-            <w:r>
-              <w:t>A User felhasználja az Új Tecton létrehozása use-caset és legyárt egy új Tectont. Ennek ellerörzése, hogy tényleg megtörtént, hogy, az összes kiválasztott Tektonnak megnézzük hogy szomszédja-e az új Tecton és hogy az új Tectonnak tényleg szomszédja-e az összes kiválasztott Tecton, és hogy az új Tecton megfelelő típusu.</w:t>
-            </w:r>
-          </w:p>
-        </w:tc>
-      </w:tr>
-      <w:tr>
-        <w:trPr>
-          <w:trHeight w:val="270"/>
-        </w:trPr>
-        <w:tc>
-          <w:tcPr>
-            <w:tcW w:w="2560" w:type="dxa"/>
-            <w:tcBorders>
-              <w:top w:val="single" w:sz="4" w:space="0" w:color="000000"/>
-              <w:left w:val="single" w:sz="4" w:space="0" w:color="000000"/>
-              <w:bottom w:val="single" w:sz="4" w:space="0" w:color="000000"/>
-              <w:right w:val="single" w:sz="4" w:space="0" w:color="000000"/>
-            </w:tcBorders>
-          </w:tcPr>
-          <w:p>
-            <w:pPr>
-              <w:rPr>
-                <w:b/>
-              </w:rPr>
-            </w:pPr>
-            <w:r>
-              <w:rPr>
-                <w:b/>
-              </w:rPr>
-              <w:t>Teszt célja</w:t>
-            </w:r>
-          </w:p>
-        </w:tc>
-        <w:tc>
-          <w:tcPr>
-            <w:tcW w:w="5679" w:type="dxa"/>
-            <w:tcBorders>
-              <w:top w:val="single" w:sz="4" w:space="0" w:color="000000"/>
-              <w:left w:val="single" w:sz="4" w:space="0" w:color="000000"/>
-              <w:bottom w:val="single" w:sz="4" w:space="0" w:color="000000"/>
-              <w:right w:val="single" w:sz="4" w:space="0" w:color="000000"/>
-            </w:tcBorders>
-          </w:tcPr>
-          <w:p>
-            <w:r>
-              <w:t>Megnézni hogy a rendszer sikeresen tud bármely típusu Tecton-t gyártani</w:t>
+              <w:top w:val="single" w:sz="4" w:space="0" w:color="000000"/>
+              <w:left w:val="single" w:sz="4" w:space="0" w:color="000000"/>
+              <w:bottom w:val="single" w:sz="4" w:space="0" w:color="000000"/>
+              <w:right w:val="single" w:sz="4" w:space="0" w:color="000000"/>
+            </w:tcBorders>
+          </w:tcPr>
+          <w:p>
+            <w:pPr>
+              <w:pStyle w:val="Normal"/>
+              <w:rPr/>
+            </w:pPr>
+            <w:r>
+              <w:rPr/>
             </w:r>
           </w:p>
         </w:tc>
       </w:tr>
     </w:tbl>
-    <w:p/>
-    <w:tbl>
-      <w:tblPr>
-        <w:tblW w:w="8240" w:type="dxa"/>
-        <w:tblLayout w:type="fixed"/>
-        <w:tblLook w:val="01E0" w:firstRow="1" w:lastRow="1" w:firstColumn="1" w:lastColumn="1" w:noHBand="0" w:noVBand="0"/>
-      </w:tblPr>
-      <w:tblGrid>
-        <w:gridCol w:w="2560"/>
-        <w:gridCol w:w="5680"/>
-      </w:tblGrid>
-      <w:tr>
-        <w:trPr>
-          <w:trHeight w:val="270"/>
-        </w:trPr>
-        <w:tc>
-          <w:tcPr>
-            <w:tcW w:w="2560" w:type="dxa"/>
-            <w:tcBorders>
-              <w:top w:val="single" w:sz="4" w:space="0" w:color="000000"/>
-              <w:left w:val="single" w:sz="4" w:space="0" w:color="000000"/>
-              <w:bottom w:val="double" w:sz="4" w:space="0" w:color="000000"/>
-              <w:right w:val="single" w:sz="4" w:space="0" w:color="000000"/>
-            </w:tcBorders>
-          </w:tcPr>
-          <w:p>
-            <w:pPr>
-              <w:rPr>
-                <w:b/>
-              </w:rPr>
-            </w:pPr>
-            <w:r>
-              <w:rPr>
-                <w:b/>
-              </w:rPr>
-              <w:t>Teszt-eset neve</w:t>
-            </w:r>
-          </w:p>
-        </w:tc>
-        <w:tc>
-          <w:tcPr>
-            <w:tcW w:w="5679" w:type="dxa"/>
-            <w:tcBorders>
-              <w:top w:val="single" w:sz="4" w:space="0" w:color="000000"/>
-              <w:left w:val="single" w:sz="4" w:space="0" w:color="000000"/>
-              <w:bottom w:val="double" w:sz="4" w:space="0" w:color="000000"/>
-              <w:right w:val="single" w:sz="4" w:space="0" w:color="000000"/>
-            </w:tcBorders>
-          </w:tcPr>
-          <w:p>
-            <w:r>
-              <w:t>Tectontörés</w:t>
-            </w:r>
-          </w:p>
-        </w:tc>
-      </w:tr>
-      <w:tr>
-        <w:trPr>
-          <w:trHeight w:val="270"/>
-        </w:trPr>
-        <w:tc>
-          <w:tcPr>
-            <w:tcW w:w="2560" w:type="dxa"/>
-            <w:tcBorders>
-              <w:top w:val="double" w:sz="4" w:space="0" w:color="000000"/>
-              <w:left w:val="single" w:sz="4" w:space="0" w:color="000000"/>
-              <w:bottom w:val="single" w:sz="4" w:space="0" w:color="000000"/>
-              <w:right w:val="single" w:sz="4" w:space="0" w:color="000000"/>
-            </w:tcBorders>
-          </w:tcPr>
-          <w:p>
-            <w:pPr>
-              <w:rPr>
-                <w:b/>
-              </w:rPr>
-            </w:pPr>
-            <w:r>
-              <w:rPr>
-                <w:b/>
-              </w:rPr>
-              <w:t>Rövid leírás</w:t>
-            </w:r>
-          </w:p>
-        </w:tc>
-        <w:tc>
-          <w:tcPr>
-            <w:tcW w:w="5679" w:type="dxa"/>
-            <w:tcBorders>
-              <w:top w:val="double" w:sz="4" w:space="0" w:color="000000"/>
-              <w:left w:val="single" w:sz="4" w:space="0" w:color="000000"/>
-              <w:bottom w:val="single" w:sz="4" w:space="0" w:color="000000"/>
-              <w:right w:val="single" w:sz="4" w:space="0" w:color="000000"/>
-            </w:tcBorders>
-          </w:tcPr>
-          <w:p>
-            <w:r>
-              <w:t>A BreakTimert beallitani egy Tectonra 0-ra majd megviszgáni hogy az új kör után lett-e neki új szomszédja és hogy a gombatesten kívül minden más megsemmisült róla.</w:t>
-            </w:r>
-          </w:p>
-        </w:tc>
-      </w:tr>
-      <w:tr>
-        <w:trPr>
-          <w:trHeight w:val="270"/>
-        </w:trPr>
-        <w:tc>
-          <w:tcPr>
-            <w:tcW w:w="2560" w:type="dxa"/>
-            <w:tcBorders>
-              <w:top w:val="single" w:sz="4" w:space="0" w:color="000000"/>
-              <w:left w:val="single" w:sz="4" w:space="0" w:color="000000"/>
-              <w:bottom w:val="single" w:sz="4" w:space="0" w:color="000000"/>
-              <w:right w:val="single" w:sz="4" w:space="0" w:color="000000"/>
-            </w:tcBorders>
-          </w:tcPr>
-          <w:p>
-            <w:pPr>
-              <w:rPr>
-                <w:b/>
-              </w:rPr>
-            </w:pPr>
-            <w:r>
-              <w:rPr>
-                <w:b/>
-              </w:rPr>
-              <w:t>Teszt célja</w:t>
-            </w:r>
-          </w:p>
-        </w:tc>
-        <w:tc>
-          <w:tcPr>
-            <w:tcW w:w="5679" w:type="dxa"/>
-            <w:tcBorders>
-              <w:top w:val="single" w:sz="4" w:space="0" w:color="000000"/>
-              <w:left w:val="single" w:sz="4" w:space="0" w:color="000000"/>
-              <w:bottom w:val="single" w:sz="4" w:space="0" w:color="000000"/>
-              <w:right w:val="single" w:sz="4" w:space="0" w:color="000000"/>
-            </w:tcBorders>
-          </w:tcPr>
-          <w:p>
-            <w:r>
-              <w:t>Megnézi hogy a rendszer sikeresen tud-e Tectontörést elvégezni és hogy ilyenkor tényleg minden letörlődik az adott Tectonról (kivéve a gombatest).</w:t>
-            </w:r>
-          </w:p>
-        </w:tc>
-      </w:tr>
-    </w:tbl>
-    <w:p/>
-    <w:tbl>
-      <w:tblPr>
-        <w:tblW w:w="8240" w:type="dxa"/>
-        <w:tblLayout w:type="fixed"/>
-        <w:tblLook w:val="01E0" w:firstRow="1" w:lastRow="1" w:firstColumn="1" w:lastColumn="1" w:noHBand="0" w:noVBand="0"/>
-      </w:tblPr>
-      <w:tblGrid>
-        <w:gridCol w:w="2560"/>
-        <w:gridCol w:w="5680"/>
-      </w:tblGrid>
-      <w:tr>
-        <w:trPr>
-          <w:trHeight w:val="270"/>
-        </w:trPr>
-        <w:tc>
-          <w:tcPr>
-            <w:tcW w:w="2560" w:type="dxa"/>
-            <w:tcBorders>
-              <w:top w:val="single" w:sz="4" w:space="0" w:color="000000"/>
-              <w:left w:val="single" w:sz="4" w:space="0" w:color="000000"/>
-              <w:bottom w:val="double" w:sz="4" w:space="0" w:color="000000"/>
-              <w:right w:val="single" w:sz="4" w:space="0" w:color="000000"/>
-            </w:tcBorders>
-          </w:tcPr>
-          <w:p>
-            <w:pPr>
-              <w:rPr>
-                <w:b/>
-              </w:rPr>
-            </w:pPr>
-            <w:r>
-              <w:rPr>
-                <w:b/>
-              </w:rPr>
-              <w:t>Teszt-eset neve</w:t>
-            </w:r>
-          </w:p>
-        </w:tc>
-        <w:tc>
-          <w:tcPr>
-            <w:tcW w:w="5679" w:type="dxa"/>
-            <w:tcBorders>
-              <w:top w:val="single" w:sz="4" w:space="0" w:color="000000"/>
-              <w:left w:val="single" w:sz="4" w:space="0" w:color="000000"/>
-              <w:bottom w:val="double" w:sz="4" w:space="0" w:color="000000"/>
-              <w:right w:val="single" w:sz="4" w:space="0" w:color="000000"/>
-            </w:tcBorders>
-          </w:tcPr>
-          <w:p/>
-        </w:tc>
-      </w:tr>
-      <w:tr>
-        <w:trPr>
-          <w:trHeight w:val="270"/>
-        </w:trPr>
-        <w:tc>
-          <w:tcPr>
-            <w:tcW w:w="2560" w:type="dxa"/>
-            <w:tcBorders>
-              <w:top w:val="double" w:sz="4" w:space="0" w:color="000000"/>
-              <w:left w:val="single" w:sz="4" w:space="0" w:color="000000"/>
-              <w:bottom w:val="single" w:sz="4" w:space="0" w:color="000000"/>
-              <w:right w:val="single" w:sz="4" w:space="0" w:color="000000"/>
-            </w:tcBorders>
-          </w:tcPr>
-          <w:p>
-            <w:pPr>
-              <w:rPr>
-                <w:b/>
-              </w:rPr>
-            </w:pPr>
-            <w:r>
-              <w:rPr>
-                <w:b/>
-              </w:rPr>
-              <w:t>Rövid leírás</w:t>
-            </w:r>
-          </w:p>
-        </w:tc>
-        <w:tc>
-          <w:tcPr>
-            <w:tcW w:w="5679" w:type="dxa"/>
-            <w:tcBorders>
-              <w:top w:val="double" w:sz="4" w:space="0" w:color="000000"/>
-              <w:left w:val="single" w:sz="4" w:space="0" w:color="000000"/>
-              <w:bottom w:val="single" w:sz="4" w:space="0" w:color="000000"/>
-              <w:right w:val="single" w:sz="4" w:space="0" w:color="000000"/>
-            </w:tcBorders>
-          </w:tcPr>
-          <w:p/>
-        </w:tc>
-      </w:tr>
-      <w:tr>
-        <w:trPr>
-          <w:trHeight w:val="270"/>
-        </w:trPr>
-        <w:tc>
-          <w:tcPr>
-            <w:tcW w:w="2560" w:type="dxa"/>
-            <w:tcBorders>
-              <w:top w:val="single" w:sz="4" w:space="0" w:color="000000"/>
-              <w:left w:val="single" w:sz="4" w:space="0" w:color="000000"/>
-              <w:bottom w:val="single" w:sz="4" w:space="0" w:color="000000"/>
-              <w:right w:val="single" w:sz="4" w:space="0" w:color="000000"/>
-            </w:tcBorders>
-          </w:tcPr>
-          <w:p>
-            <w:pPr>
-              <w:rPr>
-                <w:b/>
-              </w:rPr>
-            </w:pPr>
-            <w:r>
-              <w:rPr>
-                <w:b/>
-              </w:rPr>
-              <w:t>Teszt célja</w:t>
-            </w:r>
-          </w:p>
-        </w:tc>
-        <w:tc>
-          <w:tcPr>
-            <w:tcW w:w="5679" w:type="dxa"/>
-            <w:tcBorders>
-              <w:top w:val="single" w:sz="4" w:space="0" w:color="000000"/>
-              <w:left w:val="single" w:sz="4" w:space="0" w:color="000000"/>
-              <w:bottom w:val="single" w:sz="4" w:space="0" w:color="000000"/>
-              <w:right w:val="single" w:sz="4" w:space="0" w:color="000000"/>
-            </w:tcBorders>
-          </w:tcPr>
-          <w:p/>
-        </w:tc>
-      </w:tr>
-    </w:tbl>
-    <w:p/>
-    <w:tbl>
-      <w:tblPr>
-        <w:tblW w:w="8240" w:type="dxa"/>
-        <w:tblLayout w:type="fixed"/>
-        <w:tblLook w:val="01E0" w:firstRow="1" w:lastRow="1" w:firstColumn="1" w:lastColumn="1" w:noHBand="0" w:noVBand="0"/>
-      </w:tblPr>
-      <w:tblGrid>
-        <w:gridCol w:w="2560"/>
-        <w:gridCol w:w="5680"/>
-      </w:tblGrid>
-      <w:tr>
-        <w:trPr>
-          <w:trHeight w:val="270"/>
-        </w:trPr>
-        <w:tc>
-          <w:tcPr>
-            <w:tcW w:w="2560" w:type="dxa"/>
-            <w:tcBorders>
-              <w:top w:val="single" w:sz="4" w:space="0" w:color="000000"/>
-              <w:left w:val="single" w:sz="4" w:space="0" w:color="000000"/>
-              <w:bottom w:val="double" w:sz="4" w:space="0" w:color="000000"/>
-              <w:right w:val="single" w:sz="4" w:space="0" w:color="000000"/>
-            </w:tcBorders>
-          </w:tcPr>
-          <w:p>
-            <w:pPr>
-              <w:rPr>
-                <w:b/>
-              </w:rPr>
-            </w:pPr>
-            <w:r>
-              <w:rPr>
-                <w:b/>
-              </w:rPr>
-              <w:t>Teszt-eset neve</w:t>
-            </w:r>
-          </w:p>
-        </w:tc>
-        <w:tc>
-          <w:tcPr>
-            <w:tcW w:w="5679" w:type="dxa"/>
-            <w:tcBorders>
-              <w:top w:val="single" w:sz="4" w:space="0" w:color="000000"/>
-              <w:left w:val="single" w:sz="4" w:space="0" w:color="000000"/>
-              <w:bottom w:val="double" w:sz="4" w:space="0" w:color="000000"/>
-              <w:right w:val="single" w:sz="4" w:space="0" w:color="000000"/>
-            </w:tcBorders>
-          </w:tcPr>
-          <w:p/>
-        </w:tc>
-      </w:tr>
-      <w:tr>
-        <w:trPr>
-          <w:trHeight w:val="270"/>
-        </w:trPr>
-        <w:tc>
-          <w:tcPr>
-            <w:tcW w:w="2560" w:type="dxa"/>
-            <w:tcBorders>
-              <w:top w:val="double" w:sz="4" w:space="0" w:color="000000"/>
-              <w:left w:val="single" w:sz="4" w:space="0" w:color="000000"/>
-              <w:bottom w:val="single" w:sz="4" w:space="0" w:color="000000"/>
-              <w:right w:val="single" w:sz="4" w:space="0" w:color="000000"/>
-            </w:tcBorders>
-          </w:tcPr>
-          <w:p>
-            <w:pPr>
-              <w:rPr>
-                <w:b/>
-              </w:rPr>
-            </w:pPr>
-            <w:r>
-              <w:rPr>
-                <w:b/>
-              </w:rPr>
-              <w:t>Rövid leírás</w:t>
-            </w:r>
-          </w:p>
-        </w:tc>
-        <w:tc>
-          <w:tcPr>
-            <w:tcW w:w="5679" w:type="dxa"/>
-            <w:tcBorders>
-              <w:top w:val="double" w:sz="4" w:space="0" w:color="000000"/>
-              <w:left w:val="single" w:sz="4" w:space="0" w:color="000000"/>
-              <w:bottom w:val="single" w:sz="4" w:space="0" w:color="000000"/>
-              <w:right w:val="single" w:sz="4" w:space="0" w:color="000000"/>
-            </w:tcBorders>
-          </w:tcPr>
-          <w:p/>
-        </w:tc>
-      </w:tr>
-      <w:tr>
-        <w:trPr>
-          <w:trHeight w:val="270"/>
-        </w:trPr>
-        <w:tc>
-          <w:tcPr>
-            <w:tcW w:w="2560" w:type="dxa"/>
-            <w:tcBorders>
-              <w:top w:val="single" w:sz="4" w:space="0" w:color="000000"/>
-              <w:left w:val="single" w:sz="4" w:space="0" w:color="000000"/>
-              <w:bottom w:val="single" w:sz="4" w:space="0" w:color="000000"/>
-              <w:right w:val="single" w:sz="4" w:space="0" w:color="000000"/>
-            </w:tcBorders>
-          </w:tcPr>
-          <w:p>
-            <w:pPr>
-              <w:rPr>
-                <w:b/>
-              </w:rPr>
-            </w:pPr>
-            <w:r>
-              <w:rPr>
-                <w:b/>
-              </w:rPr>
-              <w:t>Teszt célja</w:t>
-            </w:r>
-          </w:p>
-        </w:tc>
-        <w:tc>
-          <w:tcPr>
-            <w:tcW w:w="5679" w:type="dxa"/>
-            <w:tcBorders>
-              <w:top w:val="single" w:sz="4" w:space="0" w:color="000000"/>
-              <w:left w:val="single" w:sz="4" w:space="0" w:color="000000"/>
-              <w:bottom w:val="single" w:sz="4" w:space="0" w:color="000000"/>
-              <w:right w:val="single" w:sz="4" w:space="0" w:color="000000"/>
-            </w:tcBorders>
-          </w:tcPr>
-          <w:p/>
-        </w:tc>
-      </w:tr>
-    </w:tbl>
-    <w:p/>
-    <w:p>
-      <w:pPr>
-        <w:pStyle w:val="Cmsor20"/>
-      </w:pPr>
-      <w:r>
+    <w:p>
+      <w:pPr>
+        <w:pStyle w:val="Normal"/>
+        <w:rPr/>
+      </w:pPr>
+      <w:r>
+        <w:rPr/>
+      </w:r>
+    </w:p>
+    <w:p>
+      <w:pPr>
+        <w:pStyle w:val="Heading2"/>
+        <w:rPr/>
+      </w:pPr>
+      <w:r>
+        <w:rPr/>
         <w:t>Tesztelést támogató segéd- és fordítóprogramok specifikálása</w:t>
       </w:r>
     </w:p>
     <w:p>
       <w:pPr>
         <w:pStyle w:val="magyarazat"/>
-      </w:pPr>
-      <w:r>
+        <w:rPr/>
+      </w:pPr>
+      <w:r>
+        <w:rPr/>
         <w:t>[Rövid bemutatással (elvárt funkcionalitás) specifikálni kell a tesztelést támogató segédprogramokat.]</w:t>
       </w:r>
-    </w:p>
-    <w:p>
-      <w:r>
-        <w:lastRenderedPageBreak/>
+      <w:r>
         <w:br w:type="page"/>
       </w:r>
     </w:p>
     <w:p>
       <w:pPr>
-        <w:pStyle w:val="Cmsor20"/>
-        <w:spacing w:before="0"/>
-      </w:pPr>
-      <w:r>
-        <w:lastRenderedPageBreak/>
+        <w:pStyle w:val="Normal"/>
+        <w:rPr/>
+      </w:pPr>
+      <w:r>
+        <w:rPr/>
+      </w:r>
+    </w:p>
+    <w:p>
+      <w:pPr>
+        <w:pStyle w:val="Heading2"/>
+        <w:spacing w:before="0" w:after="60"/>
+        <w:rPr/>
+      </w:pPr>
+      <w:r>
+        <w:rPr/>
         <w:t>Napló</w:t>
       </w:r>
     </w:p>
-    <w:p/>
-    <w:p/>
+    <w:p>
+      <w:pPr>
+        <w:pStyle w:val="Normal"/>
+        <w:rPr/>
+      </w:pPr>
+      <w:r>
+        <w:rPr/>
+      </w:r>
+    </w:p>
+    <w:p>
+      <w:pPr>
+        <w:pStyle w:val="Normal"/>
+        <w:rPr/>
+      </w:pPr>
+      <w:r>
+        <w:rPr/>
+      </w:r>
+    </w:p>
     <w:tbl>
       <w:tblPr>
         <w:tblW w:w="8856" w:type="dxa"/>
+        <w:jc w:val="left"/>
+        <w:tblInd w:w="0" w:type="dxa"/>
         <w:tblLayout w:type="fixed"/>
-        <w:tblLook w:val="01E0" w:firstRow="1" w:lastRow="1" w:firstColumn="1" w:lastColumn="1" w:noHBand="0" w:noVBand="0"/>
+        <w:tblCellMar>
+          <w:top w:w="0" w:type="dxa"/>
+          <w:left w:w="108" w:type="dxa"/>
+          <w:bottom w:w="0" w:type="dxa"/>
+          <w:right w:w="108" w:type="dxa"/>
+        </w:tblCellMar>
+        <w:tblLook w:firstRow="1" w:noVBand="0" w:lastRow="1" w:firstColumn="1" w:lastColumn="1" w:noHBand="0" w:val="01e0"/>
       </w:tblPr>
       <w:tblGrid>
-        <w:gridCol w:w="2215"/>
+        <w:gridCol w:w="2214"/>
         <w:gridCol w:w="2214"/>
         <w:gridCol w:w="2214"/>
         <w:gridCol w:w="2213"/>
       </w:tblGrid>
       <w:tr>
+        <w:trPr/>
         <w:tc>
           <w:tcPr>
             <w:tcW w:w="2214" w:type="dxa"/>
@@ -1898,10 +3268,11 @@
               <w:bottom w:val="single" w:sz="4" w:space="0" w:color="000000"/>
               <w:right w:val="single" w:sz="4" w:space="0" w:color="000000"/>
             </w:tcBorders>
-            <w:shd w:val="clear" w:color="auto" w:fill="E6E6E6"/>
-          </w:tcPr>
-          <w:p>
-            <w:pPr>
+            <w:shd w:color="auto" w:fill="E6E6E6" w:val="clear"/>
+          </w:tcPr>
+          <w:p>
+            <w:pPr>
+              <w:pStyle w:val="Normal"/>
               <w:rPr>
                 <w:b/>
               </w:rPr>
@@ -1923,10 +3294,11 @@
               <w:bottom w:val="single" w:sz="4" w:space="0" w:color="000000"/>
               <w:right w:val="single" w:sz="4" w:space="0" w:color="000000"/>
             </w:tcBorders>
-            <w:shd w:val="clear" w:color="auto" w:fill="E6E6E6"/>
-          </w:tcPr>
-          <w:p>
-            <w:pPr>
+            <w:shd w:color="auto" w:fill="E6E6E6" w:val="clear"/>
+          </w:tcPr>
+          <w:p>
+            <w:pPr>
+              <w:pStyle w:val="Normal"/>
               <w:rPr>
                 <w:b/>
               </w:rPr>
@@ -1948,10 +3320,11 @@
               <w:bottom w:val="single" w:sz="4" w:space="0" w:color="000000"/>
               <w:right w:val="single" w:sz="4" w:space="0" w:color="000000"/>
             </w:tcBorders>
-            <w:shd w:val="clear" w:color="auto" w:fill="E6E6E6"/>
-          </w:tcPr>
-          <w:p>
-            <w:pPr>
+            <w:shd w:color="auto" w:fill="E6E6E6" w:val="clear"/>
+          </w:tcPr>
+          <w:p>
+            <w:pPr>
+              <w:pStyle w:val="Normal"/>
               <w:rPr>
                 <w:b/>
               </w:rPr>
@@ -1973,10 +3346,11 @@
               <w:bottom w:val="single" w:sz="4" w:space="0" w:color="000000"/>
               <w:right w:val="single" w:sz="4" w:space="0" w:color="000000"/>
             </w:tcBorders>
-            <w:shd w:val="clear" w:color="auto" w:fill="E6E6E6"/>
-          </w:tcPr>
-          <w:p>
-            <w:pPr>
+            <w:shd w:color="auto" w:fill="E6E6E6" w:val="clear"/>
+          </w:tcPr>
+          <w:p>
+            <w:pPr>
+              <w:pStyle w:val="Normal"/>
               <w:rPr>
                 <w:b/>
               </w:rPr>
@@ -1991,6 +3365,7 @@
         </w:tc>
       </w:tr>
       <w:tr>
+        <w:trPr/>
         <w:tc>
           <w:tcPr>
             <w:tcW w:w="2214" w:type="dxa"/>
@@ -2002,7 +3377,12 @@
             </w:tcBorders>
           </w:tcPr>
           <w:p>
-            <w:r>
+            <w:pPr>
+              <w:pStyle w:val="Normal"/>
+              <w:rPr/>
+            </w:pPr>
+            <w:r>
+              <w:rPr/>
               <w:t>2010.03.21. 18:00</w:t>
             </w:r>
           </w:p>
@@ -2018,7 +3398,12 @@
             </w:tcBorders>
           </w:tcPr>
           <w:p>
-            <w:r>
+            <w:pPr>
+              <w:pStyle w:val="Normal"/>
+              <w:rPr/>
+            </w:pPr>
+            <w:r>
+              <w:rPr/>
               <w:t>2,5 óra</w:t>
             </w:r>
           </w:p>
@@ -2034,22 +3419,42 @@
             </w:tcBorders>
           </w:tcPr>
           <w:p>
-            <w:r>
+            <w:pPr>
+              <w:pStyle w:val="Normal"/>
+              <w:rPr/>
+            </w:pPr>
+            <w:r>
+              <w:rPr/>
               <w:t>Horváth</w:t>
             </w:r>
           </w:p>
           <w:p>
-            <w:r>
+            <w:pPr>
+              <w:pStyle w:val="Normal"/>
+              <w:rPr/>
+            </w:pPr>
+            <w:r>
+              <w:rPr/>
               <w:t>Németh</w:t>
             </w:r>
           </w:p>
           <w:p>
-            <w:r>
+            <w:pPr>
+              <w:pStyle w:val="Normal"/>
+              <w:rPr/>
+            </w:pPr>
+            <w:r>
+              <w:rPr/>
               <w:t>Tóth</w:t>
             </w:r>
           </w:p>
           <w:p>
-            <w:r>
+            <w:pPr>
+              <w:pStyle w:val="Normal"/>
+              <w:rPr/>
+            </w:pPr>
+            <w:r>
+              <w:rPr/>
               <w:t>Oláh</w:t>
             </w:r>
           </w:p>
@@ -2065,18 +3470,29 @@
             </w:tcBorders>
           </w:tcPr>
           <w:p>
-            <w:r>
+            <w:pPr>
+              <w:pStyle w:val="Normal"/>
+              <w:rPr/>
+            </w:pPr>
+            <w:r>
+              <w:rPr/>
               <w:t>Értekezlet.</w:t>
             </w:r>
           </w:p>
           <w:p>
-            <w:r>
+            <w:pPr>
+              <w:pStyle w:val="Normal"/>
+              <w:rPr/>
+            </w:pPr>
+            <w:r>
+              <w:rPr/>
               <w:t>Döntés: Horváth elkészíti az osztálydiagramot, Oláh a use-case leírásokat.</w:t>
             </w:r>
           </w:p>
         </w:tc>
       </w:tr>
       <w:tr>
+        <w:trPr/>
         <w:tc>
           <w:tcPr>
             <w:tcW w:w="2214" w:type="dxa"/>
@@ -2088,7 +3504,12 @@
             </w:tcBorders>
           </w:tcPr>
           <w:p>
-            <w:r>
+            <w:pPr>
+              <w:pStyle w:val="Normal"/>
+              <w:rPr/>
+            </w:pPr>
+            <w:r>
+              <w:rPr/>
               <w:t>2010.03.23. 23:00</w:t>
             </w:r>
           </w:p>
@@ -2104,7 +3525,12 @@
             </w:tcBorders>
           </w:tcPr>
           <w:p>
-            <w:r>
+            <w:pPr>
+              <w:pStyle w:val="Normal"/>
+              <w:rPr/>
+            </w:pPr>
+            <w:r>
+              <w:rPr/>
               <w:t>5 óra</w:t>
             </w:r>
           </w:p>
@@ -2120,7 +3546,12 @@
             </w:tcBorders>
           </w:tcPr>
           <w:p>
-            <w:r>
+            <w:pPr>
+              <w:pStyle w:val="Normal"/>
+              <w:rPr/>
+            </w:pPr>
+            <w:r>
+              <w:rPr/>
               <w:t>Németh</w:t>
             </w:r>
           </w:p>
@@ -2136,13 +3567,19 @@
             </w:tcBorders>
           </w:tcPr>
           <w:p>
-            <w:r>
+            <w:pPr>
+              <w:pStyle w:val="Normal"/>
+              <w:rPr/>
+            </w:pPr>
+            <w:r>
+              <w:rPr/>
               <w:t>Tevékenység: Németh implementálja a tesztelő programokat.</w:t>
             </w:r>
           </w:p>
         </w:tc>
       </w:tr>
       <w:tr>
+        <w:trPr/>
         <w:tc>
           <w:tcPr>
             <w:tcW w:w="2214" w:type="dxa"/>
@@ -2154,7 +3591,12 @@
             </w:tcBorders>
           </w:tcPr>
           <w:p>
-            <w:r>
+            <w:pPr>
+              <w:pStyle w:val="Normal"/>
+              <w:rPr/>
+            </w:pPr>
+            <w:r>
+              <w:rPr/>
               <w:t>…</w:t>
             </w:r>
           </w:p>
@@ -2170,7 +3612,12 @@
             </w:tcBorders>
           </w:tcPr>
           <w:p>
-            <w:r>
+            <w:pPr>
+              <w:pStyle w:val="Normal"/>
+              <w:rPr/>
+            </w:pPr>
+            <w:r>
+              <w:rPr/>
               <w:t>…</w:t>
             </w:r>
           </w:p>
@@ -2186,7 +3633,12 @@
             </w:tcBorders>
           </w:tcPr>
           <w:p>
-            <w:r>
+            <w:pPr>
+              <w:pStyle w:val="Normal"/>
+              <w:rPr/>
+            </w:pPr>
+            <w:r>
+              <w:rPr/>
               <w:t>…</w:t>
             </w:r>
           </w:p>
@@ -2202,350 +3654,653 @@
             </w:tcBorders>
           </w:tcPr>
           <w:p>
-            <w:r>
+            <w:pPr>
+              <w:pStyle w:val="Normal"/>
+              <w:rPr/>
+            </w:pPr>
+            <w:r>
+              <w:rPr/>
               <w:t>…</w:t>
             </w:r>
           </w:p>
         </w:tc>
       </w:tr>
     </w:tbl>
-    <w:p/>
-    <w:p/>
+    <w:p>
+      <w:pPr>
+        <w:pStyle w:val="Normal"/>
+        <w:rPr/>
+      </w:pPr>
+      <w:r>
+        <w:rPr/>
+      </w:r>
+    </w:p>
+    <w:p>
+      <w:pPr>
+        <w:pStyle w:val="Normal"/>
+        <w:rPr/>
+      </w:pPr>
+      <w:r>
+        <w:rPr/>
+      </w:r>
+    </w:p>
     <w:sectPr>
-      <w:headerReference w:type="even" r:id="rId7"/>
-      <w:headerReference w:type="default" r:id="rId8"/>
-      <w:footerReference w:type="even" r:id="rId9"/>
-      <w:footerReference w:type="default" r:id="rId10"/>
-      <w:headerReference w:type="first" r:id="rId11"/>
-      <w:footerReference w:type="first" r:id="rId12"/>
+      <w:headerReference w:type="even" r:id="rId2"/>
+      <w:headerReference w:type="default" r:id="rId3"/>
+      <w:headerReference w:type="first" r:id="rId4"/>
+      <w:footerReference w:type="even" r:id="rId5"/>
+      <w:footerReference w:type="default" r:id="rId6"/>
+      <w:footerReference w:type="first" r:id="rId7"/>
+      <w:type w:val="nextPage"/>
       <w:pgSz w:w="11906" w:h="16838"/>
-      <w:pgMar w:top="1417" w:right="1417" w:bottom="1417" w:left="1417" w:header="708" w:footer="708" w:gutter="0"/>
-      <w:cols w:space="708"/>
-      <w:formProt w:val="0"/>
-      <w:docGrid w:linePitch="360"/>
+      <w:pgMar w:left="1417" w:right="1417" w:gutter="0" w:header="708" w:top="1417" w:footer="708" w:bottom="1417"/>
+      <w:pgNumType w:fmt="decimal"/>
+      <w:formProt w:val="false"/>
+      <w:textDirection w:val="lrTb"/>
+      <w:docGrid w:type="default" w:linePitch="360" w:charSpace="0"/>
     </w:sectPr>
   </w:body>
 </w:document>
 </file>
 
-<file path=word/endnotes.xml><?xml version="1.0" encoding="utf-8"?>
-<w:endnotes xmlns:wpc="http://schemas.microsoft.com/office/word/2010/wordprocessingCanvas" xmlns:cx="http://schemas.microsoft.com/office/drawing/2014/chartex" xmlns:cx1="http://schemas.microsoft.com/office/drawing/2015/9/8/chartex" xmlns:cx2="http://schemas.microsoft.com/office/drawing/2015/10/21/chartex" xmlns:cx3="http://schemas.microsoft.com/office/drawing/2016/5/9/chartex" xmlns:cx4="http://schemas.microsoft.com/office/drawing/2016/5/10/chartex" xmlns:cx5="http://schemas.microsoft.com/office/drawing/2016/5/11/chartex" xmlns:cx6="http://schemas.microsoft.com/office/drawing/2016/5/12/chartex" xmlns:cx7="http://schemas.microsoft.com/office/drawing/2016/5/13/chartex" xmlns:cx8="http://schemas.microsoft.com/office/drawing/2016/5/14/chartex" xmlns:mc="http://schemas.openxmlformats.org/markup-compatibility/2006" xmlns:aink="http://schemas.microsoft.com/office/drawing/2016/ink" xmlns:am3d="http://schemas.microsoft.com/office/drawing/2017/model3d" xmlns:o="urn:schemas-microsoft-com:office:office" xmlns:oel="http://schemas.microsoft.com/office/2019/extlst" xmlns:r="http://schemas.openxmlformats.org/officeDocument/2006/relationships" xmlns:m="http://schemas.openxmlformats.org/officeDocument/2006/math" xmlns:v="urn:schemas-microsoft-com:vml" xmlns:wp14="http://schemas.microsoft.com/office/word/2010/wordprocessingDrawing" xmlns:wp="http://schemas.openxmlformats.org/drawingml/2006/wordprocessingDrawing" xmlns:w10="urn:schemas-microsoft-com:office:word" xmlns:w="http://schemas.openxmlformats.org/wordprocessingml/2006/main" xmlns:w14="http://schemas.microsoft.com/office/word/2010/wordml" xmlns:w15="http://schemas.microsoft.com/office/word/2012/wordml" xmlns:w16cex="http://schemas.microsoft.com/office/word/2018/wordml/cex" xmlns:w16cid="http://schemas.microsoft.com/office/word/2016/wordml/cid" xmlns:w16="http://schemas.microsoft.com/office/word/2018/wordml" xmlns:w16du="http://schemas.microsoft.com/office/word/2023/wordml/word16du" xmlns:w16sdtdh="http://schemas.microsoft.com/office/word/2020/wordml/sdtdatahash" xmlns:w16sdtfl="http://schemas.microsoft.com/office/word/2024/wordml/sdtformatlock" xmlns:w16se="http://schemas.microsoft.com/office/word/2015/wordml/symex" xmlns:wpg="http://schemas.microsoft.com/office/word/2010/wordprocessingGroup" xmlns:wpi="http://schemas.microsoft.com/office/word/2010/wordprocessingInk" xmlns:wne="http://schemas.microsoft.com/office/word/2006/wordml" xmlns:wps="http://schemas.microsoft.com/office/word/2010/wordprocessingShape" mc:Ignorable="w14 w15 w16se w16cid w16 w16cex w16sdtdh w16sdtfl w16du wp14">
-  <w:endnote w:type="separator" w:id="-1">
-    <w:p>
-      <w:r>
-        <w:separator/>
-      </w:r>
-    </w:p>
-  </w:endnote>
-  <w:endnote w:type="continuationSeparator" w:id="0">
-    <w:p>
-      <w:r>
-        <w:continuationSeparator/>
-      </w:r>
-    </w:p>
-  </w:endnote>
-</w:endnotes>
-</file>
-
 <file path=word/footer1.xml><?xml version="1.0" encoding="utf-8"?>
-<w:ftr xmlns:wpc="http://schemas.microsoft.com/office/word/2010/wordprocessingCanvas" xmlns:cx="http://schemas.microsoft.com/office/drawing/2014/chartex" xmlns:cx1="http://schemas.microsoft.com/office/drawing/2015/9/8/chartex" xmlns:cx2="http://schemas.microsoft.com/office/drawing/2015/10/21/chartex" xmlns:cx3="http://schemas.microsoft.com/office/drawing/2016/5/9/chartex" xmlns:cx4="http://schemas.microsoft.com/office/drawing/2016/5/10/chartex" xmlns:cx5="http://schemas.microsoft.com/office/drawing/2016/5/11/chartex" xmlns:cx6="http://schemas.microsoft.com/office/drawing/2016/5/12/chartex" xmlns:cx7="http://schemas.microsoft.com/office/drawing/2016/5/13/chartex" xmlns:cx8="http://schemas.microsoft.com/office/drawing/2016/5/14/chartex" xmlns:mc="http://schemas.openxmlformats.org/markup-compatibility/2006" xmlns:aink="http://schemas.microsoft.com/office/drawing/2016/ink" xmlns:am3d="http://schemas.microsoft.com/office/drawing/2017/model3d" xmlns:o="urn:schemas-microsoft-com:office:office" xmlns:oel="http://schemas.microsoft.com/office/2019/extlst" xmlns:r="http://schemas.openxmlformats.org/officeDocument/2006/relationships" xmlns:m="http://schemas.openxmlformats.org/officeDocument/2006/math" xmlns:v="urn:schemas-microsoft-com:vml" xmlns:wp14="http://schemas.microsoft.com/office/word/2010/wordprocessingDrawing" xmlns:wp="http://schemas.openxmlformats.org/drawingml/2006/wordprocessingDrawing" xmlns:w10="urn:schemas-microsoft-com:office:word" xmlns:w="http://schemas.openxmlformats.org/wordprocessingml/2006/main" xmlns:w14="http://schemas.microsoft.com/office/word/2010/wordml" xmlns:w15="http://schemas.microsoft.com/office/word/2012/wordml" xmlns:w16cex="http://schemas.microsoft.com/office/word/2018/wordml/cex" xmlns:w16cid="http://schemas.microsoft.com/office/word/2016/wordml/cid" xmlns:w16="http://schemas.microsoft.com/office/word/2018/wordml" xmlns:w16du="http://schemas.microsoft.com/office/word/2023/wordml/word16du" xmlns:w16sdtdh="http://schemas.microsoft.com/office/word/2020/wordml/sdtdatahash" xmlns:w16sdtfl="http://schemas.microsoft.com/office/word/2024/wordml/sdtformatlock" xmlns:w16se="http://schemas.microsoft.com/office/word/2015/wordml/symex" xmlns:wpg="http://schemas.microsoft.com/office/word/2010/wordprocessingGroup" xmlns:wpi="http://schemas.microsoft.com/office/word/2010/wordprocessingInk" xmlns:wne="http://schemas.microsoft.com/office/word/2006/wordml" xmlns:wps="http://schemas.microsoft.com/office/word/2010/wordprocessingShape" mc:Ignorable="w14 w15 w16se w16cid w16 w16cex w16sdtdh w16sdtfl w16du wp14">
+<w:ftr xmlns:o="urn:schemas-microsoft-com:office:office" xmlns:r="http://schemas.openxmlformats.org/officeDocument/2006/relationships" xmlns:v="urn:schemas-microsoft-com:vml" xmlns:w="http://schemas.openxmlformats.org/wordprocessingml/2006/main" xmlns:w10="urn:schemas-microsoft-com:office:word" xmlns:wp="http://schemas.openxmlformats.org/drawingml/2006/wordprocessingDrawing" xmlns:pic="http://schemas.openxmlformats.org/drawingml/2006/picture" xmlns:wps="http://schemas.microsoft.com/office/word/2010/wordprocessingShape" xmlns:wpg="http://schemas.microsoft.com/office/word/2010/wordprocessingGroup" xmlns:mc="http://schemas.openxmlformats.org/markup-compatibility/2006" xmlns:wp14="http://schemas.microsoft.com/office/word/2010/wordprocessingDrawing" xmlns:w14="http://schemas.microsoft.com/office/word/2010/wordml" xmlns:w15="http://schemas.microsoft.com/office/word/2012/wordml" mc:Ignorable="w14 wp14 w15">
   <w:p>
     <w:pPr>
-      <w:pStyle w:val="llb"/>
+      <w:pStyle w:val="Footer"/>
       <w:ind w:right="360"/>
+      <w:rPr/>
     </w:pPr>
     <w:r>
-      <w:rPr>
-        <w:noProof/>
-      </w:rPr>
-      <w:pict w14:anchorId="690DC508">
-        <v:rect id="Frame1" o:spid="_x0000_s1027" style="position:absolute;margin-left:-50.05pt;margin-top:.05pt;width:1.15pt;height:1.15pt;z-index:-1;visibility:visible;mso-wrap-style:square;mso-wrap-distance-left:0;mso-wrap-distance-top:0;mso-wrap-distance-right:0;mso-wrap-distance-bottom:0;mso-position-horizontal:right;mso-position-horizontal-relative:margin;mso-position-vertical:absolute;mso-position-vertical-relative:text;v-text-anchor:top" o:gfxdata="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" o:allowincell="f" filled="f" stroked="f" strokeweight="0">
-          <v:textbox style="mso-fit-shape-to-text:t" inset="0,0,0,0">
-            <w:txbxContent>
-              <w:p>
-                <w:pPr>
-                  <w:pStyle w:val="llb"/>
-                  <w:rPr>
-                    <w:rStyle w:val="Oldalszm"/>
-                  </w:rPr>
-                </w:pPr>
-                <w:r>
-                  <w:rPr>
-                    <w:rStyle w:val="Oldalszm"/>
-                  </w:rPr>
-                  <w:fldChar w:fldCharType="begin"/>
-                </w:r>
-                <w:r>
-                  <w:rPr>
-                    <w:rStyle w:val="Oldalszm"/>
-                  </w:rPr>
-                  <w:instrText xml:space="preserve"> PAGE </w:instrText>
-                </w:r>
-                <w:r>
-                  <w:rPr>
-                    <w:rStyle w:val="Oldalszm"/>
-                  </w:rPr>
-                  <w:fldChar w:fldCharType="separate"/>
-                </w:r>
-                <w:r>
-                  <w:rPr>
-                    <w:rStyle w:val="Oldalszm"/>
-                  </w:rPr>
-                  <w:t>0</w:t>
-                </w:r>
-                <w:r>
-                  <w:rPr>
-                    <w:rStyle w:val="Oldalszm"/>
-                  </w:rPr>
-                  <w:fldChar w:fldCharType="end"/>
-                </w:r>
-              </w:p>
-            </w:txbxContent>
-          </v:textbox>
-          <w10:wrap type="square" anchorx="margin"/>
-        </v:rect>
-      </w:pict>
+      <w:rPr/>
+    </w:r>
+    <w:r>
+      <mc:AlternateContent>
+        <mc:Choice Requires="wps">
+          <w:drawing>
+            <wp:anchor behindDoc="0" distT="0" distB="0" distL="0" distR="0" simplePos="0" locked="0" layoutInCell="1" allowOverlap="1" relativeHeight="0">
+              <wp:simplePos x="0" y="0"/>
+              <wp:positionH relativeFrom="margin">
+                <wp:align>right</wp:align>
+              </wp:positionH>
+              <wp:positionV relativeFrom="paragraph">
+                <wp:posOffset>635</wp:posOffset>
+              </wp:positionV>
+              <wp:extent cx="14605" cy="14605"/>
+              <wp:effectExtent l="0" t="0" r="0" b="0"/>
+              <wp:wrapSquare wrapText="bothSides"/>
+              <wp:docPr id="1" name="Frame1"/>
+              <a:graphic xmlns:a="http://schemas.openxmlformats.org/drawingml/2006/main">
+                <a:graphicData uri="http://schemas.microsoft.com/office/word/2010/wordprocessingShape">
+                  <wps:wsp>
+                    <wps:cNvSpPr txBox="1"/>
+                    <wps:spPr>
+                      <a:xfrm>
+                        <a:off x="0" y="0"/>
+                        <a:ext cx="14605" cy="14605"/>
+                      </a:xfrm>
+                      <a:prstGeom prst="rect"/>
+                      <a:solidFill>
+                        <a:srgbClr val="FFFFFF">
+                          <a:alpha val="0"/>
+                        </a:srgbClr>
+                      </a:solidFill>
+                    </wps:spPr>
+                    <wps:txbx>
+                      <w:txbxContent>
+                        <w:p>
+                          <w:pPr>
+                            <w:pStyle w:val="Footer"/>
+                            <w:rPr>
+                              <w:rStyle w:val="PageNumber"/>
+                            </w:rPr>
+                          </w:pPr>
+                          <w:r>
+                            <w:rPr>
+                              <w:rStyle w:val="PageNumber"/>
+                            </w:rPr>
+                            <w:fldChar w:fldCharType="begin"/>
+                          </w:r>
+                          <w:r>
+                            <w:rPr>
+                              <w:rStyle w:val="PageNumber"/>
+                            </w:rPr>
+                            <w:instrText xml:space="preserve"> PAGE </w:instrText>
+                          </w:r>
+                          <w:r>
+                            <w:rPr>
+                              <w:rStyle w:val="PageNumber"/>
+                            </w:rPr>
+                            <w:fldChar w:fldCharType="separate"/>
+                          </w:r>
+                          <w:r>
+                            <w:rPr>
+                              <w:rStyle w:val="PageNumber"/>
+                            </w:rPr>
+                            <w:t>0</w:t>
+                          </w:r>
+                          <w:r>
+                            <w:rPr>
+                              <w:rStyle w:val="PageNumber"/>
+                            </w:rPr>
+                            <w:fldChar w:fldCharType="end"/>
+                          </w:r>
+                        </w:p>
+                      </w:txbxContent>
+                    </wps:txbx>
+                    <wps:bodyPr anchor="t" lIns="0" tIns="0" rIns="0" bIns="0">
+                      <a:noAutofit/>
+                    </wps:bodyPr>
+                  </wps:wsp>
+                </a:graphicData>
+              </a:graphic>
+            </wp:anchor>
+          </w:drawing>
+        </mc:Choice>
+        <mc:Fallback>
+          <w:pict>
+            <v:rect stroked="f" strokeweight="0pt" style="position:absolute;rotation:-0;width:1.15pt;height:1.15pt;mso-wrap-distance-left:0pt;mso-wrap-distance-right:0pt;mso-wrap-distance-top:0pt;mso-wrap-distance-bottom:0pt;margin-top:0.05pt;mso-position-vertical-relative:text;margin-left:-50.05pt;mso-position-horizontal:right;mso-position-horizontal-relative:margin">
+              <v:textbox inset="0in,0in,0in,0in">
+                <w:txbxContent>
+                  <w:p>
+                    <w:pPr>
+                      <w:pStyle w:val="Footer"/>
+                      <w:rPr>
+                        <w:rStyle w:val="PageNumber"/>
+                      </w:rPr>
+                    </w:pPr>
+                    <w:r>
+                      <w:rPr>
+                        <w:rStyle w:val="PageNumber"/>
+                      </w:rPr>
+                      <w:fldChar w:fldCharType="begin"/>
+                    </w:r>
+                    <w:r>
+                      <w:rPr>
+                        <w:rStyle w:val="PageNumber"/>
+                      </w:rPr>
+                      <w:instrText xml:space="preserve"> PAGE </w:instrText>
+                    </w:r>
+                    <w:r>
+                      <w:rPr>
+                        <w:rStyle w:val="PageNumber"/>
+                      </w:rPr>
+                      <w:fldChar w:fldCharType="separate"/>
+                    </w:r>
+                    <w:r>
+                      <w:rPr>
+                        <w:rStyle w:val="PageNumber"/>
+                      </w:rPr>
+                      <w:t>0</w:t>
+                    </w:r>
+                    <w:r>
+                      <w:rPr>
+                        <w:rStyle w:val="PageNumber"/>
+                      </w:rPr>
+                      <w:fldChar w:fldCharType="end"/>
+                    </w:r>
+                  </w:p>
+                </w:txbxContent>
+              </v:textbox>
+              <w10:wrap type="square"/>
+            </v:rect>
+          </w:pict>
+        </mc:Fallback>
+      </mc:AlternateContent>
     </w:r>
   </w:p>
 </w:ftr>
 </file>
 
 <file path=word/footer2.xml><?xml version="1.0" encoding="utf-8"?>
-<w:ftr xmlns:wpc="http://schemas.microsoft.com/office/word/2010/wordprocessingCanvas" xmlns:cx="http://schemas.microsoft.com/office/drawing/2014/chartex" xmlns:cx1="http://schemas.microsoft.com/office/drawing/2015/9/8/chartex" xmlns:cx2="http://schemas.microsoft.com/office/drawing/2015/10/21/chartex" xmlns:cx3="http://schemas.microsoft.com/office/drawing/2016/5/9/chartex" xmlns:cx4="http://schemas.microsoft.com/office/drawing/2016/5/10/chartex" xmlns:cx5="http://schemas.microsoft.com/office/drawing/2016/5/11/chartex" xmlns:cx6="http://schemas.microsoft.com/office/drawing/2016/5/12/chartex" xmlns:cx7="http://schemas.microsoft.com/office/drawing/2016/5/13/chartex" xmlns:cx8="http://schemas.microsoft.com/office/drawing/2016/5/14/chartex" xmlns:mc="http://schemas.openxmlformats.org/markup-compatibility/2006" xmlns:aink="http://schemas.microsoft.com/office/drawing/2016/ink" xmlns:am3d="http://schemas.microsoft.com/office/drawing/2017/model3d" xmlns:o="urn:schemas-microsoft-com:office:office" xmlns:oel="http://schemas.microsoft.com/office/2019/extlst" xmlns:r="http://schemas.openxmlformats.org/officeDocument/2006/relationships" xmlns:m="http://schemas.openxmlformats.org/officeDocument/2006/math" xmlns:v="urn:schemas-microsoft-com:vml" xmlns:wp14="http://schemas.microsoft.com/office/word/2010/wordprocessingDrawing" xmlns:wp="http://schemas.openxmlformats.org/drawingml/2006/wordprocessingDrawing" xmlns:w10="urn:schemas-microsoft-com:office:word" xmlns:w="http://schemas.openxmlformats.org/wordprocessingml/2006/main" xmlns:w14="http://schemas.microsoft.com/office/word/2010/wordml" xmlns:w15="http://schemas.microsoft.com/office/word/2012/wordml" xmlns:w16cex="http://schemas.microsoft.com/office/word/2018/wordml/cex" xmlns:w16cid="http://schemas.microsoft.com/office/word/2016/wordml/cid" xmlns:w16="http://schemas.microsoft.com/office/word/2018/wordml" xmlns:w16du="http://schemas.microsoft.com/office/word/2023/wordml/word16du" xmlns:w16sdtdh="http://schemas.microsoft.com/office/word/2020/wordml/sdtdatahash" xmlns:w16sdtfl="http://schemas.microsoft.com/office/word/2024/wordml/sdtformatlock" xmlns:w16se="http://schemas.microsoft.com/office/word/2015/wordml/symex" xmlns:wpg="http://schemas.microsoft.com/office/word/2010/wordprocessingGroup" xmlns:wpi="http://schemas.microsoft.com/office/word/2010/wordprocessingInk" xmlns:wne="http://schemas.microsoft.com/office/word/2006/wordml" xmlns:wps="http://schemas.microsoft.com/office/word/2010/wordprocessingShape" mc:Ignorable="w14 w15 w16se w16cid w16 w16cex w16sdtdh w16sdtfl w16du wp14">
+<w:ftr xmlns:o="urn:schemas-microsoft-com:office:office" xmlns:r="http://schemas.openxmlformats.org/officeDocument/2006/relationships" xmlns:v="urn:schemas-microsoft-com:vml" xmlns:w="http://schemas.openxmlformats.org/wordprocessingml/2006/main" xmlns:w10="urn:schemas-microsoft-com:office:word" xmlns:wp="http://schemas.openxmlformats.org/drawingml/2006/wordprocessingDrawing" xmlns:pic="http://schemas.openxmlformats.org/drawingml/2006/picture" xmlns:wps="http://schemas.microsoft.com/office/word/2010/wordprocessingShape" xmlns:wpg="http://schemas.microsoft.com/office/word/2010/wordprocessingGroup" xmlns:mc="http://schemas.openxmlformats.org/markup-compatibility/2006" xmlns:wp14="http://schemas.microsoft.com/office/word/2010/wordprocessingDrawing" xmlns:w14="http://schemas.microsoft.com/office/word/2010/wordml" xmlns:w15="http://schemas.microsoft.com/office/word/2012/wordml" mc:Ignorable="w14 wp14 w15">
   <w:p>
     <w:pPr>
-      <w:pStyle w:val="llb"/>
+      <w:pStyle w:val="Footer"/>
       <w:ind w:right="360"/>
+      <w:rPr/>
     </w:pPr>
     <w:r>
-      <w:rPr>
-        <w:noProof/>
-      </w:rPr>
-      <w:pict w14:anchorId="78B21A0A">
-        <v:rect id="Frame2" o:spid="_x0000_s1026" style="position:absolute;margin-left:-45.15pt;margin-top:.05pt;width:6.05pt;height:13.7pt;z-index:-3;visibility:visible;mso-wrap-style:square;mso-wrap-distance-left:0;mso-wrap-distance-top:0;mso-wrap-distance-right:0;mso-wrap-distance-bottom:0;mso-position-horizontal:right;mso-position-horizontal-relative:margin;mso-position-vertical:absolute;mso-position-vertical-relative:text;v-text-anchor:top" o:gfxdata="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" o:allowincell="f" filled="f" stroked="f" strokeweight="0">
-          <v:textbox style="mso-fit-shape-to-text:t" inset="0,0,0,0">
-            <w:txbxContent>
-              <w:p>
-                <w:pPr>
-                  <w:pStyle w:val="llb"/>
-                  <w:rPr>
-                    <w:rStyle w:val="Oldalszm"/>
-                  </w:rPr>
-                </w:pPr>
-                <w:r>
-                  <w:rPr>
-                    <w:rStyle w:val="Oldalszm"/>
-                  </w:rPr>
-                  <w:fldChar w:fldCharType="begin"/>
-                </w:r>
-                <w:r>
-                  <w:rPr>
-                    <w:rStyle w:val="Oldalszm"/>
-                  </w:rPr>
-                  <w:fldChar w:fldCharType="begin"/>
-                </w:r>
-                <w:r>
-                  <w:rPr>
-                    <w:rStyle w:val="Oldalszm"/>
-                  </w:rPr>
-                  <w:instrText xml:space="preserve"> DATE \@"yyyy\-MM\-dd" </w:instrText>
-                </w:r>
-                <w:r>
-                  <w:rPr>
-                    <w:rStyle w:val="Oldalszm"/>
-                  </w:rPr>
-                  <w:fldChar w:fldCharType="separate"/>
-                </w:r>
-                <w:r>
-                  <w:rPr>
-                    <w:rStyle w:val="Oldalszm"/>
-                    <w:noProof/>
-                  </w:rPr>
-                  <w:instrText>2025-03-28</w:instrText>
-                </w:r>
-                <w:r>
-                  <w:rPr>
-                    <w:rStyle w:val="Oldalszm"/>
-                  </w:rPr>
-                  <w:fldChar w:fldCharType="end"/>
-                </w:r>
-                <w:r>
-                  <w:rPr>
-                    <w:rStyle w:val="Oldalszm"/>
-                  </w:rPr>
-                  <w:instrText xml:space="preserve"> PAGE </w:instrText>
-                </w:r>
-                <w:r>
-                  <w:rPr>
-                    <w:rStyle w:val="Oldalszm"/>
-                  </w:rPr>
-                  <w:fldChar w:fldCharType="separate"/>
-                </w:r>
-                <w:r>
-                  <w:rPr>
-                    <w:rStyle w:val="Oldalszm"/>
-                  </w:rPr>
-                  <w:t>4</w:t>
-                </w:r>
-                <w:r>
-                  <w:rPr>
-                    <w:rStyle w:val="Oldalszm"/>
-                  </w:rPr>
-                  <w:fldChar w:fldCharType="end"/>
-                </w:r>
-              </w:p>
-            </w:txbxContent>
-          </v:textbox>
-          <w10:wrap type="square" anchorx="margin"/>
-        </v:rect>
-      </w:pict>
+      <w:rPr/>
+    </w:r>
+    <w:r>
+      <mc:AlternateContent>
+        <mc:Choice Requires="wps">
+          <w:drawing>
+            <wp:anchor behindDoc="0" distT="0" distB="0" distL="0" distR="0" simplePos="0" locked="0" layoutInCell="0" allowOverlap="1" relativeHeight="7">
+              <wp:simplePos x="0" y="0"/>
+              <wp:positionH relativeFrom="margin">
+                <wp:align>right</wp:align>
+              </wp:positionH>
+              <wp:positionV relativeFrom="paragraph">
+                <wp:posOffset>635</wp:posOffset>
+              </wp:positionV>
+              <wp:extent cx="76835" cy="1752600"/>
+              <wp:effectExtent l="0" t="0" r="0" b="0"/>
+              <wp:wrapSquare wrapText="bothSides"/>
+              <wp:docPr id="2" name="Frame2"/>
+              <a:graphic xmlns:a="http://schemas.openxmlformats.org/drawingml/2006/main">
+                <a:graphicData uri="http://schemas.microsoft.com/office/word/2010/wordprocessingShape">
+                  <wps:wsp>
+                    <wps:cNvSpPr txBox="1"/>
+                    <wps:spPr>
+                      <a:xfrm>
+                        <a:off x="0" y="0"/>
+                        <a:ext cx="76835" cy="1752600"/>
+                      </a:xfrm>
+                      <a:prstGeom prst="rect"/>
+                      <a:solidFill>
+                        <a:srgbClr val="FFFFFF">
+                          <a:alpha val="0"/>
+                        </a:srgbClr>
+                      </a:solidFill>
+                    </wps:spPr>
+                    <wps:txbx>
+                      <w:txbxContent>
+                        <w:p>
+                          <w:pPr>
+                            <w:pStyle w:val="Footer"/>
+                            <w:rPr>
+                              <w:rStyle w:val="PageNumber"/>
+                            </w:rPr>
+                          </w:pPr>
+                          <w:r>
+                            <w:rPr>
+                              <w:rStyle w:val="PageNumber"/>
+                            </w:rPr>
+                            <w:fldChar w:fldCharType="begin"/>
+                          </w:r>
+                          <w:r>
+                            <w:rPr>
+                              <w:rStyle w:val="PageNumber"/>
+                            </w:rPr>
+                            <w:instrText xml:space="preserve"> DATE \@"yyyy\-MM\-dd" </w:instrText>
+                          </w:r>
+                          <w:r>
+                            <w:rPr>
+                              <w:rStyle w:val="PageNumber"/>
+                            </w:rPr>
+                            <w:fldChar w:fldCharType="separate"/>
+                          </w:r>
+                          <w:r>
+                            <w:rPr>
+                              <w:rStyle w:val="PageNumber"/>
+                            </w:rPr>
+                            <w:t>2025-03-28</w:t>
+                          </w:r>
+                          <w:r>
+                            <w:rPr>
+                              <w:rStyle w:val="PageNumber"/>
+                            </w:rPr>
+                            <w:fldChar w:fldCharType="end"/>
+                          </w:r>
+                          <w:r>
+                            <w:rPr>
+                              <w:rStyle w:val="PageNumber"/>
+                            </w:rPr>
+                            <w:fldChar w:fldCharType="begin"/>
+                          </w:r>
+                          <w:r>
+                            <w:rPr>
+                              <w:rStyle w:val="PageNumber"/>
+                            </w:rPr>
+                            <w:instrText xml:space="preserve"> PAGE </w:instrText>
+                          </w:r>
+                          <w:r>
+                            <w:rPr>
+                              <w:rStyle w:val="PageNumber"/>
+                            </w:rPr>
+                            <w:fldChar w:fldCharType="separate"/>
+                          </w:r>
+                          <w:r>
+                            <w:rPr>
+                              <w:rStyle w:val="PageNumber"/>
+                            </w:rPr>
+                            <w:t>6</w:t>
+                          </w:r>
+                          <w:r>
+                            <w:rPr>
+                              <w:rStyle w:val="PageNumber"/>
+                            </w:rPr>
+                            <w:fldChar w:fldCharType="end"/>
+                          </w:r>
+                        </w:p>
+                      </w:txbxContent>
+                    </wps:txbx>
+                    <wps:bodyPr anchor="t" lIns="0" tIns="0" rIns="0" bIns="0">
+                      <a:noAutofit/>
+                    </wps:bodyPr>
+                  </wps:wsp>
+                </a:graphicData>
+              </a:graphic>
+            </wp:anchor>
+          </w:drawing>
+        </mc:Choice>
+        <mc:Fallback>
+          <w:pict>
+            <v:rect stroked="f" strokeweight="0pt" style="position:absolute;rotation:-0;width:6.05pt;height:138pt;mso-wrap-distance-left:0pt;mso-wrap-distance-right:0pt;mso-wrap-distance-top:0pt;mso-wrap-distance-bottom:0pt;margin-top:0.05pt;mso-position-vertical-relative:text;margin-left:447.55pt;mso-position-horizontal:right;mso-position-horizontal-relative:margin">
+              <v:textbox inset="0in,0in,0in,0in">
+                <w:txbxContent>
+                  <w:p>
+                    <w:pPr>
+                      <w:pStyle w:val="Footer"/>
+                      <w:rPr>
+                        <w:rStyle w:val="PageNumber"/>
+                      </w:rPr>
+                    </w:pPr>
+                    <w:r>
+                      <w:rPr>
+                        <w:rStyle w:val="PageNumber"/>
+                      </w:rPr>
+                      <w:fldChar w:fldCharType="begin"/>
+                    </w:r>
+                    <w:r>
+                      <w:rPr>
+                        <w:rStyle w:val="PageNumber"/>
+                      </w:rPr>
+                      <w:instrText xml:space="preserve"> DATE \@"yyyy\-MM\-dd" </w:instrText>
+                    </w:r>
+                    <w:r>
+                      <w:rPr>
+                        <w:rStyle w:val="PageNumber"/>
+                      </w:rPr>
+                      <w:fldChar w:fldCharType="separate"/>
+                    </w:r>
+                    <w:r>
+                      <w:rPr>
+                        <w:rStyle w:val="PageNumber"/>
+                      </w:rPr>
+                      <w:t>2025-03-28</w:t>
+                    </w:r>
+                    <w:r>
+                      <w:rPr>
+                        <w:rStyle w:val="PageNumber"/>
+                      </w:rPr>
+                      <w:fldChar w:fldCharType="end"/>
+                    </w:r>
+                    <w:r>
+                      <w:rPr>
+                        <w:rStyle w:val="PageNumber"/>
+                      </w:rPr>
+                      <w:fldChar w:fldCharType="begin"/>
+                    </w:r>
+                    <w:r>
+                      <w:rPr>
+                        <w:rStyle w:val="PageNumber"/>
+                      </w:rPr>
+                      <w:instrText xml:space="preserve"> PAGE </w:instrText>
+                    </w:r>
+                    <w:r>
+                      <w:rPr>
+                        <w:rStyle w:val="PageNumber"/>
+                      </w:rPr>
+                      <w:fldChar w:fldCharType="separate"/>
+                    </w:r>
+                    <w:r>
+                      <w:rPr>
+                        <w:rStyle w:val="PageNumber"/>
+                      </w:rPr>
+                      <w:t>6</w:t>
+                    </w:r>
+                    <w:r>
+                      <w:rPr>
+                        <w:rStyle w:val="PageNumber"/>
+                      </w:rPr>
+                      <w:fldChar w:fldCharType="end"/>
+                    </w:r>
+                  </w:p>
+                </w:txbxContent>
+              </v:textbox>
+              <w10:wrap type="square"/>
+            </v:rect>
+          </w:pict>
+        </mc:Fallback>
+      </mc:AlternateContent>
     </w:r>
   </w:p>
 </w:ftr>
 </file>
 
 <file path=word/footer3.xml><?xml version="1.0" encoding="utf-8"?>
-<w:ftr xmlns:wpc="http://schemas.microsoft.com/office/word/2010/wordprocessingCanvas" xmlns:cx="http://schemas.microsoft.com/office/drawing/2014/chartex" xmlns:cx1="http://schemas.microsoft.com/office/drawing/2015/9/8/chartex" xmlns:cx2="http://schemas.microsoft.com/office/drawing/2015/10/21/chartex" xmlns:cx3="http://schemas.microsoft.com/office/drawing/2016/5/9/chartex" xmlns:cx4="http://schemas.microsoft.com/office/drawing/2016/5/10/chartex" xmlns:cx5="http://schemas.microsoft.com/office/drawing/2016/5/11/chartex" xmlns:cx6="http://schemas.microsoft.com/office/drawing/2016/5/12/chartex" xmlns:cx7="http://schemas.microsoft.com/office/drawing/2016/5/13/chartex" xmlns:cx8="http://schemas.microsoft.com/office/drawing/2016/5/14/chartex" xmlns:mc="http://schemas.openxmlformats.org/markup-compatibility/2006" xmlns:aink="http://schemas.microsoft.com/office/drawing/2016/ink" xmlns:am3d="http://schemas.microsoft.com/office/drawing/2017/model3d" xmlns:o="urn:schemas-microsoft-com:office:office" xmlns:oel="http://schemas.microsoft.com/office/2019/extlst" xmlns:r="http://schemas.openxmlformats.org/officeDocument/2006/relationships" xmlns:m="http://schemas.openxmlformats.org/officeDocument/2006/math" xmlns:v="urn:schemas-microsoft-com:vml" xmlns:wp14="http://schemas.microsoft.com/office/word/2010/wordprocessingDrawing" xmlns:wp="http://schemas.openxmlformats.org/drawingml/2006/wordprocessingDrawing" xmlns:w10="urn:schemas-microsoft-com:office:word" xmlns:w="http://schemas.openxmlformats.org/wordprocessingml/2006/main" xmlns:w14="http://schemas.microsoft.com/office/word/2010/wordml" xmlns:w15="http://schemas.microsoft.com/office/word/2012/wordml" xmlns:w16cex="http://schemas.microsoft.com/office/word/2018/wordml/cex" xmlns:w16cid="http://schemas.microsoft.com/office/word/2016/wordml/cid" xmlns:w16="http://schemas.microsoft.com/office/word/2018/wordml" xmlns:w16du="http://schemas.microsoft.com/office/word/2023/wordml/word16du" xmlns:w16sdtdh="http://schemas.microsoft.com/office/word/2020/wordml/sdtdatahash" xmlns:w16sdtfl="http://schemas.microsoft.com/office/word/2024/wordml/sdtformatlock" xmlns:w16se="http://schemas.microsoft.com/office/word/2015/wordml/symex" xmlns:wpg="http://schemas.microsoft.com/office/word/2010/wordprocessingGroup" xmlns:wpi="http://schemas.microsoft.com/office/word/2010/wordprocessingInk" xmlns:wne="http://schemas.microsoft.com/office/word/2006/wordml" xmlns:wps="http://schemas.microsoft.com/office/word/2010/wordprocessingShape" mc:Ignorable="w14 w15 w16se w16cid w16 w16cex w16sdtdh w16sdtfl w16du wp14">
+<w:ftr xmlns:o="urn:schemas-microsoft-com:office:office" xmlns:r="http://schemas.openxmlformats.org/officeDocument/2006/relationships" xmlns:v="urn:schemas-microsoft-com:vml" xmlns:w="http://schemas.openxmlformats.org/wordprocessingml/2006/main" xmlns:w10="urn:schemas-microsoft-com:office:word" xmlns:wp="http://schemas.openxmlformats.org/drawingml/2006/wordprocessingDrawing" xmlns:pic="http://schemas.openxmlformats.org/drawingml/2006/picture" xmlns:wps="http://schemas.microsoft.com/office/word/2010/wordprocessingShape" xmlns:wpg="http://schemas.microsoft.com/office/word/2010/wordprocessingGroup" xmlns:mc="http://schemas.openxmlformats.org/markup-compatibility/2006" xmlns:wp14="http://schemas.microsoft.com/office/word/2010/wordprocessingDrawing" xmlns:w14="http://schemas.microsoft.com/office/word/2010/wordml" xmlns:w15="http://schemas.microsoft.com/office/word/2012/wordml" mc:Ignorable="w14 wp14 w15">
   <w:p>
     <w:pPr>
-      <w:pStyle w:val="llb"/>
+      <w:pStyle w:val="Footer"/>
       <w:ind w:right="360"/>
+      <w:rPr/>
     </w:pPr>
     <w:r>
-      <w:rPr>
-        <w:noProof/>
-      </w:rPr>
-      <w:pict w14:anchorId="0D57B5C2">
-        <v:rect id="_x0000_s1025" style="position:absolute;margin-left:-45.15pt;margin-top:.05pt;width:6.05pt;height:13.7pt;z-index:-2;visibility:visible;mso-wrap-style:square;mso-wrap-distance-left:0;mso-wrap-distance-top:0;mso-wrap-distance-right:0;mso-wrap-distance-bottom:0;mso-position-horizontal:right;mso-position-horizontal-relative:margin;mso-position-vertical:absolute;mso-position-vertical-relative:text;v-text-anchor:top" o:gfxdata="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" o:allowincell="f" filled="f" stroked="f" strokeweight="0">
-          <v:textbox style="mso-fit-shape-to-text:t" inset="0,0,0,0">
-            <w:txbxContent>
-              <w:p>
-                <w:pPr>
-                  <w:pStyle w:val="llb"/>
-                  <w:rPr>
-                    <w:rStyle w:val="Oldalszm"/>
-                  </w:rPr>
-                </w:pPr>
-                <w:r>
-                  <w:rPr>
-                    <w:rStyle w:val="Oldalszm"/>
-                  </w:rPr>
-                  <w:fldChar w:fldCharType="begin"/>
-                </w:r>
-                <w:r>
-                  <w:rPr>
-                    <w:rStyle w:val="Oldalszm"/>
-                  </w:rPr>
-                  <w:fldChar w:fldCharType="begin"/>
-                </w:r>
-                <w:r>
-                  <w:rPr>
-                    <w:rStyle w:val="Oldalszm"/>
-                  </w:rPr>
-                  <w:instrText xml:space="preserve"> DATE \@"yyyy\-MM\-dd" </w:instrText>
-                </w:r>
-                <w:r>
-                  <w:rPr>
-                    <w:rStyle w:val="Oldalszm"/>
-                  </w:rPr>
-                  <w:fldChar w:fldCharType="separate"/>
-                </w:r>
-                <w:r>
-                  <w:rPr>
-                    <w:rStyle w:val="Oldalszm"/>
-                    <w:noProof/>
-                  </w:rPr>
-                  <w:instrText>2025-03-28</w:instrText>
-                </w:r>
-                <w:r>
-                  <w:rPr>
-                    <w:rStyle w:val="Oldalszm"/>
-                  </w:rPr>
-                  <w:fldChar w:fldCharType="end"/>
-                </w:r>
-                <w:r>
-                  <w:rPr>
-                    <w:rStyle w:val="Oldalszm"/>
-                  </w:rPr>
-                  <w:instrText xml:space="preserve"> PAGE </w:instrText>
-                </w:r>
-                <w:r>
-                  <w:rPr>
-                    <w:rStyle w:val="Oldalszm"/>
-                  </w:rPr>
-                  <w:fldChar w:fldCharType="separate"/>
-                </w:r>
-                <w:r>
-                  <w:rPr>
-                    <w:rStyle w:val="Oldalszm"/>
-                  </w:rPr>
-                  <w:t>4</w:t>
-                </w:r>
-                <w:r>
-                  <w:rPr>
-                    <w:rStyle w:val="Oldalszm"/>
-                  </w:rPr>
-                  <w:fldChar w:fldCharType="end"/>
-                </w:r>
-              </w:p>
-            </w:txbxContent>
-          </v:textbox>
-          <w10:wrap type="square" anchorx="margin"/>
-        </v:rect>
-      </w:pict>
+      <w:rPr/>
+    </w:r>
+    <w:r>
+      <mc:AlternateContent>
+        <mc:Choice Requires="wps">
+          <w:drawing>
+            <wp:anchor behindDoc="0" distT="0" distB="0" distL="0" distR="0" simplePos="0" locked="0" layoutInCell="0" allowOverlap="1" relativeHeight="7">
+              <wp:simplePos x="0" y="0"/>
+              <wp:positionH relativeFrom="margin">
+                <wp:align>right</wp:align>
+              </wp:positionH>
+              <wp:positionV relativeFrom="paragraph">
+                <wp:posOffset>635</wp:posOffset>
+              </wp:positionV>
+              <wp:extent cx="76835" cy="1752600"/>
+              <wp:effectExtent l="0" t="0" r="0" b="0"/>
+              <wp:wrapSquare wrapText="bothSides"/>
+              <wp:docPr id="3" name="Frame2"/>
+              <a:graphic xmlns:a="http://schemas.openxmlformats.org/drawingml/2006/main">
+                <a:graphicData uri="http://schemas.microsoft.com/office/word/2010/wordprocessingShape">
+                  <wps:wsp>
+                    <wps:cNvSpPr txBox="1"/>
+                    <wps:spPr>
+                      <a:xfrm>
+                        <a:off x="0" y="0"/>
+                        <a:ext cx="76835" cy="1752600"/>
+                      </a:xfrm>
+                      <a:prstGeom prst="rect"/>
+                      <a:solidFill>
+                        <a:srgbClr val="FFFFFF">
+                          <a:alpha val="0"/>
+                        </a:srgbClr>
+                      </a:solidFill>
+                    </wps:spPr>
+                    <wps:txbx>
+                      <w:txbxContent>
+                        <w:p>
+                          <w:pPr>
+                            <w:pStyle w:val="Footer"/>
+                            <w:rPr>
+                              <w:rStyle w:val="PageNumber"/>
+                            </w:rPr>
+                          </w:pPr>
+                          <w:r>
+                            <w:rPr>
+                              <w:rStyle w:val="PageNumber"/>
+                            </w:rPr>
+                            <w:fldChar w:fldCharType="begin"/>
+                          </w:r>
+                          <w:r>
+                            <w:rPr>
+                              <w:rStyle w:val="PageNumber"/>
+                            </w:rPr>
+                            <w:instrText xml:space="preserve"> DATE \@"yyyy\-MM\-dd" </w:instrText>
+                          </w:r>
+                          <w:r>
+                            <w:rPr>
+                              <w:rStyle w:val="PageNumber"/>
+                            </w:rPr>
+                            <w:fldChar w:fldCharType="separate"/>
+                          </w:r>
+                          <w:r>
+                            <w:rPr>
+                              <w:rStyle w:val="PageNumber"/>
+                            </w:rPr>
+                            <w:t>2025-03-28</w:t>
+                          </w:r>
+                          <w:r>
+                            <w:rPr>
+                              <w:rStyle w:val="PageNumber"/>
+                            </w:rPr>
+                            <w:fldChar w:fldCharType="end"/>
+                          </w:r>
+                          <w:r>
+                            <w:rPr>
+                              <w:rStyle w:val="PageNumber"/>
+                            </w:rPr>
+                            <w:fldChar w:fldCharType="begin"/>
+                          </w:r>
+                          <w:r>
+                            <w:rPr>
+                              <w:rStyle w:val="PageNumber"/>
+                            </w:rPr>
+                            <w:instrText xml:space="preserve"> PAGE </w:instrText>
+                          </w:r>
+                          <w:r>
+                            <w:rPr>
+                              <w:rStyle w:val="PageNumber"/>
+                            </w:rPr>
+                            <w:fldChar w:fldCharType="separate"/>
+                          </w:r>
+                          <w:r>
+                            <w:rPr>
+                              <w:rStyle w:val="PageNumber"/>
+                            </w:rPr>
+                            <w:t>6</w:t>
+                          </w:r>
+                          <w:r>
+                            <w:rPr>
+                              <w:rStyle w:val="PageNumber"/>
+                            </w:rPr>
+                            <w:fldChar w:fldCharType="end"/>
+                          </w:r>
+                        </w:p>
+                      </w:txbxContent>
+                    </wps:txbx>
+                    <wps:bodyPr anchor="t" lIns="0" tIns="0" rIns="0" bIns="0">
+                      <a:noAutofit/>
+                    </wps:bodyPr>
+                  </wps:wsp>
+                </a:graphicData>
+              </a:graphic>
+            </wp:anchor>
+          </w:drawing>
+        </mc:Choice>
+        <mc:Fallback>
+          <w:pict>
+            <v:rect stroked="f" strokeweight="0pt" style="position:absolute;rotation:-0;width:6.05pt;height:138pt;mso-wrap-distance-left:0pt;mso-wrap-distance-right:0pt;mso-wrap-distance-top:0pt;mso-wrap-distance-bottom:0pt;margin-top:0.05pt;mso-position-vertical-relative:text;margin-left:447.55pt;mso-position-horizontal:right;mso-position-horizontal-relative:margin">
+              <v:textbox inset="0in,0in,0in,0in">
+                <w:txbxContent>
+                  <w:p>
+                    <w:pPr>
+                      <w:pStyle w:val="Footer"/>
+                      <w:rPr>
+                        <w:rStyle w:val="PageNumber"/>
+                      </w:rPr>
+                    </w:pPr>
+                    <w:r>
+                      <w:rPr>
+                        <w:rStyle w:val="PageNumber"/>
+                      </w:rPr>
+                      <w:fldChar w:fldCharType="begin"/>
+                    </w:r>
+                    <w:r>
+                      <w:rPr>
+                        <w:rStyle w:val="PageNumber"/>
+                      </w:rPr>
+                      <w:instrText xml:space="preserve"> DATE \@"yyyy\-MM\-dd" </w:instrText>
+                    </w:r>
+                    <w:r>
+                      <w:rPr>
+                        <w:rStyle w:val="PageNumber"/>
+                      </w:rPr>
+                      <w:fldChar w:fldCharType="separate"/>
+                    </w:r>
+                    <w:r>
+                      <w:rPr>
+                        <w:rStyle w:val="PageNumber"/>
+                      </w:rPr>
+                      <w:t>2025-03-28</w:t>
+                    </w:r>
+                    <w:r>
+                      <w:rPr>
+                        <w:rStyle w:val="PageNumber"/>
+                      </w:rPr>
+                      <w:fldChar w:fldCharType="end"/>
+                    </w:r>
+                    <w:r>
+                      <w:rPr>
+                        <w:rStyle w:val="PageNumber"/>
+                      </w:rPr>
+                      <w:fldChar w:fldCharType="begin"/>
+                    </w:r>
+                    <w:r>
+                      <w:rPr>
+                        <w:rStyle w:val="PageNumber"/>
+                      </w:rPr>
+                      <w:instrText xml:space="preserve"> PAGE </w:instrText>
+                    </w:r>
+                    <w:r>
+                      <w:rPr>
+                        <w:rStyle w:val="PageNumber"/>
+                      </w:rPr>
+                      <w:fldChar w:fldCharType="separate"/>
+                    </w:r>
+                    <w:r>
+                      <w:rPr>
+                        <w:rStyle w:val="PageNumber"/>
+                      </w:rPr>
+                      <w:t>6</w:t>
+                    </w:r>
+                    <w:r>
+                      <w:rPr>
+                        <w:rStyle w:val="PageNumber"/>
+                      </w:rPr>
+                      <w:fldChar w:fldCharType="end"/>
+                    </w:r>
+                  </w:p>
+                </w:txbxContent>
+              </v:textbox>
+              <w10:wrap type="square"/>
+            </v:rect>
+          </w:pict>
+        </mc:Fallback>
+      </mc:AlternateContent>
     </w:r>
   </w:p>
 </w:ftr>
 </file>
 
-<file path=word/footnotes.xml><?xml version="1.0" encoding="utf-8"?>
-<w:footnotes xmlns:wpc="http://schemas.microsoft.com/office/word/2010/wordprocessingCanvas" xmlns:cx="http://schemas.microsoft.com/office/drawing/2014/chartex" xmlns:cx1="http://schemas.microsoft.com/office/drawing/2015/9/8/chartex" xmlns:cx2="http://schemas.microsoft.com/office/drawing/2015/10/21/chartex" xmlns:cx3="http://schemas.microsoft.com/office/drawing/2016/5/9/chartex" xmlns:cx4="http://schemas.microsoft.com/office/drawing/2016/5/10/chartex" xmlns:cx5="http://schemas.microsoft.com/office/drawing/2016/5/11/chartex" xmlns:cx6="http://schemas.microsoft.com/office/drawing/2016/5/12/chartex" xmlns:cx7="http://schemas.microsoft.com/office/drawing/2016/5/13/chartex" xmlns:cx8="http://schemas.microsoft.com/office/drawing/2016/5/14/chartex" xmlns:mc="http://schemas.openxmlformats.org/markup-compatibility/2006" xmlns:aink="http://schemas.microsoft.com/office/drawing/2016/ink" xmlns:am3d="http://schemas.microsoft.com/office/drawing/2017/model3d" xmlns:o="urn:schemas-microsoft-com:office:office" xmlns:oel="http://schemas.microsoft.com/office/2019/extlst" xmlns:r="http://schemas.openxmlformats.org/officeDocument/2006/relationships" xmlns:m="http://schemas.openxmlformats.org/officeDocument/2006/math" xmlns:v="urn:schemas-microsoft-com:vml" xmlns:wp14="http://schemas.microsoft.com/office/word/2010/wordprocessingDrawing" xmlns:wp="http://schemas.openxmlformats.org/drawingml/2006/wordprocessingDrawing" xmlns:w10="urn:schemas-microsoft-com:office:word" xmlns:w="http://schemas.openxmlformats.org/wordprocessingml/2006/main" xmlns:w14="http://schemas.microsoft.com/office/word/2010/wordml" xmlns:w15="http://schemas.microsoft.com/office/word/2012/wordml" xmlns:w16cex="http://schemas.microsoft.com/office/word/2018/wordml/cex" xmlns:w16cid="http://schemas.microsoft.com/office/word/2016/wordml/cid" xmlns:w16="http://schemas.microsoft.com/office/word/2018/wordml" xmlns:w16du="http://schemas.microsoft.com/office/word/2023/wordml/word16du" xmlns:w16sdtdh="http://schemas.microsoft.com/office/word/2020/wordml/sdtdatahash" xmlns:w16sdtfl="http://schemas.microsoft.com/office/word/2024/wordml/sdtformatlock" xmlns:w16se="http://schemas.microsoft.com/office/word/2015/wordml/symex" xmlns:wpg="http://schemas.microsoft.com/office/word/2010/wordprocessingGroup" xmlns:wpi="http://schemas.microsoft.com/office/word/2010/wordprocessingInk" xmlns:wne="http://schemas.microsoft.com/office/word/2006/wordml" xmlns:wps="http://schemas.microsoft.com/office/word/2010/wordprocessingShape" mc:Ignorable="w14 w15 w16se w16cid w16 w16cex w16sdtdh w16sdtfl w16du wp14">
-  <w:footnote w:type="separator" w:id="-1">
-    <w:p>
-      <w:r>
-        <w:separator/>
-      </w:r>
-    </w:p>
-  </w:footnote>
-  <w:footnote w:type="continuationSeparator" w:id="0">
-    <w:p>
-      <w:r>
-        <w:continuationSeparator/>
-      </w:r>
-    </w:p>
-  </w:footnote>
-</w:footnotes>
-</file>
-
 <file path=word/header1.xml><?xml version="1.0" encoding="utf-8"?>
-<w:hdr xmlns:wpc="http://schemas.microsoft.com/office/word/2010/wordprocessingCanvas" xmlns:cx="http://schemas.microsoft.com/office/drawing/2014/chartex" xmlns:cx1="http://schemas.microsoft.com/office/drawing/2015/9/8/chartex" xmlns:cx2="http://schemas.microsoft.com/office/drawing/2015/10/21/chartex" xmlns:cx3="http://schemas.microsoft.com/office/drawing/2016/5/9/chartex" xmlns:cx4="http://schemas.microsoft.com/office/drawing/2016/5/10/chartex" xmlns:cx5="http://schemas.microsoft.com/office/drawing/2016/5/11/chartex" xmlns:cx6="http://schemas.microsoft.com/office/drawing/2016/5/12/chartex" xmlns:cx7="http://schemas.microsoft.com/office/drawing/2016/5/13/chartex" xmlns:cx8="http://schemas.microsoft.com/office/drawing/2016/5/14/chartex" xmlns:mc="http://schemas.openxmlformats.org/markup-compatibility/2006" xmlns:aink="http://schemas.microsoft.com/office/drawing/2016/ink" xmlns:am3d="http://schemas.microsoft.com/office/drawing/2017/model3d" xmlns:o="urn:schemas-microsoft-com:office:office" xmlns:oel="http://schemas.microsoft.com/office/2019/extlst" xmlns:r="http://schemas.openxmlformats.org/officeDocument/2006/relationships" xmlns:m="http://schemas.openxmlformats.org/officeDocument/2006/math" xmlns:v="urn:schemas-microsoft-com:vml" xmlns:wp14="http://schemas.microsoft.com/office/word/2010/wordprocessingDrawing" xmlns:wp="http://schemas.openxmlformats.org/drawingml/2006/wordprocessingDrawing" xmlns:w10="urn:schemas-microsoft-com:office:word" xmlns:w="http://schemas.openxmlformats.org/wordprocessingml/2006/main" xmlns:w14="http://schemas.microsoft.com/office/word/2010/wordml" xmlns:w15="http://schemas.microsoft.com/office/word/2012/wordml" xmlns:w16cex="http://schemas.microsoft.com/office/word/2018/wordml/cex" xmlns:w16cid="http://schemas.microsoft.com/office/word/2016/wordml/cid" xmlns:w16="http://schemas.microsoft.com/office/word/2018/wordml" xmlns:w16du="http://schemas.microsoft.com/office/word/2023/wordml/word16du" xmlns:w16sdtdh="http://schemas.microsoft.com/office/word/2020/wordml/sdtdatahash" xmlns:w16sdtfl="http://schemas.microsoft.com/office/word/2024/wordml/sdtformatlock" xmlns:w16se="http://schemas.microsoft.com/office/word/2015/wordml/symex" xmlns:wpg="http://schemas.microsoft.com/office/word/2010/wordprocessingGroup" xmlns:wpi="http://schemas.microsoft.com/office/word/2010/wordprocessingInk" xmlns:wne="http://schemas.microsoft.com/office/word/2006/wordml" xmlns:wps="http://schemas.microsoft.com/office/word/2010/wordprocessingShape" mc:Ignorable="w14 w15 w16se w16cid w16 w16cex w16sdtdh w16sdtfl w16du wp14">
+<w:hdr xmlns:o="urn:schemas-microsoft-com:office:office" xmlns:r="http://schemas.openxmlformats.org/officeDocument/2006/relationships" xmlns:v="urn:schemas-microsoft-com:vml" xmlns:w="http://schemas.openxmlformats.org/wordprocessingml/2006/main" xmlns:w10="urn:schemas-microsoft-com:office:word" xmlns:wp="http://schemas.openxmlformats.org/drawingml/2006/wordprocessingDrawing" xmlns:pic="http://schemas.openxmlformats.org/drawingml/2006/picture" xmlns:wps="http://schemas.microsoft.com/office/word/2010/wordprocessingShape" xmlns:wpg="http://schemas.microsoft.com/office/word/2010/wordprocessingGroup" xmlns:mc="http://schemas.openxmlformats.org/markup-compatibility/2006" xmlns:wp14="http://schemas.microsoft.com/office/word/2010/wordprocessingDrawing" xmlns:w14="http://schemas.microsoft.com/office/word/2010/wordml" xmlns:w15="http://schemas.microsoft.com/office/word/2012/wordml" mc:Ignorable="w14 wp14 w15">
   <w:p>
     <w:pPr>
-      <w:pStyle w:val="lfej"/>
+      <w:pStyle w:val="Header"/>
+      <w:rPr/>
     </w:pPr>
+    <w:r>
+      <w:rPr/>
+    </w:r>
   </w:p>
 </w:hdr>
 </file>
 
 <file path=word/header2.xml><?xml version="1.0" encoding="utf-8"?>
-<w:hdr xmlns:wpc="http://schemas.microsoft.com/office/word/2010/wordprocessingCanvas" xmlns:cx="http://schemas.microsoft.com/office/drawing/2014/chartex" xmlns:cx1="http://schemas.microsoft.com/office/drawing/2015/9/8/chartex" xmlns:cx2="http://schemas.microsoft.com/office/drawing/2015/10/21/chartex" xmlns:cx3="http://schemas.microsoft.com/office/drawing/2016/5/9/chartex" xmlns:cx4="http://schemas.microsoft.com/office/drawing/2016/5/10/chartex" xmlns:cx5="http://schemas.microsoft.com/office/drawing/2016/5/11/chartex" xmlns:cx6="http://schemas.microsoft.com/office/drawing/2016/5/12/chartex" xmlns:cx7="http://schemas.microsoft.com/office/drawing/2016/5/13/chartex" xmlns:cx8="http://schemas.microsoft.com/office/drawing/2016/5/14/chartex" xmlns:mc="http://schemas.openxmlformats.org/markup-compatibility/2006" xmlns:aink="http://schemas.microsoft.com/office/drawing/2016/ink" xmlns:am3d="http://schemas.microsoft.com/office/drawing/2017/model3d" xmlns:o="urn:schemas-microsoft-com:office:office" xmlns:oel="http://schemas.microsoft.com/office/2019/extlst" xmlns:r="http://schemas.openxmlformats.org/officeDocument/2006/relationships" xmlns:m="http://schemas.openxmlformats.org/officeDocument/2006/math" xmlns:v="urn:schemas-microsoft-com:vml" xmlns:wp14="http://schemas.microsoft.com/office/word/2010/wordprocessingDrawing" xmlns:wp="http://schemas.openxmlformats.org/drawingml/2006/wordprocessingDrawing" xmlns:w10="urn:schemas-microsoft-com:office:word" xmlns:w="http://schemas.openxmlformats.org/wordprocessingml/2006/main" xmlns:w14="http://schemas.microsoft.com/office/word/2010/wordml" xmlns:w15="http://schemas.microsoft.com/office/word/2012/wordml" xmlns:w16cex="http://schemas.microsoft.com/office/word/2018/wordml/cex" xmlns:w16cid="http://schemas.microsoft.com/office/word/2016/wordml/cid" xmlns:w16="http://schemas.microsoft.com/office/word/2018/wordml" xmlns:w16du="http://schemas.microsoft.com/office/word/2023/wordml/word16du" xmlns:w16sdtdh="http://schemas.microsoft.com/office/word/2020/wordml/sdtdatahash" xmlns:w16sdtfl="http://schemas.microsoft.com/office/word/2024/wordml/sdtformatlock" xmlns:w16se="http://schemas.microsoft.com/office/word/2015/wordml/symex" xmlns:wpg="http://schemas.microsoft.com/office/word/2010/wordprocessingGroup" xmlns:wpi="http://schemas.microsoft.com/office/word/2010/wordprocessingInk" xmlns:wne="http://schemas.microsoft.com/office/word/2006/wordml" xmlns:wps="http://schemas.microsoft.com/office/word/2010/wordprocessingShape" mc:Ignorable="w14 w15 w16se w16cid w16 w16cex w16sdtdh w16sdtfl w16du wp14">
+<w:hdr xmlns:o="urn:schemas-microsoft-com:office:office" xmlns:r="http://schemas.openxmlformats.org/officeDocument/2006/relationships" xmlns:v="urn:schemas-microsoft-com:vml" xmlns:w="http://schemas.openxmlformats.org/wordprocessingml/2006/main" xmlns:w10="urn:schemas-microsoft-com:office:word" xmlns:wp="http://schemas.openxmlformats.org/drawingml/2006/wordprocessingDrawing" xmlns:pic="http://schemas.openxmlformats.org/drawingml/2006/picture" xmlns:wps="http://schemas.microsoft.com/office/word/2010/wordprocessingShape" xmlns:wpg="http://schemas.microsoft.com/office/word/2010/wordprocessingGroup" xmlns:mc="http://schemas.openxmlformats.org/markup-compatibility/2006" xmlns:wp14="http://schemas.microsoft.com/office/word/2010/wordprocessingDrawing" xmlns:w14="http://schemas.microsoft.com/office/word/2010/wordml" xmlns:w15="http://schemas.microsoft.com/office/word/2012/wordml" mc:Ignorable="w14 wp14 w15">
   <w:p>
     <w:pPr>
-      <w:pStyle w:val="llb"/>
+      <w:pStyle w:val="Footer"/>
       <w:ind w:right="360"/>
       <w:rPr>
+        <w:i/>
         <w:i/>
         <w:color w:val="0000FF"/>
         <w:lang w:val="en-US"/>
       </w:rPr>
     </w:pPr>
     <w:r>
+      <w:rPr/>
       <w:t>7. Prototípus koncepciója</w:t>
-    </w:r>
-    <w:r>
       <w:tab/>
-    </w:r>
-    <w:r>
       <w:tab/>
     </w:r>
     <w:r>
@@ -2566,31 +4321,33 @@
   </w:p>
   <w:p>
     <w:pPr>
-      <w:pStyle w:val="lfej"/>
+      <w:pStyle w:val="Header"/>
+      <w:rPr/>
     </w:pPr>
+    <w:r>
+      <w:rPr/>
+    </w:r>
   </w:p>
 </w:hdr>
 </file>
 
 <file path=word/header3.xml><?xml version="1.0" encoding="utf-8"?>
-<w:hdr xmlns:wpc="http://schemas.microsoft.com/office/word/2010/wordprocessingCanvas" xmlns:cx="http://schemas.microsoft.com/office/drawing/2014/chartex" xmlns:cx1="http://schemas.microsoft.com/office/drawing/2015/9/8/chartex" xmlns:cx2="http://schemas.microsoft.com/office/drawing/2015/10/21/chartex" xmlns:cx3="http://schemas.microsoft.com/office/drawing/2016/5/9/chartex" xmlns:cx4="http://schemas.microsoft.com/office/drawing/2016/5/10/chartex" xmlns:cx5="http://schemas.microsoft.com/office/drawing/2016/5/11/chartex" xmlns:cx6="http://schemas.microsoft.com/office/drawing/2016/5/12/chartex" xmlns:cx7="http://schemas.microsoft.com/office/drawing/2016/5/13/chartex" xmlns:cx8="http://schemas.microsoft.com/office/drawing/2016/5/14/chartex" xmlns:mc="http://schemas.openxmlformats.org/markup-compatibility/2006" xmlns:aink="http://schemas.microsoft.com/office/drawing/2016/ink" xmlns:am3d="http://schemas.microsoft.com/office/drawing/2017/model3d" xmlns:o="urn:schemas-microsoft-com:office:office" xmlns:oel="http://schemas.microsoft.com/office/2019/extlst" xmlns:r="http://schemas.openxmlformats.org/officeDocument/2006/relationships" xmlns:m="http://schemas.openxmlformats.org/officeDocument/2006/math" xmlns:v="urn:schemas-microsoft-com:vml" xmlns:wp14="http://schemas.microsoft.com/office/word/2010/wordprocessingDrawing" xmlns:wp="http://schemas.openxmlformats.org/drawingml/2006/wordprocessingDrawing" xmlns:w10="urn:schemas-microsoft-com:office:word" xmlns:w="http://schemas.openxmlformats.org/wordprocessingml/2006/main" xmlns:w14="http://schemas.microsoft.com/office/word/2010/wordml" xmlns:w15="http://schemas.microsoft.com/office/word/2012/wordml" xmlns:w16cex="http://schemas.microsoft.com/office/word/2018/wordml/cex" xmlns:w16cid="http://schemas.microsoft.com/office/word/2016/wordml/cid" xmlns:w16="http://schemas.microsoft.com/office/word/2018/wordml" xmlns:w16du="http://schemas.microsoft.com/office/word/2023/wordml/word16du" xmlns:w16sdtdh="http://schemas.microsoft.com/office/word/2020/wordml/sdtdatahash" xmlns:w16sdtfl="http://schemas.microsoft.com/office/word/2024/wordml/sdtformatlock" xmlns:w16se="http://schemas.microsoft.com/office/word/2015/wordml/symex" xmlns:wpg="http://schemas.microsoft.com/office/word/2010/wordprocessingGroup" xmlns:wpi="http://schemas.microsoft.com/office/word/2010/wordprocessingInk" xmlns:wne="http://schemas.microsoft.com/office/word/2006/wordml" xmlns:wps="http://schemas.microsoft.com/office/word/2010/wordprocessingShape" mc:Ignorable="w14 w15 w16se w16cid w16 w16cex w16sdtdh w16sdtfl w16du wp14">
+<w:hdr xmlns:o="urn:schemas-microsoft-com:office:office" xmlns:r="http://schemas.openxmlformats.org/officeDocument/2006/relationships" xmlns:v="urn:schemas-microsoft-com:vml" xmlns:w="http://schemas.openxmlformats.org/wordprocessingml/2006/main" xmlns:w10="urn:schemas-microsoft-com:office:word" xmlns:wp="http://schemas.openxmlformats.org/drawingml/2006/wordprocessingDrawing" xmlns:pic="http://schemas.openxmlformats.org/drawingml/2006/picture" xmlns:wps="http://schemas.microsoft.com/office/word/2010/wordprocessingShape" xmlns:wpg="http://schemas.microsoft.com/office/word/2010/wordprocessingGroup" xmlns:mc="http://schemas.openxmlformats.org/markup-compatibility/2006" xmlns:wp14="http://schemas.microsoft.com/office/word/2010/wordprocessingDrawing" xmlns:w14="http://schemas.microsoft.com/office/word/2010/wordml" xmlns:w15="http://schemas.microsoft.com/office/word/2012/wordml" mc:Ignorable="w14 wp14 w15">
   <w:p>
     <w:pPr>
-      <w:pStyle w:val="llb"/>
+      <w:pStyle w:val="Footer"/>
       <w:ind w:right="360"/>
       <w:rPr>
+        <w:i/>
         <w:i/>
         <w:color w:val="0000FF"/>
         <w:lang w:val="en-US"/>
       </w:rPr>
     </w:pPr>
     <w:r>
+      <w:rPr/>
       <w:t>7. Prototípus koncepciója</w:t>
-    </w:r>
-    <w:r>
       <w:tab/>
-    </w:r>
-    <w:r>
       <w:tab/>
     </w:r>
     <w:r>
@@ -2611,18 +4368,147 @@
   </w:p>
   <w:p>
     <w:pPr>
-      <w:pStyle w:val="lfej"/>
+      <w:pStyle w:val="Header"/>
+      <w:rPr/>
     </w:pPr>
+    <w:r>
+      <w:rPr/>
+    </w:r>
   </w:p>
 </w:hdr>
 </file>
 
 <file path=word/numbering.xml><?xml version="1.0" encoding="utf-8"?>
-<w:numbering xmlns:wpc="http://schemas.microsoft.com/office/word/2010/wordprocessingCanvas" xmlns:cx="http://schemas.microsoft.com/office/drawing/2014/chartex" xmlns:cx1="http://schemas.microsoft.com/office/drawing/2015/9/8/chartex" xmlns:cx2="http://schemas.microsoft.com/office/drawing/2015/10/21/chartex" xmlns:cx3="http://schemas.microsoft.com/office/drawing/2016/5/9/chartex" xmlns:cx4="http://schemas.microsoft.com/office/drawing/2016/5/10/chartex" xmlns:cx5="http://schemas.microsoft.com/office/drawing/2016/5/11/chartex" xmlns:cx6="http://schemas.microsoft.com/office/drawing/2016/5/12/chartex" xmlns:cx7="http://schemas.microsoft.com/office/drawing/2016/5/13/chartex" xmlns:cx8="http://schemas.microsoft.com/office/drawing/2016/5/14/chartex" xmlns:mc="http://schemas.openxmlformats.org/markup-compatibility/2006" xmlns:aink="http://schemas.microsoft.com/office/drawing/2016/ink" xmlns:am3d="http://schemas.microsoft.com/office/drawing/2017/model3d" xmlns:o="urn:schemas-microsoft-com:office:office" xmlns:oel="http://schemas.microsoft.com/office/2019/extlst" xmlns:r="http://schemas.openxmlformats.org/officeDocument/2006/relationships" xmlns:m="http://schemas.openxmlformats.org/officeDocument/2006/math" xmlns:v="urn:schemas-microsoft-com:vml" xmlns:wp14="http://schemas.microsoft.com/office/word/2010/wordprocessingDrawing" xmlns:wp="http://schemas.openxmlformats.org/drawingml/2006/wordprocessingDrawing" xmlns:w10="urn:schemas-microsoft-com:office:word" xmlns:w="http://schemas.openxmlformats.org/wordprocessingml/2006/main" xmlns:w14="http://schemas.microsoft.com/office/word/2010/wordml" xmlns:w15="http://schemas.microsoft.com/office/word/2012/wordml" xmlns:w16cex="http://schemas.microsoft.com/office/word/2018/wordml/cex" xmlns:w16cid="http://schemas.microsoft.com/office/word/2016/wordml/cid" xmlns:w16="http://schemas.microsoft.com/office/word/2018/wordml" xmlns:w16du="http://schemas.microsoft.com/office/word/2023/wordml/word16du" xmlns:w16sdtdh="http://schemas.microsoft.com/office/word/2020/wordml/sdtdatahash" xmlns:w16sdtfl="http://schemas.microsoft.com/office/word/2024/wordml/sdtformatlock" xmlns:w16se="http://schemas.microsoft.com/office/word/2015/wordml/symex" xmlns:wpg="http://schemas.microsoft.com/office/word/2010/wordprocessingGroup" xmlns:wpi="http://schemas.microsoft.com/office/word/2010/wordprocessingInk" xmlns:wne="http://schemas.microsoft.com/office/word/2006/wordml" xmlns:wps="http://schemas.microsoft.com/office/word/2010/wordprocessingShape" mc:Ignorable="w14 w15 w16se w16cid w16 w16cex w16sdtdh w16sdtfl w16du wp14">
-  <w:abstractNum w:abstractNumId="0" w15:restartNumberingAfterBreak="0">
-    <w:nsid w:val="4144069C"/>
-    <w:multiLevelType w:val="multilevel"/>
-    <w:tmpl w:val="9B26778C"/>
+<w:numbering xmlns:w="http://schemas.openxmlformats.org/wordprocessingml/2006/main" xmlns:o="urn:schemas-microsoft-com:office:office" xmlns:r="http://schemas.openxmlformats.org/officeDocument/2006/relationships" xmlns:v="urn:schemas-microsoft-com:vml" xmlns:mc="http://schemas.openxmlformats.org/markup-compatibility/2006" xmlns:w14="http://schemas.microsoft.com/office/word/2010/wordml" mc:Ignorable="w14">
+  <w:abstractNum w:abstractNumId="1">
+    <w:lvl w:ilvl="0">
+      <w:start w:val="7"/>
+      <w:pStyle w:val="Heading1"/>
+      <w:numFmt w:val="decimal"/>
+      <w:lvlText w:val="%1."/>
+      <w:lvlJc w:val="left"/>
+      <w:pPr>
+        <w:tabs>
+          <w:tab w:val="num" w:pos="432"/>
+        </w:tabs>
+        <w:ind w:left="432" w:hanging="432"/>
+      </w:pPr>
+      <w:rPr/>
+    </w:lvl>
+    <w:lvl w:ilvl="1">
+      <w:start w:val="1"/>
+      <w:pStyle w:val="Heading2"/>
+      <w:numFmt w:val="decimal"/>
+      <w:lvlText w:val="%1.%2"/>
+      <w:lvlJc w:val="left"/>
+      <w:pPr>
+        <w:tabs>
+          <w:tab w:val="num" w:pos="576"/>
+        </w:tabs>
+        <w:ind w:left="576" w:hanging="576"/>
+      </w:pPr>
+      <w:rPr/>
+    </w:lvl>
+    <w:lvl w:ilvl="2">
+      <w:start w:val="1"/>
+      <w:pStyle w:val="Heading3"/>
+      <w:numFmt w:val="decimal"/>
+      <w:lvlText w:val="%1.%2.%3"/>
+      <w:lvlJc w:val="left"/>
+      <w:pPr>
+        <w:tabs>
+          <w:tab w:val="num" w:pos="720"/>
+        </w:tabs>
+        <w:ind w:left="720" w:hanging="720"/>
+      </w:pPr>
+      <w:rPr/>
+    </w:lvl>
+    <w:lvl w:ilvl="3">
+      <w:start w:val="1"/>
+      <w:pStyle w:val="Heading4"/>
+      <w:numFmt w:val="decimal"/>
+      <w:lvlText w:val="%1.%2.%3.%4"/>
+      <w:lvlJc w:val="left"/>
+      <w:pPr>
+        <w:tabs>
+          <w:tab w:val="num" w:pos="864"/>
+        </w:tabs>
+        <w:ind w:left="864" w:hanging="864"/>
+      </w:pPr>
+      <w:rPr/>
+    </w:lvl>
+    <w:lvl w:ilvl="4">
+      <w:start w:val="1"/>
+      <w:pStyle w:val="Heading5"/>
+      <w:numFmt w:val="decimal"/>
+      <w:lvlText w:val="%1.%2.%3.%4.%5"/>
+      <w:lvlJc w:val="left"/>
+      <w:pPr>
+        <w:tabs>
+          <w:tab w:val="num" w:pos="1008"/>
+        </w:tabs>
+        <w:ind w:left="1008" w:hanging="1008"/>
+      </w:pPr>
+      <w:rPr/>
+    </w:lvl>
+    <w:lvl w:ilvl="5">
+      <w:start w:val="1"/>
+      <w:pStyle w:val="Heading6"/>
+      <w:numFmt w:val="decimal"/>
+      <w:lvlText w:val="%1.%2.%3.%4.%5.%6"/>
+      <w:lvlJc w:val="left"/>
+      <w:pPr>
+        <w:tabs>
+          <w:tab w:val="num" w:pos="1152"/>
+        </w:tabs>
+        <w:ind w:left="1152" w:hanging="1152"/>
+      </w:pPr>
+      <w:rPr/>
+    </w:lvl>
+    <w:lvl w:ilvl="6">
+      <w:start w:val="1"/>
+      <w:pStyle w:val="Heading7"/>
+      <w:numFmt w:val="decimal"/>
+      <w:lvlText w:val="%1.%2.%3.%4.%5.%6.%7"/>
+      <w:lvlJc w:val="left"/>
+      <w:pPr>
+        <w:tabs>
+          <w:tab w:val="num" w:pos="1296"/>
+        </w:tabs>
+        <w:ind w:left="1296" w:hanging="1296"/>
+      </w:pPr>
+      <w:rPr/>
+    </w:lvl>
+    <w:lvl w:ilvl="7">
+      <w:start w:val="1"/>
+      <w:pStyle w:val="Heading8"/>
+      <w:numFmt w:val="decimal"/>
+      <w:lvlText w:val="%1.%2.%3.%4.%5.%6.%7.%8"/>
+      <w:lvlJc w:val="left"/>
+      <w:pPr>
+        <w:tabs>
+          <w:tab w:val="num" w:pos="1440"/>
+        </w:tabs>
+        <w:ind w:left="1440" w:hanging="1440"/>
+      </w:pPr>
+      <w:rPr/>
+    </w:lvl>
+    <w:lvl w:ilvl="8">
+      <w:start w:val="1"/>
+      <w:pStyle w:val="Heading9"/>
+      <w:numFmt w:val="decimal"/>
+      <w:lvlText w:val="%1.%2.%3.%4.%5.%6.%7.%8.%9"/>
+      <w:lvlJc w:val="left"/>
+      <w:pPr>
+        <w:tabs>
+          <w:tab w:val="num" w:pos="1584"/>
+        </w:tabs>
+        <w:ind w:left="1584" w:hanging="1584"/>
+      </w:pPr>
+      <w:rPr/>
+    </w:lvl>
+  </w:abstractNum>
+  <w:abstractNum w:abstractNumId="2">
     <w:lvl w:ilvl="0">
       <w:start w:val="1"/>
       <w:numFmt w:val="decimal"/>
@@ -2634,11 +4520,11 @@
         </w:tabs>
         <w:ind w:left="432" w:hanging="432"/>
       </w:pPr>
+      <w:rPr/>
     </w:lvl>
     <w:lvl w:ilvl="1">
       <w:start w:val="1"/>
       <w:numFmt w:val="decimal"/>
-      <w:pStyle w:val="Cmsor2"/>
       <w:lvlText w:val="%1.%2"/>
       <w:lvlJc w:val="left"/>
       <w:pPr>
@@ -2647,6 +4533,7 @@
         </w:tabs>
         <w:ind w:left="576" w:hanging="576"/>
       </w:pPr>
+      <w:rPr/>
     </w:lvl>
     <w:lvl w:ilvl="2">
       <w:start w:val="1"/>
@@ -2659,6 +4546,7 @@
         </w:tabs>
         <w:ind w:left="720" w:hanging="720"/>
       </w:pPr>
+      <w:rPr/>
     </w:lvl>
     <w:lvl w:ilvl="3">
       <w:start w:val="1"/>
@@ -2671,6 +4559,7 @@
         </w:tabs>
         <w:ind w:left="864" w:hanging="864"/>
       </w:pPr>
+      <w:rPr/>
     </w:lvl>
     <w:lvl w:ilvl="4">
       <w:start w:val="1"/>
@@ -2683,6 +4572,7 @@
         </w:tabs>
         <w:ind w:left="1008" w:hanging="1008"/>
       </w:pPr>
+      <w:rPr/>
     </w:lvl>
     <w:lvl w:ilvl="5">
       <w:start w:val="1"/>
@@ -2695,6 +4585,7 @@
         </w:tabs>
         <w:ind w:left="1152" w:hanging="1152"/>
       </w:pPr>
+      <w:rPr/>
     </w:lvl>
     <w:lvl w:ilvl="6">
       <w:start w:val="1"/>
@@ -2707,6 +4598,7 @@
         </w:tabs>
         <w:ind w:left="1296" w:hanging="1296"/>
       </w:pPr>
+      <w:rPr/>
     </w:lvl>
     <w:lvl w:ilvl="7">
       <w:start w:val="1"/>
@@ -2719,6 +4611,7 @@
         </w:tabs>
         <w:ind w:left="1440" w:hanging="1440"/>
       </w:pPr>
+      <w:rPr/>
     </w:lvl>
     <w:lvl w:ilvl="8">
       <w:start w:val="1"/>
@@ -2731,12 +4624,10 @@
         </w:tabs>
         <w:ind w:left="1584" w:hanging="1584"/>
       </w:pPr>
+      <w:rPr/>
     </w:lvl>
   </w:abstractNum>
-  <w:abstractNum w:abstractNumId="1" w15:restartNumberingAfterBreak="0">
-    <w:nsid w:val="6E0C1643"/>
-    <w:multiLevelType w:val="multilevel"/>
-    <w:tmpl w:val="8056E0E0"/>
+  <w:abstractNum w:abstractNumId="3">
     <w:lvl w:ilvl="0">
       <w:start w:val="7"/>
       <w:numFmt w:val="decimal"/>
@@ -2748,6 +4639,7 @@
         </w:tabs>
         <w:ind w:left="432" w:hanging="432"/>
       </w:pPr>
+      <w:rPr/>
     </w:lvl>
     <w:lvl w:ilvl="1">
       <w:start w:val="1"/>
@@ -2760,6 +4652,7 @@
         </w:tabs>
         <w:ind w:left="576" w:hanging="576"/>
       </w:pPr>
+      <w:rPr/>
     </w:lvl>
     <w:lvl w:ilvl="2">
       <w:start w:val="1"/>
@@ -2772,6 +4665,7 @@
         </w:tabs>
         <w:ind w:left="720" w:hanging="720"/>
       </w:pPr>
+      <w:rPr/>
     </w:lvl>
     <w:lvl w:ilvl="3">
       <w:start w:val="1"/>
@@ -2784,6 +4678,7 @@
         </w:tabs>
         <w:ind w:left="864" w:hanging="864"/>
       </w:pPr>
+      <w:rPr/>
     </w:lvl>
     <w:lvl w:ilvl="4">
       <w:start w:val="1"/>
@@ -2796,6 +4691,7 @@
         </w:tabs>
         <w:ind w:left="1008" w:hanging="1008"/>
       </w:pPr>
+      <w:rPr/>
     </w:lvl>
     <w:lvl w:ilvl="5">
       <w:start w:val="1"/>
@@ -2808,6 +4704,7 @@
         </w:tabs>
         <w:ind w:left="1152" w:hanging="1152"/>
       </w:pPr>
+      <w:rPr/>
     </w:lvl>
     <w:lvl w:ilvl="6">
       <w:start w:val="1"/>
@@ -2820,6 +4717,7 @@
         </w:tabs>
         <w:ind w:left="1296" w:hanging="1296"/>
       </w:pPr>
+      <w:rPr/>
     </w:lvl>
     <w:lvl w:ilvl="7">
       <w:start w:val="1"/>
@@ -2832,6 +4730,7 @@
         </w:tabs>
         <w:ind w:left="1440" w:hanging="1440"/>
       </w:pPr>
+      <w:rPr/>
     </w:lvl>
     <w:lvl w:ilvl="8">
       <w:start w:val="1"/>
@@ -2844,155 +4743,38 @@
         </w:tabs>
         <w:ind w:left="1584" w:hanging="1584"/>
       </w:pPr>
+      <w:rPr/>
     </w:lvl>
   </w:abstractNum>
-  <w:abstractNum w:abstractNumId="2" w15:restartNumberingAfterBreak="0">
-    <w:nsid w:val="730A1012"/>
-    <w:multiLevelType w:val="multilevel"/>
-    <w:tmpl w:val="7D12B63A"/>
-    <w:lvl w:ilvl="0">
-      <w:start w:val="7"/>
-      <w:numFmt w:val="decimal"/>
-      <w:pStyle w:val="Cmsor1"/>
-      <w:lvlText w:val="%1."/>
-      <w:lvlJc w:val="left"/>
-      <w:pPr>
-        <w:tabs>
-          <w:tab w:val="num" w:pos="432"/>
-        </w:tabs>
-        <w:ind w:left="432" w:hanging="432"/>
-      </w:pPr>
-    </w:lvl>
-    <w:lvl w:ilvl="1">
-      <w:start w:val="1"/>
-      <w:numFmt w:val="decimal"/>
-      <w:pStyle w:val="Cmsor20"/>
-      <w:lvlText w:val="%1.%2"/>
-      <w:lvlJc w:val="left"/>
-      <w:pPr>
-        <w:tabs>
-          <w:tab w:val="num" w:pos="576"/>
-        </w:tabs>
-        <w:ind w:left="576" w:hanging="576"/>
-      </w:pPr>
-    </w:lvl>
-    <w:lvl w:ilvl="2">
-      <w:start w:val="1"/>
-      <w:numFmt w:val="decimal"/>
-      <w:pStyle w:val="Cmsor3"/>
-      <w:lvlText w:val="%1.%2.%3"/>
-      <w:lvlJc w:val="left"/>
-      <w:pPr>
-        <w:tabs>
-          <w:tab w:val="num" w:pos="720"/>
-        </w:tabs>
-        <w:ind w:left="720" w:hanging="720"/>
-      </w:pPr>
-    </w:lvl>
-    <w:lvl w:ilvl="3">
-      <w:start w:val="1"/>
-      <w:numFmt w:val="decimal"/>
-      <w:pStyle w:val="Cmsor4"/>
-      <w:lvlText w:val="%1.%2.%3.%4"/>
-      <w:lvlJc w:val="left"/>
-      <w:pPr>
-        <w:tabs>
-          <w:tab w:val="num" w:pos="864"/>
-        </w:tabs>
-        <w:ind w:left="864" w:hanging="864"/>
-      </w:pPr>
-    </w:lvl>
-    <w:lvl w:ilvl="4">
-      <w:start w:val="1"/>
-      <w:numFmt w:val="decimal"/>
-      <w:pStyle w:val="Cmsor5"/>
-      <w:lvlText w:val="%1.%2.%3.%4.%5"/>
-      <w:lvlJc w:val="left"/>
-      <w:pPr>
-        <w:tabs>
-          <w:tab w:val="num" w:pos="1008"/>
-        </w:tabs>
-        <w:ind w:left="1008" w:hanging="1008"/>
-      </w:pPr>
-    </w:lvl>
-    <w:lvl w:ilvl="5">
-      <w:start w:val="1"/>
-      <w:numFmt w:val="decimal"/>
-      <w:pStyle w:val="Cmsor6"/>
-      <w:lvlText w:val="%1.%2.%3.%4.%5.%6"/>
-      <w:lvlJc w:val="left"/>
-      <w:pPr>
-        <w:tabs>
-          <w:tab w:val="num" w:pos="1152"/>
-        </w:tabs>
-        <w:ind w:left="1152" w:hanging="1152"/>
-      </w:pPr>
-    </w:lvl>
-    <w:lvl w:ilvl="6">
-      <w:start w:val="1"/>
-      <w:numFmt w:val="decimal"/>
-      <w:pStyle w:val="Cmsor7"/>
-      <w:lvlText w:val="%1.%2.%3.%4.%5.%6.%7"/>
-      <w:lvlJc w:val="left"/>
-      <w:pPr>
-        <w:tabs>
-          <w:tab w:val="num" w:pos="1296"/>
-        </w:tabs>
-        <w:ind w:left="1296" w:hanging="1296"/>
-      </w:pPr>
-    </w:lvl>
-    <w:lvl w:ilvl="7">
-      <w:start w:val="1"/>
-      <w:numFmt w:val="decimal"/>
-      <w:pStyle w:val="Cmsor8"/>
-      <w:lvlText w:val="%1.%2.%3.%4.%5.%6.%7.%8"/>
-      <w:lvlJc w:val="left"/>
-      <w:pPr>
-        <w:tabs>
-          <w:tab w:val="num" w:pos="1440"/>
-        </w:tabs>
-        <w:ind w:left="1440" w:hanging="1440"/>
-      </w:pPr>
-    </w:lvl>
-    <w:lvl w:ilvl="8">
-      <w:start w:val="1"/>
-      <w:numFmt w:val="decimal"/>
-      <w:pStyle w:val="Cmsor9"/>
-      <w:lvlText w:val="%1.%2.%3.%4.%5.%6.%7.%8.%9"/>
-      <w:lvlJc w:val="left"/>
-      <w:pPr>
-        <w:tabs>
-          <w:tab w:val="num" w:pos="1584"/>
-        </w:tabs>
-        <w:ind w:left="1584" w:hanging="1584"/>
-      </w:pPr>
-    </w:lvl>
-  </w:abstractNum>
-  <w:num w:numId="1" w16cid:durableId="1317028951">
+  <w:num w:numId="1">
+    <w:abstractNumId w:val="1"/>
+  </w:num>
+  <w:num w:numId="2">
     <w:abstractNumId w:val="2"/>
   </w:num>
-  <w:num w:numId="2" w16cid:durableId="1239244510">
-    <w:abstractNumId w:val="0"/>
+  <w:num w:numId="3">
+    <w:abstractNumId w:val="3"/>
   </w:num>
-  <w:num w:numId="3" w16cid:durableId="518738238">
+  <w:num w:numId="4">
     <w:abstractNumId w:val="1"/>
-  </w:num>
-  <w:num w:numId="4" w16cid:durableId="1446383350">
-    <w:abstractNumId w:val="2"/>
   </w:num>
 </w:numbering>
 </file>
 
 <file path=word/styles.xml><?xml version="1.0" encoding="utf-8"?>
-<w:styles xmlns:mc="http://schemas.openxmlformats.org/markup-compatibility/2006" xmlns:r="http://schemas.openxmlformats.org/officeDocument/2006/relationships" xmlns:w="http://schemas.openxmlformats.org/wordprocessingml/2006/main" xmlns:w14="http://schemas.microsoft.com/office/word/2010/wordml" xmlns:w15="http://schemas.microsoft.com/office/word/2012/wordml" xmlns:w16cex="http://schemas.microsoft.com/office/word/2018/wordml/cex" xmlns:w16cid="http://schemas.microsoft.com/office/word/2016/wordml/cid" xmlns:w16="http://schemas.microsoft.com/office/word/2018/wordml" xmlns:w16du="http://schemas.microsoft.com/office/word/2023/wordml/word16du" xmlns:w16sdtdh="http://schemas.microsoft.com/office/word/2020/wordml/sdtdatahash" xmlns:w16sdtfl="http://schemas.microsoft.com/office/word/2024/wordml/sdtformatlock" xmlns:w16se="http://schemas.microsoft.com/office/word/2015/wordml/symex" mc:Ignorable="w14 w15 w16se w16cid w16 w16cex w16sdtdh w16sdtfl w16du">
+<w:styles xmlns:w="http://schemas.openxmlformats.org/wordprocessingml/2006/main" xmlns:w14="http://schemas.microsoft.com/office/word/2010/wordml" xmlns:mc="http://schemas.openxmlformats.org/markup-compatibility/2006" mc:Ignorable="w14">
   <w:docDefaults>
     <w:rPrDefault>
       <w:rPr>
-        <w:rFonts w:ascii="Times New Roman" w:eastAsia="Times New Roman" w:hAnsi="Times New Roman" w:cs="Times New Roman"/>
+        <w:rFonts w:ascii="Times New Roman" w:hAnsi="Times New Roman" w:eastAsia="Times New Roman" w:cs="Times New Roman"/>
         <w:lang w:val="hu-HU" w:eastAsia="hu-HU" w:bidi="ar-SA"/>
       </w:rPr>
     </w:rPrDefault>
-    <w:pPrDefault/>
+    <w:pPrDefault>
+      <w:pPr>
+        <w:suppressAutoHyphens w:val="true"/>
+      </w:pPr>
+    </w:pPrDefault>
   </w:docDefaults>
   <w:latentStyles w:defLockedState="0" w:defUIPriority="0" w:defSemiHidden="0" w:defUnhideWhenUsed="0" w:defQFormat="0" w:count="376">
     <w:lsdException w:name="Normal" w:qFormat="1"/>
@@ -3054,7 +4836,7 @@
     <w:lsdException w:name="Table Web 2" w:semiHidden="1" w:unhideWhenUsed="1"/>
     <w:lsdException w:name="Table Web 3" w:semiHidden="1" w:unhideWhenUsed="1"/>
     <w:lsdException w:name="Table Theme" w:semiHidden="1" w:unhideWhenUsed="1"/>
-    <w:lsdException w:name="Placeholder Text" w:semiHidden="1" w:uiPriority="99"/>
+    <w:lsdException w:name="Placeholder Text" w:uiPriority="99" w:semiHidden="1"/>
     <w:lsdException w:name="No Spacing" w:uiPriority="1" w:qFormat="1"/>
     <w:lsdException w:name="Light Shading" w:uiPriority="60"/>
     <w:lsdException w:name="Light List" w:uiPriority="61"/>
@@ -3076,7 +4858,7 @@
     <w:lsdException w:name="Medium Shading 1 Accent 1" w:uiPriority="63"/>
     <w:lsdException w:name="Medium Shading 2 Accent 1" w:uiPriority="64"/>
     <w:lsdException w:name="Medium List 1 Accent 1" w:uiPriority="65"/>
-    <w:lsdException w:name="Revision" w:semiHidden="1" w:uiPriority="99"/>
+    <w:lsdException w:name="Revision" w:uiPriority="99" w:semiHidden="1"/>
     <w:lsdException w:name="List Paragraph" w:uiPriority="34" w:qFormat="1"/>
     <w:lsdException w:name="Quote" w:uiPriority="29" w:qFormat="1"/>
     <w:lsdException w:name="Intense Quote" w:uiPriority="30" w:qFormat="1"/>
@@ -3163,8 +4945,8 @@
     <w:lsdException w:name="Subtle Reference" w:uiPriority="31" w:qFormat="1"/>
     <w:lsdException w:name="Intense Reference" w:uiPriority="32" w:qFormat="1"/>
     <w:lsdException w:name="Book Title" w:uiPriority="33" w:qFormat="1"/>
-    <w:lsdException w:name="Bibliography" w:semiHidden="1" w:uiPriority="37" w:unhideWhenUsed="1"/>
-    <w:lsdException w:name="TOC Heading" w:semiHidden="1" w:uiPriority="39" w:unhideWhenUsed="1" w:qFormat="1"/>
+    <w:lsdException w:name="Bibliography" w:uiPriority="37" w:semiHidden="1" w:unhideWhenUsed="1"/>
+    <w:lsdException w:name="TOC Heading" w:uiPriority="39" w:semiHidden="1" w:unhideWhenUsed="1" w:qFormat="1"/>
     <w:lsdException w:name="Plain Table 1" w:uiPriority="41"/>
     <w:lsdException w:name="Plain Table 2" w:uiPriority="42"/>
     <w:lsdException w:name="Plain Table 3" w:uiPriority="43"/>
@@ -3269,32 +5051,41 @@
     <w:lsdException w:name="List Table 5 Dark Accent 6" w:uiPriority="50"/>
     <w:lsdException w:name="List Table 6 Colorful Accent 6" w:uiPriority="51"/>
     <w:lsdException w:name="List Table 7 Colorful Accent 6" w:uiPriority="52"/>
-    <w:lsdException w:name="Mention" w:semiHidden="1" w:uiPriority="99" w:unhideWhenUsed="1"/>
-    <w:lsdException w:name="Smart Hyperlink" w:semiHidden="1" w:uiPriority="99" w:unhideWhenUsed="1"/>
-    <w:lsdException w:name="Hashtag" w:semiHidden="1" w:uiPriority="99" w:unhideWhenUsed="1"/>
-    <w:lsdException w:name="Unresolved Mention" w:semiHidden="1" w:uiPriority="99" w:unhideWhenUsed="1"/>
-    <w:lsdException w:name="Smart Link" w:semiHidden="1" w:uiPriority="99" w:unhideWhenUsed="1"/>
+    <w:lsdException w:name="Mention" w:uiPriority="99" w:semiHidden="1" w:unhideWhenUsed="1"/>
+    <w:lsdException w:name="Smart Hyperlink" w:uiPriority="99" w:semiHidden="1" w:unhideWhenUsed="1"/>
+    <w:lsdException w:name="Hashtag" w:uiPriority="99" w:semiHidden="1" w:unhideWhenUsed="1"/>
+    <w:lsdException w:name="Unresolved Mention" w:uiPriority="99" w:semiHidden="1" w:unhideWhenUsed="1"/>
+    <w:lsdException w:name="Smart Link" w:uiPriority="99" w:semiHidden="1" w:unhideWhenUsed="1"/>
   </w:latentStyles>
-  <w:style w:type="paragraph" w:default="1" w:styleId="Norml">
+  <w:style w:type="paragraph" w:styleId="Normal" w:default="1">
     <w:name w:val="Normal"/>
     <w:qFormat/>
     <w:pPr>
-      <w:suppressAutoHyphens/>
+      <w:widowControl/>
+      <w:suppressAutoHyphens w:val="true"/>
+      <w:bidi w:val="0"/>
+      <w:spacing w:before="0" w:after="0"/>
+      <w:jc w:val="left"/>
     </w:pPr>
     <w:rPr>
+      <w:rFonts w:ascii="Times New Roman" w:hAnsi="Times New Roman" w:eastAsia="Times New Roman" w:cs="Times New Roman"/>
+      <w:color w:val="auto"/>
+      <w:kern w:val="0"/>
       <w:sz w:val="24"/>
       <w:szCs w:val="24"/>
+      <w:lang w:val="hu-HU" w:eastAsia="hu-HU" w:bidi="ar-SA"/>
     </w:rPr>
   </w:style>
-  <w:style w:type="paragraph" w:styleId="Cmsor1">
+  <w:style w:type="paragraph" w:styleId="Heading1">
     <w:name w:val="heading 1"/>
-    <w:basedOn w:val="Norml"/>
-    <w:next w:val="Norml"/>
+    <w:basedOn w:val="Normal"/>
+    <w:next w:val="Normal"/>
     <w:qFormat/>
-    <w:rsid w:val="00BD71B5"/>
+    <w:rsid w:val="00bd71b5"/>
     <w:pPr>
-      <w:keepNext/>
+      <w:keepNext w:val="true"/>
       <w:numPr>
+        <w:ilvl w:val="0"/>
         <w:numId w:val="1"/>
       </w:numPr>
       <w:spacing w:before="240" w:after="60"/>
@@ -3309,15 +5100,15 @@
       <w:szCs w:val="32"/>
     </w:rPr>
   </w:style>
-  <w:style w:type="paragraph" w:styleId="Cmsor20">
+  <w:style w:type="paragraph" w:styleId="Heading2">
     <w:name w:val="heading 2"/>
-    <w:basedOn w:val="Norml"/>
-    <w:next w:val="Norml"/>
+    <w:basedOn w:val="Normal"/>
+    <w:next w:val="Normal"/>
     <w:link w:val="Cmsor2Char"/>
     <w:qFormat/>
-    <w:rsid w:val="00BD71B5"/>
+    <w:rsid w:val="00bd71b5"/>
     <w:pPr>
-      <w:keepNext/>
+      <w:keepNext w:val="true"/>
       <w:numPr>
         <w:ilvl w:val="1"/>
         <w:numId w:val="1"/>
@@ -3335,14 +5126,14 @@
       <w:szCs w:val="28"/>
     </w:rPr>
   </w:style>
-  <w:style w:type="paragraph" w:styleId="Cmsor3">
+  <w:style w:type="paragraph" w:styleId="Heading3">
     <w:name w:val="heading 3"/>
-    <w:basedOn w:val="Norml"/>
-    <w:next w:val="Norml"/>
+    <w:basedOn w:val="Normal"/>
+    <w:next w:val="Normal"/>
     <w:qFormat/>
-    <w:rsid w:val="00BD71B5"/>
+    <w:rsid w:val="00bd71b5"/>
     <w:pPr>
-      <w:keepNext/>
+      <w:keepNext w:val="true"/>
       <w:numPr>
         <w:ilvl w:val="2"/>
         <w:numId w:val="1"/>
@@ -3358,14 +5149,14 @@
       <w:szCs w:val="26"/>
     </w:rPr>
   </w:style>
-  <w:style w:type="paragraph" w:styleId="Cmsor4">
+  <w:style w:type="paragraph" w:styleId="Heading4">
     <w:name w:val="heading 4"/>
-    <w:basedOn w:val="Norml"/>
-    <w:next w:val="Norml"/>
+    <w:basedOn w:val="Normal"/>
+    <w:next w:val="Normal"/>
     <w:qFormat/>
-    <w:rsid w:val="00BD71B5"/>
+    <w:rsid w:val="00bd71b5"/>
     <w:pPr>
-      <w:keepNext/>
+      <w:keepNext w:val="true"/>
       <w:numPr>
         <w:ilvl w:val="3"/>
         <w:numId w:val="1"/>
@@ -3380,12 +5171,12 @@
       <w:szCs w:val="28"/>
     </w:rPr>
   </w:style>
-  <w:style w:type="paragraph" w:styleId="Cmsor5">
+  <w:style w:type="paragraph" w:styleId="Heading5">
     <w:name w:val="heading 5"/>
-    <w:basedOn w:val="Norml"/>
-    <w:next w:val="Norml"/>
+    <w:basedOn w:val="Normal"/>
+    <w:next w:val="Normal"/>
     <w:qFormat/>
-    <w:rsid w:val="00BD71B5"/>
+    <w:rsid w:val="00bd71b5"/>
     <w:pPr>
       <w:numPr>
         <w:ilvl w:val="4"/>
@@ -3403,12 +5194,12 @@
       <w:szCs w:val="26"/>
     </w:rPr>
   </w:style>
-  <w:style w:type="paragraph" w:styleId="Cmsor6">
+  <w:style w:type="paragraph" w:styleId="Heading6">
     <w:name w:val="heading 6"/>
-    <w:basedOn w:val="Norml"/>
-    <w:next w:val="Norml"/>
+    <w:basedOn w:val="Normal"/>
+    <w:next w:val="Normal"/>
     <w:qFormat/>
-    <w:rsid w:val="00BD71B5"/>
+    <w:rsid w:val="00bd71b5"/>
     <w:pPr>
       <w:numPr>
         <w:ilvl w:val="5"/>
@@ -3424,12 +5215,12 @@
       <w:szCs w:val="22"/>
     </w:rPr>
   </w:style>
-  <w:style w:type="paragraph" w:styleId="Cmsor7">
+  <w:style w:type="paragraph" w:styleId="Heading7">
     <w:name w:val="heading 7"/>
-    <w:basedOn w:val="Norml"/>
-    <w:next w:val="Norml"/>
+    <w:basedOn w:val="Normal"/>
+    <w:next w:val="Normal"/>
     <w:qFormat/>
-    <w:rsid w:val="00BD71B5"/>
+    <w:rsid w:val="00bd71b5"/>
     <w:pPr>
       <w:numPr>
         <w:ilvl w:val="6"/>
@@ -3438,13 +5229,14 @@
       <w:spacing w:before="240" w:after="60"/>
       <w:outlineLvl w:val="6"/>
     </w:pPr>
+    <w:rPr/>
   </w:style>
-  <w:style w:type="paragraph" w:styleId="Cmsor8">
+  <w:style w:type="paragraph" w:styleId="Heading8">
     <w:name w:val="heading 8"/>
-    <w:basedOn w:val="Norml"/>
-    <w:next w:val="Norml"/>
+    <w:basedOn w:val="Normal"/>
+    <w:next w:val="Normal"/>
     <w:qFormat/>
-    <w:rsid w:val="00BD71B5"/>
+    <w:rsid w:val="00bd71b5"/>
     <w:pPr>
       <w:numPr>
         <w:ilvl w:val="7"/>
@@ -3458,12 +5250,12 @@
       <w:iCs/>
     </w:rPr>
   </w:style>
-  <w:style w:type="paragraph" w:styleId="Cmsor9">
+  <w:style w:type="paragraph" w:styleId="Heading9">
     <w:name w:val="heading 9"/>
-    <w:basedOn w:val="Norml"/>
-    <w:next w:val="Norml"/>
+    <w:basedOn w:val="Normal"/>
+    <w:next w:val="Normal"/>
     <w:qFormat/>
-    <w:rsid w:val="00BD71B5"/>
+    <w:rsid w:val="00bd71b5"/>
     <w:pPr>
       <w:numPr>
         <w:ilvl w:val="8"/>
@@ -3478,58 +5270,40 @@
       <w:szCs w:val="22"/>
     </w:rPr>
   </w:style>
-  <w:style w:type="character" w:default="1" w:styleId="Bekezdsalapbettpusa">
+  <w:style w:type="character" w:styleId="DefaultParagraphFont" w:default="1">
     <w:name w:val="Default Paragraph Font"/>
     <w:uiPriority w:val="1"/>
     <w:semiHidden/>
     <w:unhideWhenUsed/>
+    <w:qFormat/>
+    <w:rPr/>
   </w:style>
-  <w:style w:type="table" w:default="1" w:styleId="Normltblzat">
-    <w:name w:val="Normal Table"/>
-    <w:uiPriority w:val="99"/>
-    <w:semiHidden/>
-    <w:unhideWhenUsed/>
-    <w:tblPr>
-      <w:tblInd w:w="0" w:type="dxa"/>
-      <w:tblCellMar>
-        <w:top w:w="0" w:type="dxa"/>
-        <w:left w:w="108" w:type="dxa"/>
-        <w:bottom w:w="0" w:type="dxa"/>
-        <w:right w:w="108" w:type="dxa"/>
-      </w:tblCellMar>
-    </w:tblPr>
-  </w:style>
-  <w:style w:type="numbering" w:default="1" w:styleId="Nemlista">
-    <w:name w:val="No List"/>
-    <w:uiPriority w:val="99"/>
-    <w:semiHidden/>
-    <w:unhideWhenUsed/>
-  </w:style>
-  <w:style w:type="character" w:customStyle="1" w:styleId="FootnoteCharacters">
+  <w:style w:type="character" w:styleId="FootnoteCharacters" w:customStyle="1">
     <w:name w:val="Footnote Characters"/>
     <w:semiHidden/>
     <w:qFormat/>
-    <w:rsid w:val="002A48FD"/>
+    <w:rsid w:val="002a48fd"/>
     <w:rPr>
       <w:vertAlign w:val="superscript"/>
     </w:rPr>
   </w:style>
-  <w:style w:type="character" w:styleId="Lbjegyzet-hivatkozs">
+  <w:style w:type="character" w:styleId="FootnoteReference">
     <w:name w:val="footnote reference"/>
     <w:rPr>
       <w:vertAlign w:val="superscript"/>
     </w:rPr>
   </w:style>
-  <w:style w:type="character" w:styleId="Oldalszm">
+  <w:style w:type="character" w:styleId="PageNumber">
     <w:name w:val="page number"/>
-    <w:basedOn w:val="Bekezdsalapbettpusa"/>
-    <w:rsid w:val="00E95F45"/>
+    <w:basedOn w:val="DefaultParagraphFont"/>
+    <w:rsid w:val="00e95f45"/>
+    <w:rPr/>
   </w:style>
-  <w:style w:type="character" w:customStyle="1" w:styleId="Cmsor2Char">
+  <w:style w:type="character" w:styleId="Cmsor2Char" w:customStyle="1">
     <w:name w:val="Címsor 2 Char"/>
-    <w:link w:val="Cmsor20"/>
+    <w:link w:val="Heading2"/>
     <w:qFormat/>
-    <w:rsid w:val="009D294B"/>
+    <w:rsid w:val="009d294b"/>
     <w:rPr>
       <w:rFonts w:ascii="Arial" w:hAnsi="Arial" w:cs="Arial"/>
       <w:b/>
@@ -3541,49 +5315,51 @@
       <w:lang w:val="hu-HU" w:eastAsia="hu-HU"/>
     </w:rPr>
   </w:style>
-  <w:style w:type="character" w:customStyle="1" w:styleId="BuborkszvegChar">
+  <w:style w:type="character" w:styleId="BuborkszvegChar" w:customStyle="1">
     <w:name w:val="Buborékszöveg Char"/>
-    <w:link w:val="Buborkszveg"/>
+    <w:link w:val="BalloonText"/>
     <w:qFormat/>
-    <w:rsid w:val="00627B50"/>
+    <w:rsid w:val="00627b50"/>
     <w:rPr>
       <w:rFonts w:ascii="Tahoma" w:hAnsi="Tahoma" w:cs="Tahoma"/>
       <w:sz w:val="16"/>
       <w:szCs w:val="16"/>
     </w:rPr>
   </w:style>
-  <w:style w:type="paragraph" w:customStyle="1" w:styleId="Heading">
+  <w:style w:type="paragraph" w:styleId="Heading" w:customStyle="1">
     <w:name w:val="Heading"/>
-    <w:basedOn w:val="Norml"/>
-    <w:next w:val="Szvegtrzs"/>
+    <w:basedOn w:val="Normal"/>
+    <w:next w:val="BodyText"/>
     <w:qFormat/>
     <w:pPr>
-      <w:keepNext/>
+      <w:keepNext w:val="true"/>
       <w:spacing w:before="240" w:after="120"/>
     </w:pPr>
     <w:rPr>
-      <w:rFonts w:ascii="Liberation Sans" w:eastAsia="Microsoft YaHei" w:hAnsi="Liberation Sans" w:cs="Arial"/>
+      <w:rFonts w:ascii="Liberation Sans" w:hAnsi="Liberation Sans" w:eastAsia="Microsoft YaHei" w:cs="Arial"/>
       <w:sz w:val="28"/>
       <w:szCs w:val="28"/>
     </w:rPr>
   </w:style>
-  <w:style w:type="paragraph" w:styleId="Szvegtrzs">
+  <w:style w:type="paragraph" w:styleId="BodyText">
     <w:name w:val="Body Text"/>
-    <w:basedOn w:val="Norml"/>
+    <w:basedOn w:val="Normal"/>
     <w:pPr>
-      <w:spacing w:after="140" w:line="276" w:lineRule="auto"/>
+      <w:spacing w:lineRule="auto" w:line="276" w:before="0" w:after="140"/>
     </w:pPr>
+    <w:rPr/>
   </w:style>
-  <w:style w:type="paragraph" w:styleId="Lista">
+  <w:style w:type="paragraph" w:styleId="List">
     <w:name w:val="List"/>
-    <w:basedOn w:val="Szvegtrzs"/>
+    <w:basedOn w:val="BodyText"/>
+    <w:pPr/>
     <w:rPr>
       <w:rFonts w:cs="Arial"/>
     </w:rPr>
   </w:style>
-  <w:style w:type="paragraph" w:styleId="Kpalrs">
+  <w:style w:type="paragraph" w:styleId="Caption">
     <w:name w:val="caption"/>
-    <w:basedOn w:val="Norml"/>
+    <w:basedOn w:val="Normal"/>
     <w:qFormat/>
     <w:pPr>
       <w:suppressLineNumbers/>
@@ -3595,9 +5371,9 @@
       <w:iCs/>
     </w:rPr>
   </w:style>
-  <w:style w:type="paragraph" w:customStyle="1" w:styleId="Index">
+  <w:style w:type="paragraph" w:styleId="Index" w:customStyle="1">
     <w:name w:val="Index"/>
-    <w:basedOn w:val="Norml"/>
+    <w:basedOn w:val="Normal"/>
     <w:qFormat/>
     <w:pPr>
       <w:suppressLineNumbers/>
@@ -3606,92 +5382,105 @@
       <w:rFonts w:cs="Arial"/>
     </w:rPr>
   </w:style>
-  <w:style w:type="paragraph" w:customStyle="1" w:styleId="magyarazat">
+  <w:style w:type="paragraph" w:styleId="magyarazat" w:customStyle="1">
     <w:name w:val="magyarazat"/>
-    <w:basedOn w:val="Norml"/>
+    <w:basedOn w:val="Normal"/>
     <w:qFormat/>
-    <w:rsid w:val="002A48FD"/>
+    <w:rsid w:val="002a48fd"/>
+    <w:pPr/>
     <w:rPr>
       <w:i/>
       <w:color w:val="0000FF"/>
     </w:rPr>
   </w:style>
-  <w:style w:type="paragraph" w:customStyle="1" w:styleId="Cmsor2">
+  <w:style w:type="paragraph" w:styleId="Cmsor2" w:customStyle="1">
     <w:name w:val="Címsor2"/>
-    <w:basedOn w:val="Norml"/>
+    <w:basedOn w:val="Normal"/>
     <w:qFormat/>
-    <w:rsid w:val="00BD71B5"/>
+    <w:rsid w:val="00bd71b5"/>
     <w:pPr>
       <w:numPr>
         <w:ilvl w:val="1"/>
         <w:numId w:val="2"/>
       </w:numPr>
     </w:pPr>
+    <w:rPr/>
   </w:style>
-  <w:style w:type="paragraph" w:styleId="Lbjegyzetszveg">
+  <w:style w:type="paragraph" w:styleId="FootnoteText">
     <w:name w:val="footnote text"/>
-    <w:basedOn w:val="Norml"/>
+    <w:basedOn w:val="Normal"/>
     <w:semiHidden/>
-    <w:rsid w:val="002A48FD"/>
+    <w:rsid w:val="002a48fd"/>
+    <w:pPr/>
     <w:rPr>
       <w:sz w:val="20"/>
       <w:szCs w:val="20"/>
     </w:rPr>
   </w:style>
-  <w:style w:type="paragraph" w:customStyle="1" w:styleId="HeaderandFooter">
+  <w:style w:type="paragraph" w:styleId="HeaderandFooter" w:customStyle="1">
     <w:name w:val="Header and Footer"/>
-    <w:basedOn w:val="Norml"/>
+    <w:basedOn w:val="Normal"/>
     <w:qFormat/>
+    <w:pPr/>
+    <w:rPr/>
   </w:style>
-  <w:style w:type="paragraph" w:styleId="llb">
+  <w:style w:type="paragraph" w:styleId="Footer">
     <w:name w:val="footer"/>
-    <w:basedOn w:val="Norml"/>
-    <w:rsid w:val="00E95F45"/>
+    <w:basedOn w:val="Normal"/>
+    <w:rsid w:val="00e95f45"/>
     <w:pPr>
       <w:tabs>
-        <w:tab w:val="center" w:pos="4536"/>
-        <w:tab w:val="right" w:pos="9072"/>
+        <w:tab w:val="clear" w:pos="708"/>
+        <w:tab w:val="center" w:pos="4536" w:leader="none"/>
+        <w:tab w:val="right" w:pos="9072" w:leader="none"/>
       </w:tabs>
     </w:pPr>
+    <w:rPr/>
   </w:style>
-  <w:style w:type="paragraph" w:styleId="lfej">
+  <w:style w:type="paragraph" w:styleId="Header">
     <w:name w:val="header"/>
-    <w:basedOn w:val="Norml"/>
-    <w:rsid w:val="00F327F2"/>
+    <w:basedOn w:val="Normal"/>
+    <w:rsid w:val="00f327f2"/>
     <w:pPr>
       <w:tabs>
-        <w:tab w:val="center" w:pos="4320"/>
-        <w:tab w:val="right" w:pos="8640"/>
+        <w:tab w:val="clear" w:pos="708"/>
+        <w:tab w:val="center" w:pos="4320" w:leader="none"/>
+        <w:tab w:val="right" w:pos="8640" w:leader="none"/>
       </w:tabs>
     </w:pPr>
+    <w:rPr/>
   </w:style>
-  <w:style w:type="paragraph" w:styleId="Buborkszveg">
+  <w:style w:type="paragraph" w:styleId="BalloonText">
     <w:name w:val="Balloon Text"/>
-    <w:basedOn w:val="Norml"/>
+    <w:basedOn w:val="Normal"/>
     <w:link w:val="BuborkszvegChar"/>
     <w:qFormat/>
-    <w:rsid w:val="00627B50"/>
+    <w:rsid w:val="00627b50"/>
+    <w:pPr/>
     <w:rPr>
       <w:rFonts w:ascii="Tahoma" w:hAnsi="Tahoma" w:cs="Tahoma"/>
       <w:sz w:val="16"/>
       <w:szCs w:val="16"/>
     </w:rPr>
   </w:style>
-  <w:style w:type="paragraph" w:customStyle="1" w:styleId="FrameContentsuser">
-    <w:name w:val="Frame Contents (user)"/>
-    <w:basedOn w:val="Norml"/>
+  <w:style w:type="paragraph" w:styleId="FrameContents" w:customStyle="1">
+    <w:name w:val="Frame Contents"/>
+    <w:basedOn w:val="Normal"/>
     <w:qFormat/>
+    <w:pPr/>
+    <w:rPr/>
   </w:style>
-  <w:style w:type="paragraph" w:customStyle="1" w:styleId="TableContents">
+  <w:style w:type="paragraph" w:styleId="TableContents" w:customStyle="1">
     <w:name w:val="Table Contents"/>
-    <w:basedOn w:val="Norml"/>
+    <w:basedOn w:val="Normal"/>
     <w:qFormat/>
     <w:pPr>
-      <w:widowControl w:val="0"/>
+      <w:widowControl w:val="false"/>
       <w:suppressLineNumbers/>
     </w:pPr>
+    <w:rPr/>
   </w:style>
-  <w:style w:type="paragraph" w:customStyle="1" w:styleId="TableHeading">
+  <w:style w:type="paragraph" w:styleId="TableHeading" w:customStyle="1">
     <w:name w:val="Table Heading"/>
     <w:basedOn w:val="TableContents"/>
     <w:qFormat/>
@@ -3703,23 +5492,46 @@
       <w:bCs/>
     </w:rPr>
   </w:style>
-  <w:style w:type="paragraph" w:customStyle="1" w:styleId="FrameContents">
-    <w:name w:val="Frame Contents"/>
-    <w:basedOn w:val="Norml"/>
+  <w:style w:type="paragraph" w:styleId="FrameContentsuser" w:customStyle="1">
+    <w:name w:val="Frame Contents (user)"/>
+    <w:basedOn w:val="Normal"/>
     <w:qFormat/>
+    <w:pPr/>
+    <w:rPr/>
+  </w:style>
+  <w:style w:type="numbering" w:styleId="NoList" w:default="1">
+    <w:name w:val="No List"/>
+    <w:uiPriority w:val="99"/>
+    <w:semiHidden/>
+    <w:unhideWhenUsed/>
+    <w:qFormat/>
+  </w:style>
+  <w:style w:type="table" w:default="1" w:styleId="Normltblzat">
+    <w:name w:val="Normal Table"/>
+    <w:uiPriority w:val="99"/>
+    <w:semiHidden/>
+    <w:unhideWhenUsed/>
+    <w:tblPr>
+      <w:tblCellMar>
+        <w:top w:w="0" w:type="dxa"/>
+        <w:left w:w="108" w:type="dxa"/>
+        <w:bottom w:w="0" w:type="dxa"/>
+        <w:right w:w="108" w:type="dxa"/>
+      </w:tblCellMar>
+    </w:tblPr>
   </w:style>
   <w:style w:type="table" w:styleId="Rcsostblzat">
     <w:name w:val="Table Grid"/>
     <w:basedOn w:val="Normltblzat"/>
-    <w:rsid w:val="00E42835"/>
+    <w:rsid w:val="00e42835"/>
     <w:tblPr>
       <w:tblBorders>
-        <w:top w:val="single" w:sz="4" w:space="0" w:color="auto"/>
-        <w:left w:val="single" w:sz="4" w:space="0" w:color="auto"/>
-        <w:bottom w:val="single" w:sz="4" w:space="0" w:color="auto"/>
-        <w:right w:val="single" w:sz="4" w:space="0" w:color="auto"/>
-        <w:insideH w:val="single" w:sz="4" w:space="0" w:color="auto"/>
-        <w:insideV w:val="single" w:sz="4" w:space="0" w:color="auto"/>
+        <w:top w:val="single" w:color="auto" w:sz="4" w:space="0"/>
+        <w:left w:val="single" w:color="auto" w:sz="4" w:space="0"/>
+        <w:bottom w:val="single" w:color="auto" w:sz="4" w:space="0"/>
+        <w:right w:val="single" w:color="auto" w:sz="4" w:space="0"/>
+        <w:insideH w:val="single" w:color="auto" w:sz="4" w:space="0"/>
+        <w:insideV w:val="single" w:color="auto" w:sz="4" w:space="0"/>
       </w:tblBorders>
     </w:tblPr>
   </w:style>
@@ -3727,54 +5539,54 @@
 </file>
 
 <file path=word/theme/theme1.xml><?xml version="1.0" encoding="utf-8"?>
-<a:theme xmlns:a="http://schemas.openxmlformats.org/drawingml/2006/main" name="Office-téma">
+<a:theme xmlns:a="http://schemas.openxmlformats.org/drawingml/2006/main" xmlns:r="http://schemas.openxmlformats.org/officeDocument/2006/relationships" name="Office-téma">
   <a:themeElements>
     <a:clrScheme name="Office">
       <a:dk1>
         <a:srgbClr val="000000"/>
       </a:dk1>
       <a:lt1>
-        <a:srgbClr val="FFFFFF"/>
+        <a:srgbClr val="ffffff"/>
       </a:lt1>
       <a:dk2>
-        <a:srgbClr val="0E2841"/>
+        <a:srgbClr val="0e2841"/>
       </a:dk2>
       <a:lt2>
-        <a:srgbClr val="E8E8E8"/>
+        <a:srgbClr val="e8e8e8"/>
       </a:lt2>
       <a:accent1>
         <a:srgbClr val="156082"/>
       </a:accent1>
       <a:accent2>
-        <a:srgbClr val="E97132"/>
+        <a:srgbClr val="e97132"/>
       </a:accent2>
       <a:accent3>
-        <a:srgbClr val="196B24"/>
+        <a:srgbClr val="196b24"/>
       </a:accent3>
       <a:accent4>
-        <a:srgbClr val="0F9ED5"/>
+        <a:srgbClr val="0f9ed5"/>
       </a:accent4>
       <a:accent5>
-        <a:srgbClr val="A02B93"/>
+        <a:srgbClr val="a02b93"/>
       </a:accent5>
       <a:accent6>
-        <a:srgbClr val="4EA72E"/>
+        <a:srgbClr val="4ea72e"/>
       </a:accent6>
       <a:hlink>
         <a:srgbClr val="467886"/>
       </a:hlink>
       <a:folHlink>
-        <a:srgbClr val="96607D"/>
+        <a:srgbClr val="96607d"/>
       </a:folHlink>
     </a:clrScheme>
     <a:fontScheme name="Office">
       <a:majorFont>
-        <a:latin typeface="Aptos Display" panose="02110004020202020204"/>
+        <a:latin typeface="Aptos Display" panose="02110004020202020204" pitchFamily="0" charset="1"/>
         <a:ea typeface=""/>
         <a:cs typeface=""/>
       </a:majorFont>
       <a:minorFont>
-        <a:latin typeface="Aptos" panose="02110004020202020204"/>
+        <a:latin typeface="Aptos" panose="02110004020202020204" pitchFamily="0" charset="1"/>
         <a:ea typeface=""/>
         <a:cs typeface=""/>
       </a:minorFont>
@@ -3806,7 +5618,7 @@
             </a:gs>
           </a:gsLst>
           <a:lin ang="5400000" scaled="0"/>
-          <a:tileRect/>
+          <a:tileRect l="0" t="0" r="0" b="0"/>
         </a:gradFill>
         <a:gradFill>
           <a:gsLst>
@@ -3830,7 +5642,7 @@
             </a:gs>
           </a:gsLst>
           <a:lin ang="5400000" scaled="0"/>
-          <a:tileRect/>
+          <a:tileRect l="0" t="0" r="0" b="0"/>
         </a:gradFill>
       </a:fillStyleLst>
       <a:lnStyleLst>
@@ -3890,12 +5702,10 @@
             </a:gs>
           </a:gsLst>
           <a:lin ang="5400000" scaled="0"/>
-          <a:tileRect/>
+          <a:tileRect l="0" t="0" r="0" b="0"/>
         </a:gradFill>
       </a:bgFillStyleLst>
     </a:fmtScheme>
   </a:themeElements>
-  <a:objectDefaults/>
-  <a:extraClrSchemeLst/>
 </a:theme>
 </file>
--- a/7_prototipus_koncepcio/templ_07_0 - RG.docx
+++ b/7_prototipus_koncepcio/templ_07_0 - RG.docx
@@ -461,10 +461,154 @@
     <w:p>
       <w:pPr>
         <w:pStyle w:val="magyarazat"/>
-        <w:rPr/>
-      </w:pPr>
-      <w:r>
-        <w:rPr/>
+        <w:rPr>
+          <w:lang w:val="en-US"/>
+        </w:rPr>
+      </w:pPr>
+      <w:r>
+        <w:rPr>
+          <w:lang w:val="en-US"/>
+        </w:rPr>
+      </w:r>
+    </w:p>
+    <w:p>
+      <w:pPr>
+        <w:pStyle w:val="magyarazat"/>
+        <w:rPr>
+          <w:lang w:val="en-US"/>
+        </w:rPr>
+      </w:pPr>
+      <w:r>
+        <w:rPr>
+          <w:lang w:val="en-US"/>
+        </w:rPr>
+        <w:t>User, gombasz/Mycologist, rovarasz</w:t>
+      </w:r>
+    </w:p>
+    <w:p>
+      <w:pPr>
+        <w:pStyle w:val="magyarazat"/>
+        <w:rPr>
+          <w:lang w:val="en-US"/>
+        </w:rPr>
+      </w:pPr>
+      <w:r>
+        <w:rPr>
+          <w:lang w:val="en-US"/>
+        </w:rPr>
+      </w:r>
+    </w:p>
+    <w:p>
+      <w:pPr>
+        <w:pStyle w:val="magyarazat"/>
+        <w:rPr>
+          <w:lang w:val="en-US"/>
+        </w:rPr>
+      </w:pPr>
+      <w:r>
+        <w:rPr>
+          <w:lang w:val="en-US"/>
+        </w:rPr>
+        <w:t>Menet: Jatekosok hozzaadasa a jatekhoz → Jatek vilag legeneralasa → Jatek elinditasa(ellenorzi hogy van-e megfelelo mennyisegu jatekos es sorrend beosztasa)</w:t>
+      </w:r>
+    </w:p>
+    <w:p>
+      <w:pPr>
+        <w:pStyle w:val="magyarazat"/>
+        <w:rPr>
+          <w:lang w:val="en-US"/>
+        </w:rPr>
+      </w:pPr>
+      <w:r>
+        <w:rPr>
+          <w:lang w:val="en-US"/>
+        </w:rPr>
+        <w:t xml:space="preserve">→ </w:t>
+      </w:r>
+      <w:r>
+        <w:rPr>
+          <w:lang w:val="en-US"/>
+        </w:rPr>
+        <w:t>End turn kuldese(repeating after every player)</w:t>
+      </w:r>
+    </w:p>
+    <w:p>
+      <w:pPr>
+        <w:pStyle w:val="magyarazat"/>
+        <w:rPr>
+          <w:lang w:val="en-US"/>
+        </w:rPr>
+      </w:pPr>
+      <w:r>
+        <w:rPr>
+          <w:lang w:val="en-US"/>
+        </w:rPr>
+      </w:r>
+    </w:p>
+    <w:p>
+      <w:pPr>
+        <w:pStyle w:val="magyarazat"/>
+        <w:rPr>
+          <w:lang w:val="en-US"/>
+        </w:rPr>
+      </w:pPr>
+      <w:r>
+        <w:rPr>
+          <w:lang w:val="en-US"/>
+        </w:rPr>
+        <w:t>round – minden jatekos egyszer</w:t>
+      </w:r>
+    </w:p>
+    <w:p>
+      <w:pPr>
+        <w:pStyle w:val="magyarazat"/>
+        <w:rPr>
+          <w:lang w:val="en-US"/>
+        </w:rPr>
+      </w:pPr>
+      <w:r>
+        <w:rPr>
+          <w:lang w:val="en-US"/>
+        </w:rPr>
+        <w:t>turn – egy jatekos kore</w:t>
+      </w:r>
+    </w:p>
+    <w:p>
+      <w:pPr>
+        <w:pStyle w:val="magyarazat"/>
+        <w:rPr/>
+      </w:pPr>
+      <w:r>
+        <w:rPr/>
+      </w:r>
+    </w:p>
+    <w:p>
+      <w:pPr>
+        <w:pStyle w:val="magyarazat"/>
+        <w:rPr>
+          <w:lang w:val="en-US"/>
+        </w:rPr>
+      </w:pPr>
+      <w:r>
+        <w:rPr>
+          <w:lang w:val="en-US"/>
+        </w:rPr>
+        <w:t>use-case : Kivalasztott objektum tulajdonsagainak kiirasa</w:t>
+      </w:r>
+    </w:p>
+    <w:p>
+      <w:pPr>
+        <w:pStyle w:val="magyarazat"/>
+        <w:rPr>
+          <w:lang w:val="en-US"/>
+        </w:rPr>
+      </w:pPr>
+      <w:r>
+        <w:rPr>
+          <w:lang w:val="en-US"/>
+        </w:rPr>
+        <w:tab/>
+        <w:t xml:space="preserve">   : Jatek hosszanak beallitasa</w:t>
       </w:r>
     </w:p>
     <w:p>
@@ -646,7 +790,7 @@
               <w:rPr>
                 <w:lang w:val="en-US"/>
               </w:rPr>
-              <w:t>GameManager, User</w:t>
+              <w:t>User</w:t>
             </w:r>
           </w:p>
         </w:tc>
@@ -1401,11 +1545,14 @@
             <w:pPr>
               <w:pStyle w:val="Normal"/>
               <w:rPr>
-                <w:lang w:val="en-US"/>
-              </w:rPr>
-            </w:pPr>
-            <w:r>
-              <w:rPr>
+                <w:highlight w:val="none"/>
+                <w:shd w:fill="FFFF00" w:val="clear"/>
+                <w:lang w:val="en-US"/>
+              </w:rPr>
+            </w:pPr>
+            <w:r>
+              <w:rPr>
+                <w:shd w:fill="FFFF00" w:val="clear"/>
                 <w:lang w:val="en-US"/>
               </w:rPr>
               <w:t>Jatek kor elkezdese</w:t>
@@ -1518,7 +1665,7 @@
               <w:rPr>
                 <w:lang w:val="en-US"/>
               </w:rPr>
-              <w:t>GameManager</w:t>
+              <w:t>User</w:t>
             </w:r>
           </w:p>
         </w:tc>
@@ -1698,7 +1845,7 @@
               <w:rPr>
                 <w:lang w:val="en-US"/>
               </w:rPr>
-              <w:t>Jatek vilag inicializalasa</w:t>
+              <w:t>Jatek vilag inicializalasa ( , , meghivja elso jatekos turnjet)</w:t>
             </w:r>
           </w:p>
         </w:tc>
@@ -1815,7 +1962,7 @@
       </w:tr>
       <w:tr>
         <w:trPr>
-          <w:trHeight w:val="1201" w:hRule="atLeast"/>
+          <w:trHeight w:val="1658" w:hRule="atLeast"/>
         </w:trPr>
         <w:tc>
           <w:tcPr>
@@ -2061,7 +2208,7 @@
               <w:rPr>
                 <w:lang w:val="en-US"/>
               </w:rPr>
-              <w:t>GameManager</w:t>
+              <w:t>User</w:t>
             </w:r>
           </w:p>
         </w:tc>
@@ -2116,7 +2263,7 @@
               <w:rPr>
                 <w:lang w:val="en-US"/>
               </w:rPr>
-              <w:t>1. Trigger: amikor eleri a 0-at a Turn/Round counter es lefutnak az utolso onRoundBegin/onTurnBegin funkciok</w:t>
+              <w:t>1. Trigger: amikor eleri a 0-at a Round counter</w:t>
             </w:r>
           </w:p>
           <w:p>
@@ -2145,20 +2292,6 @@
                 <w:lang w:val="en-US"/>
               </w:rPr>
               <w:t>3. Ezeket kiirja a console-ra</w:t>
-            </w:r>
-          </w:p>
-          <w:p>
-            <w:pPr>
-              <w:pStyle w:val="Normal"/>
-              <w:rPr>
-                <w:lang w:val="en-US"/>
-              </w:rPr>
-            </w:pPr>
-            <w:r>
-              <w:rPr>
-                <w:lang w:val="en-US"/>
-              </w:rPr>
-              <w:t>4. Meghivja mindenre a destruktort es mindent visszaalit egy kezdeti allapotba ???</w:t>
             </w:r>
           </w:p>
         </w:tc>
@@ -2249,6 +2382,7 @@
               <w:rPr>
                 <w:lang w:val="en-US"/>
               </w:rPr>
+              <w:t>End turn kuldese</w:t>
             </w:r>
           </w:p>
         </w:tc>
@@ -2357,35 +2491,733 @@
       </w:tr>
       <w:tr>
         <w:trPr>
+          <w:trHeight w:val="222" w:hRule="atLeast"/>
+        </w:trPr>
+        <w:tc>
+          <w:tcPr>
+            <w:tcW w:w="2560" w:type="dxa"/>
+            <w:tcBorders>
+              <w:top w:val="single" w:sz="4" w:space="0" w:color="000000"/>
+              <w:left w:val="single" w:sz="4" w:space="0" w:color="000000"/>
+              <w:bottom w:val="single" w:sz="4" w:space="0" w:color="000000"/>
+              <w:right w:val="single" w:sz="4" w:space="0" w:color="000000"/>
+            </w:tcBorders>
+          </w:tcPr>
+          <w:p>
+            <w:pPr>
+              <w:pStyle w:val="Normal"/>
+              <w:rPr>
+                <w:b/>
+              </w:rPr>
+            </w:pPr>
+            <w:r>
+              <w:rPr>
+                <w:b/>
+              </w:rPr>
+            </w:r>
+          </w:p>
+        </w:tc>
+        <w:tc>
+          <w:tcPr>
+            <w:tcW w:w="5679" w:type="dxa"/>
+            <w:tcBorders>
+              <w:top w:val="single" w:sz="4" w:space="0" w:color="000000"/>
+              <w:left w:val="single" w:sz="4" w:space="0" w:color="000000"/>
+              <w:bottom w:val="single" w:sz="4" w:space="0" w:color="000000"/>
+              <w:right w:val="single" w:sz="4" w:space="0" w:color="000000"/>
+            </w:tcBorders>
+          </w:tcPr>
+          <w:p>
+            <w:pPr>
+              <w:pStyle w:val="Normal"/>
+              <w:rPr/>
+            </w:pPr>
+            <w:r>
+              <w:rPr/>
+            </w:r>
+          </w:p>
+        </w:tc>
+      </w:tr>
+    </w:tbl>
+    <w:p>
+      <w:pPr>
+        <w:pStyle w:val="Normal"/>
+        <w:rPr/>
+      </w:pPr>
+      <w:r>
+        <w:rPr/>
+      </w:r>
+    </w:p>
+    <w:tbl>
+      <w:tblPr>
+        <w:tblW w:w="8240" w:type="dxa"/>
+        <w:jc w:val="left"/>
+        <w:tblInd w:w="0" w:type="dxa"/>
+        <w:tblLayout w:type="fixed"/>
+        <w:tblCellMar>
+          <w:top w:w="0" w:type="dxa"/>
+          <w:left w:w="108" w:type="dxa"/>
+          <w:bottom w:w="0" w:type="dxa"/>
+          <w:right w:w="108" w:type="dxa"/>
+        </w:tblCellMar>
+        <w:tblLook w:firstRow="1" w:noVBand="0" w:lastRow="1" w:firstColumn="1" w:lastColumn="1" w:noHBand="0" w:val="01e0"/>
+      </w:tblPr>
+      <w:tblGrid>
+        <w:gridCol w:w="2538"/>
+        <w:gridCol w:w="5702"/>
+      </w:tblGrid>
+      <w:tr>
+        <w:trPr>
+          <w:trHeight w:val="258" w:hRule="atLeast"/>
+        </w:trPr>
+        <w:tc>
+          <w:tcPr>
+            <w:tcW w:w="2538" w:type="dxa"/>
+            <w:tcBorders>
+              <w:top w:val="single" w:sz="4" w:space="0" w:color="000000"/>
+              <w:left w:val="single" w:sz="4" w:space="0" w:color="000000"/>
+              <w:bottom w:val="double" w:sz="4" w:space="0" w:color="000000"/>
+              <w:right w:val="single" w:sz="4" w:space="0" w:color="000000"/>
+            </w:tcBorders>
+          </w:tcPr>
+          <w:p>
+            <w:pPr>
+              <w:pStyle w:val="Normal"/>
+              <w:rPr>
+                <w:b/>
+              </w:rPr>
+            </w:pPr>
+            <w:r>
+              <w:rPr>
+                <w:b/>
+              </w:rPr>
+            </w:r>
+          </w:p>
+        </w:tc>
+        <w:tc>
+          <w:tcPr>
+            <w:tcW w:w="5702" w:type="dxa"/>
+            <w:tcBorders>
+              <w:top w:val="single" w:sz="4" w:space="0" w:color="000000"/>
+              <w:left w:val="single" w:sz="4" w:space="0" w:color="000000"/>
+              <w:bottom w:val="double" w:sz="4" w:space="0" w:color="000000"/>
+              <w:right w:val="single" w:sz="4" w:space="0" w:color="000000"/>
+            </w:tcBorders>
+          </w:tcPr>
+          <w:p>
+            <w:pPr>
+              <w:pStyle w:val="Normal"/>
+              <w:rPr>
+                <w:lang w:val="en-US"/>
+              </w:rPr>
+            </w:pPr>
+            <w:r>
+              <w:rPr>
+                <w:lang w:val="en-US"/>
+              </w:rPr>
+              <w:t>Jatekosok hozzaadasa a jatekhoz ( ellenorzi hogy  gombasz jatekosbol van-e legalabb  1 es kiosztja sorrendet)</w:t>
+            </w:r>
+          </w:p>
+        </w:tc>
+      </w:tr>
+      <w:tr>
+        <w:trPr>
+          <w:trHeight w:val="243" w:hRule="atLeast"/>
+        </w:trPr>
+        <w:tc>
+          <w:tcPr>
+            <w:tcW w:w="2538" w:type="dxa"/>
+            <w:tcBorders>
+              <w:top w:val="double" w:sz="4" w:space="0" w:color="000000"/>
+              <w:left w:val="single" w:sz="4" w:space="0" w:color="000000"/>
+              <w:bottom w:val="single" w:sz="4" w:space="0" w:color="000000"/>
+              <w:right w:val="single" w:sz="4" w:space="0" w:color="000000"/>
+            </w:tcBorders>
+          </w:tcPr>
+          <w:p>
+            <w:pPr>
+              <w:pStyle w:val="Normal"/>
+              <w:rPr>
+                <w:b/>
+              </w:rPr>
+            </w:pPr>
+            <w:r>
+              <w:rPr>
+                <w:b/>
+              </w:rPr>
+            </w:r>
+          </w:p>
+        </w:tc>
+        <w:tc>
+          <w:tcPr>
+            <w:tcW w:w="5702" w:type="dxa"/>
+            <w:tcBorders>
+              <w:top w:val="double" w:sz="4" w:space="0" w:color="000000"/>
+              <w:left w:val="single" w:sz="4" w:space="0" w:color="000000"/>
+              <w:bottom w:val="single" w:sz="4" w:space="0" w:color="000000"/>
+              <w:right w:val="single" w:sz="4" w:space="0" w:color="000000"/>
+            </w:tcBorders>
+          </w:tcPr>
+          <w:p>
+            <w:pPr>
+              <w:pStyle w:val="Normal"/>
+              <w:rPr>
+                <w:lang w:val="en-US"/>
+              </w:rPr>
+            </w:pPr>
+            <w:r>
+              <w:rPr>
+                <w:lang w:val="en-US"/>
+              </w:rPr>
+            </w:r>
+          </w:p>
+        </w:tc>
+      </w:tr>
+      <w:tr>
+        <w:trPr>
+          <w:trHeight w:val="258" w:hRule="atLeast"/>
+        </w:trPr>
+        <w:tc>
+          <w:tcPr>
+            <w:tcW w:w="2538" w:type="dxa"/>
+            <w:tcBorders>
+              <w:top w:val="single" w:sz="4" w:space="0" w:color="000000"/>
+              <w:left w:val="single" w:sz="4" w:space="0" w:color="000000"/>
+              <w:bottom w:val="single" w:sz="4" w:space="0" w:color="000000"/>
+              <w:right w:val="single" w:sz="4" w:space="0" w:color="000000"/>
+            </w:tcBorders>
+          </w:tcPr>
+          <w:p>
+            <w:pPr>
+              <w:pStyle w:val="Normal"/>
+              <w:rPr>
+                <w:b/>
+              </w:rPr>
+            </w:pPr>
+            <w:r>
+              <w:rPr>
+                <w:b/>
+              </w:rPr>
+            </w:r>
+          </w:p>
+        </w:tc>
+        <w:tc>
+          <w:tcPr>
+            <w:tcW w:w="5702" w:type="dxa"/>
+            <w:tcBorders>
+              <w:top w:val="single" w:sz="4" w:space="0" w:color="000000"/>
+              <w:left w:val="single" w:sz="4" w:space="0" w:color="000000"/>
+              <w:bottom w:val="single" w:sz="4" w:space="0" w:color="000000"/>
+              <w:right w:val="single" w:sz="4" w:space="0" w:color="000000"/>
+            </w:tcBorders>
+          </w:tcPr>
+          <w:p>
+            <w:pPr>
+              <w:pStyle w:val="Normal"/>
+              <w:rPr/>
+            </w:pPr>
+            <w:r>
+              <w:rPr/>
+            </w:r>
+          </w:p>
+        </w:tc>
+      </w:tr>
+      <w:tr>
+        <w:trPr>
           <w:trHeight w:val="272" w:hRule="atLeast"/>
         </w:trPr>
         <w:tc>
           <w:tcPr>
+            <w:tcW w:w="2538" w:type="dxa"/>
+            <w:tcBorders>
+              <w:top w:val="single" w:sz="4" w:space="0" w:color="000000"/>
+              <w:left w:val="single" w:sz="4" w:space="0" w:color="000000"/>
+              <w:bottom w:val="single" w:sz="4" w:space="0" w:color="000000"/>
+              <w:right w:val="single" w:sz="4" w:space="0" w:color="000000"/>
+            </w:tcBorders>
+          </w:tcPr>
+          <w:p>
+            <w:pPr>
+              <w:pStyle w:val="Normal"/>
+              <w:rPr>
+                <w:b/>
+              </w:rPr>
+            </w:pPr>
+            <w:r>
+              <w:rPr>
+                <w:b/>
+              </w:rPr>
+            </w:r>
+          </w:p>
+        </w:tc>
+        <w:tc>
+          <w:tcPr>
+            <w:tcW w:w="5702" w:type="dxa"/>
+            <w:tcBorders>
+              <w:top w:val="single" w:sz="4" w:space="0" w:color="000000"/>
+              <w:left w:val="single" w:sz="4" w:space="0" w:color="000000"/>
+              <w:bottom w:val="single" w:sz="4" w:space="0" w:color="000000"/>
+              <w:right w:val="single" w:sz="4" w:space="0" w:color="000000"/>
+            </w:tcBorders>
+          </w:tcPr>
+          <w:p>
+            <w:pPr>
+              <w:pStyle w:val="Normal"/>
+              <w:rPr/>
+            </w:pPr>
+            <w:r>
+              <w:rPr/>
+            </w:r>
+          </w:p>
+        </w:tc>
+      </w:tr>
+    </w:tbl>
+    <w:p>
+      <w:pPr>
+        <w:pStyle w:val="Normal"/>
+        <w:rPr/>
+      </w:pPr>
+      <w:r>
+        <w:rPr/>
+      </w:r>
+    </w:p>
+    <w:tbl>
+      <w:tblPr>
+        <w:tblW w:w="8240" w:type="dxa"/>
+        <w:jc w:val="left"/>
+        <w:tblInd w:w="0" w:type="dxa"/>
+        <w:tblLayout w:type="fixed"/>
+        <w:tblCellMar>
+          <w:top w:w="0" w:type="dxa"/>
+          <w:left w:w="108" w:type="dxa"/>
+          <w:bottom w:w="0" w:type="dxa"/>
+          <w:right w:w="108" w:type="dxa"/>
+        </w:tblCellMar>
+        <w:tblLook w:firstRow="1" w:noVBand="0" w:lastRow="1" w:firstColumn="1" w:lastColumn="1" w:noHBand="0" w:val="01e0"/>
+      </w:tblPr>
+      <w:tblGrid>
+        <w:gridCol w:w="2560"/>
+        <w:gridCol w:w="5680"/>
+      </w:tblGrid>
+      <w:tr>
+        <w:trPr>
+          <w:trHeight w:val="258" w:hRule="atLeast"/>
+        </w:trPr>
+        <w:tc>
+          <w:tcPr>
             <w:tcW w:w="2560" w:type="dxa"/>
             <w:tcBorders>
               <w:top w:val="single" w:sz="4" w:space="0" w:color="000000"/>
               <w:left w:val="single" w:sz="4" w:space="0" w:color="000000"/>
-              <w:bottom w:val="single" w:sz="4" w:space="0" w:color="000000"/>
-              <w:right w:val="single" w:sz="4" w:space="0" w:color="000000"/>
-            </w:tcBorders>
-          </w:tcPr>
-          <w:p>
-            <w:pPr>
-              <w:pStyle w:val="Normal"/>
-              <w:rPr>
-                <w:b/>
-              </w:rPr>
-            </w:pPr>
-            <w:r>
-              <w:rPr>
-                <w:b/>
-              </w:rPr>
-            </w:r>
-          </w:p>
-        </w:tc>
-        <w:tc>
-          <w:tcPr>
-            <w:tcW w:w="5679" w:type="dxa"/>
+              <w:bottom w:val="double" w:sz="4" w:space="0" w:color="000000"/>
+              <w:right w:val="single" w:sz="4" w:space="0" w:color="000000"/>
+            </w:tcBorders>
+          </w:tcPr>
+          <w:p>
+            <w:pPr>
+              <w:pStyle w:val="Normal"/>
+              <w:rPr>
+                <w:b/>
+              </w:rPr>
+            </w:pPr>
+            <w:r>
+              <w:rPr>
+                <w:b/>
+              </w:rPr>
+            </w:r>
+          </w:p>
+        </w:tc>
+        <w:tc>
+          <w:tcPr>
+            <w:tcW w:w="5680" w:type="dxa"/>
+            <w:tcBorders>
+              <w:top w:val="single" w:sz="4" w:space="0" w:color="000000"/>
+              <w:left w:val="single" w:sz="4" w:space="0" w:color="000000"/>
+              <w:bottom w:val="double" w:sz="4" w:space="0" w:color="000000"/>
+              <w:right w:val="single" w:sz="4" w:space="0" w:color="000000"/>
+            </w:tcBorders>
+          </w:tcPr>
+          <w:p>
+            <w:pPr>
+              <w:pStyle w:val="Normal"/>
+              <w:rPr>
+                <w:lang w:val="en-US"/>
+              </w:rPr>
+            </w:pPr>
+            <w:r>
+              <w:rPr>
+                <w:lang w:val="en-US"/>
+              </w:rPr>
+              <w:t xml:space="preserve">Jatek vilag legeneralasa es </w:t>
+            </w:r>
+          </w:p>
+        </w:tc>
+      </w:tr>
+      <w:tr>
+        <w:trPr>
+          <w:trHeight w:val="243" w:hRule="atLeast"/>
+        </w:trPr>
+        <w:tc>
+          <w:tcPr>
+            <w:tcW w:w="2560" w:type="dxa"/>
+            <w:tcBorders>
+              <w:top w:val="double" w:sz="4" w:space="0" w:color="000000"/>
+              <w:left w:val="single" w:sz="4" w:space="0" w:color="000000"/>
+              <w:bottom w:val="single" w:sz="4" w:space="0" w:color="000000"/>
+              <w:right w:val="single" w:sz="4" w:space="0" w:color="000000"/>
+            </w:tcBorders>
+          </w:tcPr>
+          <w:p>
+            <w:pPr>
+              <w:pStyle w:val="Normal"/>
+              <w:rPr>
+                <w:b/>
+              </w:rPr>
+            </w:pPr>
+            <w:r>
+              <w:rPr>
+                <w:b/>
+              </w:rPr>
+            </w:r>
+          </w:p>
+        </w:tc>
+        <w:tc>
+          <w:tcPr>
+            <w:tcW w:w="5680" w:type="dxa"/>
+            <w:tcBorders>
+              <w:top w:val="double" w:sz="4" w:space="0" w:color="000000"/>
+              <w:left w:val="single" w:sz="4" w:space="0" w:color="000000"/>
+              <w:bottom w:val="single" w:sz="4" w:space="0" w:color="000000"/>
+              <w:right w:val="single" w:sz="4" w:space="0" w:color="000000"/>
+            </w:tcBorders>
+          </w:tcPr>
+          <w:p>
+            <w:pPr>
+              <w:pStyle w:val="Normal"/>
+              <w:rPr>
+                <w:lang w:val="en-US"/>
+              </w:rPr>
+            </w:pPr>
+            <w:r>
+              <w:rPr>
+                <w:lang w:val="en-US"/>
+              </w:rPr>
+            </w:r>
+          </w:p>
+        </w:tc>
+      </w:tr>
+      <w:tr>
+        <w:trPr>
+          <w:trHeight w:val="258" w:hRule="atLeast"/>
+        </w:trPr>
+        <w:tc>
+          <w:tcPr>
+            <w:tcW w:w="2560" w:type="dxa"/>
+            <w:tcBorders>
+              <w:top w:val="single" w:sz="4" w:space="0" w:color="000000"/>
+              <w:left w:val="single" w:sz="4" w:space="0" w:color="000000"/>
+              <w:bottom w:val="single" w:sz="4" w:space="0" w:color="000000"/>
+              <w:right w:val="single" w:sz="4" w:space="0" w:color="000000"/>
+            </w:tcBorders>
+          </w:tcPr>
+          <w:p>
+            <w:pPr>
+              <w:pStyle w:val="Normal"/>
+              <w:rPr>
+                <w:b/>
+              </w:rPr>
+            </w:pPr>
+            <w:r>
+              <w:rPr>
+                <w:b/>
+              </w:rPr>
+            </w:r>
+          </w:p>
+        </w:tc>
+        <w:tc>
+          <w:tcPr>
+            <w:tcW w:w="5680" w:type="dxa"/>
+            <w:tcBorders>
+              <w:top w:val="single" w:sz="4" w:space="0" w:color="000000"/>
+              <w:left w:val="single" w:sz="4" w:space="0" w:color="000000"/>
+              <w:bottom w:val="single" w:sz="4" w:space="0" w:color="000000"/>
+              <w:right w:val="single" w:sz="4" w:space="0" w:color="000000"/>
+            </w:tcBorders>
+          </w:tcPr>
+          <w:p>
+            <w:pPr>
+              <w:pStyle w:val="Normal"/>
+              <w:rPr/>
+            </w:pPr>
+            <w:r>
+              <w:rPr/>
+            </w:r>
+          </w:p>
+        </w:tc>
+      </w:tr>
+      <w:tr>
+        <w:trPr>
+          <w:trHeight w:val="272" w:hRule="atLeast"/>
+        </w:trPr>
+        <w:tc>
+          <w:tcPr>
+            <w:tcW w:w="2560" w:type="dxa"/>
+            <w:tcBorders>
+              <w:top w:val="single" w:sz="4" w:space="0" w:color="000000"/>
+              <w:left w:val="single" w:sz="4" w:space="0" w:color="000000"/>
+              <w:bottom w:val="single" w:sz="4" w:space="0" w:color="000000"/>
+              <w:right w:val="single" w:sz="4" w:space="0" w:color="000000"/>
+            </w:tcBorders>
+          </w:tcPr>
+          <w:p>
+            <w:pPr>
+              <w:pStyle w:val="Normal"/>
+              <w:rPr>
+                <w:b/>
+              </w:rPr>
+            </w:pPr>
+            <w:r>
+              <w:rPr>
+                <w:b/>
+              </w:rPr>
+            </w:r>
+          </w:p>
+        </w:tc>
+        <w:tc>
+          <w:tcPr>
+            <w:tcW w:w="5680" w:type="dxa"/>
+            <w:tcBorders>
+              <w:top w:val="single" w:sz="4" w:space="0" w:color="000000"/>
+              <w:left w:val="single" w:sz="4" w:space="0" w:color="000000"/>
+              <w:bottom w:val="single" w:sz="4" w:space="0" w:color="000000"/>
+              <w:right w:val="single" w:sz="4" w:space="0" w:color="000000"/>
+            </w:tcBorders>
+          </w:tcPr>
+          <w:p>
+            <w:pPr>
+              <w:pStyle w:val="Normal"/>
+              <w:rPr/>
+            </w:pPr>
+            <w:r>
+              <w:rPr/>
+            </w:r>
+          </w:p>
+        </w:tc>
+      </w:tr>
+    </w:tbl>
+    <w:p>
+      <w:pPr>
+        <w:pStyle w:val="Normal"/>
+        <w:rPr/>
+      </w:pPr>
+      <w:r>
+        <w:rPr/>
+      </w:r>
+    </w:p>
+    <w:tbl>
+      <w:tblPr>
+        <w:tblW w:w="8240" w:type="dxa"/>
+        <w:jc w:val="left"/>
+        <w:tblInd w:w="0" w:type="dxa"/>
+        <w:tblLayout w:type="fixed"/>
+        <w:tblCellMar>
+          <w:top w:w="0" w:type="dxa"/>
+          <w:left w:w="108" w:type="dxa"/>
+          <w:bottom w:w="0" w:type="dxa"/>
+          <w:right w:w="108" w:type="dxa"/>
+        </w:tblCellMar>
+        <w:tblLook w:firstRow="1" w:noVBand="0" w:lastRow="1" w:firstColumn="1" w:lastColumn="1" w:noHBand="0" w:val="01e0"/>
+      </w:tblPr>
+      <w:tblGrid>
+        <w:gridCol w:w="2560"/>
+        <w:gridCol w:w="5680"/>
+      </w:tblGrid>
+      <w:tr>
+        <w:trPr>
+          <w:trHeight w:val="258" w:hRule="atLeast"/>
+        </w:trPr>
+        <w:tc>
+          <w:tcPr>
+            <w:tcW w:w="2560" w:type="dxa"/>
+            <w:tcBorders>
+              <w:top w:val="single" w:sz="4" w:space="0" w:color="000000"/>
+              <w:left w:val="single" w:sz="4" w:space="0" w:color="000000"/>
+              <w:bottom w:val="double" w:sz="4" w:space="0" w:color="000000"/>
+              <w:right w:val="single" w:sz="4" w:space="0" w:color="000000"/>
+            </w:tcBorders>
+          </w:tcPr>
+          <w:p>
+            <w:pPr>
+              <w:pStyle w:val="Normal"/>
+              <w:rPr>
+                <w:b/>
+              </w:rPr>
+            </w:pPr>
+            <w:r>
+              <w:rPr>
+                <w:b/>
+              </w:rPr>
+            </w:r>
+          </w:p>
+        </w:tc>
+        <w:tc>
+          <w:tcPr>
+            <w:tcW w:w="5680" w:type="dxa"/>
+            <w:tcBorders>
+              <w:top w:val="single" w:sz="4" w:space="0" w:color="000000"/>
+              <w:left w:val="single" w:sz="4" w:space="0" w:color="000000"/>
+              <w:bottom w:val="double" w:sz="4" w:space="0" w:color="000000"/>
+              <w:right w:val="single" w:sz="4" w:space="0" w:color="000000"/>
+            </w:tcBorders>
+          </w:tcPr>
+          <w:p>
+            <w:pPr>
+              <w:pStyle w:val="Normal"/>
+              <w:rPr>
+                <w:lang w:val="en-US"/>
+              </w:rPr>
+            </w:pPr>
+            <w:r>
+              <w:rPr>
+                <w:lang w:val="en-US"/>
+              </w:rPr>
+            </w:r>
+          </w:p>
+        </w:tc>
+      </w:tr>
+      <w:tr>
+        <w:trPr>
+          <w:trHeight w:val="243" w:hRule="atLeast"/>
+        </w:trPr>
+        <w:tc>
+          <w:tcPr>
+            <w:tcW w:w="2560" w:type="dxa"/>
+            <w:tcBorders>
+              <w:top w:val="double" w:sz="4" w:space="0" w:color="000000"/>
+              <w:left w:val="single" w:sz="4" w:space="0" w:color="000000"/>
+              <w:bottom w:val="single" w:sz="4" w:space="0" w:color="000000"/>
+              <w:right w:val="single" w:sz="4" w:space="0" w:color="000000"/>
+            </w:tcBorders>
+          </w:tcPr>
+          <w:p>
+            <w:pPr>
+              <w:pStyle w:val="Normal"/>
+              <w:rPr>
+                <w:b/>
+              </w:rPr>
+            </w:pPr>
+            <w:r>
+              <w:rPr>
+                <w:b/>
+              </w:rPr>
+            </w:r>
+          </w:p>
+        </w:tc>
+        <w:tc>
+          <w:tcPr>
+            <w:tcW w:w="5680" w:type="dxa"/>
+            <w:tcBorders>
+              <w:top w:val="double" w:sz="4" w:space="0" w:color="000000"/>
+              <w:left w:val="single" w:sz="4" w:space="0" w:color="000000"/>
+              <w:bottom w:val="single" w:sz="4" w:space="0" w:color="000000"/>
+              <w:right w:val="single" w:sz="4" w:space="0" w:color="000000"/>
+            </w:tcBorders>
+          </w:tcPr>
+          <w:p>
+            <w:pPr>
+              <w:pStyle w:val="Normal"/>
+              <w:rPr>
+                <w:lang w:val="en-US"/>
+              </w:rPr>
+            </w:pPr>
+            <w:r>
+              <w:rPr>
+                <w:lang w:val="en-US"/>
+              </w:rPr>
+            </w:r>
+          </w:p>
+        </w:tc>
+      </w:tr>
+      <w:tr>
+        <w:trPr>
+          <w:trHeight w:val="258" w:hRule="atLeast"/>
+        </w:trPr>
+        <w:tc>
+          <w:tcPr>
+            <w:tcW w:w="2560" w:type="dxa"/>
+            <w:tcBorders>
+              <w:top w:val="single" w:sz="4" w:space="0" w:color="000000"/>
+              <w:left w:val="single" w:sz="4" w:space="0" w:color="000000"/>
+              <w:bottom w:val="single" w:sz="4" w:space="0" w:color="000000"/>
+              <w:right w:val="single" w:sz="4" w:space="0" w:color="000000"/>
+            </w:tcBorders>
+          </w:tcPr>
+          <w:p>
+            <w:pPr>
+              <w:pStyle w:val="Normal"/>
+              <w:rPr>
+                <w:b/>
+              </w:rPr>
+            </w:pPr>
+            <w:r>
+              <w:rPr>
+                <w:b/>
+              </w:rPr>
+            </w:r>
+          </w:p>
+        </w:tc>
+        <w:tc>
+          <w:tcPr>
+            <w:tcW w:w="5680" w:type="dxa"/>
+            <w:tcBorders>
+              <w:top w:val="single" w:sz="4" w:space="0" w:color="000000"/>
+              <w:left w:val="single" w:sz="4" w:space="0" w:color="000000"/>
+              <w:bottom w:val="single" w:sz="4" w:space="0" w:color="000000"/>
+              <w:right w:val="single" w:sz="4" w:space="0" w:color="000000"/>
+            </w:tcBorders>
+          </w:tcPr>
+          <w:p>
+            <w:pPr>
+              <w:pStyle w:val="Normal"/>
+              <w:rPr/>
+            </w:pPr>
+            <w:r>
+              <w:rPr/>
+            </w:r>
+          </w:p>
+        </w:tc>
+      </w:tr>
+      <w:tr>
+        <w:trPr>
+          <w:trHeight w:val="272" w:hRule="atLeast"/>
+        </w:trPr>
+        <w:tc>
+          <w:tcPr>
+            <w:tcW w:w="2560" w:type="dxa"/>
+            <w:tcBorders>
+              <w:top w:val="single" w:sz="4" w:space="0" w:color="000000"/>
+              <w:left w:val="single" w:sz="4" w:space="0" w:color="000000"/>
+              <w:bottom w:val="single" w:sz="4" w:space="0" w:color="000000"/>
+              <w:right w:val="single" w:sz="4" w:space="0" w:color="000000"/>
+            </w:tcBorders>
+          </w:tcPr>
+          <w:p>
+            <w:pPr>
+              <w:pStyle w:val="Normal"/>
+              <w:rPr>
+                <w:b/>
+              </w:rPr>
+            </w:pPr>
+            <w:r>
+              <w:rPr>
+                <w:b/>
+              </w:rPr>
+            </w:r>
+          </w:p>
+        </w:tc>
+        <w:tc>
+          <w:tcPr>
+            <w:tcW w:w="5680" w:type="dxa"/>
             <w:tcBorders>
               <w:top w:val="single" w:sz="4" w:space="0" w:color="000000"/>
               <w:left w:val="single" w:sz="4" w:space="0" w:color="000000"/>

--- a/7_prototipus_koncepcio/templ_07_0 - RG.docx
+++ b/7_prototipus_koncepcio/templ_07_0 - RG.docx
@@ -845,7 +845,7 @@
               <w:rPr>
                 <w:lang w:val="en-US"/>
               </w:rPr>
-              <w:t>1.Trigger: A BreakTimer eleri a 0-at vagy a User meghivja debug commandot</w:t>
+              <w:t>1. A BreakTimer eleri a 0-at</w:t>
             </w:r>
           </w:p>
           <w:p>
@@ -859,7 +859,7 @@
               <w:rPr>
                 <w:lang w:val="en-US"/>
               </w:rPr>
-              <w:t>2. GameManager megkapja az uzenetet hogy ezt el kell torje</w:t>
+              <w:t>2. A Tectonrol minden eltorlodik (kiveve a gombatestet)</w:t>
             </w:r>
           </w:p>
           <w:p>
@@ -873,7 +873,7 @@
               <w:rPr>
                 <w:lang w:val="en-US"/>
               </w:rPr>
-              <w:t>3. A GameManager eltavolitja a Tectonrol a fonalakat, bogarakat es sporakat(meghivva az ezekhez megfelelo metodusokat)</w:t>
+              <w:t>3.Uj Tecton keletkezik</w:t>
             </w:r>
           </w:p>
           <w:p>
@@ -887,21 +887,7 @@
               <w:rPr>
                 <w:lang w:val="en-US"/>
               </w:rPr>
-              <w:t>4.  A GameManager meghivja az uj Tecton letrehozasat</w:t>
-            </w:r>
-          </w:p>
-          <w:p>
-            <w:pPr>
-              <w:pStyle w:val="Normal"/>
-              <w:rPr>
-                <w:lang w:val="en-US"/>
-              </w:rPr>
-            </w:pPr>
-            <w:r>
-              <w:rPr>
-                <w:lang w:val="en-US"/>
-              </w:rPr>
-              <w:t>5. A GameManager frissiti a szomszedsagi listajat mind az uj mind a jelenlegi Tectonnak</w:t>
+              <w:t>4.Az uj Tecton es az eltort Tecton szomszedok lesznek</w:t>
             </w:r>
           </w:p>
         </w:tc>
@@ -1094,7 +1080,13 @@
               <w:rPr>
                 <w:lang w:val="en-US"/>
               </w:rPr>
-              <w:t>User, GameManager</w:t>
+              <w:t>Use</w:t>
+            </w:r>
+            <w:r>
+              <w:rPr>
+                <w:lang w:val="en-US"/>
+              </w:rPr>
+              <w:t>r</w:t>
             </w:r>
           </w:p>
         </w:tc>
@@ -1149,7 +1141,7 @@
               <w:rPr>
                 <w:lang w:val="en-US"/>
               </w:rPr>
-              <w:t>1. Trigger: Vagy a User megivja a debug commandot vagy a Tectontores soran hivodik meg</w:t>
+              <w:t>1. Uj Tecton letrehozasa az atadott parametereknek megfeleloen</w:t>
             </w:r>
           </w:p>
           <w:p>
@@ -1163,7 +1155,7 @@
               <w:rPr>
                 <w:lang w:val="en-US"/>
               </w:rPr>
-              <w:t>2. A User vagy a GameManager atadja hogy milyen tipusura szeretne az uj Tectont es hogy kik lesznek a szomszedjai</w:t>
+              <w:t>2. Az uj Tectonnak beallitodnak a szomszedjai</w:t>
             </w:r>
           </w:p>
           <w:p>
@@ -1174,38 +1166,7 @@
               </w:rPr>
             </w:pPr>
             <w:r>
-              <w:rPr>
-                <w:lang w:val="en-US"/>
-              </w:rPr>
-              <w:t>3.A rendszer validalja hogy letezik olyan fajta Tecton es hogy leteznek ezek az uj szomszedok</w:t>
-            </w:r>
-          </w:p>
-          <w:p>
-            <w:pPr>
-              <w:pStyle w:val="Normal"/>
-              <w:rPr>
-                <w:lang w:val="en-US"/>
-              </w:rPr>
-            </w:pPr>
-            <w:r>
-              <w:rPr>
-                <w:lang w:val="en-US"/>
-              </w:rPr>
-              <w:t>4. Az uj Tecton legyartodik es elmenti a szomszedjait</w:t>
-            </w:r>
-          </w:p>
-          <w:p>
-            <w:pPr>
-              <w:pStyle w:val="Normal"/>
-              <w:rPr>
-                <w:lang w:val="en-US"/>
-              </w:rPr>
-            </w:pPr>
-            <w:r>
-              <w:rPr>
-                <w:lang w:val="en-US"/>
-              </w:rPr>
-              <w:t>5. A GameManager frissiti a szomszedsagi listajat mind az uj mind a jelenlegi Tectonnak</w:t>
+              <w:rPr/>
             </w:r>
           </w:p>
         </w:tc>
@@ -1284,7 +1245,15 @@
             </w:pPr>
             <w:r>
               <w:rPr/>
-              <w:t xml:space="preserve">Tecton BreakTimerjánek beallitasa </w:t>
+              <w:t>Tecton BreakTimerj</w:t>
+            </w:r>
+            <w:r>
+              <w:rPr/>
+              <w:t>e</w:t>
+            </w:r>
+            <w:r>
+              <w:rPr/>
+              <w:t xml:space="preserve">nek beallitasa </w:t>
             </w:r>
             <w:r>
               <w:rPr>
@@ -1455,7 +1424,7 @@
               <w:rPr>
                 <w:lang w:val="en-US"/>
               </w:rPr>
-              <w:t>1. A User kivalasztja a Tectont aminek be szeretne allitani a BreakTimerjet(itt a nevet kellene megadja)</w:t>
+              <w:t>1. A Tecton kivalasztasa amelynek modositanank a BreakTimerjet</w:t>
             </w:r>
           </w:p>
           <w:p>
@@ -1469,7 +1438,7 @@
               <w:rPr>
                 <w:lang w:val="en-US"/>
               </w:rPr>
-              <w:t>2. A User megadja az erteket ami be fog allitodni a BreakTimernek (itt egy szam kellene)</w:t>
+              <w:t>2. A kivalasztott Tecton BreakTimerjenek beallitasa a parameterben atadott ertekre</w:t>
             </w:r>
           </w:p>
         </w:tc>
@@ -1545,17 +1514,20 @@
             <w:pPr>
               <w:pStyle w:val="Normal"/>
               <w:rPr>
-                <w:highlight w:val="none"/>
-                <w:shd w:fill="FFFF00" w:val="clear"/>
                 <w:lang w:val="en-US"/>
               </w:rPr>
             </w:pPr>
             <w:r>
               <w:rPr>
-                <w:shd w:fill="FFFF00" w:val="clear"/>
                 <w:lang w:val="en-US"/>
               </w:rPr>
-              <w:t>Jatek kor elkezdese</w:t>
+              <w:t xml:space="preserve">Jatek vilag </w:t>
+            </w:r>
+            <w:r>
+              <w:rPr>
+                <w:lang w:val="en-US"/>
+              </w:rPr>
+              <w:t>legeneralasa/inicializalasa</w:t>
             </w:r>
           </w:p>
         </w:tc>
@@ -1610,7 +1582,13 @@
               <w:rPr>
                 <w:lang w:val="en-US"/>
               </w:rPr>
-              <w:t>Felkesziti a jatek vilagot egy uj kor kezdetere</w:t>
+              <w:t xml:space="preserve">Megteremti a kezdeti allapotu Tectonokat, </w:t>
+            </w:r>
+            <w:r>
+              <w:rPr>
+                <w:lang w:val="en-US"/>
+              </w:rPr>
+              <w:t>Gombatesteket, Gombafonalakat es Insecteket.</w:t>
             </w:r>
           </w:p>
         </w:tc>
@@ -1672,6 +1650,268 @@
       </w:tr>
       <w:tr>
         <w:trPr>
+          <w:trHeight w:val="1746" w:hRule="atLeast"/>
+        </w:trPr>
+        <w:tc>
+          <w:tcPr>
+            <w:tcW w:w="2560" w:type="dxa"/>
+            <w:tcBorders>
+              <w:top w:val="single" w:sz="4" w:space="0" w:color="000000"/>
+              <w:left w:val="single" w:sz="4" w:space="0" w:color="000000"/>
+              <w:bottom w:val="single" w:sz="4" w:space="0" w:color="000000"/>
+              <w:right w:val="single" w:sz="4" w:space="0" w:color="000000"/>
+            </w:tcBorders>
+          </w:tcPr>
+          <w:p>
+            <w:pPr>
+              <w:pStyle w:val="Normal"/>
+              <w:rPr>
+                <w:b/>
+              </w:rPr>
+            </w:pPr>
+            <w:r>
+              <w:rPr>
+                <w:b/>
+              </w:rPr>
+              <w:t>Forgatókönyv</w:t>
+            </w:r>
+          </w:p>
+        </w:tc>
+        <w:tc>
+          <w:tcPr>
+            <w:tcW w:w="5679" w:type="dxa"/>
+            <w:tcBorders>
+              <w:top w:val="single" w:sz="4" w:space="0" w:color="000000"/>
+              <w:left w:val="single" w:sz="4" w:space="0" w:color="000000"/>
+              <w:bottom w:val="single" w:sz="4" w:space="0" w:color="000000"/>
+              <w:right w:val="single" w:sz="4" w:space="0" w:color="000000"/>
+            </w:tcBorders>
+          </w:tcPr>
+          <w:p>
+            <w:pPr>
+              <w:pStyle w:val="Normal"/>
+              <w:rPr>
+                <w:lang w:val="en-US"/>
+              </w:rPr>
+            </w:pPr>
+            <w:r>
+              <w:rPr>
+                <w:lang w:val="en-US"/>
+              </w:rPr>
+              <w:t>1. Amikor az applikacio elindul meghivodik a metodus hogy generaljon Tectonokat</w:t>
+            </w:r>
+          </w:p>
+          <w:p>
+            <w:pPr>
+              <w:pStyle w:val="Normal"/>
+              <w:rPr>
+                <w:lang w:val="en-US"/>
+              </w:rPr>
+            </w:pPr>
+            <w:r>
+              <w:rPr>
+                <w:lang w:val="en-US"/>
+              </w:rPr>
+              <w:t>2. Sorrendben leteremti a jatekmezo elemeit (Tectonok, Gombatestek, Gombafonalak, Insectek)</w:t>
+            </w:r>
+          </w:p>
+        </w:tc>
+      </w:tr>
+    </w:tbl>
+    <w:p>
+      <w:pPr>
+        <w:pStyle w:val="Normal"/>
+        <w:rPr/>
+      </w:pPr>
+      <w:r>
+        <w:rPr/>
+      </w:r>
+    </w:p>
+    <w:tbl>
+      <w:tblPr>
+        <w:tblW w:w="8240" w:type="dxa"/>
+        <w:jc w:val="left"/>
+        <w:tblInd w:w="0" w:type="dxa"/>
+        <w:tblLayout w:type="fixed"/>
+        <w:tblCellMar>
+          <w:top w:w="0" w:type="dxa"/>
+          <w:left w:w="108" w:type="dxa"/>
+          <w:bottom w:w="0" w:type="dxa"/>
+          <w:right w:w="108" w:type="dxa"/>
+        </w:tblCellMar>
+        <w:tblLook w:firstRow="1" w:noVBand="0" w:lastRow="1" w:firstColumn="1" w:lastColumn="1" w:noHBand="0" w:val="01e0"/>
+      </w:tblPr>
+      <w:tblGrid>
+        <w:gridCol w:w="2560"/>
+        <w:gridCol w:w="5679"/>
+      </w:tblGrid>
+      <w:tr>
+        <w:trPr>
+          <w:trHeight w:val="258" w:hRule="atLeast"/>
+        </w:trPr>
+        <w:tc>
+          <w:tcPr>
+            <w:tcW w:w="2560" w:type="dxa"/>
+            <w:tcBorders>
+              <w:top w:val="single" w:sz="4" w:space="0" w:color="000000"/>
+              <w:left w:val="single" w:sz="4" w:space="0" w:color="000000"/>
+              <w:bottom w:val="double" w:sz="4" w:space="0" w:color="000000"/>
+              <w:right w:val="single" w:sz="4" w:space="0" w:color="000000"/>
+            </w:tcBorders>
+          </w:tcPr>
+          <w:p>
+            <w:pPr>
+              <w:pStyle w:val="Normal"/>
+              <w:rPr>
+                <w:b/>
+              </w:rPr>
+            </w:pPr>
+            <w:r>
+              <w:rPr>
+                <w:b/>
+              </w:rPr>
+              <w:t>Use-case neve</w:t>
+            </w:r>
+          </w:p>
+        </w:tc>
+        <w:tc>
+          <w:tcPr>
+            <w:tcW w:w="5679" w:type="dxa"/>
+            <w:tcBorders>
+              <w:top w:val="single" w:sz="4" w:space="0" w:color="000000"/>
+              <w:left w:val="single" w:sz="4" w:space="0" w:color="000000"/>
+              <w:bottom w:val="double" w:sz="4" w:space="0" w:color="000000"/>
+              <w:right w:val="single" w:sz="4" w:space="0" w:color="000000"/>
+            </w:tcBorders>
+          </w:tcPr>
+          <w:p>
+            <w:pPr>
+              <w:pStyle w:val="Normal"/>
+              <w:rPr>
+                <w:lang w:val="en-US"/>
+              </w:rPr>
+            </w:pPr>
+            <w:r>
+              <w:rPr/>
+              <w:t>Jatek vegenek kezelese</w:t>
+            </w:r>
+          </w:p>
+        </w:tc>
+      </w:tr>
+      <w:tr>
+        <w:trPr>
+          <w:trHeight w:val="243" w:hRule="atLeast"/>
+        </w:trPr>
+        <w:tc>
+          <w:tcPr>
+            <w:tcW w:w="2560" w:type="dxa"/>
+            <w:tcBorders>
+              <w:top w:val="double" w:sz="4" w:space="0" w:color="000000"/>
+              <w:left w:val="single" w:sz="4" w:space="0" w:color="000000"/>
+              <w:bottom w:val="single" w:sz="4" w:space="0" w:color="000000"/>
+              <w:right w:val="single" w:sz="4" w:space="0" w:color="000000"/>
+            </w:tcBorders>
+          </w:tcPr>
+          <w:p>
+            <w:pPr>
+              <w:pStyle w:val="Normal"/>
+              <w:rPr>
+                <w:b/>
+              </w:rPr>
+            </w:pPr>
+            <w:r>
+              <w:rPr>
+                <w:b/>
+              </w:rPr>
+              <w:t>Rövid leírás</w:t>
+            </w:r>
+          </w:p>
+        </w:tc>
+        <w:tc>
+          <w:tcPr>
+            <w:tcW w:w="5679" w:type="dxa"/>
+            <w:tcBorders>
+              <w:top w:val="double" w:sz="4" w:space="0" w:color="000000"/>
+              <w:left w:val="single" w:sz="4" w:space="0" w:color="000000"/>
+              <w:bottom w:val="single" w:sz="4" w:space="0" w:color="000000"/>
+              <w:right w:val="single" w:sz="4" w:space="0" w:color="000000"/>
+            </w:tcBorders>
+          </w:tcPr>
+          <w:p>
+            <w:pPr>
+              <w:pStyle w:val="Normal"/>
+              <w:rPr>
+                <w:lang w:val="en-US"/>
+              </w:rPr>
+            </w:pPr>
+            <w:r>
+              <w:rPr/>
+              <w:t xml:space="preserve">Amikor veget ert az utolso </w:t>
+            </w:r>
+            <w:r>
+              <w:rPr/>
+              <w:t>Round</w:t>
+            </w:r>
+            <w:r>
+              <w:rPr/>
+              <w:t>, akkor eldonti a nyertest es bemutatja a vegeredmenyeket/score-okat a user-nek</w:t>
+            </w:r>
+          </w:p>
+        </w:tc>
+      </w:tr>
+      <w:tr>
+        <w:trPr>
+          <w:trHeight w:val="258" w:hRule="atLeast"/>
+        </w:trPr>
+        <w:tc>
+          <w:tcPr>
+            <w:tcW w:w="2560" w:type="dxa"/>
+            <w:tcBorders>
+              <w:top w:val="single" w:sz="4" w:space="0" w:color="000000"/>
+              <w:left w:val="single" w:sz="4" w:space="0" w:color="000000"/>
+              <w:bottom w:val="single" w:sz="4" w:space="0" w:color="000000"/>
+              <w:right w:val="single" w:sz="4" w:space="0" w:color="000000"/>
+            </w:tcBorders>
+          </w:tcPr>
+          <w:p>
+            <w:pPr>
+              <w:pStyle w:val="Normal"/>
+              <w:rPr>
+                <w:b/>
+              </w:rPr>
+            </w:pPr>
+            <w:r>
+              <w:rPr>
+                <w:b/>
+              </w:rPr>
+              <w:t>Aktorok</w:t>
+            </w:r>
+          </w:p>
+        </w:tc>
+        <w:tc>
+          <w:tcPr>
+            <w:tcW w:w="5679" w:type="dxa"/>
+            <w:tcBorders>
+              <w:top w:val="single" w:sz="4" w:space="0" w:color="000000"/>
+              <w:left w:val="single" w:sz="4" w:space="0" w:color="000000"/>
+              <w:bottom w:val="single" w:sz="4" w:space="0" w:color="000000"/>
+              <w:right w:val="single" w:sz="4" w:space="0" w:color="000000"/>
+            </w:tcBorders>
+          </w:tcPr>
+          <w:p>
+            <w:pPr>
+              <w:pStyle w:val="Normal"/>
+              <w:rPr/>
+            </w:pPr>
+            <w:r>
+              <w:rPr/>
+              <w:t>User</w:t>
+            </w:r>
+          </w:p>
+        </w:tc>
+      </w:tr>
+      <w:tr>
+        <w:trPr>
           <w:trHeight w:val="272" w:hRule="atLeast"/>
         </w:trPr>
         <w:tc>
@@ -1712,57 +1952,31 @@
           <w:p>
             <w:pPr>
               <w:pStyle w:val="Normal"/>
-              <w:rPr>
-                <w:lang w:val="en-US"/>
-              </w:rPr>
-            </w:pPr>
-            <w:r>
-              <w:rPr>
-                <w:lang w:val="en-US"/>
-              </w:rPr>
-              <w:t>1. Trigger: Megkapja a jelet valahonnan (!!! ezt el kell donteni) hogy uj kor indul</w:t>
-            </w:r>
-          </w:p>
-          <w:p>
-            <w:pPr>
-              <w:pStyle w:val="Normal"/>
-              <w:rPr>
-                <w:lang w:val="en-US"/>
-              </w:rPr>
-            </w:pPr>
-            <w:r>
-              <w:rPr>
-                <w:lang w:val="en-US"/>
-              </w:rPr>
-              <w:t>2. Frissiti a leszamolot a koronek</w:t>
-            </w:r>
-          </w:p>
-          <w:p>
-            <w:pPr>
-              <w:pStyle w:val="Normal"/>
-              <w:rPr>
-                <w:lang w:val="en-US"/>
-              </w:rPr>
-            </w:pPr>
-            <w:r>
-              <w:rPr>
-                <w:lang w:val="en-US"/>
-              </w:rPr>
-              <w:t>3. Meghivja az onRoundBegin() metodust minden objektumra aminek szuksege van erre</w:t>
-            </w:r>
-          </w:p>
-          <w:p>
-            <w:pPr>
-              <w:pStyle w:val="Normal"/>
-              <w:rPr>
-                <w:lang w:val="en-US"/>
-              </w:rPr>
-            </w:pPr>
-            <w:r>
-              <w:rPr>
-                <w:lang w:val="en-US"/>
-              </w:rPr>
-              <w:t>(!!! Itt meg kell beszelni hogy mikor tortenik a kor, milyen sorrendben kuldi ki az onTurnBegin()/onRoundBegin() jeleket es hogy majd ezeket kiirja e valahova vagy mit csinal veluk es hogy pl. a mycelium sustaint hogy ellenorzi ha egyaltalan o ellenorzi)</w:t>
+              <w:rPr/>
+            </w:pPr>
+            <w:r>
+              <w:rPr/>
+              <w:t>1. Veget er az utolso Round</w:t>
+            </w:r>
+          </w:p>
+          <w:p>
+            <w:pPr>
+              <w:pStyle w:val="Normal"/>
+              <w:rPr/>
+            </w:pPr>
+            <w:r>
+              <w:rPr/>
+              <w:t>2. Kiszamolodnak a pontszamok</w:t>
+            </w:r>
+          </w:p>
+          <w:p>
+            <w:pPr>
+              <w:pStyle w:val="Normal"/>
+              <w:rPr/>
+            </w:pPr>
+            <w:r>
+              <w:rPr/>
+              <w:t>3. Kiirodik a vegeredmeny/ki mennyi pontot ert el</w:t>
             </w:r>
           </w:p>
         </w:tc>
@@ -1842,10 +2056,8 @@
               </w:rPr>
             </w:pPr>
             <w:r>
-              <w:rPr>
-                <w:lang w:val="en-US"/>
-              </w:rPr>
-              <w:t>Jatek vilag inicializalasa ( , , meghivja elso jatekos turnjet)</w:t>
+              <w:rPr/>
+              <w:t>End turn kuldese</w:t>
             </w:r>
           </w:p>
         </w:tc>
@@ -1900,7 +2112,7 @@
               <w:rPr>
                 <w:lang w:val="en-US"/>
               </w:rPr>
-              <w:t>Megteremti a kezdeti allapotu Tectonokat, hogy hogy nez ki a vilag a jatek inditasa elott</w:t>
+              <w:t>Akkor tortenik mikor az egyik jatekos ugy gondolja, hogy mostmar befejezi a lepeseit es atadja a Turn-jet. Igy elkezdodhet a kovetkezo jatekos Turn-je.</w:t>
             </w:r>
           </w:p>
         </w:tc>
@@ -1947,22 +2159,18 @@
           <w:p>
             <w:pPr>
               <w:pStyle w:val="Normal"/>
-              <w:rPr>
-                <w:lang w:val="en-US"/>
-              </w:rPr>
-            </w:pPr>
-            <w:r>
-              <w:rPr>
-                <w:lang w:val="en-US"/>
-              </w:rPr>
-              <w:t>GameManager</w:t>
+              <w:rPr/>
+            </w:pPr>
+            <w:r>
+              <w:rPr/>
+              <w:t>User</w:t>
             </w:r>
           </w:p>
         </w:tc>
       </w:tr>
       <w:tr>
         <w:trPr>
-          <w:trHeight w:val="1658" w:hRule="atLeast"/>
+          <w:trHeight w:val="272" w:hRule="atLeast"/>
         </w:trPr>
         <w:tc>
           <w:tcPr>
@@ -2002,34 +2210,45 @@
           <w:p>
             <w:pPr>
               <w:pStyle w:val="Normal"/>
-              <w:rPr>
-                <w:lang w:val="en-US"/>
-              </w:rPr>
-            </w:pPr>
-            <w:r>
-              <w:rPr>
-                <w:lang w:val="en-US"/>
-              </w:rPr>
-              <w:t>1. Amikor az applikacio elindul meghivodik a metodus hogy generaljon Tectonokat</w:t>
-            </w:r>
-          </w:p>
-          <w:p>
-            <w:pPr>
-              <w:pStyle w:val="Normal"/>
-              <w:rPr>
-                <w:lang w:val="en-US"/>
-              </w:rPr>
-            </w:pPr>
-            <w:r>
-              <w:rPr>
-                <w:lang w:val="en-US"/>
-              </w:rPr>
-              <w:t>2. Betolti a Map-ot/Terkepet (!!!ezt meg kell beszelni hogyan szeretnenk)</w:t>
+              <w:rPr/>
+            </w:pPr>
+            <w:r>
+              <w:rPr/>
+              <w:t>1. A User kikuldi a parancsot hogy vege van a Turn-jenek</w:t>
+            </w:r>
+          </w:p>
+          <w:p>
+            <w:pPr>
+              <w:pStyle w:val="Normal"/>
+              <w:rPr/>
+            </w:pPr>
+            <w:r>
+              <w:rPr/>
+              <w:t>2. Vegrehajtodnak a Turn-ok kozotti esemenyek</w:t>
+            </w:r>
+          </w:p>
+          <w:p>
+            <w:pPr>
+              <w:pStyle w:val="Normal"/>
+              <w:rPr/>
+            </w:pPr>
+            <w:r>
+              <w:rPr/>
+              <w:t>3. Elkezdodik a sorban kovetkezo User/Jatekos Turn-je</w:t>
             </w:r>
           </w:p>
         </w:tc>
       </w:tr>
     </w:tbl>
+    <w:p>
+      <w:pPr>
+        <w:pStyle w:val="Normal"/>
+        <w:rPr/>
+      </w:pPr>
+      <w:r>
+        <w:rPr/>
+      </w:r>
+    </w:p>
     <w:tbl>
       <w:tblPr>
         <w:tblW w:w="8240" w:type="dxa"/>
@@ -2098,7 +2317,7 @@
               <w:rPr>
                 <w:lang w:val="en-US"/>
               </w:rPr>
-              <w:t>Jatek vegenek kezelese</w:t>
+              <w:t>Jatekosok hozaadasa a jatekhoz</w:t>
             </w:r>
           </w:p>
         </w:tc>
@@ -2153,7 +2372,7 @@
               <w:rPr>
                 <w:lang w:val="en-US"/>
               </w:rPr>
-              <w:t>Amikor veget ert az utolso kor, akkor eldonti a nyertest es bemutatja a vegeredmenyeket/score-okat a user-nek</w:t>
+              <w:t>Miutan ki lett valasztva hogy hanyan szeretnenek jatszani. A rendszer kivalasztja hogy ki mi legyen (Gombasz vagy Rovarasz)</w:t>
             </w:r>
           </w:p>
         </w:tc>
@@ -2200,14 +2419,10 @@
           <w:p>
             <w:pPr>
               <w:pStyle w:val="Normal"/>
-              <w:rPr>
-                <w:lang w:val="en-US"/>
-              </w:rPr>
-            </w:pPr>
-            <w:r>
-              <w:rPr>
-                <w:lang w:val="en-US"/>
-              </w:rPr>
+              <w:rPr/>
+            </w:pPr>
+            <w:r>
+              <w:rPr/>
               <w:t>User</w:t>
             </w:r>
           </w:p>
@@ -2255,518 +2470,31 @@
           <w:p>
             <w:pPr>
               <w:pStyle w:val="Normal"/>
-              <w:rPr>
-                <w:lang w:val="en-US"/>
-              </w:rPr>
-            </w:pPr>
-            <w:r>
-              <w:rPr>
-                <w:lang w:val="en-US"/>
-              </w:rPr>
-              <w:t>1. Trigger: amikor eleri a 0-at a Round counter</w:t>
-            </w:r>
-          </w:p>
-          <w:p>
-            <w:pPr>
-              <w:pStyle w:val="Normal"/>
-              <w:rPr>
-                <w:lang w:val="en-US"/>
-              </w:rPr>
-            </w:pPr>
-            <w:r>
-              <w:rPr>
-                <w:lang w:val="en-US"/>
-              </w:rPr>
-              <w:t>2. A GameManager eldonti a pontszamok alapjan a nyertest</w:t>
-            </w:r>
-          </w:p>
-          <w:p>
-            <w:pPr>
-              <w:pStyle w:val="Normal"/>
-              <w:rPr>
-                <w:lang w:val="en-US"/>
-              </w:rPr>
-            </w:pPr>
-            <w:r>
-              <w:rPr>
-                <w:lang w:val="en-US"/>
-              </w:rPr>
-              <w:t>3. Ezeket kiirja a console-ra</w:t>
-            </w:r>
-          </w:p>
-        </w:tc>
-      </w:tr>
-    </w:tbl>
-    <w:p>
-      <w:pPr>
-        <w:pStyle w:val="Normal"/>
-        <w:rPr/>
-      </w:pPr>
-      <w:r>
-        <w:rPr/>
-      </w:r>
-    </w:p>
-    <w:p>
-      <w:pPr>
-        <w:pStyle w:val="Normal"/>
-        <w:rPr/>
-      </w:pPr>
-      <w:r>
-        <w:rPr/>
-      </w:r>
-    </w:p>
-    <w:tbl>
-      <w:tblPr>
-        <w:tblW w:w="8240" w:type="dxa"/>
-        <w:jc w:val="left"/>
-        <w:tblInd w:w="0" w:type="dxa"/>
-        <w:tblLayout w:type="fixed"/>
-        <w:tblCellMar>
-          <w:top w:w="0" w:type="dxa"/>
-          <w:left w:w="108" w:type="dxa"/>
-          <w:bottom w:w="0" w:type="dxa"/>
-          <w:right w:w="108" w:type="dxa"/>
-        </w:tblCellMar>
-        <w:tblLook w:firstRow="1" w:noVBand="0" w:lastRow="1" w:firstColumn="1" w:lastColumn="1" w:noHBand="0" w:val="01e0"/>
-      </w:tblPr>
-      <w:tblGrid>
-        <w:gridCol w:w="2560"/>
-        <w:gridCol w:w="5679"/>
-      </w:tblGrid>
-      <w:tr>
-        <w:trPr>
-          <w:trHeight w:val="258" w:hRule="atLeast"/>
-        </w:trPr>
-        <w:tc>
-          <w:tcPr>
-            <w:tcW w:w="2560" w:type="dxa"/>
-            <w:tcBorders>
-              <w:top w:val="single" w:sz="4" w:space="0" w:color="000000"/>
-              <w:left w:val="single" w:sz="4" w:space="0" w:color="000000"/>
-              <w:bottom w:val="double" w:sz="4" w:space="0" w:color="000000"/>
-              <w:right w:val="single" w:sz="4" w:space="0" w:color="000000"/>
-            </w:tcBorders>
-          </w:tcPr>
-          <w:p>
-            <w:pPr>
-              <w:pStyle w:val="Normal"/>
-              <w:rPr>
-                <w:b/>
-              </w:rPr>
-            </w:pPr>
-            <w:r>
-              <w:rPr>
-                <w:b/>
-              </w:rPr>
-            </w:r>
-          </w:p>
-        </w:tc>
-        <w:tc>
-          <w:tcPr>
-            <w:tcW w:w="5679" w:type="dxa"/>
-            <w:tcBorders>
-              <w:top w:val="single" w:sz="4" w:space="0" w:color="000000"/>
-              <w:left w:val="single" w:sz="4" w:space="0" w:color="000000"/>
-              <w:bottom w:val="double" w:sz="4" w:space="0" w:color="000000"/>
-              <w:right w:val="single" w:sz="4" w:space="0" w:color="000000"/>
-            </w:tcBorders>
-          </w:tcPr>
-          <w:p>
-            <w:pPr>
-              <w:pStyle w:val="Normal"/>
-              <w:rPr>
-                <w:lang w:val="en-US"/>
-              </w:rPr>
-            </w:pPr>
-            <w:r>
-              <w:rPr>
-                <w:lang w:val="en-US"/>
-              </w:rPr>
-              <w:t>End turn kuldese</w:t>
-            </w:r>
-          </w:p>
-        </w:tc>
-      </w:tr>
-      <w:tr>
-        <w:trPr>
-          <w:trHeight w:val="243" w:hRule="atLeast"/>
-        </w:trPr>
-        <w:tc>
-          <w:tcPr>
-            <w:tcW w:w="2560" w:type="dxa"/>
-            <w:tcBorders>
-              <w:top w:val="double" w:sz="4" w:space="0" w:color="000000"/>
-              <w:left w:val="single" w:sz="4" w:space="0" w:color="000000"/>
-              <w:bottom w:val="single" w:sz="4" w:space="0" w:color="000000"/>
-              <w:right w:val="single" w:sz="4" w:space="0" w:color="000000"/>
-            </w:tcBorders>
-          </w:tcPr>
-          <w:p>
-            <w:pPr>
-              <w:pStyle w:val="Normal"/>
-              <w:rPr>
-                <w:b/>
-              </w:rPr>
-            </w:pPr>
-            <w:r>
-              <w:rPr>
-                <w:b/>
-              </w:rPr>
-            </w:r>
-          </w:p>
-        </w:tc>
-        <w:tc>
-          <w:tcPr>
-            <w:tcW w:w="5679" w:type="dxa"/>
-            <w:tcBorders>
-              <w:top w:val="double" w:sz="4" w:space="0" w:color="000000"/>
-              <w:left w:val="single" w:sz="4" w:space="0" w:color="000000"/>
-              <w:bottom w:val="single" w:sz="4" w:space="0" w:color="000000"/>
-              <w:right w:val="single" w:sz="4" w:space="0" w:color="000000"/>
-            </w:tcBorders>
-          </w:tcPr>
-          <w:p>
-            <w:pPr>
-              <w:pStyle w:val="Normal"/>
-              <w:rPr>
-                <w:lang w:val="en-US"/>
-              </w:rPr>
-            </w:pPr>
-            <w:r>
-              <w:rPr>
-                <w:lang w:val="en-US"/>
-              </w:rPr>
-            </w:r>
-          </w:p>
-        </w:tc>
-      </w:tr>
-      <w:tr>
-        <w:trPr>
-          <w:trHeight w:val="258" w:hRule="atLeast"/>
-        </w:trPr>
-        <w:tc>
-          <w:tcPr>
-            <w:tcW w:w="2560" w:type="dxa"/>
-            <w:tcBorders>
-              <w:top w:val="single" w:sz="4" w:space="0" w:color="000000"/>
-              <w:left w:val="single" w:sz="4" w:space="0" w:color="000000"/>
-              <w:bottom w:val="single" w:sz="4" w:space="0" w:color="000000"/>
-              <w:right w:val="single" w:sz="4" w:space="0" w:color="000000"/>
-            </w:tcBorders>
-          </w:tcPr>
-          <w:p>
-            <w:pPr>
-              <w:pStyle w:val="Normal"/>
-              <w:rPr>
-                <w:b/>
-              </w:rPr>
-            </w:pPr>
-            <w:r>
-              <w:rPr>
-                <w:b/>
-              </w:rPr>
-            </w:r>
-          </w:p>
-        </w:tc>
-        <w:tc>
-          <w:tcPr>
-            <w:tcW w:w="5679" w:type="dxa"/>
-            <w:tcBorders>
-              <w:top w:val="single" w:sz="4" w:space="0" w:color="000000"/>
-              <w:left w:val="single" w:sz="4" w:space="0" w:color="000000"/>
-              <w:bottom w:val="single" w:sz="4" w:space="0" w:color="000000"/>
-              <w:right w:val="single" w:sz="4" w:space="0" w:color="000000"/>
-            </w:tcBorders>
-          </w:tcPr>
-          <w:p>
-            <w:pPr>
-              <w:pStyle w:val="Normal"/>
-              <w:rPr/>
-            </w:pPr>
-            <w:r>
-              <w:rPr/>
-            </w:r>
-          </w:p>
-        </w:tc>
-      </w:tr>
-      <w:tr>
-        <w:trPr>
-          <w:trHeight w:val="222" w:hRule="atLeast"/>
-        </w:trPr>
-        <w:tc>
-          <w:tcPr>
-            <w:tcW w:w="2560" w:type="dxa"/>
-            <w:tcBorders>
-              <w:top w:val="single" w:sz="4" w:space="0" w:color="000000"/>
-              <w:left w:val="single" w:sz="4" w:space="0" w:color="000000"/>
-              <w:bottom w:val="single" w:sz="4" w:space="0" w:color="000000"/>
-              <w:right w:val="single" w:sz="4" w:space="0" w:color="000000"/>
-            </w:tcBorders>
-          </w:tcPr>
-          <w:p>
-            <w:pPr>
-              <w:pStyle w:val="Normal"/>
-              <w:rPr>
-                <w:b/>
-              </w:rPr>
-            </w:pPr>
-            <w:r>
-              <w:rPr>
-                <w:b/>
-              </w:rPr>
-            </w:r>
-          </w:p>
-        </w:tc>
-        <w:tc>
-          <w:tcPr>
-            <w:tcW w:w="5679" w:type="dxa"/>
-            <w:tcBorders>
-              <w:top w:val="single" w:sz="4" w:space="0" w:color="000000"/>
-              <w:left w:val="single" w:sz="4" w:space="0" w:color="000000"/>
-              <w:bottom w:val="single" w:sz="4" w:space="0" w:color="000000"/>
-              <w:right w:val="single" w:sz="4" w:space="0" w:color="000000"/>
-            </w:tcBorders>
-          </w:tcPr>
-          <w:p>
-            <w:pPr>
-              <w:pStyle w:val="Normal"/>
-              <w:rPr/>
-            </w:pPr>
-            <w:r>
-              <w:rPr/>
-            </w:r>
-          </w:p>
-        </w:tc>
-      </w:tr>
-    </w:tbl>
-    <w:p>
-      <w:pPr>
-        <w:pStyle w:val="Normal"/>
-        <w:rPr/>
-      </w:pPr>
-      <w:r>
-        <w:rPr/>
-      </w:r>
-    </w:p>
-    <w:tbl>
-      <w:tblPr>
-        <w:tblW w:w="8240" w:type="dxa"/>
-        <w:jc w:val="left"/>
-        <w:tblInd w:w="0" w:type="dxa"/>
-        <w:tblLayout w:type="fixed"/>
-        <w:tblCellMar>
-          <w:top w:w="0" w:type="dxa"/>
-          <w:left w:w="108" w:type="dxa"/>
-          <w:bottom w:w="0" w:type="dxa"/>
-          <w:right w:w="108" w:type="dxa"/>
-        </w:tblCellMar>
-        <w:tblLook w:firstRow="1" w:noVBand="0" w:lastRow="1" w:firstColumn="1" w:lastColumn="1" w:noHBand="0" w:val="01e0"/>
-      </w:tblPr>
-      <w:tblGrid>
-        <w:gridCol w:w="2538"/>
-        <w:gridCol w:w="5702"/>
-      </w:tblGrid>
-      <w:tr>
-        <w:trPr>
-          <w:trHeight w:val="258" w:hRule="atLeast"/>
-        </w:trPr>
-        <w:tc>
-          <w:tcPr>
-            <w:tcW w:w="2538" w:type="dxa"/>
-            <w:tcBorders>
-              <w:top w:val="single" w:sz="4" w:space="0" w:color="000000"/>
-              <w:left w:val="single" w:sz="4" w:space="0" w:color="000000"/>
-              <w:bottom w:val="double" w:sz="4" w:space="0" w:color="000000"/>
-              <w:right w:val="single" w:sz="4" w:space="0" w:color="000000"/>
-            </w:tcBorders>
-          </w:tcPr>
-          <w:p>
-            <w:pPr>
-              <w:pStyle w:val="Normal"/>
-              <w:rPr>
-                <w:b/>
-              </w:rPr>
-            </w:pPr>
-            <w:r>
-              <w:rPr>
-                <w:b/>
-              </w:rPr>
-            </w:r>
-          </w:p>
-        </w:tc>
-        <w:tc>
-          <w:tcPr>
-            <w:tcW w:w="5702" w:type="dxa"/>
-            <w:tcBorders>
-              <w:top w:val="single" w:sz="4" w:space="0" w:color="000000"/>
-              <w:left w:val="single" w:sz="4" w:space="0" w:color="000000"/>
-              <w:bottom w:val="double" w:sz="4" w:space="0" w:color="000000"/>
-              <w:right w:val="single" w:sz="4" w:space="0" w:color="000000"/>
-            </w:tcBorders>
-          </w:tcPr>
-          <w:p>
-            <w:pPr>
-              <w:pStyle w:val="Normal"/>
-              <w:rPr>
-                <w:lang w:val="en-US"/>
-              </w:rPr>
-            </w:pPr>
-            <w:r>
-              <w:rPr>
-                <w:lang w:val="en-US"/>
-              </w:rPr>
-              <w:t>Jatekosok hozzaadasa a jatekhoz ( ellenorzi hogy  gombasz jatekosbol van-e legalabb  1 es kiosztja sorrendet)</w:t>
-            </w:r>
-          </w:p>
-        </w:tc>
-      </w:tr>
-      <w:tr>
-        <w:trPr>
-          <w:trHeight w:val="243" w:hRule="atLeast"/>
-        </w:trPr>
-        <w:tc>
-          <w:tcPr>
-            <w:tcW w:w="2538" w:type="dxa"/>
-            <w:tcBorders>
-              <w:top w:val="double" w:sz="4" w:space="0" w:color="000000"/>
-              <w:left w:val="single" w:sz="4" w:space="0" w:color="000000"/>
-              <w:bottom w:val="single" w:sz="4" w:space="0" w:color="000000"/>
-              <w:right w:val="single" w:sz="4" w:space="0" w:color="000000"/>
-            </w:tcBorders>
-          </w:tcPr>
-          <w:p>
-            <w:pPr>
-              <w:pStyle w:val="Normal"/>
-              <w:rPr>
-                <w:b/>
-              </w:rPr>
-            </w:pPr>
-            <w:r>
-              <w:rPr>
-                <w:b/>
-              </w:rPr>
-            </w:r>
-          </w:p>
-        </w:tc>
-        <w:tc>
-          <w:tcPr>
-            <w:tcW w:w="5702" w:type="dxa"/>
-            <w:tcBorders>
-              <w:top w:val="double" w:sz="4" w:space="0" w:color="000000"/>
-              <w:left w:val="single" w:sz="4" w:space="0" w:color="000000"/>
-              <w:bottom w:val="single" w:sz="4" w:space="0" w:color="000000"/>
-              <w:right w:val="single" w:sz="4" w:space="0" w:color="000000"/>
-            </w:tcBorders>
-          </w:tcPr>
-          <w:p>
-            <w:pPr>
-              <w:pStyle w:val="Normal"/>
-              <w:rPr>
-                <w:lang w:val="en-US"/>
-              </w:rPr>
-            </w:pPr>
-            <w:r>
-              <w:rPr>
-                <w:lang w:val="en-US"/>
-              </w:rPr>
-            </w:r>
-          </w:p>
-        </w:tc>
-      </w:tr>
-      <w:tr>
-        <w:trPr>
-          <w:trHeight w:val="258" w:hRule="atLeast"/>
-        </w:trPr>
-        <w:tc>
-          <w:tcPr>
-            <w:tcW w:w="2538" w:type="dxa"/>
-            <w:tcBorders>
-              <w:top w:val="single" w:sz="4" w:space="0" w:color="000000"/>
-              <w:left w:val="single" w:sz="4" w:space="0" w:color="000000"/>
-              <w:bottom w:val="single" w:sz="4" w:space="0" w:color="000000"/>
-              <w:right w:val="single" w:sz="4" w:space="0" w:color="000000"/>
-            </w:tcBorders>
-          </w:tcPr>
-          <w:p>
-            <w:pPr>
-              <w:pStyle w:val="Normal"/>
-              <w:rPr>
-                <w:b/>
-              </w:rPr>
-            </w:pPr>
-            <w:r>
-              <w:rPr>
-                <w:b/>
-              </w:rPr>
-            </w:r>
-          </w:p>
-        </w:tc>
-        <w:tc>
-          <w:tcPr>
-            <w:tcW w:w="5702" w:type="dxa"/>
-            <w:tcBorders>
-              <w:top w:val="single" w:sz="4" w:space="0" w:color="000000"/>
-              <w:left w:val="single" w:sz="4" w:space="0" w:color="000000"/>
-              <w:bottom w:val="single" w:sz="4" w:space="0" w:color="000000"/>
-              <w:right w:val="single" w:sz="4" w:space="0" w:color="000000"/>
-            </w:tcBorders>
-          </w:tcPr>
-          <w:p>
-            <w:pPr>
-              <w:pStyle w:val="Normal"/>
-              <w:rPr/>
-            </w:pPr>
-            <w:r>
-              <w:rPr/>
-            </w:r>
-          </w:p>
-        </w:tc>
-      </w:tr>
-      <w:tr>
-        <w:trPr>
-          <w:trHeight w:val="272" w:hRule="atLeast"/>
-        </w:trPr>
-        <w:tc>
-          <w:tcPr>
-            <w:tcW w:w="2538" w:type="dxa"/>
-            <w:tcBorders>
-              <w:top w:val="single" w:sz="4" w:space="0" w:color="000000"/>
-              <w:left w:val="single" w:sz="4" w:space="0" w:color="000000"/>
-              <w:bottom w:val="single" w:sz="4" w:space="0" w:color="000000"/>
-              <w:right w:val="single" w:sz="4" w:space="0" w:color="000000"/>
-            </w:tcBorders>
-          </w:tcPr>
-          <w:p>
-            <w:pPr>
-              <w:pStyle w:val="Normal"/>
-              <w:rPr>
-                <w:b/>
-              </w:rPr>
-            </w:pPr>
-            <w:r>
-              <w:rPr>
-                <w:b/>
-              </w:rPr>
-            </w:r>
-          </w:p>
-        </w:tc>
-        <w:tc>
-          <w:tcPr>
-            <w:tcW w:w="5702" w:type="dxa"/>
-            <w:tcBorders>
-              <w:top w:val="single" w:sz="4" w:space="0" w:color="000000"/>
-              <w:left w:val="single" w:sz="4" w:space="0" w:color="000000"/>
-              <w:bottom w:val="single" w:sz="4" w:space="0" w:color="000000"/>
-              <w:right w:val="single" w:sz="4" w:space="0" w:color="000000"/>
-            </w:tcBorders>
-          </w:tcPr>
-          <w:p>
-            <w:pPr>
-              <w:pStyle w:val="Normal"/>
-              <w:rPr/>
-            </w:pPr>
-            <w:r>
-              <w:rPr/>
+              <w:rPr/>
+            </w:pPr>
+            <w:r>
+              <w:rPr/>
+              <w:t>1. Valaki megnyitja a jatekot</w:t>
+            </w:r>
+          </w:p>
+          <w:p>
+            <w:pPr>
+              <w:pStyle w:val="Normal"/>
+              <w:rPr/>
+            </w:pPr>
+            <w:r>
+              <w:rPr/>
+              <w:t>2. Kivalasztodik hany jatekos szeretne jatszani</w:t>
+            </w:r>
+          </w:p>
+          <w:p>
+            <w:pPr>
+              <w:pStyle w:val="Normal"/>
+              <w:rPr/>
+            </w:pPr>
+            <w:r>
+              <w:rPr/>
+              <w:t>3. A rendszer kiossza a jatekosokat szerep szerint (Gombasz vagy Rovarasz)</w:t>
             </w:r>
           </w:p>
         </w:tc>
@@ -2824,6 +2552,7 @@
               <w:rPr>
                 <w:b/>
               </w:rPr>
+              <w:t>Use-case neve</w:t>
             </w:r>
           </w:p>
         </w:tc>
@@ -2848,7 +2577,7 @@
               <w:rPr>
                 <w:lang w:val="en-US"/>
               </w:rPr>
-              <w:t xml:space="preserve">Jatek vilag legeneralasa es </w:t>
+              <w:t>Jatek inditasa</w:t>
             </w:r>
           </w:p>
         </w:tc>
@@ -2878,6 +2607,7 @@
               <w:rPr>
                 <w:b/>
               </w:rPr>
+              <w:t>Rövid leírás</w:t>
             </w:r>
           </w:p>
         </w:tc>
@@ -2902,6 +2632,7 @@
               <w:rPr>
                 <w:lang w:val="en-US"/>
               </w:rPr>
+              <w:t>Miutan ki lettek valasztva a jatekosok es a jatek vilag legeneralodott, a rendszer sorrendbe osztja a jatekosokat majd az elso jatekosnak a sorbol atadja az uralmat.</w:t>
             </w:r>
           </w:p>
         </w:tc>
@@ -2931,6 +2662,7 @@
               <w:rPr>
                 <w:b/>
               </w:rPr>
+              <w:t>Aktorok</w:t>
             </w:r>
           </w:p>
         </w:tc>
@@ -2951,6 +2683,7 @@
             </w:pPr>
             <w:r>
               <w:rPr/>
+              <w:t>User</w:t>
             </w:r>
           </w:p>
         </w:tc>
@@ -2980,6 +2713,7 @@
               <w:rPr>
                 <w:b/>
               </w:rPr>
+              <w:t>Forgatókönyv</w:t>
             </w:r>
           </w:p>
         </w:tc>
@@ -3000,238 +2734,27 @@
             </w:pPr>
             <w:r>
               <w:rPr/>
-            </w:r>
-          </w:p>
-        </w:tc>
-      </w:tr>
-    </w:tbl>
-    <w:p>
-      <w:pPr>
-        <w:pStyle w:val="Normal"/>
-        <w:rPr/>
-      </w:pPr>
-      <w:r>
-        <w:rPr/>
-      </w:r>
-    </w:p>
-    <w:tbl>
-      <w:tblPr>
-        <w:tblW w:w="8240" w:type="dxa"/>
-        <w:jc w:val="left"/>
-        <w:tblInd w:w="0" w:type="dxa"/>
-        <w:tblLayout w:type="fixed"/>
-        <w:tblCellMar>
-          <w:top w:w="0" w:type="dxa"/>
-          <w:left w:w="108" w:type="dxa"/>
-          <w:bottom w:w="0" w:type="dxa"/>
-          <w:right w:w="108" w:type="dxa"/>
-        </w:tblCellMar>
-        <w:tblLook w:firstRow="1" w:noVBand="0" w:lastRow="1" w:firstColumn="1" w:lastColumn="1" w:noHBand="0" w:val="01e0"/>
-      </w:tblPr>
-      <w:tblGrid>
-        <w:gridCol w:w="2560"/>
-        <w:gridCol w:w="5680"/>
-      </w:tblGrid>
-      <w:tr>
-        <w:trPr>
-          <w:trHeight w:val="258" w:hRule="atLeast"/>
-        </w:trPr>
-        <w:tc>
-          <w:tcPr>
-            <w:tcW w:w="2560" w:type="dxa"/>
-            <w:tcBorders>
-              <w:top w:val="single" w:sz="4" w:space="0" w:color="000000"/>
-              <w:left w:val="single" w:sz="4" w:space="0" w:color="000000"/>
-              <w:bottom w:val="double" w:sz="4" w:space="0" w:color="000000"/>
-              <w:right w:val="single" w:sz="4" w:space="0" w:color="000000"/>
-            </w:tcBorders>
-          </w:tcPr>
-          <w:p>
-            <w:pPr>
-              <w:pStyle w:val="Normal"/>
-              <w:rPr>
-                <w:b/>
-              </w:rPr>
-            </w:pPr>
-            <w:r>
-              <w:rPr>
-                <w:b/>
-              </w:rPr>
-            </w:r>
-          </w:p>
-        </w:tc>
-        <w:tc>
-          <w:tcPr>
-            <w:tcW w:w="5680" w:type="dxa"/>
-            <w:tcBorders>
-              <w:top w:val="single" w:sz="4" w:space="0" w:color="000000"/>
-              <w:left w:val="single" w:sz="4" w:space="0" w:color="000000"/>
-              <w:bottom w:val="double" w:sz="4" w:space="0" w:color="000000"/>
-              <w:right w:val="single" w:sz="4" w:space="0" w:color="000000"/>
-            </w:tcBorders>
-          </w:tcPr>
-          <w:p>
-            <w:pPr>
-              <w:pStyle w:val="Normal"/>
-              <w:rPr>
-                <w:lang w:val="en-US"/>
-              </w:rPr>
-            </w:pPr>
-            <w:r>
-              <w:rPr>
-                <w:lang w:val="en-US"/>
-              </w:rPr>
-            </w:r>
-          </w:p>
-        </w:tc>
-      </w:tr>
-      <w:tr>
-        <w:trPr>
-          <w:trHeight w:val="243" w:hRule="atLeast"/>
-        </w:trPr>
-        <w:tc>
-          <w:tcPr>
-            <w:tcW w:w="2560" w:type="dxa"/>
-            <w:tcBorders>
-              <w:top w:val="double" w:sz="4" w:space="0" w:color="000000"/>
-              <w:left w:val="single" w:sz="4" w:space="0" w:color="000000"/>
-              <w:bottom w:val="single" w:sz="4" w:space="0" w:color="000000"/>
-              <w:right w:val="single" w:sz="4" w:space="0" w:color="000000"/>
-            </w:tcBorders>
-          </w:tcPr>
-          <w:p>
-            <w:pPr>
-              <w:pStyle w:val="Normal"/>
-              <w:rPr>
-                <w:b/>
-              </w:rPr>
-            </w:pPr>
-            <w:r>
-              <w:rPr>
-                <w:b/>
-              </w:rPr>
-            </w:r>
-          </w:p>
-        </w:tc>
-        <w:tc>
-          <w:tcPr>
-            <w:tcW w:w="5680" w:type="dxa"/>
-            <w:tcBorders>
-              <w:top w:val="double" w:sz="4" w:space="0" w:color="000000"/>
-              <w:left w:val="single" w:sz="4" w:space="0" w:color="000000"/>
-              <w:bottom w:val="single" w:sz="4" w:space="0" w:color="000000"/>
-              <w:right w:val="single" w:sz="4" w:space="0" w:color="000000"/>
-            </w:tcBorders>
-          </w:tcPr>
-          <w:p>
-            <w:pPr>
-              <w:pStyle w:val="Normal"/>
-              <w:rPr>
-                <w:lang w:val="en-US"/>
-              </w:rPr>
-            </w:pPr>
-            <w:r>
-              <w:rPr>
-                <w:lang w:val="en-US"/>
-              </w:rPr>
-            </w:r>
-          </w:p>
-        </w:tc>
-      </w:tr>
-      <w:tr>
-        <w:trPr>
-          <w:trHeight w:val="258" w:hRule="atLeast"/>
-        </w:trPr>
-        <w:tc>
-          <w:tcPr>
-            <w:tcW w:w="2560" w:type="dxa"/>
-            <w:tcBorders>
-              <w:top w:val="single" w:sz="4" w:space="0" w:color="000000"/>
-              <w:left w:val="single" w:sz="4" w:space="0" w:color="000000"/>
-              <w:bottom w:val="single" w:sz="4" w:space="0" w:color="000000"/>
-              <w:right w:val="single" w:sz="4" w:space="0" w:color="000000"/>
-            </w:tcBorders>
-          </w:tcPr>
-          <w:p>
-            <w:pPr>
-              <w:pStyle w:val="Normal"/>
-              <w:rPr>
-                <w:b/>
-              </w:rPr>
-            </w:pPr>
-            <w:r>
-              <w:rPr>
-                <w:b/>
-              </w:rPr>
-            </w:r>
-          </w:p>
-        </w:tc>
-        <w:tc>
-          <w:tcPr>
-            <w:tcW w:w="5680" w:type="dxa"/>
-            <w:tcBorders>
-              <w:top w:val="single" w:sz="4" w:space="0" w:color="000000"/>
-              <w:left w:val="single" w:sz="4" w:space="0" w:color="000000"/>
-              <w:bottom w:val="single" w:sz="4" w:space="0" w:color="000000"/>
-              <w:right w:val="single" w:sz="4" w:space="0" w:color="000000"/>
-            </w:tcBorders>
-          </w:tcPr>
-          <w:p>
-            <w:pPr>
-              <w:pStyle w:val="Normal"/>
-              <w:rPr/>
-            </w:pPr>
-            <w:r>
-              <w:rPr/>
-            </w:r>
-          </w:p>
-        </w:tc>
-      </w:tr>
-      <w:tr>
-        <w:trPr>
-          <w:trHeight w:val="272" w:hRule="atLeast"/>
-        </w:trPr>
-        <w:tc>
-          <w:tcPr>
-            <w:tcW w:w="2560" w:type="dxa"/>
-            <w:tcBorders>
-              <w:top w:val="single" w:sz="4" w:space="0" w:color="000000"/>
-              <w:left w:val="single" w:sz="4" w:space="0" w:color="000000"/>
-              <w:bottom w:val="single" w:sz="4" w:space="0" w:color="000000"/>
-              <w:right w:val="single" w:sz="4" w:space="0" w:color="000000"/>
-            </w:tcBorders>
-          </w:tcPr>
-          <w:p>
-            <w:pPr>
-              <w:pStyle w:val="Normal"/>
-              <w:rPr>
-                <w:b/>
-              </w:rPr>
-            </w:pPr>
-            <w:r>
-              <w:rPr>
-                <w:b/>
-              </w:rPr>
-            </w:r>
-          </w:p>
-        </w:tc>
-        <w:tc>
-          <w:tcPr>
-            <w:tcW w:w="5680" w:type="dxa"/>
-            <w:tcBorders>
-              <w:top w:val="single" w:sz="4" w:space="0" w:color="000000"/>
-              <w:left w:val="single" w:sz="4" w:space="0" w:color="000000"/>
-              <w:bottom w:val="single" w:sz="4" w:space="0" w:color="000000"/>
-              <w:right w:val="single" w:sz="4" w:space="0" w:color="000000"/>
-            </w:tcBorders>
-          </w:tcPr>
-          <w:p>
-            <w:pPr>
-              <w:pStyle w:val="Normal"/>
-              <w:rPr/>
-            </w:pPr>
-            <w:r>
-              <w:rPr/>
+              <w:t>1. Meghivodik a jatek elinditasa</w:t>
+            </w:r>
+          </w:p>
+          <w:p>
+            <w:pPr>
+              <w:pStyle w:val="Normal"/>
+              <w:rPr/>
+            </w:pPr>
+            <w:r>
+              <w:rPr/>
+              <w:t>2. A rendszer sorrendbe rakja a jatekosokat</w:t>
+            </w:r>
+          </w:p>
+          <w:p>
+            <w:pPr>
+              <w:pStyle w:val="Normal"/>
+              <w:rPr/>
+            </w:pPr>
+            <w:r>
+              <w:rPr/>
+              <w:t>3. A rendszer atadja az uralmat a sorban elso jatekosnak</w:t>
             </w:r>
           </w:p>
         </w:tc>
@@ -3390,7 +2913,7 @@
             </w:pPr>
             <w:r>
               <w:rPr/>
-              <w:t>A User felhasználja az Új Tecton létrehozása use-caset és legyárt egy új Tectont. Ennek ellerörzése, hogy tényleg megtörtént, hogy, az összes kiválasztott Tektonnak megnézzük hogy szomszédja-e az új Tecton és hogy az új Tectonnak tényleg szomszédja-e az összes kiválasztott Tecton, és hogy az új Tecton megfelelő típusu.</w:t>
+              <w:t>A rendszer sikeresen legyart egy altala kivalasztott típusu Tectont. A felhasznalo egy idoben megmondja azt is hogy ennek az uj Tectonnak kik lesznek a szomszedjai.</w:t>
             </w:r>
           </w:p>
         </w:tc>
@@ -3441,7 +2964,15 @@
             </w:pPr>
             <w:r>
               <w:rPr/>
-              <w:t>Megnézni hogy a rendszer sikeresen tud bármely típusu Tecton-t gyártani</w:t>
+              <w:t>Megnézni hogy a rendszer sikeresen tud bár</w:t>
+            </w:r>
+            <w:r>
+              <w:rPr/>
+              <w:t>milyen</w:t>
+            </w:r>
+            <w:r>
+              <w:rPr/>
+              <w:t xml:space="preserve"> típusu Tecton-t gyártani</w:t>
             </w:r>
           </w:p>
         </w:tc>
@@ -3571,7 +3102,31 @@
             </w:pPr>
             <w:r>
               <w:rPr/>
-              <w:t>A BreakTimert beallitani egy Tectonra 0-ra majd megviszgáni hogy az új kör után lett-e neki új szomszédja és hogy a gombatesten kívül minden más megsemmisült róla.</w:t>
+              <w:t xml:space="preserve">A BreakTimert beallitani </w:t>
+            </w:r>
+            <w:r>
+              <w:rPr/>
+              <w:t>0-ra</w:t>
+            </w:r>
+            <w:r>
+              <w:rPr/>
+              <w:t xml:space="preserve"> </w:t>
+            </w:r>
+            <w:r>
+              <w:rPr/>
+              <w:t xml:space="preserve">egy adott Tectonon, </w:t>
+            </w:r>
+            <w:r>
+              <w:rPr/>
+              <w:t>majd megvizsgál</w:t>
+            </w:r>
+            <w:r>
+              <w:rPr/>
+              <w:t>ni</w:t>
+            </w:r>
+            <w:r>
+              <w:rPr/>
+              <w:t xml:space="preserve"> hogy az új kör után lett-e neki új szomszédja és hogy a gombatesten kívül minden más megsemmisült róla.</w:t>
             </w:r>
           </w:p>
         </w:tc>
@@ -3760,7 +3315,7 @@
               <w:rPr>
                 <w:lang w:val="en-US"/>
               </w:rPr>
-              <w:t>Egy mock vilagot elore megepiteni majd lefutattni a vilag legeneralasat a GameManagernek es ha a kettoben az elemek megegyeznek akkor jol mukodik a vilag generalas</w:t>
+              <w:t>A rendszer felepit egy uj jatek vilagot. Benne Tectonokkal, rajtuk Gombatestekkel es Gombafonalakkal es Insectekkel.</w:t>
             </w:r>
           </w:p>
         </w:tc>
@@ -3815,7 +3370,7 @@
               <w:rPr>
                 <w:lang w:val="en-US"/>
               </w:rPr>
-              <w:t>Hogy jol mukodik a vilag generalas</w:t>
+              <w:t>Hogy minden egyes jatek vilag eleme sikeresen legyarthato</w:t>
             </w:r>
           </w:p>
         </w:tc>
@@ -3894,6 +3449,7 @@
             </w:pPr>
             <w:r>
               <w:rPr/>
+              <w:t>Jatek vegenek kezelese</w:t>
             </w:r>
           </w:p>
         </w:tc>
@@ -3944,6 +3500,7 @@
             </w:pPr>
             <w:r>
               <w:rPr/>
+              <w:t>Miutan lejart az utolso Round is, meghatarozni mind a Gombaszok kozul egy nyertest, mind a Rovaraszok kozul egy nyertest majd kiirni a pontszamukat.</w:t>
             </w:r>
           </w:p>
         </w:tc>
@@ -3994,6 +3551,7 @@
             </w:pPr>
             <w:r>
               <w:rPr/>
+              <w:t>Megnezni hogy jol szamolodik ki a pontszam es hogy helyesen irodnak ki a vegeredmenyek</w:t>
             </w:r>
           </w:p>
         </w:tc>
@@ -4008,6 +3566,184 @@
         <w:rPr/>
       </w:r>
     </w:p>
+    <w:tbl>
+      <w:tblPr>
+        <w:tblW w:w="8240" w:type="dxa"/>
+        <w:jc w:val="left"/>
+        <w:tblInd w:w="0" w:type="dxa"/>
+        <w:tblLayout w:type="fixed"/>
+        <w:tblCellMar>
+          <w:top w:w="0" w:type="dxa"/>
+          <w:left w:w="108" w:type="dxa"/>
+          <w:bottom w:w="0" w:type="dxa"/>
+          <w:right w:w="108" w:type="dxa"/>
+        </w:tblCellMar>
+        <w:tblLook w:firstRow="1" w:noVBand="0" w:lastRow="1" w:firstColumn="1" w:lastColumn="1" w:noHBand="0" w:val="01e0"/>
+      </w:tblPr>
+      <w:tblGrid>
+        <w:gridCol w:w="2560"/>
+        <w:gridCol w:w="5680"/>
+      </w:tblGrid>
+      <w:tr>
+        <w:trPr>
+          <w:trHeight w:val="270" w:hRule="atLeast"/>
+        </w:trPr>
+        <w:tc>
+          <w:tcPr>
+            <w:tcW w:w="2560" w:type="dxa"/>
+            <w:tcBorders>
+              <w:top w:val="single" w:sz="4" w:space="0" w:color="000000"/>
+              <w:left w:val="single" w:sz="4" w:space="0" w:color="000000"/>
+              <w:bottom w:val="double" w:sz="4" w:space="0" w:color="000000"/>
+              <w:right w:val="single" w:sz="4" w:space="0" w:color="000000"/>
+            </w:tcBorders>
+          </w:tcPr>
+          <w:p>
+            <w:pPr>
+              <w:pStyle w:val="Normal"/>
+              <w:rPr>
+                <w:b/>
+              </w:rPr>
+            </w:pPr>
+            <w:r>
+              <w:rPr>
+                <w:b/>
+              </w:rPr>
+              <w:t>Teszt-eset neve</w:t>
+            </w:r>
+          </w:p>
+        </w:tc>
+        <w:tc>
+          <w:tcPr>
+            <w:tcW w:w="5680" w:type="dxa"/>
+            <w:tcBorders>
+              <w:top w:val="single" w:sz="4" w:space="0" w:color="000000"/>
+              <w:left w:val="single" w:sz="4" w:space="0" w:color="000000"/>
+              <w:bottom w:val="double" w:sz="4" w:space="0" w:color="000000"/>
+              <w:right w:val="single" w:sz="4" w:space="0" w:color="000000"/>
+            </w:tcBorders>
+          </w:tcPr>
+          <w:p>
+            <w:pPr>
+              <w:pStyle w:val="Normal"/>
+              <w:rPr/>
+            </w:pPr>
+            <w:r>
+              <w:rPr/>
+            </w:r>
+          </w:p>
+        </w:tc>
+      </w:tr>
+      <w:tr>
+        <w:trPr>
+          <w:trHeight w:val="270" w:hRule="atLeast"/>
+        </w:trPr>
+        <w:tc>
+          <w:tcPr>
+            <w:tcW w:w="2560" w:type="dxa"/>
+            <w:tcBorders>
+              <w:top w:val="double" w:sz="4" w:space="0" w:color="000000"/>
+              <w:left w:val="single" w:sz="4" w:space="0" w:color="000000"/>
+              <w:bottom w:val="single" w:sz="4" w:space="0" w:color="000000"/>
+              <w:right w:val="single" w:sz="4" w:space="0" w:color="000000"/>
+            </w:tcBorders>
+          </w:tcPr>
+          <w:p>
+            <w:pPr>
+              <w:pStyle w:val="Normal"/>
+              <w:rPr>
+                <w:b/>
+              </w:rPr>
+            </w:pPr>
+            <w:r>
+              <w:rPr>
+                <w:b/>
+              </w:rPr>
+              <w:t>Rövid leírás</w:t>
+            </w:r>
+          </w:p>
+        </w:tc>
+        <w:tc>
+          <w:tcPr>
+            <w:tcW w:w="5680" w:type="dxa"/>
+            <w:tcBorders>
+              <w:top w:val="double" w:sz="4" w:space="0" w:color="000000"/>
+              <w:left w:val="single" w:sz="4" w:space="0" w:color="000000"/>
+              <w:bottom w:val="single" w:sz="4" w:space="0" w:color="000000"/>
+              <w:right w:val="single" w:sz="4" w:space="0" w:color="000000"/>
+            </w:tcBorders>
+          </w:tcPr>
+          <w:p>
+            <w:pPr>
+              <w:pStyle w:val="Normal"/>
+              <w:rPr/>
+            </w:pPr>
+            <w:r>
+              <w:rPr/>
+            </w:r>
+          </w:p>
+        </w:tc>
+      </w:tr>
+      <w:tr>
+        <w:trPr>
+          <w:trHeight w:val="270" w:hRule="atLeast"/>
+        </w:trPr>
+        <w:tc>
+          <w:tcPr>
+            <w:tcW w:w="2560" w:type="dxa"/>
+            <w:tcBorders>
+              <w:top w:val="single" w:sz="4" w:space="0" w:color="000000"/>
+              <w:left w:val="single" w:sz="4" w:space="0" w:color="000000"/>
+              <w:bottom w:val="single" w:sz="4" w:space="0" w:color="000000"/>
+              <w:right w:val="single" w:sz="4" w:space="0" w:color="000000"/>
+            </w:tcBorders>
+          </w:tcPr>
+          <w:p>
+            <w:pPr>
+              <w:pStyle w:val="Normal"/>
+              <w:rPr>
+                <w:b/>
+              </w:rPr>
+            </w:pPr>
+            <w:r>
+              <w:rPr>
+                <w:b/>
+              </w:rPr>
+              <w:t>Teszt célja</w:t>
+            </w:r>
+          </w:p>
+        </w:tc>
+        <w:tc>
+          <w:tcPr>
+            <w:tcW w:w="5680" w:type="dxa"/>
+            <w:tcBorders>
+              <w:top w:val="single" w:sz="4" w:space="0" w:color="000000"/>
+              <w:left w:val="single" w:sz="4" w:space="0" w:color="000000"/>
+              <w:bottom w:val="single" w:sz="4" w:space="0" w:color="000000"/>
+              <w:right w:val="single" w:sz="4" w:space="0" w:color="000000"/>
+            </w:tcBorders>
+          </w:tcPr>
+          <w:p>
+            <w:pPr>
+              <w:pStyle w:val="Normal"/>
+              <w:rPr/>
+            </w:pPr>
+            <w:r>
+              <w:rPr/>
+            </w:r>
+          </w:p>
+        </w:tc>
+      </w:tr>
+    </w:tbl>
+    <w:p>
+      <w:pPr>
+        <w:pStyle w:val="Normal"/>
+        <w:rPr/>
+      </w:pPr>
+      <w:r>
+        <w:rPr/>
+      </w:r>
+    </w:p>
     <w:p>
       <w:pPr>
         <w:pStyle w:val="Heading2"/>
@@ -4034,6 +3770,7 @@
     <w:p>
       <w:pPr>
         <w:pStyle w:val="Normal"/>
+        <w:spacing w:before="0" w:after="0"/>
         <w:rPr/>
       </w:pPr>
       <w:r>
@@ -4545,12 +4282,10 @@
     </w:pPr>
     <w:r>
       <w:rPr/>
-    </w:r>
-    <w:r>
       <mc:AlternateContent>
         <mc:Choice Requires="wps">
           <w:drawing>
-            <wp:anchor behindDoc="0" distT="0" distB="0" distL="0" distR="0" simplePos="0" locked="0" layoutInCell="1" allowOverlap="1" relativeHeight="0">
+            <wp:anchor behindDoc="1" distT="0" distB="0" distL="0" distR="0" simplePos="0" locked="0" layoutInCell="0" allowOverlap="1" relativeHeight="15">
               <wp:simplePos x="0" y="0"/>
               <wp:positionH relativeFrom="margin">
                 <wp:align>right</wp:align>
@@ -4565,19 +4300,26 @@
               <a:graphic xmlns:a="http://schemas.openxmlformats.org/drawingml/2006/main">
                 <a:graphicData uri="http://schemas.microsoft.com/office/word/2010/wordprocessingShape">
                   <wps:wsp>
-                    <wps:cNvSpPr txBox="1"/>
+                    <wps:cNvSpPr/>
                     <wps:spPr>
                       <a:xfrm>
                         <a:off x="0" y="0"/>
-                        <a:ext cx="14605" cy="14605"/>
+                        <a:ext cx="14760" cy="14760"/>
                       </a:xfrm>
-                      <a:prstGeom prst="rect"/>
-                      <a:solidFill>
-                        <a:srgbClr val="FFFFFF">
-                          <a:alpha val="0"/>
-                        </a:srgbClr>
-                      </a:solidFill>
+                      <a:prstGeom prst="rect">
+                        <a:avLst/>
+                      </a:prstGeom>
+                      <a:noFill/>
+                      <a:ln w="0">
+                        <a:noFill/>
+                      </a:ln>
                     </wps:spPr>
+                    <wps:style>
+                      <a:lnRef idx="0"/>
+                      <a:fillRef idx="0"/>
+                      <a:effectRef idx="0"/>
+                      <a:fontRef idx="minor"/>
+                    </wps:style>
                     <wps:txbx>
                       <w:txbxContent>
                         <w:p>
@@ -4620,7 +4362,7 @@
                         </w:p>
                       </w:txbxContent>
                     </wps:txbx>
-                    <wps:bodyPr anchor="t" lIns="0" tIns="0" rIns="0" bIns="0">
+                    <wps:bodyPr lIns="0" rIns="0" tIns="0" bIns="0" anchor="t">
                       <a:noAutofit/>
                     </wps:bodyPr>
                   </wps:wsp>
@@ -4631,8 +4373,10 @@
         </mc:Choice>
         <mc:Fallback>
           <w:pict>
-            <v:rect stroked="f" strokeweight="0pt" style="position:absolute;rotation:-0;width:1.15pt;height:1.15pt;mso-wrap-distance-left:0pt;mso-wrap-distance-right:0pt;mso-wrap-distance-top:0pt;mso-wrap-distance-bottom:0pt;margin-top:0.05pt;mso-position-vertical-relative:text;margin-left:-50.05pt;mso-position-horizontal:right;mso-position-horizontal-relative:margin">
-              <v:textbox inset="0in,0in,0in,0in">
+            <v:rect id="shape_0" ID="Frame1" path="m0,0l-2147483645,0l-2147483645,-2147483646l0,-2147483646xe" fillcolor="white" stroked="f" o:allowincell="f" style="position:absolute;margin-left:0pt;margin-top:0.05pt;width:1.1pt;height:1.1pt;mso-wrap-style:square;v-text-anchor:top;mso-position-horizontal:right;mso-position-horizontal-relative:margin">
+              <v:fill o:detectmouseclick="t" type="solid" color2="black" opacity="0"/>
+              <v:stroke color="#3465a4" joinstyle="round" endcap="flat"/>
+              <v:textbox>
                 <w:txbxContent>
                   <w:p>
                     <w:pPr>
@@ -4694,12 +4438,10 @@
     </w:pPr>
     <w:r>
       <w:rPr/>
-    </w:r>
-    <w:r>
       <mc:AlternateContent>
         <mc:Choice Requires="wps">
           <w:drawing>
-            <wp:anchor behindDoc="0" distT="0" distB="0" distL="0" distR="0" simplePos="0" locked="0" layoutInCell="0" allowOverlap="1" relativeHeight="7">
+            <wp:anchor behindDoc="1" distT="0" distB="0" distL="0" distR="0" simplePos="0" locked="0" layoutInCell="0" allowOverlap="1" relativeHeight="12">
               <wp:simplePos x="0" y="0"/>
               <wp:positionH relativeFrom="margin">
                 <wp:align>right</wp:align>
@@ -4714,19 +4456,26 @@
               <a:graphic xmlns:a="http://schemas.openxmlformats.org/drawingml/2006/main">
                 <a:graphicData uri="http://schemas.microsoft.com/office/word/2010/wordprocessingShape">
                   <wps:wsp>
-                    <wps:cNvSpPr txBox="1"/>
+                    <wps:cNvSpPr/>
                     <wps:spPr>
                       <a:xfrm>
                         <a:off x="0" y="0"/>
-                        <a:ext cx="76835" cy="1752600"/>
+                        <a:ext cx="76680" cy="1752480"/>
                       </a:xfrm>
-                      <a:prstGeom prst="rect"/>
-                      <a:solidFill>
-                        <a:srgbClr val="FFFFFF">
-                          <a:alpha val="0"/>
-                        </a:srgbClr>
-                      </a:solidFill>
+                      <a:prstGeom prst="rect">
+                        <a:avLst/>
+                      </a:prstGeom>
+                      <a:noFill/>
+                      <a:ln w="0">
+                        <a:noFill/>
+                      </a:ln>
                     </wps:spPr>
+                    <wps:style>
+                      <a:lnRef idx="0"/>
+                      <a:fillRef idx="0"/>
+                      <a:effectRef idx="0"/>
+                      <a:fontRef idx="minor"/>
+                    </wps:style>
                     <wps:txbx>
                       <w:txbxContent>
                         <w:p>
@@ -4758,7 +4507,7 @@
                             <w:rPr>
                               <w:rStyle w:val="PageNumber"/>
                             </w:rPr>
-                            <w:t>2025-03-28</w:t>
+                            <w:t>2025-03-30</w:t>
                           </w:r>
                           <w:r>
                             <w:rPr>
@@ -4799,7 +4548,7 @@
                         </w:p>
                       </w:txbxContent>
                     </wps:txbx>
-                    <wps:bodyPr anchor="t" lIns="0" tIns="0" rIns="0" bIns="0">
+                    <wps:bodyPr lIns="0" rIns="0" tIns="0" bIns="0" anchor="t">
                       <a:noAutofit/>
                     </wps:bodyPr>
                   </wps:wsp>
@@ -4810,8 +4559,10 @@
         </mc:Choice>
         <mc:Fallback>
           <w:pict>
-            <v:rect stroked="f" strokeweight="0pt" style="position:absolute;rotation:-0;width:6.05pt;height:138pt;mso-wrap-distance-left:0pt;mso-wrap-distance-right:0pt;mso-wrap-distance-top:0pt;mso-wrap-distance-bottom:0pt;margin-top:0.05pt;mso-position-vertical-relative:text;margin-left:447.55pt;mso-position-horizontal:right;mso-position-horizontal-relative:margin">
-              <v:textbox inset="0in,0in,0in,0in">
+            <v:rect id="shape_0" ID="Frame2" path="m0,0l-2147483645,0l-2147483645,-2147483646l0,-2147483646xe" fillcolor="white" stroked="f" o:allowincell="f" style="position:absolute;margin-left:447.45pt;margin-top:0.05pt;width:6pt;height:137.95pt;mso-wrap-style:square;v-text-anchor:top;mso-position-horizontal:right;mso-position-horizontal-relative:margin">
+              <v:fill o:detectmouseclick="t" type="solid" color2="black" opacity="0"/>
+              <v:stroke color="#3465a4" joinstyle="round" endcap="flat"/>
+              <v:textbox>
                 <w:txbxContent>
                   <w:p>
                     <w:pPr>
@@ -4842,7 +4593,7 @@
                       <w:rPr>
                         <w:rStyle w:val="PageNumber"/>
                       </w:rPr>
-                      <w:t>2025-03-28</w:t>
+                      <w:t>2025-03-30</w:t>
                     </w:r>
                     <w:r>
                       <w:rPr>
@@ -4903,12 +4654,10 @@
     </w:pPr>
     <w:r>
       <w:rPr/>
-    </w:r>
-    <w:r>
       <mc:AlternateContent>
         <mc:Choice Requires="wps">
           <w:drawing>
-            <wp:anchor behindDoc="0" distT="0" distB="0" distL="0" distR="0" simplePos="0" locked="0" layoutInCell="0" allowOverlap="1" relativeHeight="7">
+            <wp:anchor behindDoc="1" distT="0" distB="0" distL="0" distR="0" simplePos="0" locked="0" layoutInCell="0" allowOverlap="1" relativeHeight="12">
               <wp:simplePos x="0" y="0"/>
               <wp:positionH relativeFrom="margin">
                 <wp:align>right</wp:align>
@@ -4923,19 +4672,26 @@
               <a:graphic xmlns:a="http://schemas.openxmlformats.org/drawingml/2006/main">
                 <a:graphicData uri="http://schemas.microsoft.com/office/word/2010/wordprocessingShape">
                   <wps:wsp>
-                    <wps:cNvSpPr txBox="1"/>
+                    <wps:cNvSpPr/>
                     <wps:spPr>
                       <a:xfrm>
                         <a:off x="0" y="0"/>
-                        <a:ext cx="76835" cy="1752600"/>
+                        <a:ext cx="76680" cy="1752480"/>
                       </a:xfrm>
-                      <a:prstGeom prst="rect"/>
-                      <a:solidFill>
-                        <a:srgbClr val="FFFFFF">
-                          <a:alpha val="0"/>
-                        </a:srgbClr>
-                      </a:solidFill>
+                      <a:prstGeom prst="rect">
+                        <a:avLst/>
+                      </a:prstGeom>
+                      <a:noFill/>
+                      <a:ln w="0">
+                        <a:noFill/>
+                      </a:ln>
                     </wps:spPr>
+                    <wps:style>
+                      <a:lnRef idx="0"/>
+                      <a:fillRef idx="0"/>
+                      <a:effectRef idx="0"/>
+                      <a:fontRef idx="minor"/>
+                    </wps:style>
                     <wps:txbx>
                       <w:txbxContent>
                         <w:p>
@@ -4967,7 +4723,7 @@
                             <w:rPr>
                               <w:rStyle w:val="PageNumber"/>
                             </w:rPr>
-                            <w:t>2025-03-28</w:t>
+                            <w:t>2025-03-30</w:t>
                           </w:r>
                           <w:r>
                             <w:rPr>
@@ -5008,7 +4764,7 @@
                         </w:p>
                       </w:txbxContent>
                     </wps:txbx>
-                    <wps:bodyPr anchor="t" lIns="0" tIns="0" rIns="0" bIns="0">
+                    <wps:bodyPr lIns="0" rIns="0" tIns="0" bIns="0" anchor="t">
                       <a:noAutofit/>
                     </wps:bodyPr>
                   </wps:wsp>
@@ -5019,8 +4775,10 @@
         </mc:Choice>
         <mc:Fallback>
           <w:pict>
-            <v:rect stroked="f" strokeweight="0pt" style="position:absolute;rotation:-0;width:6.05pt;height:138pt;mso-wrap-distance-left:0pt;mso-wrap-distance-right:0pt;mso-wrap-distance-top:0pt;mso-wrap-distance-bottom:0pt;margin-top:0.05pt;mso-position-vertical-relative:text;margin-left:447.55pt;mso-position-horizontal:right;mso-position-horizontal-relative:margin">
-              <v:textbox inset="0in,0in,0in,0in">
+            <v:rect id="shape_0" ID="Frame2" path="m0,0l-2147483645,0l-2147483645,-2147483646l0,-2147483646xe" fillcolor="white" stroked="f" o:allowincell="f" style="position:absolute;margin-left:447.45pt;margin-top:0.05pt;width:6pt;height:137.95pt;mso-wrap-style:square;v-text-anchor:top;mso-position-horizontal:right;mso-position-horizontal-relative:margin">
+              <v:fill o:detectmouseclick="t" type="solid" color2="black" opacity="0"/>
+              <v:stroke color="#3465a4" joinstyle="round" endcap="flat"/>
+              <v:textbox>
                 <w:txbxContent>
                   <w:p>
                     <w:pPr>
@@ -5051,7 +4809,7 @@
                       <w:rPr>
                         <w:rStyle w:val="PageNumber"/>
                       </w:rPr>
-                      <w:t>2025-03-28</w:t>
+                      <w:t>2025-03-30</w:t>
                     </w:r>
                     <w:r>
                       <w:rPr>
@@ -6295,8 +6053,8 @@
       <w:szCs w:val="16"/>
     </w:rPr>
   </w:style>
-  <w:style w:type="paragraph" w:styleId="FrameContents" w:customStyle="1">
-    <w:name w:val="Frame Contents"/>
+  <w:style w:type="paragraph" w:styleId="FrameContentsuser" w:customStyle="1">
+    <w:name w:val="Frame Contents (user)"/>
     <w:basedOn w:val="Normal"/>
     <w:qFormat/>
     <w:pPr/>
@@ -6324,8 +6082,8 @@
       <w:bCs/>
     </w:rPr>
   </w:style>
-  <w:style w:type="paragraph" w:styleId="FrameContentsuser" w:customStyle="1">
-    <w:name w:val="Frame Contents (user)"/>
+  <w:style w:type="paragraph" w:styleId="FrameContents" w:customStyle="1">
+    <w:name w:val="Frame Contents"/>
     <w:basedOn w:val="Normal"/>
     <w:qFormat/>
     <w:pPr/>

--- a/7_prototipus_koncepcio/templ_07_0 - RG.docx
+++ b/7_prototipus_koncepcio/templ_07_0 - RG.docx
@@ -1,12 +1,10 @@
 
 <file path=word/document.xml><?xml version="1.0" encoding="utf-8"?>
-<w:document xmlns:o="urn:schemas-microsoft-com:office:office" xmlns:r="http://schemas.openxmlformats.org/officeDocument/2006/relationships" xmlns:v="urn:schemas-microsoft-com:vml" xmlns:w="http://schemas.openxmlformats.org/wordprocessingml/2006/main" xmlns:w10="urn:schemas-microsoft-com:office:word" xmlns:wp="http://schemas.openxmlformats.org/drawingml/2006/wordprocessingDrawing" xmlns:pic="http://schemas.openxmlformats.org/drawingml/2006/picture" xmlns:wps="http://schemas.microsoft.com/office/word/2010/wordprocessingShape" xmlns:wpg="http://schemas.microsoft.com/office/word/2010/wordprocessingGroup" xmlns:mc="http://schemas.openxmlformats.org/markup-compatibility/2006" xmlns:wp14="http://schemas.microsoft.com/office/word/2010/wordprocessingDrawing" xmlns:w14="http://schemas.microsoft.com/office/word/2010/wordml" xmlns:w15="http://schemas.microsoft.com/office/word/2012/wordml" mc:Ignorable="w14 wp14 w15">
+<w:document xmlns:wpc="http://schemas.microsoft.com/office/word/2010/wordprocessingCanvas" xmlns:cx="http://schemas.microsoft.com/office/drawing/2014/chartex" xmlns:cx1="http://schemas.microsoft.com/office/drawing/2015/9/8/chartex" xmlns:cx2="http://schemas.microsoft.com/office/drawing/2015/10/21/chartex" xmlns:cx3="http://schemas.microsoft.com/office/drawing/2016/5/9/chartex" xmlns:cx4="http://schemas.microsoft.com/office/drawing/2016/5/10/chartex" xmlns:cx5="http://schemas.microsoft.com/office/drawing/2016/5/11/chartex" xmlns:cx6="http://schemas.microsoft.com/office/drawing/2016/5/12/chartex" xmlns:cx7="http://schemas.microsoft.com/office/drawing/2016/5/13/chartex" xmlns:cx8="http://schemas.microsoft.com/office/drawing/2016/5/14/chartex" xmlns:mc="http://schemas.openxmlformats.org/markup-compatibility/2006" xmlns:aink="http://schemas.microsoft.com/office/drawing/2016/ink" xmlns:am3d="http://schemas.microsoft.com/office/drawing/2017/model3d" xmlns:o="urn:schemas-microsoft-com:office:office" xmlns:oel="http://schemas.microsoft.com/office/2019/extlst" xmlns:r="http://schemas.openxmlformats.org/officeDocument/2006/relationships" xmlns:m="http://schemas.openxmlformats.org/officeDocument/2006/math" xmlns:v="urn:schemas-microsoft-com:vml" xmlns:wp14="http://schemas.microsoft.com/office/word/2010/wordprocessingDrawing" xmlns:wp="http://schemas.openxmlformats.org/drawingml/2006/wordprocessingDrawing" xmlns:w10="urn:schemas-microsoft-com:office:word" xmlns:w="http://schemas.openxmlformats.org/wordprocessingml/2006/main" xmlns:w14="http://schemas.microsoft.com/office/word/2010/wordml" xmlns:w15="http://schemas.microsoft.com/office/word/2012/wordml" xmlns:w16cex="http://schemas.microsoft.com/office/word/2018/wordml/cex" xmlns:w16cid="http://schemas.microsoft.com/office/word/2016/wordml/cid" xmlns:w16="http://schemas.microsoft.com/office/word/2018/wordml" xmlns:w16du="http://schemas.microsoft.com/office/word/2023/wordml/word16du" xmlns:w16sdtdh="http://schemas.microsoft.com/office/word/2020/wordml/sdtdatahash" xmlns:w16sdtfl="http://schemas.microsoft.com/office/word/2024/wordml/sdtformatlock" xmlns:w16se="http://schemas.microsoft.com/office/word/2015/wordml/symex" xmlns:wpg="http://schemas.microsoft.com/office/word/2010/wordprocessingGroup" xmlns:wpi="http://schemas.microsoft.com/office/word/2010/wordprocessingInk" xmlns:wne="http://schemas.microsoft.com/office/word/2006/wordml" xmlns:wps="http://schemas.microsoft.com/office/word/2010/wordprocessingShape" mc:Ignorable="w14 w15 w16se w16cid w16 w16cex w16sdtdh w16sdtfl w16du wp14">
   <w:body>
     <w:p>
       <w:pPr>
-        <w:pStyle w:val="Heading1"/>
-        <w:spacing w:before="240" w:after="60"/>
-        <w:rPr/>
+        <w:pStyle w:val="Cmsor1"/>
       </w:pPr>
       <w:r>
         <w:rPr>
@@ -15,14 +13,12 @@
         <w:t>Protot</w:t>
       </w:r>
       <w:r>
-        <w:rPr/>
         <w:t>ípus koncepciója</w:t>
       </w:r>
     </w:p>
     <w:p>
       <w:pPr>
         <w:pStyle w:val="magyarazat"/>
-        <w:rPr/>
       </w:pPr>
       <w:r>
         <w:rPr>
@@ -31,39 +27,32 @@
         <w:t>[</w:t>
       </w:r>
       <w:r>
-        <w:rPr/>
         <w:t>A prototípus program célja annak demonstrálása, hogy a program elkészült, helyesen működik, valamennyi feladatát teljesíti. A prototípus változat egy elkészült program kivéve a kifejlett grafikus interfészt. Ez a program is parancssorból futtatható és karakteres ernyőkezelést alkalmaz. Az ütemezés, az aktív objektumok kezelése megoldott. A business objektumok - a megjelenítésre vonatkozó részeket kivéve - valamennyi metódusa a végleges algoritmusokat kell, hogy tartalmazza. A megjelenítés és működtetés egy alfanumerikus képernyőn vezérelhető és követhető, ugyanakkor a vezérlés fájlból is történhet és a megjelenítés fájlba is logolható, ezzel megteremtve a rendszer tesztelésének lehetőségét. Különös figyelmet kell fordítani a parancssori interfész logikájára, felépítésére, valamint arra, hogy az mennyiben tükrözi és teszi láthatóvá a program működését, a beavatkozások hatásait.]</w:t>
       </w:r>
     </w:p>
     <w:p>
       <w:pPr>
-        <w:pStyle w:val="Heading2"/>
+        <w:pStyle w:val="Cmsor20"/>
         <w:numPr>
           <w:ilvl w:val="1"/>
           <w:numId w:val="4"/>
         </w:numPr>
-        <w:rPr/>
-      </w:pPr>
-      <w:r>
-        <w:rPr/>
+      </w:pPr>
+      <w:r>
         <w:t>Változás hatása a modellre</w:t>
       </w:r>
     </w:p>
     <w:p>
       <w:pPr>
-        <w:pStyle w:val="Heading3"/>
-        <w:rPr/>
-      </w:pPr>
-      <w:r>
-        <w:rPr/>
+        <w:pStyle w:val="Cmsor3"/>
+      </w:pPr>
+      <w:r>
         <w:t>Módosult osztálydiagram</w:t>
       </w:r>
     </w:p>
     <w:p>
       <w:pPr>
-        <w:pStyle w:val="Normal"/>
-        <w:rPr>
-          <w:i/>
+        <w:rPr>
           <w:i/>
           <w:color w:val="0000FF"/>
         </w:rPr>
@@ -79,19 +68,15 @@
     </w:p>
     <w:p>
       <w:pPr>
-        <w:pStyle w:val="Heading3"/>
-        <w:rPr/>
-      </w:pPr>
-      <w:r>
-        <w:rPr/>
+        <w:pStyle w:val="Cmsor3"/>
+      </w:pPr>
+      <w:r>
         <w:t>Új vagy megváltozó metódusok</w:t>
       </w:r>
     </w:p>
     <w:p>
       <w:pPr>
-        <w:pStyle w:val="Normal"/>
-        <w:rPr>
-          <w:i/>
+        <w:rPr>
           <w:i/>
           <w:color w:val="0000FF"/>
         </w:rPr>
@@ -107,19 +92,15 @@
     </w:p>
     <w:p>
       <w:pPr>
-        <w:pStyle w:val="Heading3"/>
-        <w:rPr/>
-      </w:pPr>
-      <w:r>
-        <w:rPr/>
+        <w:pStyle w:val="Cmsor3"/>
+      </w:pPr>
+      <w:r>
         <w:t>Szekvencia-diagramok</w:t>
       </w:r>
     </w:p>
     <w:p>
       <w:pPr>
-        <w:pStyle w:val="Normal"/>
-        <w:rPr>
-          <w:i/>
+        <w:rPr>
           <w:i/>
           <w:color w:val="0000FF"/>
         </w:rPr>
@@ -135,18 +116,15 @@
     </w:p>
     <w:p>
       <w:pPr>
-        <w:pStyle w:val="Heading2"/>
-        <w:rPr/>
-      </w:pPr>
-      <w:r>
-        <w:rPr/>
+        <w:pStyle w:val="Cmsor20"/>
+      </w:pPr>
+      <w:r>
         <w:t>Prototípus interface-definíciója</w:t>
       </w:r>
     </w:p>
     <w:p>
       <w:pPr>
         <w:pStyle w:val="magyarazat"/>
-        <w:rPr/>
       </w:pPr>
       <w:r>
         <w:rPr>
@@ -155,59 +133,42 @@
         <w:t>[</w:t>
       </w:r>
       <w:r>
-        <w:rPr/>
         <w:t>Definiálni kell a teszteket leíró nyelvet. Külön figyelmet kell fordítani arra, hogy ha a rendszer véletlen elemeket is tartalmaz, akkor a véletlenszerűség ki-bekapcsolható legyen, és a program determinisztikusan is tesztelhető legyen.]</w:t>
       </w:r>
     </w:p>
     <w:p>
       <w:pPr>
-        <w:pStyle w:val="Heading3"/>
-        <w:rPr/>
-      </w:pPr>
-      <w:r>
-        <w:rPr/>
+        <w:pStyle w:val="Cmsor3"/>
+      </w:pPr>
+      <w:r>
         <w:t>Az interfész általános leírása</w:t>
       </w:r>
     </w:p>
     <w:p>
       <w:pPr>
         <w:pStyle w:val="magyarazat"/>
-        <w:rPr/>
-      </w:pPr>
-      <w:r>
-        <w:rPr/>
+      </w:pPr>
+      <w:r>
         <w:t>[A protó (karakteres) input és output felületeit úgy kell kialakítani, hogy az input fájlból is vehető legyen illetőleg az output fájlba menthető legyen, vagyis kommunikációra csak a szabványos be- és kimenet használható.]</w:t>
       </w:r>
     </w:p>
     <w:p>
       <w:pPr>
-        <w:pStyle w:val="Heading3"/>
-        <w:rPr/>
-      </w:pPr>
-      <w:r>
-        <w:rPr/>
+        <w:pStyle w:val="Cmsor3"/>
+      </w:pPr>
+      <w:r>
         <w:t>Bemeneti nyelv</w:t>
       </w:r>
     </w:p>
     <w:p>
       <w:pPr>
         <w:pStyle w:val="magyarazat"/>
-        <w:rPr/>
-      </w:pPr>
-      <w:r>
-        <w:rPr/>
+      </w:pPr>
+      <w:r>
         <w:t>[Definiálni kell a teszteket leíró nyelvet (szintakszis és szemantika). Külön figyelmet kell fordítani arra, hogy ha a rendszer véletlen elemeket is tartalmaz, akkor a véletlenszerűség ki-bekapcsolható legyen, és a program determinisztikusan is futtatható legyen. A szálkezelést is tesztelhető, irányítható módon kell megoldani. A programot egy adott konfigurációból is el kell tudni indítani, vagyis kell olyan parancs, amivel konkrét előre megadott állapotból indul a rendszer (pl. load).]</w:t>
       </w:r>
     </w:p>
-    <w:p>
-      <w:pPr>
-        <w:pStyle w:val="Normal"/>
-        <w:rPr/>
-      </w:pPr>
-      <w:r>
-        <w:rPr/>
-      </w:r>
-    </w:p>
+    <w:p/>
     <w:p>
       <w:pPr>
         <w:pStyle w:val="magyarazat"/>
@@ -224,7 +185,6 @@
     </w:p>
     <w:p>
       <w:pPr>
-        <w:pStyle w:val="Normal"/>
         <w:ind w:left="708"/>
         <w:rPr>
           <w:b/>
@@ -239,7 +199,6 @@
     </w:p>
     <w:p>
       <w:pPr>
-        <w:pStyle w:val="Normal"/>
         <w:ind w:left="708"/>
         <w:rPr>
           <w:b/>
@@ -252,15 +211,7 @@
         <w:t xml:space="preserve">Opciók: </w:t>
       </w:r>
     </w:p>
-    <w:p>
-      <w:pPr>
-        <w:pStyle w:val="Normal"/>
-        <w:rPr/>
-      </w:pPr>
-      <w:r>
-        <w:rPr/>
-      </w:r>
-    </w:p>
+    <w:p/>
     <w:p>
       <w:pPr>
         <w:pStyle w:val="magyarazat"/>
@@ -272,12 +223,12 @@
         <w:rPr>
           <w:b/>
         </w:rPr>
+        <w:lastRenderedPageBreak/>
         <w:t>Parancs2</w:t>
       </w:r>
     </w:p>
     <w:p>
       <w:pPr>
-        <w:pStyle w:val="Normal"/>
         <w:ind w:left="708"/>
         <w:rPr>
           <w:b/>
@@ -292,7 +243,6 @@
     </w:p>
     <w:p>
       <w:pPr>
-        <w:pStyle w:val="Normal"/>
         <w:ind w:left="708"/>
         <w:rPr>
           <w:b/>
@@ -305,102 +255,68 @@
         <w:t xml:space="preserve">Opciók: </w:t>
       </w:r>
     </w:p>
-    <w:p>
-      <w:pPr>
-        <w:pStyle w:val="Normal"/>
-        <w:rPr/>
-      </w:pPr>
-      <w:r>
-        <w:rPr/>
-      </w:r>
-    </w:p>
+    <w:p/>
     <w:p>
       <w:pPr>
         <w:pStyle w:val="magyarazat"/>
-        <w:rPr/>
-      </w:pPr>
-      <w:r>
-        <w:rPr/>
+      </w:pPr>
+      <w:r>
         <w:t>[Ha szükséges, meg kell adni a konfigurációs (pl. pályaképet megadó) fájlok nyelvtanát is.]</w:t>
       </w:r>
     </w:p>
     <w:p>
       <w:pPr>
-        <w:pStyle w:val="Heading3"/>
-        <w:rPr/>
-      </w:pPr>
-      <w:r>
-        <w:rPr/>
+        <w:pStyle w:val="Cmsor3"/>
+      </w:pPr>
+      <w:r>
         <w:t>Kimeneti nyelv</w:t>
       </w:r>
     </w:p>
     <w:p>
       <w:pPr>
         <w:pStyle w:val="magyarazat"/>
-        <w:rPr/>
-      </w:pPr>
-      <w:r>
-        <w:rPr/>
+      </w:pPr>
+      <w:r>
         <w:t>[Egyértelműen definiálni kell, hogy az egyes bemeneti parancsok végrehajtása után előálló állapot milyen formában jelenik meg a szabványos kimeneten. A program képes legyen olyan kimenetet előállítani, amellyel az objektumok állapota ellenőrizhető (pl. save). Ebben az alfejezetben is precízen definiálni kell, hogy a kimenet nyelve milyen elemekből és milyen szintakszissal áll elő.]</w:t>
       </w:r>
     </w:p>
-    <w:p>
-      <w:pPr>
-        <w:pStyle w:val="Normal"/>
-        <w:rPr/>
-      </w:pPr>
-      <w:r>
-        <w:rPr/>
-      </w:r>
-    </w:p>
-    <w:p>
-      <w:pPr>
-        <w:pStyle w:val="Heading2"/>
-        <w:rPr/>
-      </w:pPr>
-      <w:r>
-        <w:rPr/>
+    <w:p/>
+    <w:p>
+      <w:pPr>
+        <w:pStyle w:val="Cmsor20"/>
+      </w:pPr>
+      <w:r>
         <w:t>Összes részletes use-case</w:t>
       </w:r>
     </w:p>
     <w:p>
       <w:pPr>
         <w:pStyle w:val="magyarazat"/>
-        <w:rPr/>
-      </w:pPr>
-      <w:r>
-        <w:rPr/>
+      </w:pPr>
+      <w:r>
         <w:t>[A use-case-eknek a részletezettsége feleljen meg a kezelői felületnek, azaz a felület elemeire kell hivatkozniuk a bemeneti nyelv parancsai alapján.</w:t>
       </w:r>
     </w:p>
     <w:p>
       <w:pPr>
         <w:pStyle w:val="magyarazat"/>
-        <w:rPr/>
-      </w:pPr>
-      <w:r>
-        <w:rPr/>
+      </w:pPr>
+      <w:r>
         <w:t>Alábbi táblázat minden use-case-hez külön-külön.]</w:t>
       </w:r>
     </w:p>
     <w:p>
       <w:pPr>
         <w:pStyle w:val="magyarazat"/>
-        <w:rPr/>
-      </w:pPr>
-      <w:r>
-        <w:rPr/>
+      </w:pPr>
+      <w:r>
         <w:t>addneighbour, addOccupant, addMycelium, addMushroomBody</w:t>
       </w:r>
     </w:p>
     <w:p>
       <w:pPr>
         <w:pStyle w:val="magyarazat"/>
-        <w:rPr/>
-      </w:pPr>
-      <w:r>
-        <w:rPr/>
-      </w:r>
+      </w:pPr>
     </w:p>
     <w:p>
       <w:pPr>
@@ -465,10 +381,19 @@
           <w:lang w:val="en-US"/>
         </w:rPr>
       </w:pPr>
-      <w:r>
+    </w:p>
+    <w:p>
+      <w:pPr>
+        <w:pStyle w:val="magyarazat"/>
         <w:rPr>
           <w:lang w:val="en-US"/>
         </w:rPr>
+      </w:pPr>
+      <w:r>
+        <w:rPr>
+          <w:lang w:val="en-US"/>
+        </w:rPr>
+        <w:t>User, gombasz/Mycologist, rovarasz</w:t>
       </w:r>
     </w:p>
     <w:p>
@@ -478,11 +403,19 @@
           <w:lang w:val="en-US"/>
         </w:rPr>
       </w:pPr>
-      <w:r>
+    </w:p>
+    <w:p>
+      <w:pPr>
+        <w:pStyle w:val="magyarazat"/>
         <w:rPr>
           <w:lang w:val="en-US"/>
         </w:rPr>
-        <w:t>User, gombasz/Mycologist, rovarasz</w:t>
+      </w:pPr>
+      <w:r>
+        <w:rPr>
+          <w:lang w:val="en-US"/>
+        </w:rPr>
+        <w:t>Menet: Jatekosok hozzaadasa a jatekhoz → Jatek vilag legeneralasa → Jatek elinditasa(ellenorzi hogy van-e megfelelo mennyisegu jatekos es sorrend beosztasa)</w:t>
       </w:r>
     </w:p>
     <w:p>
@@ -496,6 +429,7 @@
         <w:rPr>
           <w:lang w:val="en-US"/>
         </w:rPr>
+        <w:t>→ End turn kuldese(repeating after every player)</w:t>
       </w:r>
     </w:p>
     <w:p>
@@ -505,11 +439,19 @@
           <w:lang w:val="en-US"/>
         </w:rPr>
       </w:pPr>
-      <w:r>
+    </w:p>
+    <w:p>
+      <w:pPr>
+        <w:pStyle w:val="magyarazat"/>
         <w:rPr>
           <w:lang w:val="en-US"/>
         </w:rPr>
-        <w:t>Menet: Jatekosok hozzaadasa a jatekhoz → Jatek vilag legeneralasa → Jatek elinditasa(ellenorzi hogy van-e megfelelo mennyisegu jatekos es sorrend beosztasa)</w:t>
+      </w:pPr>
+      <w:r>
+        <w:rPr>
+          <w:lang w:val="en-US"/>
+        </w:rPr>
+        <w:t>round – minden jatekos egyszer</w:t>
       </w:r>
     </w:p>
     <w:p>
@@ -523,64 +465,13 @@
         <w:rPr>
           <w:lang w:val="en-US"/>
         </w:rPr>
-        <w:t xml:space="preserve">→ </w:t>
-      </w:r>
-      <w:r>
-        <w:rPr>
-          <w:lang w:val="en-US"/>
-        </w:rPr>
-        <w:t>End turn kuldese(repeating after every player)</w:t>
+        <w:t>turn – egy jatekos kore</w:t>
       </w:r>
     </w:p>
     <w:p>
       <w:pPr>
         <w:pStyle w:val="magyarazat"/>
-        <w:rPr>
-          <w:lang w:val="en-US"/>
-        </w:rPr>
-      </w:pPr>
-      <w:r>
-        <w:rPr>
-          <w:lang w:val="en-US"/>
-        </w:rPr>
-      </w:r>
-    </w:p>
-    <w:p>
-      <w:pPr>
-        <w:pStyle w:val="magyarazat"/>
-        <w:rPr>
-          <w:lang w:val="en-US"/>
-        </w:rPr>
-      </w:pPr>
-      <w:r>
-        <w:rPr>
-          <w:lang w:val="en-US"/>
-        </w:rPr>
-        <w:t>round – minden jatekos egyszer</w:t>
-      </w:r>
-    </w:p>
-    <w:p>
-      <w:pPr>
-        <w:pStyle w:val="magyarazat"/>
-        <w:rPr>
-          <w:lang w:val="en-US"/>
-        </w:rPr>
-      </w:pPr>
-      <w:r>
-        <w:rPr>
-          <w:lang w:val="en-US"/>
-        </w:rPr>
-        <w:t>turn – egy jatekos kore</w:t>
-      </w:r>
-    </w:p>
-    <w:p>
-      <w:pPr>
-        <w:pStyle w:val="magyarazat"/>
-        <w:rPr/>
-      </w:pPr>
-      <w:r>
-        <w:rPr/>
-      </w:r>
+      </w:pPr>
     </w:p>
     <w:p>
       <w:pPr>
@@ -611,18 +502,9 @@
         <w:t xml:space="preserve">   : Jatek hosszanak beallitasa</w:t>
       </w:r>
     </w:p>
-    <w:p>
-      <w:pPr>
-        <w:pStyle w:val="Normal"/>
-        <w:rPr/>
-      </w:pPr>
-      <w:r>
-        <w:rPr/>
-      </w:r>
-    </w:p>
-    <w:p>
-      <w:pPr>
-        <w:pStyle w:val="Normal"/>
+    <w:p/>
+    <w:p>
+      <w:pPr>
         <w:rPr>
           <w:lang w:val="en-US"/>
         </w:rPr>
@@ -636,7 +518,6 @@
     </w:p>
     <w:p>
       <w:pPr>
-        <w:pStyle w:val="Normal"/>
         <w:ind w:left="708"/>
         <w:rPr>
           <w:b/>
@@ -651,7 +532,6 @@
     </w:p>
     <w:p>
       <w:pPr>
-        <w:pStyle w:val="Normal"/>
         <w:ind w:left="708"/>
         <w:rPr>
           <w:b/>
@@ -667,24 +547,16 @@
     <w:tbl>
       <w:tblPr>
         <w:tblW w:w="8240" w:type="dxa"/>
-        <w:jc w:val="left"/>
-        <w:tblInd w:w="0" w:type="dxa"/>
         <w:tblLayout w:type="fixed"/>
-        <w:tblCellMar>
-          <w:top w:w="0" w:type="dxa"/>
-          <w:left w:w="108" w:type="dxa"/>
-          <w:bottom w:w="0" w:type="dxa"/>
-          <w:right w:w="108" w:type="dxa"/>
-        </w:tblCellMar>
-        <w:tblLook w:firstRow="1" w:noVBand="0" w:lastRow="1" w:firstColumn="1" w:lastColumn="1" w:noHBand="0" w:val="01e0"/>
+        <w:tblLook w:val="01E0" w:firstRow="1" w:lastRow="1" w:firstColumn="1" w:lastColumn="1" w:noHBand="0" w:noVBand="0"/>
       </w:tblPr>
       <w:tblGrid>
         <w:gridCol w:w="2560"/>
-        <w:gridCol w:w="5679"/>
+        <w:gridCol w:w="5680"/>
       </w:tblGrid>
       <w:tr>
         <w:trPr>
-          <w:trHeight w:val="258" w:hRule="atLeast"/>
+          <w:trHeight w:val="258"/>
         </w:trPr>
         <w:tc>
           <w:tcPr>
@@ -698,7 +570,6 @@
           </w:tcPr>
           <w:p>
             <w:pPr>
-              <w:pStyle w:val="Normal"/>
               <w:rPr>
                 <w:b/>
               </w:rPr>
@@ -722,12 +593,7 @@
             </w:tcBorders>
           </w:tcPr>
           <w:p>
-            <w:pPr>
-              <w:pStyle w:val="Normal"/>
-              <w:rPr/>
-            </w:pPr>
-            <w:r>
-              <w:rPr/>
+            <w:r>
               <w:t>Tectontörés</w:t>
             </w:r>
           </w:p>
@@ -735,7 +601,7 @@
       </w:tr>
       <w:tr>
         <w:trPr>
-          <w:trHeight w:val="243" w:hRule="atLeast"/>
+          <w:trHeight w:val="243"/>
         </w:trPr>
         <w:tc>
           <w:tcPr>
@@ -749,7 +615,6 @@
           </w:tcPr>
           <w:p>
             <w:pPr>
-              <w:pStyle w:val="Normal"/>
               <w:rPr>
                 <w:b/>
               </w:rPr>
@@ -773,31 +638,13 @@
             </w:tcBorders>
           </w:tcPr>
           <w:p>
-            <w:pPr>
-              <w:pStyle w:val="Normal"/>
-              <w:rPr/>
-            </w:pPr>
-            <w:r>
-              <w:rPr/>
+            <w:r>
               <w:t>Az adott FertileTecton eltörik, vagyis a rajta lévő objektumok megsemmisülnek (kivéve a gombatestet) és egy új FertileTecton keletkezik, melynek egyetlen szomszédja az eredeti FertileTecton lesz. Az eredeti FertileTectonnak is beállítjuk az új FertileTectont mint szomszéd.</w:t>
             </w:r>
           </w:p>
-          <w:p>
-            <w:pPr>
-              <w:pStyle w:val="Normal"/>
-              <w:rPr/>
-            </w:pPr>
-            <w:r>
-              <w:rPr/>
-            </w:r>
-          </w:p>
-          <w:p>
-            <w:pPr>
-              <w:pStyle w:val="Normal"/>
-              <w:rPr/>
-            </w:pPr>
-            <w:r>
-              <w:rPr/>
+          <w:p/>
+          <w:p>
+            <w:r>
               <w:t>Hasonlóan történik a törés a többi Tecton típusra is. A törés mindig FertileTectont eredményez az új Tecton típusaként.</w:t>
             </w:r>
           </w:p>
@@ -805,7 +652,7 @@
       </w:tr>
       <w:tr>
         <w:trPr>
-          <w:trHeight w:val="258" w:hRule="atLeast"/>
+          <w:trHeight w:val="258"/>
         </w:trPr>
         <w:tc>
           <w:tcPr>
@@ -819,15 +666,15 @@
           </w:tcPr>
           <w:p>
             <w:pPr>
-              <w:pStyle w:val="Normal"/>
-              <w:rPr>
-                <w:b/>
-              </w:rPr>
-            </w:pPr>
-            <w:r>
-              <w:rPr>
-                <w:b/>
-              </w:rPr>
+              <w:rPr>
+                <w:b/>
+              </w:rPr>
+            </w:pPr>
+            <w:r>
+              <w:rPr>
+                <w:b/>
+              </w:rPr>
+              <w:lastRenderedPageBreak/>
               <w:t>Aktorok</w:t>
             </w:r>
           </w:p>
@@ -844,7 +691,6 @@
           </w:tcPr>
           <w:p>
             <w:pPr>
-              <w:pStyle w:val="Normal"/>
               <w:rPr>
                 <w:lang w:val="en-US"/>
               </w:rPr>
@@ -860,7 +706,7 @@
       </w:tr>
       <w:tr>
         <w:trPr>
-          <w:trHeight w:val="272" w:hRule="atLeast"/>
+          <w:trHeight w:val="272"/>
         </w:trPr>
         <w:tc>
           <w:tcPr>
@@ -874,7 +720,6 @@
           </w:tcPr>
           <w:p>
             <w:pPr>
-              <w:pStyle w:val="Normal"/>
               <w:rPr>
                 <w:b/>
               </w:rPr>
@@ -899,7 +744,6 @@
           </w:tcPr>
           <w:p>
             <w:pPr>
-              <w:pStyle w:val="Normal"/>
               <w:rPr>
                 <w:lang w:val="en-US"/>
               </w:rPr>
@@ -913,7 +757,6 @@
           </w:p>
           <w:p>
             <w:pPr>
-              <w:pStyle w:val="Normal"/>
               <w:rPr>
                 <w:lang w:val="en-US"/>
               </w:rPr>
@@ -927,7 +770,6 @@
           </w:p>
           <w:p>
             <w:pPr>
-              <w:pStyle w:val="Normal"/>
               <w:rPr>
                 <w:lang w:val="en-US"/>
               </w:rPr>
@@ -941,7 +783,6 @@
           </w:p>
           <w:p>
             <w:pPr>
-              <w:pStyle w:val="Normal"/>
               <w:rPr>
                 <w:lang w:val="en-US"/>
               </w:rPr>
@@ -953,7 +794,6 @@
               <w:t xml:space="preserve">4.Az </w:t>
             </w:r>
             <w:r>
-              <w:rPr/>
               <w:t>új</w:t>
             </w:r>
             <w:r>
@@ -966,18 +806,9 @@
         </w:tc>
       </w:tr>
     </w:tbl>
-    <w:p>
-      <w:pPr>
-        <w:pStyle w:val="Normal"/>
-        <w:rPr/>
-      </w:pPr>
-      <w:r>
-        <w:rPr/>
-      </w:r>
-    </w:p>
-    <w:p>
-      <w:pPr>
-        <w:pStyle w:val="Normal"/>
+    <w:p/>
+    <w:p>
+      <w:pPr>
         <w:rPr>
           <w:lang w:val="en-US"/>
         </w:rPr>
@@ -991,7 +822,6 @@
     </w:p>
     <w:p>
       <w:pPr>
-        <w:pStyle w:val="Normal"/>
         <w:ind w:left="708"/>
         <w:rPr>
           <w:b/>
@@ -1001,26 +831,11 @@
         <w:rPr>
           <w:b/>
         </w:rPr>
-        <w:t>Leírás:</w:t>
-      </w:r>
-      <w:r>
-        <w:rPr>
-          <w:b/>
-        </w:rPr>
-        <w:t xml:space="preserve"> </w:t>
-      </w:r>
-      <w:r>
-        <w:rPr>
-          <w:b/>
-          <w:sz w:val="24"/>
-          <w:szCs w:val="24"/>
-        </w:rPr>
-        <w:t>Új Tecton létrehozása</w:t>
-      </w:r>
-    </w:p>
-    <w:p>
-      <w:pPr>
-        <w:pStyle w:val="Normal"/>
+        <w:t>Leírás: Új Tecton létrehozása</w:t>
+      </w:r>
+    </w:p>
+    <w:p>
+      <w:pPr>
         <w:ind w:left="708"/>
         <w:rPr>
           <w:b/>
@@ -1036,7 +851,6 @@
       <w:r>
         <w:rPr>
           <w:b/>
-          <w:lang w:val="hu-HU"/>
         </w:rPr>
         <w:t>Első paraméter eldönti milyen típusu legyen az új Tecton, A következő paraméter egy lista mely tartalmazza a Tectonokat amelyek szomszédjai lesznek az új Tectonnak</w:t>
       </w:r>
@@ -1044,24 +858,16 @@
     <w:tbl>
       <w:tblPr>
         <w:tblW w:w="8240" w:type="dxa"/>
-        <w:jc w:val="left"/>
-        <w:tblInd w:w="0" w:type="dxa"/>
         <w:tblLayout w:type="fixed"/>
-        <w:tblCellMar>
-          <w:top w:w="0" w:type="dxa"/>
-          <w:left w:w="108" w:type="dxa"/>
-          <w:bottom w:w="0" w:type="dxa"/>
-          <w:right w:w="108" w:type="dxa"/>
-        </w:tblCellMar>
-        <w:tblLook w:firstRow="1" w:noVBand="0" w:lastRow="1" w:firstColumn="1" w:lastColumn="1" w:noHBand="0" w:val="01e0"/>
+        <w:tblLook w:val="01E0" w:firstRow="1" w:lastRow="1" w:firstColumn="1" w:lastColumn="1" w:noHBand="0" w:noVBand="0"/>
       </w:tblPr>
       <w:tblGrid>
         <w:gridCol w:w="2560"/>
-        <w:gridCol w:w="5679"/>
+        <w:gridCol w:w="5680"/>
       </w:tblGrid>
       <w:tr>
         <w:trPr>
-          <w:trHeight w:val="258" w:hRule="atLeast"/>
+          <w:trHeight w:val="258"/>
         </w:trPr>
         <w:tc>
           <w:tcPr>
@@ -1075,7 +881,6 @@
           </w:tcPr>
           <w:p>
             <w:pPr>
-              <w:pStyle w:val="Normal"/>
               <w:rPr>
                 <w:b/>
               </w:rPr>
@@ -1099,12 +904,7 @@
             </w:tcBorders>
           </w:tcPr>
           <w:p>
-            <w:pPr>
-              <w:pStyle w:val="Normal"/>
-              <w:rPr/>
-            </w:pPr>
-            <w:r>
-              <w:rPr/>
+            <w:r>
               <w:t>Új Tecton létrehozása</w:t>
             </w:r>
           </w:p>
@@ -1112,7 +912,7 @@
       </w:tr>
       <w:tr>
         <w:trPr>
-          <w:trHeight w:val="243" w:hRule="atLeast"/>
+          <w:trHeight w:val="243"/>
         </w:trPr>
         <w:tc>
           <w:tcPr>
@@ -1126,7 +926,6 @@
           </w:tcPr>
           <w:p>
             <w:pPr>
-              <w:pStyle w:val="Normal"/>
               <w:rPr>
                 <w:b/>
               </w:rPr>
@@ -1151,7 +950,6 @@
           </w:tcPr>
           <w:p>
             <w:pPr>
-              <w:pStyle w:val="Normal"/>
               <w:rPr>
                 <w:lang w:val="en-US"/>
               </w:rPr>
@@ -1163,7 +961,6 @@
               <w:t>A felhas</w:t>
             </w:r>
             <w:r>
-              <w:rPr/>
               <w:t>ználó paraméterként átadja az összes olyan Tectont amelyeket kívánja hogy szomszédjai legyenek az új Tectonnak. Itt legelső paraméterként azt adja át, hogy milyen típusú Tectonná szeretné csinálni az új Tectont.</w:t>
             </w:r>
           </w:p>
@@ -1171,7 +968,7 @@
       </w:tr>
       <w:tr>
         <w:trPr>
-          <w:trHeight w:val="258" w:hRule="atLeast"/>
+          <w:trHeight w:val="258"/>
         </w:trPr>
         <w:tc>
           <w:tcPr>
@@ -1185,7 +982,6 @@
           </w:tcPr>
           <w:p>
             <w:pPr>
-              <w:pStyle w:val="Normal"/>
               <w:rPr>
                 <w:b/>
               </w:rPr>
@@ -1210,7 +1006,6 @@
           </w:tcPr>
           <w:p>
             <w:pPr>
-              <w:pStyle w:val="Normal"/>
               <w:rPr>
                 <w:lang w:val="en-US"/>
               </w:rPr>
@@ -1226,7 +1021,7 @@
       </w:tr>
       <w:tr>
         <w:trPr>
-          <w:trHeight w:val="272" w:hRule="atLeast"/>
+          <w:trHeight w:val="272"/>
         </w:trPr>
         <w:tc>
           <w:tcPr>
@@ -1240,7 +1035,6 @@
           </w:tcPr>
           <w:p>
             <w:pPr>
-              <w:pStyle w:val="Normal"/>
               <w:rPr>
                 <w:b/>
               </w:rPr>
@@ -1265,7 +1059,6 @@
           </w:tcPr>
           <w:p>
             <w:pPr>
-              <w:pStyle w:val="Normal"/>
               <w:rPr>
                 <w:lang w:val="en-US"/>
               </w:rPr>
@@ -1279,7 +1072,6 @@
           </w:p>
           <w:p>
             <w:pPr>
-              <w:pStyle w:val="Normal"/>
               <w:rPr>
                 <w:lang w:val="en-US"/>
               </w:rPr>
@@ -1293,60 +1085,24 @@
           </w:p>
           <w:p>
             <w:pPr>
-              <w:pStyle w:val="Normal"/>
               <w:rPr>
                 <w:lang w:val="en-US"/>
               </w:rPr>
             </w:pPr>
-            <w:r>
-              <w:rPr>
-                <w:lang w:val="en-US"/>
-              </w:rPr>
-            </w:r>
           </w:p>
         </w:tc>
       </w:tr>
     </w:tbl>
-    <w:p>
-      <w:pPr>
-        <w:pStyle w:val="Normal"/>
-        <w:rPr/>
-      </w:pPr>
-      <w:r>
-        <w:rPr/>
-      </w:r>
-    </w:p>
-    <w:p>
-      <w:pPr>
-        <w:pStyle w:val="Normal"/>
-        <w:rPr/>
-      </w:pPr>
-      <w:r>
-        <w:rPr/>
+    <w:p/>
+    <w:p>
+      <w:r>
         <w:t>CREATE_TECTON TectonType {Neihgbouring Tectons}</w:t>
       </w:r>
     </w:p>
-    <w:p>
-      <w:pPr>
-        <w:pStyle w:val="Normal"/>
-        <w:rPr/>
-      </w:pPr>
-      <w:r>
-        <w:rPr/>
-      </w:r>
-    </w:p>
-    <w:p>
-      <w:pPr>
-        <w:pStyle w:val="Normal"/>
-        <w:rPr/>
-      </w:pPr>
-      <w:r>
-        <w:rPr/>
-      </w:r>
-    </w:p>
-    <w:p>
-      <w:pPr>
-        <w:pStyle w:val="Normal"/>
+    <w:p/>
+    <w:p/>
+    <w:p>
+      <w:pPr>
         <w:rPr>
           <w:lang w:val="en-US"/>
         </w:rPr>
@@ -1360,7 +1116,6 @@
     </w:p>
     <w:p>
       <w:pPr>
-        <w:pStyle w:val="Normal"/>
         <w:ind w:left="708"/>
         <w:rPr>
           <w:b/>
@@ -1382,7 +1137,6 @@
     </w:p>
     <w:p>
       <w:pPr>
-        <w:pStyle w:val="Normal"/>
         <w:ind w:left="708"/>
         <w:rPr>
           <w:b/>
@@ -1393,19 +1147,11 @@
           <w:b/>
           <w:lang w:val="en-US"/>
         </w:rPr>
-        <w:t xml:space="preserve">Opciók: </w:t>
+        <w:t>Opciók: E</w:t>
       </w:r>
       <w:r>
         <w:rPr>
           <w:b/>
-          <w:lang w:val="en-US"/>
-        </w:rPr>
-        <w:t>E</w:t>
-      </w:r>
-      <w:r>
-        <w:rPr>
-          <w:b/>
-          <w:lang w:val="hu-HU"/>
         </w:rPr>
         <w:t xml:space="preserve">gyetlen paramétere az a szám ami be lesz állitva mint új BreakTimer </w:t>
       </w:r>
@@ -1413,24 +1159,16 @@
     <w:tbl>
       <w:tblPr>
         <w:tblW w:w="8240" w:type="dxa"/>
-        <w:jc w:val="left"/>
-        <w:tblInd w:w="0" w:type="dxa"/>
         <w:tblLayout w:type="fixed"/>
-        <w:tblCellMar>
-          <w:top w:w="0" w:type="dxa"/>
-          <w:left w:w="108" w:type="dxa"/>
-          <w:bottom w:w="0" w:type="dxa"/>
-          <w:right w:w="108" w:type="dxa"/>
-        </w:tblCellMar>
-        <w:tblLook w:firstRow="1" w:noVBand="0" w:lastRow="1" w:firstColumn="1" w:lastColumn="1" w:noHBand="0" w:val="01e0"/>
+        <w:tblLook w:val="01E0" w:firstRow="1" w:lastRow="1" w:firstColumn="1" w:lastColumn="1" w:noHBand="0" w:noVBand="0"/>
       </w:tblPr>
       <w:tblGrid>
         <w:gridCol w:w="2560"/>
-        <w:gridCol w:w="5679"/>
+        <w:gridCol w:w="5680"/>
       </w:tblGrid>
       <w:tr>
         <w:trPr>
-          <w:trHeight w:val="258" w:hRule="atLeast"/>
+          <w:trHeight w:val="258"/>
         </w:trPr>
         <w:tc>
           <w:tcPr>
@@ -1444,7 +1182,6 @@
           </w:tcPr>
           <w:p>
             <w:pPr>
-              <w:pStyle w:val="Normal"/>
               <w:rPr>
                 <w:b/>
               </w:rPr>
@@ -1468,12 +1205,7 @@
             </w:tcBorders>
           </w:tcPr>
           <w:p>
-            <w:pPr>
-              <w:pStyle w:val="Normal"/>
-              <w:rPr/>
-            </w:pPr>
-            <w:r>
-              <w:rPr/>
+            <w:r>
               <w:t xml:space="preserve">Tecton BreakTimerjének beallítása </w:t>
             </w:r>
             <w:r>
@@ -1487,7 +1219,7 @@
       </w:tr>
       <w:tr>
         <w:trPr>
-          <w:trHeight w:val="243" w:hRule="atLeast"/>
+          <w:trHeight w:val="243"/>
         </w:trPr>
         <w:tc>
           <w:tcPr>
@@ -1501,7 +1233,6 @@
           </w:tcPr>
           <w:p>
             <w:pPr>
-              <w:pStyle w:val="Normal"/>
               <w:rPr>
                 <w:b/>
               </w:rPr>
@@ -1526,7 +1257,6 @@
           </w:tcPr>
           <w:p>
             <w:pPr>
-              <w:pStyle w:val="Normal"/>
               <w:rPr>
                 <w:lang w:val="en-US"/>
               </w:rPr>
@@ -1542,7 +1272,7 @@
       </w:tr>
       <w:tr>
         <w:trPr>
-          <w:trHeight w:val="258" w:hRule="atLeast"/>
+          <w:trHeight w:val="258"/>
         </w:trPr>
         <w:tc>
           <w:tcPr>
@@ -1556,7 +1286,6 @@
           </w:tcPr>
           <w:p>
             <w:pPr>
-              <w:pStyle w:val="Normal"/>
               <w:rPr>
                 <w:b/>
               </w:rPr>
@@ -1581,7 +1310,6 @@
           </w:tcPr>
           <w:p>
             <w:pPr>
-              <w:pStyle w:val="Normal"/>
               <w:rPr>
                 <w:lang w:val="en-US"/>
               </w:rPr>
@@ -1597,7 +1325,7 @@
       </w:tr>
       <w:tr>
         <w:trPr>
-          <w:trHeight w:val="272" w:hRule="atLeast"/>
+          <w:trHeight w:val="272"/>
         </w:trPr>
         <w:tc>
           <w:tcPr>
@@ -1611,7 +1339,6 @@
           </w:tcPr>
           <w:p>
             <w:pPr>
-              <w:pStyle w:val="Normal"/>
               <w:rPr>
                 <w:b/>
               </w:rPr>
@@ -1636,7 +1363,6 @@
           </w:tcPr>
           <w:p>
             <w:pPr>
-              <w:pStyle w:val="Normal"/>
               <w:rPr>
                 <w:lang w:val="en-US"/>
               </w:rPr>
@@ -1650,7 +1376,6 @@
           </w:p>
           <w:p>
             <w:pPr>
-              <w:pStyle w:val="Normal"/>
               <w:rPr>
                 <w:lang w:val="en-US"/>
               </w:rPr>
@@ -1665,46 +1390,16 @@
         </w:tc>
       </w:tr>
     </w:tbl>
-    <w:p>
-      <w:pPr>
-        <w:pStyle w:val="Normal"/>
-        <w:rPr/>
-      </w:pPr>
-      <w:r>
-        <w:rPr/>
-      </w:r>
-    </w:p>
-    <w:p>
-      <w:pPr>
-        <w:pStyle w:val="Normal"/>
-        <w:rPr/>
-      </w:pPr>
-      <w:r>
-        <w:rPr/>
+    <w:p/>
+    <w:p>
+      <w:r>
         <w:t>SET_BREAKTIMER number</w:t>
       </w:r>
     </w:p>
-    <w:p>
-      <w:pPr>
-        <w:pStyle w:val="Normal"/>
-        <w:rPr/>
-      </w:pPr>
-      <w:r>
-        <w:rPr/>
-      </w:r>
-    </w:p>
-    <w:p>
-      <w:pPr>
-        <w:pStyle w:val="Normal"/>
-        <w:rPr/>
-      </w:pPr>
-      <w:r>
-        <w:rPr/>
-      </w:r>
-    </w:p>
-    <w:p>
-      <w:pPr>
-        <w:pStyle w:val="Normal"/>
+    <w:p/>
+    <w:p/>
+    <w:p>
+      <w:pPr>
         <w:rPr>
           <w:lang w:val="en-US"/>
         </w:rPr>
@@ -1718,7 +1413,6 @@
     </w:p>
     <w:p>
       <w:pPr>
-        <w:pStyle w:val="Normal"/>
         <w:ind w:left="708"/>
         <w:rPr>
           <w:b/>
@@ -1740,7 +1434,6 @@
     </w:p>
     <w:p>
       <w:pPr>
-        <w:pStyle w:val="Normal"/>
         <w:ind w:left="708"/>
         <w:rPr>
           <w:b/>
@@ -1756,7 +1449,6 @@
       <w:r>
         <w:rPr>
           <w:b/>
-          <w:lang w:val="hu-HU"/>
         </w:rPr>
         <w:t xml:space="preserve"> Nincsenek paraméterek</w:t>
       </w:r>
@@ -1764,24 +1456,16 @@
     <w:tbl>
       <w:tblPr>
         <w:tblW w:w="8240" w:type="dxa"/>
-        <w:jc w:val="left"/>
-        <w:tblInd w:w="0" w:type="dxa"/>
         <w:tblLayout w:type="fixed"/>
-        <w:tblCellMar>
-          <w:top w:w="0" w:type="dxa"/>
-          <w:left w:w="108" w:type="dxa"/>
-          <w:bottom w:w="0" w:type="dxa"/>
-          <w:right w:w="108" w:type="dxa"/>
-        </w:tblCellMar>
-        <w:tblLook w:firstRow="1" w:noVBand="0" w:lastRow="1" w:firstColumn="1" w:lastColumn="1" w:noHBand="0" w:val="01e0"/>
+        <w:tblLook w:val="01E0" w:firstRow="1" w:lastRow="1" w:firstColumn="1" w:lastColumn="1" w:noHBand="0" w:noVBand="0"/>
       </w:tblPr>
       <w:tblGrid>
         <w:gridCol w:w="2560"/>
-        <w:gridCol w:w="5679"/>
+        <w:gridCol w:w="5680"/>
       </w:tblGrid>
       <w:tr>
         <w:trPr>
-          <w:trHeight w:val="258" w:hRule="atLeast"/>
+          <w:trHeight w:val="258"/>
         </w:trPr>
         <w:tc>
           <w:tcPr>
@@ -1795,7 +1479,6 @@
           </w:tcPr>
           <w:p>
             <w:pPr>
-              <w:pStyle w:val="Normal"/>
               <w:rPr>
                 <w:b/>
               </w:rPr>
@@ -1820,7 +1503,6 @@
           </w:tcPr>
           <w:p>
             <w:pPr>
-              <w:pStyle w:val="Normal"/>
               <w:rPr>
                 <w:lang w:val="en-US"/>
               </w:rPr>
@@ -1836,7 +1518,7 @@
       </w:tr>
       <w:tr>
         <w:trPr>
-          <w:trHeight w:val="243" w:hRule="atLeast"/>
+          <w:trHeight w:val="243"/>
         </w:trPr>
         <w:tc>
           <w:tcPr>
@@ -1850,15 +1532,15 @@
           </w:tcPr>
           <w:p>
             <w:pPr>
-              <w:pStyle w:val="Normal"/>
-              <w:rPr>
-                <w:b/>
-              </w:rPr>
-            </w:pPr>
-            <w:r>
-              <w:rPr>
-                <w:b/>
-              </w:rPr>
+              <w:rPr>
+                <w:b/>
+              </w:rPr>
+            </w:pPr>
+            <w:r>
+              <w:rPr>
+                <w:b/>
+              </w:rPr>
+              <w:lastRenderedPageBreak/>
               <w:t>Rövid leírás</w:t>
             </w:r>
           </w:p>
@@ -1875,7 +1557,6 @@
           </w:tcPr>
           <w:p>
             <w:pPr>
-              <w:pStyle w:val="Normal"/>
               <w:rPr>
                 <w:lang w:val="en-US"/>
               </w:rPr>
@@ -1891,7 +1572,7 @@
       </w:tr>
       <w:tr>
         <w:trPr>
-          <w:trHeight w:val="258" w:hRule="atLeast"/>
+          <w:trHeight w:val="258"/>
         </w:trPr>
         <w:tc>
           <w:tcPr>
@@ -1905,7 +1586,6 @@
           </w:tcPr>
           <w:p>
             <w:pPr>
-              <w:pStyle w:val="Normal"/>
               <w:rPr>
                 <w:b/>
               </w:rPr>
@@ -1930,7 +1610,6 @@
           </w:tcPr>
           <w:p>
             <w:pPr>
-              <w:pStyle w:val="Normal"/>
               <w:rPr>
                 <w:lang w:val="en-US"/>
               </w:rPr>
@@ -1946,7 +1625,7 @@
       </w:tr>
       <w:tr>
         <w:trPr>
-          <w:trHeight w:val="1746" w:hRule="atLeast"/>
+          <w:trHeight w:val="1746"/>
         </w:trPr>
         <w:tc>
           <w:tcPr>
@@ -1960,7 +1639,6 @@
           </w:tcPr>
           <w:p>
             <w:pPr>
-              <w:pStyle w:val="Normal"/>
               <w:rPr>
                 <w:b/>
               </w:rPr>
@@ -1985,7 +1663,6 @@
           </w:tcPr>
           <w:p>
             <w:pPr>
-              <w:pStyle w:val="Normal"/>
               <w:rPr>
                 <w:lang w:val="en-US"/>
               </w:rPr>
@@ -1999,7 +1676,6 @@
           </w:p>
           <w:p>
             <w:pPr>
-              <w:pStyle w:val="Normal"/>
               <w:rPr>
                 <w:lang w:val="en-US"/>
               </w:rPr>
@@ -2011,7 +1687,6 @@
               <w:t xml:space="preserve">2. Sorrendben leteremti a játékmező elemeit (Tectonok, Gombatestek, </w:t>
             </w:r>
             <w:r>
-              <w:rPr/>
               <w:t>Gombafonalak</w:t>
             </w:r>
             <w:r>
@@ -2024,37 +1699,15 @@
         </w:tc>
       </w:tr>
     </w:tbl>
-    <w:p>
-      <w:pPr>
-        <w:pStyle w:val="Normal"/>
-        <w:rPr/>
-      </w:pPr>
-      <w:r>
-        <w:rPr/>
-      </w:r>
-    </w:p>
-    <w:p>
-      <w:pPr>
-        <w:pStyle w:val="Normal"/>
-        <w:rPr/>
-      </w:pPr>
-      <w:r>
-        <w:rPr/>
+    <w:p/>
+    <w:p>
+      <w:r>
         <w:t>RUN text_file</w:t>
       </w:r>
     </w:p>
-    <w:p>
-      <w:pPr>
-        <w:pStyle w:val="Normal"/>
-        <w:rPr/>
-      </w:pPr>
-      <w:r>
-        <w:rPr/>
-      </w:r>
-    </w:p>
-    <w:p>
-      <w:pPr>
-        <w:pStyle w:val="Normal"/>
+    <w:p/>
+    <w:p>
+      <w:pPr>
         <w:rPr>
           <w:lang w:val="en-US"/>
         </w:rPr>
@@ -2068,7 +1721,6 @@
     </w:p>
     <w:p>
       <w:pPr>
-        <w:pStyle w:val="Normal"/>
         <w:ind w:left="708"/>
         <w:rPr>
           <w:b/>
@@ -2090,7 +1742,6 @@
     </w:p>
     <w:p>
       <w:pPr>
-        <w:pStyle w:val="Normal"/>
         <w:ind w:left="708"/>
         <w:rPr>
           <w:b/>
@@ -2106,7 +1757,6 @@
       <w:r>
         <w:rPr>
           <w:b/>
-          <w:lang w:val="hu-HU"/>
         </w:rPr>
         <w:t xml:space="preserve"> Nincsenek paraméterek</w:t>
       </w:r>
@@ -2114,24 +1764,16 @@
     <w:tbl>
       <w:tblPr>
         <w:tblW w:w="8240" w:type="dxa"/>
-        <w:jc w:val="left"/>
-        <w:tblInd w:w="0" w:type="dxa"/>
         <w:tblLayout w:type="fixed"/>
-        <w:tblCellMar>
-          <w:top w:w="0" w:type="dxa"/>
-          <w:left w:w="108" w:type="dxa"/>
-          <w:bottom w:w="0" w:type="dxa"/>
-          <w:right w:w="108" w:type="dxa"/>
-        </w:tblCellMar>
-        <w:tblLook w:firstRow="1" w:noVBand="0" w:lastRow="1" w:firstColumn="1" w:lastColumn="1" w:noHBand="0" w:val="01e0"/>
+        <w:tblLook w:val="01E0" w:firstRow="1" w:lastRow="1" w:firstColumn="1" w:lastColumn="1" w:noHBand="0" w:noVBand="0"/>
       </w:tblPr>
       <w:tblGrid>
         <w:gridCol w:w="2560"/>
-        <w:gridCol w:w="5679"/>
+        <w:gridCol w:w="5680"/>
       </w:tblGrid>
       <w:tr>
         <w:trPr>
-          <w:trHeight w:val="258" w:hRule="atLeast"/>
+          <w:trHeight w:val="258"/>
         </w:trPr>
         <w:tc>
           <w:tcPr>
@@ -2145,7 +1787,6 @@
           </w:tcPr>
           <w:p>
             <w:pPr>
-              <w:pStyle w:val="Normal"/>
               <w:rPr>
                 <w:b/>
               </w:rPr>
@@ -2170,13 +1811,11 @@
           </w:tcPr>
           <w:p>
             <w:pPr>
-              <w:pStyle w:val="Normal"/>
               <w:rPr>
                 <w:lang w:val="en-US"/>
               </w:rPr>
             </w:pPr>
             <w:r>
-              <w:rPr/>
               <w:t>Játék végének kezelése</w:t>
             </w:r>
           </w:p>
@@ -2184,7 +1823,7 @@
       </w:tr>
       <w:tr>
         <w:trPr>
-          <w:trHeight w:val="243" w:hRule="atLeast"/>
+          <w:trHeight w:val="243"/>
         </w:trPr>
         <w:tc>
           <w:tcPr>
@@ -2198,7 +1837,6 @@
           </w:tcPr>
           <w:p>
             <w:pPr>
-              <w:pStyle w:val="Normal"/>
               <w:rPr>
                 <w:b/>
               </w:rPr>
@@ -2223,13 +1861,11 @@
           </w:tcPr>
           <w:p>
             <w:pPr>
-              <w:pStyle w:val="Normal"/>
               <w:rPr>
                 <w:lang w:val="en-US"/>
               </w:rPr>
             </w:pPr>
             <w:r>
-              <w:rPr/>
               <w:t>Amikor véget ért az utolsó Round, akkor eldönti a nyertest és bemutatja a végeredményeket/score-okat a user-nek</w:t>
             </w:r>
           </w:p>
@@ -2237,7 +1873,7 @@
       </w:tr>
       <w:tr>
         <w:trPr>
-          <w:trHeight w:val="258" w:hRule="atLeast"/>
+          <w:trHeight w:val="258"/>
         </w:trPr>
         <w:tc>
           <w:tcPr>
@@ -2251,7 +1887,6 @@
           </w:tcPr>
           <w:p>
             <w:pPr>
-              <w:pStyle w:val="Normal"/>
               <w:rPr>
                 <w:b/>
               </w:rPr>
@@ -2275,12 +1910,7 @@
             </w:tcBorders>
           </w:tcPr>
           <w:p>
-            <w:pPr>
-              <w:pStyle w:val="Normal"/>
-              <w:rPr/>
-            </w:pPr>
-            <w:r>
-              <w:rPr/>
+            <w:r>
               <w:t>User</w:t>
             </w:r>
           </w:p>
@@ -2288,7 +1918,7 @@
       </w:tr>
       <w:tr>
         <w:trPr>
-          <w:trHeight w:val="272" w:hRule="atLeast"/>
+          <w:trHeight w:val="272"/>
         </w:trPr>
         <w:tc>
           <w:tcPr>
@@ -2302,7 +1932,6 @@
           </w:tcPr>
           <w:p>
             <w:pPr>
-              <w:pStyle w:val="Normal"/>
               <w:rPr>
                 <w:b/>
               </w:rPr>
@@ -2326,69 +1955,32 @@
             </w:tcBorders>
           </w:tcPr>
           <w:p>
-            <w:pPr>
-              <w:pStyle w:val="Normal"/>
-              <w:rPr/>
-            </w:pPr>
-            <w:r>
-              <w:rPr/>
+            <w:r>
               <w:t>1. Véget ér az utolsó Round</w:t>
             </w:r>
           </w:p>
           <w:p>
-            <w:pPr>
-              <w:pStyle w:val="Normal"/>
-              <w:rPr/>
-            </w:pPr>
-            <w:r>
-              <w:rPr/>
+            <w:r>
               <w:t>2. Kiszámolódnak a pontszámok</w:t>
             </w:r>
           </w:p>
           <w:p>
-            <w:pPr>
-              <w:pStyle w:val="Normal"/>
-              <w:rPr/>
-            </w:pPr>
-            <w:r>
-              <w:rPr/>
+            <w:r>
               <w:t>3. Kiíródik a végeredmény/ki mennyi pontot ért el</w:t>
             </w:r>
           </w:p>
         </w:tc>
       </w:tr>
     </w:tbl>
-    <w:p>
-      <w:pPr>
-        <w:pStyle w:val="Normal"/>
-        <w:rPr/>
-      </w:pPr>
-      <w:r>
-        <w:rPr/>
-      </w:r>
-    </w:p>
-    <w:p>
-      <w:pPr>
-        <w:pStyle w:val="Normal"/>
-        <w:rPr/>
-      </w:pPr>
-      <w:r>
-        <w:rPr/>
+    <w:p/>
+    <w:p>
+      <w:r>
         <w:t>END_GAME</w:t>
       </w:r>
     </w:p>
-    <w:p>
-      <w:pPr>
-        <w:pStyle w:val="Normal"/>
-        <w:rPr/>
-      </w:pPr>
-      <w:r>
-        <w:rPr/>
-      </w:r>
-    </w:p>
-    <w:p>
-      <w:pPr>
-        <w:pStyle w:val="Normal"/>
+    <w:p/>
+    <w:p>
+      <w:pPr>
         <w:rPr>
           <w:lang w:val="en-US"/>
         </w:rPr>
@@ -2402,7 +1994,6 @@
     </w:p>
     <w:p>
       <w:pPr>
-        <w:pStyle w:val="Normal"/>
         <w:ind w:left="708"/>
         <w:rPr>
           <w:b/>
@@ -2424,7 +2015,6 @@
     </w:p>
     <w:p>
       <w:pPr>
-        <w:pStyle w:val="Normal"/>
         <w:ind w:left="708"/>
         <w:rPr>
           <w:b/>
@@ -2440,7 +2030,6 @@
       <w:r>
         <w:rPr>
           <w:b/>
-          <w:lang w:val="hu-HU"/>
         </w:rPr>
         <w:t xml:space="preserve"> Egyetlen paramétere egy szám mely az új maradék Round-okat jelöli</w:t>
       </w:r>
@@ -2448,24 +2037,16 @@
     <w:tbl>
       <w:tblPr>
         <w:tblW w:w="8240" w:type="dxa"/>
-        <w:jc w:val="left"/>
-        <w:tblInd w:w="0" w:type="dxa"/>
         <w:tblLayout w:type="fixed"/>
-        <w:tblCellMar>
-          <w:top w:w="0" w:type="dxa"/>
-          <w:left w:w="108" w:type="dxa"/>
-          <w:bottom w:w="0" w:type="dxa"/>
-          <w:right w:w="108" w:type="dxa"/>
-        </w:tblCellMar>
-        <w:tblLook w:firstRow="1" w:noVBand="0" w:lastRow="1" w:firstColumn="1" w:lastColumn="1" w:noHBand="0" w:val="01e0"/>
+        <w:tblLook w:val="01E0" w:firstRow="1" w:lastRow="1" w:firstColumn="1" w:lastColumn="1" w:noHBand="0" w:noVBand="0"/>
       </w:tblPr>
       <w:tblGrid>
         <w:gridCol w:w="2560"/>
-        <w:gridCol w:w="5679"/>
+        <w:gridCol w:w="5680"/>
       </w:tblGrid>
       <w:tr>
         <w:trPr>
-          <w:trHeight w:val="258" w:hRule="atLeast"/>
+          <w:trHeight w:val="258"/>
         </w:trPr>
         <w:tc>
           <w:tcPr>
@@ -2479,7 +2060,6 @@
           </w:tcPr>
           <w:p>
             <w:pPr>
-              <w:pStyle w:val="Normal"/>
               <w:rPr>
                 <w:b/>
               </w:rPr>
@@ -2504,13 +2084,11 @@
           </w:tcPr>
           <w:p>
             <w:pPr>
-              <w:pStyle w:val="Normal"/>
               <w:rPr>
                 <w:lang w:val="en-US"/>
               </w:rPr>
             </w:pPr>
             <w:r>
-              <w:rPr/>
               <w:t>Az EndgameTimer beállítása</w:t>
             </w:r>
           </w:p>
@@ -2518,7 +2096,7 @@
       </w:tr>
       <w:tr>
         <w:trPr>
-          <w:trHeight w:val="243" w:hRule="atLeast"/>
+          <w:trHeight w:val="243"/>
         </w:trPr>
         <w:tc>
           <w:tcPr>
@@ -2532,7 +2110,6 @@
           </w:tcPr>
           <w:p>
             <w:pPr>
-              <w:pStyle w:val="Normal"/>
               <w:rPr>
                 <w:b/>
               </w:rPr>
@@ -2557,13 +2134,11 @@
           </w:tcPr>
           <w:p>
             <w:pPr>
-              <w:pStyle w:val="Normal"/>
               <w:rPr>
                 <w:lang w:val="en-US"/>
               </w:rPr>
             </w:pPr>
             <w:r>
-              <w:rPr/>
               <w:t>A User beállítja a hátralévő Round-ok számát</w:t>
             </w:r>
           </w:p>
@@ -2571,7 +2146,7 @@
       </w:tr>
       <w:tr>
         <w:trPr>
-          <w:trHeight w:val="258" w:hRule="atLeast"/>
+          <w:trHeight w:val="258"/>
         </w:trPr>
         <w:tc>
           <w:tcPr>
@@ -2585,7 +2160,6 @@
           </w:tcPr>
           <w:p>
             <w:pPr>
-              <w:pStyle w:val="Normal"/>
               <w:rPr>
                 <w:b/>
               </w:rPr>
@@ -2609,12 +2183,7 @@
             </w:tcBorders>
           </w:tcPr>
           <w:p>
-            <w:pPr>
-              <w:pStyle w:val="Normal"/>
-              <w:rPr/>
-            </w:pPr>
-            <w:r>
-              <w:rPr/>
+            <w:r>
               <w:t>User</w:t>
             </w:r>
           </w:p>
@@ -2622,7 +2191,7 @@
       </w:tr>
       <w:tr>
         <w:trPr>
-          <w:trHeight w:val="272" w:hRule="atLeast"/>
+          <w:trHeight w:val="272"/>
         </w:trPr>
         <w:tc>
           <w:tcPr>
@@ -2636,7 +2205,6 @@
           </w:tcPr>
           <w:p>
             <w:pPr>
-              <w:pStyle w:val="Normal"/>
               <w:rPr>
                 <w:b/>
               </w:rPr>
@@ -2660,34 +2228,16 @@
             </w:tcBorders>
           </w:tcPr>
           <w:p>
-            <w:pPr>
-              <w:pStyle w:val="Normal"/>
-              <w:rPr/>
-            </w:pPr>
-            <w:r>
-              <w:rPr/>
+            <w:r>
               <w:t>1. Az EndgameTimer beállítása az új értékre</w:t>
             </w:r>
           </w:p>
         </w:tc>
       </w:tr>
     </w:tbl>
-    <w:p>
-      <w:pPr>
-        <w:pStyle w:val="Normal"/>
-        <w:rPr/>
-      </w:pPr>
-      <w:r>
-        <w:rPr/>
-      </w:r>
-    </w:p>
-    <w:p>
-      <w:pPr>
-        <w:pStyle w:val="Normal"/>
-        <w:rPr/>
-      </w:pPr>
-      <w:r>
-        <w:rPr/>
+    <w:p/>
+    <w:p>
+      <w:r>
         <w:t>SET</w:t>
       </w:r>
       <w:r>
@@ -2697,18 +2247,9 @@
         <w:t>_ENDGAMETIMER number</w:t>
       </w:r>
     </w:p>
-    <w:p>
-      <w:pPr>
-        <w:pStyle w:val="Normal"/>
-        <w:rPr/>
-      </w:pPr>
-      <w:r>
-        <w:rPr/>
-      </w:r>
-    </w:p>
-    <w:p>
-      <w:pPr>
-        <w:pStyle w:val="Normal"/>
+    <w:p/>
+    <w:p>
+      <w:pPr>
         <w:rPr>
           <w:lang w:val="en-US"/>
         </w:rPr>
@@ -2722,7 +2263,6 @@
     </w:p>
     <w:p>
       <w:pPr>
-        <w:pStyle w:val="Normal"/>
         <w:ind w:left="708"/>
         <w:rPr>
           <w:b/>
@@ -2744,7 +2284,6 @@
     </w:p>
     <w:p>
       <w:pPr>
-        <w:pStyle w:val="Normal"/>
         <w:ind w:left="708"/>
         <w:rPr>
           <w:b/>
@@ -2760,7 +2299,6 @@
       <w:r>
         <w:rPr>
           <w:b/>
-          <w:lang w:val="hu-HU"/>
         </w:rPr>
         <w:t xml:space="preserve"> Nincsenek paraméterek</w:t>
       </w:r>
@@ -2768,24 +2306,16 @@
     <w:tbl>
       <w:tblPr>
         <w:tblW w:w="8240" w:type="dxa"/>
-        <w:jc w:val="left"/>
-        <w:tblInd w:w="0" w:type="dxa"/>
         <w:tblLayout w:type="fixed"/>
-        <w:tblCellMar>
-          <w:top w:w="0" w:type="dxa"/>
-          <w:left w:w="108" w:type="dxa"/>
-          <w:bottom w:w="0" w:type="dxa"/>
-          <w:right w:w="108" w:type="dxa"/>
-        </w:tblCellMar>
-        <w:tblLook w:firstRow="1" w:noVBand="0" w:lastRow="1" w:firstColumn="1" w:lastColumn="1" w:noHBand="0" w:val="01e0"/>
+        <w:tblLook w:val="01E0" w:firstRow="1" w:lastRow="1" w:firstColumn="1" w:lastColumn="1" w:noHBand="0" w:noVBand="0"/>
       </w:tblPr>
       <w:tblGrid>
         <w:gridCol w:w="2560"/>
-        <w:gridCol w:w="5679"/>
+        <w:gridCol w:w="5680"/>
       </w:tblGrid>
       <w:tr>
         <w:trPr>
-          <w:trHeight w:val="258" w:hRule="atLeast"/>
+          <w:trHeight w:val="258"/>
         </w:trPr>
         <w:tc>
           <w:tcPr>
@@ -2799,7 +2329,6 @@
           </w:tcPr>
           <w:p>
             <w:pPr>
-              <w:pStyle w:val="Normal"/>
               <w:rPr>
                 <w:b/>
               </w:rPr>
@@ -2824,13 +2353,11 @@
           </w:tcPr>
           <w:p>
             <w:pPr>
-              <w:pStyle w:val="Normal"/>
               <w:rPr>
                 <w:lang w:val="en-US"/>
               </w:rPr>
             </w:pPr>
             <w:r>
-              <w:rPr/>
               <w:t>End turn küldése</w:t>
             </w:r>
           </w:p>
@@ -2838,7 +2365,7 @@
       </w:tr>
       <w:tr>
         <w:trPr>
-          <w:trHeight w:val="243" w:hRule="atLeast"/>
+          <w:trHeight w:val="243"/>
         </w:trPr>
         <w:tc>
           <w:tcPr>
@@ -2852,7 +2379,6 @@
           </w:tcPr>
           <w:p>
             <w:pPr>
-              <w:pStyle w:val="Normal"/>
               <w:rPr>
                 <w:b/>
               </w:rPr>
@@ -2877,7 +2403,6 @@
           </w:tcPr>
           <w:p>
             <w:pPr>
-              <w:pStyle w:val="Normal"/>
               <w:rPr>
                 <w:lang w:val="en-US"/>
               </w:rPr>
@@ -2893,7 +2418,7 @@
       </w:tr>
       <w:tr>
         <w:trPr>
-          <w:trHeight w:val="258" w:hRule="atLeast"/>
+          <w:trHeight w:val="258"/>
         </w:trPr>
         <w:tc>
           <w:tcPr>
@@ -2907,7 +2432,6 @@
           </w:tcPr>
           <w:p>
             <w:pPr>
-              <w:pStyle w:val="Normal"/>
               <w:rPr>
                 <w:b/>
               </w:rPr>
@@ -2931,12 +2455,7 @@
             </w:tcBorders>
           </w:tcPr>
           <w:p>
-            <w:pPr>
-              <w:pStyle w:val="Normal"/>
-              <w:rPr/>
-            </w:pPr>
-            <w:r>
-              <w:rPr/>
+            <w:r>
               <w:t>User</w:t>
             </w:r>
           </w:p>
@@ -2944,7 +2463,7 @@
       </w:tr>
       <w:tr>
         <w:trPr>
-          <w:trHeight w:val="272" w:hRule="atLeast"/>
+          <w:trHeight w:val="272"/>
         </w:trPr>
         <w:tc>
           <w:tcPr>
@@ -2958,7 +2477,6 @@
           </w:tcPr>
           <w:p>
             <w:pPr>
-              <w:pStyle w:val="Normal"/>
               <w:rPr>
                 <w:b/>
               </w:rPr>
@@ -2982,69 +2500,33 @@
             </w:tcBorders>
           </w:tcPr>
           <w:p>
-            <w:pPr>
-              <w:pStyle w:val="Normal"/>
-              <w:rPr/>
-            </w:pPr>
-            <w:r>
-              <w:rPr/>
+            <w:r>
               <w:t>1. A User kiküldi a parancsot, hogy vége van a Turn-jének</w:t>
             </w:r>
           </w:p>
           <w:p>
-            <w:pPr>
-              <w:pStyle w:val="Normal"/>
-              <w:rPr/>
-            </w:pPr>
-            <w:r>
-              <w:rPr/>
+            <w:r>
               <w:t>2. Végrehajtódnak a Turn-ök közötti események</w:t>
             </w:r>
           </w:p>
           <w:p>
-            <w:pPr>
-              <w:pStyle w:val="Normal"/>
-              <w:rPr/>
-            </w:pPr>
-            <w:r>
-              <w:rPr/>
+            <w:r>
               <w:t>3. Elkezdődik a sorban következő User/Játékos Turn-je</w:t>
             </w:r>
           </w:p>
         </w:tc>
       </w:tr>
     </w:tbl>
-    <w:p>
-      <w:pPr>
-        <w:pStyle w:val="Normal"/>
-        <w:rPr/>
-      </w:pPr>
-      <w:r>
-        <w:rPr/>
-      </w:r>
-    </w:p>
-    <w:p>
-      <w:pPr>
-        <w:pStyle w:val="Normal"/>
-        <w:rPr/>
-      </w:pPr>
-      <w:r>
-        <w:rPr/>
+    <w:p/>
+    <w:p>
+      <w:r>
+        <w:lastRenderedPageBreak/>
         <w:t>END_TURN</w:t>
       </w:r>
     </w:p>
-    <w:p>
-      <w:pPr>
-        <w:pStyle w:val="Normal"/>
-        <w:rPr/>
-      </w:pPr>
-      <w:r>
-        <w:rPr/>
-      </w:r>
-    </w:p>
-    <w:p>
-      <w:pPr>
-        <w:pStyle w:val="Normal"/>
+    <w:p/>
+    <w:p>
+      <w:pPr>
         <w:rPr>
           <w:lang w:val="en-US"/>
         </w:rPr>
@@ -3058,7 +2540,6 @@
     </w:p>
     <w:p>
       <w:pPr>
-        <w:pStyle w:val="Normal"/>
         <w:ind w:left="708"/>
         <w:rPr>
           <w:b/>
@@ -3080,7 +2561,6 @@
     </w:p>
     <w:p>
       <w:pPr>
-        <w:pStyle w:val="Normal"/>
         <w:ind w:left="708"/>
         <w:rPr>
           <w:b/>
@@ -3096,7 +2576,6 @@
       <w:r>
         <w:rPr>
           <w:b/>
-          <w:lang w:val="hu-HU"/>
         </w:rPr>
         <w:t xml:space="preserve"> Első paraméter a játékos neve, a második paraméter </w:t>
       </w:r>
@@ -3110,7 +2589,6 @@
       <w:r>
         <w:rPr>
           <w:b/>
-          <w:lang w:val="hu-HU"/>
         </w:rPr>
         <w:t>Gombász vagy Rovarász lesz a játékos</w:t>
       </w:r>
@@ -3118,24 +2596,16 @@
     <w:tbl>
       <w:tblPr>
         <w:tblW w:w="8240" w:type="dxa"/>
-        <w:jc w:val="left"/>
-        <w:tblInd w:w="0" w:type="dxa"/>
         <w:tblLayout w:type="fixed"/>
-        <w:tblCellMar>
-          <w:top w:w="0" w:type="dxa"/>
-          <w:left w:w="108" w:type="dxa"/>
-          <w:bottom w:w="0" w:type="dxa"/>
-          <w:right w:w="108" w:type="dxa"/>
-        </w:tblCellMar>
-        <w:tblLook w:firstRow="1" w:noVBand="0" w:lastRow="1" w:firstColumn="1" w:lastColumn="1" w:noHBand="0" w:val="01e0"/>
+        <w:tblLook w:val="01E0" w:firstRow="1" w:lastRow="1" w:firstColumn="1" w:lastColumn="1" w:noHBand="0" w:noVBand="0"/>
       </w:tblPr>
       <w:tblGrid>
         <w:gridCol w:w="2560"/>
-        <w:gridCol w:w="5679"/>
+        <w:gridCol w:w="5680"/>
       </w:tblGrid>
       <w:tr>
         <w:trPr>
-          <w:trHeight w:val="258" w:hRule="atLeast"/>
+          <w:trHeight w:val="258"/>
         </w:trPr>
         <w:tc>
           <w:tcPr>
@@ -3149,7 +2619,6 @@
           </w:tcPr>
           <w:p>
             <w:pPr>
-              <w:pStyle w:val="Normal"/>
               <w:rPr>
                 <w:b/>
               </w:rPr>
@@ -3174,13 +2643,11 @@
           </w:tcPr>
           <w:p>
             <w:pPr>
-              <w:pStyle w:val="Normal"/>
               <w:rPr>
                 <w:lang w:val="en-US"/>
               </w:rPr>
             </w:pPr>
             <w:r>
-              <w:rPr/>
               <w:t>Játékosok</w:t>
             </w:r>
             <w:r>
@@ -3190,7 +2657,6 @@
               <w:t xml:space="preserve"> </w:t>
             </w:r>
             <w:r>
-              <w:rPr/>
               <w:t>hozzáadása</w:t>
             </w:r>
             <w:r>
@@ -3200,7 +2666,6 @@
               <w:t xml:space="preserve"> a </w:t>
             </w:r>
             <w:r>
-              <w:rPr/>
               <w:t>játékhoz</w:t>
             </w:r>
           </w:p>
@@ -3208,7 +2673,7 @@
       </w:tr>
       <w:tr>
         <w:trPr>
-          <w:trHeight w:val="243" w:hRule="atLeast"/>
+          <w:trHeight w:val="243"/>
         </w:trPr>
         <w:tc>
           <w:tcPr>
@@ -3222,7 +2687,6 @@
           </w:tcPr>
           <w:p>
             <w:pPr>
-              <w:pStyle w:val="Normal"/>
               <w:rPr>
                 <w:b/>
               </w:rPr>
@@ -3247,13 +2711,11 @@
           </w:tcPr>
           <w:p>
             <w:pPr>
-              <w:pStyle w:val="Normal"/>
               <w:rPr>
                 <w:lang w:val="en-US"/>
               </w:rPr>
             </w:pPr>
             <w:r>
-              <w:rPr/>
               <w:t>Miután</w:t>
             </w:r>
             <w:r>
@@ -3263,7 +2725,6 @@
               <w:t xml:space="preserve"> ki lett </w:t>
             </w:r>
             <w:r>
-              <w:rPr/>
               <w:t>választva,</w:t>
             </w:r>
             <w:r>
@@ -3273,7 +2734,6 @@
               <w:t xml:space="preserve"> hogy </w:t>
             </w:r>
             <w:r>
-              <w:rPr/>
               <w:t>hányan</w:t>
             </w:r>
             <w:r>
@@ -3283,7 +2743,6 @@
               <w:t xml:space="preserve"> </w:t>
             </w:r>
             <w:r>
-              <w:rPr/>
               <w:t>szeretnének</w:t>
             </w:r>
             <w:r>
@@ -3293,7 +2752,6 @@
               <w:t xml:space="preserve"> </w:t>
             </w:r>
             <w:r>
-              <w:rPr/>
               <w:t>játszani</w:t>
             </w:r>
             <w:r>
@@ -3303,7 +2761,6 @@
               <w:t xml:space="preserve">. A rendszer </w:t>
             </w:r>
             <w:r>
-              <w:rPr/>
               <w:t>kiválasztja,</w:t>
             </w:r>
             <w:r>
@@ -3313,7 +2770,6 @@
               <w:t xml:space="preserve"> hogy ki mi legyen (</w:t>
             </w:r>
             <w:r>
-              <w:rPr/>
               <w:t>Gombász</w:t>
             </w:r>
             <w:r>
@@ -3323,7 +2779,6 @@
               <w:t xml:space="preserve"> vagy </w:t>
             </w:r>
             <w:r>
-              <w:rPr/>
               <w:t>Rovarász</w:t>
             </w:r>
             <w:r>
@@ -3337,7 +2792,7 @@
       </w:tr>
       <w:tr>
         <w:trPr>
-          <w:trHeight w:val="258" w:hRule="atLeast"/>
+          <w:trHeight w:val="258"/>
         </w:trPr>
         <w:tc>
           <w:tcPr>
@@ -3351,7 +2806,6 @@
           </w:tcPr>
           <w:p>
             <w:pPr>
-              <w:pStyle w:val="Normal"/>
               <w:rPr>
                 <w:b/>
               </w:rPr>
@@ -3375,12 +2829,7 @@
             </w:tcBorders>
           </w:tcPr>
           <w:p>
-            <w:pPr>
-              <w:pStyle w:val="Normal"/>
-              <w:rPr/>
-            </w:pPr>
-            <w:r>
-              <w:rPr/>
+            <w:r>
               <w:t>User</w:t>
             </w:r>
           </w:p>
@@ -3388,7 +2837,7 @@
       </w:tr>
       <w:tr>
         <w:trPr>
-          <w:trHeight w:val="272" w:hRule="atLeast"/>
+          <w:trHeight w:val="272"/>
         </w:trPr>
         <w:tc>
           <w:tcPr>
@@ -3402,7 +2851,6 @@
           </w:tcPr>
           <w:p>
             <w:pPr>
-              <w:pStyle w:val="Normal"/>
               <w:rPr>
                 <w:b/>
               </w:rPr>
@@ -3426,69 +2874,32 @@
             </w:tcBorders>
           </w:tcPr>
           <w:p>
-            <w:pPr>
-              <w:pStyle w:val="Normal"/>
-              <w:rPr/>
-            </w:pPr>
-            <w:r>
-              <w:rPr/>
+            <w:r>
               <w:t>1. Valaki megnyitja a játékot</w:t>
             </w:r>
           </w:p>
           <w:p>
-            <w:pPr>
-              <w:pStyle w:val="Normal"/>
-              <w:rPr/>
-            </w:pPr>
-            <w:r>
-              <w:rPr/>
+            <w:r>
               <w:t>2. Kiválasztódik hány játékos szeretne játszani</w:t>
             </w:r>
           </w:p>
           <w:p>
-            <w:pPr>
-              <w:pStyle w:val="Normal"/>
-              <w:rPr/>
-            </w:pPr>
-            <w:r>
-              <w:rPr/>
+            <w:r>
               <w:t>3. A rendszer kiossza a játékosokat szerep szerint (Gombász vagy Rovarász)</w:t>
             </w:r>
           </w:p>
         </w:tc>
       </w:tr>
     </w:tbl>
-    <w:p>
-      <w:pPr>
-        <w:pStyle w:val="Normal"/>
-        <w:rPr/>
-      </w:pPr>
-      <w:r>
-        <w:rPr/>
-      </w:r>
-    </w:p>
-    <w:p>
-      <w:pPr>
-        <w:pStyle w:val="Normal"/>
-        <w:rPr/>
-      </w:pPr>
-      <w:r>
-        <w:rPr/>
+    <w:p/>
+    <w:p>
+      <w:r>
         <w:t>ADD_PLAYER player_name player_type</w:t>
       </w:r>
     </w:p>
-    <w:p>
-      <w:pPr>
-        <w:pStyle w:val="Normal"/>
-        <w:rPr/>
-      </w:pPr>
-      <w:r>
-        <w:rPr/>
-      </w:r>
-    </w:p>
-    <w:p>
-      <w:pPr>
-        <w:pStyle w:val="Normal"/>
+    <w:p/>
+    <w:p>
+      <w:pPr>
         <w:rPr>
           <w:lang w:val="en-US"/>
         </w:rPr>
@@ -3502,7 +2913,6 @@
     </w:p>
     <w:p>
       <w:pPr>
-        <w:pStyle w:val="Normal"/>
         <w:ind w:left="708"/>
         <w:rPr>
           <w:b/>
@@ -3524,7 +2934,6 @@
     </w:p>
     <w:p>
       <w:pPr>
-        <w:pStyle w:val="Normal"/>
         <w:ind w:left="708"/>
         <w:rPr>
           <w:b/>
@@ -3540,7 +2949,6 @@
       <w:r>
         <w:rPr>
           <w:b/>
-          <w:lang w:val="hu-HU"/>
         </w:rPr>
         <w:t xml:space="preserve"> Nincsenek paraméterek</w:t>
       </w:r>
@@ -3548,24 +2956,16 @@
     <w:tbl>
       <w:tblPr>
         <w:tblW w:w="8240" w:type="dxa"/>
-        <w:jc w:val="left"/>
-        <w:tblInd w:w="0" w:type="dxa"/>
         <w:tblLayout w:type="fixed"/>
-        <w:tblCellMar>
-          <w:top w:w="0" w:type="dxa"/>
-          <w:left w:w="108" w:type="dxa"/>
-          <w:bottom w:w="0" w:type="dxa"/>
-          <w:right w:w="108" w:type="dxa"/>
-        </w:tblCellMar>
-        <w:tblLook w:firstRow="1" w:noVBand="0" w:lastRow="1" w:firstColumn="1" w:lastColumn="1" w:noHBand="0" w:val="01e0"/>
+        <w:tblLook w:val="01E0" w:firstRow="1" w:lastRow="1" w:firstColumn="1" w:lastColumn="1" w:noHBand="0" w:noVBand="0"/>
       </w:tblPr>
       <w:tblGrid>
         <w:gridCol w:w="2560"/>
-        <w:gridCol w:w="5679"/>
+        <w:gridCol w:w="5680"/>
       </w:tblGrid>
       <w:tr>
         <w:trPr>
-          <w:trHeight w:val="258" w:hRule="atLeast"/>
+          <w:trHeight w:val="258"/>
         </w:trPr>
         <w:tc>
           <w:tcPr>
@@ -3579,7 +2979,6 @@
           </w:tcPr>
           <w:p>
             <w:pPr>
-              <w:pStyle w:val="Normal"/>
               <w:rPr>
                 <w:b/>
               </w:rPr>
@@ -3604,13 +3003,11 @@
           </w:tcPr>
           <w:p>
             <w:pPr>
-              <w:pStyle w:val="Normal"/>
               <w:rPr>
                 <w:lang w:val="en-US"/>
               </w:rPr>
             </w:pPr>
             <w:r>
-              <w:rPr/>
               <w:t>Játék</w:t>
             </w:r>
             <w:r>
@@ -3620,7 +3017,6 @@
               <w:t xml:space="preserve"> </w:t>
             </w:r>
             <w:r>
-              <w:rPr/>
               <w:t>indítása</w:t>
             </w:r>
           </w:p>
@@ -3628,7 +3024,7 @@
       </w:tr>
       <w:tr>
         <w:trPr>
-          <w:trHeight w:val="243" w:hRule="atLeast"/>
+          <w:trHeight w:val="243"/>
         </w:trPr>
         <w:tc>
           <w:tcPr>
@@ -3642,7 +3038,6 @@
           </w:tcPr>
           <w:p>
             <w:pPr>
-              <w:pStyle w:val="Normal"/>
               <w:rPr>
                 <w:b/>
               </w:rPr>
@@ -3667,13 +3062,11 @@
           </w:tcPr>
           <w:p>
             <w:pPr>
-              <w:pStyle w:val="Normal"/>
               <w:rPr>
                 <w:lang w:val="en-US"/>
               </w:rPr>
             </w:pPr>
             <w:r>
-              <w:rPr/>
               <w:t>Miután</w:t>
             </w:r>
             <w:r>
@@ -3683,7 +3076,6 @@
               <w:t xml:space="preserve"> ki lettek </w:t>
             </w:r>
             <w:r>
-              <w:rPr/>
               <w:t>választva</w:t>
             </w:r>
             <w:r>
@@ -3693,7 +3085,6 @@
               <w:t xml:space="preserve"> a </w:t>
             </w:r>
             <w:r>
-              <w:rPr/>
               <w:t>játékosok</w:t>
             </w:r>
             <w:r>
@@ -3703,7 +3094,6 @@
               <w:t xml:space="preserve"> </w:t>
             </w:r>
             <w:r>
-              <w:rPr/>
               <w:t>é</w:t>
             </w:r>
             <w:r>
@@ -3713,7 +3103,6 @@
               <w:t xml:space="preserve">s a </w:t>
             </w:r>
             <w:r>
-              <w:rPr/>
               <w:t>játék</w:t>
             </w:r>
             <w:r>
@@ -3723,7 +3112,6 @@
               <w:t xml:space="preserve"> </w:t>
             </w:r>
             <w:r>
-              <w:rPr/>
               <w:t>világ</w:t>
             </w:r>
             <w:r>
@@ -3733,7 +3121,6 @@
               <w:t xml:space="preserve"> </w:t>
             </w:r>
             <w:r>
-              <w:rPr/>
               <w:t>legenerálódott</w:t>
             </w:r>
             <w:r>
@@ -3743,7 +3130,6 @@
               <w:t xml:space="preserve">, a rendszer sorrendbe rakja a </w:t>
             </w:r>
             <w:r>
-              <w:rPr/>
               <w:t>játékosokat</w:t>
             </w:r>
             <w:r>
@@ -3753,7 +3139,6 @@
               <w:t xml:space="preserve"> majd az els</w:t>
             </w:r>
             <w:r>
-              <w:rPr/>
               <w:t>ő</w:t>
             </w:r>
             <w:r>
@@ -3763,7 +3148,6 @@
               <w:t xml:space="preserve"> </w:t>
             </w:r>
             <w:r>
-              <w:rPr/>
               <w:t>játékosnak</w:t>
             </w:r>
             <w:r>
@@ -3773,7 +3157,6 @@
               <w:t xml:space="preserve"> a sorból </w:t>
             </w:r>
             <w:r>
-              <w:rPr/>
               <w:t>á</w:t>
             </w:r>
             <w:r>
@@ -3787,7 +3170,7 @@
       </w:tr>
       <w:tr>
         <w:trPr>
-          <w:trHeight w:val="258" w:hRule="atLeast"/>
+          <w:trHeight w:val="258"/>
         </w:trPr>
         <w:tc>
           <w:tcPr>
@@ -3801,7 +3184,6 @@
           </w:tcPr>
           <w:p>
             <w:pPr>
-              <w:pStyle w:val="Normal"/>
               <w:rPr>
                 <w:b/>
               </w:rPr>
@@ -3825,12 +3207,7 @@
             </w:tcBorders>
           </w:tcPr>
           <w:p>
-            <w:pPr>
-              <w:pStyle w:val="Normal"/>
-              <w:rPr/>
-            </w:pPr>
-            <w:r>
-              <w:rPr/>
+            <w:r>
               <w:t>User</w:t>
             </w:r>
           </w:p>
@@ -3838,7 +3215,7 @@
       </w:tr>
       <w:tr>
         <w:trPr>
-          <w:trHeight w:val="272" w:hRule="atLeast"/>
+          <w:trHeight w:val="272"/>
         </w:trPr>
         <w:tc>
           <w:tcPr>
@@ -3852,7 +3229,6 @@
           </w:tcPr>
           <w:p>
             <w:pPr>
-              <w:pStyle w:val="Normal"/>
               <w:rPr>
                 <w:b/>
               </w:rPr>
@@ -3876,89 +3252,48 @@
             </w:tcBorders>
           </w:tcPr>
           <w:p>
-            <w:pPr>
-              <w:pStyle w:val="Normal"/>
-              <w:rPr/>
-            </w:pPr>
-            <w:r>
-              <w:rPr/>
+            <w:r>
               <w:t>1. Meghívódik a játék elindítása</w:t>
             </w:r>
           </w:p>
           <w:p>
-            <w:pPr>
-              <w:pStyle w:val="Normal"/>
-              <w:rPr/>
-            </w:pPr>
-            <w:r>
-              <w:rPr/>
+            <w:r>
               <w:t>2. A rendszer sorrendbe rakja a játékosokat</w:t>
             </w:r>
           </w:p>
           <w:p>
-            <w:pPr>
-              <w:pStyle w:val="Normal"/>
-              <w:rPr/>
-            </w:pPr>
-            <w:r>
-              <w:rPr/>
+            <w:r>
               <w:t>3. A rendszer átadja az uralmat a sorban első játékosnak</w:t>
             </w:r>
           </w:p>
         </w:tc>
       </w:tr>
     </w:tbl>
-    <w:p>
-      <w:pPr>
-        <w:pStyle w:val="Normal"/>
-        <w:rPr/>
-      </w:pPr>
-      <w:r>
-        <w:rPr/>
-      </w:r>
-    </w:p>
-    <w:p>
-      <w:pPr>
-        <w:pStyle w:val="Normal"/>
-        <w:rPr/>
-      </w:pPr>
-      <w:r>
-        <w:rPr/>
+    <w:p/>
+    <w:p>
+      <w:r>
         <w:t>START_GAME</w:t>
       </w:r>
     </w:p>
     <w:p>
       <w:pPr>
-        <w:pStyle w:val="Heading2"/>
-        <w:rPr/>
-      </w:pPr>
-      <w:r>
-        <w:rPr/>
+        <w:pStyle w:val="Cmsor20"/>
+      </w:pPr>
+      <w:r>
         <w:t>Tesztelési terv</w:t>
       </w:r>
     </w:p>
     <w:p>
       <w:pPr>
         <w:pStyle w:val="magyarazat"/>
-        <w:rPr/>
-      </w:pPr>
-      <w:r>
-        <w:rPr/>
+      </w:pPr>
+      <w:r>
         <w:t>[A tesztelési tervben definiálni kell, hogy a be- és kimeneti fájlok egybevetésével miként végezhető el a program tesztelése. Meg kell adni magas szintű teszt forgatókönyveket. Az egyes teszteket elég informálisan, szabad szövegként leírni, tesztesetenként egy-öt mondatban. Minden teszthez meg kell adni, hogy mi a célja, a proto mely funkcionalitását, osztályait stb. teszteli. Az alábbi táblázat minden teszt-esethez külön-külön elkészítendő.]</w:t>
       </w:r>
     </w:p>
-    <w:p>
-      <w:pPr>
-        <w:pStyle w:val="Normal"/>
-        <w:rPr/>
-      </w:pPr>
-      <w:r>
-        <w:rPr/>
-      </w:r>
-    </w:p>
-    <w:p>
-      <w:pPr>
-        <w:pStyle w:val="Normal"/>
+    <w:p/>
+    <w:p>
+      <w:pPr>
         <w:rPr>
           <w:lang w:val="en-US"/>
         </w:rPr>
@@ -3973,24 +3308,16 @@
     <w:tbl>
       <w:tblPr>
         <w:tblW w:w="8240" w:type="dxa"/>
-        <w:jc w:val="left"/>
-        <w:tblInd w:w="0" w:type="dxa"/>
         <w:tblLayout w:type="fixed"/>
-        <w:tblCellMar>
-          <w:top w:w="0" w:type="dxa"/>
-          <w:left w:w="108" w:type="dxa"/>
-          <w:bottom w:w="0" w:type="dxa"/>
-          <w:right w:w="108" w:type="dxa"/>
-        </w:tblCellMar>
-        <w:tblLook w:firstRow="1" w:noVBand="0" w:lastRow="1" w:firstColumn="1" w:lastColumn="1" w:noHBand="0" w:val="01e0"/>
+        <w:tblLook w:val="01E0" w:firstRow="1" w:lastRow="1" w:firstColumn="1" w:lastColumn="1" w:noHBand="0" w:noVBand="0"/>
       </w:tblPr>
       <w:tblGrid>
         <w:gridCol w:w="2560"/>
-        <w:gridCol w:w="5679"/>
+        <w:gridCol w:w="5680"/>
       </w:tblGrid>
       <w:tr>
         <w:trPr>
-          <w:trHeight w:val="270" w:hRule="atLeast"/>
+          <w:trHeight w:val="270"/>
         </w:trPr>
         <w:tc>
           <w:tcPr>
@@ -4004,7 +3331,6 @@
           </w:tcPr>
           <w:p>
             <w:pPr>
-              <w:pStyle w:val="Normal"/>
               <w:rPr>
                 <w:b/>
               </w:rPr>
@@ -4028,12 +3354,7 @@
             </w:tcBorders>
           </w:tcPr>
           <w:p>
-            <w:pPr>
-              <w:pStyle w:val="Normal"/>
-              <w:rPr/>
-            </w:pPr>
-            <w:r>
-              <w:rPr/>
+            <w:r>
               <w:t>Új Tecton sikeres legyártása</w:t>
             </w:r>
           </w:p>
@@ -4041,7 +3362,7 @@
       </w:tr>
       <w:tr>
         <w:trPr>
-          <w:trHeight w:val="270" w:hRule="atLeast"/>
+          <w:trHeight w:val="270"/>
         </w:trPr>
         <w:tc>
           <w:tcPr>
@@ -4055,7 +3376,6 @@
           </w:tcPr>
           <w:p>
             <w:pPr>
-              <w:pStyle w:val="Normal"/>
               <w:rPr>
                 <w:b/>
               </w:rPr>
@@ -4079,12 +3399,7 @@
             </w:tcBorders>
           </w:tcPr>
           <w:p>
-            <w:pPr>
-              <w:pStyle w:val="Normal"/>
-              <w:rPr/>
-            </w:pPr>
-            <w:r>
-              <w:rPr/>
+            <w:r>
               <w:t>A rendszer sikeresen legyárt egy általa kiválasztott típusú Tectont. A felhasználó egy időben megmondja azt is, hogy ennek az új Tectonnak kik lesznek a szomszédjai.</w:t>
             </w:r>
           </w:p>
@@ -4092,7 +3407,7 @@
       </w:tr>
       <w:tr>
         <w:trPr>
-          <w:trHeight w:val="270" w:hRule="atLeast"/>
+          <w:trHeight w:val="270"/>
         </w:trPr>
         <w:tc>
           <w:tcPr>
@@ -4106,7 +3421,6 @@
           </w:tcPr>
           <w:p>
             <w:pPr>
-              <w:pStyle w:val="Normal"/>
               <w:rPr>
                 <w:b/>
               </w:rPr>
@@ -4130,30 +3444,16 @@
             </w:tcBorders>
           </w:tcPr>
           <w:p>
-            <w:pPr>
-              <w:pStyle w:val="Normal"/>
-              <w:rPr/>
-            </w:pPr>
-            <w:r>
-              <w:rPr/>
+            <w:r>
               <w:t>Megnézni, hogy a rendszer sikeresen tud bármilyen típusú Tecton-t gyártani</w:t>
             </w:r>
           </w:p>
         </w:tc>
       </w:tr>
     </w:tbl>
-    <w:p>
-      <w:pPr>
-        <w:pStyle w:val="Normal"/>
-        <w:rPr/>
-      </w:pPr>
-      <w:r>
-        <w:rPr/>
-      </w:r>
-    </w:p>
-    <w:p>
-      <w:pPr>
-        <w:pStyle w:val="Normal"/>
+    <w:p/>
+    <w:p>
+      <w:pPr>
         <w:rPr>
           <w:lang w:val="en-US"/>
         </w:rPr>
@@ -4168,24 +3468,16 @@
     <w:tbl>
       <w:tblPr>
         <w:tblW w:w="8240" w:type="dxa"/>
-        <w:jc w:val="left"/>
-        <w:tblInd w:w="0" w:type="dxa"/>
         <w:tblLayout w:type="fixed"/>
-        <w:tblCellMar>
-          <w:top w:w="0" w:type="dxa"/>
-          <w:left w:w="108" w:type="dxa"/>
-          <w:bottom w:w="0" w:type="dxa"/>
-          <w:right w:w="108" w:type="dxa"/>
-        </w:tblCellMar>
-        <w:tblLook w:firstRow="1" w:noVBand="0" w:lastRow="1" w:firstColumn="1" w:lastColumn="1" w:noHBand="0" w:val="01e0"/>
+        <w:tblLook w:val="01E0" w:firstRow="1" w:lastRow="1" w:firstColumn="1" w:lastColumn="1" w:noHBand="0" w:noVBand="0"/>
       </w:tblPr>
       <w:tblGrid>
         <w:gridCol w:w="2560"/>
-        <w:gridCol w:w="5679"/>
+        <w:gridCol w:w="5680"/>
       </w:tblGrid>
       <w:tr>
         <w:trPr>
-          <w:trHeight w:val="270" w:hRule="atLeast"/>
+          <w:trHeight w:val="270"/>
         </w:trPr>
         <w:tc>
           <w:tcPr>
@@ -4199,15 +3491,15 @@
           </w:tcPr>
           <w:p>
             <w:pPr>
-              <w:pStyle w:val="Normal"/>
-              <w:rPr>
-                <w:b/>
-              </w:rPr>
-            </w:pPr>
-            <w:r>
-              <w:rPr>
-                <w:b/>
-              </w:rPr>
+              <w:rPr>
+                <w:b/>
+              </w:rPr>
+            </w:pPr>
+            <w:r>
+              <w:rPr>
+                <w:b/>
+              </w:rPr>
+              <w:lastRenderedPageBreak/>
               <w:t>Teszt-eset neve</w:t>
             </w:r>
           </w:p>
@@ -4223,12 +3515,7 @@
             </w:tcBorders>
           </w:tcPr>
           <w:p>
-            <w:pPr>
-              <w:pStyle w:val="Normal"/>
-              <w:rPr/>
-            </w:pPr>
-            <w:r>
-              <w:rPr/>
+            <w:r>
               <w:t>Tectontörés</w:t>
             </w:r>
           </w:p>
@@ -4236,7 +3523,7 @@
       </w:tr>
       <w:tr>
         <w:trPr>
-          <w:trHeight w:val="270" w:hRule="atLeast"/>
+          <w:trHeight w:val="270"/>
         </w:trPr>
         <w:tc>
           <w:tcPr>
@@ -4250,7 +3537,6 @@
           </w:tcPr>
           <w:p>
             <w:pPr>
-              <w:pStyle w:val="Normal"/>
               <w:rPr>
                 <w:b/>
               </w:rPr>
@@ -4274,12 +3560,7 @@
             </w:tcBorders>
           </w:tcPr>
           <w:p>
-            <w:pPr>
-              <w:pStyle w:val="Normal"/>
-              <w:rPr/>
-            </w:pPr>
-            <w:r>
-              <w:rPr/>
+            <w:r>
               <w:t>A BreakTimert beállítjuk 0-ra egy adott Tectonon, majd megvizsgáljuk, hogy az új kör után lett-e neki új szomszédja és hogy a gombatesten kívül minden más megsemmisült róla.</w:t>
             </w:r>
           </w:p>
@@ -4287,7 +3568,7 @@
       </w:tr>
       <w:tr>
         <w:trPr>
-          <w:trHeight w:val="270" w:hRule="atLeast"/>
+          <w:trHeight w:val="270"/>
         </w:trPr>
         <w:tc>
           <w:tcPr>
@@ -4301,7 +3582,6 @@
           </w:tcPr>
           <w:p>
             <w:pPr>
-              <w:pStyle w:val="Normal"/>
               <w:rPr>
                 <w:b/>
               </w:rPr>
@@ -4325,30 +3605,16 @@
             </w:tcBorders>
           </w:tcPr>
           <w:p>
-            <w:pPr>
-              <w:pStyle w:val="Normal"/>
-              <w:rPr/>
-            </w:pPr>
-            <w:r>
-              <w:rPr/>
+            <w:r>
               <w:t>Megnézi, hogy a rendszer sikeresen tud-e Tectontörést elvégezni és hogy ilyenkor tényleg minden letörlődik az adott Tectonról (kivéve a gombatest).</w:t>
             </w:r>
           </w:p>
         </w:tc>
       </w:tr>
     </w:tbl>
-    <w:p>
-      <w:pPr>
-        <w:pStyle w:val="Normal"/>
-        <w:rPr/>
-      </w:pPr>
-      <w:r>
-        <w:rPr/>
-      </w:r>
-    </w:p>
-    <w:p>
-      <w:pPr>
-        <w:pStyle w:val="Normal"/>
+    <w:p/>
+    <w:p>
+      <w:pPr>
         <w:rPr>
           <w:lang w:val="en-US"/>
         </w:rPr>
@@ -4363,24 +3629,16 @@
     <w:tbl>
       <w:tblPr>
         <w:tblW w:w="8240" w:type="dxa"/>
-        <w:jc w:val="left"/>
-        <w:tblInd w:w="0" w:type="dxa"/>
         <w:tblLayout w:type="fixed"/>
-        <w:tblCellMar>
-          <w:top w:w="0" w:type="dxa"/>
-          <w:left w:w="108" w:type="dxa"/>
-          <w:bottom w:w="0" w:type="dxa"/>
-          <w:right w:w="108" w:type="dxa"/>
-        </w:tblCellMar>
-        <w:tblLook w:firstRow="1" w:noVBand="0" w:lastRow="1" w:firstColumn="1" w:lastColumn="1" w:noHBand="0" w:val="01e0"/>
+        <w:tblLook w:val="01E0" w:firstRow="1" w:lastRow="1" w:firstColumn="1" w:lastColumn="1" w:noHBand="0" w:noVBand="0"/>
       </w:tblPr>
       <w:tblGrid>
         <w:gridCol w:w="2560"/>
-        <w:gridCol w:w="5679"/>
+        <w:gridCol w:w="5680"/>
       </w:tblGrid>
       <w:tr>
         <w:trPr>
-          <w:trHeight w:val="270" w:hRule="atLeast"/>
+          <w:trHeight w:val="270"/>
         </w:trPr>
         <w:tc>
           <w:tcPr>
@@ -4394,7 +3652,6 @@
           </w:tcPr>
           <w:p>
             <w:pPr>
-              <w:pStyle w:val="Normal"/>
               <w:rPr>
                 <w:b/>
               </w:rPr>
@@ -4419,13 +3676,11 @@
           </w:tcPr>
           <w:p>
             <w:pPr>
-              <w:pStyle w:val="Normal"/>
               <w:rPr>
                 <w:lang w:val="en-US"/>
               </w:rPr>
             </w:pPr>
             <w:r>
-              <w:rPr/>
               <w:t>Világ</w:t>
             </w:r>
             <w:r>
@@ -4435,7 +3690,6 @@
               <w:t xml:space="preserve"> </w:t>
             </w:r>
             <w:r>
-              <w:rPr/>
               <w:t>legenerálása</w:t>
             </w:r>
           </w:p>
@@ -4443,7 +3697,7 @@
       </w:tr>
       <w:tr>
         <w:trPr>
-          <w:trHeight w:val="270" w:hRule="atLeast"/>
+          <w:trHeight w:val="270"/>
         </w:trPr>
         <w:tc>
           <w:tcPr>
@@ -4457,7 +3711,6 @@
           </w:tcPr>
           <w:p>
             <w:pPr>
-              <w:pStyle w:val="Normal"/>
               <w:rPr>
                 <w:b/>
               </w:rPr>
@@ -4482,7 +3735,6 @@
           </w:tcPr>
           <w:p>
             <w:pPr>
-              <w:pStyle w:val="Normal"/>
               <w:rPr>
                 <w:lang w:val="en-US"/>
               </w:rPr>
@@ -4494,7 +3746,6 @@
               <w:t xml:space="preserve">A rendszer </w:t>
             </w:r>
             <w:r>
-              <w:rPr/>
               <w:t>felépít</w:t>
             </w:r>
             <w:r>
@@ -4504,7 +3755,6 @@
               <w:t xml:space="preserve"> egy </w:t>
             </w:r>
             <w:r>
-              <w:rPr/>
               <w:t>ú</w:t>
             </w:r>
             <w:r>
@@ -4514,7 +3764,6 @@
               <w:t xml:space="preserve">j </w:t>
             </w:r>
             <w:r>
-              <w:rPr/>
               <w:t>játék</w:t>
             </w:r>
             <w:r>
@@ -4524,7 +3773,6 @@
               <w:t xml:space="preserve"> </w:t>
             </w:r>
             <w:r>
-              <w:rPr/>
               <w:t>világot</w:t>
             </w:r>
             <w:r>
@@ -4534,7 +3782,6 @@
               <w:t xml:space="preserve">. Benne Tectonokkal, rajtuk Gombatestekkel </w:t>
             </w:r>
             <w:r>
-              <w:rPr/>
               <w:t>é</w:t>
             </w:r>
             <w:r>
@@ -4544,7 +3791,6 @@
               <w:t xml:space="preserve">s Gombafonalakkal </w:t>
             </w:r>
             <w:r>
-              <w:rPr/>
               <w:t>é</w:t>
             </w:r>
             <w:r>
@@ -4558,7 +3804,7 @@
       </w:tr>
       <w:tr>
         <w:trPr>
-          <w:trHeight w:val="237" w:hRule="atLeast"/>
+          <w:trHeight w:val="237"/>
         </w:trPr>
         <w:tc>
           <w:tcPr>
@@ -4572,7 +3818,6 @@
           </w:tcPr>
           <w:p>
             <w:pPr>
-              <w:pStyle w:val="Normal"/>
               <w:rPr>
                 <w:b/>
               </w:rPr>
@@ -4597,7 +3842,6 @@
           </w:tcPr>
           <w:p>
             <w:pPr>
-              <w:pStyle w:val="Normal"/>
               <w:rPr>
                 <w:lang w:val="en-US"/>
               </w:rPr>
@@ -4609,7 +3853,6 @@
               <w:t xml:space="preserve">Hogy minden egyes </w:t>
             </w:r>
             <w:r>
-              <w:rPr/>
               <w:t>játék</w:t>
             </w:r>
             <w:r>
@@ -4619,7 +3862,6 @@
               <w:t xml:space="preserve"> világ eleme sikeresen </w:t>
             </w:r>
             <w:r>
-              <w:rPr/>
               <w:t>legyártható és legyártódik</w:t>
             </w:r>
           </w:p>
@@ -4628,20 +3870,13 @@
     </w:tbl>
     <w:p>
       <w:pPr>
-        <w:pStyle w:val="Normal"/>
         <w:rPr>
           <w:lang w:val="en-US"/>
         </w:rPr>
       </w:pPr>
-      <w:r>
-        <w:rPr>
-          <w:lang w:val="en-US"/>
-        </w:rPr>
-      </w:r>
-    </w:p>
-    <w:p>
-      <w:pPr>
-        <w:pStyle w:val="Normal"/>
+    </w:p>
+    <w:p>
+      <w:pPr>
         <w:rPr>
           <w:lang w:val="en-US"/>
         </w:rPr>
@@ -4656,24 +3891,16 @@
     <w:tbl>
       <w:tblPr>
         <w:tblW w:w="8240" w:type="dxa"/>
-        <w:jc w:val="left"/>
-        <w:tblInd w:w="0" w:type="dxa"/>
         <w:tblLayout w:type="fixed"/>
-        <w:tblCellMar>
-          <w:top w:w="0" w:type="dxa"/>
-          <w:left w:w="108" w:type="dxa"/>
-          <w:bottom w:w="0" w:type="dxa"/>
-          <w:right w:w="108" w:type="dxa"/>
-        </w:tblCellMar>
-        <w:tblLook w:firstRow="1" w:noVBand="0" w:lastRow="1" w:firstColumn="1" w:lastColumn="1" w:noHBand="0" w:val="01e0"/>
+        <w:tblLook w:val="01E0" w:firstRow="1" w:lastRow="1" w:firstColumn="1" w:lastColumn="1" w:noHBand="0" w:noVBand="0"/>
       </w:tblPr>
       <w:tblGrid>
         <w:gridCol w:w="2560"/>
-        <w:gridCol w:w="5679"/>
+        <w:gridCol w:w="5680"/>
       </w:tblGrid>
       <w:tr>
         <w:trPr>
-          <w:trHeight w:val="270" w:hRule="atLeast"/>
+          <w:trHeight w:val="270"/>
         </w:trPr>
         <w:tc>
           <w:tcPr>
@@ -4687,7 +3914,6 @@
           </w:tcPr>
           <w:p>
             <w:pPr>
-              <w:pStyle w:val="Normal"/>
               <w:rPr>
                 <w:b/>
               </w:rPr>
@@ -4711,12 +3937,7 @@
             </w:tcBorders>
           </w:tcPr>
           <w:p>
-            <w:pPr>
-              <w:pStyle w:val="Normal"/>
-              <w:rPr/>
-            </w:pPr>
-            <w:r>
-              <w:rPr/>
+            <w:r>
               <w:t>Játék végének kezelése</w:t>
             </w:r>
           </w:p>
@@ -4724,7 +3945,7 @@
       </w:tr>
       <w:tr>
         <w:trPr>
-          <w:trHeight w:val="270" w:hRule="atLeast"/>
+          <w:trHeight w:val="270"/>
         </w:trPr>
         <w:tc>
           <w:tcPr>
@@ -4738,7 +3959,6 @@
           </w:tcPr>
           <w:p>
             <w:pPr>
-              <w:pStyle w:val="Normal"/>
               <w:rPr>
                 <w:b/>
               </w:rPr>
@@ -4762,12 +3982,7 @@
             </w:tcBorders>
           </w:tcPr>
           <w:p>
-            <w:pPr>
-              <w:pStyle w:val="Normal"/>
-              <w:rPr/>
-            </w:pPr>
-            <w:r>
-              <w:rPr/>
+            <w:r>
               <w:t>Miután lejárt az utolsó Round is, meghatározni mind a Gombászok közül egy nyertest, mind a Rovarászok közül egy nyertest majd kiírni a pontszámukat.</w:t>
             </w:r>
           </w:p>
@@ -4775,7 +3990,7 @@
       </w:tr>
       <w:tr>
         <w:trPr>
-          <w:trHeight w:val="270" w:hRule="atLeast"/>
+          <w:trHeight w:val="270"/>
         </w:trPr>
         <w:tc>
           <w:tcPr>
@@ -4789,7 +4004,6 @@
           </w:tcPr>
           <w:p>
             <w:pPr>
-              <w:pStyle w:val="Normal"/>
               <w:rPr>
                 <w:b/>
               </w:rPr>
@@ -4813,48 +4027,27 @@
             </w:tcBorders>
           </w:tcPr>
           <w:p>
-            <w:pPr>
-              <w:pStyle w:val="Normal"/>
-              <w:rPr/>
-            </w:pPr>
-            <w:r>
-              <w:rPr/>
+            <w:r>
               <w:t>Megnézni, hogy jól számolódik-e ki a pontszám és hogy helyesen íródnak ki a végeredmények</w:t>
             </w:r>
           </w:p>
         </w:tc>
       </w:tr>
     </w:tbl>
-    <w:p>
-      <w:pPr>
-        <w:pStyle w:val="Normal"/>
-        <w:rPr/>
-      </w:pPr>
-      <w:r>
-        <w:rPr/>
-      </w:r>
-    </w:p>
+    <w:p/>
     <w:tbl>
       <w:tblPr>
         <w:tblW w:w="8240" w:type="dxa"/>
-        <w:jc w:val="left"/>
-        <w:tblInd w:w="0" w:type="dxa"/>
         <w:tblLayout w:type="fixed"/>
-        <w:tblCellMar>
-          <w:top w:w="0" w:type="dxa"/>
-          <w:left w:w="108" w:type="dxa"/>
-          <w:bottom w:w="0" w:type="dxa"/>
-          <w:right w:w="108" w:type="dxa"/>
-        </w:tblCellMar>
-        <w:tblLook w:firstRow="1" w:noVBand="0" w:lastRow="1" w:firstColumn="1" w:lastColumn="1" w:noHBand="0" w:val="01e0"/>
+        <w:tblLook w:val="01E0" w:firstRow="1" w:lastRow="1" w:firstColumn="1" w:lastColumn="1" w:noHBand="0" w:noVBand="0"/>
       </w:tblPr>
       <w:tblGrid>
         <w:gridCol w:w="2560"/>
-        <w:gridCol w:w="5679"/>
+        <w:gridCol w:w="5680"/>
       </w:tblGrid>
       <w:tr>
         <w:trPr>
-          <w:trHeight w:val="270" w:hRule="atLeast"/>
+          <w:trHeight w:val="270"/>
         </w:trPr>
         <w:tc>
           <w:tcPr>
@@ -4868,7 +4061,6 @@
           </w:tcPr>
           <w:p>
             <w:pPr>
-              <w:pStyle w:val="Normal"/>
               <w:rPr>
                 <w:b/>
               </w:rPr>
@@ -4891,20 +4083,12 @@
               <w:right w:val="single" w:sz="4" w:space="0" w:color="000000"/>
             </w:tcBorders>
           </w:tcPr>
-          <w:p>
-            <w:pPr>
-              <w:pStyle w:val="Normal"/>
-              <w:rPr/>
-            </w:pPr>
-            <w:r>
-              <w:rPr/>
-            </w:r>
-          </w:p>
+          <w:p/>
         </w:tc>
       </w:tr>
       <w:tr>
         <w:trPr>
-          <w:trHeight w:val="270" w:hRule="atLeast"/>
+          <w:trHeight w:val="270"/>
         </w:trPr>
         <w:tc>
           <w:tcPr>
@@ -4918,7 +4102,6 @@
           </w:tcPr>
           <w:p>
             <w:pPr>
-              <w:pStyle w:val="Normal"/>
               <w:rPr>
                 <w:b/>
               </w:rPr>
@@ -4941,20 +4124,12 @@
               <w:right w:val="single" w:sz="4" w:space="0" w:color="000000"/>
             </w:tcBorders>
           </w:tcPr>
-          <w:p>
-            <w:pPr>
-              <w:pStyle w:val="Normal"/>
-              <w:rPr/>
-            </w:pPr>
-            <w:r>
-              <w:rPr/>
-            </w:r>
-          </w:p>
+          <w:p/>
         </w:tc>
       </w:tr>
       <w:tr>
         <w:trPr>
-          <w:trHeight w:val="270" w:hRule="atLeast"/>
+          <w:trHeight w:val="270"/>
         </w:trPr>
         <w:tc>
           <w:tcPr>
@@ -4968,7 +4143,6 @@
           </w:tcPr>
           <w:p>
             <w:pPr>
-              <w:pStyle w:val="Normal"/>
               <w:rPr>
                 <w:b/>
               </w:rPr>
@@ -4991,144 +4165,70 @@
               <w:right w:val="single" w:sz="4" w:space="0" w:color="000000"/>
             </w:tcBorders>
           </w:tcPr>
-          <w:p>
-            <w:pPr>
-              <w:pStyle w:val="Normal"/>
-              <w:rPr/>
-            </w:pPr>
-            <w:r>
-              <w:rPr/>
-            </w:r>
-          </w:p>
+          <w:p/>
         </w:tc>
       </w:tr>
     </w:tbl>
-    <w:p>
-      <w:pPr>
-        <w:pStyle w:val="Normal"/>
-        <w:rPr/>
-      </w:pPr>
-      <w:r>
-        <w:rPr/>
-      </w:r>
-    </w:p>
-    <w:p>
-      <w:pPr>
-        <w:pStyle w:val="Heading2"/>
-        <w:rPr/>
-      </w:pPr>
-      <w:r>
-        <w:rPr/>
+    <w:p/>
+    <w:p>
+      <w:pPr>
+        <w:pStyle w:val="Cmsor20"/>
+      </w:pPr>
+      <w:r>
         <w:t>Tesztelést támogató segéd- és fordítóprogramok specifikálása</w:t>
       </w:r>
     </w:p>
     <w:p>
       <w:pPr>
         <w:pStyle w:val="magyarazat"/>
-        <w:rPr/>
-      </w:pPr>
-      <w:r>
-        <w:rPr/>
+      </w:pPr>
+      <w:r>
         <w:t>[Rövid bemutatással (elvárt funkcionalitás) specifikálni kell a tesztelést támogató segédprogramokat.]</w:t>
       </w:r>
       <w:r>
         <w:br w:type="page"/>
       </w:r>
     </w:p>
-    <w:p>
-      <w:pPr>
-        <w:pStyle w:val="Normal"/>
-        <w:spacing w:before="0" w:after="0"/>
-        <w:ind w:hanging="0"/>
-        <w:rPr/>
-      </w:pPr>
-      <w:r>
-        <w:rPr/>
-      </w:r>
-    </w:p>
-    <w:p>
-      <w:pPr>
-        <w:pStyle w:val="Normal"/>
-        <w:rPr/>
-      </w:pPr>
-      <w:r>
-        <w:rPr/>
-      </w:r>
-    </w:p>
-    <w:p>
-      <w:pPr>
-        <w:pStyle w:val="Normal"/>
-        <w:rPr/>
-      </w:pPr>
-      <w:r>
-        <w:rPr/>
-      </w:r>
-    </w:p>
-    <w:p>
-      <w:pPr>
-        <w:pStyle w:val="Heading2"/>
-        <w:spacing w:before="0" w:after="60"/>
-        <w:rPr/>
-      </w:pPr>
-      <w:r>
-        <w:rPr/>
+    <w:p/>
+    <w:p/>
+    <w:p/>
+    <w:p>
+      <w:pPr>
+        <w:pStyle w:val="Cmsor20"/>
+        <w:spacing w:before="0"/>
+      </w:pPr>
+      <w:r>
         <w:t>Napló</w:t>
       </w:r>
     </w:p>
-    <w:p>
-      <w:pPr>
-        <w:pStyle w:val="Normal"/>
-        <w:rPr/>
-      </w:pPr>
-      <w:r>
-        <w:rPr/>
-      </w:r>
-    </w:p>
-    <w:p>
-      <w:pPr>
-        <w:pStyle w:val="Normal"/>
-        <w:rPr/>
-      </w:pPr>
-      <w:r>
-        <w:rPr/>
-      </w:r>
-    </w:p>
+    <w:p/>
+    <w:p/>
     <w:tbl>
       <w:tblPr>
-        <w:tblW w:w="8856" w:type="dxa"/>
-        <w:jc w:val="left"/>
-        <w:tblInd w:w="0" w:type="dxa"/>
+        <w:tblW w:w="9180" w:type="dxa"/>
         <w:tblLayout w:type="fixed"/>
-        <w:tblCellMar>
-          <w:top w:w="0" w:type="dxa"/>
-          <w:left w:w="108" w:type="dxa"/>
-          <w:bottom w:w="0" w:type="dxa"/>
-          <w:right w:w="108" w:type="dxa"/>
-        </w:tblCellMar>
-        <w:tblLook w:firstRow="1" w:noVBand="0" w:lastRow="1" w:firstColumn="1" w:lastColumn="1" w:noHBand="0" w:val="01e0"/>
+        <w:tblLook w:val="01E0" w:firstRow="1" w:lastRow="1" w:firstColumn="1" w:lastColumn="1" w:noHBand="0" w:noVBand="0"/>
       </w:tblPr>
       <w:tblGrid>
-        <w:gridCol w:w="2214"/>
-        <w:gridCol w:w="2214"/>
-        <w:gridCol w:w="2214"/>
-        <w:gridCol w:w="2213"/>
+        <w:gridCol w:w="2215"/>
+        <w:gridCol w:w="1579"/>
+        <w:gridCol w:w="1701"/>
+        <w:gridCol w:w="3685"/>
       </w:tblGrid>
       <w:tr>
-        <w:trPr/>
-        <w:tc>
-          <w:tcPr>
-            <w:tcW w:w="2214" w:type="dxa"/>
-            <w:tcBorders>
-              <w:top w:val="single" w:sz="4" w:space="0" w:color="000000"/>
-              <w:left w:val="single" w:sz="4" w:space="0" w:color="000000"/>
-              <w:bottom w:val="single" w:sz="4" w:space="0" w:color="000000"/>
-              <w:right w:val="single" w:sz="4" w:space="0" w:color="000000"/>
-            </w:tcBorders>
-            <w:shd w:color="auto" w:fill="E6E6E6" w:val="clear"/>
-          </w:tcPr>
-          <w:p>
-            <w:pPr>
-              <w:pStyle w:val="Normal"/>
+        <w:tc>
+          <w:tcPr>
+            <w:tcW w:w="2215" w:type="dxa"/>
+            <w:tcBorders>
+              <w:top w:val="single" w:sz="4" w:space="0" w:color="000000"/>
+              <w:left w:val="single" w:sz="4" w:space="0" w:color="000000"/>
+              <w:bottom w:val="single" w:sz="4" w:space="0" w:color="000000"/>
+              <w:right w:val="single" w:sz="4" w:space="0" w:color="000000"/>
+            </w:tcBorders>
+            <w:shd w:val="clear" w:color="auto" w:fill="E6E6E6"/>
+          </w:tcPr>
+          <w:p>
+            <w:pPr>
               <w:rPr>
                 <w:b/>
               </w:rPr>
@@ -5143,18 +4243,17 @@
         </w:tc>
         <w:tc>
           <w:tcPr>
-            <w:tcW w:w="2214" w:type="dxa"/>
-            <w:tcBorders>
-              <w:top w:val="single" w:sz="4" w:space="0" w:color="000000"/>
-              <w:left w:val="single" w:sz="4" w:space="0" w:color="000000"/>
-              <w:bottom w:val="single" w:sz="4" w:space="0" w:color="000000"/>
-              <w:right w:val="single" w:sz="4" w:space="0" w:color="000000"/>
-            </w:tcBorders>
-            <w:shd w:color="auto" w:fill="E6E6E6" w:val="clear"/>
-          </w:tcPr>
-          <w:p>
-            <w:pPr>
-              <w:pStyle w:val="Normal"/>
+            <w:tcW w:w="1579" w:type="dxa"/>
+            <w:tcBorders>
+              <w:top w:val="single" w:sz="4" w:space="0" w:color="000000"/>
+              <w:left w:val="single" w:sz="4" w:space="0" w:color="000000"/>
+              <w:bottom w:val="single" w:sz="4" w:space="0" w:color="000000"/>
+              <w:right w:val="single" w:sz="4" w:space="0" w:color="000000"/>
+            </w:tcBorders>
+            <w:shd w:val="clear" w:color="auto" w:fill="E6E6E6"/>
+          </w:tcPr>
+          <w:p>
+            <w:pPr>
               <w:rPr>
                 <w:b/>
               </w:rPr>
@@ -5169,18 +4268,17 @@
         </w:tc>
         <w:tc>
           <w:tcPr>
-            <w:tcW w:w="2214" w:type="dxa"/>
-            <w:tcBorders>
-              <w:top w:val="single" w:sz="4" w:space="0" w:color="000000"/>
-              <w:left w:val="single" w:sz="4" w:space="0" w:color="000000"/>
-              <w:bottom w:val="single" w:sz="4" w:space="0" w:color="000000"/>
-              <w:right w:val="single" w:sz="4" w:space="0" w:color="000000"/>
-            </w:tcBorders>
-            <w:shd w:color="auto" w:fill="E6E6E6" w:val="clear"/>
-          </w:tcPr>
-          <w:p>
-            <w:pPr>
-              <w:pStyle w:val="Normal"/>
+            <w:tcW w:w="1701" w:type="dxa"/>
+            <w:tcBorders>
+              <w:top w:val="single" w:sz="4" w:space="0" w:color="000000"/>
+              <w:left w:val="single" w:sz="4" w:space="0" w:color="000000"/>
+              <w:bottom w:val="single" w:sz="4" w:space="0" w:color="000000"/>
+              <w:right w:val="single" w:sz="4" w:space="0" w:color="000000"/>
+            </w:tcBorders>
+            <w:shd w:val="clear" w:color="auto" w:fill="E6E6E6"/>
+          </w:tcPr>
+          <w:p>
+            <w:pPr>
               <w:rPr>
                 <w:b/>
               </w:rPr>
@@ -5195,18 +4293,17 @@
         </w:tc>
         <w:tc>
           <w:tcPr>
-            <w:tcW w:w="2213" w:type="dxa"/>
-            <w:tcBorders>
-              <w:top w:val="single" w:sz="4" w:space="0" w:color="000000"/>
-              <w:left w:val="single" w:sz="4" w:space="0" w:color="000000"/>
-              <w:bottom w:val="single" w:sz="4" w:space="0" w:color="000000"/>
-              <w:right w:val="single" w:sz="4" w:space="0" w:color="000000"/>
-            </w:tcBorders>
-            <w:shd w:color="auto" w:fill="E6E6E6" w:val="clear"/>
-          </w:tcPr>
-          <w:p>
-            <w:pPr>
-              <w:pStyle w:val="Normal"/>
+            <w:tcW w:w="3685" w:type="dxa"/>
+            <w:tcBorders>
+              <w:top w:val="single" w:sz="4" w:space="0" w:color="000000"/>
+              <w:left w:val="single" w:sz="4" w:space="0" w:color="000000"/>
+              <w:bottom w:val="single" w:sz="4" w:space="0" w:color="000000"/>
+              <w:right w:val="single" w:sz="4" w:space="0" w:color="000000"/>
+            </w:tcBorders>
+            <w:shd w:val="clear" w:color="auto" w:fill="E6E6E6"/>
+          </w:tcPr>
+          <w:p>
+            <w:pPr>
               <w:rPr>
                 <w:b/>
               </w:rPr>
@@ -5221,945 +4318,3118 @@
         </w:tc>
       </w:tr>
       <w:tr>
-        <w:trPr/>
-        <w:tc>
-          <w:tcPr>
-            <w:tcW w:w="2214" w:type="dxa"/>
-            <w:tcBorders>
-              <w:top w:val="single" w:sz="4" w:space="0" w:color="000000"/>
-              <w:left w:val="single" w:sz="4" w:space="0" w:color="000000"/>
-              <w:bottom w:val="single" w:sz="4" w:space="0" w:color="000000"/>
-              <w:right w:val="single" w:sz="4" w:space="0" w:color="000000"/>
-            </w:tcBorders>
-          </w:tcPr>
-          <w:p>
-            <w:pPr>
-              <w:pStyle w:val="Normal"/>
-              <w:rPr/>
-            </w:pPr>
-            <w:r>
-              <w:rPr/>
-              <w:t>2010.03.21. 18:00</w:t>
-            </w:r>
-          </w:p>
-        </w:tc>
-        <w:tc>
-          <w:tcPr>
-            <w:tcW w:w="2214" w:type="dxa"/>
-            <w:tcBorders>
-              <w:top w:val="single" w:sz="4" w:space="0" w:color="000000"/>
-              <w:left w:val="single" w:sz="4" w:space="0" w:color="000000"/>
-              <w:bottom w:val="single" w:sz="4" w:space="0" w:color="000000"/>
-              <w:right w:val="single" w:sz="4" w:space="0" w:color="000000"/>
-            </w:tcBorders>
-          </w:tcPr>
-          <w:p>
-            <w:pPr>
-              <w:pStyle w:val="Normal"/>
-              <w:rPr/>
-            </w:pPr>
-            <w:r>
-              <w:rPr/>
-              <w:t>2,5 óra</w:t>
-            </w:r>
-          </w:p>
-        </w:tc>
-        <w:tc>
-          <w:tcPr>
-            <w:tcW w:w="2214" w:type="dxa"/>
-            <w:tcBorders>
-              <w:top w:val="single" w:sz="4" w:space="0" w:color="000000"/>
-              <w:left w:val="single" w:sz="4" w:space="0" w:color="000000"/>
-              <w:bottom w:val="single" w:sz="4" w:space="0" w:color="000000"/>
-              <w:right w:val="single" w:sz="4" w:space="0" w:color="000000"/>
-            </w:tcBorders>
-          </w:tcPr>
-          <w:p>
-            <w:pPr>
-              <w:pStyle w:val="Normal"/>
-              <w:rPr/>
-            </w:pPr>
-            <w:r>
-              <w:rPr/>
-              <w:t>Horváth</w:t>
-            </w:r>
-          </w:p>
-          <w:p>
-            <w:pPr>
-              <w:pStyle w:val="Normal"/>
-              <w:rPr/>
-            </w:pPr>
-            <w:r>
-              <w:rPr/>
-              <w:t>Németh</w:t>
-            </w:r>
-          </w:p>
-          <w:p>
-            <w:pPr>
-              <w:pStyle w:val="Normal"/>
-              <w:rPr/>
-            </w:pPr>
-            <w:r>
-              <w:rPr/>
-              <w:t>Tóth</w:t>
-            </w:r>
-          </w:p>
-          <w:p>
-            <w:pPr>
-              <w:pStyle w:val="Normal"/>
-              <w:rPr/>
-            </w:pPr>
-            <w:r>
-              <w:rPr/>
-              <w:t>Oláh</w:t>
-            </w:r>
-          </w:p>
-        </w:tc>
-        <w:tc>
-          <w:tcPr>
-            <w:tcW w:w="2213" w:type="dxa"/>
-            <w:tcBorders>
-              <w:top w:val="single" w:sz="4" w:space="0" w:color="000000"/>
-              <w:left w:val="single" w:sz="4" w:space="0" w:color="000000"/>
-              <w:bottom w:val="single" w:sz="4" w:space="0" w:color="000000"/>
-              <w:right w:val="single" w:sz="4" w:space="0" w:color="000000"/>
-            </w:tcBorders>
-          </w:tcPr>
-          <w:p>
-            <w:pPr>
-              <w:pStyle w:val="Normal"/>
-              <w:rPr/>
-            </w:pPr>
-            <w:r>
-              <w:rPr/>
+        <w:tc>
+          <w:tcPr>
+            <w:tcW w:w="2215" w:type="dxa"/>
+            <w:tcBorders>
+              <w:top w:val="single" w:sz="4" w:space="0" w:color="000000"/>
+              <w:left w:val="single" w:sz="4" w:space="0" w:color="000000"/>
+              <w:bottom w:val="single" w:sz="4" w:space="0" w:color="000000"/>
+              <w:right w:val="single" w:sz="4" w:space="0" w:color="000000"/>
+            </w:tcBorders>
+          </w:tcPr>
+          <w:p>
+            <w:r>
+              <w:t>202</w:t>
+            </w:r>
+            <w:r>
+              <w:t>5</w:t>
+            </w:r>
+            <w:r>
+              <w:t>.03.26 ., 20:00</w:t>
+            </w:r>
+          </w:p>
+        </w:tc>
+        <w:tc>
+          <w:tcPr>
+            <w:tcW w:w="1579" w:type="dxa"/>
+            <w:tcBorders>
+              <w:top w:val="single" w:sz="4" w:space="0" w:color="000000"/>
+              <w:left w:val="single" w:sz="4" w:space="0" w:color="000000"/>
+              <w:bottom w:val="single" w:sz="4" w:space="0" w:color="000000"/>
+              <w:right w:val="single" w:sz="4" w:space="0" w:color="000000"/>
+            </w:tcBorders>
+          </w:tcPr>
+          <w:p>
+            <w:r>
+              <w:t>2 óra</w:t>
+            </w:r>
+          </w:p>
+        </w:tc>
+        <w:tc>
+          <w:tcPr>
+            <w:tcW w:w="1701" w:type="dxa"/>
+            <w:tcBorders>
+              <w:top w:val="single" w:sz="4" w:space="0" w:color="000000"/>
+              <w:left w:val="single" w:sz="4" w:space="0" w:color="000000"/>
+              <w:bottom w:val="single" w:sz="4" w:space="0" w:color="000000"/>
+              <w:right w:val="single" w:sz="4" w:space="0" w:color="000000"/>
+            </w:tcBorders>
+          </w:tcPr>
+          <w:p>
+            <w:r>
+              <w:t>Bencze</w:t>
+            </w:r>
+          </w:p>
+          <w:p>
+            <w:r>
+              <w:t>Guzmics</w:t>
+            </w:r>
+          </w:p>
+          <w:p>
+            <w:r>
+              <w:t>Kohár</w:t>
+            </w:r>
+          </w:p>
+          <w:p>
+            <w:r>
+              <w:t>Rakos</w:t>
+            </w:r>
+          </w:p>
+          <w:p>
+            <w:r>
+              <w:t>Taba</w:t>
+            </w:r>
+          </w:p>
+        </w:tc>
+        <w:tc>
+          <w:tcPr>
+            <w:tcW w:w="3685" w:type="dxa"/>
+            <w:tcBorders>
+              <w:top w:val="single" w:sz="4" w:space="0" w:color="000000"/>
+              <w:left w:val="single" w:sz="4" w:space="0" w:color="000000"/>
+              <w:bottom w:val="single" w:sz="4" w:space="0" w:color="000000"/>
+              <w:right w:val="single" w:sz="4" w:space="0" w:color="000000"/>
+            </w:tcBorders>
+          </w:tcPr>
+          <w:p>
+            <w:r>
               <w:t>Értekezlet.</w:t>
             </w:r>
           </w:p>
           <w:p>
-            <w:pPr>
-              <w:pStyle w:val="Normal"/>
-              <w:rPr/>
-            </w:pPr>
-            <w:r>
-              <w:rPr/>
-              <w:t>Döntés: Horváth elkészíti az osztálydiagramot, Oláh a use-case leírásokat.</w:t>
+            <w:r>
+              <w:t>Döntés</w:t>
+            </w:r>
+            <w:r>
+              <w:t>sek:</w:t>
+            </w:r>
+          </w:p>
+          <w:p>
+            <w:pPr>
+              <w:pStyle w:val="Listaszerbekezds"/>
+              <w:numPr>
+                <w:ilvl w:val="0"/>
+                <w:numId w:val="6"/>
+              </w:numPr>
+            </w:pPr>
+            <w:r>
+              <w:t>Követelmények átnézése</w:t>
+            </w:r>
+          </w:p>
+          <w:p>
+            <w:pPr>
+              <w:pStyle w:val="Listaszerbekezds"/>
+              <w:numPr>
+                <w:ilvl w:val="0"/>
+                <w:numId w:val="6"/>
+              </w:numPr>
+            </w:pPr>
+            <w:r>
+              <w:t>Feladatok kiosztása</w:t>
+            </w:r>
+          </w:p>
+          <w:p>
+            <w:pPr>
+              <w:pStyle w:val="Listaszerbekezds"/>
+              <w:numPr>
+                <w:ilvl w:val="0"/>
+                <w:numId w:val="6"/>
+              </w:numPr>
+            </w:pPr>
+            <w:r>
+              <w:t>Kohár a 4 új feature implementálása</w:t>
+            </w:r>
+          </w:p>
+          <w:p>
+            <w:pPr>
+              <w:pStyle w:val="Listaszerbekezds"/>
+              <w:numPr>
+                <w:ilvl w:val="0"/>
+                <w:numId w:val="6"/>
+              </w:numPr>
+            </w:pPr>
+            <w:r>
+              <w:t>Bencze Insect-el kapcsolatos use-casek és test-casek</w:t>
+            </w:r>
+          </w:p>
+          <w:p>
+            <w:pPr>
+              <w:pStyle w:val="Listaszerbekezds"/>
+              <w:numPr>
+                <w:ilvl w:val="0"/>
+                <w:numId w:val="6"/>
+              </w:numPr>
+            </w:pPr>
+            <w:r>
+              <w:t>Guzmics Gombafonállal kapcsolatos use-casek és test-casek</w:t>
+            </w:r>
+          </w:p>
+          <w:p>
+            <w:pPr>
+              <w:pStyle w:val="Listaszerbekezds"/>
+              <w:numPr>
+                <w:ilvl w:val="0"/>
+                <w:numId w:val="6"/>
+              </w:numPr>
+            </w:pPr>
+            <w:r>
+              <w:t>Taba Gombatestekkel kapcsolatos use-casek és test-casek</w:t>
+            </w:r>
+          </w:p>
+          <w:p>
+            <w:pPr>
+              <w:pStyle w:val="Listaszerbekezds"/>
+              <w:numPr>
+                <w:ilvl w:val="0"/>
+                <w:numId w:val="6"/>
+              </w:numPr>
+            </w:pPr>
+            <w:r>
+              <w:t>Rakos Tectonokkal és Játéklogikával kapcsolatos use-casek és test-casek</w:t>
             </w:r>
           </w:p>
         </w:tc>
       </w:tr>
       <w:tr>
-        <w:trPr/>
-        <w:tc>
-          <w:tcPr>
-            <w:tcW w:w="2214" w:type="dxa"/>
-            <w:tcBorders>
-              <w:top w:val="single" w:sz="4" w:space="0" w:color="000000"/>
-              <w:left w:val="single" w:sz="4" w:space="0" w:color="000000"/>
-              <w:bottom w:val="single" w:sz="4" w:space="0" w:color="000000"/>
-              <w:right w:val="single" w:sz="4" w:space="0" w:color="000000"/>
-            </w:tcBorders>
-          </w:tcPr>
-          <w:p>
-            <w:pPr>
-              <w:pStyle w:val="Normal"/>
-              <w:rPr/>
-            </w:pPr>
-            <w:r>
-              <w:rPr/>
-              <w:t>2010.03.23. 23:00</w:t>
-            </w:r>
-          </w:p>
-        </w:tc>
-        <w:tc>
-          <w:tcPr>
-            <w:tcW w:w="2214" w:type="dxa"/>
-            <w:tcBorders>
-              <w:top w:val="single" w:sz="4" w:space="0" w:color="000000"/>
-              <w:left w:val="single" w:sz="4" w:space="0" w:color="000000"/>
-              <w:bottom w:val="single" w:sz="4" w:space="0" w:color="000000"/>
-              <w:right w:val="single" w:sz="4" w:space="0" w:color="000000"/>
-            </w:tcBorders>
-          </w:tcPr>
-          <w:p>
-            <w:pPr>
-              <w:pStyle w:val="Normal"/>
-              <w:rPr/>
-            </w:pPr>
-            <w:r>
-              <w:rPr/>
-              <w:t>5 óra</w:t>
-            </w:r>
-          </w:p>
-        </w:tc>
-        <w:tc>
-          <w:tcPr>
-            <w:tcW w:w="2214" w:type="dxa"/>
-            <w:tcBorders>
-              <w:top w:val="single" w:sz="4" w:space="0" w:color="000000"/>
-              <w:left w:val="single" w:sz="4" w:space="0" w:color="000000"/>
-              <w:bottom w:val="single" w:sz="4" w:space="0" w:color="000000"/>
-              <w:right w:val="single" w:sz="4" w:space="0" w:color="000000"/>
-            </w:tcBorders>
-          </w:tcPr>
-          <w:p>
-            <w:pPr>
-              <w:pStyle w:val="Normal"/>
-              <w:rPr/>
-            </w:pPr>
-            <w:r>
-              <w:rPr/>
-              <w:t>Németh</w:t>
-            </w:r>
-          </w:p>
-        </w:tc>
-        <w:tc>
-          <w:tcPr>
-            <w:tcW w:w="2213" w:type="dxa"/>
-            <w:tcBorders>
-              <w:top w:val="single" w:sz="4" w:space="0" w:color="000000"/>
-              <w:left w:val="single" w:sz="4" w:space="0" w:color="000000"/>
-              <w:bottom w:val="single" w:sz="4" w:space="0" w:color="000000"/>
-              <w:right w:val="single" w:sz="4" w:space="0" w:color="000000"/>
-            </w:tcBorders>
-          </w:tcPr>
-          <w:p>
-            <w:pPr>
-              <w:pStyle w:val="Normal"/>
-              <w:rPr/>
-            </w:pPr>
-            <w:r>
-              <w:rPr/>
-              <w:t>Tevékenység: Németh implementálja a tesztelő programokat.</w:t>
+        <w:tc>
+          <w:tcPr>
+            <w:tcW w:w="2215" w:type="dxa"/>
+            <w:tcBorders>
+              <w:top w:val="single" w:sz="4" w:space="0" w:color="000000"/>
+              <w:left w:val="single" w:sz="4" w:space="0" w:color="000000"/>
+              <w:bottom w:val="single" w:sz="4" w:space="0" w:color="000000"/>
+              <w:right w:val="single" w:sz="4" w:space="0" w:color="000000"/>
+            </w:tcBorders>
+          </w:tcPr>
+          <w:p>
+            <w:r>
+              <w:t>2025.03.27 ., 12:00</w:t>
+            </w:r>
+          </w:p>
+        </w:tc>
+        <w:tc>
+          <w:tcPr>
+            <w:tcW w:w="1579" w:type="dxa"/>
+            <w:tcBorders>
+              <w:top w:val="single" w:sz="4" w:space="0" w:color="000000"/>
+              <w:left w:val="single" w:sz="4" w:space="0" w:color="000000"/>
+              <w:bottom w:val="single" w:sz="4" w:space="0" w:color="000000"/>
+              <w:right w:val="single" w:sz="4" w:space="0" w:color="000000"/>
+            </w:tcBorders>
+          </w:tcPr>
+          <w:p>
+            <w:r>
+              <w:t>2 óra</w:t>
+            </w:r>
+          </w:p>
+        </w:tc>
+        <w:tc>
+          <w:tcPr>
+            <w:tcW w:w="1701" w:type="dxa"/>
+            <w:tcBorders>
+              <w:top w:val="single" w:sz="4" w:space="0" w:color="000000"/>
+              <w:left w:val="single" w:sz="4" w:space="0" w:color="000000"/>
+              <w:bottom w:val="single" w:sz="4" w:space="0" w:color="000000"/>
+              <w:right w:val="single" w:sz="4" w:space="0" w:color="000000"/>
+            </w:tcBorders>
+          </w:tcPr>
+          <w:p>
+            <w:r>
+              <w:t>Kohár</w:t>
+            </w:r>
+          </w:p>
+        </w:tc>
+        <w:tc>
+          <w:tcPr>
+            <w:tcW w:w="3685" w:type="dxa"/>
+            <w:tcBorders>
+              <w:top w:val="single" w:sz="4" w:space="0" w:color="000000"/>
+              <w:left w:val="single" w:sz="4" w:space="0" w:color="000000"/>
+              <w:bottom w:val="single" w:sz="4" w:space="0" w:color="000000"/>
+              <w:right w:val="single" w:sz="4" w:space="0" w:color="000000"/>
+            </w:tcBorders>
+          </w:tcPr>
+          <w:p>
+            <w:r>
+              <w:t>Tevékenység:</w:t>
+            </w:r>
+          </w:p>
+          <w:p>
+            <w:pPr>
+              <w:numPr>
+                <w:ilvl w:val="0"/>
+                <w:numId w:val="6"/>
+              </w:numPr>
+            </w:pPr>
+            <w:r>
+              <w:t>Az új funkciók implementálása az osztály diagramba</w:t>
+            </w:r>
+          </w:p>
+          <w:p>
+            <w:pPr>
+              <w:numPr>
+                <w:ilvl w:val="0"/>
+                <w:numId w:val="6"/>
+              </w:numPr>
+            </w:pPr>
+            <w:r>
+              <w:t>Az új funkciók szekvencia diagramjainak elkészítése</w:t>
             </w:r>
           </w:p>
         </w:tc>
       </w:tr>
       <w:tr>
-        <w:trPr/>
-        <w:tc>
-          <w:tcPr>
-            <w:tcW w:w="2214" w:type="dxa"/>
-            <w:tcBorders>
-              <w:top w:val="single" w:sz="4" w:space="0" w:color="000000"/>
-              <w:left w:val="single" w:sz="4" w:space="0" w:color="000000"/>
-              <w:bottom w:val="single" w:sz="4" w:space="0" w:color="000000"/>
-              <w:right w:val="single" w:sz="4" w:space="0" w:color="000000"/>
-            </w:tcBorders>
-          </w:tcPr>
-          <w:p>
-            <w:pPr>
-              <w:pStyle w:val="Normal"/>
-              <w:rPr/>
-            </w:pPr>
-            <w:r>
-              <w:rPr/>
-              <w:t>…</w:t>
-            </w:r>
-          </w:p>
-        </w:tc>
-        <w:tc>
-          <w:tcPr>
-            <w:tcW w:w="2214" w:type="dxa"/>
-            <w:tcBorders>
-              <w:top w:val="single" w:sz="4" w:space="0" w:color="000000"/>
-              <w:left w:val="single" w:sz="4" w:space="0" w:color="000000"/>
-              <w:bottom w:val="single" w:sz="4" w:space="0" w:color="000000"/>
-              <w:right w:val="single" w:sz="4" w:space="0" w:color="000000"/>
-            </w:tcBorders>
-          </w:tcPr>
-          <w:p>
-            <w:pPr>
-              <w:pStyle w:val="Normal"/>
-              <w:rPr/>
-            </w:pPr>
-            <w:r>
-              <w:rPr/>
-              <w:t>…</w:t>
-            </w:r>
-          </w:p>
-        </w:tc>
-        <w:tc>
-          <w:tcPr>
-            <w:tcW w:w="2214" w:type="dxa"/>
-            <w:tcBorders>
-              <w:top w:val="single" w:sz="4" w:space="0" w:color="000000"/>
-              <w:left w:val="single" w:sz="4" w:space="0" w:color="000000"/>
-              <w:bottom w:val="single" w:sz="4" w:space="0" w:color="000000"/>
-              <w:right w:val="single" w:sz="4" w:space="0" w:color="000000"/>
-            </w:tcBorders>
-          </w:tcPr>
-          <w:p>
-            <w:pPr>
-              <w:pStyle w:val="Normal"/>
-              <w:rPr/>
-            </w:pPr>
-            <w:r>
-              <w:rPr/>
-              <w:t>…</w:t>
-            </w:r>
-          </w:p>
-        </w:tc>
-        <w:tc>
-          <w:tcPr>
-            <w:tcW w:w="2213" w:type="dxa"/>
-            <w:tcBorders>
-              <w:top w:val="single" w:sz="4" w:space="0" w:color="000000"/>
-              <w:left w:val="single" w:sz="4" w:space="0" w:color="000000"/>
-              <w:bottom w:val="single" w:sz="4" w:space="0" w:color="000000"/>
-              <w:right w:val="single" w:sz="4" w:space="0" w:color="000000"/>
-            </w:tcBorders>
-          </w:tcPr>
-          <w:p>
-            <w:pPr>
-              <w:pStyle w:val="Normal"/>
-              <w:rPr/>
-            </w:pPr>
-            <w:r>
-              <w:rPr/>
-              <w:t>…</w:t>
+        <w:tc>
+          <w:tcPr>
+            <w:tcW w:w="2215" w:type="dxa"/>
+            <w:tcBorders>
+              <w:top w:val="single" w:sz="4" w:space="0" w:color="000000"/>
+              <w:left w:val="single" w:sz="4" w:space="0" w:color="000000"/>
+              <w:bottom w:val="single" w:sz="4" w:space="0" w:color="000000"/>
+              <w:right w:val="single" w:sz="4" w:space="0" w:color="000000"/>
+            </w:tcBorders>
+          </w:tcPr>
+          <w:p>
+            <w:r>
+              <w:t>2025.03.27 ., 14:00</w:t>
+            </w:r>
+          </w:p>
+        </w:tc>
+        <w:tc>
+          <w:tcPr>
+            <w:tcW w:w="1579" w:type="dxa"/>
+            <w:tcBorders>
+              <w:top w:val="single" w:sz="4" w:space="0" w:color="000000"/>
+              <w:left w:val="single" w:sz="4" w:space="0" w:color="000000"/>
+              <w:bottom w:val="single" w:sz="4" w:space="0" w:color="000000"/>
+              <w:right w:val="single" w:sz="4" w:space="0" w:color="000000"/>
+            </w:tcBorders>
+          </w:tcPr>
+          <w:p>
+            <w:r>
+              <w:t>2 óra</w:t>
+            </w:r>
+          </w:p>
+        </w:tc>
+        <w:tc>
+          <w:tcPr>
+            <w:tcW w:w="1701" w:type="dxa"/>
+            <w:tcBorders>
+              <w:top w:val="single" w:sz="4" w:space="0" w:color="000000"/>
+              <w:left w:val="single" w:sz="4" w:space="0" w:color="000000"/>
+              <w:bottom w:val="single" w:sz="4" w:space="0" w:color="000000"/>
+              <w:right w:val="single" w:sz="4" w:space="0" w:color="000000"/>
+            </w:tcBorders>
+          </w:tcPr>
+          <w:p>
+            <w:r>
+              <w:t>Rakos</w:t>
+            </w:r>
+          </w:p>
+        </w:tc>
+        <w:tc>
+          <w:tcPr>
+            <w:tcW w:w="3685" w:type="dxa"/>
+            <w:tcBorders>
+              <w:top w:val="single" w:sz="4" w:space="0" w:color="000000"/>
+              <w:left w:val="single" w:sz="4" w:space="0" w:color="000000"/>
+              <w:bottom w:val="single" w:sz="4" w:space="0" w:color="000000"/>
+              <w:right w:val="single" w:sz="4" w:space="0" w:color="000000"/>
+            </w:tcBorders>
+          </w:tcPr>
+          <w:p>
+            <w:r>
+              <w:t>Tevékenység:</w:t>
+            </w:r>
+          </w:p>
+          <w:p>
+            <w:pPr>
+              <w:numPr>
+                <w:ilvl w:val="0"/>
+                <w:numId w:val="6"/>
+              </w:numPr>
+            </w:pPr>
+            <w:r>
+              <w:t>A vonatkozó use-casek és test-casek kidolgozása (itt még csak a Tektonnal kapcsolatosak)</w:t>
+            </w:r>
+          </w:p>
+        </w:tc>
+      </w:tr>
+      <w:tr>
+        <w:tc>
+          <w:tcPr>
+            <w:tcW w:w="2215" w:type="dxa"/>
+            <w:tcBorders>
+              <w:top w:val="single" w:sz="4" w:space="0" w:color="000000"/>
+              <w:left w:val="single" w:sz="4" w:space="0" w:color="000000"/>
+              <w:bottom w:val="single" w:sz="4" w:space="0" w:color="000000"/>
+              <w:right w:val="single" w:sz="4" w:space="0" w:color="000000"/>
+            </w:tcBorders>
+          </w:tcPr>
+          <w:p>
+            <w:r>
+              <w:t>2025.03.27 ., 17:00</w:t>
+            </w:r>
+          </w:p>
+        </w:tc>
+        <w:tc>
+          <w:tcPr>
+            <w:tcW w:w="1579" w:type="dxa"/>
+            <w:tcBorders>
+              <w:top w:val="single" w:sz="4" w:space="0" w:color="000000"/>
+              <w:left w:val="single" w:sz="4" w:space="0" w:color="000000"/>
+              <w:bottom w:val="single" w:sz="4" w:space="0" w:color="000000"/>
+              <w:right w:val="single" w:sz="4" w:space="0" w:color="000000"/>
+            </w:tcBorders>
+          </w:tcPr>
+          <w:p>
+            <w:r>
+              <w:t>1 óra</w:t>
+            </w:r>
+          </w:p>
+        </w:tc>
+        <w:tc>
+          <w:tcPr>
+            <w:tcW w:w="1701" w:type="dxa"/>
+            <w:tcBorders>
+              <w:top w:val="single" w:sz="4" w:space="0" w:color="000000"/>
+              <w:left w:val="single" w:sz="4" w:space="0" w:color="000000"/>
+              <w:bottom w:val="single" w:sz="4" w:space="0" w:color="000000"/>
+              <w:right w:val="single" w:sz="4" w:space="0" w:color="000000"/>
+            </w:tcBorders>
+          </w:tcPr>
+          <w:p>
+            <w:r>
+              <w:t>Guzmics</w:t>
+            </w:r>
+          </w:p>
+        </w:tc>
+        <w:tc>
+          <w:tcPr>
+            <w:tcW w:w="3685" w:type="dxa"/>
+            <w:tcBorders>
+              <w:top w:val="single" w:sz="4" w:space="0" w:color="000000"/>
+              <w:left w:val="single" w:sz="4" w:space="0" w:color="000000"/>
+              <w:bottom w:val="single" w:sz="4" w:space="0" w:color="000000"/>
+              <w:right w:val="single" w:sz="4" w:space="0" w:color="000000"/>
+            </w:tcBorders>
+          </w:tcPr>
+          <w:p>
+            <w:r>
+              <w:t>Tevékenység:</w:t>
+            </w:r>
+          </w:p>
+          <w:p>
+            <w:pPr>
+              <w:numPr>
+                <w:ilvl w:val="0"/>
+                <w:numId w:val="6"/>
+              </w:numPr>
+            </w:pPr>
+            <w:r>
+              <w:t>A vonatkozó use-casek és test-casek előkészítése</w:t>
+            </w:r>
+          </w:p>
+        </w:tc>
+      </w:tr>
+      <w:tr>
+        <w:tc>
+          <w:tcPr>
+            <w:tcW w:w="2215" w:type="dxa"/>
+            <w:tcBorders>
+              <w:top w:val="single" w:sz="4" w:space="0" w:color="000000"/>
+              <w:left w:val="single" w:sz="4" w:space="0" w:color="000000"/>
+              <w:bottom w:val="single" w:sz="4" w:space="0" w:color="000000"/>
+              <w:right w:val="single" w:sz="4" w:space="0" w:color="000000"/>
+            </w:tcBorders>
+          </w:tcPr>
+          <w:p>
+            <w:r>
+              <w:t>2025.03.27 ., 17:00</w:t>
+            </w:r>
+          </w:p>
+        </w:tc>
+        <w:tc>
+          <w:tcPr>
+            <w:tcW w:w="1579" w:type="dxa"/>
+            <w:tcBorders>
+              <w:top w:val="single" w:sz="4" w:space="0" w:color="000000"/>
+              <w:left w:val="single" w:sz="4" w:space="0" w:color="000000"/>
+              <w:bottom w:val="single" w:sz="4" w:space="0" w:color="000000"/>
+              <w:right w:val="single" w:sz="4" w:space="0" w:color="000000"/>
+            </w:tcBorders>
+          </w:tcPr>
+          <w:p>
+            <w:r>
+              <w:t>45 perc</w:t>
+            </w:r>
+          </w:p>
+        </w:tc>
+        <w:tc>
+          <w:tcPr>
+            <w:tcW w:w="1701" w:type="dxa"/>
+            <w:tcBorders>
+              <w:top w:val="single" w:sz="4" w:space="0" w:color="000000"/>
+              <w:left w:val="single" w:sz="4" w:space="0" w:color="000000"/>
+              <w:bottom w:val="single" w:sz="4" w:space="0" w:color="000000"/>
+              <w:right w:val="single" w:sz="4" w:space="0" w:color="000000"/>
+            </w:tcBorders>
+          </w:tcPr>
+          <w:p>
+            <w:r>
+              <w:t>Bencze</w:t>
+            </w:r>
+          </w:p>
+        </w:tc>
+        <w:tc>
+          <w:tcPr>
+            <w:tcW w:w="3685" w:type="dxa"/>
+            <w:tcBorders>
+              <w:top w:val="single" w:sz="4" w:space="0" w:color="000000"/>
+              <w:left w:val="single" w:sz="4" w:space="0" w:color="000000"/>
+              <w:bottom w:val="single" w:sz="4" w:space="0" w:color="000000"/>
+              <w:right w:val="single" w:sz="4" w:space="0" w:color="000000"/>
+            </w:tcBorders>
+          </w:tcPr>
+          <w:p>
+            <w:r>
+              <w:t>Tevékenység:</w:t>
+            </w:r>
+          </w:p>
+          <w:p>
+            <w:pPr>
+              <w:numPr>
+                <w:ilvl w:val="0"/>
+                <w:numId w:val="6"/>
+              </w:numPr>
+            </w:pPr>
+            <w:r>
+              <w:t xml:space="preserve">A vonatkozó use-casek és test-casek </w:t>
+            </w:r>
+            <w:r>
+              <w:t>kezdetleges kidolgozása</w:t>
+            </w:r>
+          </w:p>
+        </w:tc>
+      </w:tr>
+      <w:tr>
+        <w:tc>
+          <w:tcPr>
+            <w:tcW w:w="2215" w:type="dxa"/>
+            <w:tcBorders>
+              <w:top w:val="single" w:sz="4" w:space="0" w:color="000000"/>
+              <w:left w:val="single" w:sz="4" w:space="0" w:color="000000"/>
+              <w:bottom w:val="single" w:sz="4" w:space="0" w:color="000000"/>
+              <w:right w:val="single" w:sz="4" w:space="0" w:color="000000"/>
+            </w:tcBorders>
+          </w:tcPr>
+          <w:p>
+            <w:r>
+              <w:lastRenderedPageBreak/>
+              <w:t>2025.03.27 ., 18:00</w:t>
+            </w:r>
+          </w:p>
+        </w:tc>
+        <w:tc>
+          <w:tcPr>
+            <w:tcW w:w="1579" w:type="dxa"/>
+            <w:tcBorders>
+              <w:top w:val="single" w:sz="4" w:space="0" w:color="000000"/>
+              <w:left w:val="single" w:sz="4" w:space="0" w:color="000000"/>
+              <w:bottom w:val="single" w:sz="4" w:space="0" w:color="000000"/>
+              <w:right w:val="single" w:sz="4" w:space="0" w:color="000000"/>
+            </w:tcBorders>
+          </w:tcPr>
+          <w:p>
+            <w:r>
+              <w:t>1 óra</w:t>
+            </w:r>
+          </w:p>
+        </w:tc>
+        <w:tc>
+          <w:tcPr>
+            <w:tcW w:w="1701" w:type="dxa"/>
+            <w:tcBorders>
+              <w:top w:val="single" w:sz="4" w:space="0" w:color="000000"/>
+              <w:left w:val="single" w:sz="4" w:space="0" w:color="000000"/>
+              <w:bottom w:val="single" w:sz="4" w:space="0" w:color="000000"/>
+              <w:right w:val="single" w:sz="4" w:space="0" w:color="000000"/>
+            </w:tcBorders>
+          </w:tcPr>
+          <w:p>
+            <w:r>
+              <w:t>Taba</w:t>
+            </w:r>
+          </w:p>
+        </w:tc>
+        <w:tc>
+          <w:tcPr>
+            <w:tcW w:w="3685" w:type="dxa"/>
+            <w:tcBorders>
+              <w:top w:val="single" w:sz="4" w:space="0" w:color="000000"/>
+              <w:left w:val="single" w:sz="4" w:space="0" w:color="000000"/>
+              <w:bottom w:val="single" w:sz="4" w:space="0" w:color="000000"/>
+              <w:right w:val="single" w:sz="4" w:space="0" w:color="000000"/>
+            </w:tcBorders>
+          </w:tcPr>
+          <w:p>
+            <w:r>
+              <w:t>Tevékenység:</w:t>
+            </w:r>
+          </w:p>
+          <w:p>
+            <w:pPr>
+              <w:numPr>
+                <w:ilvl w:val="0"/>
+                <w:numId w:val="6"/>
+              </w:numPr>
+            </w:pPr>
+            <w:r>
+              <w:t>A vonatkozó use-casek és test-casek előkészítése</w:t>
+            </w:r>
+          </w:p>
+        </w:tc>
+      </w:tr>
+      <w:tr>
+        <w:tc>
+          <w:tcPr>
+            <w:tcW w:w="2215" w:type="dxa"/>
+            <w:tcBorders>
+              <w:top w:val="single" w:sz="4" w:space="0" w:color="000000"/>
+              <w:left w:val="single" w:sz="4" w:space="0" w:color="000000"/>
+              <w:bottom w:val="single" w:sz="4" w:space="0" w:color="000000"/>
+              <w:right w:val="single" w:sz="4" w:space="0" w:color="000000"/>
+            </w:tcBorders>
+          </w:tcPr>
+          <w:p>
+            <w:r>
+              <w:t>2025.03.27 ., 19:00</w:t>
+            </w:r>
+          </w:p>
+        </w:tc>
+        <w:tc>
+          <w:tcPr>
+            <w:tcW w:w="1579" w:type="dxa"/>
+            <w:tcBorders>
+              <w:top w:val="single" w:sz="4" w:space="0" w:color="000000"/>
+              <w:left w:val="single" w:sz="4" w:space="0" w:color="000000"/>
+              <w:bottom w:val="single" w:sz="4" w:space="0" w:color="000000"/>
+              <w:right w:val="single" w:sz="4" w:space="0" w:color="000000"/>
+            </w:tcBorders>
+          </w:tcPr>
+          <w:p>
+            <w:r>
+              <w:t>2</w:t>
+            </w:r>
+            <w:r>
+              <w:t xml:space="preserve"> óra</w:t>
+            </w:r>
+            <w:r>
+              <w:t xml:space="preserve"> 30 perc</w:t>
+            </w:r>
+          </w:p>
+        </w:tc>
+        <w:tc>
+          <w:tcPr>
+            <w:tcW w:w="1701" w:type="dxa"/>
+            <w:tcBorders>
+              <w:top w:val="single" w:sz="4" w:space="0" w:color="000000"/>
+              <w:left w:val="single" w:sz="4" w:space="0" w:color="000000"/>
+              <w:bottom w:val="single" w:sz="4" w:space="0" w:color="000000"/>
+              <w:right w:val="single" w:sz="4" w:space="0" w:color="000000"/>
+            </w:tcBorders>
+          </w:tcPr>
+          <w:p>
+            <w:r>
+              <w:t>Bencze</w:t>
+            </w:r>
+          </w:p>
+          <w:p>
+            <w:r>
+              <w:t>Guzmics</w:t>
+            </w:r>
+          </w:p>
+          <w:p>
+            <w:r>
+              <w:t>Kohár</w:t>
+            </w:r>
+          </w:p>
+          <w:p>
+            <w:r>
+              <w:t>Rakos</w:t>
+            </w:r>
+          </w:p>
+          <w:p>
+            <w:r>
+              <w:t>Taba</w:t>
+            </w:r>
+          </w:p>
+        </w:tc>
+        <w:tc>
+          <w:tcPr>
+            <w:tcW w:w="3685" w:type="dxa"/>
+            <w:tcBorders>
+              <w:top w:val="single" w:sz="4" w:space="0" w:color="000000"/>
+              <w:left w:val="single" w:sz="4" w:space="0" w:color="000000"/>
+              <w:bottom w:val="single" w:sz="4" w:space="0" w:color="000000"/>
+              <w:right w:val="single" w:sz="4" w:space="0" w:color="000000"/>
+            </w:tcBorders>
+          </w:tcPr>
+          <w:p>
+            <w:r>
+              <w:t>Értekezlet.</w:t>
+            </w:r>
+          </w:p>
+          <w:p>
+            <w:r>
+              <w:t>Döntések:</w:t>
+            </w:r>
+          </w:p>
+          <w:p>
+            <w:pPr>
+              <w:numPr>
+                <w:ilvl w:val="0"/>
+                <w:numId w:val="6"/>
+              </w:numPr>
+            </w:pPr>
+            <w:r>
+              <w:t>Az eddigi kitalált use-casek és test-casek átnézése</w:t>
+            </w:r>
+          </w:p>
+          <w:p>
+            <w:pPr>
+              <w:numPr>
+                <w:ilvl w:val="0"/>
+                <w:numId w:val="6"/>
+              </w:numPr>
+            </w:pPr>
+            <w:r>
+              <w:t>Kohár által kibővített osztály diagram átnézése</w:t>
+            </w:r>
+          </w:p>
+          <w:p>
+            <w:pPr>
+              <w:numPr>
+                <w:ilvl w:val="0"/>
+                <w:numId w:val="6"/>
+              </w:numPr>
+            </w:pPr>
+            <w:r>
+              <w:t>Újonnan kidolgozott szekvencia diagramok átnézése</w:t>
+            </w:r>
+          </w:p>
+        </w:tc>
+      </w:tr>
+      <w:tr>
+        <w:tc>
+          <w:tcPr>
+            <w:tcW w:w="2215" w:type="dxa"/>
+            <w:tcBorders>
+              <w:top w:val="single" w:sz="4" w:space="0" w:color="000000"/>
+              <w:left w:val="single" w:sz="4" w:space="0" w:color="000000"/>
+              <w:bottom w:val="single" w:sz="4" w:space="0" w:color="000000"/>
+              <w:right w:val="single" w:sz="4" w:space="0" w:color="000000"/>
+            </w:tcBorders>
+          </w:tcPr>
+          <w:p>
+            <w:r>
+              <w:t>2025.03.27 ., 22:00</w:t>
+            </w:r>
+          </w:p>
+        </w:tc>
+        <w:tc>
+          <w:tcPr>
+            <w:tcW w:w="1579" w:type="dxa"/>
+            <w:tcBorders>
+              <w:top w:val="single" w:sz="4" w:space="0" w:color="000000"/>
+              <w:left w:val="single" w:sz="4" w:space="0" w:color="000000"/>
+              <w:bottom w:val="single" w:sz="4" w:space="0" w:color="000000"/>
+              <w:right w:val="single" w:sz="4" w:space="0" w:color="000000"/>
+            </w:tcBorders>
+          </w:tcPr>
+          <w:p>
+            <w:r>
+              <w:t>1 óra</w:t>
+            </w:r>
+          </w:p>
+        </w:tc>
+        <w:tc>
+          <w:tcPr>
+            <w:tcW w:w="1701" w:type="dxa"/>
+            <w:tcBorders>
+              <w:top w:val="single" w:sz="4" w:space="0" w:color="000000"/>
+              <w:left w:val="single" w:sz="4" w:space="0" w:color="000000"/>
+              <w:bottom w:val="single" w:sz="4" w:space="0" w:color="000000"/>
+              <w:right w:val="single" w:sz="4" w:space="0" w:color="000000"/>
+            </w:tcBorders>
+          </w:tcPr>
+          <w:p>
+            <w:r>
+              <w:t>Kohár</w:t>
+            </w:r>
+          </w:p>
+        </w:tc>
+        <w:tc>
+          <w:tcPr>
+            <w:tcW w:w="3685" w:type="dxa"/>
+            <w:tcBorders>
+              <w:top w:val="single" w:sz="4" w:space="0" w:color="000000"/>
+              <w:left w:val="single" w:sz="4" w:space="0" w:color="000000"/>
+              <w:bottom w:val="single" w:sz="4" w:space="0" w:color="000000"/>
+              <w:right w:val="single" w:sz="4" w:space="0" w:color="000000"/>
+            </w:tcBorders>
+          </w:tcPr>
+          <w:p>
+            <w:r>
+              <w:t>Tevékenység:</w:t>
+            </w:r>
+          </w:p>
+          <w:p>
+            <w:pPr>
+              <w:numPr>
+                <w:ilvl w:val="0"/>
+                <w:numId w:val="6"/>
+              </w:numPr>
+            </w:pPr>
+            <w:r>
+              <w:t>Osztály diagram és szekvencia diagram javítása</w:t>
+            </w:r>
+          </w:p>
+        </w:tc>
+      </w:tr>
+      <w:tr>
+        <w:tc>
+          <w:tcPr>
+            <w:tcW w:w="2215" w:type="dxa"/>
+            <w:tcBorders>
+              <w:top w:val="single" w:sz="4" w:space="0" w:color="000000"/>
+              <w:left w:val="single" w:sz="4" w:space="0" w:color="000000"/>
+              <w:bottom w:val="single" w:sz="4" w:space="0" w:color="000000"/>
+              <w:right w:val="single" w:sz="4" w:space="0" w:color="000000"/>
+            </w:tcBorders>
+          </w:tcPr>
+          <w:p>
+            <w:r>
+              <w:t>2025.03.28 ., 14:00</w:t>
+            </w:r>
+          </w:p>
+        </w:tc>
+        <w:tc>
+          <w:tcPr>
+            <w:tcW w:w="1579" w:type="dxa"/>
+            <w:tcBorders>
+              <w:top w:val="single" w:sz="4" w:space="0" w:color="000000"/>
+              <w:left w:val="single" w:sz="4" w:space="0" w:color="000000"/>
+              <w:bottom w:val="single" w:sz="4" w:space="0" w:color="000000"/>
+              <w:right w:val="single" w:sz="4" w:space="0" w:color="000000"/>
+            </w:tcBorders>
+          </w:tcPr>
+          <w:p>
+            <w:r>
+              <w:t>2 óra</w:t>
+            </w:r>
+          </w:p>
+        </w:tc>
+        <w:tc>
+          <w:tcPr>
+            <w:tcW w:w="1701" w:type="dxa"/>
+            <w:tcBorders>
+              <w:top w:val="single" w:sz="4" w:space="0" w:color="000000"/>
+              <w:left w:val="single" w:sz="4" w:space="0" w:color="000000"/>
+              <w:bottom w:val="single" w:sz="4" w:space="0" w:color="000000"/>
+              <w:right w:val="single" w:sz="4" w:space="0" w:color="000000"/>
+            </w:tcBorders>
+          </w:tcPr>
+          <w:p>
+            <w:r>
+              <w:t>Taba</w:t>
+            </w:r>
+          </w:p>
+        </w:tc>
+        <w:tc>
+          <w:tcPr>
+            <w:tcW w:w="3685" w:type="dxa"/>
+            <w:tcBorders>
+              <w:top w:val="single" w:sz="4" w:space="0" w:color="000000"/>
+              <w:left w:val="single" w:sz="4" w:space="0" w:color="000000"/>
+              <w:bottom w:val="single" w:sz="4" w:space="0" w:color="000000"/>
+              <w:right w:val="single" w:sz="4" w:space="0" w:color="000000"/>
+            </w:tcBorders>
+          </w:tcPr>
+          <w:p>
+            <w:r>
+              <w:t>Tevékenység:</w:t>
+            </w:r>
+          </w:p>
+          <w:p>
+            <w:pPr>
+              <w:numPr>
+                <w:ilvl w:val="0"/>
+                <w:numId w:val="6"/>
+              </w:numPr>
+            </w:pPr>
+            <w:r>
+              <w:t>A vonatkozó use-casek és test-casek kiolgozása</w:t>
+            </w:r>
+          </w:p>
+        </w:tc>
+      </w:tr>
+      <w:tr>
+        <w:tc>
+          <w:tcPr>
+            <w:tcW w:w="2215" w:type="dxa"/>
+            <w:tcBorders>
+              <w:top w:val="single" w:sz="4" w:space="0" w:color="000000"/>
+              <w:left w:val="single" w:sz="4" w:space="0" w:color="000000"/>
+              <w:bottom w:val="single" w:sz="4" w:space="0" w:color="000000"/>
+              <w:right w:val="single" w:sz="4" w:space="0" w:color="000000"/>
+            </w:tcBorders>
+          </w:tcPr>
+          <w:p>
+            <w:r>
+              <w:t>2025.03.28 ., 14:00</w:t>
+            </w:r>
+          </w:p>
+        </w:tc>
+        <w:tc>
+          <w:tcPr>
+            <w:tcW w:w="1579" w:type="dxa"/>
+            <w:tcBorders>
+              <w:top w:val="single" w:sz="4" w:space="0" w:color="000000"/>
+              <w:left w:val="single" w:sz="4" w:space="0" w:color="000000"/>
+              <w:bottom w:val="single" w:sz="4" w:space="0" w:color="000000"/>
+              <w:right w:val="single" w:sz="4" w:space="0" w:color="000000"/>
+            </w:tcBorders>
+          </w:tcPr>
+          <w:p>
+            <w:r>
+              <w:t>1 óra 30 perc</w:t>
+            </w:r>
+          </w:p>
+        </w:tc>
+        <w:tc>
+          <w:tcPr>
+            <w:tcW w:w="1701" w:type="dxa"/>
+            <w:tcBorders>
+              <w:top w:val="single" w:sz="4" w:space="0" w:color="000000"/>
+              <w:left w:val="single" w:sz="4" w:space="0" w:color="000000"/>
+              <w:bottom w:val="single" w:sz="4" w:space="0" w:color="000000"/>
+              <w:right w:val="single" w:sz="4" w:space="0" w:color="000000"/>
+            </w:tcBorders>
+          </w:tcPr>
+          <w:p>
+            <w:r>
+              <w:t>Rakos</w:t>
+            </w:r>
+          </w:p>
+        </w:tc>
+        <w:tc>
+          <w:tcPr>
+            <w:tcW w:w="3685" w:type="dxa"/>
+            <w:tcBorders>
+              <w:top w:val="single" w:sz="4" w:space="0" w:color="000000"/>
+              <w:left w:val="single" w:sz="4" w:space="0" w:color="000000"/>
+              <w:bottom w:val="single" w:sz="4" w:space="0" w:color="000000"/>
+              <w:right w:val="single" w:sz="4" w:space="0" w:color="000000"/>
+            </w:tcBorders>
+          </w:tcPr>
+          <w:p>
+            <w:r>
+              <w:t>Tevékenység:</w:t>
+            </w:r>
+          </w:p>
+          <w:p>
+            <w:pPr>
+              <w:numPr>
+                <w:ilvl w:val="0"/>
+                <w:numId w:val="6"/>
+              </w:numPr>
+            </w:pPr>
+            <w:r>
+              <w:t>A vonatkozó use-casek és test-casek további kidolgozá</w:t>
+            </w:r>
+            <w:r>
+              <w:t>sa</w:t>
+            </w:r>
+          </w:p>
+          <w:p>
+            <w:pPr>
+              <w:numPr>
+                <w:ilvl w:val="0"/>
+                <w:numId w:val="6"/>
+              </w:numPr>
+            </w:pPr>
+            <w:r>
+              <w:t>A játék menetével-logikájával kapcsolatos use és test-casek kidolgozása</w:t>
+            </w:r>
+          </w:p>
+        </w:tc>
+      </w:tr>
+      <w:tr>
+        <w:tc>
+          <w:tcPr>
+            <w:tcW w:w="2215" w:type="dxa"/>
+            <w:tcBorders>
+              <w:top w:val="single" w:sz="4" w:space="0" w:color="000000"/>
+              <w:left w:val="single" w:sz="4" w:space="0" w:color="000000"/>
+              <w:bottom w:val="single" w:sz="4" w:space="0" w:color="000000"/>
+              <w:right w:val="single" w:sz="4" w:space="0" w:color="000000"/>
+            </w:tcBorders>
+          </w:tcPr>
+          <w:p>
+            <w:r>
+              <w:t>2025.03.28 ., 15:30</w:t>
+            </w:r>
+          </w:p>
+        </w:tc>
+        <w:tc>
+          <w:tcPr>
+            <w:tcW w:w="1579" w:type="dxa"/>
+            <w:tcBorders>
+              <w:top w:val="single" w:sz="4" w:space="0" w:color="000000"/>
+              <w:left w:val="single" w:sz="4" w:space="0" w:color="000000"/>
+              <w:bottom w:val="single" w:sz="4" w:space="0" w:color="000000"/>
+              <w:right w:val="single" w:sz="4" w:space="0" w:color="000000"/>
+            </w:tcBorders>
+          </w:tcPr>
+          <w:p>
+            <w:r>
+              <w:t>1 óra</w:t>
+            </w:r>
+          </w:p>
+        </w:tc>
+        <w:tc>
+          <w:tcPr>
+            <w:tcW w:w="1701" w:type="dxa"/>
+            <w:tcBorders>
+              <w:top w:val="single" w:sz="4" w:space="0" w:color="000000"/>
+              <w:left w:val="single" w:sz="4" w:space="0" w:color="000000"/>
+              <w:bottom w:val="single" w:sz="4" w:space="0" w:color="000000"/>
+              <w:right w:val="single" w:sz="4" w:space="0" w:color="000000"/>
+            </w:tcBorders>
+          </w:tcPr>
+          <w:p>
+            <w:r>
+              <w:t>Benzce</w:t>
+            </w:r>
+          </w:p>
+        </w:tc>
+        <w:tc>
+          <w:tcPr>
+            <w:tcW w:w="3685" w:type="dxa"/>
+            <w:tcBorders>
+              <w:top w:val="single" w:sz="4" w:space="0" w:color="000000"/>
+              <w:left w:val="single" w:sz="4" w:space="0" w:color="000000"/>
+              <w:bottom w:val="single" w:sz="4" w:space="0" w:color="000000"/>
+              <w:right w:val="single" w:sz="4" w:space="0" w:color="000000"/>
+            </w:tcBorders>
+          </w:tcPr>
+          <w:p>
+            <w:r>
+              <w:t>Tevékenység:</w:t>
+            </w:r>
+          </w:p>
+          <w:p>
+            <w:pPr>
+              <w:numPr>
+                <w:ilvl w:val="0"/>
+                <w:numId w:val="6"/>
+              </w:numPr>
+            </w:pPr>
+            <w:r>
+              <w:t>A vonatkozó use-casek és test-casek további kidolgozása</w:t>
+            </w:r>
+          </w:p>
+        </w:tc>
+      </w:tr>
+      <w:tr>
+        <w:tc>
+          <w:tcPr>
+            <w:tcW w:w="2215" w:type="dxa"/>
+            <w:tcBorders>
+              <w:top w:val="single" w:sz="4" w:space="0" w:color="000000"/>
+              <w:left w:val="single" w:sz="4" w:space="0" w:color="000000"/>
+              <w:bottom w:val="single" w:sz="4" w:space="0" w:color="000000"/>
+              <w:right w:val="single" w:sz="4" w:space="0" w:color="000000"/>
+            </w:tcBorders>
+          </w:tcPr>
+          <w:p>
+            <w:r>
+              <w:t>2025.03.28 ., 16:00</w:t>
+            </w:r>
+          </w:p>
+        </w:tc>
+        <w:tc>
+          <w:tcPr>
+            <w:tcW w:w="1579" w:type="dxa"/>
+            <w:tcBorders>
+              <w:top w:val="single" w:sz="4" w:space="0" w:color="000000"/>
+              <w:left w:val="single" w:sz="4" w:space="0" w:color="000000"/>
+              <w:bottom w:val="single" w:sz="4" w:space="0" w:color="000000"/>
+              <w:right w:val="single" w:sz="4" w:space="0" w:color="000000"/>
+            </w:tcBorders>
+          </w:tcPr>
+          <w:p>
+            <w:r>
+              <w:t>1 óra</w:t>
+            </w:r>
+          </w:p>
+        </w:tc>
+        <w:tc>
+          <w:tcPr>
+            <w:tcW w:w="1701" w:type="dxa"/>
+            <w:tcBorders>
+              <w:top w:val="single" w:sz="4" w:space="0" w:color="000000"/>
+              <w:left w:val="single" w:sz="4" w:space="0" w:color="000000"/>
+              <w:bottom w:val="single" w:sz="4" w:space="0" w:color="000000"/>
+              <w:right w:val="single" w:sz="4" w:space="0" w:color="000000"/>
+            </w:tcBorders>
+          </w:tcPr>
+          <w:p>
+            <w:r>
+              <w:t>Guzmics</w:t>
+            </w:r>
+          </w:p>
+        </w:tc>
+        <w:tc>
+          <w:tcPr>
+            <w:tcW w:w="3685" w:type="dxa"/>
+            <w:tcBorders>
+              <w:top w:val="single" w:sz="4" w:space="0" w:color="000000"/>
+              <w:left w:val="single" w:sz="4" w:space="0" w:color="000000"/>
+              <w:bottom w:val="single" w:sz="4" w:space="0" w:color="000000"/>
+              <w:right w:val="single" w:sz="4" w:space="0" w:color="000000"/>
+            </w:tcBorders>
+          </w:tcPr>
+          <w:p>
+            <w:r>
+              <w:t>Tevékenység:</w:t>
+            </w:r>
+          </w:p>
+          <w:p>
+            <w:pPr>
+              <w:numPr>
+                <w:ilvl w:val="0"/>
+                <w:numId w:val="6"/>
+              </w:numPr>
+            </w:pPr>
+            <w:r>
+              <w:t xml:space="preserve">A vonatkozó use-casek és test-casek </w:t>
+            </w:r>
+            <w:r>
+              <w:t>további kidolgozása</w:t>
+            </w:r>
+          </w:p>
+        </w:tc>
+      </w:tr>
+      <w:tr>
+        <w:tc>
+          <w:tcPr>
+            <w:tcW w:w="2215" w:type="dxa"/>
+            <w:tcBorders>
+              <w:top w:val="single" w:sz="4" w:space="0" w:color="000000"/>
+              <w:left w:val="single" w:sz="4" w:space="0" w:color="000000"/>
+              <w:bottom w:val="single" w:sz="4" w:space="0" w:color="000000"/>
+              <w:right w:val="single" w:sz="4" w:space="0" w:color="000000"/>
+            </w:tcBorders>
+          </w:tcPr>
+          <w:p>
+            <w:r>
+              <w:t>2025.03.28 ., 17:00</w:t>
+            </w:r>
+          </w:p>
+        </w:tc>
+        <w:tc>
+          <w:tcPr>
+            <w:tcW w:w="1579" w:type="dxa"/>
+            <w:tcBorders>
+              <w:top w:val="single" w:sz="4" w:space="0" w:color="000000"/>
+              <w:left w:val="single" w:sz="4" w:space="0" w:color="000000"/>
+              <w:bottom w:val="single" w:sz="4" w:space="0" w:color="000000"/>
+              <w:right w:val="single" w:sz="4" w:space="0" w:color="000000"/>
+            </w:tcBorders>
+          </w:tcPr>
+          <w:p>
+            <w:r>
+              <w:t>2 óra 30 perc</w:t>
+            </w:r>
+          </w:p>
+        </w:tc>
+        <w:tc>
+          <w:tcPr>
+            <w:tcW w:w="1701" w:type="dxa"/>
+            <w:tcBorders>
+              <w:top w:val="single" w:sz="4" w:space="0" w:color="000000"/>
+              <w:left w:val="single" w:sz="4" w:space="0" w:color="000000"/>
+              <w:bottom w:val="single" w:sz="4" w:space="0" w:color="000000"/>
+              <w:right w:val="single" w:sz="4" w:space="0" w:color="000000"/>
+            </w:tcBorders>
+          </w:tcPr>
+          <w:p>
+            <w:r>
+              <w:t>Bencze</w:t>
+            </w:r>
+          </w:p>
+          <w:p>
+            <w:r>
+              <w:t>Guzmics</w:t>
+            </w:r>
+          </w:p>
+          <w:p>
+            <w:r>
+              <w:t>Kohár</w:t>
+            </w:r>
+          </w:p>
+          <w:p>
+            <w:r>
+              <w:t>Rakos</w:t>
+            </w:r>
+          </w:p>
+          <w:p>
+            <w:r>
+              <w:t>Taba</w:t>
+            </w:r>
+          </w:p>
+        </w:tc>
+        <w:tc>
+          <w:tcPr>
+            <w:tcW w:w="3685" w:type="dxa"/>
+            <w:tcBorders>
+              <w:top w:val="single" w:sz="4" w:space="0" w:color="000000"/>
+              <w:left w:val="single" w:sz="4" w:space="0" w:color="000000"/>
+              <w:bottom w:val="single" w:sz="4" w:space="0" w:color="000000"/>
+              <w:right w:val="single" w:sz="4" w:space="0" w:color="000000"/>
+            </w:tcBorders>
+          </w:tcPr>
+          <w:p>
+            <w:r>
+              <w:t>Értekezlet.</w:t>
+            </w:r>
+          </w:p>
+          <w:p>
+            <w:r>
+              <w:t>Döntések:</w:t>
+            </w:r>
+          </w:p>
+          <w:p>
+            <w:pPr>
+              <w:numPr>
+                <w:ilvl w:val="0"/>
+                <w:numId w:val="6"/>
+              </w:numPr>
+            </w:pPr>
+            <w:r>
+              <w:t>A játék kezdetének, menetének és végének átbeszélése</w:t>
+            </w:r>
+          </w:p>
+          <w:p>
+            <w:pPr>
+              <w:numPr>
+                <w:ilvl w:val="0"/>
+                <w:numId w:val="6"/>
+              </w:numPr>
+            </w:pPr>
+            <w:r>
+              <w:t>Kidolgozott use-casek és test-casek átbeszélése</w:t>
+            </w:r>
+          </w:p>
+        </w:tc>
+      </w:tr>
+      <w:tr>
+        <w:tc>
+          <w:tcPr>
+            <w:tcW w:w="2215" w:type="dxa"/>
+            <w:tcBorders>
+              <w:top w:val="single" w:sz="4" w:space="0" w:color="000000"/>
+              <w:left w:val="single" w:sz="4" w:space="0" w:color="000000"/>
+              <w:bottom w:val="single" w:sz="4" w:space="0" w:color="000000"/>
+              <w:right w:val="single" w:sz="4" w:space="0" w:color="000000"/>
+            </w:tcBorders>
+          </w:tcPr>
+          <w:p>
+            <w:r>
+              <w:t>2025.03.28 ., 20:00</w:t>
+            </w:r>
+          </w:p>
+        </w:tc>
+        <w:tc>
+          <w:tcPr>
+            <w:tcW w:w="1579" w:type="dxa"/>
+            <w:tcBorders>
+              <w:top w:val="single" w:sz="4" w:space="0" w:color="000000"/>
+              <w:left w:val="single" w:sz="4" w:space="0" w:color="000000"/>
+              <w:bottom w:val="single" w:sz="4" w:space="0" w:color="000000"/>
+              <w:right w:val="single" w:sz="4" w:space="0" w:color="000000"/>
+            </w:tcBorders>
+          </w:tcPr>
+          <w:p>
+            <w:r>
+              <w:t>1 óra</w:t>
+            </w:r>
+          </w:p>
+        </w:tc>
+        <w:tc>
+          <w:tcPr>
+            <w:tcW w:w="1701" w:type="dxa"/>
+            <w:tcBorders>
+              <w:top w:val="single" w:sz="4" w:space="0" w:color="000000"/>
+              <w:left w:val="single" w:sz="4" w:space="0" w:color="000000"/>
+              <w:bottom w:val="single" w:sz="4" w:space="0" w:color="000000"/>
+              <w:right w:val="single" w:sz="4" w:space="0" w:color="000000"/>
+            </w:tcBorders>
+          </w:tcPr>
+          <w:p>
+            <w:r>
+              <w:t>Kohár</w:t>
+            </w:r>
+          </w:p>
+        </w:tc>
+        <w:tc>
+          <w:tcPr>
+            <w:tcW w:w="3685" w:type="dxa"/>
+            <w:tcBorders>
+              <w:top w:val="single" w:sz="4" w:space="0" w:color="000000"/>
+              <w:left w:val="single" w:sz="4" w:space="0" w:color="000000"/>
+              <w:bottom w:val="single" w:sz="4" w:space="0" w:color="000000"/>
+              <w:right w:val="single" w:sz="4" w:space="0" w:color="000000"/>
+            </w:tcBorders>
+          </w:tcPr>
+          <w:p>
+            <w:r>
+              <w:t>Tevékenység:</w:t>
+            </w:r>
+          </w:p>
+          <w:p>
+            <w:pPr>
+              <w:numPr>
+                <w:ilvl w:val="0"/>
+                <w:numId w:val="6"/>
+              </w:numPr>
+            </w:pPr>
+            <w:r>
+              <w:t>Kimeneti nyelv definiálása</w:t>
+            </w:r>
+          </w:p>
+          <w:p>
+            <w:pPr>
+              <w:numPr>
+                <w:ilvl w:val="0"/>
+                <w:numId w:val="6"/>
+              </w:numPr>
+            </w:pPr>
+            <w:r>
+              <w:t>Osztálydiagramok exportálása</w:t>
+            </w:r>
+          </w:p>
+        </w:tc>
+      </w:tr>
+      <w:tr>
+        <w:tc>
+          <w:tcPr>
+            <w:tcW w:w="2215" w:type="dxa"/>
+            <w:tcBorders>
+              <w:top w:val="single" w:sz="4" w:space="0" w:color="000000"/>
+              <w:left w:val="single" w:sz="4" w:space="0" w:color="000000"/>
+              <w:bottom w:val="single" w:sz="4" w:space="0" w:color="000000"/>
+              <w:right w:val="single" w:sz="4" w:space="0" w:color="000000"/>
+            </w:tcBorders>
+          </w:tcPr>
+          <w:p>
+            <w:r>
+              <w:lastRenderedPageBreak/>
+              <w:t>2025.03.28 ., 20:00</w:t>
+            </w:r>
+          </w:p>
+        </w:tc>
+        <w:tc>
+          <w:tcPr>
+            <w:tcW w:w="1579" w:type="dxa"/>
+            <w:tcBorders>
+              <w:top w:val="single" w:sz="4" w:space="0" w:color="000000"/>
+              <w:left w:val="single" w:sz="4" w:space="0" w:color="000000"/>
+              <w:bottom w:val="single" w:sz="4" w:space="0" w:color="000000"/>
+              <w:right w:val="single" w:sz="4" w:space="0" w:color="000000"/>
+            </w:tcBorders>
+          </w:tcPr>
+          <w:p>
+            <w:r>
+              <w:t>30 perc</w:t>
+            </w:r>
+          </w:p>
+        </w:tc>
+        <w:tc>
+          <w:tcPr>
+            <w:tcW w:w="1701" w:type="dxa"/>
+            <w:tcBorders>
+              <w:top w:val="single" w:sz="4" w:space="0" w:color="000000"/>
+              <w:left w:val="single" w:sz="4" w:space="0" w:color="000000"/>
+              <w:bottom w:val="single" w:sz="4" w:space="0" w:color="000000"/>
+              <w:right w:val="single" w:sz="4" w:space="0" w:color="000000"/>
+            </w:tcBorders>
+          </w:tcPr>
+          <w:p>
+            <w:r>
+              <w:t>Bencze</w:t>
+            </w:r>
+          </w:p>
+        </w:tc>
+        <w:tc>
+          <w:tcPr>
+            <w:tcW w:w="3685" w:type="dxa"/>
+            <w:tcBorders>
+              <w:top w:val="single" w:sz="4" w:space="0" w:color="000000"/>
+              <w:left w:val="single" w:sz="4" w:space="0" w:color="000000"/>
+              <w:bottom w:val="single" w:sz="4" w:space="0" w:color="000000"/>
+              <w:right w:val="single" w:sz="4" w:space="0" w:color="000000"/>
+            </w:tcBorders>
+          </w:tcPr>
+          <w:p>
+            <w:r>
+              <w:t>Tevékenység:</w:t>
+            </w:r>
+          </w:p>
+          <w:p>
+            <w:pPr>
+              <w:numPr>
+                <w:ilvl w:val="0"/>
+                <w:numId w:val="6"/>
+              </w:numPr>
+            </w:pPr>
+            <w:r>
+              <w:t>A vonatkozó use-casekben és test-casekben hibák javítása</w:t>
+            </w:r>
+          </w:p>
+        </w:tc>
+      </w:tr>
+      <w:tr>
+        <w:tc>
+          <w:tcPr>
+            <w:tcW w:w="2215" w:type="dxa"/>
+            <w:tcBorders>
+              <w:top w:val="single" w:sz="4" w:space="0" w:color="000000"/>
+              <w:left w:val="single" w:sz="4" w:space="0" w:color="000000"/>
+              <w:bottom w:val="single" w:sz="4" w:space="0" w:color="000000"/>
+              <w:right w:val="single" w:sz="4" w:space="0" w:color="000000"/>
+            </w:tcBorders>
+          </w:tcPr>
+          <w:p>
+            <w:r>
+              <w:t>2025.03.28 ., 21:00</w:t>
+            </w:r>
+          </w:p>
+        </w:tc>
+        <w:tc>
+          <w:tcPr>
+            <w:tcW w:w="1579" w:type="dxa"/>
+            <w:tcBorders>
+              <w:top w:val="single" w:sz="4" w:space="0" w:color="000000"/>
+              <w:left w:val="single" w:sz="4" w:space="0" w:color="000000"/>
+              <w:bottom w:val="single" w:sz="4" w:space="0" w:color="000000"/>
+              <w:right w:val="single" w:sz="4" w:space="0" w:color="000000"/>
+            </w:tcBorders>
+          </w:tcPr>
+          <w:p>
+            <w:r>
+              <w:t>1 óra</w:t>
+            </w:r>
+          </w:p>
+        </w:tc>
+        <w:tc>
+          <w:tcPr>
+            <w:tcW w:w="1701" w:type="dxa"/>
+            <w:tcBorders>
+              <w:top w:val="single" w:sz="4" w:space="0" w:color="000000"/>
+              <w:left w:val="single" w:sz="4" w:space="0" w:color="000000"/>
+              <w:bottom w:val="single" w:sz="4" w:space="0" w:color="000000"/>
+              <w:right w:val="single" w:sz="4" w:space="0" w:color="000000"/>
+            </w:tcBorders>
+          </w:tcPr>
+          <w:p>
+            <w:r>
+              <w:t>Guzmics</w:t>
+            </w:r>
+          </w:p>
+        </w:tc>
+        <w:tc>
+          <w:tcPr>
+            <w:tcW w:w="3685" w:type="dxa"/>
+            <w:tcBorders>
+              <w:top w:val="single" w:sz="4" w:space="0" w:color="000000"/>
+              <w:left w:val="single" w:sz="4" w:space="0" w:color="000000"/>
+              <w:bottom w:val="single" w:sz="4" w:space="0" w:color="000000"/>
+              <w:right w:val="single" w:sz="4" w:space="0" w:color="000000"/>
+            </w:tcBorders>
+          </w:tcPr>
+          <w:p>
+            <w:r>
+              <w:t>Tevékenység:</w:t>
+            </w:r>
+          </w:p>
+          <w:p>
+            <w:r>
+              <w:t>A vonatkozó use-casek és test-casek további kidolgozása</w:t>
+            </w:r>
+          </w:p>
+        </w:tc>
+      </w:tr>
+      <w:tr>
+        <w:tc>
+          <w:tcPr>
+            <w:tcW w:w="2215" w:type="dxa"/>
+            <w:tcBorders>
+              <w:top w:val="single" w:sz="4" w:space="0" w:color="000000"/>
+              <w:left w:val="single" w:sz="4" w:space="0" w:color="000000"/>
+              <w:bottom w:val="single" w:sz="4" w:space="0" w:color="000000"/>
+              <w:right w:val="single" w:sz="4" w:space="0" w:color="000000"/>
+            </w:tcBorders>
+          </w:tcPr>
+          <w:p>
+            <w:r>
+              <w:t>2025.03.29 ., 13:00</w:t>
+            </w:r>
+          </w:p>
+        </w:tc>
+        <w:tc>
+          <w:tcPr>
+            <w:tcW w:w="1579" w:type="dxa"/>
+            <w:tcBorders>
+              <w:top w:val="single" w:sz="4" w:space="0" w:color="000000"/>
+              <w:left w:val="single" w:sz="4" w:space="0" w:color="000000"/>
+              <w:bottom w:val="single" w:sz="4" w:space="0" w:color="000000"/>
+              <w:right w:val="single" w:sz="4" w:space="0" w:color="000000"/>
+            </w:tcBorders>
+          </w:tcPr>
+          <w:p>
+            <w:r>
+              <w:t>3 óra 30 perc</w:t>
+            </w:r>
+          </w:p>
+        </w:tc>
+        <w:tc>
+          <w:tcPr>
+            <w:tcW w:w="1701" w:type="dxa"/>
+            <w:tcBorders>
+              <w:top w:val="single" w:sz="4" w:space="0" w:color="000000"/>
+              <w:left w:val="single" w:sz="4" w:space="0" w:color="000000"/>
+              <w:bottom w:val="single" w:sz="4" w:space="0" w:color="000000"/>
+              <w:right w:val="single" w:sz="4" w:space="0" w:color="000000"/>
+            </w:tcBorders>
+          </w:tcPr>
+          <w:p>
+            <w:r>
+              <w:t>Taba</w:t>
+            </w:r>
+          </w:p>
+        </w:tc>
+        <w:tc>
+          <w:tcPr>
+            <w:tcW w:w="3685" w:type="dxa"/>
+            <w:tcBorders>
+              <w:top w:val="single" w:sz="4" w:space="0" w:color="000000"/>
+              <w:left w:val="single" w:sz="4" w:space="0" w:color="000000"/>
+              <w:bottom w:val="single" w:sz="4" w:space="0" w:color="000000"/>
+              <w:right w:val="single" w:sz="4" w:space="0" w:color="000000"/>
+            </w:tcBorders>
+          </w:tcPr>
+          <w:p>
+            <w:r>
+              <w:t>Tevékenység:</w:t>
+            </w:r>
+          </w:p>
+          <w:p>
+            <w:pPr>
+              <w:numPr>
+                <w:ilvl w:val="0"/>
+                <w:numId w:val="6"/>
+              </w:numPr>
+            </w:pPr>
+            <w:r>
+              <w:t>A vonatkozó use-casek és test-casek továbbfejlesztése</w:t>
+            </w:r>
+          </w:p>
+          <w:p>
+            <w:pPr>
+              <w:numPr>
+                <w:ilvl w:val="0"/>
+                <w:numId w:val="6"/>
+              </w:numPr>
+            </w:pPr>
+            <w:r>
+              <w:t>Objektumkatalógus módosítása</w:t>
+            </w:r>
+          </w:p>
+        </w:tc>
+      </w:tr>
+      <w:tr>
+        <w:tc>
+          <w:tcPr>
+            <w:tcW w:w="2215" w:type="dxa"/>
+            <w:tcBorders>
+              <w:top w:val="single" w:sz="4" w:space="0" w:color="000000"/>
+              <w:left w:val="single" w:sz="4" w:space="0" w:color="000000"/>
+              <w:bottom w:val="single" w:sz="4" w:space="0" w:color="000000"/>
+              <w:right w:val="single" w:sz="4" w:space="0" w:color="000000"/>
+            </w:tcBorders>
+          </w:tcPr>
+          <w:p>
+            <w:r>
+              <w:t>2025.03.29 ., 14:00</w:t>
+            </w:r>
+          </w:p>
+        </w:tc>
+        <w:tc>
+          <w:tcPr>
+            <w:tcW w:w="1579" w:type="dxa"/>
+            <w:tcBorders>
+              <w:top w:val="single" w:sz="4" w:space="0" w:color="000000"/>
+              <w:left w:val="single" w:sz="4" w:space="0" w:color="000000"/>
+              <w:bottom w:val="single" w:sz="4" w:space="0" w:color="000000"/>
+              <w:right w:val="single" w:sz="4" w:space="0" w:color="000000"/>
+            </w:tcBorders>
+          </w:tcPr>
+          <w:p>
+            <w:r>
+              <w:t>1 óra</w:t>
+            </w:r>
+          </w:p>
+        </w:tc>
+        <w:tc>
+          <w:tcPr>
+            <w:tcW w:w="1701" w:type="dxa"/>
+            <w:tcBorders>
+              <w:top w:val="single" w:sz="4" w:space="0" w:color="000000"/>
+              <w:left w:val="single" w:sz="4" w:space="0" w:color="000000"/>
+              <w:bottom w:val="single" w:sz="4" w:space="0" w:color="000000"/>
+              <w:right w:val="single" w:sz="4" w:space="0" w:color="000000"/>
+            </w:tcBorders>
+          </w:tcPr>
+          <w:p>
+            <w:r>
+              <w:t>Rakos</w:t>
+            </w:r>
+          </w:p>
+        </w:tc>
+        <w:tc>
+          <w:tcPr>
+            <w:tcW w:w="3685" w:type="dxa"/>
+            <w:tcBorders>
+              <w:top w:val="single" w:sz="4" w:space="0" w:color="000000"/>
+              <w:left w:val="single" w:sz="4" w:space="0" w:color="000000"/>
+              <w:bottom w:val="single" w:sz="4" w:space="0" w:color="000000"/>
+              <w:right w:val="single" w:sz="4" w:space="0" w:color="000000"/>
+            </w:tcBorders>
+          </w:tcPr>
+          <w:p>
+            <w:r>
+              <w:t>Tevékenység:</w:t>
+            </w:r>
+          </w:p>
+          <w:p>
+            <w:pPr>
+              <w:numPr>
+                <w:ilvl w:val="0"/>
+                <w:numId w:val="6"/>
+              </w:numPr>
+            </w:pPr>
+            <w:r>
+              <w:t>A vonatkozó use-casek és test-casek javítása, helyesírási hibák javítása</w:t>
+            </w:r>
+          </w:p>
+        </w:tc>
+      </w:tr>
+      <w:tr>
+        <w:tc>
+          <w:tcPr>
+            <w:tcW w:w="2215" w:type="dxa"/>
+            <w:tcBorders>
+              <w:top w:val="single" w:sz="4" w:space="0" w:color="000000"/>
+              <w:left w:val="single" w:sz="4" w:space="0" w:color="000000"/>
+              <w:bottom w:val="single" w:sz="4" w:space="0" w:color="000000"/>
+              <w:right w:val="single" w:sz="4" w:space="0" w:color="000000"/>
+            </w:tcBorders>
+          </w:tcPr>
+          <w:p>
+            <w:r>
+              <w:t>2025.03.29 ., 16:00</w:t>
+            </w:r>
+          </w:p>
+        </w:tc>
+        <w:tc>
+          <w:tcPr>
+            <w:tcW w:w="1579" w:type="dxa"/>
+            <w:tcBorders>
+              <w:top w:val="single" w:sz="4" w:space="0" w:color="000000"/>
+              <w:left w:val="single" w:sz="4" w:space="0" w:color="000000"/>
+              <w:bottom w:val="single" w:sz="4" w:space="0" w:color="000000"/>
+              <w:right w:val="single" w:sz="4" w:space="0" w:color="000000"/>
+            </w:tcBorders>
+          </w:tcPr>
+          <w:p>
+            <w:r>
+              <w:t>1 óra</w:t>
+            </w:r>
+          </w:p>
+        </w:tc>
+        <w:tc>
+          <w:tcPr>
+            <w:tcW w:w="1701" w:type="dxa"/>
+            <w:tcBorders>
+              <w:top w:val="single" w:sz="4" w:space="0" w:color="000000"/>
+              <w:left w:val="single" w:sz="4" w:space="0" w:color="000000"/>
+              <w:bottom w:val="single" w:sz="4" w:space="0" w:color="000000"/>
+              <w:right w:val="single" w:sz="4" w:space="0" w:color="000000"/>
+            </w:tcBorders>
+          </w:tcPr>
+          <w:p>
+            <w:r>
+              <w:t>Guzmics</w:t>
+            </w:r>
+          </w:p>
+        </w:tc>
+        <w:tc>
+          <w:tcPr>
+            <w:tcW w:w="3685" w:type="dxa"/>
+            <w:tcBorders>
+              <w:top w:val="single" w:sz="4" w:space="0" w:color="000000"/>
+              <w:left w:val="single" w:sz="4" w:space="0" w:color="000000"/>
+              <w:bottom w:val="single" w:sz="4" w:space="0" w:color="000000"/>
+              <w:right w:val="single" w:sz="4" w:space="0" w:color="000000"/>
+            </w:tcBorders>
+          </w:tcPr>
+          <w:p>
+            <w:r>
+              <w:t>Tevékenység:</w:t>
+            </w:r>
+          </w:p>
+          <w:p>
+            <w:r>
+              <w:t>A vonatkozó use-casek és test-casek további kidolgozása</w:t>
+            </w:r>
+          </w:p>
+        </w:tc>
+      </w:tr>
+      <w:tr>
+        <w:tc>
+          <w:tcPr>
+            <w:tcW w:w="2215" w:type="dxa"/>
+            <w:tcBorders>
+              <w:top w:val="single" w:sz="4" w:space="0" w:color="000000"/>
+              <w:left w:val="single" w:sz="4" w:space="0" w:color="000000"/>
+              <w:bottom w:val="single" w:sz="4" w:space="0" w:color="000000"/>
+              <w:right w:val="single" w:sz="4" w:space="0" w:color="000000"/>
+            </w:tcBorders>
+          </w:tcPr>
+          <w:p>
+            <w:r>
+              <w:t>2025.03.29 ., 17:00</w:t>
+            </w:r>
+          </w:p>
+        </w:tc>
+        <w:tc>
+          <w:tcPr>
+            <w:tcW w:w="1579" w:type="dxa"/>
+            <w:tcBorders>
+              <w:top w:val="single" w:sz="4" w:space="0" w:color="000000"/>
+              <w:left w:val="single" w:sz="4" w:space="0" w:color="000000"/>
+              <w:bottom w:val="single" w:sz="4" w:space="0" w:color="000000"/>
+              <w:right w:val="single" w:sz="4" w:space="0" w:color="000000"/>
+            </w:tcBorders>
+          </w:tcPr>
+          <w:p>
+            <w:r>
+              <w:t>1 óra</w:t>
+            </w:r>
+          </w:p>
+        </w:tc>
+        <w:tc>
+          <w:tcPr>
+            <w:tcW w:w="1701" w:type="dxa"/>
+            <w:tcBorders>
+              <w:top w:val="single" w:sz="4" w:space="0" w:color="000000"/>
+              <w:left w:val="single" w:sz="4" w:space="0" w:color="000000"/>
+              <w:bottom w:val="single" w:sz="4" w:space="0" w:color="000000"/>
+              <w:right w:val="single" w:sz="4" w:space="0" w:color="000000"/>
+            </w:tcBorders>
+          </w:tcPr>
+          <w:p>
+            <w:r>
+              <w:t>Bencze</w:t>
+            </w:r>
+          </w:p>
+          <w:p>
+            <w:r>
+              <w:t>Guzmics</w:t>
+            </w:r>
+          </w:p>
+          <w:p>
+            <w:r>
+              <w:t>Kohár</w:t>
+            </w:r>
+          </w:p>
+          <w:p>
+            <w:r>
+              <w:t>Rakos</w:t>
+            </w:r>
+          </w:p>
+          <w:p>
+            <w:r>
+              <w:t>Taba</w:t>
+            </w:r>
+          </w:p>
+        </w:tc>
+        <w:tc>
+          <w:tcPr>
+            <w:tcW w:w="3685" w:type="dxa"/>
+            <w:tcBorders>
+              <w:top w:val="single" w:sz="4" w:space="0" w:color="000000"/>
+              <w:left w:val="single" w:sz="4" w:space="0" w:color="000000"/>
+              <w:bottom w:val="single" w:sz="4" w:space="0" w:color="000000"/>
+              <w:right w:val="single" w:sz="4" w:space="0" w:color="000000"/>
+            </w:tcBorders>
+          </w:tcPr>
+          <w:p>
+            <w:r>
+              <w:t>Értekezlet.</w:t>
+            </w:r>
+          </w:p>
+          <w:p>
+            <w:r>
+              <w:t>Döntések:</w:t>
+            </w:r>
+          </w:p>
+          <w:p>
+            <w:pPr>
+              <w:numPr>
+                <w:ilvl w:val="0"/>
+                <w:numId w:val="6"/>
+              </w:numPr>
+            </w:pPr>
+            <w:r>
+              <w:t>Javasolt nyelvi elemekkel kiegészíteni a use-caseket</w:t>
+            </w:r>
+          </w:p>
+          <w:p>
+            <w:pPr>
+              <w:numPr>
+                <w:ilvl w:val="0"/>
+                <w:numId w:val="6"/>
+              </w:numPr>
+            </w:pPr>
+            <w:r>
+              <w:t>Pontosítani és összehasonlítani a use-caseket és test-caseket</w:t>
+            </w:r>
+          </w:p>
+        </w:tc>
+      </w:tr>
+      <w:tr>
+        <w:tc>
+          <w:tcPr>
+            <w:tcW w:w="2215" w:type="dxa"/>
+            <w:tcBorders>
+              <w:top w:val="single" w:sz="4" w:space="0" w:color="000000"/>
+              <w:left w:val="single" w:sz="4" w:space="0" w:color="000000"/>
+              <w:bottom w:val="single" w:sz="4" w:space="0" w:color="000000"/>
+              <w:right w:val="single" w:sz="4" w:space="0" w:color="000000"/>
+            </w:tcBorders>
+          </w:tcPr>
+          <w:p>
+            <w:r>
+              <w:t>2025.03.29 ., 19:00</w:t>
+            </w:r>
+          </w:p>
+        </w:tc>
+        <w:tc>
+          <w:tcPr>
+            <w:tcW w:w="1579" w:type="dxa"/>
+            <w:tcBorders>
+              <w:top w:val="single" w:sz="4" w:space="0" w:color="000000"/>
+              <w:left w:val="single" w:sz="4" w:space="0" w:color="000000"/>
+              <w:bottom w:val="single" w:sz="4" w:space="0" w:color="000000"/>
+              <w:right w:val="single" w:sz="4" w:space="0" w:color="000000"/>
+            </w:tcBorders>
+          </w:tcPr>
+          <w:p>
+            <w:r>
+              <w:t>30 perc</w:t>
+            </w:r>
+          </w:p>
+        </w:tc>
+        <w:tc>
+          <w:tcPr>
+            <w:tcW w:w="1701" w:type="dxa"/>
+            <w:tcBorders>
+              <w:top w:val="single" w:sz="4" w:space="0" w:color="000000"/>
+              <w:left w:val="single" w:sz="4" w:space="0" w:color="000000"/>
+              <w:bottom w:val="single" w:sz="4" w:space="0" w:color="000000"/>
+              <w:right w:val="single" w:sz="4" w:space="0" w:color="000000"/>
+            </w:tcBorders>
+          </w:tcPr>
+          <w:p>
+            <w:r>
+              <w:t>Kohár</w:t>
+            </w:r>
+          </w:p>
+        </w:tc>
+        <w:tc>
+          <w:tcPr>
+            <w:tcW w:w="3685" w:type="dxa"/>
+            <w:tcBorders>
+              <w:top w:val="single" w:sz="4" w:space="0" w:color="000000"/>
+              <w:left w:val="single" w:sz="4" w:space="0" w:color="000000"/>
+              <w:bottom w:val="single" w:sz="4" w:space="0" w:color="000000"/>
+              <w:right w:val="single" w:sz="4" w:space="0" w:color="000000"/>
+            </w:tcBorders>
+          </w:tcPr>
+          <w:p>
+            <w:r>
+              <w:t>Tevékenység:</w:t>
+            </w:r>
+          </w:p>
+          <w:p>
+            <w:pPr>
+              <w:numPr>
+                <w:ilvl w:val="0"/>
+                <w:numId w:val="6"/>
+              </w:numPr>
+            </w:pPr>
+            <w:r>
+              <w:t>Osztálykatalógus átnézése</w:t>
+            </w:r>
+          </w:p>
+        </w:tc>
+      </w:tr>
+      <w:tr>
+        <w:tc>
+          <w:tcPr>
+            <w:tcW w:w="2215" w:type="dxa"/>
+            <w:tcBorders>
+              <w:top w:val="single" w:sz="4" w:space="0" w:color="000000"/>
+              <w:left w:val="single" w:sz="4" w:space="0" w:color="000000"/>
+              <w:bottom w:val="single" w:sz="4" w:space="0" w:color="000000"/>
+              <w:right w:val="single" w:sz="4" w:space="0" w:color="000000"/>
+            </w:tcBorders>
+          </w:tcPr>
+          <w:p>
+            <w:r>
+              <w:t>2025.03.30 ., 2:00</w:t>
+            </w:r>
+          </w:p>
+        </w:tc>
+        <w:tc>
+          <w:tcPr>
+            <w:tcW w:w="1579" w:type="dxa"/>
+            <w:tcBorders>
+              <w:top w:val="single" w:sz="4" w:space="0" w:color="000000"/>
+              <w:left w:val="single" w:sz="4" w:space="0" w:color="000000"/>
+              <w:bottom w:val="single" w:sz="4" w:space="0" w:color="000000"/>
+              <w:right w:val="single" w:sz="4" w:space="0" w:color="000000"/>
+            </w:tcBorders>
+          </w:tcPr>
+          <w:p>
+            <w:r>
+              <w:t>30 perc</w:t>
+            </w:r>
+          </w:p>
+        </w:tc>
+        <w:tc>
+          <w:tcPr>
+            <w:tcW w:w="1701" w:type="dxa"/>
+            <w:tcBorders>
+              <w:top w:val="single" w:sz="4" w:space="0" w:color="000000"/>
+              <w:left w:val="single" w:sz="4" w:space="0" w:color="000000"/>
+              <w:bottom w:val="single" w:sz="4" w:space="0" w:color="000000"/>
+              <w:right w:val="single" w:sz="4" w:space="0" w:color="000000"/>
+            </w:tcBorders>
+          </w:tcPr>
+          <w:p>
+            <w:r>
+              <w:t>Bencze</w:t>
+            </w:r>
+          </w:p>
+        </w:tc>
+        <w:tc>
+          <w:tcPr>
+            <w:tcW w:w="3685" w:type="dxa"/>
+            <w:tcBorders>
+              <w:top w:val="single" w:sz="4" w:space="0" w:color="000000"/>
+              <w:left w:val="single" w:sz="4" w:space="0" w:color="000000"/>
+              <w:bottom w:val="single" w:sz="4" w:space="0" w:color="000000"/>
+              <w:right w:val="single" w:sz="4" w:space="0" w:color="000000"/>
+            </w:tcBorders>
+          </w:tcPr>
+          <w:p>
+            <w:r>
+              <w:t>Tevékenység:</w:t>
+            </w:r>
+          </w:p>
+          <w:p>
+            <w:pPr>
+              <w:numPr>
+                <w:ilvl w:val="0"/>
+                <w:numId w:val="6"/>
+              </w:numPr>
+            </w:pPr>
+            <w:r>
+              <w:t>A vonatkozó use-casek és test-casek további kidolgozása</w:t>
+            </w:r>
+          </w:p>
+          <w:p>
+            <w:pPr>
+              <w:numPr>
+                <w:ilvl w:val="0"/>
+                <w:numId w:val="6"/>
+              </w:numPr>
+            </w:pPr>
+            <w:r>
+              <w:t>Bemenetek leírása</w:t>
+            </w:r>
+          </w:p>
+        </w:tc>
+      </w:tr>
+      <w:tr>
+        <w:tc>
+          <w:tcPr>
+            <w:tcW w:w="2215" w:type="dxa"/>
+            <w:tcBorders>
+              <w:top w:val="single" w:sz="4" w:space="0" w:color="000000"/>
+              <w:left w:val="single" w:sz="4" w:space="0" w:color="000000"/>
+              <w:bottom w:val="single" w:sz="4" w:space="0" w:color="000000"/>
+              <w:right w:val="single" w:sz="4" w:space="0" w:color="000000"/>
+            </w:tcBorders>
+          </w:tcPr>
+          <w:p>
+            <w:r>
+              <w:t>2025.03.30 ., 7:00</w:t>
+            </w:r>
+          </w:p>
+        </w:tc>
+        <w:tc>
+          <w:tcPr>
+            <w:tcW w:w="1579" w:type="dxa"/>
+            <w:tcBorders>
+              <w:top w:val="single" w:sz="4" w:space="0" w:color="000000"/>
+              <w:left w:val="single" w:sz="4" w:space="0" w:color="000000"/>
+              <w:bottom w:val="single" w:sz="4" w:space="0" w:color="000000"/>
+              <w:right w:val="single" w:sz="4" w:space="0" w:color="000000"/>
+            </w:tcBorders>
+          </w:tcPr>
+          <w:p>
+            <w:r>
+              <w:t>3 óra</w:t>
+            </w:r>
+          </w:p>
+        </w:tc>
+        <w:tc>
+          <w:tcPr>
+            <w:tcW w:w="1701" w:type="dxa"/>
+            <w:tcBorders>
+              <w:top w:val="single" w:sz="4" w:space="0" w:color="000000"/>
+              <w:left w:val="single" w:sz="4" w:space="0" w:color="000000"/>
+              <w:bottom w:val="single" w:sz="4" w:space="0" w:color="000000"/>
+              <w:right w:val="single" w:sz="4" w:space="0" w:color="000000"/>
+            </w:tcBorders>
+          </w:tcPr>
+          <w:p>
+            <w:r>
+              <w:t>Guzmics</w:t>
+            </w:r>
+          </w:p>
+        </w:tc>
+        <w:tc>
+          <w:tcPr>
+            <w:tcW w:w="3685" w:type="dxa"/>
+            <w:tcBorders>
+              <w:top w:val="single" w:sz="4" w:space="0" w:color="000000"/>
+              <w:left w:val="single" w:sz="4" w:space="0" w:color="000000"/>
+              <w:bottom w:val="single" w:sz="4" w:space="0" w:color="000000"/>
+              <w:right w:val="single" w:sz="4" w:space="0" w:color="000000"/>
+            </w:tcBorders>
+          </w:tcPr>
+          <w:p>
+            <w:r>
+              <w:t>Tevékenység:</w:t>
+            </w:r>
+          </w:p>
+          <w:p>
+            <w:pPr>
+              <w:numPr>
+                <w:ilvl w:val="0"/>
+                <w:numId w:val="6"/>
+              </w:numPr>
+            </w:pPr>
+            <w:r>
+              <w:t>A vonatkozó use-casek és test-casek további kidolgozása</w:t>
+            </w:r>
+          </w:p>
+          <w:p>
+            <w:pPr>
+              <w:numPr>
+                <w:ilvl w:val="0"/>
+                <w:numId w:val="6"/>
+              </w:numPr>
+            </w:pPr>
+            <w:r>
+              <w:t>Bemenetek leírása</w:t>
+            </w:r>
+          </w:p>
+        </w:tc>
+      </w:tr>
+      <w:tr>
+        <w:tc>
+          <w:tcPr>
+            <w:tcW w:w="2215" w:type="dxa"/>
+            <w:tcBorders>
+              <w:top w:val="single" w:sz="4" w:space="0" w:color="000000"/>
+              <w:left w:val="single" w:sz="4" w:space="0" w:color="000000"/>
+              <w:bottom w:val="single" w:sz="4" w:space="0" w:color="000000"/>
+              <w:right w:val="single" w:sz="4" w:space="0" w:color="000000"/>
+            </w:tcBorders>
+          </w:tcPr>
+          <w:p>
+            <w:r>
+              <w:t>2025.03.30 ., 8:00</w:t>
+            </w:r>
+          </w:p>
+        </w:tc>
+        <w:tc>
+          <w:tcPr>
+            <w:tcW w:w="1579" w:type="dxa"/>
+            <w:tcBorders>
+              <w:top w:val="single" w:sz="4" w:space="0" w:color="000000"/>
+              <w:left w:val="single" w:sz="4" w:space="0" w:color="000000"/>
+              <w:bottom w:val="single" w:sz="4" w:space="0" w:color="000000"/>
+              <w:right w:val="single" w:sz="4" w:space="0" w:color="000000"/>
+            </w:tcBorders>
+          </w:tcPr>
+          <w:p>
+            <w:r>
+              <w:t>30 perc</w:t>
+            </w:r>
+          </w:p>
+        </w:tc>
+        <w:tc>
+          <w:tcPr>
+            <w:tcW w:w="1701" w:type="dxa"/>
+            <w:tcBorders>
+              <w:top w:val="single" w:sz="4" w:space="0" w:color="000000"/>
+              <w:left w:val="single" w:sz="4" w:space="0" w:color="000000"/>
+              <w:bottom w:val="single" w:sz="4" w:space="0" w:color="000000"/>
+              <w:right w:val="single" w:sz="4" w:space="0" w:color="000000"/>
+            </w:tcBorders>
+          </w:tcPr>
+          <w:p>
+            <w:r>
+              <w:t>Rakos</w:t>
+            </w:r>
+          </w:p>
+        </w:tc>
+        <w:tc>
+          <w:tcPr>
+            <w:tcW w:w="3685" w:type="dxa"/>
+            <w:tcBorders>
+              <w:top w:val="single" w:sz="4" w:space="0" w:color="000000"/>
+              <w:left w:val="single" w:sz="4" w:space="0" w:color="000000"/>
+              <w:bottom w:val="single" w:sz="4" w:space="0" w:color="000000"/>
+              <w:right w:val="single" w:sz="4" w:space="0" w:color="000000"/>
+            </w:tcBorders>
+          </w:tcPr>
+          <w:p>
+            <w:r>
+              <w:t>Tevékenység:</w:t>
+            </w:r>
+          </w:p>
+          <w:p>
+            <w:pPr>
+              <w:numPr>
+                <w:ilvl w:val="0"/>
+                <w:numId w:val="6"/>
+              </w:numPr>
+            </w:pPr>
+            <w:r>
+              <w:t>A vonatkozó use-casek és test-casek véglegesítése</w:t>
+            </w:r>
+          </w:p>
+          <w:p>
+            <w:pPr>
+              <w:numPr>
+                <w:ilvl w:val="0"/>
+                <w:numId w:val="6"/>
+              </w:numPr>
+            </w:pPr>
+            <w:r>
+              <w:t>Taba által kidolgozott use-casek és test-casek átnézése</w:t>
+            </w:r>
+          </w:p>
+        </w:tc>
+      </w:tr>
+      <w:tr>
+        <w:tc>
+          <w:tcPr>
+            <w:tcW w:w="2215" w:type="dxa"/>
+            <w:tcBorders>
+              <w:top w:val="single" w:sz="4" w:space="0" w:color="000000"/>
+              <w:left w:val="single" w:sz="4" w:space="0" w:color="000000"/>
+              <w:bottom w:val="single" w:sz="4" w:space="0" w:color="000000"/>
+              <w:right w:val="single" w:sz="4" w:space="0" w:color="000000"/>
+            </w:tcBorders>
+          </w:tcPr>
+          <w:p>
+            <w:r>
+              <w:lastRenderedPageBreak/>
+              <w:t>2025.03.30 ., 10:00</w:t>
+            </w:r>
+          </w:p>
+        </w:tc>
+        <w:tc>
+          <w:tcPr>
+            <w:tcW w:w="1579" w:type="dxa"/>
+            <w:tcBorders>
+              <w:top w:val="single" w:sz="4" w:space="0" w:color="000000"/>
+              <w:left w:val="single" w:sz="4" w:space="0" w:color="000000"/>
+              <w:bottom w:val="single" w:sz="4" w:space="0" w:color="000000"/>
+              <w:right w:val="single" w:sz="4" w:space="0" w:color="000000"/>
+            </w:tcBorders>
+          </w:tcPr>
+          <w:p>
+            <w:r>
+              <w:t>1 óra 30 perc</w:t>
+            </w:r>
+          </w:p>
+        </w:tc>
+        <w:tc>
+          <w:tcPr>
+            <w:tcW w:w="1701" w:type="dxa"/>
+            <w:tcBorders>
+              <w:top w:val="single" w:sz="4" w:space="0" w:color="000000"/>
+              <w:left w:val="single" w:sz="4" w:space="0" w:color="000000"/>
+              <w:bottom w:val="single" w:sz="4" w:space="0" w:color="000000"/>
+              <w:right w:val="single" w:sz="4" w:space="0" w:color="000000"/>
+            </w:tcBorders>
+          </w:tcPr>
+          <w:p>
+            <w:r>
+              <w:t>Taba</w:t>
+            </w:r>
+          </w:p>
+        </w:tc>
+        <w:tc>
+          <w:tcPr>
+            <w:tcW w:w="3685" w:type="dxa"/>
+            <w:tcBorders>
+              <w:top w:val="single" w:sz="4" w:space="0" w:color="000000"/>
+              <w:left w:val="single" w:sz="4" w:space="0" w:color="000000"/>
+              <w:bottom w:val="single" w:sz="4" w:space="0" w:color="000000"/>
+              <w:right w:val="single" w:sz="4" w:space="0" w:color="000000"/>
+            </w:tcBorders>
+          </w:tcPr>
+          <w:p>
+            <w:r>
+              <w:t>Tevékenység:</w:t>
+            </w:r>
+          </w:p>
+          <w:p>
+            <w:pPr>
+              <w:numPr>
+                <w:ilvl w:val="0"/>
+                <w:numId w:val="6"/>
+              </w:numPr>
+            </w:pPr>
+            <w:r>
+              <w:t>A vonatkozó bemeneti nyelv use case-enkénti kidolgozása</w:t>
+            </w:r>
+          </w:p>
+          <w:p>
+            <w:pPr>
+              <w:numPr>
+                <w:ilvl w:val="0"/>
+                <w:numId w:val="6"/>
+              </w:numPr>
+            </w:pPr>
+            <w:r>
+              <w:t xml:space="preserve">Guzmics munkájának részletes áttekintése </w:t>
+            </w:r>
+          </w:p>
+        </w:tc>
+      </w:tr>
+      <w:tr>
+        <w:tc>
+          <w:tcPr>
+            <w:tcW w:w="2215" w:type="dxa"/>
+            <w:tcBorders>
+              <w:top w:val="single" w:sz="4" w:space="0" w:color="000000"/>
+              <w:left w:val="single" w:sz="4" w:space="0" w:color="000000"/>
+              <w:bottom w:val="single" w:sz="4" w:space="0" w:color="000000"/>
+              <w:right w:val="single" w:sz="4" w:space="0" w:color="000000"/>
+            </w:tcBorders>
+          </w:tcPr>
+          <w:p>
+            <w:r>
+              <w:t>2025.03.30 ., 14:30</w:t>
+            </w:r>
+          </w:p>
+        </w:tc>
+        <w:tc>
+          <w:tcPr>
+            <w:tcW w:w="1579" w:type="dxa"/>
+            <w:tcBorders>
+              <w:top w:val="single" w:sz="4" w:space="0" w:color="000000"/>
+              <w:left w:val="single" w:sz="4" w:space="0" w:color="000000"/>
+              <w:bottom w:val="single" w:sz="4" w:space="0" w:color="000000"/>
+              <w:right w:val="single" w:sz="4" w:space="0" w:color="000000"/>
+            </w:tcBorders>
+          </w:tcPr>
+          <w:p>
+            <w:r>
+              <w:t>1 óra</w:t>
+            </w:r>
+          </w:p>
+        </w:tc>
+        <w:tc>
+          <w:tcPr>
+            <w:tcW w:w="1701" w:type="dxa"/>
+            <w:tcBorders>
+              <w:top w:val="single" w:sz="4" w:space="0" w:color="000000"/>
+              <w:left w:val="single" w:sz="4" w:space="0" w:color="000000"/>
+              <w:bottom w:val="single" w:sz="4" w:space="0" w:color="000000"/>
+              <w:right w:val="single" w:sz="4" w:space="0" w:color="000000"/>
+            </w:tcBorders>
+          </w:tcPr>
+          <w:p>
+            <w:r>
+              <w:t>Guzmics</w:t>
+            </w:r>
+          </w:p>
+        </w:tc>
+        <w:tc>
+          <w:tcPr>
+            <w:tcW w:w="3685" w:type="dxa"/>
+            <w:tcBorders>
+              <w:top w:val="single" w:sz="4" w:space="0" w:color="000000"/>
+              <w:left w:val="single" w:sz="4" w:space="0" w:color="000000"/>
+              <w:bottom w:val="single" w:sz="4" w:space="0" w:color="000000"/>
+              <w:right w:val="single" w:sz="4" w:space="0" w:color="000000"/>
+            </w:tcBorders>
+          </w:tcPr>
+          <w:p>
+            <w:r>
+              <w:t>Tevékenység:</w:t>
+            </w:r>
+          </w:p>
+          <w:p>
+            <w:pPr>
+              <w:numPr>
+                <w:ilvl w:val="0"/>
+                <w:numId w:val="6"/>
+              </w:numPr>
+            </w:pPr>
+            <w:r>
+              <w:t>Bencze munkájának részletes átnézése</w:t>
+            </w:r>
+          </w:p>
+        </w:tc>
+      </w:tr>
+      <w:tr>
+        <w:tc>
+          <w:tcPr>
+            <w:tcW w:w="2215" w:type="dxa"/>
+            <w:tcBorders>
+              <w:top w:val="single" w:sz="4" w:space="0" w:color="000000"/>
+              <w:left w:val="single" w:sz="4" w:space="0" w:color="000000"/>
+              <w:bottom w:val="single" w:sz="4" w:space="0" w:color="000000"/>
+              <w:right w:val="single" w:sz="4" w:space="0" w:color="000000"/>
+            </w:tcBorders>
+          </w:tcPr>
+          <w:p>
+            <w:r>
+              <w:t>2025.03.30 ., 16:00</w:t>
+            </w:r>
+          </w:p>
+        </w:tc>
+        <w:tc>
+          <w:tcPr>
+            <w:tcW w:w="1579" w:type="dxa"/>
+            <w:tcBorders>
+              <w:top w:val="single" w:sz="4" w:space="0" w:color="000000"/>
+              <w:left w:val="single" w:sz="4" w:space="0" w:color="000000"/>
+              <w:bottom w:val="single" w:sz="4" w:space="0" w:color="000000"/>
+              <w:right w:val="single" w:sz="4" w:space="0" w:color="000000"/>
+            </w:tcBorders>
+          </w:tcPr>
+          <w:p>
+            <w:r>
+              <w:t>1 óra</w:t>
+            </w:r>
+          </w:p>
+        </w:tc>
+        <w:tc>
+          <w:tcPr>
+            <w:tcW w:w="1701" w:type="dxa"/>
+            <w:tcBorders>
+              <w:top w:val="single" w:sz="4" w:space="0" w:color="000000"/>
+              <w:left w:val="single" w:sz="4" w:space="0" w:color="000000"/>
+              <w:bottom w:val="single" w:sz="4" w:space="0" w:color="000000"/>
+              <w:right w:val="single" w:sz="4" w:space="0" w:color="000000"/>
+            </w:tcBorders>
+          </w:tcPr>
+          <w:p>
+            <w:r>
+              <w:t>Bencze</w:t>
+            </w:r>
+          </w:p>
+          <w:p>
+            <w:r>
+              <w:t>Guzmics</w:t>
+            </w:r>
+          </w:p>
+          <w:p>
+            <w:r>
+              <w:t>Kohár</w:t>
+            </w:r>
+          </w:p>
+          <w:p>
+            <w:r>
+              <w:t>Rakos</w:t>
+            </w:r>
+          </w:p>
+          <w:p>
+            <w:r>
+              <w:t>Taba</w:t>
+            </w:r>
+          </w:p>
+        </w:tc>
+        <w:tc>
+          <w:tcPr>
+            <w:tcW w:w="3685" w:type="dxa"/>
+            <w:tcBorders>
+              <w:top w:val="single" w:sz="4" w:space="0" w:color="000000"/>
+              <w:left w:val="single" w:sz="4" w:space="0" w:color="000000"/>
+              <w:bottom w:val="single" w:sz="4" w:space="0" w:color="000000"/>
+              <w:right w:val="single" w:sz="4" w:space="0" w:color="000000"/>
+            </w:tcBorders>
+          </w:tcPr>
+          <w:p>
+            <w:r>
+              <w:t>Értekezlet.</w:t>
+            </w:r>
+          </w:p>
+          <w:p>
+            <w:r>
+              <w:t>Döntések:</w:t>
+            </w:r>
+          </w:p>
+          <w:p>
+            <w:pPr>
+              <w:numPr>
+                <w:ilvl w:val="0"/>
+                <w:numId w:val="6"/>
+              </w:numPr>
+            </w:pPr>
+            <w:r>
+              <w:t>Végleges átbeszélése a megírt use-caseknek és test-caseknek</w:t>
+            </w:r>
+          </w:p>
+          <w:p>
+            <w:pPr>
+              <w:numPr>
+                <w:ilvl w:val="0"/>
+                <w:numId w:val="6"/>
+              </w:numPr>
+            </w:pPr>
+            <w:r>
+              <w:t>Hibás vagy hiányos use-casek és test-casek észrevétele</w:t>
+            </w:r>
+          </w:p>
+        </w:tc>
+      </w:tr>
+      <w:tr>
+        <w:tc>
+          <w:tcPr>
+            <w:tcW w:w="2215" w:type="dxa"/>
+            <w:tcBorders>
+              <w:top w:val="single" w:sz="4" w:space="0" w:color="000000"/>
+              <w:left w:val="single" w:sz="4" w:space="0" w:color="000000"/>
+              <w:bottom w:val="single" w:sz="4" w:space="0" w:color="000000"/>
+              <w:right w:val="single" w:sz="4" w:space="0" w:color="000000"/>
+            </w:tcBorders>
+          </w:tcPr>
+          <w:p>
+            <w:r>
+              <w:t>2025.03.30 ., 18:00</w:t>
+            </w:r>
+          </w:p>
+        </w:tc>
+        <w:tc>
+          <w:tcPr>
+            <w:tcW w:w="1579" w:type="dxa"/>
+            <w:tcBorders>
+              <w:top w:val="single" w:sz="4" w:space="0" w:color="000000"/>
+              <w:left w:val="single" w:sz="4" w:space="0" w:color="000000"/>
+              <w:bottom w:val="single" w:sz="4" w:space="0" w:color="000000"/>
+              <w:right w:val="single" w:sz="4" w:space="0" w:color="000000"/>
+            </w:tcBorders>
+          </w:tcPr>
+          <w:p>
+            <w:r>
+              <w:t>1 óra</w:t>
+            </w:r>
+          </w:p>
+        </w:tc>
+        <w:tc>
+          <w:tcPr>
+            <w:tcW w:w="1701" w:type="dxa"/>
+            <w:tcBorders>
+              <w:top w:val="single" w:sz="4" w:space="0" w:color="000000"/>
+              <w:left w:val="single" w:sz="4" w:space="0" w:color="000000"/>
+              <w:bottom w:val="single" w:sz="4" w:space="0" w:color="000000"/>
+              <w:right w:val="single" w:sz="4" w:space="0" w:color="000000"/>
+            </w:tcBorders>
+          </w:tcPr>
+          <w:p>
+            <w:r>
+              <w:t>Taba</w:t>
+            </w:r>
+          </w:p>
+        </w:tc>
+        <w:tc>
+          <w:tcPr>
+            <w:tcW w:w="3685" w:type="dxa"/>
+            <w:tcBorders>
+              <w:top w:val="single" w:sz="4" w:space="0" w:color="000000"/>
+              <w:left w:val="single" w:sz="4" w:space="0" w:color="000000"/>
+              <w:bottom w:val="single" w:sz="4" w:space="0" w:color="000000"/>
+              <w:right w:val="single" w:sz="4" w:space="0" w:color="000000"/>
+            </w:tcBorders>
+          </w:tcPr>
+          <w:p>
+            <w:r>
+              <w:t>Tevékenység:</w:t>
+            </w:r>
+          </w:p>
+          <w:p>
+            <w:pPr>
+              <w:numPr>
+                <w:ilvl w:val="0"/>
+                <w:numId w:val="6"/>
+              </w:numPr>
+            </w:pPr>
+            <w:r>
+              <w:t>A vonatkozó use-casek és test-casek véglegesítése</w:t>
+            </w:r>
+          </w:p>
+          <w:p>
+            <w:pPr>
+              <w:numPr>
+                <w:ilvl w:val="0"/>
+                <w:numId w:val="6"/>
+              </w:numPr>
+            </w:pPr>
+            <w:r>
+              <w:t>Objektumkatalógus véglegesítése</w:t>
+            </w:r>
+          </w:p>
+        </w:tc>
+      </w:tr>
+      <w:tr>
+        <w:tc>
+          <w:tcPr>
+            <w:tcW w:w="2215" w:type="dxa"/>
+            <w:tcBorders>
+              <w:top w:val="single" w:sz="4" w:space="0" w:color="000000"/>
+              <w:left w:val="single" w:sz="4" w:space="0" w:color="000000"/>
+              <w:bottom w:val="single" w:sz="4" w:space="0" w:color="000000"/>
+              <w:right w:val="single" w:sz="4" w:space="0" w:color="000000"/>
+            </w:tcBorders>
+          </w:tcPr>
+          <w:p>
+            <w:r>
+              <w:t>2025.03.30 ., 20:00</w:t>
+            </w:r>
+          </w:p>
+        </w:tc>
+        <w:tc>
+          <w:tcPr>
+            <w:tcW w:w="1579" w:type="dxa"/>
+            <w:tcBorders>
+              <w:top w:val="single" w:sz="4" w:space="0" w:color="000000"/>
+              <w:left w:val="single" w:sz="4" w:space="0" w:color="000000"/>
+              <w:bottom w:val="single" w:sz="4" w:space="0" w:color="000000"/>
+              <w:right w:val="single" w:sz="4" w:space="0" w:color="000000"/>
+            </w:tcBorders>
+          </w:tcPr>
+          <w:p>
+            <w:r>
+              <w:t>5 perc</w:t>
+            </w:r>
+          </w:p>
+        </w:tc>
+        <w:tc>
+          <w:tcPr>
+            <w:tcW w:w="1701" w:type="dxa"/>
+            <w:tcBorders>
+              <w:top w:val="single" w:sz="4" w:space="0" w:color="000000"/>
+              <w:left w:val="single" w:sz="4" w:space="0" w:color="000000"/>
+              <w:bottom w:val="single" w:sz="4" w:space="0" w:color="000000"/>
+              <w:right w:val="single" w:sz="4" w:space="0" w:color="000000"/>
+            </w:tcBorders>
+          </w:tcPr>
+          <w:p>
+            <w:r>
+              <w:t>Kohár</w:t>
+            </w:r>
+          </w:p>
+        </w:tc>
+        <w:tc>
+          <w:tcPr>
+            <w:tcW w:w="3685" w:type="dxa"/>
+            <w:tcBorders>
+              <w:top w:val="single" w:sz="4" w:space="0" w:color="000000"/>
+              <w:left w:val="single" w:sz="4" w:space="0" w:color="000000"/>
+              <w:bottom w:val="single" w:sz="4" w:space="0" w:color="000000"/>
+              <w:right w:val="single" w:sz="4" w:space="0" w:color="000000"/>
+            </w:tcBorders>
+          </w:tcPr>
+          <w:p>
+            <w:r>
+              <w:t>Tevékenység:</w:t>
+            </w:r>
+          </w:p>
+          <w:p>
+            <w:pPr>
+              <w:numPr>
+                <w:ilvl w:val="0"/>
+                <w:numId w:val="6"/>
+              </w:numPr>
+            </w:pPr>
+            <w:r>
+              <w:t>Teszt támogató segédprogram definálása</w:t>
+            </w:r>
+          </w:p>
+        </w:tc>
+      </w:tr>
+      <w:tr>
+        <w:tc>
+          <w:tcPr>
+            <w:tcW w:w="2215" w:type="dxa"/>
+            <w:tcBorders>
+              <w:top w:val="single" w:sz="4" w:space="0" w:color="000000"/>
+              <w:left w:val="single" w:sz="4" w:space="0" w:color="000000"/>
+              <w:bottom w:val="single" w:sz="4" w:space="0" w:color="000000"/>
+              <w:right w:val="single" w:sz="4" w:space="0" w:color="000000"/>
+            </w:tcBorders>
+          </w:tcPr>
+          <w:p>
+            <w:r>
+              <w:t>2025.03.30 ., 20:00</w:t>
+            </w:r>
+          </w:p>
+        </w:tc>
+        <w:tc>
+          <w:tcPr>
+            <w:tcW w:w="1579" w:type="dxa"/>
+            <w:tcBorders>
+              <w:top w:val="single" w:sz="4" w:space="0" w:color="000000"/>
+              <w:left w:val="single" w:sz="4" w:space="0" w:color="000000"/>
+              <w:bottom w:val="single" w:sz="4" w:space="0" w:color="000000"/>
+              <w:right w:val="single" w:sz="4" w:space="0" w:color="000000"/>
+            </w:tcBorders>
+          </w:tcPr>
+          <w:p>
+            <w:r>
+              <w:t>30 perc</w:t>
+            </w:r>
+          </w:p>
+        </w:tc>
+        <w:tc>
+          <w:tcPr>
+            <w:tcW w:w="1701" w:type="dxa"/>
+            <w:tcBorders>
+              <w:top w:val="single" w:sz="4" w:space="0" w:color="000000"/>
+              <w:left w:val="single" w:sz="4" w:space="0" w:color="000000"/>
+              <w:bottom w:val="single" w:sz="4" w:space="0" w:color="000000"/>
+              <w:right w:val="single" w:sz="4" w:space="0" w:color="000000"/>
+            </w:tcBorders>
+          </w:tcPr>
+          <w:p>
+            <w:r>
+              <w:t>Bencze</w:t>
+            </w:r>
+          </w:p>
+        </w:tc>
+        <w:tc>
+          <w:tcPr>
+            <w:tcW w:w="3685" w:type="dxa"/>
+            <w:tcBorders>
+              <w:top w:val="single" w:sz="4" w:space="0" w:color="000000"/>
+              <w:left w:val="single" w:sz="4" w:space="0" w:color="000000"/>
+              <w:bottom w:val="single" w:sz="4" w:space="0" w:color="000000"/>
+              <w:right w:val="single" w:sz="4" w:space="0" w:color="000000"/>
+            </w:tcBorders>
+          </w:tcPr>
+          <w:p>
+            <w:r>
+              <w:t>Tevékenység:</w:t>
+            </w:r>
+          </w:p>
+          <w:p>
+            <w:pPr>
+              <w:numPr>
+                <w:ilvl w:val="0"/>
+                <w:numId w:val="6"/>
+              </w:numPr>
+            </w:pPr>
+            <w:r>
+              <w:t xml:space="preserve">A </w:t>
+            </w:r>
+            <w:r>
+              <w:t xml:space="preserve">A vonatkozó use-casek és test-casek </w:t>
+            </w:r>
+            <w:r>
+              <w:t>véglegesítése</w:t>
+            </w:r>
+          </w:p>
+        </w:tc>
+      </w:tr>
+      <w:tr>
+        <w:tc>
+          <w:tcPr>
+            <w:tcW w:w="2215" w:type="dxa"/>
+            <w:tcBorders>
+              <w:top w:val="single" w:sz="4" w:space="0" w:color="000000"/>
+              <w:left w:val="single" w:sz="4" w:space="0" w:color="000000"/>
+              <w:bottom w:val="single" w:sz="4" w:space="0" w:color="000000"/>
+              <w:right w:val="single" w:sz="4" w:space="0" w:color="000000"/>
+            </w:tcBorders>
+          </w:tcPr>
+          <w:p>
+            <w:r>
+              <w:t>2025.03.30 ., 22:00</w:t>
+            </w:r>
+          </w:p>
+        </w:tc>
+        <w:tc>
+          <w:tcPr>
+            <w:tcW w:w="1579" w:type="dxa"/>
+            <w:tcBorders>
+              <w:top w:val="single" w:sz="4" w:space="0" w:color="000000"/>
+              <w:left w:val="single" w:sz="4" w:space="0" w:color="000000"/>
+              <w:bottom w:val="single" w:sz="4" w:space="0" w:color="000000"/>
+              <w:right w:val="single" w:sz="4" w:space="0" w:color="000000"/>
+            </w:tcBorders>
+          </w:tcPr>
+          <w:p>
+            <w:r>
+              <w:t>1 óra</w:t>
+            </w:r>
+          </w:p>
+        </w:tc>
+        <w:tc>
+          <w:tcPr>
+            <w:tcW w:w="1701" w:type="dxa"/>
+            <w:tcBorders>
+              <w:top w:val="single" w:sz="4" w:space="0" w:color="000000"/>
+              <w:left w:val="single" w:sz="4" w:space="0" w:color="000000"/>
+              <w:bottom w:val="single" w:sz="4" w:space="0" w:color="000000"/>
+              <w:right w:val="single" w:sz="4" w:space="0" w:color="000000"/>
+            </w:tcBorders>
+          </w:tcPr>
+          <w:p>
+            <w:r>
+              <w:t>Rakos</w:t>
+            </w:r>
+          </w:p>
+        </w:tc>
+        <w:tc>
+          <w:tcPr>
+            <w:tcW w:w="3685" w:type="dxa"/>
+            <w:tcBorders>
+              <w:top w:val="single" w:sz="4" w:space="0" w:color="000000"/>
+              <w:left w:val="single" w:sz="4" w:space="0" w:color="000000"/>
+              <w:bottom w:val="single" w:sz="4" w:space="0" w:color="000000"/>
+              <w:right w:val="single" w:sz="4" w:space="0" w:color="000000"/>
+            </w:tcBorders>
+          </w:tcPr>
+          <w:p>
+            <w:r>
+              <w:t>Tevékenység:</w:t>
+            </w:r>
+          </w:p>
+          <w:p>
+            <w:pPr>
+              <w:numPr>
+                <w:ilvl w:val="0"/>
+                <w:numId w:val="6"/>
+              </w:numPr>
+            </w:pPr>
+            <w:r>
+              <w:t>A naplózás összesítése és részletes megírása</w:t>
             </w:r>
           </w:p>
         </w:tc>
       </w:tr>
     </w:tbl>
-    <w:p>
-      <w:pPr>
-        <w:pStyle w:val="Normal"/>
-        <w:rPr/>
-      </w:pPr>
-      <w:r>
-        <w:rPr/>
-      </w:r>
-    </w:p>
-    <w:p>
-      <w:pPr>
-        <w:pStyle w:val="Normal"/>
-        <w:rPr/>
-      </w:pPr>
-      <w:r>
-        <w:rPr/>
-      </w:r>
-    </w:p>
+    <w:p/>
+    <w:p/>
     <w:sectPr>
-      <w:headerReference w:type="even" r:id="rId2"/>
-      <w:headerReference w:type="default" r:id="rId3"/>
-      <w:headerReference w:type="first" r:id="rId4"/>
-      <w:footerReference w:type="even" r:id="rId5"/>
-      <w:footerReference w:type="default" r:id="rId6"/>
-      <w:footerReference w:type="first" r:id="rId7"/>
-      <w:type w:val="nextPage"/>
+      <w:headerReference w:type="even" r:id="rId7"/>
+      <w:headerReference w:type="default" r:id="rId8"/>
+      <w:footerReference w:type="even" r:id="rId9"/>
+      <w:footerReference w:type="default" r:id="rId10"/>
+      <w:headerReference w:type="first" r:id="rId11"/>
+      <w:footerReference w:type="first" r:id="rId12"/>
       <w:pgSz w:w="11906" w:h="16838"/>
-      <w:pgMar w:left="1417" w:right="1417" w:gutter="0" w:header="708" w:top="1417" w:footer="708" w:bottom="1417"/>
-      <w:pgNumType w:fmt="decimal"/>
-      <w:formProt w:val="false"/>
-      <w:textDirection w:val="lrTb"/>
-      <w:docGrid w:type="default" w:linePitch="360" w:charSpace="0"/>
+      <w:pgMar w:top="1417" w:right="1417" w:bottom="1417" w:left="1417" w:header="708" w:footer="708" w:gutter="0"/>
+      <w:cols w:space="708"/>
+      <w:formProt w:val="0"/>
+      <w:docGrid w:linePitch="360"/>
     </w:sectPr>
   </w:body>
 </w:document>
 </file>
 
+<file path=word/endnotes.xml><?xml version="1.0" encoding="utf-8"?>
+<w:endnotes xmlns:wpc="http://schemas.microsoft.com/office/word/2010/wordprocessingCanvas" xmlns:cx="http://schemas.microsoft.com/office/drawing/2014/chartex" xmlns:cx1="http://schemas.microsoft.com/office/drawing/2015/9/8/chartex" xmlns:cx2="http://schemas.microsoft.com/office/drawing/2015/10/21/chartex" xmlns:cx3="http://schemas.microsoft.com/office/drawing/2016/5/9/chartex" xmlns:cx4="http://schemas.microsoft.com/office/drawing/2016/5/10/chartex" xmlns:cx5="http://schemas.microsoft.com/office/drawing/2016/5/11/chartex" xmlns:cx6="http://schemas.microsoft.com/office/drawing/2016/5/12/chartex" xmlns:cx7="http://schemas.microsoft.com/office/drawing/2016/5/13/chartex" xmlns:cx8="http://schemas.microsoft.com/office/drawing/2016/5/14/chartex" xmlns:mc="http://schemas.openxmlformats.org/markup-compatibility/2006" xmlns:aink="http://schemas.microsoft.com/office/drawing/2016/ink" xmlns:am3d="http://schemas.microsoft.com/office/drawing/2017/model3d" xmlns:o="urn:schemas-microsoft-com:office:office" xmlns:oel="http://schemas.microsoft.com/office/2019/extlst" xmlns:r="http://schemas.openxmlformats.org/officeDocument/2006/relationships" xmlns:m="http://schemas.openxmlformats.org/officeDocument/2006/math" xmlns:v="urn:schemas-microsoft-com:vml" xmlns:wp14="http://schemas.microsoft.com/office/word/2010/wordprocessingDrawing" xmlns:wp="http://schemas.openxmlformats.org/drawingml/2006/wordprocessingDrawing" xmlns:w10="urn:schemas-microsoft-com:office:word" xmlns:w="http://schemas.openxmlformats.org/wordprocessingml/2006/main" xmlns:w14="http://schemas.microsoft.com/office/word/2010/wordml" xmlns:w15="http://schemas.microsoft.com/office/word/2012/wordml" xmlns:w16cex="http://schemas.microsoft.com/office/word/2018/wordml/cex" xmlns:w16cid="http://schemas.microsoft.com/office/word/2016/wordml/cid" xmlns:w16="http://schemas.microsoft.com/office/word/2018/wordml" xmlns:w16du="http://schemas.microsoft.com/office/word/2023/wordml/word16du" xmlns:w16sdtdh="http://schemas.microsoft.com/office/word/2020/wordml/sdtdatahash" xmlns:w16sdtfl="http://schemas.microsoft.com/office/word/2024/wordml/sdtformatlock" xmlns:w16se="http://schemas.microsoft.com/office/word/2015/wordml/symex" xmlns:wpg="http://schemas.microsoft.com/office/word/2010/wordprocessingGroup" xmlns:wpi="http://schemas.microsoft.com/office/word/2010/wordprocessingInk" xmlns:wne="http://schemas.microsoft.com/office/word/2006/wordml" xmlns:wps="http://schemas.microsoft.com/office/word/2010/wordprocessingShape" mc:Ignorable="w14 w15 w16se w16cid w16 w16cex w16sdtdh w16sdtfl w16du wp14">
+  <w:endnote w:type="separator" w:id="-1">
+    <w:p>
+      <w:r>
+        <w:separator/>
+      </w:r>
+    </w:p>
+  </w:endnote>
+  <w:endnote w:type="continuationSeparator" w:id="0">
+    <w:p>
+      <w:r>
+        <w:continuationSeparator/>
+      </w:r>
+    </w:p>
+  </w:endnote>
+</w:endnotes>
+</file>
+
 <file path=word/footer1.xml><?xml version="1.0" encoding="utf-8"?>
-<w:ftr xmlns:o="urn:schemas-microsoft-com:office:office" xmlns:r="http://schemas.openxmlformats.org/officeDocument/2006/relationships" xmlns:v="urn:schemas-microsoft-com:vml" xmlns:w="http://schemas.openxmlformats.org/wordprocessingml/2006/main" xmlns:w10="urn:schemas-microsoft-com:office:word" xmlns:wp="http://schemas.openxmlformats.org/drawingml/2006/wordprocessingDrawing" xmlns:pic="http://schemas.openxmlformats.org/drawingml/2006/picture" xmlns:wps="http://schemas.microsoft.com/office/word/2010/wordprocessingShape" xmlns:wpg="http://schemas.microsoft.com/office/word/2010/wordprocessingGroup" xmlns:mc="http://schemas.openxmlformats.org/markup-compatibility/2006" xmlns:wp14="http://schemas.microsoft.com/office/word/2010/wordprocessingDrawing" xmlns:w14="http://schemas.microsoft.com/office/word/2010/wordml" xmlns:w15="http://schemas.microsoft.com/office/word/2012/wordml" mc:Ignorable="w14 wp14 w15">
+<w:ftr xmlns:wpc="http://schemas.microsoft.com/office/word/2010/wordprocessingCanvas" xmlns:cx="http://schemas.microsoft.com/office/drawing/2014/chartex" xmlns:cx1="http://schemas.microsoft.com/office/drawing/2015/9/8/chartex" xmlns:cx2="http://schemas.microsoft.com/office/drawing/2015/10/21/chartex" xmlns:cx3="http://schemas.microsoft.com/office/drawing/2016/5/9/chartex" xmlns:cx4="http://schemas.microsoft.com/office/drawing/2016/5/10/chartex" xmlns:cx5="http://schemas.microsoft.com/office/drawing/2016/5/11/chartex" xmlns:cx6="http://schemas.microsoft.com/office/drawing/2016/5/12/chartex" xmlns:cx7="http://schemas.microsoft.com/office/drawing/2016/5/13/chartex" xmlns:cx8="http://schemas.microsoft.com/office/drawing/2016/5/14/chartex" xmlns:mc="http://schemas.openxmlformats.org/markup-compatibility/2006" xmlns:aink="http://schemas.microsoft.com/office/drawing/2016/ink" xmlns:am3d="http://schemas.microsoft.com/office/drawing/2017/model3d" xmlns:o="urn:schemas-microsoft-com:office:office" xmlns:oel="http://schemas.microsoft.com/office/2019/extlst" xmlns:r="http://schemas.openxmlformats.org/officeDocument/2006/relationships" xmlns:m="http://schemas.openxmlformats.org/officeDocument/2006/math" xmlns:v="urn:schemas-microsoft-com:vml" xmlns:wp14="http://schemas.microsoft.com/office/word/2010/wordprocessingDrawing" xmlns:wp="http://schemas.openxmlformats.org/drawingml/2006/wordprocessingDrawing" xmlns:w10="urn:schemas-microsoft-com:office:word" xmlns:w="http://schemas.openxmlformats.org/wordprocessingml/2006/main" xmlns:w14="http://schemas.microsoft.com/office/word/2010/wordml" xmlns:w15="http://schemas.microsoft.com/office/word/2012/wordml" xmlns:w16cex="http://schemas.microsoft.com/office/word/2018/wordml/cex" xmlns:w16cid="http://schemas.microsoft.com/office/word/2016/wordml/cid" xmlns:w16="http://schemas.microsoft.com/office/word/2018/wordml" xmlns:w16du="http://schemas.microsoft.com/office/word/2023/wordml/word16du" xmlns:w16sdtdh="http://schemas.microsoft.com/office/word/2020/wordml/sdtdatahash" xmlns:w16sdtfl="http://schemas.microsoft.com/office/word/2024/wordml/sdtformatlock" xmlns:w16se="http://schemas.microsoft.com/office/word/2015/wordml/symex" xmlns:wpg="http://schemas.microsoft.com/office/word/2010/wordprocessingGroup" xmlns:wpi="http://schemas.microsoft.com/office/word/2010/wordprocessingInk" xmlns:wne="http://schemas.microsoft.com/office/word/2006/wordml" xmlns:wps="http://schemas.microsoft.com/office/word/2010/wordprocessingShape" mc:Ignorable="w14 w15 w16se w16cid w16 w16cex w16sdtdh w16sdtfl w16du wp14">
   <w:p>
     <w:pPr>
-      <w:pStyle w:val="Footer"/>
+      <w:pStyle w:val="llb"/>
       <w:ind w:right="360"/>
-      <w:rPr/>
     </w:pPr>
     <w:r>
-      <w:rPr/>
-    </w:r>
-    <w:r>
-      <mc:AlternateContent>
-        <mc:Choice Requires="wps">
-          <w:drawing>
-            <wp:anchor behindDoc="0" distT="0" distB="0" distL="0" distR="0" simplePos="0" locked="0" layoutInCell="1" allowOverlap="1" relativeHeight="0">
-              <wp:simplePos x="0" y="0"/>
-              <wp:positionH relativeFrom="margin">
-                <wp:align>right</wp:align>
-              </wp:positionH>
-              <wp:positionV relativeFrom="paragraph">
-                <wp:posOffset>635</wp:posOffset>
-              </wp:positionV>
-              <wp:extent cx="14605" cy="14605"/>
-              <wp:effectExtent l="0" t="0" r="0" b="0"/>
-              <wp:wrapSquare wrapText="bothSides"/>
-              <wp:docPr id="1" name="Frame1"/>
-              <a:graphic xmlns:a="http://schemas.openxmlformats.org/drawingml/2006/main">
-                <a:graphicData uri="http://schemas.microsoft.com/office/word/2010/wordprocessingShape">
-                  <wps:wsp>
-                    <wps:cNvSpPr txBox="1"/>
-                    <wps:spPr>
-                      <a:xfrm>
-                        <a:off x="0" y="0"/>
-                        <a:ext cx="14605" cy="14605"/>
-                      </a:xfrm>
-                      <a:prstGeom prst="rect"/>
-                      <a:solidFill>
-                        <a:srgbClr val="FFFFFF">
-                          <a:alpha val="0"/>
-                        </a:srgbClr>
-                      </a:solidFill>
-                    </wps:spPr>
-                    <wps:txbx>
-                      <w:txbxContent>
-                        <w:p>
-                          <w:pPr>
-                            <w:pStyle w:val="Footer"/>
-                            <w:rPr>
-                              <w:rStyle w:val="PageNumber"/>
-                            </w:rPr>
-                          </w:pPr>
-                          <w:r>
-                            <w:rPr>
-                              <w:rStyle w:val="PageNumber"/>
-                            </w:rPr>
-                            <w:fldChar w:fldCharType="begin"/>
-                          </w:r>
-                          <w:r>
-                            <w:rPr>
-                              <w:rStyle w:val="PageNumber"/>
-                            </w:rPr>
-                            <w:instrText xml:space="preserve"> PAGE </w:instrText>
-                          </w:r>
-                          <w:r>
-                            <w:rPr>
-                              <w:rStyle w:val="PageNumber"/>
-                            </w:rPr>
-                            <w:fldChar w:fldCharType="separate"/>
-                          </w:r>
-                          <w:r>
-                            <w:rPr>
-                              <w:rStyle w:val="PageNumber"/>
-                            </w:rPr>
-                            <w:t>0</w:t>
-                          </w:r>
-                          <w:r>
-                            <w:rPr>
-                              <w:rStyle w:val="PageNumber"/>
-                            </w:rPr>
-                            <w:fldChar w:fldCharType="end"/>
-                          </w:r>
-                        </w:p>
-                      </w:txbxContent>
-                    </wps:txbx>
-                    <wps:bodyPr anchor="t" lIns="0" tIns="0" rIns="0" bIns="0">
-                      <a:noAutofit/>
-                    </wps:bodyPr>
-                  </wps:wsp>
-                </a:graphicData>
-              </a:graphic>
-            </wp:anchor>
-          </w:drawing>
-        </mc:Choice>
-        <mc:Fallback>
-          <w:pict>
-            <v:rect fillcolor="#FFFFFF" stroked="f" strokeweight="0pt" style="position:absolute;rotation:-0;width:1.15pt;height:1.15pt;mso-wrap-distance-left:0pt;mso-wrap-distance-right:0pt;mso-wrap-distance-top:0pt;mso-wrap-distance-bottom:0pt;margin-top:0.05pt;mso-position-vertical-relative:text;margin-left:-50.05pt;mso-position-horizontal:right;mso-position-horizontal-relative:margin">
-              <v:fill opacity="0f"/>
-              <v:textbox inset="0in,0in,0in,0in">
-                <w:txbxContent>
-                  <w:p>
-                    <w:pPr>
-                      <w:pStyle w:val="Footer"/>
-                      <w:rPr>
-                        <w:rStyle w:val="PageNumber"/>
-                      </w:rPr>
-                    </w:pPr>
-                    <w:r>
-                      <w:rPr>
-                        <w:rStyle w:val="PageNumber"/>
-                      </w:rPr>
-                      <w:fldChar w:fldCharType="begin"/>
-                    </w:r>
-                    <w:r>
-                      <w:rPr>
-                        <w:rStyle w:val="PageNumber"/>
-                      </w:rPr>
-                      <w:instrText xml:space="preserve"> PAGE </w:instrText>
-                    </w:r>
-                    <w:r>
-                      <w:rPr>
-                        <w:rStyle w:val="PageNumber"/>
-                      </w:rPr>
-                      <w:fldChar w:fldCharType="separate"/>
-                    </w:r>
-                    <w:r>
-                      <w:rPr>
-                        <w:rStyle w:val="PageNumber"/>
-                      </w:rPr>
-                      <w:t>0</w:t>
-                    </w:r>
-                    <w:r>
-                      <w:rPr>
-                        <w:rStyle w:val="PageNumber"/>
-                      </w:rPr>
-                      <w:fldChar w:fldCharType="end"/>
-                    </w:r>
-                  </w:p>
-                </w:txbxContent>
-              </v:textbox>
-              <w10:wrap type="square"/>
-            </v:rect>
-          </w:pict>
-        </mc:Fallback>
-      </mc:AlternateContent>
+      <w:rPr>
+        <w:noProof/>
+      </w:rPr>
+      <w:pict w14:anchorId="1CF4CBC8">
+        <v:shapetype id="_x0000_t202" coordsize="21600,21600" o:spt="202" path="m,l,21600r21600,l21600,xe">
+          <v:stroke joinstyle="miter"/>
+          <v:path gradientshapeok="t" o:connecttype="rect"/>
+        </v:shapetype>
+        <v:shape id="Frame1" o:spid="_x0000_s1027" type="#_x0000_t202" style="position:absolute;margin-left:-50.05pt;margin-top:.05pt;width:1.15pt;height:1.15pt;z-index:3;visibility:visible;mso-wrap-style:square;mso-wrap-distance-left:0;mso-wrap-distance-top:0;mso-wrap-distance-right:0;mso-wrap-distance-bottom:0;mso-position-horizontal:right;mso-position-horizontal-relative:margin;mso-position-vertical:absolute;mso-position-vertical-relative:text;v-text-anchor:top" o:gfxdata="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" stroked="f">
+          <v:fill opacity="0"/>
+          <v:textbox inset="0,0,0,0">
+            <w:txbxContent>
+              <w:p>
+                <w:pPr>
+                  <w:pStyle w:val="llb"/>
+                  <w:rPr>
+                    <w:rStyle w:val="Oldalszm"/>
+                  </w:rPr>
+                </w:pPr>
+                <w:r>
+                  <w:rPr>
+                    <w:rStyle w:val="Oldalszm"/>
+                  </w:rPr>
+                  <w:fldChar w:fldCharType="begin"/>
+                </w:r>
+                <w:r>
+                  <w:rPr>
+                    <w:rStyle w:val="Oldalszm"/>
+                  </w:rPr>
+                  <w:instrText xml:space="preserve"> PAGE </w:instrText>
+                </w:r>
+                <w:r>
+                  <w:rPr>
+                    <w:rStyle w:val="Oldalszm"/>
+                  </w:rPr>
+                  <w:fldChar w:fldCharType="separate"/>
+                </w:r>
+                <w:r>
+                  <w:rPr>
+                    <w:rStyle w:val="Oldalszm"/>
+                  </w:rPr>
+                  <w:t>0</w:t>
+                </w:r>
+                <w:r>
+                  <w:rPr>
+                    <w:rStyle w:val="Oldalszm"/>
+                  </w:rPr>
+                  <w:fldChar w:fldCharType="end"/>
+                </w:r>
+              </w:p>
+            </w:txbxContent>
+          </v:textbox>
+          <w10:wrap type="square" anchorx="margin"/>
+        </v:shape>
+      </w:pict>
     </w:r>
   </w:p>
 </w:ftr>
 </file>
 
 <file path=word/footer2.xml><?xml version="1.0" encoding="utf-8"?>
-<w:ftr xmlns:o="urn:schemas-microsoft-com:office:office" xmlns:r="http://schemas.openxmlformats.org/officeDocument/2006/relationships" xmlns:v="urn:schemas-microsoft-com:vml" xmlns:w="http://schemas.openxmlformats.org/wordprocessingml/2006/main" xmlns:w10="urn:schemas-microsoft-com:office:word" xmlns:wp="http://schemas.openxmlformats.org/drawingml/2006/wordprocessingDrawing" xmlns:pic="http://schemas.openxmlformats.org/drawingml/2006/picture" xmlns:wps="http://schemas.microsoft.com/office/word/2010/wordprocessingShape" xmlns:wpg="http://schemas.microsoft.com/office/word/2010/wordprocessingGroup" xmlns:mc="http://schemas.openxmlformats.org/markup-compatibility/2006" xmlns:wp14="http://schemas.microsoft.com/office/word/2010/wordprocessingDrawing" xmlns:w14="http://schemas.microsoft.com/office/word/2010/wordml" xmlns:w15="http://schemas.microsoft.com/office/word/2012/wordml" mc:Ignorable="w14 wp14 w15">
+<w:ftr xmlns:wpc="http://schemas.microsoft.com/office/word/2010/wordprocessingCanvas" xmlns:cx="http://schemas.microsoft.com/office/drawing/2014/chartex" xmlns:cx1="http://schemas.microsoft.com/office/drawing/2015/9/8/chartex" xmlns:cx2="http://schemas.microsoft.com/office/drawing/2015/10/21/chartex" xmlns:cx3="http://schemas.microsoft.com/office/drawing/2016/5/9/chartex" xmlns:cx4="http://schemas.microsoft.com/office/drawing/2016/5/10/chartex" xmlns:cx5="http://schemas.microsoft.com/office/drawing/2016/5/11/chartex" xmlns:cx6="http://schemas.microsoft.com/office/drawing/2016/5/12/chartex" xmlns:cx7="http://schemas.microsoft.com/office/drawing/2016/5/13/chartex" xmlns:cx8="http://schemas.microsoft.com/office/drawing/2016/5/14/chartex" xmlns:mc="http://schemas.openxmlformats.org/markup-compatibility/2006" xmlns:aink="http://schemas.microsoft.com/office/drawing/2016/ink" xmlns:am3d="http://schemas.microsoft.com/office/drawing/2017/model3d" xmlns:o="urn:schemas-microsoft-com:office:office" xmlns:oel="http://schemas.microsoft.com/office/2019/extlst" xmlns:r="http://schemas.openxmlformats.org/officeDocument/2006/relationships" xmlns:m="http://schemas.openxmlformats.org/officeDocument/2006/math" xmlns:v="urn:schemas-microsoft-com:vml" xmlns:wp14="http://schemas.microsoft.com/office/word/2010/wordprocessingDrawing" xmlns:wp="http://schemas.openxmlformats.org/drawingml/2006/wordprocessingDrawing" xmlns:w10="urn:schemas-microsoft-com:office:word" xmlns:w="http://schemas.openxmlformats.org/wordprocessingml/2006/main" xmlns:w14="http://schemas.microsoft.com/office/word/2010/wordml" xmlns:w15="http://schemas.microsoft.com/office/word/2012/wordml" xmlns:w16cex="http://schemas.microsoft.com/office/word/2018/wordml/cex" xmlns:w16cid="http://schemas.microsoft.com/office/word/2016/wordml/cid" xmlns:w16="http://schemas.microsoft.com/office/word/2018/wordml" xmlns:w16du="http://schemas.microsoft.com/office/word/2023/wordml/word16du" xmlns:w16sdtdh="http://schemas.microsoft.com/office/word/2020/wordml/sdtdatahash" xmlns:w16sdtfl="http://schemas.microsoft.com/office/word/2024/wordml/sdtformatlock" xmlns:w16se="http://schemas.microsoft.com/office/word/2015/wordml/symex" xmlns:wpg="http://schemas.microsoft.com/office/word/2010/wordprocessingGroup" xmlns:wpi="http://schemas.microsoft.com/office/word/2010/wordprocessingInk" xmlns:wne="http://schemas.microsoft.com/office/word/2006/wordml" xmlns:wps="http://schemas.microsoft.com/office/word/2010/wordprocessingShape" mc:Ignorable="w14 w15 w16se w16cid w16 w16cex w16sdtdh w16sdtfl w16du wp14">
   <w:p>
     <w:pPr>
-      <w:pStyle w:val="Footer"/>
+      <w:pStyle w:val="llb"/>
       <w:ind w:right="360"/>
-      <w:rPr/>
     </w:pPr>
     <w:r>
-      <w:rPr/>
-    </w:r>
-    <w:r>
-      <mc:AlternateContent>
-        <mc:Choice Requires="wps">
-          <w:drawing>
-            <wp:anchor behindDoc="0" distT="0" distB="0" distL="0" distR="0" simplePos="0" locked="0" layoutInCell="0" allowOverlap="1" relativeHeight="8">
-              <wp:simplePos x="0" y="0"/>
-              <wp:positionH relativeFrom="margin">
-                <wp:align>right</wp:align>
-              </wp:positionH>
-              <wp:positionV relativeFrom="paragraph">
-                <wp:posOffset>635</wp:posOffset>
-              </wp:positionV>
-              <wp:extent cx="76835" cy="1752600"/>
-              <wp:effectExtent l="0" t="0" r="0" b="0"/>
-              <wp:wrapSquare wrapText="bothSides"/>
-              <wp:docPr id="2" name="Frame2"/>
-              <a:graphic xmlns:a="http://schemas.openxmlformats.org/drawingml/2006/main">
-                <a:graphicData uri="http://schemas.microsoft.com/office/word/2010/wordprocessingShape">
-                  <wps:wsp>
-                    <wps:cNvSpPr txBox="1"/>
-                    <wps:spPr>
-                      <a:xfrm>
-                        <a:off x="0" y="0"/>
-                        <a:ext cx="76835" cy="1752600"/>
-                      </a:xfrm>
-                      <a:prstGeom prst="rect"/>
-                      <a:solidFill>
-                        <a:srgbClr val="FFFFFF">
-                          <a:alpha val="0"/>
-                        </a:srgbClr>
-                      </a:solidFill>
-                    </wps:spPr>
-                    <wps:txbx>
-                      <w:txbxContent>
-                        <w:p>
-                          <w:pPr>
-                            <w:pStyle w:val="Footer"/>
-                            <w:rPr>
-                              <w:rStyle w:val="PageNumber"/>
-                            </w:rPr>
-                          </w:pPr>
-                          <w:r>
-                            <w:rPr>
-                              <w:rStyle w:val="PageNumber"/>
-                            </w:rPr>
-                            <w:fldChar w:fldCharType="begin"/>
-                          </w:r>
-                          <w:r>
-                            <w:rPr>
-                              <w:rStyle w:val="PageNumber"/>
-                            </w:rPr>
-                            <w:instrText xml:space="preserve"> DATE \@"yyyy\-MM\-dd" </w:instrText>
-                          </w:r>
-                          <w:r>
-                            <w:rPr>
-                              <w:rStyle w:val="PageNumber"/>
-                            </w:rPr>
-                            <w:fldChar w:fldCharType="separate"/>
-                          </w:r>
-                          <w:r>
-                            <w:rPr>
-                              <w:rStyle w:val="PageNumber"/>
-                            </w:rPr>
-                            <w:t>2025-03-30</w:t>
-                          </w:r>
-                          <w:r>
-                            <w:rPr>
-                              <w:rStyle w:val="PageNumber"/>
-                            </w:rPr>
-                            <w:fldChar w:fldCharType="end"/>
-                          </w:r>
-                          <w:r>
-                            <w:rPr>
-                              <w:rStyle w:val="PageNumber"/>
-                            </w:rPr>
-                            <w:fldChar w:fldCharType="begin"/>
-                          </w:r>
-                          <w:r>
-                            <w:rPr>
-                              <w:rStyle w:val="PageNumber"/>
-                            </w:rPr>
-                            <w:instrText xml:space="preserve"> PAGE </w:instrText>
-                          </w:r>
-                          <w:r>
-                            <w:rPr>
-                              <w:rStyle w:val="PageNumber"/>
-                            </w:rPr>
-                            <w:fldChar w:fldCharType="separate"/>
-                          </w:r>
-                          <w:r>
-                            <w:rPr>
-                              <w:rStyle w:val="PageNumber"/>
-                            </w:rPr>
-                            <w:t>7</w:t>
-                          </w:r>
-                          <w:r>
-                            <w:rPr>
-                              <w:rStyle w:val="PageNumber"/>
-                            </w:rPr>
-                            <w:fldChar w:fldCharType="end"/>
-                          </w:r>
-                        </w:p>
-                      </w:txbxContent>
-                    </wps:txbx>
-                    <wps:bodyPr anchor="t" lIns="0" tIns="0" rIns="0" bIns="0">
-                      <a:noAutofit/>
-                    </wps:bodyPr>
-                  </wps:wsp>
-                </a:graphicData>
-              </a:graphic>
-            </wp:anchor>
-          </w:drawing>
-        </mc:Choice>
-        <mc:Fallback>
-          <w:pict>
-            <v:rect fillcolor="#FFFFFF" stroked="f" strokeweight="0pt" style="position:absolute;rotation:-0;width:6.05pt;height:138pt;mso-wrap-distance-left:0pt;mso-wrap-distance-right:0pt;mso-wrap-distance-top:0pt;mso-wrap-distance-bottom:0pt;margin-top:0.05pt;mso-position-vertical-relative:text;margin-left:447.55pt;mso-position-horizontal:right;mso-position-horizontal-relative:margin">
-              <v:fill opacity="0f"/>
-              <v:textbox inset="0in,0in,0in,0in">
-                <w:txbxContent>
-                  <w:p>
-                    <w:pPr>
-                      <w:pStyle w:val="Footer"/>
-                      <w:rPr>
-                        <w:rStyle w:val="PageNumber"/>
-                      </w:rPr>
-                    </w:pPr>
-                    <w:r>
-                      <w:rPr>
-                        <w:rStyle w:val="PageNumber"/>
-                      </w:rPr>
-                      <w:fldChar w:fldCharType="begin"/>
-                    </w:r>
-                    <w:r>
-                      <w:rPr>
-                        <w:rStyle w:val="PageNumber"/>
-                      </w:rPr>
-                      <w:instrText xml:space="preserve"> DATE \@"yyyy\-MM\-dd" </w:instrText>
-                    </w:r>
-                    <w:r>
-                      <w:rPr>
-                        <w:rStyle w:val="PageNumber"/>
-                      </w:rPr>
-                      <w:fldChar w:fldCharType="separate"/>
-                    </w:r>
-                    <w:r>
-                      <w:rPr>
-                        <w:rStyle w:val="PageNumber"/>
-                      </w:rPr>
-                      <w:t>2025-03-30</w:t>
-                    </w:r>
-                    <w:r>
-                      <w:rPr>
-                        <w:rStyle w:val="PageNumber"/>
-                      </w:rPr>
-                      <w:fldChar w:fldCharType="end"/>
-                    </w:r>
-                    <w:r>
-                      <w:rPr>
-                        <w:rStyle w:val="PageNumber"/>
-                      </w:rPr>
-                      <w:fldChar w:fldCharType="begin"/>
-                    </w:r>
-                    <w:r>
-                      <w:rPr>
-                        <w:rStyle w:val="PageNumber"/>
-                      </w:rPr>
-                      <w:instrText xml:space="preserve"> PAGE </w:instrText>
-                    </w:r>
-                    <w:r>
-                      <w:rPr>
-                        <w:rStyle w:val="PageNumber"/>
-                      </w:rPr>
-                      <w:fldChar w:fldCharType="separate"/>
-                    </w:r>
-                    <w:r>
-                      <w:rPr>
-                        <w:rStyle w:val="PageNumber"/>
-                      </w:rPr>
-                      <w:t>7</w:t>
-                    </w:r>
-                    <w:r>
-                      <w:rPr>
-                        <w:rStyle w:val="PageNumber"/>
-                      </w:rPr>
-                      <w:fldChar w:fldCharType="end"/>
-                    </w:r>
-                  </w:p>
-                </w:txbxContent>
-              </v:textbox>
-              <w10:wrap type="square"/>
-            </v:rect>
-          </w:pict>
-        </mc:Fallback>
-      </mc:AlternateContent>
+      <w:rPr>
+        <w:noProof/>
+      </w:rPr>
+      <w:pict w14:anchorId="5893A783">
+        <v:shapetype id="_x0000_t202" coordsize="21600,21600" o:spt="202" path="m,l,21600r21600,l21600,xe">
+          <v:stroke joinstyle="miter"/>
+          <v:path gradientshapeok="t" o:connecttype="rect"/>
+        </v:shapetype>
+        <v:shape id="Frame2" o:spid="_x0000_s1026" type="#_x0000_t202" style="position:absolute;margin-left:-45.15pt;margin-top:.05pt;width:6.05pt;height:138pt;z-index:1;visibility:visible;mso-wrap-style:square;mso-wrap-distance-left:0;mso-wrap-distance-top:0;mso-wrap-distance-right:0;mso-wrap-distance-bottom:0;mso-position-horizontal:right;mso-position-horizontal-relative:margin;mso-position-vertical:absolute;mso-position-vertical-relative:text;v-text-anchor:top" o:gfxdata="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" o:allowincell="f" stroked="f">
+          <v:fill opacity="0"/>
+          <v:textbox inset="0,0,0,0">
+            <w:txbxContent>
+              <w:p>
+                <w:pPr>
+                  <w:pStyle w:val="llb"/>
+                  <w:rPr>
+                    <w:rStyle w:val="Oldalszm"/>
+                  </w:rPr>
+                </w:pPr>
+                <w:r>
+                  <w:rPr>
+                    <w:rStyle w:val="Oldalszm"/>
+                  </w:rPr>
+                  <w:fldChar w:fldCharType="begin"/>
+                </w:r>
+                <w:r>
+                  <w:rPr>
+                    <w:rStyle w:val="Oldalszm"/>
+                  </w:rPr>
+                  <w:instrText xml:space="preserve"> DATE \@"yyyy\-MM\-dd" </w:instrText>
+                </w:r>
+                <w:r>
+                  <w:rPr>
+                    <w:rStyle w:val="Oldalszm"/>
+                  </w:rPr>
+                  <w:fldChar w:fldCharType="separate"/>
+                </w:r>
+                <w:r>
+                  <w:rPr>
+                    <w:rStyle w:val="Oldalszm"/>
+                    <w:noProof/>
+                  </w:rPr>
+                  <w:t>2025-03-30</w:t>
+                </w:r>
+                <w:r>
+                  <w:rPr>
+                    <w:rStyle w:val="Oldalszm"/>
+                  </w:rPr>
+                  <w:fldChar w:fldCharType="end"/>
+                </w:r>
+                <w:r>
+                  <w:rPr>
+                    <w:rStyle w:val="Oldalszm"/>
+                  </w:rPr>
+                  <w:fldChar w:fldCharType="begin"/>
+                </w:r>
+                <w:r>
+                  <w:rPr>
+                    <w:rStyle w:val="Oldalszm"/>
+                  </w:rPr>
+                  <w:instrText xml:space="preserve"> PAGE </w:instrText>
+                </w:r>
+                <w:r>
+                  <w:rPr>
+                    <w:rStyle w:val="Oldalszm"/>
+                  </w:rPr>
+                  <w:fldChar w:fldCharType="separate"/>
+                </w:r>
+                <w:r>
+                  <w:rPr>
+                    <w:rStyle w:val="Oldalszm"/>
+                  </w:rPr>
+                  <w:t>7</w:t>
+                </w:r>
+                <w:r>
+                  <w:rPr>
+                    <w:rStyle w:val="Oldalszm"/>
+                  </w:rPr>
+                  <w:fldChar w:fldCharType="end"/>
+                </w:r>
+              </w:p>
+            </w:txbxContent>
+          </v:textbox>
+          <w10:wrap type="square" anchorx="margin"/>
+        </v:shape>
+      </w:pict>
     </w:r>
   </w:p>
 </w:ftr>
 </file>
 
 <file path=word/footer3.xml><?xml version="1.0" encoding="utf-8"?>
-<w:ftr xmlns:o="urn:schemas-microsoft-com:office:office" xmlns:r="http://schemas.openxmlformats.org/officeDocument/2006/relationships" xmlns:v="urn:schemas-microsoft-com:vml" xmlns:w="http://schemas.openxmlformats.org/wordprocessingml/2006/main" xmlns:w10="urn:schemas-microsoft-com:office:word" xmlns:wp="http://schemas.openxmlformats.org/drawingml/2006/wordprocessingDrawing" xmlns:pic="http://schemas.openxmlformats.org/drawingml/2006/picture" xmlns:wps="http://schemas.microsoft.com/office/word/2010/wordprocessingShape" xmlns:wpg="http://schemas.microsoft.com/office/word/2010/wordprocessingGroup" xmlns:mc="http://schemas.openxmlformats.org/markup-compatibility/2006" xmlns:wp14="http://schemas.microsoft.com/office/word/2010/wordprocessingDrawing" xmlns:w14="http://schemas.microsoft.com/office/word/2010/wordml" xmlns:w15="http://schemas.microsoft.com/office/word/2012/wordml" mc:Ignorable="w14 wp14 w15">
+<w:ftr xmlns:wpc="http://schemas.microsoft.com/office/word/2010/wordprocessingCanvas" xmlns:cx="http://schemas.microsoft.com/office/drawing/2014/chartex" xmlns:cx1="http://schemas.microsoft.com/office/drawing/2015/9/8/chartex" xmlns:cx2="http://schemas.microsoft.com/office/drawing/2015/10/21/chartex" xmlns:cx3="http://schemas.microsoft.com/office/drawing/2016/5/9/chartex" xmlns:cx4="http://schemas.microsoft.com/office/drawing/2016/5/10/chartex" xmlns:cx5="http://schemas.microsoft.com/office/drawing/2016/5/11/chartex" xmlns:cx6="http://schemas.microsoft.com/office/drawing/2016/5/12/chartex" xmlns:cx7="http://schemas.microsoft.com/office/drawing/2016/5/13/chartex" xmlns:cx8="http://schemas.microsoft.com/office/drawing/2016/5/14/chartex" xmlns:mc="http://schemas.openxmlformats.org/markup-compatibility/2006" xmlns:aink="http://schemas.microsoft.com/office/drawing/2016/ink" xmlns:am3d="http://schemas.microsoft.com/office/drawing/2017/model3d" xmlns:o="urn:schemas-microsoft-com:office:office" xmlns:oel="http://schemas.microsoft.com/office/2019/extlst" xmlns:r="http://schemas.openxmlformats.org/officeDocument/2006/relationships" xmlns:m="http://schemas.openxmlformats.org/officeDocument/2006/math" xmlns:v="urn:schemas-microsoft-com:vml" xmlns:wp14="http://schemas.microsoft.com/office/word/2010/wordprocessingDrawing" xmlns:wp="http://schemas.openxmlformats.org/drawingml/2006/wordprocessingDrawing" xmlns:w10="urn:schemas-microsoft-com:office:word" xmlns:w="http://schemas.openxmlformats.org/wordprocessingml/2006/main" xmlns:w14="http://schemas.microsoft.com/office/word/2010/wordml" xmlns:w15="http://schemas.microsoft.com/office/word/2012/wordml" xmlns:w16cex="http://schemas.microsoft.com/office/word/2018/wordml/cex" xmlns:w16cid="http://schemas.microsoft.com/office/word/2016/wordml/cid" xmlns:w16="http://schemas.microsoft.com/office/word/2018/wordml" xmlns:w16du="http://schemas.microsoft.com/office/word/2023/wordml/word16du" xmlns:w16sdtdh="http://schemas.microsoft.com/office/word/2020/wordml/sdtdatahash" xmlns:w16sdtfl="http://schemas.microsoft.com/office/word/2024/wordml/sdtformatlock" xmlns:w16se="http://schemas.microsoft.com/office/word/2015/wordml/symex" xmlns:wpg="http://schemas.microsoft.com/office/word/2010/wordprocessingGroup" xmlns:wpi="http://schemas.microsoft.com/office/word/2010/wordprocessingInk" xmlns:wne="http://schemas.microsoft.com/office/word/2006/wordml" xmlns:wps="http://schemas.microsoft.com/office/word/2010/wordprocessingShape" mc:Ignorable="w14 w15 w16se w16cid w16 w16cex w16sdtdh w16sdtfl w16du wp14">
   <w:p>
     <w:pPr>
-      <w:pStyle w:val="Footer"/>
+      <w:pStyle w:val="llb"/>
       <w:ind w:right="360"/>
-      <w:rPr/>
     </w:pPr>
     <w:r>
-      <w:rPr/>
-    </w:r>
-    <w:r>
-      <mc:AlternateContent>
-        <mc:Choice Requires="wps">
-          <w:drawing>
-            <wp:anchor behindDoc="0" distT="0" distB="0" distL="0" distR="0" simplePos="0" locked="0" layoutInCell="0" allowOverlap="1" relativeHeight="8">
-              <wp:simplePos x="0" y="0"/>
-              <wp:positionH relativeFrom="margin">
-                <wp:align>right</wp:align>
-              </wp:positionH>
-              <wp:positionV relativeFrom="paragraph">
-                <wp:posOffset>635</wp:posOffset>
-              </wp:positionV>
-              <wp:extent cx="76835" cy="1752600"/>
-              <wp:effectExtent l="0" t="0" r="0" b="0"/>
-              <wp:wrapSquare wrapText="bothSides"/>
-              <wp:docPr id="3" name="Frame2"/>
-              <a:graphic xmlns:a="http://schemas.openxmlformats.org/drawingml/2006/main">
-                <a:graphicData uri="http://schemas.microsoft.com/office/word/2010/wordprocessingShape">
-                  <wps:wsp>
-                    <wps:cNvSpPr txBox="1"/>
-                    <wps:spPr>
-                      <a:xfrm>
-                        <a:off x="0" y="0"/>
-                        <a:ext cx="76835" cy="1752600"/>
-                      </a:xfrm>
-                      <a:prstGeom prst="rect"/>
-                      <a:solidFill>
-                        <a:srgbClr val="FFFFFF">
-                          <a:alpha val="0"/>
-                        </a:srgbClr>
-                      </a:solidFill>
-                    </wps:spPr>
-                    <wps:txbx>
-                      <w:txbxContent>
-                        <w:p>
-                          <w:pPr>
-                            <w:pStyle w:val="Footer"/>
-                            <w:rPr>
-                              <w:rStyle w:val="PageNumber"/>
-                            </w:rPr>
-                          </w:pPr>
-                          <w:r>
-                            <w:rPr>
-                              <w:rStyle w:val="PageNumber"/>
-                            </w:rPr>
-                            <w:fldChar w:fldCharType="begin"/>
-                          </w:r>
-                          <w:r>
-                            <w:rPr>
-                              <w:rStyle w:val="PageNumber"/>
-                            </w:rPr>
-                            <w:instrText xml:space="preserve"> DATE \@"yyyy\-MM\-dd" </w:instrText>
-                          </w:r>
-                          <w:r>
-                            <w:rPr>
-                              <w:rStyle w:val="PageNumber"/>
-                            </w:rPr>
-                            <w:fldChar w:fldCharType="separate"/>
-                          </w:r>
-                          <w:r>
-                            <w:rPr>
-                              <w:rStyle w:val="PageNumber"/>
-                            </w:rPr>
-                            <w:t>2025-03-30</w:t>
-                          </w:r>
-                          <w:r>
-                            <w:rPr>
-                              <w:rStyle w:val="PageNumber"/>
-                            </w:rPr>
-                            <w:fldChar w:fldCharType="end"/>
-                          </w:r>
-                          <w:r>
-                            <w:rPr>
-                              <w:rStyle w:val="PageNumber"/>
-                            </w:rPr>
-                            <w:fldChar w:fldCharType="begin"/>
-                          </w:r>
-                          <w:r>
-                            <w:rPr>
-                              <w:rStyle w:val="PageNumber"/>
-                            </w:rPr>
-                            <w:instrText xml:space="preserve"> PAGE </w:instrText>
-                          </w:r>
-                          <w:r>
-                            <w:rPr>
-                              <w:rStyle w:val="PageNumber"/>
-                            </w:rPr>
-                            <w:fldChar w:fldCharType="separate"/>
-                          </w:r>
-                          <w:r>
-                            <w:rPr>
-                              <w:rStyle w:val="PageNumber"/>
-                            </w:rPr>
-                            <w:t>7</w:t>
-                          </w:r>
-                          <w:r>
-                            <w:rPr>
-                              <w:rStyle w:val="PageNumber"/>
-                            </w:rPr>
-                            <w:fldChar w:fldCharType="end"/>
-                          </w:r>
-                        </w:p>
-                      </w:txbxContent>
-                    </wps:txbx>
-                    <wps:bodyPr anchor="t" lIns="0" tIns="0" rIns="0" bIns="0">
-                      <a:noAutofit/>
-                    </wps:bodyPr>
-                  </wps:wsp>
-                </a:graphicData>
-              </a:graphic>
-            </wp:anchor>
-          </w:drawing>
-        </mc:Choice>
-        <mc:Fallback>
-          <w:pict>
-            <v:rect fillcolor="#FFFFFF" stroked="f" strokeweight="0pt" style="position:absolute;rotation:-0;width:6.05pt;height:138pt;mso-wrap-distance-left:0pt;mso-wrap-distance-right:0pt;mso-wrap-distance-top:0pt;mso-wrap-distance-bottom:0pt;margin-top:0.05pt;mso-position-vertical-relative:text;margin-left:447.55pt;mso-position-horizontal:right;mso-position-horizontal-relative:margin">
-              <v:fill opacity="0f"/>
-              <v:textbox inset="0in,0in,0in,0in">
-                <w:txbxContent>
-                  <w:p>
-                    <w:pPr>
-                      <w:pStyle w:val="Footer"/>
-                      <w:rPr>
-                        <w:rStyle w:val="PageNumber"/>
-                      </w:rPr>
-                    </w:pPr>
-                    <w:r>
-                      <w:rPr>
-                        <w:rStyle w:val="PageNumber"/>
-                      </w:rPr>
-                      <w:fldChar w:fldCharType="begin"/>
-                    </w:r>
-                    <w:r>
-                      <w:rPr>
-                        <w:rStyle w:val="PageNumber"/>
-                      </w:rPr>
-                      <w:instrText xml:space="preserve"> DATE \@"yyyy\-MM\-dd" </w:instrText>
-                    </w:r>
-                    <w:r>
-                      <w:rPr>
-                        <w:rStyle w:val="PageNumber"/>
-                      </w:rPr>
-                      <w:fldChar w:fldCharType="separate"/>
-                    </w:r>
-                    <w:r>
-                      <w:rPr>
-                        <w:rStyle w:val="PageNumber"/>
-                      </w:rPr>
-                      <w:t>2025-03-30</w:t>
-                    </w:r>
-                    <w:r>
-                      <w:rPr>
-                        <w:rStyle w:val="PageNumber"/>
-                      </w:rPr>
-                      <w:fldChar w:fldCharType="end"/>
-                    </w:r>
-                    <w:r>
-                      <w:rPr>
-                        <w:rStyle w:val="PageNumber"/>
-                      </w:rPr>
-                      <w:fldChar w:fldCharType="begin"/>
-                    </w:r>
-                    <w:r>
-                      <w:rPr>
-                        <w:rStyle w:val="PageNumber"/>
-                      </w:rPr>
-                      <w:instrText xml:space="preserve"> PAGE </w:instrText>
-                    </w:r>
-                    <w:r>
-                      <w:rPr>
-                        <w:rStyle w:val="PageNumber"/>
-                      </w:rPr>
-                      <w:fldChar w:fldCharType="separate"/>
-                    </w:r>
-                    <w:r>
-                      <w:rPr>
-                        <w:rStyle w:val="PageNumber"/>
-                      </w:rPr>
-                      <w:t>7</w:t>
-                    </w:r>
-                    <w:r>
-                      <w:rPr>
-                        <w:rStyle w:val="PageNumber"/>
-                      </w:rPr>
-                      <w:fldChar w:fldCharType="end"/>
-                    </w:r>
-                  </w:p>
-                </w:txbxContent>
-              </v:textbox>
-              <w10:wrap type="square"/>
-            </v:rect>
-          </w:pict>
-        </mc:Fallback>
-      </mc:AlternateContent>
+      <w:rPr>
+        <w:noProof/>
+      </w:rPr>
+      <w:pict w14:anchorId="301B8E27">
+        <v:shapetype id="_x0000_t202" coordsize="21600,21600" o:spt="202" path="m,l,21600r21600,l21600,xe">
+          <v:stroke joinstyle="miter"/>
+          <v:path gradientshapeok="t" o:connecttype="rect"/>
+        </v:shapetype>
+        <v:shape id="_x0000_s1025" type="#_x0000_t202" style="position:absolute;margin-left:-45.15pt;margin-top:.05pt;width:6.05pt;height:138pt;z-index:2;visibility:visible;mso-wrap-style:square;mso-wrap-distance-left:0;mso-wrap-distance-top:0;mso-wrap-distance-right:0;mso-wrap-distance-bottom:0;mso-position-horizontal:right;mso-position-horizontal-relative:margin;mso-position-vertical:absolute;mso-position-vertical-relative:text;v-text-anchor:top" o:gfxdata="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" o:allowincell="f" stroked="f">
+          <v:fill opacity="0"/>
+          <v:textbox inset="0,0,0,0">
+            <w:txbxContent>
+              <w:p>
+                <w:pPr>
+                  <w:pStyle w:val="llb"/>
+                  <w:rPr>
+                    <w:rStyle w:val="Oldalszm"/>
+                  </w:rPr>
+                </w:pPr>
+                <w:r>
+                  <w:rPr>
+                    <w:rStyle w:val="Oldalszm"/>
+                  </w:rPr>
+                  <w:fldChar w:fldCharType="begin"/>
+                </w:r>
+                <w:r>
+                  <w:rPr>
+                    <w:rStyle w:val="Oldalszm"/>
+                  </w:rPr>
+                  <w:instrText xml:space="preserve"> DATE \@"yyyy\-MM\-dd" </w:instrText>
+                </w:r>
+                <w:r>
+                  <w:rPr>
+                    <w:rStyle w:val="Oldalszm"/>
+                  </w:rPr>
+                  <w:fldChar w:fldCharType="separate"/>
+                </w:r>
+                <w:r>
+                  <w:rPr>
+                    <w:rStyle w:val="Oldalszm"/>
+                    <w:noProof/>
+                  </w:rPr>
+                  <w:t>2025-03-30</w:t>
+                </w:r>
+                <w:r>
+                  <w:rPr>
+                    <w:rStyle w:val="Oldalszm"/>
+                  </w:rPr>
+                  <w:fldChar w:fldCharType="end"/>
+                </w:r>
+                <w:r>
+                  <w:rPr>
+                    <w:rStyle w:val="Oldalszm"/>
+                  </w:rPr>
+                  <w:fldChar w:fldCharType="begin"/>
+                </w:r>
+                <w:r>
+                  <w:rPr>
+                    <w:rStyle w:val="Oldalszm"/>
+                  </w:rPr>
+                  <w:instrText xml:space="preserve"> PAGE </w:instrText>
+                </w:r>
+                <w:r>
+                  <w:rPr>
+                    <w:rStyle w:val="Oldalszm"/>
+                  </w:rPr>
+                  <w:fldChar w:fldCharType="separate"/>
+                </w:r>
+                <w:r>
+                  <w:rPr>
+                    <w:rStyle w:val="Oldalszm"/>
+                  </w:rPr>
+                  <w:t>7</w:t>
+                </w:r>
+                <w:r>
+                  <w:rPr>
+                    <w:rStyle w:val="Oldalszm"/>
+                  </w:rPr>
+                  <w:fldChar w:fldCharType="end"/>
+                </w:r>
+              </w:p>
+            </w:txbxContent>
+          </v:textbox>
+          <w10:wrap type="square" anchorx="margin"/>
+        </v:shape>
+      </w:pict>
     </w:r>
   </w:p>
 </w:ftr>
 </file>
 
+<file path=word/footnotes.xml><?xml version="1.0" encoding="utf-8"?>
+<w:footnotes xmlns:wpc="http://schemas.microsoft.com/office/word/2010/wordprocessingCanvas" xmlns:cx="http://schemas.microsoft.com/office/drawing/2014/chartex" xmlns:cx1="http://schemas.microsoft.com/office/drawing/2015/9/8/chartex" xmlns:cx2="http://schemas.microsoft.com/office/drawing/2015/10/21/chartex" xmlns:cx3="http://schemas.microsoft.com/office/drawing/2016/5/9/chartex" xmlns:cx4="http://schemas.microsoft.com/office/drawing/2016/5/10/chartex" xmlns:cx5="http://schemas.microsoft.com/office/drawing/2016/5/11/chartex" xmlns:cx6="http://schemas.microsoft.com/office/drawing/2016/5/12/chartex" xmlns:cx7="http://schemas.microsoft.com/office/drawing/2016/5/13/chartex" xmlns:cx8="http://schemas.microsoft.com/office/drawing/2016/5/14/chartex" xmlns:mc="http://schemas.openxmlformats.org/markup-compatibility/2006" xmlns:aink="http://schemas.microsoft.com/office/drawing/2016/ink" xmlns:am3d="http://schemas.microsoft.com/office/drawing/2017/model3d" xmlns:o="urn:schemas-microsoft-com:office:office" xmlns:oel="http://schemas.microsoft.com/office/2019/extlst" xmlns:r="http://schemas.openxmlformats.org/officeDocument/2006/relationships" xmlns:m="http://schemas.openxmlformats.org/officeDocument/2006/math" xmlns:v="urn:schemas-microsoft-com:vml" xmlns:wp14="http://schemas.microsoft.com/office/word/2010/wordprocessingDrawing" xmlns:wp="http://schemas.openxmlformats.org/drawingml/2006/wordprocessingDrawing" xmlns:w10="urn:schemas-microsoft-com:office:word" xmlns:w="http://schemas.openxmlformats.org/wordprocessingml/2006/main" xmlns:w14="http://schemas.microsoft.com/office/word/2010/wordml" xmlns:w15="http://schemas.microsoft.com/office/word/2012/wordml" xmlns:w16cex="http://schemas.microsoft.com/office/word/2018/wordml/cex" xmlns:w16cid="http://schemas.microsoft.com/office/word/2016/wordml/cid" xmlns:w16="http://schemas.microsoft.com/office/word/2018/wordml" xmlns:w16du="http://schemas.microsoft.com/office/word/2023/wordml/word16du" xmlns:w16sdtdh="http://schemas.microsoft.com/office/word/2020/wordml/sdtdatahash" xmlns:w16sdtfl="http://schemas.microsoft.com/office/word/2024/wordml/sdtformatlock" xmlns:w16se="http://schemas.microsoft.com/office/word/2015/wordml/symex" xmlns:wpg="http://schemas.microsoft.com/office/word/2010/wordprocessingGroup" xmlns:wpi="http://schemas.microsoft.com/office/word/2010/wordprocessingInk" xmlns:wne="http://schemas.microsoft.com/office/word/2006/wordml" xmlns:wps="http://schemas.microsoft.com/office/word/2010/wordprocessingShape" mc:Ignorable="w14 w15 w16se w16cid w16 w16cex w16sdtdh w16sdtfl w16du wp14">
+  <w:footnote w:type="separator" w:id="-1">
+    <w:p>
+      <w:r>
+        <w:separator/>
+      </w:r>
+    </w:p>
+  </w:footnote>
+  <w:footnote w:type="continuationSeparator" w:id="0">
+    <w:p>
+      <w:r>
+        <w:continuationSeparator/>
+      </w:r>
+    </w:p>
+  </w:footnote>
+</w:footnotes>
+</file>
+
 <file path=word/header1.xml><?xml version="1.0" encoding="utf-8"?>
-<w:hdr xmlns:o="urn:schemas-microsoft-com:office:office" xmlns:r="http://schemas.openxmlformats.org/officeDocument/2006/relationships" xmlns:v="urn:schemas-microsoft-com:vml" xmlns:w="http://schemas.openxmlformats.org/wordprocessingml/2006/main" xmlns:w10="urn:schemas-microsoft-com:office:word" xmlns:wp="http://schemas.openxmlformats.org/drawingml/2006/wordprocessingDrawing" xmlns:pic="http://schemas.openxmlformats.org/drawingml/2006/picture" xmlns:wps="http://schemas.microsoft.com/office/word/2010/wordprocessingShape" xmlns:wpg="http://schemas.microsoft.com/office/word/2010/wordprocessingGroup" xmlns:mc="http://schemas.openxmlformats.org/markup-compatibility/2006" xmlns:wp14="http://schemas.microsoft.com/office/word/2010/wordprocessingDrawing" xmlns:w14="http://schemas.microsoft.com/office/word/2010/wordml" xmlns:w15="http://schemas.microsoft.com/office/word/2012/wordml" mc:Ignorable="w14 wp14 w15">
+<w:hdr xmlns:wpc="http://schemas.microsoft.com/office/word/2010/wordprocessingCanvas" xmlns:cx="http://schemas.microsoft.com/office/drawing/2014/chartex" xmlns:cx1="http://schemas.microsoft.com/office/drawing/2015/9/8/chartex" xmlns:cx2="http://schemas.microsoft.com/office/drawing/2015/10/21/chartex" xmlns:cx3="http://schemas.microsoft.com/office/drawing/2016/5/9/chartex" xmlns:cx4="http://schemas.microsoft.com/office/drawing/2016/5/10/chartex" xmlns:cx5="http://schemas.microsoft.com/office/drawing/2016/5/11/chartex" xmlns:cx6="http://schemas.microsoft.com/office/drawing/2016/5/12/chartex" xmlns:cx7="http://schemas.microsoft.com/office/drawing/2016/5/13/chartex" xmlns:cx8="http://schemas.microsoft.com/office/drawing/2016/5/14/chartex" xmlns:mc="http://schemas.openxmlformats.org/markup-compatibility/2006" xmlns:aink="http://schemas.microsoft.com/office/drawing/2016/ink" xmlns:am3d="http://schemas.microsoft.com/office/drawing/2017/model3d" xmlns:o="urn:schemas-microsoft-com:office:office" xmlns:oel="http://schemas.microsoft.com/office/2019/extlst" xmlns:r="http://schemas.openxmlformats.org/officeDocument/2006/relationships" xmlns:m="http://schemas.openxmlformats.org/officeDocument/2006/math" xmlns:v="urn:schemas-microsoft-com:vml" xmlns:wp14="http://schemas.microsoft.com/office/word/2010/wordprocessingDrawing" xmlns:wp="http://schemas.openxmlformats.org/drawingml/2006/wordprocessingDrawing" xmlns:w10="urn:schemas-microsoft-com:office:word" xmlns:w="http://schemas.openxmlformats.org/wordprocessingml/2006/main" xmlns:w14="http://schemas.microsoft.com/office/word/2010/wordml" xmlns:w15="http://schemas.microsoft.com/office/word/2012/wordml" xmlns:w16cex="http://schemas.microsoft.com/office/word/2018/wordml/cex" xmlns:w16cid="http://schemas.microsoft.com/office/word/2016/wordml/cid" xmlns:w16="http://schemas.microsoft.com/office/word/2018/wordml" xmlns:w16du="http://schemas.microsoft.com/office/word/2023/wordml/word16du" xmlns:w16sdtdh="http://schemas.microsoft.com/office/word/2020/wordml/sdtdatahash" xmlns:w16sdtfl="http://schemas.microsoft.com/office/word/2024/wordml/sdtformatlock" xmlns:w16se="http://schemas.microsoft.com/office/word/2015/wordml/symex" xmlns:wpg="http://schemas.microsoft.com/office/word/2010/wordprocessingGroup" xmlns:wpi="http://schemas.microsoft.com/office/word/2010/wordprocessingInk" xmlns:wne="http://schemas.microsoft.com/office/word/2006/wordml" xmlns:wps="http://schemas.microsoft.com/office/word/2010/wordprocessingShape" mc:Ignorable="w14 w15 w16se w16cid w16 w16cex w16sdtdh w16sdtfl w16du wp14">
   <w:p>
     <w:pPr>
-      <w:pStyle w:val="Header"/>
-      <w:rPr/>
+      <w:pStyle w:val="lfej"/>
     </w:pPr>
-    <w:r>
-      <w:rPr/>
-    </w:r>
   </w:p>
 </w:hdr>
 </file>
 
 <file path=word/header2.xml><?xml version="1.0" encoding="utf-8"?>
-<w:hdr xmlns:o="urn:schemas-microsoft-com:office:office" xmlns:r="http://schemas.openxmlformats.org/officeDocument/2006/relationships" xmlns:v="urn:schemas-microsoft-com:vml" xmlns:w="http://schemas.openxmlformats.org/wordprocessingml/2006/main" xmlns:w10="urn:schemas-microsoft-com:office:word" xmlns:wp="http://schemas.openxmlformats.org/drawingml/2006/wordprocessingDrawing" xmlns:pic="http://schemas.openxmlformats.org/drawingml/2006/picture" xmlns:wps="http://schemas.microsoft.com/office/word/2010/wordprocessingShape" xmlns:wpg="http://schemas.microsoft.com/office/word/2010/wordprocessingGroup" xmlns:mc="http://schemas.openxmlformats.org/markup-compatibility/2006" xmlns:wp14="http://schemas.microsoft.com/office/word/2010/wordprocessingDrawing" xmlns:w14="http://schemas.microsoft.com/office/word/2010/wordml" xmlns:w15="http://schemas.microsoft.com/office/word/2012/wordml" mc:Ignorable="w14 wp14 w15">
+<w:hdr xmlns:wpc="http://schemas.microsoft.com/office/word/2010/wordprocessingCanvas" xmlns:cx="http://schemas.microsoft.com/office/drawing/2014/chartex" xmlns:cx1="http://schemas.microsoft.com/office/drawing/2015/9/8/chartex" xmlns:cx2="http://schemas.microsoft.com/office/drawing/2015/10/21/chartex" xmlns:cx3="http://schemas.microsoft.com/office/drawing/2016/5/9/chartex" xmlns:cx4="http://schemas.microsoft.com/office/drawing/2016/5/10/chartex" xmlns:cx5="http://schemas.microsoft.com/office/drawing/2016/5/11/chartex" xmlns:cx6="http://schemas.microsoft.com/office/drawing/2016/5/12/chartex" xmlns:cx7="http://schemas.microsoft.com/office/drawing/2016/5/13/chartex" xmlns:cx8="http://schemas.microsoft.com/office/drawing/2016/5/14/chartex" xmlns:mc="http://schemas.openxmlformats.org/markup-compatibility/2006" xmlns:aink="http://schemas.microsoft.com/office/drawing/2016/ink" xmlns:am3d="http://schemas.microsoft.com/office/drawing/2017/model3d" xmlns:o="urn:schemas-microsoft-com:office:office" xmlns:oel="http://schemas.microsoft.com/office/2019/extlst" xmlns:r="http://schemas.openxmlformats.org/officeDocument/2006/relationships" xmlns:m="http://schemas.openxmlformats.org/officeDocument/2006/math" xmlns:v="urn:schemas-microsoft-com:vml" xmlns:wp14="http://schemas.microsoft.com/office/word/2010/wordprocessingDrawing" xmlns:wp="http://schemas.openxmlformats.org/drawingml/2006/wordprocessingDrawing" xmlns:w10="urn:schemas-microsoft-com:office:word" xmlns:w="http://schemas.openxmlformats.org/wordprocessingml/2006/main" xmlns:w14="http://schemas.microsoft.com/office/word/2010/wordml" xmlns:w15="http://schemas.microsoft.com/office/word/2012/wordml" xmlns:w16cex="http://schemas.microsoft.com/office/word/2018/wordml/cex" xmlns:w16cid="http://schemas.microsoft.com/office/word/2016/wordml/cid" xmlns:w16="http://schemas.microsoft.com/office/word/2018/wordml" xmlns:w16du="http://schemas.microsoft.com/office/word/2023/wordml/word16du" xmlns:w16sdtdh="http://schemas.microsoft.com/office/word/2020/wordml/sdtdatahash" xmlns:w16sdtfl="http://schemas.microsoft.com/office/word/2024/wordml/sdtformatlock" xmlns:w16se="http://schemas.microsoft.com/office/word/2015/wordml/symex" xmlns:wpg="http://schemas.microsoft.com/office/word/2010/wordprocessingGroup" xmlns:wpi="http://schemas.microsoft.com/office/word/2010/wordprocessingInk" xmlns:wne="http://schemas.microsoft.com/office/word/2006/wordml" xmlns:wps="http://schemas.microsoft.com/office/word/2010/wordprocessingShape" mc:Ignorable="w14 w15 w16se w16cid w16 w16cex w16sdtdh w16sdtfl w16du wp14">
   <w:p>
     <w:pPr>
-      <w:pStyle w:val="Footer"/>
+      <w:pStyle w:val="llb"/>
       <w:ind w:right="360"/>
       <w:rPr>
-        <w:i/>
         <w:i/>
         <w:color w:val="0000FF"/>
         <w:lang w:val="en-US"/>
       </w:rPr>
     </w:pPr>
     <w:r>
-      <w:rPr/>
       <w:t>7. Prototípus koncepciója</w:t>
+    </w:r>
+    <w:r>
       <w:tab/>
+    </w:r>
+    <w:r>
       <w:tab/>
     </w:r>
     <w:r>
@@ -6180,33 +7450,31 @@
   </w:p>
   <w:p>
     <w:pPr>
-      <w:pStyle w:val="Header"/>
-      <w:rPr/>
+      <w:pStyle w:val="lfej"/>
     </w:pPr>
-    <w:r>
-      <w:rPr/>
-    </w:r>
   </w:p>
 </w:hdr>
 </file>
 
 <file path=word/header3.xml><?xml version="1.0" encoding="utf-8"?>
-<w:hdr xmlns:o="urn:schemas-microsoft-com:office:office" xmlns:r="http://schemas.openxmlformats.org/officeDocument/2006/relationships" xmlns:v="urn:schemas-microsoft-com:vml" xmlns:w="http://schemas.openxmlformats.org/wordprocessingml/2006/main" xmlns:w10="urn:schemas-microsoft-com:office:word" xmlns:wp="http://schemas.openxmlformats.org/drawingml/2006/wordprocessingDrawing" xmlns:pic="http://schemas.openxmlformats.org/drawingml/2006/picture" xmlns:wps="http://schemas.microsoft.com/office/word/2010/wordprocessingShape" xmlns:wpg="http://schemas.microsoft.com/office/word/2010/wordprocessingGroup" xmlns:mc="http://schemas.openxmlformats.org/markup-compatibility/2006" xmlns:wp14="http://schemas.microsoft.com/office/word/2010/wordprocessingDrawing" xmlns:w14="http://schemas.microsoft.com/office/word/2010/wordml" xmlns:w15="http://schemas.microsoft.com/office/word/2012/wordml" mc:Ignorable="w14 wp14 w15">
+<w:hdr xmlns:wpc="http://schemas.microsoft.com/office/word/2010/wordprocessingCanvas" xmlns:cx="http://schemas.microsoft.com/office/drawing/2014/chartex" xmlns:cx1="http://schemas.microsoft.com/office/drawing/2015/9/8/chartex" xmlns:cx2="http://schemas.microsoft.com/office/drawing/2015/10/21/chartex" xmlns:cx3="http://schemas.microsoft.com/office/drawing/2016/5/9/chartex" xmlns:cx4="http://schemas.microsoft.com/office/drawing/2016/5/10/chartex" xmlns:cx5="http://schemas.microsoft.com/office/drawing/2016/5/11/chartex" xmlns:cx6="http://schemas.microsoft.com/office/drawing/2016/5/12/chartex" xmlns:cx7="http://schemas.microsoft.com/office/drawing/2016/5/13/chartex" xmlns:cx8="http://schemas.microsoft.com/office/drawing/2016/5/14/chartex" xmlns:mc="http://schemas.openxmlformats.org/markup-compatibility/2006" xmlns:aink="http://schemas.microsoft.com/office/drawing/2016/ink" xmlns:am3d="http://schemas.microsoft.com/office/drawing/2017/model3d" xmlns:o="urn:schemas-microsoft-com:office:office" xmlns:oel="http://schemas.microsoft.com/office/2019/extlst" xmlns:r="http://schemas.openxmlformats.org/officeDocument/2006/relationships" xmlns:m="http://schemas.openxmlformats.org/officeDocument/2006/math" xmlns:v="urn:schemas-microsoft-com:vml" xmlns:wp14="http://schemas.microsoft.com/office/word/2010/wordprocessingDrawing" xmlns:wp="http://schemas.openxmlformats.org/drawingml/2006/wordprocessingDrawing" xmlns:w10="urn:schemas-microsoft-com:office:word" xmlns:w="http://schemas.openxmlformats.org/wordprocessingml/2006/main" xmlns:w14="http://schemas.microsoft.com/office/word/2010/wordml" xmlns:w15="http://schemas.microsoft.com/office/word/2012/wordml" xmlns:w16cex="http://schemas.microsoft.com/office/word/2018/wordml/cex" xmlns:w16cid="http://schemas.microsoft.com/office/word/2016/wordml/cid" xmlns:w16="http://schemas.microsoft.com/office/word/2018/wordml" xmlns:w16du="http://schemas.microsoft.com/office/word/2023/wordml/word16du" xmlns:w16sdtdh="http://schemas.microsoft.com/office/word/2020/wordml/sdtdatahash" xmlns:w16sdtfl="http://schemas.microsoft.com/office/word/2024/wordml/sdtformatlock" xmlns:w16se="http://schemas.microsoft.com/office/word/2015/wordml/symex" xmlns:wpg="http://schemas.microsoft.com/office/word/2010/wordprocessingGroup" xmlns:wpi="http://schemas.microsoft.com/office/word/2010/wordprocessingInk" xmlns:wne="http://schemas.microsoft.com/office/word/2006/wordml" xmlns:wps="http://schemas.microsoft.com/office/word/2010/wordprocessingShape" mc:Ignorable="w14 w15 w16se w16cid w16 w16cex w16sdtdh w16sdtfl w16du wp14">
   <w:p>
     <w:pPr>
-      <w:pStyle w:val="Footer"/>
+      <w:pStyle w:val="llb"/>
       <w:ind w:right="360"/>
       <w:rPr>
-        <w:i/>
         <w:i/>
         <w:color w:val="0000FF"/>
         <w:lang w:val="en-US"/>
       </w:rPr>
     </w:pPr>
     <w:r>
-      <w:rPr/>
       <w:t>7. Prototípus koncepciója</w:t>
+    </w:r>
+    <w:r>
       <w:tab/>
+    </w:r>
+    <w:r>
       <w:tab/>
     </w:r>
     <w:r>
@@ -6227,22 +7495,133 @@
   </w:p>
   <w:p>
     <w:pPr>
-      <w:pStyle w:val="Header"/>
-      <w:rPr/>
+      <w:pStyle w:val="lfej"/>
     </w:pPr>
-    <w:r>
-      <w:rPr/>
-    </w:r>
   </w:p>
 </w:hdr>
 </file>
 
 <file path=word/numbering.xml><?xml version="1.0" encoding="utf-8"?>
-<w:numbering xmlns:w="http://schemas.openxmlformats.org/wordprocessingml/2006/main" xmlns:o="urn:schemas-microsoft-com:office:office" xmlns:r="http://schemas.openxmlformats.org/officeDocument/2006/relationships" xmlns:v="urn:schemas-microsoft-com:vml" xmlns:mc="http://schemas.openxmlformats.org/markup-compatibility/2006" xmlns:w14="http://schemas.microsoft.com/office/word/2010/wordml" mc:Ignorable="w14">
-  <w:abstractNum w:abstractNumId="1">
+<w:numbering xmlns:wpc="http://schemas.microsoft.com/office/word/2010/wordprocessingCanvas" xmlns:cx="http://schemas.microsoft.com/office/drawing/2014/chartex" xmlns:cx1="http://schemas.microsoft.com/office/drawing/2015/9/8/chartex" xmlns:cx2="http://schemas.microsoft.com/office/drawing/2015/10/21/chartex" xmlns:cx3="http://schemas.microsoft.com/office/drawing/2016/5/9/chartex" xmlns:cx4="http://schemas.microsoft.com/office/drawing/2016/5/10/chartex" xmlns:cx5="http://schemas.microsoft.com/office/drawing/2016/5/11/chartex" xmlns:cx6="http://schemas.microsoft.com/office/drawing/2016/5/12/chartex" xmlns:cx7="http://schemas.microsoft.com/office/drawing/2016/5/13/chartex" xmlns:cx8="http://schemas.microsoft.com/office/drawing/2016/5/14/chartex" xmlns:mc="http://schemas.openxmlformats.org/markup-compatibility/2006" xmlns:aink="http://schemas.microsoft.com/office/drawing/2016/ink" xmlns:am3d="http://schemas.microsoft.com/office/drawing/2017/model3d" xmlns:o="urn:schemas-microsoft-com:office:office" xmlns:oel="http://schemas.microsoft.com/office/2019/extlst" xmlns:r="http://schemas.openxmlformats.org/officeDocument/2006/relationships" xmlns:m="http://schemas.openxmlformats.org/officeDocument/2006/math" xmlns:v="urn:schemas-microsoft-com:vml" xmlns:wp14="http://schemas.microsoft.com/office/word/2010/wordprocessingDrawing" xmlns:wp="http://schemas.openxmlformats.org/drawingml/2006/wordprocessingDrawing" xmlns:w10="urn:schemas-microsoft-com:office:word" xmlns:w="http://schemas.openxmlformats.org/wordprocessingml/2006/main" xmlns:w14="http://schemas.microsoft.com/office/word/2010/wordml" xmlns:w15="http://schemas.microsoft.com/office/word/2012/wordml" xmlns:w16cex="http://schemas.microsoft.com/office/word/2018/wordml/cex" xmlns:w16cid="http://schemas.microsoft.com/office/word/2016/wordml/cid" xmlns:w16="http://schemas.microsoft.com/office/word/2018/wordml" xmlns:w16du="http://schemas.microsoft.com/office/word/2023/wordml/word16du" xmlns:w16sdtdh="http://schemas.microsoft.com/office/word/2020/wordml/sdtdatahash" xmlns:w16sdtfl="http://schemas.microsoft.com/office/word/2024/wordml/sdtformatlock" xmlns:w16se="http://schemas.microsoft.com/office/word/2015/wordml/symex" xmlns:wpg="http://schemas.microsoft.com/office/word/2010/wordprocessingGroup" xmlns:wpi="http://schemas.microsoft.com/office/word/2010/wordprocessingInk" xmlns:wne="http://schemas.microsoft.com/office/word/2006/wordml" xmlns:wps="http://schemas.microsoft.com/office/word/2010/wordprocessingShape" mc:Ignorable="w14 w15 w16se w16cid w16 w16cex w16sdtdh w16sdtfl w16du wp14">
+  <w:abstractNum w:abstractNumId="0" w15:restartNumberingAfterBreak="0">
+    <w:nsid w:val="1E32148B"/>
+    <w:multiLevelType w:val="hybridMultilevel"/>
+    <w:tmpl w:val="6D501E66"/>
+    <w:lvl w:ilvl="0" w:tplc="43A0B7AA">
+      <w:start w:val="2"/>
+      <w:numFmt w:val="bullet"/>
+      <w:lvlText w:val="-"/>
+      <w:lvlJc w:val="left"/>
+      <w:pPr>
+        <w:ind w:left="720" w:hanging="360"/>
+      </w:pPr>
+      <w:rPr>
+        <w:rFonts w:ascii="Times New Roman" w:eastAsia="Times New Roman" w:hAnsi="Times New Roman" w:cs="Times New Roman" w:hint="default"/>
+      </w:rPr>
+    </w:lvl>
+    <w:lvl w:ilvl="1" w:tplc="040E0003" w:tentative="1">
+      <w:start w:val="1"/>
+      <w:numFmt w:val="bullet"/>
+      <w:lvlText w:val="o"/>
+      <w:lvlJc w:val="left"/>
+      <w:pPr>
+        <w:ind w:left="1440" w:hanging="360"/>
+      </w:pPr>
+      <w:rPr>
+        <w:rFonts w:ascii="Courier New" w:hAnsi="Courier New" w:cs="Courier New" w:hint="default"/>
+      </w:rPr>
+    </w:lvl>
+    <w:lvl w:ilvl="2" w:tplc="040E0005" w:tentative="1">
+      <w:start w:val="1"/>
+      <w:numFmt w:val="bullet"/>
+      <w:lvlText w:val=""/>
+      <w:lvlJc w:val="left"/>
+      <w:pPr>
+        <w:ind w:left="2160" w:hanging="360"/>
+      </w:pPr>
+      <w:rPr>
+        <w:rFonts w:ascii="Wingdings" w:hAnsi="Wingdings" w:hint="default"/>
+      </w:rPr>
+    </w:lvl>
+    <w:lvl w:ilvl="3" w:tplc="040E0001" w:tentative="1">
+      <w:start w:val="1"/>
+      <w:numFmt w:val="bullet"/>
+      <w:lvlText w:val=""/>
+      <w:lvlJc w:val="left"/>
+      <w:pPr>
+        <w:ind w:left="2880" w:hanging="360"/>
+      </w:pPr>
+      <w:rPr>
+        <w:rFonts w:ascii="Symbol" w:hAnsi="Symbol" w:hint="default"/>
+      </w:rPr>
+    </w:lvl>
+    <w:lvl w:ilvl="4" w:tplc="040E0003" w:tentative="1">
+      <w:start w:val="1"/>
+      <w:numFmt w:val="bullet"/>
+      <w:lvlText w:val="o"/>
+      <w:lvlJc w:val="left"/>
+      <w:pPr>
+        <w:ind w:left="3600" w:hanging="360"/>
+      </w:pPr>
+      <w:rPr>
+        <w:rFonts w:ascii="Courier New" w:hAnsi="Courier New" w:cs="Courier New" w:hint="default"/>
+      </w:rPr>
+    </w:lvl>
+    <w:lvl w:ilvl="5" w:tplc="040E0005" w:tentative="1">
+      <w:start w:val="1"/>
+      <w:numFmt w:val="bullet"/>
+      <w:lvlText w:val=""/>
+      <w:lvlJc w:val="left"/>
+      <w:pPr>
+        <w:ind w:left="4320" w:hanging="360"/>
+      </w:pPr>
+      <w:rPr>
+        <w:rFonts w:ascii="Wingdings" w:hAnsi="Wingdings" w:hint="default"/>
+      </w:rPr>
+    </w:lvl>
+    <w:lvl w:ilvl="6" w:tplc="040E0001" w:tentative="1">
+      <w:start w:val="1"/>
+      <w:numFmt w:val="bullet"/>
+      <w:lvlText w:val=""/>
+      <w:lvlJc w:val="left"/>
+      <w:pPr>
+        <w:ind w:left="5040" w:hanging="360"/>
+      </w:pPr>
+      <w:rPr>
+        <w:rFonts w:ascii="Symbol" w:hAnsi="Symbol" w:hint="default"/>
+      </w:rPr>
+    </w:lvl>
+    <w:lvl w:ilvl="7" w:tplc="040E0003" w:tentative="1">
+      <w:start w:val="1"/>
+      <w:numFmt w:val="bullet"/>
+      <w:lvlText w:val="o"/>
+      <w:lvlJc w:val="left"/>
+      <w:pPr>
+        <w:ind w:left="5760" w:hanging="360"/>
+      </w:pPr>
+      <w:rPr>
+        <w:rFonts w:ascii="Courier New" w:hAnsi="Courier New" w:cs="Courier New" w:hint="default"/>
+      </w:rPr>
+    </w:lvl>
+    <w:lvl w:ilvl="8" w:tplc="040E0005" w:tentative="1">
+      <w:start w:val="1"/>
+      <w:numFmt w:val="bullet"/>
+      <w:lvlText w:val=""/>
+      <w:lvlJc w:val="left"/>
+      <w:pPr>
+        <w:ind w:left="6480" w:hanging="360"/>
+      </w:pPr>
+      <w:rPr>
+        <w:rFonts w:ascii="Wingdings" w:hAnsi="Wingdings" w:hint="default"/>
+      </w:rPr>
+    </w:lvl>
+  </w:abstractNum>
+  <w:abstractNum w:abstractNumId="1" w15:restartNumberingAfterBreak="0">
+    <w:nsid w:val="23BC2F5C"/>
+    <w:multiLevelType w:val="multilevel"/>
+    <w:tmpl w:val="36608C54"/>
     <w:lvl w:ilvl="0">
       <w:start w:val="7"/>
-      <w:pStyle w:val="Heading1"/>
       <w:numFmt w:val="decimal"/>
       <w:lvlText w:val="%1."/>
       <w:lvlJc w:val="left"/>
@@ -6252,134 +7631,6 @@
         </w:tabs>
         <w:ind w:left="432" w:hanging="432"/>
       </w:pPr>
-      <w:rPr/>
-    </w:lvl>
-    <w:lvl w:ilvl="1">
-      <w:start w:val="1"/>
-      <w:pStyle w:val="Heading2"/>
-      <w:numFmt w:val="decimal"/>
-      <w:lvlText w:val="%1.%2"/>
-      <w:lvlJc w:val="left"/>
-      <w:pPr>
-        <w:tabs>
-          <w:tab w:val="num" w:pos="576"/>
-        </w:tabs>
-        <w:ind w:left="576" w:hanging="576"/>
-      </w:pPr>
-      <w:rPr/>
-    </w:lvl>
-    <w:lvl w:ilvl="2">
-      <w:start w:val="1"/>
-      <w:pStyle w:val="Heading3"/>
-      <w:numFmt w:val="decimal"/>
-      <w:lvlText w:val="%1.%2.%3"/>
-      <w:lvlJc w:val="left"/>
-      <w:pPr>
-        <w:tabs>
-          <w:tab w:val="num" w:pos="720"/>
-        </w:tabs>
-        <w:ind w:left="720" w:hanging="720"/>
-      </w:pPr>
-      <w:rPr/>
-    </w:lvl>
-    <w:lvl w:ilvl="3">
-      <w:start w:val="1"/>
-      <w:pStyle w:val="Heading4"/>
-      <w:numFmt w:val="decimal"/>
-      <w:lvlText w:val="%1.%2.%3.%4"/>
-      <w:lvlJc w:val="left"/>
-      <w:pPr>
-        <w:tabs>
-          <w:tab w:val="num" w:pos="864"/>
-        </w:tabs>
-        <w:ind w:left="864" w:hanging="864"/>
-      </w:pPr>
-      <w:rPr/>
-    </w:lvl>
-    <w:lvl w:ilvl="4">
-      <w:start w:val="1"/>
-      <w:pStyle w:val="Heading5"/>
-      <w:numFmt w:val="decimal"/>
-      <w:lvlText w:val="%1.%2.%3.%4.%5"/>
-      <w:lvlJc w:val="left"/>
-      <w:pPr>
-        <w:tabs>
-          <w:tab w:val="num" w:pos="1008"/>
-        </w:tabs>
-        <w:ind w:left="1008" w:hanging="1008"/>
-      </w:pPr>
-      <w:rPr/>
-    </w:lvl>
-    <w:lvl w:ilvl="5">
-      <w:start w:val="1"/>
-      <w:pStyle w:val="Heading6"/>
-      <w:numFmt w:val="decimal"/>
-      <w:lvlText w:val="%1.%2.%3.%4.%5.%6"/>
-      <w:lvlJc w:val="left"/>
-      <w:pPr>
-        <w:tabs>
-          <w:tab w:val="num" w:pos="1152"/>
-        </w:tabs>
-        <w:ind w:left="1152" w:hanging="1152"/>
-      </w:pPr>
-      <w:rPr/>
-    </w:lvl>
-    <w:lvl w:ilvl="6">
-      <w:start w:val="1"/>
-      <w:pStyle w:val="Heading7"/>
-      <w:numFmt w:val="decimal"/>
-      <w:lvlText w:val="%1.%2.%3.%4.%5.%6.%7"/>
-      <w:lvlJc w:val="left"/>
-      <w:pPr>
-        <w:tabs>
-          <w:tab w:val="num" w:pos="1296"/>
-        </w:tabs>
-        <w:ind w:left="1296" w:hanging="1296"/>
-      </w:pPr>
-      <w:rPr/>
-    </w:lvl>
-    <w:lvl w:ilvl="7">
-      <w:start w:val="1"/>
-      <w:pStyle w:val="Heading8"/>
-      <w:numFmt w:val="decimal"/>
-      <w:lvlText w:val="%1.%2.%3.%4.%5.%6.%7.%8"/>
-      <w:lvlJc w:val="left"/>
-      <w:pPr>
-        <w:tabs>
-          <w:tab w:val="num" w:pos="1440"/>
-        </w:tabs>
-        <w:ind w:left="1440" w:hanging="1440"/>
-      </w:pPr>
-      <w:rPr/>
-    </w:lvl>
-    <w:lvl w:ilvl="8">
-      <w:start w:val="1"/>
-      <w:pStyle w:val="Heading9"/>
-      <w:numFmt w:val="decimal"/>
-      <w:lvlText w:val="%1.%2.%3.%4.%5.%6.%7.%8.%9"/>
-      <w:lvlJc w:val="left"/>
-      <w:pPr>
-        <w:tabs>
-          <w:tab w:val="num" w:pos="1584"/>
-        </w:tabs>
-        <w:ind w:left="1584" w:hanging="1584"/>
-      </w:pPr>
-      <w:rPr/>
-    </w:lvl>
-  </w:abstractNum>
-  <w:abstractNum w:abstractNumId="2">
-    <w:lvl w:ilvl="0">
-      <w:start w:val="1"/>
-      <w:numFmt w:val="decimal"/>
-      <w:lvlText w:val="%1."/>
-      <w:lvlJc w:val="left"/>
-      <w:pPr>
-        <w:tabs>
-          <w:tab w:val="num" w:pos="432"/>
-        </w:tabs>
-        <w:ind w:left="432" w:hanging="432"/>
-      </w:pPr>
-      <w:rPr/>
     </w:lvl>
     <w:lvl w:ilvl="1">
       <w:start w:val="1"/>
@@ -6392,7 +7643,6 @@
         </w:tabs>
         <w:ind w:left="576" w:hanging="576"/>
       </w:pPr>
-      <w:rPr/>
     </w:lvl>
     <w:lvl w:ilvl="2">
       <w:start w:val="1"/>
@@ -6405,7 +7655,6 @@
         </w:tabs>
         <w:ind w:left="720" w:hanging="720"/>
       </w:pPr>
-      <w:rPr/>
     </w:lvl>
     <w:lvl w:ilvl="3">
       <w:start w:val="1"/>
@@ -6418,7 +7667,6 @@
         </w:tabs>
         <w:ind w:left="864" w:hanging="864"/>
       </w:pPr>
-      <w:rPr/>
     </w:lvl>
     <w:lvl w:ilvl="4">
       <w:start w:val="1"/>
@@ -6431,7 +7679,6 @@
         </w:tabs>
         <w:ind w:left="1008" w:hanging="1008"/>
       </w:pPr>
-      <w:rPr/>
     </w:lvl>
     <w:lvl w:ilvl="5">
       <w:start w:val="1"/>
@@ -6444,7 +7691,6 @@
         </w:tabs>
         <w:ind w:left="1152" w:hanging="1152"/>
       </w:pPr>
-      <w:rPr/>
     </w:lvl>
     <w:lvl w:ilvl="6">
       <w:start w:val="1"/>
@@ -6457,7 +7703,6 @@
         </w:tabs>
         <w:ind w:left="1296" w:hanging="1296"/>
       </w:pPr>
-      <w:rPr/>
     </w:lvl>
     <w:lvl w:ilvl="7">
       <w:start w:val="1"/>
@@ -6470,7 +7715,6 @@
         </w:tabs>
         <w:ind w:left="1440" w:hanging="1440"/>
       </w:pPr>
-      <w:rPr/>
     </w:lvl>
     <w:lvl w:ilvl="8">
       <w:start w:val="1"/>
@@ -6483,12 +7727,14 @@
         </w:tabs>
         <w:ind w:left="1584" w:hanging="1584"/>
       </w:pPr>
-      <w:rPr/>
     </w:lvl>
   </w:abstractNum>
-  <w:abstractNum w:abstractNumId="3">
+  <w:abstractNum w:abstractNumId="2" w15:restartNumberingAfterBreak="0">
+    <w:nsid w:val="4F831518"/>
+    <w:multiLevelType w:val="multilevel"/>
+    <w:tmpl w:val="E5F43D9A"/>
     <w:lvl w:ilvl="0">
-      <w:start w:val="7"/>
+      <w:start w:val="1"/>
       <w:numFmt w:val="decimal"/>
       <w:lvlText w:val="%1."/>
       <w:lvlJc w:val="left"/>
@@ -6498,11 +7744,11 @@
         </w:tabs>
         <w:ind w:left="432" w:hanging="432"/>
       </w:pPr>
-      <w:rPr/>
     </w:lvl>
     <w:lvl w:ilvl="1">
       <w:start w:val="1"/>
       <w:numFmt w:val="decimal"/>
+      <w:pStyle w:val="Cmsor2"/>
       <w:lvlText w:val="%1.%2"/>
       <w:lvlJc w:val="left"/>
       <w:pPr>
@@ -6511,7 +7757,6 @@
         </w:tabs>
         <w:ind w:left="576" w:hanging="576"/>
       </w:pPr>
-      <w:rPr/>
     </w:lvl>
     <w:lvl w:ilvl="2">
       <w:start w:val="1"/>
@@ -6524,7 +7769,6 @@
         </w:tabs>
         <w:ind w:left="720" w:hanging="720"/>
       </w:pPr>
-      <w:rPr/>
     </w:lvl>
     <w:lvl w:ilvl="3">
       <w:start w:val="1"/>
@@ -6537,7 +7781,6 @@
         </w:tabs>
         <w:ind w:left="864" w:hanging="864"/>
       </w:pPr>
-      <w:rPr/>
     </w:lvl>
     <w:lvl w:ilvl="4">
       <w:start w:val="1"/>
@@ -6550,7 +7793,6 @@
         </w:tabs>
         <w:ind w:left="1008" w:hanging="1008"/>
       </w:pPr>
-      <w:rPr/>
     </w:lvl>
     <w:lvl w:ilvl="5">
       <w:start w:val="1"/>
@@ -6563,7 +7805,6 @@
         </w:tabs>
         <w:ind w:left="1152" w:hanging="1152"/>
       </w:pPr>
-      <w:rPr/>
     </w:lvl>
     <w:lvl w:ilvl="6">
       <w:start w:val="1"/>
@@ -6576,7 +7817,6 @@
         </w:tabs>
         <w:ind w:left="1296" w:hanging="1296"/>
       </w:pPr>
-      <w:rPr/>
     </w:lvl>
     <w:lvl w:ilvl="7">
       <w:start w:val="1"/>
@@ -6589,7 +7829,6 @@
         </w:tabs>
         <w:ind w:left="1440" w:hanging="1440"/>
       </w:pPr>
-      <w:rPr/>
     </w:lvl>
     <w:lvl w:ilvl="8">
       <w:start w:val="1"/>
@@ -6602,38 +7841,274 @@
         </w:tabs>
         <w:ind w:left="1584" w:hanging="1584"/>
       </w:pPr>
-      <w:rPr/>
     </w:lvl>
   </w:abstractNum>
-  <w:num w:numId="1">
+  <w:abstractNum w:abstractNumId="3" w15:restartNumberingAfterBreak="0">
+    <w:nsid w:val="52F377A8"/>
+    <w:multiLevelType w:val="hybridMultilevel"/>
+    <w:tmpl w:val="66FC575C"/>
+    <w:lvl w:ilvl="0" w:tplc="256E54E6">
+      <w:start w:val="2"/>
+      <w:numFmt w:val="bullet"/>
+      <w:lvlText w:val="-"/>
+      <w:lvlJc w:val="left"/>
+      <w:pPr>
+        <w:ind w:left="720" w:hanging="360"/>
+      </w:pPr>
+      <w:rPr>
+        <w:rFonts w:ascii="Times New Roman" w:eastAsia="Times New Roman" w:hAnsi="Times New Roman" w:cs="Times New Roman" w:hint="default"/>
+      </w:rPr>
+    </w:lvl>
+    <w:lvl w:ilvl="1" w:tplc="040E0003" w:tentative="1">
+      <w:start w:val="1"/>
+      <w:numFmt w:val="bullet"/>
+      <w:lvlText w:val="o"/>
+      <w:lvlJc w:val="left"/>
+      <w:pPr>
+        <w:ind w:left="1440" w:hanging="360"/>
+      </w:pPr>
+      <w:rPr>
+        <w:rFonts w:ascii="Courier New" w:hAnsi="Courier New" w:cs="Courier New" w:hint="default"/>
+      </w:rPr>
+    </w:lvl>
+    <w:lvl w:ilvl="2" w:tplc="040E0005" w:tentative="1">
+      <w:start w:val="1"/>
+      <w:numFmt w:val="bullet"/>
+      <w:lvlText w:val=""/>
+      <w:lvlJc w:val="left"/>
+      <w:pPr>
+        <w:ind w:left="2160" w:hanging="360"/>
+      </w:pPr>
+      <w:rPr>
+        <w:rFonts w:ascii="Wingdings" w:hAnsi="Wingdings" w:hint="default"/>
+      </w:rPr>
+    </w:lvl>
+    <w:lvl w:ilvl="3" w:tplc="040E0001" w:tentative="1">
+      <w:start w:val="1"/>
+      <w:numFmt w:val="bullet"/>
+      <w:lvlText w:val=""/>
+      <w:lvlJc w:val="left"/>
+      <w:pPr>
+        <w:ind w:left="2880" w:hanging="360"/>
+      </w:pPr>
+      <w:rPr>
+        <w:rFonts w:ascii="Symbol" w:hAnsi="Symbol" w:hint="default"/>
+      </w:rPr>
+    </w:lvl>
+    <w:lvl w:ilvl="4" w:tplc="040E0003" w:tentative="1">
+      <w:start w:val="1"/>
+      <w:numFmt w:val="bullet"/>
+      <w:lvlText w:val="o"/>
+      <w:lvlJc w:val="left"/>
+      <w:pPr>
+        <w:ind w:left="3600" w:hanging="360"/>
+      </w:pPr>
+      <w:rPr>
+        <w:rFonts w:ascii="Courier New" w:hAnsi="Courier New" w:cs="Courier New" w:hint="default"/>
+      </w:rPr>
+    </w:lvl>
+    <w:lvl w:ilvl="5" w:tplc="040E0005" w:tentative="1">
+      <w:start w:val="1"/>
+      <w:numFmt w:val="bullet"/>
+      <w:lvlText w:val=""/>
+      <w:lvlJc w:val="left"/>
+      <w:pPr>
+        <w:ind w:left="4320" w:hanging="360"/>
+      </w:pPr>
+      <w:rPr>
+        <w:rFonts w:ascii="Wingdings" w:hAnsi="Wingdings" w:hint="default"/>
+      </w:rPr>
+    </w:lvl>
+    <w:lvl w:ilvl="6" w:tplc="040E0001" w:tentative="1">
+      <w:start w:val="1"/>
+      <w:numFmt w:val="bullet"/>
+      <w:lvlText w:val=""/>
+      <w:lvlJc w:val="left"/>
+      <w:pPr>
+        <w:ind w:left="5040" w:hanging="360"/>
+      </w:pPr>
+      <w:rPr>
+        <w:rFonts w:ascii="Symbol" w:hAnsi="Symbol" w:hint="default"/>
+      </w:rPr>
+    </w:lvl>
+    <w:lvl w:ilvl="7" w:tplc="040E0003" w:tentative="1">
+      <w:start w:val="1"/>
+      <w:numFmt w:val="bullet"/>
+      <w:lvlText w:val="o"/>
+      <w:lvlJc w:val="left"/>
+      <w:pPr>
+        <w:ind w:left="5760" w:hanging="360"/>
+      </w:pPr>
+      <w:rPr>
+        <w:rFonts w:ascii="Courier New" w:hAnsi="Courier New" w:cs="Courier New" w:hint="default"/>
+      </w:rPr>
+    </w:lvl>
+    <w:lvl w:ilvl="8" w:tplc="040E0005" w:tentative="1">
+      <w:start w:val="1"/>
+      <w:numFmt w:val="bullet"/>
+      <w:lvlText w:val=""/>
+      <w:lvlJc w:val="left"/>
+      <w:pPr>
+        <w:ind w:left="6480" w:hanging="360"/>
+      </w:pPr>
+      <w:rPr>
+        <w:rFonts w:ascii="Wingdings" w:hAnsi="Wingdings" w:hint="default"/>
+      </w:rPr>
+    </w:lvl>
+  </w:abstractNum>
+  <w:abstractNum w:abstractNumId="4" w15:restartNumberingAfterBreak="0">
+    <w:nsid w:val="648477D2"/>
+    <w:multiLevelType w:val="multilevel"/>
+    <w:tmpl w:val="0CB8309E"/>
+    <w:lvl w:ilvl="0">
+      <w:start w:val="7"/>
+      <w:numFmt w:val="decimal"/>
+      <w:pStyle w:val="Cmsor1"/>
+      <w:lvlText w:val="%1."/>
+      <w:lvlJc w:val="left"/>
+      <w:pPr>
+        <w:tabs>
+          <w:tab w:val="num" w:pos="432"/>
+        </w:tabs>
+        <w:ind w:left="432" w:hanging="432"/>
+      </w:pPr>
+    </w:lvl>
+    <w:lvl w:ilvl="1">
+      <w:start w:val="1"/>
+      <w:numFmt w:val="decimal"/>
+      <w:pStyle w:val="Cmsor20"/>
+      <w:lvlText w:val="%1.%2"/>
+      <w:lvlJc w:val="left"/>
+      <w:pPr>
+        <w:tabs>
+          <w:tab w:val="num" w:pos="576"/>
+        </w:tabs>
+        <w:ind w:left="576" w:hanging="576"/>
+      </w:pPr>
+    </w:lvl>
+    <w:lvl w:ilvl="2">
+      <w:start w:val="1"/>
+      <w:numFmt w:val="decimal"/>
+      <w:pStyle w:val="Cmsor3"/>
+      <w:lvlText w:val="%1.%2.%3"/>
+      <w:lvlJc w:val="left"/>
+      <w:pPr>
+        <w:tabs>
+          <w:tab w:val="num" w:pos="720"/>
+        </w:tabs>
+        <w:ind w:left="720" w:hanging="720"/>
+      </w:pPr>
+    </w:lvl>
+    <w:lvl w:ilvl="3">
+      <w:start w:val="1"/>
+      <w:numFmt w:val="decimal"/>
+      <w:pStyle w:val="Cmsor4"/>
+      <w:lvlText w:val="%1.%2.%3.%4"/>
+      <w:lvlJc w:val="left"/>
+      <w:pPr>
+        <w:tabs>
+          <w:tab w:val="num" w:pos="864"/>
+        </w:tabs>
+        <w:ind w:left="864" w:hanging="864"/>
+      </w:pPr>
+    </w:lvl>
+    <w:lvl w:ilvl="4">
+      <w:start w:val="1"/>
+      <w:numFmt w:val="decimal"/>
+      <w:pStyle w:val="Cmsor5"/>
+      <w:lvlText w:val="%1.%2.%3.%4.%5"/>
+      <w:lvlJc w:val="left"/>
+      <w:pPr>
+        <w:tabs>
+          <w:tab w:val="num" w:pos="1008"/>
+        </w:tabs>
+        <w:ind w:left="1008" w:hanging="1008"/>
+      </w:pPr>
+    </w:lvl>
+    <w:lvl w:ilvl="5">
+      <w:start w:val="1"/>
+      <w:numFmt w:val="decimal"/>
+      <w:pStyle w:val="Cmsor6"/>
+      <w:lvlText w:val="%1.%2.%3.%4.%5.%6"/>
+      <w:lvlJc w:val="left"/>
+      <w:pPr>
+        <w:tabs>
+          <w:tab w:val="num" w:pos="1152"/>
+        </w:tabs>
+        <w:ind w:left="1152" w:hanging="1152"/>
+      </w:pPr>
+    </w:lvl>
+    <w:lvl w:ilvl="6">
+      <w:start w:val="1"/>
+      <w:numFmt w:val="decimal"/>
+      <w:pStyle w:val="Cmsor7"/>
+      <w:lvlText w:val="%1.%2.%3.%4.%5.%6.%7"/>
+      <w:lvlJc w:val="left"/>
+      <w:pPr>
+        <w:tabs>
+          <w:tab w:val="num" w:pos="1296"/>
+        </w:tabs>
+        <w:ind w:left="1296" w:hanging="1296"/>
+      </w:pPr>
+    </w:lvl>
+    <w:lvl w:ilvl="7">
+      <w:start w:val="1"/>
+      <w:numFmt w:val="decimal"/>
+      <w:pStyle w:val="Cmsor8"/>
+      <w:lvlText w:val="%1.%2.%3.%4.%5.%6.%7.%8"/>
+      <w:lvlJc w:val="left"/>
+      <w:pPr>
+        <w:tabs>
+          <w:tab w:val="num" w:pos="1440"/>
+        </w:tabs>
+        <w:ind w:left="1440" w:hanging="1440"/>
+      </w:pPr>
+    </w:lvl>
+    <w:lvl w:ilvl="8">
+      <w:start w:val="1"/>
+      <w:numFmt w:val="decimal"/>
+      <w:pStyle w:val="Cmsor9"/>
+      <w:lvlText w:val="%1.%2.%3.%4.%5.%6.%7.%8.%9"/>
+      <w:lvlJc w:val="left"/>
+      <w:pPr>
+        <w:tabs>
+          <w:tab w:val="num" w:pos="1584"/>
+        </w:tabs>
+        <w:ind w:left="1584" w:hanging="1584"/>
+      </w:pPr>
+    </w:lvl>
+  </w:abstractNum>
+  <w:num w:numId="1" w16cid:durableId="1632398595">
+    <w:abstractNumId w:val="4"/>
+  </w:num>
+  <w:num w:numId="2" w16cid:durableId="66658897">
+    <w:abstractNumId w:val="2"/>
+  </w:num>
+  <w:num w:numId="3" w16cid:durableId="299768941">
     <w:abstractNumId w:val="1"/>
   </w:num>
-  <w:num w:numId="2">
-    <w:abstractNumId w:val="2"/>
+  <w:num w:numId="4" w16cid:durableId="235239869">
+    <w:abstractNumId w:val="4"/>
   </w:num>
-  <w:num w:numId="3">
+  <w:num w:numId="5" w16cid:durableId="1874809138">
+    <w:abstractNumId w:val="0"/>
+  </w:num>
+  <w:num w:numId="6" w16cid:durableId="81031903">
     <w:abstractNumId w:val="3"/>
-  </w:num>
-  <w:num w:numId="4">
-    <w:abstractNumId w:val="1"/>
   </w:num>
 </w:numbering>
 </file>
 
 <file path=word/styles.xml><?xml version="1.0" encoding="utf-8"?>
-<w:styles xmlns:w="http://schemas.openxmlformats.org/wordprocessingml/2006/main" xmlns:w14="http://schemas.microsoft.com/office/word/2010/wordml" xmlns:mc="http://schemas.openxmlformats.org/markup-compatibility/2006" mc:Ignorable="w14">
+<w:styles xmlns:mc="http://schemas.openxmlformats.org/markup-compatibility/2006" xmlns:r="http://schemas.openxmlformats.org/officeDocument/2006/relationships" xmlns:w="http://schemas.openxmlformats.org/wordprocessingml/2006/main" xmlns:w14="http://schemas.microsoft.com/office/word/2010/wordml" xmlns:w15="http://schemas.microsoft.com/office/word/2012/wordml" xmlns:w16cex="http://schemas.microsoft.com/office/word/2018/wordml/cex" xmlns:w16cid="http://schemas.microsoft.com/office/word/2016/wordml/cid" xmlns:w16="http://schemas.microsoft.com/office/word/2018/wordml" xmlns:w16du="http://schemas.microsoft.com/office/word/2023/wordml/word16du" xmlns:w16sdtdh="http://schemas.microsoft.com/office/word/2020/wordml/sdtdatahash" xmlns:w16sdtfl="http://schemas.microsoft.com/office/word/2024/wordml/sdtformatlock" xmlns:w16se="http://schemas.microsoft.com/office/word/2015/wordml/symex" mc:Ignorable="w14 w15 w16se w16cid w16 w16cex w16sdtdh w16sdtfl w16du">
   <w:docDefaults>
     <w:rPrDefault>
       <w:rPr>
-        <w:rFonts w:ascii="Times New Roman" w:hAnsi="Times New Roman" w:eastAsia="Times New Roman" w:cs="Times New Roman"/>
+        <w:rFonts w:ascii="Times New Roman" w:eastAsia="Times New Roman" w:hAnsi="Times New Roman" w:cs="Times New Roman"/>
         <w:lang w:val="hu-HU" w:eastAsia="hu-HU" w:bidi="ar-SA"/>
       </w:rPr>
     </w:rPrDefault>
-    <w:pPrDefault>
-      <w:pPr>
-        <w:suppressAutoHyphens w:val="true"/>
-      </w:pPr>
-    </w:pPrDefault>
+    <w:pPrDefault/>
   </w:docDefaults>
   <w:latentStyles w:defLockedState="0" w:defUIPriority="0" w:defSemiHidden="0" w:defUnhideWhenUsed="0" w:defQFormat="0" w:count="376">
     <w:lsdException w:name="Normal" w:qFormat="1"/>
@@ -6695,7 +8170,7 @@
     <w:lsdException w:name="Table Web 2" w:semiHidden="1" w:unhideWhenUsed="1"/>
     <w:lsdException w:name="Table Web 3" w:semiHidden="1" w:unhideWhenUsed="1"/>
     <w:lsdException w:name="Table Theme" w:semiHidden="1" w:unhideWhenUsed="1"/>
-    <w:lsdException w:name="Placeholder Text" w:uiPriority="99" w:semiHidden="1"/>
+    <w:lsdException w:name="Placeholder Text" w:semiHidden="1" w:uiPriority="99"/>
     <w:lsdException w:name="No Spacing" w:uiPriority="1" w:qFormat="1"/>
     <w:lsdException w:name="Light Shading" w:uiPriority="60"/>
     <w:lsdException w:name="Light List" w:uiPriority="61"/>
@@ -6717,7 +8192,7 @@
     <w:lsdException w:name="Medium Shading 1 Accent 1" w:uiPriority="63"/>
     <w:lsdException w:name="Medium Shading 2 Accent 1" w:uiPriority="64"/>
     <w:lsdException w:name="Medium List 1 Accent 1" w:uiPriority="65"/>
-    <w:lsdException w:name="Revision" w:uiPriority="99" w:semiHidden="1"/>
+    <w:lsdException w:name="Revision" w:semiHidden="1" w:uiPriority="99"/>
     <w:lsdException w:name="List Paragraph" w:uiPriority="34" w:qFormat="1"/>
     <w:lsdException w:name="Quote" w:uiPriority="29" w:qFormat="1"/>
     <w:lsdException w:name="Intense Quote" w:uiPriority="30" w:qFormat="1"/>
@@ -6804,8 +8279,8 @@
     <w:lsdException w:name="Subtle Reference" w:uiPriority="31" w:qFormat="1"/>
     <w:lsdException w:name="Intense Reference" w:uiPriority="32" w:qFormat="1"/>
     <w:lsdException w:name="Book Title" w:uiPriority="33" w:qFormat="1"/>
-    <w:lsdException w:name="Bibliography" w:uiPriority="37" w:semiHidden="1" w:unhideWhenUsed="1"/>
-    <w:lsdException w:name="TOC Heading" w:uiPriority="39" w:semiHidden="1" w:unhideWhenUsed="1" w:qFormat="1"/>
+    <w:lsdException w:name="Bibliography" w:semiHidden="1" w:uiPriority="37" w:unhideWhenUsed="1"/>
+    <w:lsdException w:name="TOC Heading" w:semiHidden="1" w:uiPriority="39" w:unhideWhenUsed="1" w:qFormat="1"/>
     <w:lsdException w:name="Plain Table 1" w:uiPriority="41"/>
     <w:lsdException w:name="Plain Table 2" w:uiPriority="42"/>
     <w:lsdException w:name="Plain Table 3" w:uiPriority="43"/>
@@ -6910,41 +8385,32 @@
     <w:lsdException w:name="List Table 5 Dark Accent 6" w:uiPriority="50"/>
     <w:lsdException w:name="List Table 6 Colorful Accent 6" w:uiPriority="51"/>
     <w:lsdException w:name="List Table 7 Colorful Accent 6" w:uiPriority="52"/>
-    <w:lsdException w:name="Mention" w:uiPriority="99" w:semiHidden="1" w:unhideWhenUsed="1"/>
-    <w:lsdException w:name="Smart Hyperlink" w:uiPriority="99" w:semiHidden="1" w:unhideWhenUsed="1"/>
-    <w:lsdException w:name="Hashtag" w:uiPriority="99" w:semiHidden="1" w:unhideWhenUsed="1"/>
-    <w:lsdException w:name="Unresolved Mention" w:uiPriority="99" w:semiHidden="1" w:unhideWhenUsed="1"/>
-    <w:lsdException w:name="Smart Link" w:uiPriority="99" w:semiHidden="1" w:unhideWhenUsed="1"/>
+    <w:lsdException w:name="Mention" w:semiHidden="1" w:uiPriority="99" w:unhideWhenUsed="1"/>
+    <w:lsdException w:name="Smart Hyperlink" w:semiHidden="1" w:uiPriority="99" w:unhideWhenUsed="1"/>
+    <w:lsdException w:name="Hashtag" w:semiHidden="1" w:uiPriority="99" w:unhideWhenUsed="1"/>
+    <w:lsdException w:name="Unresolved Mention" w:semiHidden="1" w:uiPriority="99" w:unhideWhenUsed="1"/>
+    <w:lsdException w:name="Smart Link" w:semiHidden="1" w:uiPriority="99" w:unhideWhenUsed="1"/>
   </w:latentStyles>
-  <w:style w:type="paragraph" w:styleId="Normal" w:default="1">
+  <w:style w:type="paragraph" w:default="1" w:styleId="Norml">
     <w:name w:val="Normal"/>
     <w:qFormat/>
     <w:pPr>
-      <w:widowControl/>
-      <w:suppressAutoHyphens w:val="true"/>
-      <w:bidi w:val="0"/>
-      <w:spacing w:before="0" w:after="0"/>
-      <w:jc w:val="left"/>
+      <w:suppressAutoHyphens/>
     </w:pPr>
     <w:rPr>
-      <w:rFonts w:ascii="Times New Roman" w:hAnsi="Times New Roman" w:eastAsia="Times New Roman" w:cs="Times New Roman"/>
-      <w:color w:val="auto"/>
-      <w:kern w:val="0"/>
       <w:sz w:val="24"/>
       <w:szCs w:val="24"/>
-      <w:lang w:val="hu-HU" w:eastAsia="hu-HU" w:bidi="ar-SA"/>
     </w:rPr>
   </w:style>
-  <w:style w:type="paragraph" w:styleId="Heading1">
+  <w:style w:type="paragraph" w:styleId="Cmsor1">
     <w:name w:val="heading 1"/>
-    <w:basedOn w:val="Normal"/>
-    <w:next w:val="Normal"/>
+    <w:basedOn w:val="Norml"/>
+    <w:next w:val="Norml"/>
     <w:qFormat/>
-    <w:rsid w:val="00bd71b5"/>
+    <w:rsid w:val="00BD71B5"/>
     <w:pPr>
-      <w:keepNext w:val="true"/>
+      <w:keepNext/>
       <w:numPr>
-        <w:ilvl w:val="0"/>
         <w:numId w:val="1"/>
       </w:numPr>
       <w:spacing w:before="240" w:after="60"/>
@@ -6959,15 +8425,15 @@
       <w:szCs w:val="32"/>
     </w:rPr>
   </w:style>
-  <w:style w:type="paragraph" w:styleId="Heading2">
+  <w:style w:type="paragraph" w:styleId="Cmsor20">
     <w:name w:val="heading 2"/>
-    <w:basedOn w:val="Normal"/>
-    <w:next w:val="Normal"/>
+    <w:basedOn w:val="Norml"/>
+    <w:next w:val="Norml"/>
     <w:link w:val="Cmsor2Char"/>
     <w:qFormat/>
-    <w:rsid w:val="00bd71b5"/>
+    <w:rsid w:val="00BD71B5"/>
     <w:pPr>
-      <w:keepNext w:val="true"/>
+      <w:keepNext/>
       <w:numPr>
         <w:ilvl w:val="1"/>
         <w:numId w:val="1"/>
@@ -6985,14 +8451,14 @@
       <w:szCs w:val="28"/>
     </w:rPr>
   </w:style>
-  <w:style w:type="paragraph" w:styleId="Heading3">
+  <w:style w:type="paragraph" w:styleId="Cmsor3">
     <w:name w:val="heading 3"/>
-    <w:basedOn w:val="Normal"/>
-    <w:next w:val="Normal"/>
+    <w:basedOn w:val="Norml"/>
+    <w:next w:val="Norml"/>
     <w:qFormat/>
-    <w:rsid w:val="00bd71b5"/>
+    <w:rsid w:val="00BD71B5"/>
     <w:pPr>
-      <w:keepNext w:val="true"/>
+      <w:keepNext/>
       <w:numPr>
         <w:ilvl w:val="2"/>
         <w:numId w:val="1"/>
@@ -7008,14 +8474,14 @@
       <w:szCs w:val="26"/>
     </w:rPr>
   </w:style>
-  <w:style w:type="paragraph" w:styleId="Heading4">
+  <w:style w:type="paragraph" w:styleId="Cmsor4">
     <w:name w:val="heading 4"/>
-    <w:basedOn w:val="Normal"/>
-    <w:next w:val="Normal"/>
+    <w:basedOn w:val="Norml"/>
+    <w:next w:val="Norml"/>
     <w:qFormat/>
-    <w:rsid w:val="00bd71b5"/>
+    <w:rsid w:val="00BD71B5"/>
     <w:pPr>
-      <w:keepNext w:val="true"/>
+      <w:keepNext/>
       <w:numPr>
         <w:ilvl w:val="3"/>
         <w:numId w:val="1"/>
@@ -7030,12 +8496,12 @@
       <w:szCs w:val="28"/>
     </w:rPr>
   </w:style>
-  <w:style w:type="paragraph" w:styleId="Heading5">
+  <w:style w:type="paragraph" w:styleId="Cmsor5">
     <w:name w:val="heading 5"/>
-    <w:basedOn w:val="Normal"/>
-    <w:next w:val="Normal"/>
+    <w:basedOn w:val="Norml"/>
+    <w:next w:val="Norml"/>
     <w:qFormat/>
-    <w:rsid w:val="00bd71b5"/>
+    <w:rsid w:val="00BD71B5"/>
     <w:pPr>
       <w:numPr>
         <w:ilvl w:val="4"/>
@@ -7053,12 +8519,12 @@
       <w:szCs w:val="26"/>
     </w:rPr>
   </w:style>
-  <w:style w:type="paragraph" w:styleId="Heading6">
+  <w:style w:type="paragraph" w:styleId="Cmsor6">
     <w:name w:val="heading 6"/>
-    <w:basedOn w:val="Normal"/>
-    <w:next w:val="Normal"/>
+    <w:basedOn w:val="Norml"/>
+    <w:next w:val="Norml"/>
     <w:qFormat/>
-    <w:rsid w:val="00bd71b5"/>
+    <w:rsid w:val="00BD71B5"/>
     <w:pPr>
       <w:numPr>
         <w:ilvl w:val="5"/>
@@ -7074,12 +8540,12 @@
       <w:szCs w:val="22"/>
     </w:rPr>
   </w:style>
-  <w:style w:type="paragraph" w:styleId="Heading7">
+  <w:style w:type="paragraph" w:styleId="Cmsor7">
     <w:name w:val="heading 7"/>
-    <w:basedOn w:val="Normal"/>
-    <w:next w:val="Normal"/>
+    <w:basedOn w:val="Norml"/>
+    <w:next w:val="Norml"/>
     <w:qFormat/>
-    <w:rsid w:val="00bd71b5"/>
+    <w:rsid w:val="00BD71B5"/>
     <w:pPr>
       <w:numPr>
         <w:ilvl w:val="6"/>
@@ -7088,14 +8554,13 @@
       <w:spacing w:before="240" w:after="60"/>
       <w:outlineLvl w:val="6"/>
     </w:pPr>
-    <w:rPr/>
   </w:style>
-  <w:style w:type="paragraph" w:styleId="Heading8">
+  <w:style w:type="paragraph" w:styleId="Cmsor8">
     <w:name w:val="heading 8"/>
-    <w:basedOn w:val="Normal"/>
-    <w:next w:val="Normal"/>
+    <w:basedOn w:val="Norml"/>
+    <w:next w:val="Norml"/>
     <w:qFormat/>
-    <w:rsid w:val="00bd71b5"/>
+    <w:rsid w:val="00BD71B5"/>
     <w:pPr>
       <w:numPr>
         <w:ilvl w:val="7"/>
@@ -7109,12 +8574,12 @@
       <w:iCs/>
     </w:rPr>
   </w:style>
-  <w:style w:type="paragraph" w:styleId="Heading9">
+  <w:style w:type="paragraph" w:styleId="Cmsor9">
     <w:name w:val="heading 9"/>
-    <w:basedOn w:val="Normal"/>
-    <w:next w:val="Normal"/>
+    <w:basedOn w:val="Norml"/>
+    <w:next w:val="Norml"/>
     <w:qFormat/>
-    <w:rsid w:val="00bd71b5"/>
+    <w:rsid w:val="00BD71B5"/>
     <w:pPr>
       <w:numPr>
         <w:ilvl w:val="8"/>
@@ -7129,40 +8594,58 @@
       <w:szCs w:val="22"/>
     </w:rPr>
   </w:style>
-  <w:style w:type="character" w:styleId="DefaultParagraphFont" w:default="1">
+  <w:style w:type="character" w:default="1" w:styleId="Bekezdsalapbettpusa">
     <w:name w:val="Default Paragraph Font"/>
     <w:uiPriority w:val="1"/>
     <w:semiHidden/>
     <w:unhideWhenUsed/>
-    <w:qFormat/>
-    <w:rPr/>
   </w:style>
-  <w:style w:type="character" w:styleId="FootnoteCharacters" w:customStyle="1">
+  <w:style w:type="table" w:default="1" w:styleId="Normltblzat">
+    <w:name w:val="Normal Table"/>
+    <w:uiPriority w:val="99"/>
+    <w:semiHidden/>
+    <w:unhideWhenUsed/>
+    <w:tblPr>
+      <w:tblInd w:w="0" w:type="dxa"/>
+      <w:tblCellMar>
+        <w:top w:w="0" w:type="dxa"/>
+        <w:left w:w="108" w:type="dxa"/>
+        <w:bottom w:w="0" w:type="dxa"/>
+        <w:right w:w="108" w:type="dxa"/>
+      </w:tblCellMar>
+    </w:tblPr>
+  </w:style>
+  <w:style w:type="numbering" w:default="1" w:styleId="Nemlista">
+    <w:name w:val="No List"/>
+    <w:uiPriority w:val="99"/>
+    <w:semiHidden/>
+    <w:unhideWhenUsed/>
+  </w:style>
+  <w:style w:type="character" w:customStyle="1" w:styleId="FootnoteCharacters">
     <w:name w:val="Footnote Characters"/>
     <w:semiHidden/>
     <w:qFormat/>
-    <w:rsid w:val="002a48fd"/>
+    <w:rsid w:val="002A48FD"/>
     <w:rPr>
       <w:vertAlign w:val="superscript"/>
     </w:rPr>
   </w:style>
-  <w:style w:type="character" w:styleId="FootnoteReference">
+  <w:style w:type="character" w:styleId="Lbjegyzet-hivatkozs">
     <w:name w:val="footnote reference"/>
     <w:rPr>
       <w:vertAlign w:val="superscript"/>
     </w:rPr>
   </w:style>
-  <w:style w:type="character" w:styleId="PageNumber">
+  <w:style w:type="character" w:styleId="Oldalszm">
     <w:name w:val="page number"/>
-    <w:basedOn w:val="DefaultParagraphFont"/>
-    <w:rsid w:val="00e95f45"/>
-    <w:rPr/>
+    <w:basedOn w:val="Bekezdsalapbettpusa"/>
+    <w:rsid w:val="00E95F45"/>
   </w:style>
-  <w:style w:type="character" w:styleId="Cmsor2Char" w:customStyle="1">
+  <w:style w:type="character" w:customStyle="1" w:styleId="Cmsor2Char">
     <w:name w:val="Címsor 2 Char"/>
-    <w:link w:val="Heading2"/>
+    <w:link w:val="Cmsor20"/>
     <w:qFormat/>
-    <w:rsid w:val="009d294b"/>
+    <w:rsid w:val="009D294B"/>
     <w:rPr>
       <w:rFonts w:ascii="Arial" w:hAnsi="Arial" w:cs="Arial"/>
       <w:b/>
@@ -7174,51 +8657,49 @@
       <w:lang w:val="hu-HU" w:eastAsia="hu-HU"/>
     </w:rPr>
   </w:style>
-  <w:style w:type="character" w:styleId="BuborkszvegChar" w:customStyle="1">
+  <w:style w:type="character" w:customStyle="1" w:styleId="BuborkszvegChar">
     <w:name w:val="Buborékszöveg Char"/>
-    <w:link w:val="BalloonText"/>
+    <w:link w:val="Buborkszveg"/>
     <w:qFormat/>
-    <w:rsid w:val="00627b50"/>
+    <w:rsid w:val="00627B50"/>
     <w:rPr>
       <w:rFonts w:ascii="Tahoma" w:hAnsi="Tahoma" w:cs="Tahoma"/>
       <w:sz w:val="16"/>
       <w:szCs w:val="16"/>
     </w:rPr>
   </w:style>
-  <w:style w:type="paragraph" w:styleId="Heading" w:customStyle="1">
+  <w:style w:type="paragraph" w:customStyle="1" w:styleId="Heading">
     <w:name w:val="Heading"/>
-    <w:basedOn w:val="Normal"/>
-    <w:next w:val="BodyText"/>
+    <w:basedOn w:val="Norml"/>
+    <w:next w:val="Szvegtrzs"/>
     <w:qFormat/>
     <w:pPr>
-      <w:keepNext w:val="true"/>
+      <w:keepNext/>
       <w:spacing w:before="240" w:after="120"/>
     </w:pPr>
     <w:rPr>
-      <w:rFonts w:ascii="Liberation Sans" w:hAnsi="Liberation Sans" w:eastAsia="Microsoft YaHei" w:cs="Arial"/>
+      <w:rFonts w:ascii="Liberation Sans" w:eastAsia="Microsoft YaHei" w:hAnsi="Liberation Sans" w:cs="Arial"/>
       <w:sz w:val="28"/>
       <w:szCs w:val="28"/>
     </w:rPr>
   </w:style>
-  <w:style w:type="paragraph" w:styleId="BodyText">
+  <w:style w:type="paragraph" w:styleId="Szvegtrzs">
     <w:name w:val="Body Text"/>
-    <w:basedOn w:val="Normal"/>
+    <w:basedOn w:val="Norml"/>
     <w:pPr>
-      <w:spacing w:lineRule="auto" w:line="276" w:before="0" w:after="140"/>
+      <w:spacing w:after="140" w:line="276" w:lineRule="auto"/>
     </w:pPr>
-    <w:rPr/>
   </w:style>
-  <w:style w:type="paragraph" w:styleId="List">
+  <w:style w:type="paragraph" w:styleId="Lista">
     <w:name w:val="List"/>
-    <w:basedOn w:val="BodyText"/>
-    <w:pPr/>
+    <w:basedOn w:val="Szvegtrzs"/>
     <w:rPr>
       <w:rFonts w:cs="Arial"/>
     </w:rPr>
   </w:style>
-  <w:style w:type="paragraph" w:styleId="Caption">
+  <w:style w:type="paragraph" w:styleId="Kpalrs">
     <w:name w:val="caption"/>
-    <w:basedOn w:val="Normal"/>
+    <w:basedOn w:val="Norml"/>
     <w:qFormat/>
     <w:pPr>
       <w:suppressLineNumbers/>
@@ -7230,9 +8711,9 @@
       <w:iCs/>
     </w:rPr>
   </w:style>
-  <w:style w:type="paragraph" w:styleId="Index" w:customStyle="1">
+  <w:style w:type="paragraph" w:customStyle="1" w:styleId="Index">
     <w:name w:val="Index"/>
-    <w:basedOn w:val="Normal"/>
+    <w:basedOn w:val="Norml"/>
     <w:qFormat/>
     <w:pPr>
       <w:suppressLineNumbers/>
@@ -7241,105 +8722,92 @@
       <w:rFonts w:cs="Arial"/>
     </w:rPr>
   </w:style>
-  <w:style w:type="paragraph" w:styleId="magyarazat" w:customStyle="1">
+  <w:style w:type="paragraph" w:customStyle="1" w:styleId="magyarazat">
     <w:name w:val="magyarazat"/>
-    <w:basedOn w:val="Normal"/>
+    <w:basedOn w:val="Norml"/>
     <w:qFormat/>
-    <w:rsid w:val="002a48fd"/>
-    <w:pPr/>
+    <w:rsid w:val="002A48FD"/>
     <w:rPr>
       <w:i/>
       <w:color w:val="0000FF"/>
     </w:rPr>
   </w:style>
-  <w:style w:type="paragraph" w:styleId="Cmsor2" w:customStyle="1">
+  <w:style w:type="paragraph" w:customStyle="1" w:styleId="Cmsor2">
     <w:name w:val="Címsor2"/>
-    <w:basedOn w:val="Normal"/>
+    <w:basedOn w:val="Norml"/>
     <w:qFormat/>
-    <w:rsid w:val="00bd71b5"/>
+    <w:rsid w:val="00BD71B5"/>
     <w:pPr>
       <w:numPr>
         <w:ilvl w:val="1"/>
         <w:numId w:val="2"/>
       </w:numPr>
     </w:pPr>
-    <w:rPr/>
   </w:style>
-  <w:style w:type="paragraph" w:styleId="FootnoteText">
+  <w:style w:type="paragraph" w:styleId="Lbjegyzetszveg">
     <w:name w:val="footnote text"/>
-    <w:basedOn w:val="Normal"/>
+    <w:basedOn w:val="Norml"/>
     <w:semiHidden/>
-    <w:rsid w:val="002a48fd"/>
-    <w:pPr/>
+    <w:rsid w:val="002A48FD"/>
     <w:rPr>
       <w:sz w:val="20"/>
       <w:szCs w:val="20"/>
     </w:rPr>
   </w:style>
-  <w:style w:type="paragraph" w:styleId="HeaderandFooter" w:customStyle="1">
+  <w:style w:type="paragraph" w:customStyle="1" w:styleId="HeaderandFooter">
     <w:name w:val="Header and Footer"/>
-    <w:basedOn w:val="Normal"/>
+    <w:basedOn w:val="Norml"/>
     <w:qFormat/>
-    <w:pPr/>
-    <w:rPr/>
   </w:style>
-  <w:style w:type="paragraph" w:styleId="Footer">
+  <w:style w:type="paragraph" w:styleId="llb">
     <w:name w:val="footer"/>
-    <w:basedOn w:val="Normal"/>
-    <w:rsid w:val="00e95f45"/>
+    <w:basedOn w:val="Norml"/>
+    <w:rsid w:val="00E95F45"/>
     <w:pPr>
       <w:tabs>
-        <w:tab w:val="clear" w:pos="708"/>
-        <w:tab w:val="center" w:pos="4536" w:leader="none"/>
-        <w:tab w:val="right" w:pos="9072" w:leader="none"/>
+        <w:tab w:val="center" w:pos="4536"/>
+        <w:tab w:val="right" w:pos="9072"/>
       </w:tabs>
     </w:pPr>
-    <w:rPr/>
   </w:style>
-  <w:style w:type="paragraph" w:styleId="Header">
+  <w:style w:type="paragraph" w:styleId="lfej">
     <w:name w:val="header"/>
-    <w:basedOn w:val="Normal"/>
-    <w:rsid w:val="00f327f2"/>
+    <w:basedOn w:val="Norml"/>
+    <w:rsid w:val="00F327F2"/>
     <w:pPr>
       <w:tabs>
-        <w:tab w:val="clear" w:pos="708"/>
-        <w:tab w:val="center" w:pos="4320" w:leader="none"/>
-        <w:tab w:val="right" w:pos="8640" w:leader="none"/>
+        <w:tab w:val="center" w:pos="4320"/>
+        <w:tab w:val="right" w:pos="8640"/>
       </w:tabs>
     </w:pPr>
-    <w:rPr/>
   </w:style>
-  <w:style w:type="paragraph" w:styleId="BalloonText">
+  <w:style w:type="paragraph" w:styleId="Buborkszveg">
     <w:name w:val="Balloon Text"/>
-    <w:basedOn w:val="Normal"/>
+    <w:basedOn w:val="Norml"/>
     <w:link w:val="BuborkszvegChar"/>
     <w:qFormat/>
-    <w:rsid w:val="00627b50"/>
-    <w:pPr/>
+    <w:rsid w:val="00627B50"/>
     <w:rPr>
       <w:rFonts w:ascii="Tahoma" w:hAnsi="Tahoma" w:cs="Tahoma"/>
       <w:sz w:val="16"/>
       <w:szCs w:val="16"/>
     </w:rPr>
   </w:style>
-  <w:style w:type="paragraph" w:styleId="FrameContentsuser" w:customStyle="1">
+  <w:style w:type="paragraph" w:customStyle="1" w:styleId="FrameContentsuser">
     <w:name w:val="Frame Contents (user)"/>
-    <w:basedOn w:val="Normal"/>
+    <w:basedOn w:val="Norml"/>
     <w:qFormat/>
-    <w:pPr/>
-    <w:rPr/>
   </w:style>
-  <w:style w:type="paragraph" w:styleId="TableContents" w:customStyle="1">
+  <w:style w:type="paragraph" w:customStyle="1" w:styleId="TableContents">
     <w:name w:val="Table Contents"/>
-    <w:basedOn w:val="Normal"/>
+    <w:basedOn w:val="Norml"/>
     <w:qFormat/>
     <w:pPr>
-      <w:widowControl w:val="false"/>
+      <w:widowControl w:val="0"/>
       <w:suppressLineNumbers/>
     </w:pPr>
-    <w:rPr/>
   </w:style>
-  <w:style w:type="paragraph" w:styleId="TableHeading" w:customStyle="1">
+  <w:style w:type="paragraph" w:customStyle="1" w:styleId="TableHeading">
     <w:name w:val="Table Heading"/>
     <w:basedOn w:val="TableContents"/>
     <w:qFormat/>
@@ -7351,57 +8819,33 @@
       <w:bCs/>
     </w:rPr>
   </w:style>
-  <w:style w:type="paragraph" w:styleId="FrameContents" w:customStyle="1">
+  <w:style w:type="paragraph" w:customStyle="1" w:styleId="FrameContents">
     <w:name w:val="Frame Contents"/>
-    <w:basedOn w:val="Normal"/>
+    <w:basedOn w:val="Norml"/>
     <w:qFormat/>
-    <w:pPr/>
-    <w:rPr/>
   </w:style>
-  <w:style w:type="paragraph" w:styleId="ListParagraph">
+  <w:style w:type="paragraph" w:styleId="Listaszerbekezds">
     <w:name w:val="List Paragraph"/>
-    <w:basedOn w:val="Normal"/>
+    <w:basedOn w:val="Norml"/>
     <w:uiPriority w:val="34"/>
     <w:qFormat/>
-    <w:rsid w:val="00b07622"/>
+    <w:rsid w:val="00B07622"/>
     <w:pPr>
       <w:ind w:left="708"/>
     </w:pPr>
-    <w:rPr/>
-  </w:style>
-  <w:style w:type="numbering" w:styleId="NoList" w:default="1">
-    <w:name w:val="No List"/>
-    <w:uiPriority w:val="99"/>
-    <w:semiHidden/>
-    <w:unhideWhenUsed/>
-    <w:qFormat/>
-  </w:style>
-  <w:style w:type="table" w:default="1" w:styleId="Normltblzat">
-    <w:name w:val="Normal Table"/>
-    <w:uiPriority w:val="99"/>
-    <w:semiHidden/>
-    <w:unhideWhenUsed/>
-    <w:tblPr>
-      <w:tblCellMar>
-        <w:top w:w="0" w:type="dxa"/>
-        <w:left w:w="108" w:type="dxa"/>
-        <w:bottom w:w="0" w:type="dxa"/>
-        <w:right w:w="108" w:type="dxa"/>
-      </w:tblCellMar>
-    </w:tblPr>
   </w:style>
   <w:style w:type="table" w:styleId="Rcsostblzat">
     <w:name w:val="Table Grid"/>
     <w:basedOn w:val="Normltblzat"/>
-    <w:rsid w:val="00e42835"/>
+    <w:rsid w:val="00E42835"/>
     <w:tblPr>
       <w:tblBorders>
-        <w:top w:val="single" w:color="auto" w:sz="4" w:space="0"/>
-        <w:left w:val="single" w:color="auto" w:sz="4" w:space="0"/>
-        <w:bottom w:val="single" w:color="auto" w:sz="4" w:space="0"/>
-        <w:right w:val="single" w:color="auto" w:sz="4" w:space="0"/>
-        <w:insideH w:val="single" w:color="auto" w:sz="4" w:space="0"/>
-        <w:insideV w:val="single" w:color="auto" w:sz="4" w:space="0"/>
+        <w:top w:val="single" w:sz="4" w:space="0" w:color="auto"/>
+        <w:left w:val="single" w:sz="4" w:space="0" w:color="auto"/>
+        <w:bottom w:val="single" w:sz="4" w:space="0" w:color="auto"/>
+        <w:right w:val="single" w:sz="4" w:space="0" w:color="auto"/>
+        <w:insideH w:val="single" w:sz="4" w:space="0" w:color="auto"/>
+        <w:insideV w:val="single" w:sz="4" w:space="0" w:color="auto"/>
       </w:tblBorders>
     </w:tblPr>
   </w:style>
@@ -7409,54 +8853,54 @@
 </file>
 
 <file path=word/theme/theme1.xml><?xml version="1.0" encoding="utf-8"?>
-<a:theme xmlns:a="http://schemas.openxmlformats.org/drawingml/2006/main" xmlns:r="http://schemas.openxmlformats.org/officeDocument/2006/relationships" name="Office-téma">
+<a:theme xmlns:a="http://schemas.openxmlformats.org/drawingml/2006/main" name="Office-téma">
   <a:themeElements>
     <a:clrScheme name="Office">
       <a:dk1>
         <a:srgbClr val="000000"/>
       </a:dk1>
       <a:lt1>
-        <a:srgbClr val="ffffff"/>
+        <a:srgbClr val="FFFFFF"/>
       </a:lt1>
       <a:dk2>
-        <a:srgbClr val="0e2841"/>
+        <a:srgbClr val="0E2841"/>
       </a:dk2>
       <a:lt2>
-        <a:srgbClr val="e8e8e8"/>
+        <a:srgbClr val="E8E8E8"/>
       </a:lt2>
       <a:accent1>
         <a:srgbClr val="156082"/>
       </a:accent1>
       <a:accent2>
-        <a:srgbClr val="e97132"/>
+        <a:srgbClr val="E97132"/>
       </a:accent2>
       <a:accent3>
-        <a:srgbClr val="196b24"/>
+        <a:srgbClr val="196B24"/>
       </a:accent3>
       <a:accent4>
-        <a:srgbClr val="0f9ed5"/>
+        <a:srgbClr val="0F9ED5"/>
       </a:accent4>
       <a:accent5>
-        <a:srgbClr val="a02b93"/>
+        <a:srgbClr val="A02B93"/>
       </a:accent5>
       <a:accent6>
-        <a:srgbClr val="4ea72e"/>
+        <a:srgbClr val="4EA72E"/>
       </a:accent6>
       <a:hlink>
         <a:srgbClr val="467886"/>
       </a:hlink>
       <a:folHlink>
-        <a:srgbClr val="96607d"/>
+        <a:srgbClr val="96607D"/>
       </a:folHlink>
     </a:clrScheme>
     <a:fontScheme name="Office">
       <a:majorFont>
-        <a:latin typeface="Aptos Display" panose="02110004020202020204" pitchFamily="0" charset="1"/>
+        <a:latin typeface="Aptos Display" panose="02110004020202020204"/>
         <a:ea typeface=""/>
         <a:cs typeface=""/>
       </a:majorFont>
       <a:minorFont>
-        <a:latin typeface="Aptos" panose="02110004020202020204" pitchFamily="0" charset="1"/>
+        <a:latin typeface="Aptos" panose="02110004020202020204"/>
         <a:ea typeface=""/>
         <a:cs typeface=""/>
       </a:minorFont>
@@ -7488,7 +8932,7 @@
             </a:gs>
           </a:gsLst>
           <a:lin ang="5400000" scaled="0"/>
-          <a:tileRect l="0" t="0" r="0" b="0"/>
+          <a:tileRect/>
         </a:gradFill>
         <a:gradFill>
           <a:gsLst>
@@ -7512,7 +8956,7 @@
             </a:gs>
           </a:gsLst>
           <a:lin ang="5400000" scaled="0"/>
-          <a:tileRect l="0" t="0" r="0" b="0"/>
+          <a:tileRect/>
         </a:gradFill>
       </a:fillStyleLst>
       <a:lnStyleLst>
@@ -7572,10 +9016,12 @@
             </a:gs>
           </a:gsLst>
           <a:lin ang="5400000" scaled="0"/>
-          <a:tileRect l="0" t="0" r="0" b="0"/>
+          <a:tileRect/>
         </a:gradFill>
       </a:bgFillStyleLst>
     </a:fmtScheme>
   </a:themeElements>
+  <a:objectDefaults/>
+  <a:extraClrSchemeLst/>
 </a:theme>
 </file>